--- a/deliverable5/Deliverable 5.docx
+++ b/deliverable5/Deliverable 5.docx
@@ -1,6 +1,6 @@
 
 <file path=word/document.xml><?xml version="1.0" encoding="utf-8"?>
-<w:document xmlns:wpc="http://schemas.microsoft.com/office/word/2010/wordprocessingCanvas" xmlns:mo="http://schemas.microsoft.com/office/mac/office/2008/main" xmlns:mc="http://schemas.openxmlformats.org/markup-compatibility/2006" xmlns:mv="urn:schemas-microsoft-com:mac:vml" xmlns:o="urn:schemas-microsoft-com:office:office" xmlns:r="http://schemas.openxmlformats.org/officeDocument/2006/relationships" xmlns:m="http://schemas.openxmlformats.org/officeDocument/2006/math" xmlns:v="urn:schemas-microsoft-com:vml" xmlns:wp14="http://schemas.microsoft.com/office/word/2010/wordprocessingDrawing" xmlns:wp="http://schemas.openxmlformats.org/drawingml/2006/wordprocessingDrawing" xmlns:w10="urn:schemas-microsoft-com:office:word" xmlns:w="http://schemas.openxmlformats.org/wordprocessingml/2006/main" xmlns:w14="http://schemas.microsoft.com/office/word/2010/wordml" xmlns:wpg="http://schemas.microsoft.com/office/word/2010/wordprocessingGroup" xmlns:wpi="http://schemas.microsoft.com/office/word/2010/wordprocessingInk" xmlns:wne="http://schemas.microsoft.com/office/word/2006/wordml" xmlns:wps="http://schemas.microsoft.com/office/word/2010/wordprocessingShape" mc:Ignorable="w14 wp14">
+<w:document xmlns:wpc="http://schemas.microsoft.com/office/word/2010/wordprocessingCanvas" xmlns:cx="http://schemas.microsoft.com/office/drawing/2014/chartex" xmlns:cx1="http://schemas.microsoft.com/office/drawing/2015/9/8/chartex" xmlns:cx2="http://schemas.microsoft.com/office/drawing/2015/10/21/chartex" xmlns:cx3="http://schemas.microsoft.com/office/drawing/2016/5/9/chartex" xmlns:cx4="http://schemas.microsoft.com/office/drawing/2016/5/10/chartex" xmlns:cx5="http://schemas.microsoft.com/office/drawing/2016/5/11/chartex" xmlns:mc="http://schemas.openxmlformats.org/markup-compatibility/2006" xmlns:o="urn:schemas-microsoft-com:office:office" xmlns:r="http://schemas.openxmlformats.org/officeDocument/2006/relationships" xmlns:m="http://schemas.openxmlformats.org/officeDocument/2006/math" xmlns:v="urn:schemas-microsoft-com:vml" xmlns:wp14="http://schemas.microsoft.com/office/word/2010/wordprocessingDrawing" xmlns:wp="http://schemas.openxmlformats.org/drawingml/2006/wordprocessingDrawing" xmlns:w10="urn:schemas-microsoft-com:office:word" xmlns:w="http://schemas.openxmlformats.org/wordprocessingml/2006/main" xmlns:w14="http://schemas.microsoft.com/office/word/2010/wordml" xmlns:w15="http://schemas.microsoft.com/office/word/2012/wordml" xmlns:w16se="http://schemas.microsoft.com/office/word/2015/wordml/symex" xmlns:wpg="http://schemas.microsoft.com/office/word/2010/wordprocessingGroup" xmlns:wpi="http://schemas.microsoft.com/office/word/2010/wordprocessingInk" xmlns:wne="http://schemas.microsoft.com/office/word/2006/wordml" xmlns:wps="http://schemas.microsoft.com/office/word/2010/wordprocessingShape" mc:Ignorable="w14 w15 w16se wp14">
   <w:background w:color="9CC2E5" w:themeColor="accent1" w:themeTint="99"/>
   <w:body>
     <w:p/>
@@ -51,6 +51,7 @@
       <w:r>
         <w:rPr>
           <w:noProof/>
+          <w:lang w:val="en-CA" w:eastAsia="en-CA"/>
         </w:rPr>
         <w:drawing>
           <wp:anchor distT="0" distB="0" distL="114300" distR="114300" simplePos="0" relativeHeight="251658240" behindDoc="0" locked="0" layoutInCell="1" allowOverlap="1" wp14:anchorId="3AA442A8" wp14:editId="4A9E0451">
@@ -78,7 +79,7 @@
                     </pic:cNvPicPr>
                   </pic:nvPicPr>
                   <pic:blipFill>
-                    <a:blip r:embed="rId9">
+                    <a:blip r:embed="rId8">
                       <a:extLst>
                         <a:ext uri="{28A0092B-C50C-407E-A947-70E740481C1C}">
                           <a14:useLocalDpi xmlns:a14="http://schemas.microsoft.com/office/drawing/2010/main" val="0"/>
@@ -404,46 +405,35 @@
           <w:sz w:val="28"/>
           <w:szCs w:val="28"/>
         </w:rPr>
-        <w:t xml:space="preserve">, Henry Liu, Angelina Choi, Kelly Mo, </w:t>
-      </w:r>
-      <w:proofErr w:type="gramStart"/>
-      <w:r>
+        <w:t>, Henry Liu, Angelina Choi, Kelly Mo, Kris Lai</w:t>
+      </w:r>
+    </w:p>
+    <w:p>
+      <w:pPr>
         <w:rPr>
           <w:b/>
           <w:sz w:val="28"/>
           <w:szCs w:val="28"/>
         </w:rPr>
-        <w:t>Kris</w:t>
-      </w:r>
-      <w:proofErr w:type="gramEnd"/>
+      </w:pPr>
       <w:r>
         <w:rPr>
           <w:b/>
           <w:sz w:val="28"/>
           <w:szCs w:val="28"/>
         </w:rPr>
-        <w:t xml:space="preserve"> Lai</w:t>
-      </w:r>
-    </w:p>
-    <w:p>
-      <w:pPr>
-        <w:rPr>
-          <w:b/>
-          <w:sz w:val="28"/>
-          <w:szCs w:val="28"/>
-        </w:rPr>
-      </w:pPr>
-      <w:r>
-        <w:rPr>
-          <w:b/>
-          <w:sz w:val="28"/>
-          <w:szCs w:val="28"/>
-        </w:rPr>
         <w:br w:type="page"/>
       </w:r>
     </w:p>
     <w:sdt>
       <w:sdtPr>
+        <w:rPr>
+          <w:caps w:val="0"/>
+          <w:color w:val="auto"/>
+          <w:spacing w:val="0"/>
+          <w:sz w:val="20"/>
+          <w:szCs w:val="20"/>
+        </w:rPr>
         <w:id w:val="1054816752"/>
         <w:docPartObj>
           <w:docPartGallery w:val="Table of Contents"/>
@@ -454,12 +444,7 @@
         <w:rPr>
           <w:b/>
           <w:bCs/>
-          <w:caps w:val="0"/>
           <w:noProof/>
-          <w:color w:val="auto"/>
-          <w:spacing w:val="0"/>
-          <w:sz w:val="20"/>
-          <w:szCs w:val="20"/>
         </w:rPr>
       </w:sdtEndPr>
       <w:sdtContent>
@@ -470,6 +455,8 @@
           <w:r>
             <w:t>Table of Contents</w:t>
           </w:r>
+          <w:bookmarkStart w:id="0" w:name="_GoBack"/>
+          <w:bookmarkEnd w:id="0"/>
         </w:p>
         <w:p>
           <w:pPr>
@@ -481,10 +468,8 @@
               <w:b w:val="0"/>
               <w:caps w:val="0"/>
               <w:noProof/>
-              <w:sz w:val="24"/>
-              <w:szCs w:val="24"/>
               <w:u w:val="none"/>
-              <w:lang w:eastAsia="ja-JP"/>
+              <w:lang w:val="en-CA" w:eastAsia="en-CA"/>
             </w:rPr>
           </w:pPr>
           <w:r>
@@ -502,53 +487,63 @@
             </w:rPr>
             <w:fldChar w:fldCharType="separate"/>
           </w:r>
-          <w:r>
-            <w:rPr>
-              <w:noProof/>
-            </w:rPr>
-            <w:t>Overview of progress from deliverable 4 to deliverable 5</w:t>
-          </w:r>
-          <w:r>
-            <w:rPr>
-              <w:noProof/>
-            </w:rPr>
-            <w:tab/>
-          </w:r>
-          <w:r>
-            <w:rPr>
-              <w:noProof/>
-            </w:rPr>
-            <w:fldChar w:fldCharType="begin"/>
-          </w:r>
-          <w:r>
-            <w:rPr>
-              <w:noProof/>
-            </w:rPr>
-            <w:instrText xml:space="preserve"> PAGEREF _Toc342080813 \h </w:instrText>
-          </w:r>
-          <w:r>
-            <w:rPr>
-              <w:noProof/>
-            </w:rPr>
-          </w:r>
-          <w:r>
-            <w:rPr>
-              <w:noProof/>
-            </w:rPr>
-            <w:fldChar w:fldCharType="separate"/>
-          </w:r>
-          <w:r>
-            <w:rPr>
-              <w:noProof/>
-            </w:rPr>
-            <w:t>4</w:t>
-          </w:r>
-          <w:r>
-            <w:rPr>
-              <w:noProof/>
-            </w:rPr>
-            <w:fldChar w:fldCharType="end"/>
-          </w:r>
+          <w:hyperlink w:anchor="_Toc468267902" w:history="1">
+            <w:r>
+              <w:rPr>
+                <w:rStyle w:val="Hyperlink"/>
+                <w:noProof/>
+              </w:rPr>
+              <w:t>Overview of progress from deliverable 4 to deliverable 5</w:t>
+            </w:r>
+            <w:r>
+              <w:rPr>
+                <w:noProof/>
+                <w:webHidden/>
+              </w:rPr>
+              <w:tab/>
+            </w:r>
+            <w:r>
+              <w:rPr>
+                <w:noProof/>
+                <w:webHidden/>
+              </w:rPr>
+              <w:fldChar w:fldCharType="begin"/>
+            </w:r>
+            <w:r>
+              <w:rPr>
+                <w:noProof/>
+                <w:webHidden/>
+              </w:rPr>
+              <w:instrText xml:space="preserve"> PAGEREF _Toc468267902 \h </w:instrText>
+            </w:r>
+            <w:r>
+              <w:rPr>
+                <w:noProof/>
+                <w:webHidden/>
+              </w:rPr>
+            </w:r>
+            <w:r>
+              <w:rPr>
+                <w:noProof/>
+                <w:webHidden/>
+              </w:rPr>
+              <w:fldChar w:fldCharType="separate"/>
+            </w:r>
+            <w:r>
+              <w:rPr>
+                <w:noProof/>
+                <w:webHidden/>
+              </w:rPr>
+              <w:t>3</w:t>
+            </w:r>
+            <w:r>
+              <w:rPr>
+                <w:noProof/>
+                <w:webHidden/>
+              </w:rPr>
+              <w:fldChar w:fldCharType="end"/>
+            </w:r>
+          </w:hyperlink>
         </w:p>
         <w:p>
           <w:pPr>
@@ -560,59 +555,67 @@
               <w:b w:val="0"/>
               <w:caps w:val="0"/>
               <w:noProof/>
-              <w:sz w:val="24"/>
-              <w:szCs w:val="24"/>
               <w:u w:val="none"/>
-              <w:lang w:eastAsia="ja-JP"/>
+              <w:lang w:val="en-CA" w:eastAsia="en-CA"/>
             </w:rPr>
           </w:pPr>
-          <w:r>
-            <w:rPr>
-              <w:noProof/>
-            </w:rPr>
-            <w:t>System Design</w:t>
-          </w:r>
-          <w:r>
-            <w:rPr>
-              <w:noProof/>
-            </w:rPr>
-            <w:tab/>
-          </w:r>
-          <w:r>
-            <w:rPr>
-              <w:noProof/>
-            </w:rPr>
-            <w:fldChar w:fldCharType="begin"/>
-          </w:r>
-          <w:r>
-            <w:rPr>
-              <w:noProof/>
-            </w:rPr>
-            <w:instrText xml:space="preserve"> PAGEREF _Toc342080814 \h </w:instrText>
-          </w:r>
-          <w:r>
-            <w:rPr>
-              <w:noProof/>
-            </w:rPr>
-          </w:r>
-          <w:r>
-            <w:rPr>
-              <w:noProof/>
-            </w:rPr>
-            <w:fldChar w:fldCharType="separate"/>
-          </w:r>
-          <w:r>
-            <w:rPr>
-              <w:noProof/>
-            </w:rPr>
-            <w:t>5</w:t>
-          </w:r>
-          <w:r>
-            <w:rPr>
-              <w:noProof/>
-            </w:rPr>
-            <w:fldChar w:fldCharType="end"/>
-          </w:r>
+          <w:hyperlink w:anchor="_Toc468267903" w:history="1">
+            <w:r>
+              <w:rPr>
+                <w:rStyle w:val="Hyperlink"/>
+                <w:noProof/>
+              </w:rPr>
+              <w:t>Release Plan (Cumulative)</w:t>
+            </w:r>
+            <w:r>
+              <w:rPr>
+                <w:noProof/>
+                <w:webHidden/>
+              </w:rPr>
+              <w:tab/>
+            </w:r>
+            <w:r>
+              <w:rPr>
+                <w:noProof/>
+                <w:webHidden/>
+              </w:rPr>
+              <w:fldChar w:fldCharType="begin"/>
+            </w:r>
+            <w:r>
+              <w:rPr>
+                <w:noProof/>
+                <w:webHidden/>
+              </w:rPr>
+              <w:instrText xml:space="preserve"> PAGEREF _Toc468267903 \h </w:instrText>
+            </w:r>
+            <w:r>
+              <w:rPr>
+                <w:noProof/>
+                <w:webHidden/>
+              </w:rPr>
+            </w:r>
+            <w:r>
+              <w:rPr>
+                <w:noProof/>
+                <w:webHidden/>
+              </w:rPr>
+              <w:fldChar w:fldCharType="separate"/>
+            </w:r>
+            <w:r>
+              <w:rPr>
+                <w:noProof/>
+                <w:webHidden/>
+              </w:rPr>
+              <w:t>4</w:t>
+            </w:r>
+            <w:r>
+              <w:rPr>
+                <w:noProof/>
+                <w:webHidden/>
+              </w:rPr>
+              <w:fldChar w:fldCharType="end"/>
+            </w:r>
+          </w:hyperlink>
         </w:p>
         <w:p>
           <w:pPr>
@@ -624,59 +627,67 @@
               <w:b w:val="0"/>
               <w:caps w:val="0"/>
               <w:noProof/>
-              <w:sz w:val="24"/>
-              <w:szCs w:val="24"/>
               <w:u w:val="none"/>
-              <w:lang w:eastAsia="ja-JP"/>
+              <w:lang w:val="en-CA" w:eastAsia="en-CA"/>
             </w:rPr>
           </w:pPr>
-          <w:r>
-            <w:rPr>
-              <w:noProof/>
-            </w:rPr>
-            <w:t>Product Backlog – Sprint 5, 6</w:t>
-          </w:r>
-          <w:r>
-            <w:rPr>
-              <w:noProof/>
-            </w:rPr>
-            <w:tab/>
-          </w:r>
-          <w:r>
-            <w:rPr>
-              <w:noProof/>
-            </w:rPr>
-            <w:fldChar w:fldCharType="begin"/>
-          </w:r>
-          <w:r>
-            <w:rPr>
-              <w:noProof/>
-            </w:rPr>
-            <w:instrText xml:space="preserve"> PAGEREF _Toc342080815 \h </w:instrText>
-          </w:r>
-          <w:r>
-            <w:rPr>
-              <w:noProof/>
-            </w:rPr>
-          </w:r>
-          <w:r>
-            <w:rPr>
-              <w:noProof/>
-            </w:rPr>
-            <w:fldChar w:fldCharType="separate"/>
-          </w:r>
-          <w:r>
-            <w:rPr>
-              <w:noProof/>
-            </w:rPr>
-            <w:t>6</w:t>
-          </w:r>
-          <w:r>
-            <w:rPr>
-              <w:noProof/>
-            </w:rPr>
-            <w:fldChar w:fldCharType="end"/>
-          </w:r>
+          <w:hyperlink w:anchor="_Toc468267904" w:history="1">
+            <w:r>
+              <w:rPr>
+                <w:rStyle w:val="Hyperlink"/>
+                <w:noProof/>
+              </w:rPr>
+              <w:t>System Design</w:t>
+            </w:r>
+            <w:r>
+              <w:rPr>
+                <w:noProof/>
+                <w:webHidden/>
+              </w:rPr>
+              <w:tab/>
+            </w:r>
+            <w:r>
+              <w:rPr>
+                <w:noProof/>
+                <w:webHidden/>
+              </w:rPr>
+              <w:fldChar w:fldCharType="begin"/>
+            </w:r>
+            <w:r>
+              <w:rPr>
+                <w:noProof/>
+                <w:webHidden/>
+              </w:rPr>
+              <w:instrText xml:space="preserve"> PAGEREF _Toc468267904 \h </w:instrText>
+            </w:r>
+            <w:r>
+              <w:rPr>
+                <w:noProof/>
+                <w:webHidden/>
+              </w:rPr>
+            </w:r>
+            <w:r>
+              <w:rPr>
+                <w:noProof/>
+                <w:webHidden/>
+              </w:rPr>
+              <w:fldChar w:fldCharType="separate"/>
+            </w:r>
+            <w:r>
+              <w:rPr>
+                <w:noProof/>
+                <w:webHidden/>
+              </w:rPr>
+              <w:t>5</w:t>
+            </w:r>
+            <w:r>
+              <w:rPr>
+                <w:noProof/>
+                <w:webHidden/>
+              </w:rPr>
+              <w:fldChar w:fldCharType="end"/>
+            </w:r>
+          </w:hyperlink>
         </w:p>
         <w:p>
           <w:pPr>
@@ -688,59 +699,139 @@
               <w:b w:val="0"/>
               <w:caps w:val="0"/>
               <w:noProof/>
-              <w:sz w:val="24"/>
-              <w:szCs w:val="24"/>
               <w:u w:val="none"/>
-              <w:lang w:eastAsia="ja-JP"/>
+              <w:lang w:val="en-CA" w:eastAsia="en-CA"/>
             </w:rPr>
           </w:pPr>
-          <w:r>
+          <w:hyperlink w:anchor="_Toc468267905" w:history="1">
+            <w:r>
+              <w:rPr>
+                <w:rStyle w:val="Hyperlink"/>
+                <w:noProof/>
+              </w:rPr>
+              <w:t>Product Backlog – Sprint 5, 6</w:t>
+            </w:r>
+            <w:r>
+              <w:rPr>
+                <w:noProof/>
+                <w:webHidden/>
+              </w:rPr>
+              <w:tab/>
+            </w:r>
+            <w:r>
+              <w:rPr>
+                <w:noProof/>
+                <w:webHidden/>
+              </w:rPr>
+              <w:fldChar w:fldCharType="begin"/>
+            </w:r>
+            <w:r>
+              <w:rPr>
+                <w:noProof/>
+                <w:webHidden/>
+              </w:rPr>
+              <w:instrText xml:space="preserve"> PAGEREF _Toc468267905 \h </w:instrText>
+            </w:r>
+            <w:r>
+              <w:rPr>
+                <w:noProof/>
+                <w:webHidden/>
+              </w:rPr>
+            </w:r>
+            <w:r>
+              <w:rPr>
+                <w:noProof/>
+                <w:webHidden/>
+              </w:rPr>
+              <w:fldChar w:fldCharType="separate"/>
+            </w:r>
+            <w:r>
+              <w:rPr>
+                <w:noProof/>
+                <w:webHidden/>
+              </w:rPr>
+              <w:t>6</w:t>
+            </w:r>
+            <w:r>
+              <w:rPr>
+                <w:noProof/>
+                <w:webHidden/>
+              </w:rPr>
+              <w:fldChar w:fldCharType="end"/>
+            </w:r>
+          </w:hyperlink>
+        </w:p>
+        <w:p>
+          <w:pPr>
+            <w:pStyle w:val="TOC1"/>
+            <w:tabs>
+              <w:tab w:val="right" w:pos="9350"/>
+            </w:tabs>
             <w:rPr>
+              <w:b w:val="0"/>
+              <w:caps w:val="0"/>
               <w:noProof/>
+              <w:u w:val="none"/>
+              <w:lang w:val="en-CA" w:eastAsia="en-CA"/>
             </w:rPr>
-            <w:t>Sprint Plan + Backlog</w:t>
-          </w:r>
-          <w:r>
-            <w:rPr>
-              <w:noProof/>
-            </w:rPr>
-            <w:tab/>
-          </w:r>
-          <w:r>
-            <w:rPr>
-              <w:noProof/>
-            </w:rPr>
-            <w:fldChar w:fldCharType="begin"/>
-          </w:r>
-          <w:r>
-            <w:rPr>
-              <w:noProof/>
-            </w:rPr>
-            <w:instrText xml:space="preserve"> PAGEREF _Toc342080816 \h </w:instrText>
-          </w:r>
-          <w:r>
-            <w:rPr>
-              <w:noProof/>
-            </w:rPr>
-          </w:r>
-          <w:r>
-            <w:rPr>
-              <w:noProof/>
-            </w:rPr>
-            <w:fldChar w:fldCharType="separate"/>
-          </w:r>
-          <w:r>
-            <w:rPr>
-              <w:noProof/>
-            </w:rPr>
-            <w:t>7</w:t>
-          </w:r>
-          <w:r>
-            <w:rPr>
-              <w:noProof/>
-            </w:rPr>
-            <w:fldChar w:fldCharType="end"/>
-          </w:r>
+          </w:pPr>
+          <w:hyperlink w:anchor="_Toc468267906" w:history="1">
+            <w:r>
+              <w:rPr>
+                <w:rStyle w:val="Hyperlink"/>
+                <w:noProof/>
+              </w:rPr>
+              <w:t>Sprint Plan + Backlog</w:t>
+            </w:r>
+            <w:r>
+              <w:rPr>
+                <w:noProof/>
+                <w:webHidden/>
+              </w:rPr>
+              <w:tab/>
+            </w:r>
+            <w:r>
+              <w:rPr>
+                <w:noProof/>
+                <w:webHidden/>
+              </w:rPr>
+              <w:fldChar w:fldCharType="begin"/>
+            </w:r>
+            <w:r>
+              <w:rPr>
+                <w:noProof/>
+                <w:webHidden/>
+              </w:rPr>
+              <w:instrText xml:space="preserve"> PAGEREF _Toc468267906 \h </w:instrText>
+            </w:r>
+            <w:r>
+              <w:rPr>
+                <w:noProof/>
+                <w:webHidden/>
+              </w:rPr>
+            </w:r>
+            <w:r>
+              <w:rPr>
+                <w:noProof/>
+                <w:webHidden/>
+              </w:rPr>
+              <w:fldChar w:fldCharType="separate"/>
+            </w:r>
+            <w:r>
+              <w:rPr>
+                <w:noProof/>
+                <w:webHidden/>
+              </w:rPr>
+              <w:t>7</w:t>
+            </w:r>
+            <w:r>
+              <w:rPr>
+                <w:noProof/>
+                <w:webHidden/>
+              </w:rPr>
+              <w:fldChar w:fldCharType="end"/>
+            </w:r>
+          </w:hyperlink>
         </w:p>
         <w:p>
           <w:pPr>
@@ -752,58 +843,66 @@
               <w:b w:val="0"/>
               <w:smallCaps w:val="0"/>
               <w:noProof/>
-              <w:sz w:val="24"/>
-              <w:szCs w:val="24"/>
-              <w:lang w:eastAsia="ja-JP"/>
+              <w:lang w:val="en-CA" w:eastAsia="en-CA"/>
             </w:rPr>
           </w:pPr>
-          <w:r>
-            <w:rPr>
-              <w:noProof/>
-            </w:rPr>
-            <w:t>Sprint 05</w:t>
-          </w:r>
-          <w:r>
-            <w:rPr>
-              <w:noProof/>
-            </w:rPr>
-            <w:tab/>
-          </w:r>
-          <w:r>
-            <w:rPr>
-              <w:noProof/>
-            </w:rPr>
-            <w:fldChar w:fldCharType="begin"/>
-          </w:r>
-          <w:r>
-            <w:rPr>
-              <w:noProof/>
-            </w:rPr>
-            <w:instrText xml:space="preserve"> PAGEREF _Toc342080817 \h </w:instrText>
-          </w:r>
-          <w:r>
-            <w:rPr>
-              <w:noProof/>
-            </w:rPr>
-          </w:r>
-          <w:r>
-            <w:rPr>
-              <w:noProof/>
-            </w:rPr>
-            <w:fldChar w:fldCharType="separate"/>
-          </w:r>
-          <w:r>
-            <w:rPr>
-              <w:noProof/>
-            </w:rPr>
-            <w:t>7</w:t>
-          </w:r>
-          <w:r>
-            <w:rPr>
-              <w:noProof/>
-            </w:rPr>
-            <w:fldChar w:fldCharType="end"/>
-          </w:r>
+          <w:hyperlink w:anchor="_Toc468267907" w:history="1">
+            <w:r>
+              <w:rPr>
+                <w:rStyle w:val="Hyperlink"/>
+                <w:noProof/>
+              </w:rPr>
+              <w:t>Sprint 05</w:t>
+            </w:r>
+            <w:r>
+              <w:rPr>
+                <w:noProof/>
+                <w:webHidden/>
+              </w:rPr>
+              <w:tab/>
+            </w:r>
+            <w:r>
+              <w:rPr>
+                <w:noProof/>
+                <w:webHidden/>
+              </w:rPr>
+              <w:fldChar w:fldCharType="begin"/>
+            </w:r>
+            <w:r>
+              <w:rPr>
+                <w:noProof/>
+                <w:webHidden/>
+              </w:rPr>
+              <w:instrText xml:space="preserve"> PAGEREF _Toc468267907 \h </w:instrText>
+            </w:r>
+            <w:r>
+              <w:rPr>
+                <w:noProof/>
+                <w:webHidden/>
+              </w:rPr>
+            </w:r>
+            <w:r>
+              <w:rPr>
+                <w:noProof/>
+                <w:webHidden/>
+              </w:rPr>
+              <w:fldChar w:fldCharType="separate"/>
+            </w:r>
+            <w:r>
+              <w:rPr>
+                <w:noProof/>
+                <w:webHidden/>
+              </w:rPr>
+              <w:t>7</w:t>
+            </w:r>
+            <w:r>
+              <w:rPr>
+                <w:noProof/>
+                <w:webHidden/>
+              </w:rPr>
+              <w:fldChar w:fldCharType="end"/>
+            </w:r>
+          </w:hyperlink>
         </w:p>
         <w:p>
           <w:pPr>
@@ -814,58 +913,66 @@
             <w:rPr>
               <w:smallCaps w:val="0"/>
               <w:noProof/>
-              <w:sz w:val="24"/>
-              <w:szCs w:val="24"/>
-              <w:lang w:eastAsia="ja-JP"/>
+              <w:lang w:val="en-CA" w:eastAsia="en-CA"/>
             </w:rPr>
           </w:pPr>
-          <w:r>
-            <w:rPr>
-              <w:noProof/>
-            </w:rPr>
-            <w:t>Before Sprint 05:</w:t>
-          </w:r>
-          <w:r>
-            <w:rPr>
-              <w:noProof/>
-            </w:rPr>
-            <w:tab/>
-          </w:r>
-          <w:r>
-            <w:rPr>
-              <w:noProof/>
-            </w:rPr>
-            <w:fldChar w:fldCharType="begin"/>
-          </w:r>
-          <w:r>
-            <w:rPr>
-              <w:noProof/>
-            </w:rPr>
-            <w:instrText xml:space="preserve"> PAGEREF _Toc342080818 \h </w:instrText>
-          </w:r>
-          <w:r>
-            <w:rPr>
-              <w:noProof/>
-            </w:rPr>
-          </w:r>
-          <w:r>
-            <w:rPr>
-              <w:noProof/>
-            </w:rPr>
-            <w:fldChar w:fldCharType="separate"/>
-          </w:r>
-          <w:r>
-            <w:rPr>
-              <w:noProof/>
-            </w:rPr>
-            <w:t>7</w:t>
-          </w:r>
-          <w:r>
-            <w:rPr>
-              <w:noProof/>
-            </w:rPr>
-            <w:fldChar w:fldCharType="end"/>
-          </w:r>
+          <w:hyperlink w:anchor="_Toc468267908" w:history="1">
+            <w:r>
+              <w:rPr>
+                <w:rStyle w:val="Hyperlink"/>
+                <w:noProof/>
+              </w:rPr>
+              <w:t>Before Sprint 05:</w:t>
+            </w:r>
+            <w:r>
+              <w:rPr>
+                <w:noProof/>
+                <w:webHidden/>
+              </w:rPr>
+              <w:tab/>
+            </w:r>
+            <w:r>
+              <w:rPr>
+                <w:noProof/>
+                <w:webHidden/>
+              </w:rPr>
+              <w:fldChar w:fldCharType="begin"/>
+            </w:r>
+            <w:r>
+              <w:rPr>
+                <w:noProof/>
+                <w:webHidden/>
+              </w:rPr>
+              <w:instrText xml:space="preserve"> PAGEREF _Toc468267908 \h </w:instrText>
+            </w:r>
+            <w:r>
+              <w:rPr>
+                <w:noProof/>
+                <w:webHidden/>
+              </w:rPr>
+            </w:r>
+            <w:r>
+              <w:rPr>
+                <w:noProof/>
+                <w:webHidden/>
+              </w:rPr>
+              <w:fldChar w:fldCharType="separate"/>
+            </w:r>
+            <w:r>
+              <w:rPr>
+                <w:noProof/>
+                <w:webHidden/>
+              </w:rPr>
+              <w:t>7</w:t>
+            </w:r>
+            <w:r>
+              <w:rPr>
+                <w:noProof/>
+                <w:webHidden/>
+              </w:rPr>
+              <w:fldChar w:fldCharType="end"/>
+            </w:r>
+          </w:hyperlink>
         </w:p>
         <w:p>
           <w:pPr>
@@ -876,58 +983,66 @@
             <w:rPr>
               <w:smallCaps w:val="0"/>
               <w:noProof/>
-              <w:sz w:val="24"/>
-              <w:szCs w:val="24"/>
-              <w:lang w:eastAsia="ja-JP"/>
+              <w:lang w:val="en-CA" w:eastAsia="en-CA"/>
             </w:rPr>
           </w:pPr>
-          <w:r>
-            <w:rPr>
-              <w:noProof/>
-            </w:rPr>
-            <w:t>After Sprint 05:</w:t>
-          </w:r>
-          <w:r>
-            <w:rPr>
-              <w:noProof/>
-            </w:rPr>
-            <w:tab/>
-          </w:r>
-          <w:r>
-            <w:rPr>
-              <w:noProof/>
-            </w:rPr>
-            <w:fldChar w:fldCharType="begin"/>
-          </w:r>
-          <w:r>
-            <w:rPr>
-              <w:noProof/>
-            </w:rPr>
-            <w:instrText xml:space="preserve"> PAGEREF _Toc342080819 \h </w:instrText>
-          </w:r>
-          <w:r>
-            <w:rPr>
-              <w:noProof/>
-            </w:rPr>
-          </w:r>
-          <w:r>
-            <w:rPr>
-              <w:noProof/>
-            </w:rPr>
-            <w:fldChar w:fldCharType="separate"/>
-          </w:r>
-          <w:r>
-            <w:rPr>
-              <w:noProof/>
-            </w:rPr>
-            <w:t>8</w:t>
-          </w:r>
-          <w:r>
-            <w:rPr>
-              <w:noProof/>
-            </w:rPr>
-            <w:fldChar w:fldCharType="end"/>
-          </w:r>
+          <w:hyperlink w:anchor="_Toc468267909" w:history="1">
+            <w:r>
+              <w:rPr>
+                <w:rStyle w:val="Hyperlink"/>
+                <w:noProof/>
+              </w:rPr>
+              <w:t>After Sprint 05:</w:t>
+            </w:r>
+            <w:r>
+              <w:rPr>
+                <w:noProof/>
+                <w:webHidden/>
+              </w:rPr>
+              <w:tab/>
+            </w:r>
+            <w:r>
+              <w:rPr>
+                <w:noProof/>
+                <w:webHidden/>
+              </w:rPr>
+              <w:fldChar w:fldCharType="begin"/>
+            </w:r>
+            <w:r>
+              <w:rPr>
+                <w:noProof/>
+                <w:webHidden/>
+              </w:rPr>
+              <w:instrText xml:space="preserve"> PAGEREF _Toc468267909 \h </w:instrText>
+            </w:r>
+            <w:r>
+              <w:rPr>
+                <w:noProof/>
+                <w:webHidden/>
+              </w:rPr>
+            </w:r>
+            <w:r>
+              <w:rPr>
+                <w:noProof/>
+                <w:webHidden/>
+              </w:rPr>
+              <w:fldChar w:fldCharType="separate"/>
+            </w:r>
+            <w:r>
+              <w:rPr>
+                <w:noProof/>
+                <w:webHidden/>
+              </w:rPr>
+              <w:t>8</w:t>
+            </w:r>
+            <w:r>
+              <w:rPr>
+                <w:noProof/>
+                <w:webHidden/>
+              </w:rPr>
+              <w:fldChar w:fldCharType="end"/>
+            </w:r>
+          </w:hyperlink>
         </w:p>
         <w:p>
           <w:pPr>
@@ -939,58 +1054,66 @@
               <w:b w:val="0"/>
               <w:smallCaps w:val="0"/>
               <w:noProof/>
-              <w:sz w:val="24"/>
-              <w:szCs w:val="24"/>
-              <w:lang w:eastAsia="ja-JP"/>
+              <w:lang w:val="en-CA" w:eastAsia="en-CA"/>
             </w:rPr>
           </w:pPr>
-          <w:r>
-            <w:rPr>
-              <w:noProof/>
-            </w:rPr>
-            <w:t>Sprint 06</w:t>
-          </w:r>
-          <w:r>
-            <w:rPr>
-              <w:noProof/>
-            </w:rPr>
-            <w:tab/>
-          </w:r>
-          <w:r>
-            <w:rPr>
-              <w:noProof/>
-            </w:rPr>
-            <w:fldChar w:fldCharType="begin"/>
-          </w:r>
-          <w:r>
-            <w:rPr>
-              <w:noProof/>
-            </w:rPr>
-            <w:instrText xml:space="preserve"> PAGEREF _Toc342080820 \h </w:instrText>
-          </w:r>
-          <w:r>
-            <w:rPr>
-              <w:noProof/>
-            </w:rPr>
-          </w:r>
-          <w:r>
-            <w:rPr>
-              <w:noProof/>
-            </w:rPr>
-            <w:fldChar w:fldCharType="separate"/>
-          </w:r>
-          <w:r>
-            <w:rPr>
-              <w:noProof/>
-            </w:rPr>
-            <w:t>9</w:t>
-          </w:r>
-          <w:r>
-            <w:rPr>
-              <w:noProof/>
-            </w:rPr>
-            <w:fldChar w:fldCharType="end"/>
-          </w:r>
+          <w:hyperlink w:anchor="_Toc468267910" w:history="1">
+            <w:r>
+              <w:rPr>
+                <w:rStyle w:val="Hyperlink"/>
+                <w:noProof/>
+              </w:rPr>
+              <w:t>Sprint 06</w:t>
+            </w:r>
+            <w:r>
+              <w:rPr>
+                <w:noProof/>
+                <w:webHidden/>
+              </w:rPr>
+              <w:tab/>
+            </w:r>
+            <w:r>
+              <w:rPr>
+                <w:noProof/>
+                <w:webHidden/>
+              </w:rPr>
+              <w:fldChar w:fldCharType="begin"/>
+            </w:r>
+            <w:r>
+              <w:rPr>
+                <w:noProof/>
+                <w:webHidden/>
+              </w:rPr>
+              <w:instrText xml:space="preserve"> PAGEREF _Toc468267910 \h </w:instrText>
+            </w:r>
+            <w:r>
+              <w:rPr>
+                <w:noProof/>
+                <w:webHidden/>
+              </w:rPr>
+            </w:r>
+            <w:r>
+              <w:rPr>
+                <w:noProof/>
+                <w:webHidden/>
+              </w:rPr>
+              <w:fldChar w:fldCharType="separate"/>
+            </w:r>
+            <w:r>
+              <w:rPr>
+                <w:noProof/>
+                <w:webHidden/>
+              </w:rPr>
+              <w:t>9</w:t>
+            </w:r>
+            <w:r>
+              <w:rPr>
+                <w:noProof/>
+                <w:webHidden/>
+              </w:rPr>
+              <w:fldChar w:fldCharType="end"/>
+            </w:r>
+          </w:hyperlink>
         </w:p>
         <w:p>
           <w:pPr>
@@ -1001,58 +1124,66 @@
             <w:rPr>
               <w:smallCaps w:val="0"/>
               <w:noProof/>
-              <w:sz w:val="24"/>
-              <w:szCs w:val="24"/>
-              <w:lang w:eastAsia="ja-JP"/>
+              <w:lang w:val="en-CA" w:eastAsia="en-CA"/>
             </w:rPr>
           </w:pPr>
-          <w:r>
-            <w:rPr>
-              <w:noProof/>
-            </w:rPr>
-            <w:t>Before Sprint 06:</w:t>
-          </w:r>
-          <w:r>
-            <w:rPr>
-              <w:noProof/>
-            </w:rPr>
-            <w:tab/>
-          </w:r>
-          <w:r>
-            <w:rPr>
-              <w:noProof/>
-            </w:rPr>
-            <w:fldChar w:fldCharType="begin"/>
-          </w:r>
-          <w:r>
-            <w:rPr>
-              <w:noProof/>
-            </w:rPr>
-            <w:instrText xml:space="preserve"> PAGEREF _Toc342080821 \h </w:instrText>
-          </w:r>
-          <w:r>
-            <w:rPr>
-              <w:noProof/>
-            </w:rPr>
-          </w:r>
-          <w:r>
-            <w:rPr>
-              <w:noProof/>
-            </w:rPr>
-            <w:fldChar w:fldCharType="separate"/>
-          </w:r>
-          <w:r>
-            <w:rPr>
-              <w:noProof/>
-            </w:rPr>
-            <w:t>9</w:t>
-          </w:r>
-          <w:r>
-            <w:rPr>
-              <w:noProof/>
-            </w:rPr>
-            <w:fldChar w:fldCharType="end"/>
-          </w:r>
+          <w:hyperlink w:anchor="_Toc468267911" w:history="1">
+            <w:r>
+              <w:rPr>
+                <w:rStyle w:val="Hyperlink"/>
+                <w:noProof/>
+              </w:rPr>
+              <w:t>Before Sprint 06:</w:t>
+            </w:r>
+            <w:r>
+              <w:rPr>
+                <w:noProof/>
+                <w:webHidden/>
+              </w:rPr>
+              <w:tab/>
+            </w:r>
+            <w:r>
+              <w:rPr>
+                <w:noProof/>
+                <w:webHidden/>
+              </w:rPr>
+              <w:fldChar w:fldCharType="begin"/>
+            </w:r>
+            <w:r>
+              <w:rPr>
+                <w:noProof/>
+                <w:webHidden/>
+              </w:rPr>
+              <w:instrText xml:space="preserve"> PAGEREF _Toc468267911 \h </w:instrText>
+            </w:r>
+            <w:r>
+              <w:rPr>
+                <w:noProof/>
+                <w:webHidden/>
+              </w:rPr>
+            </w:r>
+            <w:r>
+              <w:rPr>
+                <w:noProof/>
+                <w:webHidden/>
+              </w:rPr>
+              <w:fldChar w:fldCharType="separate"/>
+            </w:r>
+            <w:r>
+              <w:rPr>
+                <w:noProof/>
+                <w:webHidden/>
+              </w:rPr>
+              <w:t>9</w:t>
+            </w:r>
+            <w:r>
+              <w:rPr>
+                <w:noProof/>
+                <w:webHidden/>
+              </w:rPr>
+              <w:fldChar w:fldCharType="end"/>
+            </w:r>
+          </w:hyperlink>
         </w:p>
         <w:p>
           <w:pPr>
@@ -1063,58 +1194,66 @@
             <w:rPr>
               <w:smallCaps w:val="0"/>
               <w:noProof/>
-              <w:sz w:val="24"/>
-              <w:szCs w:val="24"/>
-              <w:lang w:eastAsia="ja-JP"/>
+              <w:lang w:val="en-CA" w:eastAsia="en-CA"/>
             </w:rPr>
           </w:pPr>
-          <w:r>
-            <w:rPr>
-              <w:noProof/>
-            </w:rPr>
-            <w:t>After Sprint 06:</w:t>
-          </w:r>
-          <w:r>
-            <w:rPr>
-              <w:noProof/>
-            </w:rPr>
-            <w:tab/>
-          </w:r>
-          <w:r>
-            <w:rPr>
-              <w:noProof/>
-            </w:rPr>
-            <w:fldChar w:fldCharType="begin"/>
-          </w:r>
-          <w:r>
-            <w:rPr>
-              <w:noProof/>
-            </w:rPr>
-            <w:instrText xml:space="preserve"> PAGEREF _Toc342080822 \h </w:instrText>
-          </w:r>
-          <w:r>
-            <w:rPr>
-              <w:noProof/>
-            </w:rPr>
-          </w:r>
-          <w:r>
-            <w:rPr>
-              <w:noProof/>
-            </w:rPr>
-            <w:fldChar w:fldCharType="separate"/>
-          </w:r>
-          <w:r>
-            <w:rPr>
-              <w:noProof/>
-            </w:rPr>
-            <w:t>10</w:t>
-          </w:r>
-          <w:r>
-            <w:rPr>
-              <w:noProof/>
-            </w:rPr>
-            <w:fldChar w:fldCharType="end"/>
-          </w:r>
+          <w:hyperlink w:anchor="_Toc468267912" w:history="1">
+            <w:r>
+              <w:rPr>
+                <w:rStyle w:val="Hyperlink"/>
+                <w:noProof/>
+              </w:rPr>
+              <w:t>After Sprint 06:</w:t>
+            </w:r>
+            <w:r>
+              <w:rPr>
+                <w:noProof/>
+                <w:webHidden/>
+              </w:rPr>
+              <w:tab/>
+            </w:r>
+            <w:r>
+              <w:rPr>
+                <w:noProof/>
+                <w:webHidden/>
+              </w:rPr>
+              <w:fldChar w:fldCharType="begin"/>
+            </w:r>
+            <w:r>
+              <w:rPr>
+                <w:noProof/>
+                <w:webHidden/>
+              </w:rPr>
+              <w:instrText xml:space="preserve"> PAGEREF _Toc468267912 \h </w:instrText>
+            </w:r>
+            <w:r>
+              <w:rPr>
+                <w:noProof/>
+                <w:webHidden/>
+              </w:rPr>
+            </w:r>
+            <w:r>
+              <w:rPr>
+                <w:noProof/>
+                <w:webHidden/>
+              </w:rPr>
+              <w:fldChar w:fldCharType="separate"/>
+            </w:r>
+            <w:r>
+              <w:rPr>
+                <w:noProof/>
+                <w:webHidden/>
+              </w:rPr>
+              <w:t>10</w:t>
+            </w:r>
+            <w:r>
+              <w:rPr>
+                <w:noProof/>
+                <w:webHidden/>
+              </w:rPr>
+              <w:fldChar w:fldCharType="end"/>
+            </w:r>
+          </w:hyperlink>
         </w:p>
         <w:p>
           <w:pPr>
@@ -1126,59 +1265,67 @@
               <w:b w:val="0"/>
               <w:caps w:val="0"/>
               <w:noProof/>
-              <w:sz w:val="24"/>
-              <w:szCs w:val="24"/>
               <w:u w:val="none"/>
-              <w:lang w:eastAsia="ja-JP"/>
+              <w:lang w:val="en-CA" w:eastAsia="en-CA"/>
             </w:rPr>
           </w:pPr>
-          <w:r>
-            <w:rPr>
-              <w:noProof/>
-            </w:rPr>
-            <w:t>Burndown Charts</w:t>
-          </w:r>
-          <w:r>
-            <w:rPr>
-              <w:noProof/>
-            </w:rPr>
-            <w:tab/>
-          </w:r>
-          <w:r>
-            <w:rPr>
-              <w:noProof/>
-            </w:rPr>
-            <w:fldChar w:fldCharType="begin"/>
-          </w:r>
-          <w:r>
-            <w:rPr>
-              <w:noProof/>
-            </w:rPr>
-            <w:instrText xml:space="preserve"> PAGEREF _Toc342080823 \h </w:instrText>
-          </w:r>
-          <w:r>
-            <w:rPr>
-              <w:noProof/>
-            </w:rPr>
-          </w:r>
-          <w:r>
-            <w:rPr>
-              <w:noProof/>
-            </w:rPr>
-            <w:fldChar w:fldCharType="separate"/>
-          </w:r>
-          <w:r>
-            <w:rPr>
-              <w:noProof/>
-            </w:rPr>
-            <w:t>11</w:t>
-          </w:r>
-          <w:r>
-            <w:rPr>
-              <w:noProof/>
-            </w:rPr>
-            <w:fldChar w:fldCharType="end"/>
-          </w:r>
+          <w:hyperlink w:anchor="_Toc468267913" w:history="1">
+            <w:r>
+              <w:rPr>
+                <w:rStyle w:val="Hyperlink"/>
+                <w:noProof/>
+              </w:rPr>
+              <w:t>Burndown Charts</w:t>
+            </w:r>
+            <w:r>
+              <w:rPr>
+                <w:noProof/>
+                <w:webHidden/>
+              </w:rPr>
+              <w:tab/>
+            </w:r>
+            <w:r>
+              <w:rPr>
+                <w:noProof/>
+                <w:webHidden/>
+              </w:rPr>
+              <w:fldChar w:fldCharType="begin"/>
+            </w:r>
+            <w:r>
+              <w:rPr>
+                <w:noProof/>
+                <w:webHidden/>
+              </w:rPr>
+              <w:instrText xml:space="preserve"> PAGEREF _Toc468267913 \h </w:instrText>
+            </w:r>
+            <w:r>
+              <w:rPr>
+                <w:noProof/>
+                <w:webHidden/>
+              </w:rPr>
+            </w:r>
+            <w:r>
+              <w:rPr>
+                <w:noProof/>
+                <w:webHidden/>
+              </w:rPr>
+              <w:fldChar w:fldCharType="separate"/>
+            </w:r>
+            <w:r>
+              <w:rPr>
+                <w:noProof/>
+                <w:webHidden/>
+              </w:rPr>
+              <w:t>11</w:t>
+            </w:r>
+            <w:r>
+              <w:rPr>
+                <w:noProof/>
+                <w:webHidden/>
+              </w:rPr>
+              <w:fldChar w:fldCharType="end"/>
+            </w:r>
+          </w:hyperlink>
         </w:p>
         <w:p>
           <w:pPr>
@@ -1190,58 +1337,66 @@
               <w:b w:val="0"/>
               <w:smallCaps w:val="0"/>
               <w:noProof/>
-              <w:sz w:val="24"/>
-              <w:szCs w:val="24"/>
-              <w:lang w:eastAsia="ja-JP"/>
+              <w:lang w:val="en-CA" w:eastAsia="en-CA"/>
             </w:rPr>
           </w:pPr>
-          <w:r>
-            <w:rPr>
-              <w:noProof/>
-            </w:rPr>
-            <w:t>Project Burndown</w:t>
-          </w:r>
-          <w:r>
-            <w:rPr>
-              <w:noProof/>
-            </w:rPr>
-            <w:tab/>
-          </w:r>
-          <w:r>
-            <w:rPr>
-              <w:noProof/>
-            </w:rPr>
-            <w:fldChar w:fldCharType="begin"/>
-          </w:r>
-          <w:r>
-            <w:rPr>
-              <w:noProof/>
-            </w:rPr>
-            <w:instrText xml:space="preserve"> PAGEREF _Toc342080824 \h </w:instrText>
-          </w:r>
-          <w:r>
-            <w:rPr>
-              <w:noProof/>
-            </w:rPr>
-          </w:r>
-          <w:r>
-            <w:rPr>
-              <w:noProof/>
-            </w:rPr>
-            <w:fldChar w:fldCharType="separate"/>
-          </w:r>
-          <w:r>
-            <w:rPr>
-              <w:noProof/>
-            </w:rPr>
-            <w:t>11</w:t>
-          </w:r>
-          <w:r>
-            <w:rPr>
-              <w:noProof/>
-            </w:rPr>
-            <w:fldChar w:fldCharType="end"/>
-          </w:r>
+          <w:hyperlink w:anchor="_Toc468267914" w:history="1">
+            <w:r>
+              <w:rPr>
+                <w:rStyle w:val="Hyperlink"/>
+                <w:noProof/>
+              </w:rPr>
+              <w:t>Project Burndown</w:t>
+            </w:r>
+            <w:r>
+              <w:rPr>
+                <w:noProof/>
+                <w:webHidden/>
+              </w:rPr>
+              <w:tab/>
+            </w:r>
+            <w:r>
+              <w:rPr>
+                <w:noProof/>
+                <w:webHidden/>
+              </w:rPr>
+              <w:fldChar w:fldCharType="begin"/>
+            </w:r>
+            <w:r>
+              <w:rPr>
+                <w:noProof/>
+                <w:webHidden/>
+              </w:rPr>
+              <w:instrText xml:space="preserve"> PAGEREF _Toc468267914 \h </w:instrText>
+            </w:r>
+            <w:r>
+              <w:rPr>
+                <w:noProof/>
+                <w:webHidden/>
+              </w:rPr>
+            </w:r>
+            <w:r>
+              <w:rPr>
+                <w:noProof/>
+                <w:webHidden/>
+              </w:rPr>
+              <w:fldChar w:fldCharType="separate"/>
+            </w:r>
+            <w:r>
+              <w:rPr>
+                <w:noProof/>
+                <w:webHidden/>
+              </w:rPr>
+              <w:t>11</w:t>
+            </w:r>
+            <w:r>
+              <w:rPr>
+                <w:noProof/>
+                <w:webHidden/>
+              </w:rPr>
+              <w:fldChar w:fldCharType="end"/>
+            </w:r>
+          </w:hyperlink>
         </w:p>
         <w:p>
           <w:pPr>
@@ -1253,58 +1408,66 @@
               <w:b w:val="0"/>
               <w:smallCaps w:val="0"/>
               <w:noProof/>
-              <w:sz w:val="24"/>
-              <w:szCs w:val="24"/>
-              <w:lang w:eastAsia="ja-JP"/>
+              <w:lang w:val="en-CA" w:eastAsia="en-CA"/>
             </w:rPr>
           </w:pPr>
-          <w:r>
-            <w:rPr>
-              <w:noProof/>
-            </w:rPr>
-            <w:t>Sprint 2</w:t>
-          </w:r>
-          <w:r>
-            <w:rPr>
-              <w:noProof/>
-            </w:rPr>
-            <w:tab/>
-          </w:r>
-          <w:r>
-            <w:rPr>
-              <w:noProof/>
-            </w:rPr>
-            <w:fldChar w:fldCharType="begin"/>
-          </w:r>
-          <w:r>
-            <w:rPr>
-              <w:noProof/>
-            </w:rPr>
-            <w:instrText xml:space="preserve"> PAGEREF _Toc342080825 \h </w:instrText>
-          </w:r>
-          <w:r>
-            <w:rPr>
-              <w:noProof/>
-            </w:rPr>
-          </w:r>
-          <w:r>
-            <w:rPr>
-              <w:noProof/>
-            </w:rPr>
-            <w:fldChar w:fldCharType="separate"/>
-          </w:r>
-          <w:r>
-            <w:rPr>
-              <w:noProof/>
-            </w:rPr>
-            <w:t>11</w:t>
-          </w:r>
-          <w:r>
-            <w:rPr>
-              <w:noProof/>
-            </w:rPr>
-            <w:fldChar w:fldCharType="end"/>
-          </w:r>
+          <w:hyperlink w:anchor="_Toc468267915" w:history="1">
+            <w:r>
+              <w:rPr>
+                <w:rStyle w:val="Hyperlink"/>
+                <w:noProof/>
+              </w:rPr>
+              <w:t>Sprint 2</w:t>
+            </w:r>
+            <w:r>
+              <w:rPr>
+                <w:noProof/>
+                <w:webHidden/>
+              </w:rPr>
+              <w:tab/>
+            </w:r>
+            <w:r>
+              <w:rPr>
+                <w:noProof/>
+                <w:webHidden/>
+              </w:rPr>
+              <w:fldChar w:fldCharType="begin"/>
+            </w:r>
+            <w:r>
+              <w:rPr>
+                <w:noProof/>
+                <w:webHidden/>
+              </w:rPr>
+              <w:instrText xml:space="preserve"> PAGEREF _Toc468267915 \h </w:instrText>
+            </w:r>
+            <w:r>
+              <w:rPr>
+                <w:noProof/>
+                <w:webHidden/>
+              </w:rPr>
+            </w:r>
+            <w:r>
+              <w:rPr>
+                <w:noProof/>
+                <w:webHidden/>
+              </w:rPr>
+              <w:fldChar w:fldCharType="separate"/>
+            </w:r>
+            <w:r>
+              <w:rPr>
+                <w:noProof/>
+                <w:webHidden/>
+              </w:rPr>
+              <w:t>11</w:t>
+            </w:r>
+            <w:r>
+              <w:rPr>
+                <w:noProof/>
+                <w:webHidden/>
+              </w:rPr>
+              <w:fldChar w:fldCharType="end"/>
+            </w:r>
+          </w:hyperlink>
         </w:p>
         <w:p>
           <w:pPr>
@@ -1316,58 +1479,66 @@
               <w:b w:val="0"/>
               <w:smallCaps w:val="0"/>
               <w:noProof/>
-              <w:sz w:val="24"/>
-              <w:szCs w:val="24"/>
-              <w:lang w:eastAsia="ja-JP"/>
+              <w:lang w:val="en-CA" w:eastAsia="en-CA"/>
             </w:rPr>
           </w:pPr>
-          <w:r>
-            <w:rPr>
-              <w:noProof/>
-            </w:rPr>
-            <w:t>Sprint 3</w:t>
-          </w:r>
-          <w:r>
-            <w:rPr>
-              <w:noProof/>
-            </w:rPr>
-            <w:tab/>
-          </w:r>
-          <w:r>
-            <w:rPr>
-              <w:noProof/>
-            </w:rPr>
-            <w:fldChar w:fldCharType="begin"/>
-          </w:r>
-          <w:r>
-            <w:rPr>
-              <w:noProof/>
-            </w:rPr>
-            <w:instrText xml:space="preserve"> PAGEREF _Toc342080826 \h </w:instrText>
-          </w:r>
-          <w:r>
-            <w:rPr>
-              <w:noProof/>
-            </w:rPr>
-          </w:r>
-          <w:r>
-            <w:rPr>
-              <w:noProof/>
-            </w:rPr>
-            <w:fldChar w:fldCharType="separate"/>
-          </w:r>
-          <w:r>
-            <w:rPr>
-              <w:noProof/>
-            </w:rPr>
-            <w:t>13</w:t>
-          </w:r>
-          <w:r>
-            <w:rPr>
-              <w:noProof/>
-            </w:rPr>
-            <w:fldChar w:fldCharType="end"/>
-          </w:r>
+          <w:hyperlink w:anchor="_Toc468267916" w:history="1">
+            <w:r>
+              <w:rPr>
+                <w:rStyle w:val="Hyperlink"/>
+                <w:noProof/>
+              </w:rPr>
+              <w:t>Sprint 3</w:t>
+            </w:r>
+            <w:r>
+              <w:rPr>
+                <w:noProof/>
+                <w:webHidden/>
+              </w:rPr>
+              <w:tab/>
+            </w:r>
+            <w:r>
+              <w:rPr>
+                <w:noProof/>
+                <w:webHidden/>
+              </w:rPr>
+              <w:fldChar w:fldCharType="begin"/>
+            </w:r>
+            <w:r>
+              <w:rPr>
+                <w:noProof/>
+                <w:webHidden/>
+              </w:rPr>
+              <w:instrText xml:space="preserve"> PAGEREF _Toc468267916 \h </w:instrText>
+            </w:r>
+            <w:r>
+              <w:rPr>
+                <w:noProof/>
+                <w:webHidden/>
+              </w:rPr>
+            </w:r>
+            <w:r>
+              <w:rPr>
+                <w:noProof/>
+                <w:webHidden/>
+              </w:rPr>
+              <w:fldChar w:fldCharType="separate"/>
+            </w:r>
+            <w:r>
+              <w:rPr>
+                <w:noProof/>
+                <w:webHidden/>
+              </w:rPr>
+              <w:t>12</w:t>
+            </w:r>
+            <w:r>
+              <w:rPr>
+                <w:noProof/>
+                <w:webHidden/>
+              </w:rPr>
+              <w:fldChar w:fldCharType="end"/>
+            </w:r>
+          </w:hyperlink>
         </w:p>
         <w:p>
           <w:pPr>
@@ -1379,58 +1550,66 @@
               <w:b w:val="0"/>
               <w:smallCaps w:val="0"/>
               <w:noProof/>
-              <w:sz w:val="24"/>
-              <w:szCs w:val="24"/>
-              <w:lang w:eastAsia="ja-JP"/>
+              <w:lang w:val="en-CA" w:eastAsia="en-CA"/>
             </w:rPr>
           </w:pPr>
-          <w:r>
-            <w:rPr>
-              <w:noProof/>
-            </w:rPr>
-            <w:t>Sprint 4</w:t>
-          </w:r>
-          <w:r>
-            <w:rPr>
-              <w:noProof/>
-            </w:rPr>
-            <w:tab/>
-          </w:r>
-          <w:r>
-            <w:rPr>
-              <w:noProof/>
-            </w:rPr>
-            <w:fldChar w:fldCharType="begin"/>
-          </w:r>
-          <w:r>
-            <w:rPr>
-              <w:noProof/>
-            </w:rPr>
-            <w:instrText xml:space="preserve"> PAGEREF _Toc342080827 \h </w:instrText>
-          </w:r>
-          <w:r>
-            <w:rPr>
-              <w:noProof/>
-            </w:rPr>
-          </w:r>
-          <w:r>
-            <w:rPr>
-              <w:noProof/>
-            </w:rPr>
-            <w:fldChar w:fldCharType="separate"/>
-          </w:r>
-          <w:r>
-            <w:rPr>
-              <w:noProof/>
-            </w:rPr>
-            <w:t>13</w:t>
-          </w:r>
-          <w:r>
-            <w:rPr>
-              <w:noProof/>
-            </w:rPr>
-            <w:fldChar w:fldCharType="end"/>
-          </w:r>
+          <w:hyperlink w:anchor="_Toc468267917" w:history="1">
+            <w:r>
+              <w:rPr>
+                <w:rStyle w:val="Hyperlink"/>
+                <w:noProof/>
+              </w:rPr>
+              <w:t>Sprint 4</w:t>
+            </w:r>
+            <w:r>
+              <w:rPr>
+                <w:noProof/>
+                <w:webHidden/>
+              </w:rPr>
+              <w:tab/>
+            </w:r>
+            <w:r>
+              <w:rPr>
+                <w:noProof/>
+                <w:webHidden/>
+              </w:rPr>
+              <w:fldChar w:fldCharType="begin"/>
+            </w:r>
+            <w:r>
+              <w:rPr>
+                <w:noProof/>
+                <w:webHidden/>
+              </w:rPr>
+              <w:instrText xml:space="preserve"> PAGEREF _Toc468267917 \h </w:instrText>
+            </w:r>
+            <w:r>
+              <w:rPr>
+                <w:noProof/>
+                <w:webHidden/>
+              </w:rPr>
+            </w:r>
+            <w:r>
+              <w:rPr>
+                <w:noProof/>
+                <w:webHidden/>
+              </w:rPr>
+              <w:fldChar w:fldCharType="separate"/>
+            </w:r>
+            <w:r>
+              <w:rPr>
+                <w:noProof/>
+                <w:webHidden/>
+              </w:rPr>
+              <w:t>12</w:t>
+            </w:r>
+            <w:r>
+              <w:rPr>
+                <w:noProof/>
+                <w:webHidden/>
+              </w:rPr>
+              <w:fldChar w:fldCharType="end"/>
+            </w:r>
+          </w:hyperlink>
         </w:p>
         <w:p>
           <w:pPr>
@@ -1442,58 +1621,66 @@
               <w:b w:val="0"/>
               <w:smallCaps w:val="0"/>
               <w:noProof/>
-              <w:sz w:val="24"/>
-              <w:szCs w:val="24"/>
-              <w:lang w:eastAsia="ja-JP"/>
+              <w:lang w:val="en-CA" w:eastAsia="en-CA"/>
             </w:rPr>
           </w:pPr>
-          <w:r>
-            <w:rPr>
-              <w:noProof/>
-            </w:rPr>
-            <w:t>Sprint 5</w:t>
-          </w:r>
-          <w:r>
-            <w:rPr>
-              <w:noProof/>
-            </w:rPr>
-            <w:tab/>
-          </w:r>
-          <w:r>
-            <w:rPr>
-              <w:noProof/>
-            </w:rPr>
-            <w:fldChar w:fldCharType="begin"/>
-          </w:r>
-          <w:r>
-            <w:rPr>
-              <w:noProof/>
-            </w:rPr>
-            <w:instrText xml:space="preserve"> PAGEREF _Toc342080828 \h </w:instrText>
-          </w:r>
-          <w:r>
-            <w:rPr>
-              <w:noProof/>
-            </w:rPr>
-          </w:r>
-          <w:r>
-            <w:rPr>
-              <w:noProof/>
-            </w:rPr>
-            <w:fldChar w:fldCharType="separate"/>
-          </w:r>
-          <w:r>
-            <w:rPr>
-              <w:noProof/>
-            </w:rPr>
-            <w:t>14</w:t>
-          </w:r>
-          <w:r>
-            <w:rPr>
-              <w:noProof/>
-            </w:rPr>
-            <w:fldChar w:fldCharType="end"/>
-          </w:r>
+          <w:hyperlink w:anchor="_Toc468267918" w:history="1">
+            <w:r>
+              <w:rPr>
+                <w:rStyle w:val="Hyperlink"/>
+                <w:noProof/>
+              </w:rPr>
+              <w:t>Sprint 5</w:t>
+            </w:r>
+            <w:r>
+              <w:rPr>
+                <w:noProof/>
+                <w:webHidden/>
+              </w:rPr>
+              <w:tab/>
+            </w:r>
+            <w:r>
+              <w:rPr>
+                <w:noProof/>
+                <w:webHidden/>
+              </w:rPr>
+              <w:fldChar w:fldCharType="begin"/>
+            </w:r>
+            <w:r>
+              <w:rPr>
+                <w:noProof/>
+                <w:webHidden/>
+              </w:rPr>
+              <w:instrText xml:space="preserve"> PAGEREF _Toc468267918 \h </w:instrText>
+            </w:r>
+            <w:r>
+              <w:rPr>
+                <w:noProof/>
+                <w:webHidden/>
+              </w:rPr>
+            </w:r>
+            <w:r>
+              <w:rPr>
+                <w:noProof/>
+                <w:webHidden/>
+              </w:rPr>
+              <w:fldChar w:fldCharType="separate"/>
+            </w:r>
+            <w:r>
+              <w:rPr>
+                <w:noProof/>
+                <w:webHidden/>
+              </w:rPr>
+              <w:t>13</w:t>
+            </w:r>
+            <w:r>
+              <w:rPr>
+                <w:noProof/>
+                <w:webHidden/>
+              </w:rPr>
+              <w:fldChar w:fldCharType="end"/>
+            </w:r>
+          </w:hyperlink>
         </w:p>
         <w:p>
           <w:r>
@@ -1508,12 +1695,6 @@
       </w:sdtContent>
     </w:sdt>
     <w:p/>
-    <w:p>
-      <w:bookmarkStart w:id="0" w:name="_GoBack"/>
-      <w:bookmarkEnd w:id="0"/>
-    </w:p>
-    <w:p/>
-    <w:p/>
     <w:p/>
     <w:p/>
     <w:p/>
@@ -1526,16 +1707,12 @@
     <w:p/>
     <w:p/>
     <w:p>
-      <w:r>
-        <w:br w:type="page"/>
-      </w:r>
-    </w:p>
-    <w:p>
       <w:pPr>
         <w:pStyle w:val="Heading1"/>
       </w:pPr>
-      <w:bookmarkStart w:id="1" w:name="_Toc342080813"/>
-      <w:r>
+      <w:bookmarkStart w:id="1" w:name="_Toc468267902"/>
+      <w:r>
+        <w:lastRenderedPageBreak/>
         <w:t xml:space="preserve">Overview of </w:t>
       </w:r>
       <w:r>
@@ -1556,11 +1733,7 @@
         <w:ind w:firstLine="720"/>
       </w:pPr>
       <w:r>
-        <w:t xml:space="preserve">Estimated project velocity was initially twenty. With each deliverable, a considerable number of extra tasks were added, which slowed down the project velocity. As more and more tasks were added, team members had to increase their story points to catch up to meet the expected remaining story points. With each successive </w:t>
-      </w:r>
-      <w:r>
-        <w:lastRenderedPageBreak/>
-        <w:t xml:space="preserve">deliverable, the project velocity changed in proportion to the number of tasks and enhancements that had to be implemented. </w:t>
+        <w:t xml:space="preserve">Estimated project velocity was initially twenty. With each deliverable, a considerable number of extra tasks were added, which slowed down the project velocity. As more and more tasks were added, team members had to increase their story points to catch up to meet the expected remaining story points. With each successive deliverable, the project velocity changed in proportion to the number of tasks and enhancements that had to be implemented. </w:t>
       </w:r>
     </w:p>
     <w:p>
@@ -1568,23 +1741,7 @@
         <w:ind w:firstLine="720"/>
       </w:pPr>
       <w:r>
-        <w:t xml:space="preserve">The initial plans and the end results were seldom matching and the team did not expect it to. In the early deliverables, the team focused extensively on planning before starting code development, which lead to a lot of </w:t>
-      </w:r>
-      <w:proofErr w:type="gramStart"/>
-      <w:r>
-        <w:t>chaos</w:t>
-      </w:r>
-      <w:proofErr w:type="gramEnd"/>
-      <w:r>
-        <w:t xml:space="preserve"> as the coding process did not work as we had anticipated and rushed near the end of each sprint to complete our tasks. There were always several elements that had to be re-planned multiple times throughout several sprints. Solutions had to be modified, workarounds had to be reached, and though we anticipated challenges as part of our plans, there were some difficulties that the plan didn’t anticipate at all. One user story where we had to compare two database files </w:t>
-      </w:r>
-      <w:proofErr w:type="gramStart"/>
-      <w:r>
-        <w:t>was thought to have been finished</w:t>
-      </w:r>
-      <w:proofErr w:type="gramEnd"/>
-      <w:r>
-        <w:t xml:space="preserve"> early on. In was a deliverable after that we belatedly realized that we missed a key component of the user story in comparing binary blocks that were in certain files, which lead to the team scrambling to finish the user story we thought done a while ago. Deliverable 5 was the last deliverable, so all of the work had to be completed by the deadline. </w:t>
+        <w:t xml:space="preserve">The initial plans and the end results were seldom matching and the team did not expect it to. In the early deliverables, the team focused extensively on planning before starting code development, which lead to a lot of chaos as the coding process did not work as we had anticipated and rushed near the end of each sprint to complete our tasks. There were always several elements that had to be re-planned multiple times throughout several sprints. Solutions had to be modified, workarounds had to be reached, and though we anticipated challenges as part of our plans, there were some difficulties that the plan didn’t anticipate at all. One user story where we had to compare two database files was thought to have been finished early on. In was a deliverable after that we belatedly realized that we missed a key component of the user story in comparing binary blocks that were in certain files, which lead to the team scrambling to finish the user story we thought done a while ago. Deliverable 5 was the last deliverable, so all of the work had to be completed by the deadline. </w:t>
       </w:r>
     </w:p>
     <w:p>
@@ -1592,32 +1749,759 @@
         <w:ind w:firstLine="720"/>
       </w:pPr>
       <w:r>
-        <w:t xml:space="preserve">Progress on this deliverable was accelerated several times faster than previous deliverables in an effort to accomplish all the tasks at hand. </w:t>
-      </w:r>
-      <w:proofErr w:type="gramStart"/>
-      <w:r>
-        <w:t>Extra story points were pitched in by each member to finish all the tasks specified</w:t>
-      </w:r>
-      <w:proofErr w:type="gramEnd"/>
-      <w:r>
-        <w:t>. Compared to the work done on previous deliverables, this final deliverable involved a lot more progress and the end result was a fully working project, in contrast to the separate components and pieces that were presented in previous deliverables.</w:t>
+        <w:t>Progress on this deliverable was accelerated several times faster than previous deliverables in an effort to accomplish all the tasks at hand. Extra story points were pitched in by each member to finish all the tasks specified. Compared to the work done on previous deliverables, this final deliverable involved a lot more progress and the end result was a fully working project, in contrast to the separate components and pieces that were presented in previous deliverables.</w:t>
       </w:r>
     </w:p>
     <w:p>
+      <w:pPr>
+        <w:pStyle w:val="Heading1"/>
+      </w:pPr>
       <w:r>
         <w:br w:type="page"/>
       </w:r>
+      <w:bookmarkStart w:id="2" w:name="_Toc468267903"/>
+      <w:r>
+        <w:lastRenderedPageBreak/>
+        <w:t>Release Plan (Cumulative)</w:t>
+      </w:r>
+      <w:bookmarkEnd w:id="2"/>
     </w:p>
     <w:p>
       <w:pPr>
+        <w:rPr>
+          <w:rFonts w:ascii="Calibri" w:hAnsi="Calibri"/>
+        </w:rPr>
+      </w:pPr>
+      <w:r>
+        <w:rPr>
+          <w:rFonts w:ascii="Calibri" w:hAnsi="Calibri"/>
+        </w:rPr>
+        <w:t xml:space="preserve">Our sprint will be one workweek long with 1 story point complete by each team member each day for a total of 20 points (Combined from all team members) each 7 </w:t>
+      </w:r>
+      <w:proofErr w:type="gramStart"/>
+      <w:r>
+        <w:rPr>
+          <w:rFonts w:ascii="Calibri" w:hAnsi="Calibri"/>
+        </w:rPr>
+        <w:t>days</w:t>
+      </w:r>
+      <w:proofErr w:type="gramEnd"/>
+      <w:r>
+        <w:rPr>
+          <w:rFonts w:ascii="Calibri" w:hAnsi="Calibri"/>
+        </w:rPr>
+        <w:t>. Each story point is worth 30 minutes of development time.</w:t>
+      </w:r>
+    </w:p>
+    <w:p>
+      <w:pPr>
+        <w:rPr>
+          <w:rFonts w:ascii="Calibri" w:hAnsi="Calibri"/>
+          <w:color w:val="FF0000"/>
+        </w:rPr>
+      </w:pPr>
+      <w:r>
+        <w:rPr>
+          <w:rFonts w:ascii="Calibri" w:hAnsi="Calibri"/>
+        </w:rPr>
+        <w:t xml:space="preserve">We will have a release planned every week with a goal of 20 complete points each week. </w:t>
+      </w:r>
+    </w:p>
+    <w:tbl>
+      <w:tblPr>
+        <w:tblStyle w:val="LightGrid-Accent1"/>
+        <w:tblW w:w="0" w:type="auto"/>
+        <w:tblLook w:val="04A0" w:firstRow="1" w:lastRow="0" w:firstColumn="1" w:lastColumn="0" w:noHBand="0" w:noVBand="1"/>
+      </w:tblPr>
+      <w:tblGrid>
+        <w:gridCol w:w="1526"/>
+        <w:gridCol w:w="2410"/>
+        <w:gridCol w:w="2975"/>
+        <w:gridCol w:w="1951"/>
+      </w:tblGrid>
+      <w:tr>
+        <w:trPr>
+          <w:cnfStyle w:val="100000000000" w:firstRow="1" w:lastRow="0" w:firstColumn="0" w:lastColumn="0" w:oddVBand="0" w:evenVBand="0" w:oddHBand="0" w:evenHBand="0" w:firstRowFirstColumn="0" w:firstRowLastColumn="0" w:lastRowFirstColumn="0" w:lastRowLastColumn="0"/>
+        </w:trPr>
+        <w:tc>
+          <w:tcPr>
+            <w:cnfStyle w:val="001000000000" w:firstRow="0" w:lastRow="0" w:firstColumn="1" w:lastColumn="0" w:oddVBand="0" w:evenVBand="0" w:oddHBand="0" w:evenHBand="0" w:firstRowFirstColumn="0" w:firstRowLastColumn="0" w:lastRowFirstColumn="0" w:lastRowLastColumn="0"/>
+            <w:tcW w:w="1526" w:type="dxa"/>
+          </w:tcPr>
+          <w:p>
+            <w:pPr>
+              <w:rPr>
+                <w:rFonts w:ascii="Calibri" w:hAnsi="Calibri"/>
+              </w:rPr>
+            </w:pPr>
+            <w:r>
+              <w:rPr>
+                <w:rFonts w:ascii="Calibri" w:hAnsi="Calibri"/>
+              </w:rPr>
+              <w:t>Date</w:t>
+            </w:r>
+          </w:p>
+        </w:tc>
+        <w:tc>
+          <w:tcPr>
+            <w:tcW w:w="2410" w:type="dxa"/>
+          </w:tcPr>
+          <w:p>
+            <w:pPr>
+              <w:cnfStyle w:val="100000000000" w:firstRow="1" w:lastRow="0" w:firstColumn="0" w:lastColumn="0" w:oddVBand="0" w:evenVBand="0" w:oddHBand="0" w:evenHBand="0" w:firstRowFirstColumn="0" w:firstRowLastColumn="0" w:lastRowFirstColumn="0" w:lastRowLastColumn="0"/>
+              <w:rPr>
+                <w:rFonts w:ascii="Calibri" w:hAnsi="Calibri"/>
+              </w:rPr>
+            </w:pPr>
+            <w:r>
+              <w:rPr>
+                <w:rFonts w:ascii="Calibri" w:hAnsi="Calibri"/>
+              </w:rPr>
+              <w:t>User stories scheduled to be completed by this release</w:t>
+            </w:r>
+          </w:p>
+        </w:tc>
+        <w:tc>
+          <w:tcPr>
+            <w:tcW w:w="2975" w:type="dxa"/>
+          </w:tcPr>
+          <w:p>
+            <w:pPr>
+              <w:cnfStyle w:val="100000000000" w:firstRow="1" w:lastRow="0" w:firstColumn="0" w:lastColumn="0" w:oddVBand="0" w:evenVBand="0" w:oddHBand="0" w:evenHBand="0" w:firstRowFirstColumn="0" w:firstRowLastColumn="0" w:lastRowFirstColumn="0" w:lastRowLastColumn="0"/>
+              <w:rPr>
+                <w:rFonts w:ascii="Calibri" w:hAnsi="Calibri"/>
+              </w:rPr>
+            </w:pPr>
+            <w:r>
+              <w:rPr>
+                <w:rFonts w:ascii="Calibri" w:hAnsi="Calibri"/>
+              </w:rPr>
+              <w:t>Stories started but not expected to be completed in this release</w:t>
+            </w:r>
+          </w:p>
+        </w:tc>
+        <w:tc>
+          <w:tcPr>
+            <w:tcW w:w="1951" w:type="dxa"/>
+          </w:tcPr>
+          <w:p>
+            <w:pPr>
+              <w:cnfStyle w:val="100000000000" w:firstRow="1" w:lastRow="0" w:firstColumn="0" w:lastColumn="0" w:oddVBand="0" w:evenVBand="0" w:oddHBand="0" w:evenHBand="0" w:firstRowFirstColumn="0" w:firstRowLastColumn="0" w:lastRowFirstColumn="0" w:lastRowLastColumn="0"/>
+              <w:rPr>
+                <w:rFonts w:ascii="Calibri" w:hAnsi="Calibri"/>
+              </w:rPr>
+            </w:pPr>
+            <w:r>
+              <w:rPr>
+                <w:rFonts w:ascii="Calibri" w:hAnsi="Calibri"/>
+              </w:rPr>
+              <w:t>Estimated Remaining Story Points</w:t>
+            </w:r>
+          </w:p>
+        </w:tc>
+      </w:tr>
+      <w:tr>
+        <w:trPr>
+          <w:cnfStyle w:val="000000100000" w:firstRow="0" w:lastRow="0" w:firstColumn="0" w:lastColumn="0" w:oddVBand="0" w:evenVBand="0" w:oddHBand="1" w:evenHBand="0" w:firstRowFirstColumn="0" w:firstRowLastColumn="0" w:lastRowFirstColumn="0" w:lastRowLastColumn="0"/>
+        </w:trPr>
+        <w:tc>
+          <w:tcPr>
+            <w:cnfStyle w:val="001000000000" w:firstRow="0" w:lastRow="0" w:firstColumn="1" w:lastColumn="0" w:oddVBand="0" w:evenVBand="0" w:oddHBand="0" w:evenHBand="0" w:firstRowFirstColumn="0" w:firstRowLastColumn="0" w:lastRowFirstColumn="0" w:lastRowLastColumn="0"/>
+            <w:tcW w:w="1526" w:type="dxa"/>
+          </w:tcPr>
+          <w:p>
+            <w:pPr>
+              <w:rPr>
+                <w:rFonts w:ascii="Calibri" w:hAnsi="Calibri"/>
+              </w:rPr>
+            </w:pPr>
+            <w:r>
+              <w:rPr>
+                <w:rFonts w:ascii="Calibri" w:hAnsi="Calibri"/>
+              </w:rPr>
+              <w:t>October 10th</w:t>
+            </w:r>
+          </w:p>
+        </w:tc>
+        <w:tc>
+          <w:tcPr>
+            <w:tcW w:w="2410" w:type="dxa"/>
+          </w:tcPr>
+          <w:p>
+            <w:pPr>
+              <w:cnfStyle w:val="000000100000" w:firstRow="0" w:lastRow="0" w:firstColumn="0" w:lastColumn="0" w:oddVBand="0" w:evenVBand="0" w:oddHBand="1" w:evenHBand="0" w:firstRowFirstColumn="0" w:firstRowLastColumn="0" w:lastRowFirstColumn="0" w:lastRowLastColumn="0"/>
+              <w:rPr>
+                <w:rFonts w:ascii="Calibri" w:hAnsi="Calibri"/>
+              </w:rPr>
+            </w:pPr>
+            <w:r>
+              <w:rPr>
+                <w:rFonts w:ascii="Calibri" w:hAnsi="Calibri"/>
+              </w:rPr>
+              <w:t>Creating User Stories</w:t>
+            </w:r>
+          </w:p>
+        </w:tc>
+        <w:tc>
+          <w:tcPr>
+            <w:tcW w:w="2975" w:type="dxa"/>
+          </w:tcPr>
+          <w:p>
+            <w:pPr>
+              <w:cnfStyle w:val="000000100000" w:firstRow="0" w:lastRow="0" w:firstColumn="0" w:lastColumn="0" w:oddVBand="0" w:evenVBand="0" w:oddHBand="1" w:evenHBand="0" w:firstRowFirstColumn="0" w:firstRowLastColumn="0" w:lastRowFirstColumn="0" w:lastRowLastColumn="0"/>
+              <w:rPr>
+                <w:rFonts w:ascii="Calibri" w:hAnsi="Calibri"/>
+              </w:rPr>
+            </w:pPr>
+            <w:r>
+              <w:rPr>
+                <w:rFonts w:ascii="Calibri" w:hAnsi="Calibri"/>
+              </w:rPr>
+              <w:t>N/A</w:t>
+            </w:r>
+          </w:p>
+        </w:tc>
+        <w:tc>
+          <w:tcPr>
+            <w:tcW w:w="1951" w:type="dxa"/>
+          </w:tcPr>
+          <w:p>
+            <w:pPr>
+              <w:cnfStyle w:val="000000100000" w:firstRow="0" w:lastRow="0" w:firstColumn="0" w:lastColumn="0" w:oddVBand="0" w:evenVBand="0" w:oddHBand="1" w:evenHBand="0" w:firstRowFirstColumn="0" w:firstRowLastColumn="0" w:lastRowFirstColumn="0" w:lastRowLastColumn="0"/>
+              <w:rPr>
+                <w:rFonts w:ascii="Calibri" w:hAnsi="Calibri"/>
+              </w:rPr>
+            </w:pPr>
+            <w:r>
+              <w:rPr>
+                <w:rFonts w:ascii="Calibri" w:hAnsi="Calibri"/>
+              </w:rPr>
+              <w:t>96</w:t>
+            </w:r>
+          </w:p>
+        </w:tc>
+      </w:tr>
+      <w:tr>
+        <w:trPr>
+          <w:cnfStyle w:val="000000010000" w:firstRow="0" w:lastRow="0" w:firstColumn="0" w:lastColumn="0" w:oddVBand="0" w:evenVBand="0" w:oddHBand="0" w:evenHBand="1" w:firstRowFirstColumn="0" w:firstRowLastColumn="0" w:lastRowFirstColumn="0" w:lastRowLastColumn="0"/>
+        </w:trPr>
+        <w:tc>
+          <w:tcPr>
+            <w:cnfStyle w:val="001000000000" w:firstRow="0" w:lastRow="0" w:firstColumn="1" w:lastColumn="0" w:oddVBand="0" w:evenVBand="0" w:oddHBand="0" w:evenHBand="0" w:firstRowFirstColumn="0" w:firstRowLastColumn="0" w:lastRowFirstColumn="0" w:lastRowLastColumn="0"/>
+            <w:tcW w:w="1526" w:type="dxa"/>
+          </w:tcPr>
+          <w:p>
+            <w:pPr>
+              <w:rPr>
+                <w:rFonts w:ascii="Calibri" w:hAnsi="Calibri"/>
+              </w:rPr>
+            </w:pPr>
+            <w:r>
+              <w:rPr>
+                <w:rFonts w:ascii="Calibri" w:hAnsi="Calibri"/>
+              </w:rPr>
+              <w:t>October 17th</w:t>
+            </w:r>
+          </w:p>
+        </w:tc>
+        <w:tc>
+          <w:tcPr>
+            <w:tcW w:w="2410" w:type="dxa"/>
+          </w:tcPr>
+          <w:p>
+            <w:pPr>
+              <w:cnfStyle w:val="000000010000" w:firstRow="0" w:lastRow="0" w:firstColumn="0" w:lastColumn="0" w:oddVBand="0" w:evenVBand="0" w:oddHBand="0" w:evenHBand="1" w:firstRowFirstColumn="0" w:firstRowLastColumn="0" w:lastRowFirstColumn="0" w:lastRowLastColumn="0"/>
+              <w:rPr>
+                <w:rFonts w:ascii="Calibri" w:hAnsi="Calibri"/>
+              </w:rPr>
+            </w:pPr>
+            <w:r>
+              <w:rPr>
+                <w:rFonts w:ascii="Calibri" w:hAnsi="Calibri"/>
+              </w:rPr>
+              <w:t>Planning User stories</w:t>
+            </w:r>
+          </w:p>
+        </w:tc>
+        <w:tc>
+          <w:tcPr>
+            <w:tcW w:w="2975" w:type="dxa"/>
+          </w:tcPr>
+          <w:p>
+            <w:pPr>
+              <w:cnfStyle w:val="000000010000" w:firstRow="0" w:lastRow="0" w:firstColumn="0" w:lastColumn="0" w:oddVBand="0" w:evenVBand="0" w:oddHBand="0" w:evenHBand="1" w:firstRowFirstColumn="0" w:firstRowLastColumn="0" w:lastRowFirstColumn="0" w:lastRowLastColumn="0"/>
+              <w:rPr>
+                <w:rFonts w:ascii="Calibri" w:hAnsi="Calibri"/>
+              </w:rPr>
+            </w:pPr>
+            <w:r>
+              <w:rPr>
+                <w:rFonts w:ascii="Calibri" w:hAnsi="Calibri"/>
+              </w:rPr>
+              <w:t>N/A</w:t>
+            </w:r>
+          </w:p>
+        </w:tc>
+        <w:tc>
+          <w:tcPr>
+            <w:tcW w:w="1951" w:type="dxa"/>
+          </w:tcPr>
+          <w:p>
+            <w:pPr>
+              <w:cnfStyle w:val="000000010000" w:firstRow="0" w:lastRow="0" w:firstColumn="0" w:lastColumn="0" w:oddVBand="0" w:evenVBand="0" w:oddHBand="0" w:evenHBand="1" w:firstRowFirstColumn="0" w:firstRowLastColumn="0" w:lastRowFirstColumn="0" w:lastRowLastColumn="0"/>
+              <w:rPr>
+                <w:rFonts w:ascii="Calibri" w:hAnsi="Calibri"/>
+              </w:rPr>
+            </w:pPr>
+            <w:r>
+              <w:rPr>
+                <w:rFonts w:ascii="Calibri" w:hAnsi="Calibri"/>
+              </w:rPr>
+              <w:t>96</w:t>
+            </w:r>
+          </w:p>
+        </w:tc>
+      </w:tr>
+      <w:tr>
+        <w:trPr>
+          <w:cnfStyle w:val="000000100000" w:firstRow="0" w:lastRow="0" w:firstColumn="0" w:lastColumn="0" w:oddVBand="0" w:evenVBand="0" w:oddHBand="1" w:evenHBand="0" w:firstRowFirstColumn="0" w:firstRowLastColumn="0" w:lastRowFirstColumn="0" w:lastRowLastColumn="0"/>
+        </w:trPr>
+        <w:tc>
+          <w:tcPr>
+            <w:cnfStyle w:val="001000000000" w:firstRow="0" w:lastRow="0" w:firstColumn="1" w:lastColumn="0" w:oddVBand="0" w:evenVBand="0" w:oddHBand="0" w:evenHBand="0" w:firstRowFirstColumn="0" w:firstRowLastColumn="0" w:lastRowFirstColumn="0" w:lastRowLastColumn="0"/>
+            <w:tcW w:w="1526" w:type="dxa"/>
+          </w:tcPr>
+          <w:p>
+            <w:pPr>
+              <w:rPr>
+                <w:rFonts w:ascii="Calibri" w:hAnsi="Calibri"/>
+              </w:rPr>
+            </w:pPr>
+            <w:r>
+              <w:rPr>
+                <w:rFonts w:ascii="Calibri" w:hAnsi="Calibri"/>
+              </w:rPr>
+              <w:t>October 24th</w:t>
+            </w:r>
+          </w:p>
+        </w:tc>
+        <w:tc>
+          <w:tcPr>
+            <w:tcW w:w="2410" w:type="dxa"/>
+          </w:tcPr>
+          <w:p>
+            <w:pPr>
+              <w:cnfStyle w:val="000000100000" w:firstRow="0" w:lastRow="0" w:firstColumn="0" w:lastColumn="0" w:oddVBand="0" w:evenVBand="0" w:oddHBand="1" w:evenHBand="0" w:firstRowFirstColumn="0" w:firstRowLastColumn="0" w:lastRowFirstColumn="0" w:lastRowLastColumn="0"/>
+              <w:rPr>
+                <w:rFonts w:ascii="Calibri" w:hAnsi="Calibri"/>
+              </w:rPr>
+            </w:pPr>
+            <w:r>
+              <w:rPr>
+                <w:rFonts w:ascii="Calibri" w:hAnsi="Calibri"/>
+              </w:rPr>
+              <w:t>1, 2, 3, 4</w:t>
+            </w:r>
+          </w:p>
+        </w:tc>
+        <w:tc>
+          <w:tcPr>
+            <w:tcW w:w="2975" w:type="dxa"/>
+          </w:tcPr>
+          <w:p>
+            <w:pPr>
+              <w:cnfStyle w:val="000000100000" w:firstRow="0" w:lastRow="0" w:firstColumn="0" w:lastColumn="0" w:oddVBand="0" w:evenVBand="0" w:oddHBand="1" w:evenHBand="0" w:firstRowFirstColumn="0" w:firstRowLastColumn="0" w:lastRowFirstColumn="0" w:lastRowLastColumn="0"/>
+              <w:rPr>
+                <w:rFonts w:ascii="Calibri" w:hAnsi="Calibri"/>
+              </w:rPr>
+            </w:pPr>
+            <w:r>
+              <w:rPr>
+                <w:rFonts w:ascii="Calibri" w:hAnsi="Calibri"/>
+              </w:rPr>
+              <w:t>4</w:t>
+            </w:r>
+          </w:p>
+        </w:tc>
+        <w:tc>
+          <w:tcPr>
+            <w:tcW w:w="1951" w:type="dxa"/>
+          </w:tcPr>
+          <w:p>
+            <w:pPr>
+              <w:cnfStyle w:val="000000100000" w:firstRow="0" w:lastRow="0" w:firstColumn="0" w:lastColumn="0" w:oddVBand="0" w:evenVBand="0" w:oddHBand="1" w:evenHBand="0" w:firstRowFirstColumn="0" w:firstRowLastColumn="0" w:lastRowFirstColumn="0" w:lastRowLastColumn="0"/>
+              <w:rPr>
+                <w:rFonts w:ascii="Calibri" w:hAnsi="Calibri"/>
+              </w:rPr>
+            </w:pPr>
+            <w:r>
+              <w:rPr>
+                <w:rFonts w:ascii="Calibri" w:hAnsi="Calibri"/>
+              </w:rPr>
+              <w:t>71</w:t>
+            </w:r>
+          </w:p>
+        </w:tc>
+      </w:tr>
+      <w:tr>
+        <w:trPr>
+          <w:cnfStyle w:val="000000010000" w:firstRow="0" w:lastRow="0" w:firstColumn="0" w:lastColumn="0" w:oddVBand="0" w:evenVBand="0" w:oddHBand="0" w:evenHBand="1" w:firstRowFirstColumn="0" w:firstRowLastColumn="0" w:lastRowFirstColumn="0" w:lastRowLastColumn="0"/>
+        </w:trPr>
+        <w:tc>
+          <w:tcPr>
+            <w:cnfStyle w:val="001000000000" w:firstRow="0" w:lastRow="0" w:firstColumn="1" w:lastColumn="0" w:oddVBand="0" w:evenVBand="0" w:oddHBand="0" w:evenHBand="0" w:firstRowFirstColumn="0" w:firstRowLastColumn="0" w:lastRowFirstColumn="0" w:lastRowLastColumn="0"/>
+            <w:tcW w:w="1526" w:type="dxa"/>
+          </w:tcPr>
+          <w:p>
+            <w:pPr>
+              <w:rPr>
+                <w:rFonts w:ascii="Calibri" w:hAnsi="Calibri"/>
+              </w:rPr>
+            </w:pPr>
+            <w:r>
+              <w:rPr>
+                <w:rFonts w:ascii="Calibri" w:hAnsi="Calibri"/>
+              </w:rPr>
+              <w:t>October 31st</w:t>
+            </w:r>
+          </w:p>
+        </w:tc>
+        <w:tc>
+          <w:tcPr>
+            <w:tcW w:w="2410" w:type="dxa"/>
+          </w:tcPr>
+          <w:p>
+            <w:pPr>
+              <w:cnfStyle w:val="000000010000" w:firstRow="0" w:lastRow="0" w:firstColumn="0" w:lastColumn="0" w:oddVBand="0" w:evenVBand="0" w:oddHBand="0" w:evenHBand="1" w:firstRowFirstColumn="0" w:firstRowLastColumn="0" w:lastRowFirstColumn="0" w:lastRowLastColumn="0"/>
+              <w:rPr>
+                <w:rFonts w:ascii="Calibri" w:hAnsi="Calibri"/>
+              </w:rPr>
+            </w:pPr>
+            <w:r>
+              <w:rPr>
+                <w:rFonts w:ascii="Calibri" w:hAnsi="Calibri"/>
+              </w:rPr>
+              <w:t>4, 5, 6, 7</w:t>
+            </w:r>
+          </w:p>
+        </w:tc>
+        <w:tc>
+          <w:tcPr>
+            <w:tcW w:w="2975" w:type="dxa"/>
+          </w:tcPr>
+          <w:p>
+            <w:pPr>
+              <w:cnfStyle w:val="000000010000" w:firstRow="0" w:lastRow="0" w:firstColumn="0" w:lastColumn="0" w:oddVBand="0" w:evenVBand="0" w:oddHBand="0" w:evenHBand="1" w:firstRowFirstColumn="0" w:firstRowLastColumn="0" w:lastRowFirstColumn="0" w:lastRowLastColumn="0"/>
+              <w:rPr>
+                <w:rFonts w:ascii="Calibri" w:hAnsi="Calibri"/>
+              </w:rPr>
+            </w:pPr>
+            <w:r>
+              <w:rPr>
+                <w:rFonts w:ascii="Calibri" w:hAnsi="Calibri"/>
+              </w:rPr>
+              <w:t>4, 7</w:t>
+            </w:r>
+          </w:p>
+        </w:tc>
+        <w:tc>
+          <w:tcPr>
+            <w:tcW w:w="1951" w:type="dxa"/>
+          </w:tcPr>
+          <w:p>
+            <w:pPr>
+              <w:cnfStyle w:val="000000010000" w:firstRow="0" w:lastRow="0" w:firstColumn="0" w:lastColumn="0" w:oddVBand="0" w:evenVBand="0" w:oddHBand="0" w:evenHBand="1" w:firstRowFirstColumn="0" w:firstRowLastColumn="0" w:lastRowFirstColumn="0" w:lastRowLastColumn="0"/>
+              <w:rPr>
+                <w:rFonts w:ascii="Calibri" w:hAnsi="Calibri"/>
+              </w:rPr>
+            </w:pPr>
+            <w:r>
+              <w:rPr>
+                <w:rFonts w:ascii="Calibri" w:hAnsi="Calibri"/>
+              </w:rPr>
+              <w:t>57</w:t>
+            </w:r>
+          </w:p>
+        </w:tc>
+      </w:tr>
+      <w:tr>
+        <w:trPr>
+          <w:cnfStyle w:val="000000100000" w:firstRow="0" w:lastRow="0" w:firstColumn="0" w:lastColumn="0" w:oddVBand="0" w:evenVBand="0" w:oddHBand="1" w:evenHBand="0" w:firstRowFirstColumn="0" w:firstRowLastColumn="0" w:lastRowFirstColumn="0" w:lastRowLastColumn="0"/>
+        </w:trPr>
+        <w:tc>
+          <w:tcPr>
+            <w:cnfStyle w:val="001000000000" w:firstRow="0" w:lastRow="0" w:firstColumn="1" w:lastColumn="0" w:oddVBand="0" w:evenVBand="0" w:oddHBand="0" w:evenHBand="0" w:firstRowFirstColumn="0" w:firstRowLastColumn="0" w:lastRowFirstColumn="0" w:lastRowLastColumn="0"/>
+            <w:tcW w:w="1526" w:type="dxa"/>
+          </w:tcPr>
+          <w:p>
+            <w:pPr>
+              <w:rPr>
+                <w:rFonts w:ascii="Calibri" w:hAnsi="Calibri"/>
+              </w:rPr>
+            </w:pPr>
+            <w:r>
+              <w:rPr>
+                <w:rFonts w:ascii="Calibri" w:hAnsi="Calibri"/>
+              </w:rPr>
+              <w:t>November 7th</w:t>
+            </w:r>
+          </w:p>
+        </w:tc>
+        <w:tc>
+          <w:tcPr>
+            <w:tcW w:w="2410" w:type="dxa"/>
+          </w:tcPr>
+          <w:p>
+            <w:pPr>
+              <w:cnfStyle w:val="000000100000" w:firstRow="0" w:lastRow="0" w:firstColumn="0" w:lastColumn="0" w:oddVBand="0" w:evenVBand="0" w:oddHBand="1" w:evenHBand="0" w:firstRowFirstColumn="0" w:firstRowLastColumn="0" w:lastRowFirstColumn="0" w:lastRowLastColumn="0"/>
+              <w:rPr>
+                <w:rFonts w:ascii="Calibri" w:hAnsi="Calibri"/>
+              </w:rPr>
+            </w:pPr>
+            <w:r>
+              <w:rPr>
+                <w:rFonts w:ascii="Calibri" w:hAnsi="Calibri"/>
+              </w:rPr>
+              <w:t>4, 7, 8, 9, 10, 11</w:t>
+            </w:r>
+          </w:p>
+        </w:tc>
+        <w:tc>
+          <w:tcPr>
+            <w:tcW w:w="2975" w:type="dxa"/>
+          </w:tcPr>
+          <w:p>
+            <w:pPr>
+              <w:cnfStyle w:val="000000100000" w:firstRow="0" w:lastRow="0" w:firstColumn="0" w:lastColumn="0" w:oddVBand="0" w:evenVBand="0" w:oddHBand="1" w:evenHBand="0" w:firstRowFirstColumn="0" w:firstRowLastColumn="0" w:lastRowFirstColumn="0" w:lastRowLastColumn="0"/>
+              <w:rPr>
+                <w:rFonts w:ascii="Calibri" w:hAnsi="Calibri"/>
+              </w:rPr>
+            </w:pPr>
+            <w:r>
+              <w:rPr>
+                <w:rFonts w:ascii="Calibri" w:hAnsi="Calibri"/>
+              </w:rPr>
+              <w:t>7, 11</w:t>
+            </w:r>
+          </w:p>
+        </w:tc>
+        <w:tc>
+          <w:tcPr>
+            <w:tcW w:w="1951" w:type="dxa"/>
+          </w:tcPr>
+          <w:p>
+            <w:pPr>
+              <w:cnfStyle w:val="000000100000" w:firstRow="0" w:lastRow="0" w:firstColumn="0" w:lastColumn="0" w:oddVBand="0" w:evenVBand="0" w:oddHBand="1" w:evenHBand="0" w:firstRowFirstColumn="0" w:firstRowLastColumn="0" w:lastRowFirstColumn="0" w:lastRowLastColumn="0"/>
+              <w:rPr>
+                <w:rFonts w:ascii="Calibri" w:hAnsi="Calibri"/>
+              </w:rPr>
+            </w:pPr>
+            <w:r>
+              <w:rPr>
+                <w:rFonts w:ascii="Calibri" w:hAnsi="Calibri"/>
+              </w:rPr>
+              <w:t>57</w:t>
+            </w:r>
+          </w:p>
+        </w:tc>
+      </w:tr>
+      <w:tr>
+        <w:trPr>
+          <w:cnfStyle w:val="000000010000" w:firstRow="0" w:lastRow="0" w:firstColumn="0" w:lastColumn="0" w:oddVBand="0" w:evenVBand="0" w:oddHBand="0" w:evenHBand="1" w:firstRowFirstColumn="0" w:firstRowLastColumn="0" w:lastRowFirstColumn="0" w:lastRowLastColumn="0"/>
+        </w:trPr>
+        <w:tc>
+          <w:tcPr>
+            <w:cnfStyle w:val="001000000000" w:firstRow="0" w:lastRow="0" w:firstColumn="1" w:lastColumn="0" w:oddVBand="0" w:evenVBand="0" w:oddHBand="0" w:evenHBand="0" w:firstRowFirstColumn="0" w:firstRowLastColumn="0" w:lastRowFirstColumn="0" w:lastRowLastColumn="0"/>
+            <w:tcW w:w="1526" w:type="dxa"/>
+          </w:tcPr>
+          <w:p>
+            <w:pPr>
+              <w:rPr>
+                <w:rFonts w:ascii="Calibri" w:hAnsi="Calibri"/>
+              </w:rPr>
+            </w:pPr>
+            <w:r>
+              <w:rPr>
+                <w:rFonts w:ascii="Calibri" w:hAnsi="Calibri"/>
+              </w:rPr>
+              <w:t>November 14th</w:t>
+            </w:r>
+          </w:p>
+        </w:tc>
+        <w:tc>
+          <w:tcPr>
+            <w:tcW w:w="2410" w:type="dxa"/>
+          </w:tcPr>
+          <w:p>
+            <w:pPr>
+              <w:cnfStyle w:val="000000010000" w:firstRow="0" w:lastRow="0" w:firstColumn="0" w:lastColumn="0" w:oddVBand="0" w:evenVBand="0" w:oddHBand="0" w:evenHBand="1" w:firstRowFirstColumn="0" w:firstRowLastColumn="0" w:lastRowFirstColumn="0" w:lastRowLastColumn="0"/>
+              <w:rPr>
+                <w:rFonts w:ascii="Calibri" w:hAnsi="Calibri"/>
+              </w:rPr>
+            </w:pPr>
+            <w:r>
+              <w:rPr>
+                <w:rFonts w:ascii="Calibri" w:hAnsi="Calibri"/>
+              </w:rPr>
+              <w:t xml:space="preserve">7, </w:t>
+            </w:r>
+            <w:r>
+              <w:rPr>
+                <w:rFonts w:ascii="Calibri" w:hAnsi="Calibri"/>
+              </w:rPr>
+              <w:t>11</w:t>
+            </w:r>
+            <w:r>
+              <w:rPr>
+                <w:rFonts w:ascii="Calibri" w:hAnsi="Calibri"/>
+              </w:rPr>
+              <w:t>, 12, 13, 14, 15</w:t>
+            </w:r>
+          </w:p>
+        </w:tc>
+        <w:tc>
+          <w:tcPr>
+            <w:tcW w:w="2975" w:type="dxa"/>
+          </w:tcPr>
+          <w:p>
+            <w:pPr>
+              <w:cnfStyle w:val="000000010000" w:firstRow="0" w:lastRow="0" w:firstColumn="0" w:lastColumn="0" w:oddVBand="0" w:evenVBand="0" w:oddHBand="0" w:evenHBand="1" w:firstRowFirstColumn="0" w:firstRowLastColumn="0" w:lastRowFirstColumn="0" w:lastRowLastColumn="0"/>
+              <w:rPr>
+                <w:rFonts w:ascii="Calibri" w:hAnsi="Calibri"/>
+              </w:rPr>
+            </w:pPr>
+            <w:r>
+              <w:rPr>
+                <w:rFonts w:ascii="Calibri" w:hAnsi="Calibri"/>
+              </w:rPr>
+              <w:t>15</w:t>
+            </w:r>
+          </w:p>
+        </w:tc>
+        <w:tc>
+          <w:tcPr>
+            <w:tcW w:w="1951" w:type="dxa"/>
+          </w:tcPr>
+          <w:p>
+            <w:pPr>
+              <w:cnfStyle w:val="000000010000" w:firstRow="0" w:lastRow="0" w:firstColumn="0" w:lastColumn="0" w:oddVBand="0" w:evenVBand="0" w:oddHBand="0" w:evenHBand="1" w:firstRowFirstColumn="0" w:firstRowLastColumn="0" w:lastRowFirstColumn="0" w:lastRowLastColumn="0"/>
+              <w:rPr>
+                <w:rFonts w:ascii="Calibri" w:hAnsi="Calibri"/>
+              </w:rPr>
+            </w:pPr>
+            <w:r>
+              <w:rPr>
+                <w:rFonts w:ascii="Calibri" w:hAnsi="Calibri"/>
+              </w:rPr>
+              <w:t>40</w:t>
+            </w:r>
+          </w:p>
+        </w:tc>
+      </w:tr>
+      <w:tr>
+        <w:trPr>
+          <w:cnfStyle w:val="000000100000" w:firstRow="0" w:lastRow="0" w:firstColumn="0" w:lastColumn="0" w:oddVBand="0" w:evenVBand="0" w:oddHBand="1" w:evenHBand="0" w:firstRowFirstColumn="0" w:firstRowLastColumn="0" w:lastRowFirstColumn="0" w:lastRowLastColumn="0"/>
+        </w:trPr>
+        <w:tc>
+          <w:tcPr>
+            <w:cnfStyle w:val="001000000000" w:firstRow="0" w:lastRow="0" w:firstColumn="1" w:lastColumn="0" w:oddVBand="0" w:evenVBand="0" w:oddHBand="0" w:evenHBand="0" w:firstRowFirstColumn="0" w:firstRowLastColumn="0" w:lastRowFirstColumn="0" w:lastRowLastColumn="0"/>
+            <w:tcW w:w="1526" w:type="dxa"/>
+          </w:tcPr>
+          <w:p>
+            <w:pPr>
+              <w:rPr>
+                <w:rFonts w:ascii="Calibri" w:hAnsi="Calibri"/>
+              </w:rPr>
+            </w:pPr>
+            <w:r>
+              <w:rPr>
+                <w:rFonts w:ascii="Calibri" w:hAnsi="Calibri"/>
+              </w:rPr>
+              <w:t>November 21st</w:t>
+            </w:r>
+          </w:p>
+        </w:tc>
+        <w:tc>
+          <w:tcPr>
+            <w:tcW w:w="2410" w:type="dxa"/>
+          </w:tcPr>
+          <w:p>
+            <w:pPr>
+              <w:cnfStyle w:val="000000100000" w:firstRow="0" w:lastRow="0" w:firstColumn="0" w:lastColumn="0" w:oddVBand="0" w:evenVBand="0" w:oddHBand="1" w:evenHBand="0" w:firstRowFirstColumn="0" w:firstRowLastColumn="0" w:lastRowFirstColumn="0" w:lastRowLastColumn="0"/>
+              <w:rPr>
+                <w:rFonts w:ascii="Calibri" w:hAnsi="Calibri"/>
+              </w:rPr>
+            </w:pPr>
+            <w:r>
+              <w:rPr>
+                <w:rFonts w:ascii="Calibri" w:hAnsi="Calibri"/>
+              </w:rPr>
+              <w:t>15, 16, 17, 18, 19</w:t>
+            </w:r>
+          </w:p>
+        </w:tc>
+        <w:tc>
+          <w:tcPr>
+            <w:tcW w:w="2975" w:type="dxa"/>
+          </w:tcPr>
+          <w:p>
+            <w:pPr>
+              <w:cnfStyle w:val="000000100000" w:firstRow="0" w:lastRow="0" w:firstColumn="0" w:lastColumn="0" w:oddVBand="0" w:evenVBand="0" w:oddHBand="1" w:evenHBand="0" w:firstRowFirstColumn="0" w:firstRowLastColumn="0" w:lastRowFirstColumn="0" w:lastRowLastColumn="0"/>
+              <w:rPr>
+                <w:rFonts w:ascii="Calibri" w:hAnsi="Calibri"/>
+              </w:rPr>
+            </w:pPr>
+            <w:r>
+              <w:rPr>
+                <w:rFonts w:ascii="Calibri" w:hAnsi="Calibri"/>
+              </w:rPr>
+              <w:t>N/A</w:t>
+            </w:r>
+          </w:p>
+        </w:tc>
+        <w:tc>
+          <w:tcPr>
+            <w:tcW w:w="1951" w:type="dxa"/>
+          </w:tcPr>
+          <w:p>
+            <w:pPr>
+              <w:cnfStyle w:val="000000100000" w:firstRow="0" w:lastRow="0" w:firstColumn="0" w:lastColumn="0" w:oddVBand="0" w:evenVBand="0" w:oddHBand="1" w:evenHBand="0" w:firstRowFirstColumn="0" w:firstRowLastColumn="0" w:lastRowFirstColumn="0" w:lastRowLastColumn="0"/>
+              <w:rPr>
+                <w:rFonts w:ascii="Calibri" w:hAnsi="Calibri"/>
+              </w:rPr>
+            </w:pPr>
+            <w:r>
+              <w:rPr>
+                <w:rFonts w:ascii="Calibri" w:hAnsi="Calibri"/>
+              </w:rPr>
+              <w:t>20</w:t>
+            </w:r>
+          </w:p>
+        </w:tc>
+      </w:tr>
+    </w:tbl>
+    <w:p>
+      <w:pPr>
+        <w:rPr>
+          <w:rFonts w:ascii="Calibri" w:hAnsi="Calibri"/>
+        </w:rPr>
+      </w:pPr>
+    </w:p>
+    <w:p>
+      <w:r>
+        <w:br w:type="page"/>
+      </w:r>
+    </w:p>
+    <w:p>
+      <w:pPr>
         <w:pStyle w:val="Heading1"/>
       </w:pPr>
-      <w:bookmarkStart w:id="2" w:name="_Toc342080814"/>
+      <w:bookmarkStart w:id="3" w:name="_Toc468267904"/>
       <w:r>
         <w:lastRenderedPageBreak/>
         <w:t>System Design</w:t>
       </w:r>
-      <w:bookmarkEnd w:id="2"/>
+      <w:bookmarkEnd w:id="3"/>
     </w:p>
     <w:p>
       <w:pPr>
@@ -1630,21 +2514,48 @@
       </w:pPr>
       <w:r>
         <w:rPr>
+          <w:b/>
           <w:noProof/>
           <w:color w:val="FF0000"/>
           <w:sz w:val="52"/>
           <w:szCs w:val="52"/>
-        </w:rPr>
-        <w:t>**</w:t>
-      </w:r>
-      <w:r>
-        <w:rPr>
-          <w:noProof/>
-          <w:color w:val="FF0000"/>
-          <w:sz w:val="52"/>
-          <w:szCs w:val="52"/>
-        </w:rPr>
-        <w:t>Needs redesign</w:t>
+          <w:lang w:val="en-CA" w:eastAsia="en-CA"/>
+        </w:rPr>
+        <w:drawing>
+          <wp:inline distT="0" distB="0" distL="0" distR="0" wp14:anchorId="4972442A" wp14:editId="63F1AD26">
+            <wp:extent cx="6477096" cy="2736850"/>
+            <wp:effectExtent l="0" t="0" r="0" b="6350"/>
+            <wp:docPr id="9" name="Picture 9"/>
+            <wp:cNvGraphicFramePr>
+              <a:graphicFrameLocks xmlns:a="http://schemas.openxmlformats.org/drawingml/2006/main" noChangeAspect="1"/>
+            </wp:cNvGraphicFramePr>
+            <a:graphic xmlns:a="http://schemas.openxmlformats.org/drawingml/2006/main">
+              <a:graphicData uri="http://schemas.openxmlformats.org/drawingml/2006/picture">
+                <pic:pic xmlns:pic="http://schemas.openxmlformats.org/drawingml/2006/picture">
+                  <pic:nvPicPr>
+                    <pic:cNvPr id="9" name="index2.png"/>
+                    <pic:cNvPicPr/>
+                  </pic:nvPicPr>
+                  <pic:blipFill>
+                    <a:blip r:embed="rId9"/>
+                    <a:stretch>
+                      <a:fillRect/>
+                    </a:stretch>
+                  </pic:blipFill>
+                  <pic:spPr>
+                    <a:xfrm>
+                      <a:off x="0" y="0"/>
+                      <a:ext cx="6477096" cy="2736850"/>
+                    </a:xfrm>
+                    <a:prstGeom prst="rect">
+                      <a:avLst/>
+                    </a:prstGeom>
+                  </pic:spPr>
+                </pic:pic>
+              </a:graphicData>
+            </a:graphic>
+          </wp:inline>
+        </w:drawing>
       </w:r>
     </w:p>
     <w:p>
@@ -1742,12 +2653,12 @@
       <w:pPr>
         <w:pStyle w:val="Heading1"/>
       </w:pPr>
-      <w:bookmarkStart w:id="3" w:name="_Toc342080815"/>
+      <w:bookmarkStart w:id="4" w:name="_Toc468267905"/>
       <w:r>
         <w:lastRenderedPageBreak/>
         <w:t>Product Backlog – Sprint 5, 6</w:t>
       </w:r>
-      <w:bookmarkEnd w:id="3"/>
+      <w:bookmarkEnd w:id="4"/>
     </w:p>
     <w:p>
       <w:r>
@@ -1931,15 +2842,7 @@
               <w:cnfStyle w:val="000000000000" w:firstRow="0" w:lastRow="0" w:firstColumn="0" w:lastColumn="0" w:oddVBand="0" w:evenVBand="0" w:oddHBand="0" w:evenHBand="0" w:firstRowFirstColumn="0" w:firstRowLastColumn="0" w:lastRowFirstColumn="0" w:lastRowLastColumn="0"/>
             </w:pPr>
             <w:r>
-              <w:t xml:space="preserve">Story #7: As Hanno, I want to be able to compare two XML files representing the initial catalogue info </w:t>
-            </w:r>
-            <w:proofErr w:type="spellStart"/>
-            <w:r>
-              <w:t>vs</w:t>
-            </w:r>
-            <w:proofErr w:type="spellEnd"/>
-            <w:r>
-              <w:t xml:space="preserve"> the updated one.</w:t>
+              <w:t>Story #7: As Hanno, I want to be able to compare two XML files representing the initial catalogue info vs the updated one.</w:t>
             </w:r>
           </w:p>
         </w:tc>
@@ -2238,87 +3141,20 @@
       <w:pPr>
         <w:pStyle w:val="Heading1"/>
       </w:pPr>
-      <w:bookmarkStart w:id="4" w:name="_Toc342080816"/>
+      <w:bookmarkStart w:id="5" w:name="_Toc468267906"/>
       <w:r>
         <w:lastRenderedPageBreak/>
         <w:t>Sprint Plan + Backlog</w:t>
-      </w:r>
-      <w:bookmarkEnd w:id="4"/>
-    </w:p>
-    <w:p>
-      <w:pPr>
-        <w:pStyle w:val="Heading2"/>
-      </w:pPr>
-      <w:bookmarkStart w:id="5" w:name="_Toc342080817"/>
-      <w:r>
-        <w:t>Sprint 05</w:t>
       </w:r>
       <w:bookmarkEnd w:id="5"/>
     </w:p>
     <w:p>
       <w:pPr>
-        <w:jc w:val="both"/>
-      </w:pPr>
-      <w:r>
-        <w:t>In Sprint 5, there were multiple modifications in the points allotted to certain user stories due to requiring more time than expected. We saw that some user stories needed to be divided into simpler tasks. With planning readjustments, the team had to re-assign the new stories to members and story points. Due to the challenges faced, story points were increased by extended research and development.</w:t>
-      </w:r>
-    </w:p>
-    <w:p>
-      <w:pPr>
-        <w:jc w:val="both"/>
-      </w:pPr>
-      <w:r>
-        <w:t>Another user story was added. The team decided to enhance the file comparison functionality by comparing files on a binary level. During the extraction process of files, we discovered that some files contained blocks of binary that could not be compared with other tags.</w:t>
-      </w:r>
-    </w:p>
-    <w:p>
-      <w:pPr>
-        <w:rPr>
-          <w:b/>
-        </w:rPr>
-      </w:pPr>
-      <w:r>
-        <w:rPr>
-          <w:b/>
-        </w:rPr>
-        <w:t>Angelina – A [Sprint] – JC [Task Board]</w:t>
-      </w:r>
-      <w:r>
-        <w:rPr>
-          <w:b/>
-        </w:rPr>
-        <w:br/>
-        <w:t>Dennis – D [Sprint] + [Task Board]</w:t>
-      </w:r>
-      <w:r>
-        <w:rPr>
-          <w:b/>
-        </w:rPr>
-        <w:br/>
-        <w:t>Henry – H [Sprint] – HL [Task Board]</w:t>
-      </w:r>
-      <w:r>
-        <w:rPr>
-          <w:b/>
-        </w:rPr>
-        <w:br/>
-        <w:t>Kelly – KM [Sprint] – K [Task Board]</w:t>
-      </w:r>
-      <w:r>
-        <w:rPr>
-          <w:b/>
-        </w:rPr>
-        <w:br/>
-        <w:t>Kris – KL [Sprint] – KK [Task Board]</w:t>
-      </w:r>
-    </w:p>
-    <w:p>
-      <w:pPr>
-        <w:pStyle w:val="Heading3"/>
-      </w:pPr>
-      <w:bookmarkStart w:id="6" w:name="_Toc342080818"/>
-      <w:r>
-        <w:t>Before Sprint 05:</w:t>
+        <w:pStyle w:val="Heading2"/>
+      </w:pPr>
+      <w:bookmarkStart w:id="6" w:name="_Toc468267907"/>
+      <w:r>
+        <w:t>Sprint 05</w:t>
       </w:r>
       <w:bookmarkEnd w:id="6"/>
     </w:p>
@@ -2326,14 +3162,82 @@
       <w:pPr>
         <w:jc w:val="both"/>
       </w:pPr>
+      <w:r>
+        <w:t>In Sprint 5, there were multiple modifications in the points allotted to certain user stories due to requiring more time than expected. We saw that some user stories needed to be divided into simpler tasks. With planning readjustments, the team had to re-assign the new stories to members and story points. Due to the challenges faced, story points were increased by extended research and development.</w:t>
+      </w:r>
     </w:p>
     <w:p>
       <w:pPr>
         <w:jc w:val="both"/>
       </w:pPr>
       <w:r>
+        <w:t>Another user story was added. The team decided to enhance the file comparison functionality by comparing files on a binary level. During the extraction process of files, we discovered that some files contained blocks of binary that could not be compared with other tags.</w:t>
+      </w:r>
+    </w:p>
+    <w:p>
+      <w:pPr>
+        <w:rPr>
+          <w:b/>
+        </w:rPr>
+      </w:pPr>
+      <w:r>
+        <w:rPr>
+          <w:b/>
+        </w:rPr>
+        <w:t>Angelina – A [Sprint] – JC [Task Board]</w:t>
+      </w:r>
+      <w:r>
+        <w:rPr>
+          <w:b/>
+        </w:rPr>
+        <w:br/>
+        <w:t>Dennis – D [Sprint] + [Task Board]</w:t>
+      </w:r>
+      <w:r>
+        <w:rPr>
+          <w:b/>
+        </w:rPr>
+        <w:br/>
+        <w:t>Henry – H [Sprint] – HL [Task Board]</w:t>
+      </w:r>
+      <w:r>
+        <w:rPr>
+          <w:b/>
+        </w:rPr>
+        <w:br/>
+        <w:t>Kelly – KM [Sprint] – K [Task Board]</w:t>
+      </w:r>
+      <w:r>
+        <w:rPr>
+          <w:b/>
+        </w:rPr>
+        <w:br/>
+        <w:t>Kris – KL [Sprint] – KK [Task Board]</w:t>
+      </w:r>
+    </w:p>
+    <w:p>
+      <w:pPr>
+        <w:pStyle w:val="Heading3"/>
+      </w:pPr>
+      <w:bookmarkStart w:id="7" w:name="_Toc468267908"/>
+      <w:r>
+        <w:t>Before Sprint 05:</w:t>
+      </w:r>
+      <w:bookmarkEnd w:id="7"/>
+    </w:p>
+    <w:p>
+      <w:pPr>
+        <w:jc w:val="both"/>
+      </w:pPr>
+    </w:p>
+    <w:p>
+      <w:pPr>
+        <w:jc w:val="both"/>
+      </w:pPr>
+      <w:r>
         <w:rPr>
           <w:noProof/>
+          <w:lang w:val="en-CA" w:eastAsia="en-CA"/>
         </w:rPr>
         <w:drawing>
           <wp:inline distT="0" distB="0" distL="0" distR="0" wp14:anchorId="082A3915" wp14:editId="56DC85A3">
@@ -2402,14 +3306,15 @@
       <w:pPr>
         <w:pStyle w:val="Heading3"/>
       </w:pPr>
-      <w:bookmarkStart w:id="7" w:name="_Toc342080819"/>
+      <w:bookmarkStart w:id="8" w:name="_Toc468267909"/>
       <w:r>
         <w:rPr>
           <w:noProof/>
+          <w:lang w:val="en-CA" w:eastAsia="en-CA"/>
         </w:rPr>
         <w:lastRenderedPageBreak/>
         <w:drawing>
-          <wp:anchor distT="0" distB="0" distL="114300" distR="114300" simplePos="0" relativeHeight="251660288" behindDoc="1" locked="0" layoutInCell="1" allowOverlap="1" wp14:anchorId="64FFA218" wp14:editId="342A5AF2">
+          <wp:anchor distT="0" distB="0" distL="114300" distR="114300" simplePos="0" relativeHeight="251658240" behindDoc="1" locked="0" layoutInCell="1" allowOverlap="1" wp14:anchorId="64FFA218" wp14:editId="342A5AF2">
             <wp:simplePos x="0" y="0"/>
             <wp:positionH relativeFrom="column">
               <wp:posOffset>0</wp:posOffset>
@@ -2482,7 +3387,7 @@
       <w:r>
         <w:t>After Sprint 05:</w:t>
       </w:r>
-      <w:bookmarkEnd w:id="7"/>
+      <w:bookmarkEnd w:id="8"/>
     </w:p>
     <w:p>
       <w:pPr>
@@ -2496,7 +3401,7 @@
     </w:p>
     <w:tbl>
       <w:tblPr>
-        <w:tblStyle w:val="GridTable5DarkAccent2"/>
+        <w:tblStyle w:val="GridTable5Dark-Accent21"/>
         <w:tblW w:w="9355" w:type="dxa"/>
         <w:tblInd w:w="-5" w:type="dxa"/>
         <w:tblLook w:val="04A0" w:firstRow="1" w:lastRow="0" w:firstColumn="1" w:lastColumn="0" w:noHBand="0" w:noVBand="1"/>
@@ -2931,15 +3836,7 @@
           </w:tcPr>
           <w:p>
             <w:r>
-              <w:t xml:space="preserve">Story #7: As Hanno, I want to be able to compare two XML files representing the initial catalogue info </w:t>
-            </w:r>
-            <w:proofErr w:type="spellStart"/>
-            <w:r>
-              <w:t>vs</w:t>
-            </w:r>
-            <w:proofErr w:type="spellEnd"/>
-            <w:r>
-              <w:t xml:space="preserve"> the updated one.</w:t>
+              <w:t>Story #7: As Hanno, I want to be able to compare two XML files representing the initial catalogue info vs the updated one.</w:t>
             </w:r>
           </w:p>
           <w:p>
@@ -3169,15 +4066,7 @@
               <w:cnfStyle w:val="000000000000" w:firstRow="0" w:lastRow="0" w:firstColumn="0" w:lastColumn="0" w:oddVBand="0" w:evenVBand="0" w:oddHBand="0" w:evenHBand="0" w:firstRowFirstColumn="0" w:firstRowLastColumn="0" w:lastRowFirstColumn="0" w:lastRowLastColumn="0"/>
             </w:pPr>
             <w:r>
-              <w:t xml:space="preserve">Output the difference between the two XML files to a </w:t>
-            </w:r>
-            <w:proofErr w:type="spellStart"/>
-            <w:r>
-              <w:t>csv</w:t>
-            </w:r>
-            <w:proofErr w:type="spellEnd"/>
-            <w:r>
-              <w:t xml:space="preserve"> file</w:t>
+              <w:t>Output the difference between the two XML files to a csv file</w:t>
             </w:r>
           </w:p>
         </w:tc>
@@ -3383,11 +4272,7 @@
               <w:t xml:space="preserve">Story #2: As Hanno, </w:t>
             </w:r>
             <w:r>
-              <w:t xml:space="preserve">I want a command to list of all planetary systems that have been updated in other catalogues since the last </w:t>
-            </w:r>
-            <w:r>
-              <w:lastRenderedPageBreak/>
-              <w:t>commit.</w:t>
+              <w:t>I want a command to list of all planetary systems that have been updated in other catalogues since the last commit.</w:t>
             </w:r>
             <w:r>
               <w:t xml:space="preserve"> </w:t>
@@ -3403,7 +4288,6 @@
               <w:cnfStyle w:val="000000000000" w:firstRow="0" w:lastRow="0" w:firstColumn="0" w:lastColumn="0" w:oddVBand="0" w:evenVBand="0" w:oddHBand="0" w:evenHBand="0" w:firstRowFirstColumn="0" w:firstRowLastColumn="0" w:lastRowFirstColumn="0" w:lastRowLastColumn="0"/>
             </w:pPr>
             <w:r>
-              <w:lastRenderedPageBreak/>
               <w:t>Accommodate new user story’s functionality into existing user story</w:t>
             </w:r>
           </w:p>
@@ -3509,50 +4393,53 @@
       <w:pPr>
         <w:pStyle w:val="Heading2"/>
       </w:pPr>
-      <w:bookmarkStart w:id="8" w:name="_Toc342080820"/>
+      <w:bookmarkStart w:id="9" w:name="_Toc468267910"/>
       <w:r>
         <w:lastRenderedPageBreak/>
         <w:t>Sprint 06</w:t>
-      </w:r>
-      <w:bookmarkEnd w:id="8"/>
-    </w:p>
-    <w:p>
-      <w:pPr>
-        <w:jc w:val="both"/>
-      </w:pPr>
-      <w:r>
-        <w:t xml:space="preserve">Sprint 6 was the merging of individual components into a single cohesive project. During the testing phase there were a great deal of bugs discovered. The team had to backtrack to ensure that the mandatory requirements of the program were functional. This was also the last sprint; therefore, it was crucial that the deliverable would be able to do the necessary functionalities.  </w:t>
-      </w:r>
-      <w:proofErr w:type="gramStart"/>
-      <w:r>
-        <w:t>Most of the story points were spent on that rather than completing other user stories that were add-ons that would improve the deliverable but not absolutely essential.</w:t>
-      </w:r>
-      <w:proofErr w:type="gramEnd"/>
-    </w:p>
-    <w:p>
-      <w:pPr>
-        <w:jc w:val="both"/>
-      </w:pPr>
-      <w:r>
-        <w:t>Many of the user stories completed in previous sprints had to be modified to work with the new user story. Adding the additional feature to our existing code required more story points.</w:t>
-      </w:r>
-    </w:p>
-    <w:p>
-      <w:pPr>
-        <w:pStyle w:val="Heading3"/>
-      </w:pPr>
-      <w:bookmarkStart w:id="9" w:name="_Toc342080821"/>
-      <w:r>
-        <w:t>Before Sprint 06</w:t>
-      </w:r>
-      <w:r>
-        <w:t>:</w:t>
       </w:r>
       <w:bookmarkEnd w:id="9"/>
     </w:p>
     <w:p>
       <w:pPr>
         <w:jc w:val="both"/>
+      </w:pPr>
+      <w:r>
+        <w:t xml:space="preserve">Sprint 6 was the merging of individual components into a single cohesive project. During the testing phase there were a great deal of bugs discovered. The team had to backtrack to ensure that the mandatory requirements of the program were functional. This was also the last sprint; therefore, it was crucial that the deliverable would be able to do the necessary functionalities.  Most of the story points were spent on that rather than completing other user stories that were add-ons that would improve the deliverable but not </w:t>
+      </w:r>
+      <w:proofErr w:type="gramStart"/>
+      <w:r>
+        <w:t>absolutely essential</w:t>
+      </w:r>
+      <w:proofErr w:type="gramEnd"/>
+      <w:r>
+        <w:t>.</w:t>
+      </w:r>
+    </w:p>
+    <w:p>
+      <w:pPr>
+        <w:jc w:val="both"/>
+      </w:pPr>
+      <w:r>
+        <w:t>Many of the user stories completed in previous sprints had to be modified to work with the new user story. Adding the additional feature to our existing code required more story points.</w:t>
+      </w:r>
+    </w:p>
+    <w:p>
+      <w:pPr>
+        <w:pStyle w:val="Heading3"/>
+      </w:pPr>
+      <w:bookmarkStart w:id="10" w:name="_Toc468267911"/>
+      <w:r>
+        <w:t>Before Sprint 06</w:t>
+      </w:r>
+      <w:r>
+        <w:t>:</w:t>
+      </w:r>
+      <w:bookmarkEnd w:id="10"/>
+    </w:p>
+    <w:p>
+      <w:pPr>
+        <w:jc w:val="both"/>
         <w:rPr>
           <w:b/>
         </w:rPr>
@@ -3561,6 +4448,7 @@
         <w:rPr>
           <w:b/>
           <w:noProof/>
+          <w:lang w:val="en-CA" w:eastAsia="en-CA"/>
         </w:rPr>
         <w:drawing>
           <wp:inline distT="0" distB="0" distL="0" distR="0" wp14:anchorId="4712B337" wp14:editId="33721F0C">
@@ -3688,11 +4576,12 @@
       <w:pPr>
         <w:pStyle w:val="Heading3"/>
       </w:pPr>
-      <w:bookmarkStart w:id="10" w:name="_Toc342080822"/>
-      <w:r>
+      <w:bookmarkStart w:id="11" w:name="_Toc468267912"/>
+      <w:r>
+        <w:lastRenderedPageBreak/>
         <w:t>After Sprint 06:</w:t>
       </w:r>
-      <w:bookmarkEnd w:id="10"/>
+      <w:bookmarkEnd w:id="11"/>
     </w:p>
     <w:p>
       <w:pPr>
@@ -3713,6 +4602,7 @@
         <w:rPr>
           <w:b/>
           <w:noProof/>
+          <w:lang w:val="en-CA" w:eastAsia="en-CA"/>
         </w:rPr>
         <w:drawing>
           <wp:inline distT="0" distB="0" distL="0" distR="0" wp14:anchorId="3C1DCF93" wp14:editId="5EB1076D">
@@ -3766,7 +4656,7 @@
     </w:p>
     <w:tbl>
       <w:tblPr>
-        <w:tblStyle w:val="GridTable5DarkAccent3"/>
+        <w:tblStyle w:val="GridTable5Dark-Accent31"/>
         <w:tblW w:w="10075" w:type="dxa"/>
         <w:tblLook w:val="04A0" w:firstRow="1" w:lastRow="0" w:firstColumn="1" w:lastColumn="0" w:noHBand="0" w:noVBand="1"/>
       </w:tblPr>
@@ -4104,15 +4994,7 @@
           </w:tcPr>
           <w:p>
             <w:r>
-              <w:t xml:space="preserve">Story #7: As Hanno, I want to be able to compare two XML files representing the initial catalogue info </w:t>
-            </w:r>
-            <w:proofErr w:type="spellStart"/>
-            <w:r>
-              <w:t>vs</w:t>
-            </w:r>
-            <w:proofErr w:type="spellEnd"/>
-            <w:r>
-              <w:t xml:space="preserve"> the updated one.</w:t>
+              <w:t>Story #7: As Hanno, I want to be able to compare two XML files representing the initial catalogue info vs the updated one.</w:t>
             </w:r>
           </w:p>
           <w:p>
@@ -4337,15 +5219,7 @@
               <w:cnfStyle w:val="000000100000" w:firstRow="0" w:lastRow="0" w:firstColumn="0" w:lastColumn="0" w:oddVBand="0" w:evenVBand="0" w:oddHBand="1" w:evenHBand="0" w:firstRowFirstColumn="0" w:firstRowLastColumn="0" w:lastRowFirstColumn="0" w:lastRowLastColumn="0"/>
             </w:pPr>
             <w:r>
-              <w:t xml:space="preserve">Output the difference between the two XML files to a </w:t>
-            </w:r>
-            <w:proofErr w:type="spellStart"/>
-            <w:r>
-              <w:t>csv</w:t>
-            </w:r>
-            <w:proofErr w:type="spellEnd"/>
-            <w:r>
-              <w:t xml:space="preserve"> file</w:t>
+              <w:t>Output the difference between the two XML files to a csv file</w:t>
             </w:r>
           </w:p>
         </w:tc>
@@ -4631,11 +5505,7 @@
               <w:t xml:space="preserve">, </w:t>
             </w:r>
             <w:r>
-              <w:t xml:space="preserve">I want to manually push and commit </w:t>
-            </w:r>
-            <w:r>
-              <w:lastRenderedPageBreak/>
-              <w:t>updates so that I can immediately add updated info</w:t>
+              <w:t>I want to manually push and commit updates so that I can immediately add updated info</w:t>
             </w:r>
             <w:r>
               <w:t xml:space="preserve">rmation </w:t>
@@ -4654,12 +5524,7 @@
               <w:cnfStyle w:val="000000000000" w:firstRow="0" w:lastRow="0" w:firstColumn="0" w:lastColumn="0" w:oddVBand="0" w:evenVBand="0" w:oddHBand="0" w:evenHBand="0" w:firstRowFirstColumn="0" w:firstRowLastColumn="0" w:lastRowFirstColumn="0" w:lastRowLastColumn="0"/>
             </w:pPr>
             <w:r>
-              <w:lastRenderedPageBreak/>
-              <w:t xml:space="preserve">Add the binary comparison feature in pushing and </w:t>
-            </w:r>
-            <w:r>
-              <w:lastRenderedPageBreak/>
-              <w:t>committing updates.</w:t>
+              <w:t>Add the binary comparison feature in pushing and committing updates.</w:t>
             </w:r>
           </w:p>
         </w:tc>
@@ -4674,7 +5539,6 @@
             </w:pPr>
             <w:proofErr w:type="gramStart"/>
             <w:r>
-              <w:lastRenderedPageBreak/>
               <w:t>H(</w:t>
             </w:r>
             <w:proofErr w:type="gramEnd"/>
@@ -4850,7 +5714,6 @@
         </w:tc>
       </w:tr>
     </w:tbl>
-    <w:p/>
     <w:p>
       <w:pPr>
         <w:pStyle w:val="Heading1"/>
@@ -4858,31 +5721,25 @@
           <w:noProof/>
         </w:rPr>
       </w:pPr>
-      <w:bookmarkStart w:id="11" w:name="_Toc342080823"/>
+      <w:bookmarkStart w:id="12" w:name="_Toc468267913"/>
       <w:r>
         <w:rPr>
           <w:noProof/>
         </w:rPr>
+        <w:lastRenderedPageBreak/>
         <w:t>Burndown Charts</w:t>
-      </w:r>
-      <w:bookmarkEnd w:id="11"/>
-    </w:p>
-    <w:p>
-      <w:pPr>
-        <w:pStyle w:val="Heading2"/>
-      </w:pPr>
-      <w:bookmarkStart w:id="12" w:name="_Toc342080824"/>
-      <w:r>
-        <w:t>Project Burndown</w:t>
       </w:r>
       <w:bookmarkEnd w:id="12"/>
     </w:p>
     <w:p>
       <w:pPr>
-        <w:rPr>
-          <w:rFonts w:cs="Times New Roman"/>
-        </w:rPr>
-      </w:pPr>
+        <w:pStyle w:val="Heading2"/>
+      </w:pPr>
+      <w:bookmarkStart w:id="13" w:name="_Toc468267914"/>
+      <w:r>
+        <w:t>Project Burndown</w:t>
+      </w:r>
+      <w:bookmarkEnd w:id="13"/>
     </w:p>
     <w:p>
       <w:pPr>
@@ -4890,10 +5747,18 @@
           <w:rFonts w:cs="Times New Roman"/>
         </w:rPr>
       </w:pPr>
+    </w:p>
+    <w:p>
+      <w:pPr>
+        <w:rPr>
+          <w:rFonts w:cs="Times New Roman"/>
+        </w:rPr>
+      </w:pPr>
       <w:r>
         <w:rPr>
           <w:rFonts w:cs="Times New Roman"/>
           <w:noProof/>
+          <w:lang w:val="en-CA" w:eastAsia="en-CA"/>
         </w:rPr>
         <w:drawing>
           <wp:inline distT="0" distB="0" distL="0" distR="0" wp14:anchorId="14425CDD" wp14:editId="4B3B738C">
@@ -4949,11 +5814,11 @@
       <w:pPr>
         <w:pStyle w:val="Heading2"/>
       </w:pPr>
-      <w:bookmarkStart w:id="13" w:name="_Toc342080825"/>
+      <w:bookmarkStart w:id="14" w:name="_Toc468267915"/>
       <w:r>
         <w:t>Sprint 2</w:t>
       </w:r>
-      <w:bookmarkEnd w:id="13"/>
+      <w:bookmarkEnd w:id="14"/>
     </w:p>
     <w:p>
       <w:pPr>
@@ -4972,6 +5837,7 @@
         <w:rPr>
           <w:rFonts w:cs="Times New Roman"/>
           <w:noProof/>
+          <w:lang w:val="en-CA" w:eastAsia="en-CA"/>
         </w:rPr>
         <w:drawing>
           <wp:inline distT="0" distB="0" distL="0" distR="0" wp14:anchorId="3DBDBECD" wp14:editId="334D947E">
@@ -4996,29 +5862,30 @@
           <w:rFonts w:cs="Times New Roman"/>
         </w:rPr>
       </w:pPr>
+      <w:r>
+        <w:rPr>
+          <w:rFonts w:cs="Times New Roman"/>
+        </w:rPr>
+        <w:br w:type="page"/>
+      </w:r>
     </w:p>
     <w:p>
       <w:pPr>
-        <w:rPr>
-          <w:rFonts w:cs="Times New Roman"/>
-        </w:rPr>
-      </w:pPr>
-      <w:r>
-        <w:rPr>
-          <w:rFonts w:cs="Times New Roman"/>
-        </w:rPr>
-        <w:br w:type="page"/>
-      </w:r>
+        <w:pStyle w:val="Heading2"/>
+      </w:pPr>
+      <w:bookmarkStart w:id="15" w:name="_Toc468267916"/>
+      <w:r>
+        <w:lastRenderedPageBreak/>
+        <w:t>Sprint 3</w:t>
+      </w:r>
+      <w:bookmarkEnd w:id="15"/>
     </w:p>
     <w:p>
       <w:pPr>
-        <w:pStyle w:val="Heading2"/>
-      </w:pPr>
-      <w:bookmarkStart w:id="14" w:name="_Toc342080826"/>
-      <w:r>
-        <w:t>Sprint 3</w:t>
-      </w:r>
-      <w:bookmarkEnd w:id="14"/>
+        <w:rPr>
+          <w:rFonts w:cs="Times New Roman"/>
+        </w:rPr>
+      </w:pPr>
     </w:p>
     <w:p>
       <w:pPr>
@@ -5026,17 +5893,11 @@
           <w:rFonts w:cs="Times New Roman"/>
         </w:rPr>
       </w:pPr>
-    </w:p>
-    <w:p>
-      <w:pPr>
-        <w:rPr>
-          <w:rFonts w:cs="Times New Roman"/>
-        </w:rPr>
-      </w:pPr>
       <w:r>
         <w:rPr>
           <w:rFonts w:cs="Times New Roman"/>
           <w:noProof/>
+          <w:lang w:val="en-CA" w:eastAsia="en-CA"/>
         </w:rPr>
         <w:drawing>
           <wp:inline distT="0" distB="0" distL="0" distR="0" wp14:anchorId="42466D55" wp14:editId="22DD1B44">
@@ -5153,11 +6014,11 @@
       <w:pPr>
         <w:pStyle w:val="Heading2"/>
       </w:pPr>
-      <w:bookmarkStart w:id="15" w:name="_Toc342080827"/>
+      <w:bookmarkStart w:id="16" w:name="_Toc468267917"/>
       <w:r>
         <w:t>Sprint 4</w:t>
       </w:r>
-      <w:bookmarkEnd w:id="15"/>
+      <w:bookmarkEnd w:id="16"/>
     </w:p>
     <w:p>
       <w:pPr>
@@ -5176,6 +6037,7 @@
         <w:rPr>
           <w:rFonts w:cs="Times New Roman"/>
           <w:noProof/>
+          <w:lang w:val="en-CA" w:eastAsia="en-CA"/>
         </w:rPr>
         <w:drawing>
           <wp:inline distT="0" distB="0" distL="0" distR="0" wp14:anchorId="176BBAD3" wp14:editId="1AEAF032">
@@ -5227,6 +6089,7 @@
         <w:rPr>
           <w:rFonts w:cs="Times New Roman"/>
         </w:rPr>
+        <w:lastRenderedPageBreak/>
         <w:tab/>
         <w:t>due to clarification with client:</w:t>
       </w:r>
@@ -5263,7 +6126,6 @@
         <w:rPr>
           <w:rFonts w:cs="Times New Roman"/>
         </w:rPr>
-        <w:lastRenderedPageBreak/>
         <w:tab/>
       </w:r>
       <w:r>
@@ -5354,11 +6216,11 @@
       <w:pPr>
         <w:pStyle w:val="Heading2"/>
       </w:pPr>
-      <w:bookmarkStart w:id="16" w:name="_Toc342080828"/>
+      <w:bookmarkStart w:id="17" w:name="_Toc468267918"/>
       <w:r>
         <w:t>Sprint 5</w:t>
       </w:r>
-      <w:bookmarkEnd w:id="16"/>
+      <w:bookmarkEnd w:id="17"/>
     </w:p>
     <w:p>
       <w:r>
@@ -5370,6 +6232,7 @@
       <w:r>
         <w:rPr>
           <w:noProof/>
+          <w:lang w:val="en-CA" w:eastAsia="en-CA"/>
         </w:rPr>
         <w:drawing>
           <wp:inline distT="0" distB="0" distL="0" distR="0" wp14:anchorId="7ABE9EBA" wp14:editId="0A8B8AA5">
@@ -5473,7 +6336,7 @@
 </file>
 
 <file path=word/endnotes.xml><?xml version="1.0" encoding="utf-8"?>
-<w:endnotes xmlns:wpc="http://schemas.microsoft.com/office/word/2010/wordprocessingCanvas" xmlns:mo="http://schemas.microsoft.com/office/mac/office/2008/main" xmlns:mc="http://schemas.openxmlformats.org/markup-compatibility/2006" xmlns:mv="urn:schemas-microsoft-com:mac:vml" xmlns:o="urn:schemas-microsoft-com:office:office" xmlns:r="http://schemas.openxmlformats.org/officeDocument/2006/relationships" xmlns:m="http://schemas.openxmlformats.org/officeDocument/2006/math" xmlns:v="urn:schemas-microsoft-com:vml" xmlns:wp14="http://schemas.microsoft.com/office/word/2010/wordprocessingDrawing" xmlns:wp="http://schemas.openxmlformats.org/drawingml/2006/wordprocessingDrawing" xmlns:w10="urn:schemas-microsoft-com:office:word" xmlns:w="http://schemas.openxmlformats.org/wordprocessingml/2006/main" xmlns:w14="http://schemas.microsoft.com/office/word/2010/wordml" xmlns:wpg="http://schemas.microsoft.com/office/word/2010/wordprocessingGroup" xmlns:wpi="http://schemas.microsoft.com/office/word/2010/wordprocessingInk" xmlns:wne="http://schemas.microsoft.com/office/word/2006/wordml" xmlns:wps="http://schemas.microsoft.com/office/word/2010/wordprocessingShape" mc:Ignorable="w14 wp14">
+<w:endnotes xmlns:wpc="http://schemas.microsoft.com/office/word/2010/wordprocessingCanvas" xmlns:cx="http://schemas.microsoft.com/office/drawing/2014/chartex" xmlns:cx1="http://schemas.microsoft.com/office/drawing/2015/9/8/chartex" xmlns:cx2="http://schemas.microsoft.com/office/drawing/2015/10/21/chartex" xmlns:cx3="http://schemas.microsoft.com/office/drawing/2016/5/9/chartex" xmlns:cx4="http://schemas.microsoft.com/office/drawing/2016/5/10/chartex" xmlns:cx5="http://schemas.microsoft.com/office/drawing/2016/5/11/chartex" xmlns:mc="http://schemas.openxmlformats.org/markup-compatibility/2006" xmlns:o="urn:schemas-microsoft-com:office:office" xmlns:r="http://schemas.openxmlformats.org/officeDocument/2006/relationships" xmlns:m="http://schemas.openxmlformats.org/officeDocument/2006/math" xmlns:v="urn:schemas-microsoft-com:vml" xmlns:wp14="http://schemas.microsoft.com/office/word/2010/wordprocessingDrawing" xmlns:wp="http://schemas.openxmlformats.org/drawingml/2006/wordprocessingDrawing" xmlns:w10="urn:schemas-microsoft-com:office:word" xmlns:w="http://schemas.openxmlformats.org/wordprocessingml/2006/main" xmlns:w14="http://schemas.microsoft.com/office/word/2010/wordml" xmlns:w15="http://schemas.microsoft.com/office/word/2012/wordml" xmlns:w16se="http://schemas.microsoft.com/office/word/2015/wordml/symex" xmlns:wpg="http://schemas.microsoft.com/office/word/2010/wordprocessingGroup" xmlns:wpi="http://schemas.microsoft.com/office/word/2010/wordprocessingInk" xmlns:wne="http://schemas.microsoft.com/office/word/2006/wordml" xmlns:wps="http://schemas.microsoft.com/office/word/2010/wordprocessingShape" mc:Ignorable="w14 w15 w16se wp14">
   <w:endnote w:type="separator" w:id="-1">
     <w:p>
       <w:pPr>
@@ -5498,7 +6361,7 @@
 </file>
 
 <file path=word/footer1.xml><?xml version="1.0" encoding="utf-8"?>
-<w:ftr xmlns:wpc="http://schemas.microsoft.com/office/word/2010/wordprocessingCanvas" xmlns:mo="http://schemas.microsoft.com/office/mac/office/2008/main" xmlns:mc="http://schemas.openxmlformats.org/markup-compatibility/2006" xmlns:mv="urn:schemas-microsoft-com:mac:vml" xmlns:o="urn:schemas-microsoft-com:office:office" xmlns:r="http://schemas.openxmlformats.org/officeDocument/2006/relationships" xmlns:m="http://schemas.openxmlformats.org/officeDocument/2006/math" xmlns:v="urn:schemas-microsoft-com:vml" xmlns:wp14="http://schemas.microsoft.com/office/word/2010/wordprocessingDrawing" xmlns:wp="http://schemas.openxmlformats.org/drawingml/2006/wordprocessingDrawing" xmlns:w10="urn:schemas-microsoft-com:office:word" xmlns:w="http://schemas.openxmlformats.org/wordprocessingml/2006/main" xmlns:w14="http://schemas.microsoft.com/office/word/2010/wordml" xmlns:wpg="http://schemas.microsoft.com/office/word/2010/wordprocessingGroup" xmlns:wpi="http://schemas.microsoft.com/office/word/2010/wordprocessingInk" xmlns:wne="http://schemas.microsoft.com/office/word/2006/wordml" xmlns:wps="http://schemas.microsoft.com/office/word/2010/wordprocessingShape" mc:Ignorable="w14 wp14">
+<w:ftr xmlns:wpc="http://schemas.microsoft.com/office/word/2010/wordprocessingCanvas" xmlns:cx="http://schemas.microsoft.com/office/drawing/2014/chartex" xmlns:cx1="http://schemas.microsoft.com/office/drawing/2015/9/8/chartex" xmlns:cx2="http://schemas.microsoft.com/office/drawing/2015/10/21/chartex" xmlns:cx3="http://schemas.microsoft.com/office/drawing/2016/5/9/chartex" xmlns:cx4="http://schemas.microsoft.com/office/drawing/2016/5/10/chartex" xmlns:cx5="http://schemas.microsoft.com/office/drawing/2016/5/11/chartex" xmlns:mc="http://schemas.openxmlformats.org/markup-compatibility/2006" xmlns:o="urn:schemas-microsoft-com:office:office" xmlns:r="http://schemas.openxmlformats.org/officeDocument/2006/relationships" xmlns:m="http://schemas.openxmlformats.org/officeDocument/2006/math" xmlns:v="urn:schemas-microsoft-com:vml" xmlns:wp14="http://schemas.microsoft.com/office/word/2010/wordprocessingDrawing" xmlns:wp="http://schemas.openxmlformats.org/drawingml/2006/wordprocessingDrawing" xmlns:w10="urn:schemas-microsoft-com:office:word" xmlns:w="http://schemas.openxmlformats.org/wordprocessingml/2006/main" xmlns:w14="http://schemas.microsoft.com/office/word/2010/wordml" xmlns:w15="http://schemas.microsoft.com/office/word/2012/wordml" xmlns:w16se="http://schemas.microsoft.com/office/word/2015/wordml/symex" xmlns:wpg="http://schemas.microsoft.com/office/word/2010/wordprocessingGroup" xmlns:wpi="http://schemas.microsoft.com/office/word/2010/wordprocessingInk" xmlns:wne="http://schemas.microsoft.com/office/word/2006/wordml" xmlns:wps="http://schemas.microsoft.com/office/word/2010/wordprocessingShape" mc:Ignorable="w14 w15 w16se wp14">
   <w:sdt>
     <w:sdtPr>
       <w:id w:val="-1881544911"/>
@@ -5534,7 +6397,7 @@
           <w:rPr>
             <w:noProof/>
           </w:rPr>
-          <w:t>2</w:t>
+          <w:t>13</w:t>
         </w:r>
         <w:r>
           <w:rPr>
@@ -5554,7 +6417,7 @@
 </file>
 
 <file path=word/footnotes.xml><?xml version="1.0" encoding="utf-8"?>
-<w:footnotes xmlns:wpc="http://schemas.microsoft.com/office/word/2010/wordprocessingCanvas" xmlns:mo="http://schemas.microsoft.com/office/mac/office/2008/main" xmlns:mc="http://schemas.openxmlformats.org/markup-compatibility/2006" xmlns:mv="urn:schemas-microsoft-com:mac:vml" xmlns:o="urn:schemas-microsoft-com:office:office" xmlns:r="http://schemas.openxmlformats.org/officeDocument/2006/relationships" xmlns:m="http://schemas.openxmlformats.org/officeDocument/2006/math" xmlns:v="urn:schemas-microsoft-com:vml" xmlns:wp14="http://schemas.microsoft.com/office/word/2010/wordprocessingDrawing" xmlns:wp="http://schemas.openxmlformats.org/drawingml/2006/wordprocessingDrawing" xmlns:w10="urn:schemas-microsoft-com:office:word" xmlns:w="http://schemas.openxmlformats.org/wordprocessingml/2006/main" xmlns:w14="http://schemas.microsoft.com/office/word/2010/wordml" xmlns:wpg="http://schemas.microsoft.com/office/word/2010/wordprocessingGroup" xmlns:wpi="http://schemas.microsoft.com/office/word/2010/wordprocessingInk" xmlns:wne="http://schemas.microsoft.com/office/word/2006/wordml" xmlns:wps="http://schemas.microsoft.com/office/word/2010/wordprocessingShape" mc:Ignorable="w14 wp14">
+<w:footnotes xmlns:wpc="http://schemas.microsoft.com/office/word/2010/wordprocessingCanvas" xmlns:cx="http://schemas.microsoft.com/office/drawing/2014/chartex" xmlns:cx1="http://schemas.microsoft.com/office/drawing/2015/9/8/chartex" xmlns:cx2="http://schemas.microsoft.com/office/drawing/2015/10/21/chartex" xmlns:cx3="http://schemas.microsoft.com/office/drawing/2016/5/9/chartex" xmlns:cx4="http://schemas.microsoft.com/office/drawing/2016/5/10/chartex" xmlns:cx5="http://schemas.microsoft.com/office/drawing/2016/5/11/chartex" xmlns:mc="http://schemas.openxmlformats.org/markup-compatibility/2006" xmlns:o="urn:schemas-microsoft-com:office:office" xmlns:r="http://schemas.openxmlformats.org/officeDocument/2006/relationships" xmlns:m="http://schemas.openxmlformats.org/officeDocument/2006/math" xmlns:v="urn:schemas-microsoft-com:vml" xmlns:wp14="http://schemas.microsoft.com/office/word/2010/wordprocessingDrawing" xmlns:wp="http://schemas.openxmlformats.org/drawingml/2006/wordprocessingDrawing" xmlns:w10="urn:schemas-microsoft-com:office:word" xmlns:w="http://schemas.openxmlformats.org/wordprocessingml/2006/main" xmlns:w14="http://schemas.microsoft.com/office/word/2010/wordml" xmlns:w15="http://schemas.microsoft.com/office/word/2012/wordml" xmlns:w16se="http://schemas.microsoft.com/office/word/2015/wordml/symex" xmlns:wpg="http://schemas.microsoft.com/office/word/2010/wordprocessingGroup" xmlns:wpi="http://schemas.microsoft.com/office/word/2010/wordprocessingInk" xmlns:wne="http://schemas.microsoft.com/office/word/2006/wordml" xmlns:wps="http://schemas.microsoft.com/office/word/2010/wordprocessingShape" mc:Ignorable="w14 w15 w16se wp14">
   <w:footnote w:type="separator" w:id="-1">
     <w:p>
       <w:pPr>
@@ -5579,8 +6442,8 @@
 </file>
 
 <file path=word/numbering.xml><?xml version="1.0" encoding="utf-8"?>
-<w:numbering xmlns:wpc="http://schemas.microsoft.com/office/word/2010/wordprocessingCanvas" xmlns:mo="http://schemas.microsoft.com/office/mac/office/2008/main" xmlns:mc="http://schemas.openxmlformats.org/markup-compatibility/2006" xmlns:mv="urn:schemas-microsoft-com:mac:vml" xmlns:o="urn:schemas-microsoft-com:office:office" xmlns:r="http://schemas.openxmlformats.org/officeDocument/2006/relationships" xmlns:m="http://schemas.openxmlformats.org/officeDocument/2006/math" xmlns:v="urn:schemas-microsoft-com:vml" xmlns:wp14="http://schemas.microsoft.com/office/word/2010/wordprocessingDrawing" xmlns:wp="http://schemas.openxmlformats.org/drawingml/2006/wordprocessingDrawing" xmlns:w10="urn:schemas-microsoft-com:office:word" xmlns:w="http://schemas.openxmlformats.org/wordprocessingml/2006/main" xmlns:w14="http://schemas.microsoft.com/office/word/2010/wordml" xmlns:wpg="http://schemas.microsoft.com/office/word/2010/wordprocessingGroup" xmlns:wpi="http://schemas.microsoft.com/office/word/2010/wordprocessingInk" xmlns:wne="http://schemas.microsoft.com/office/word/2006/wordml" xmlns:wps="http://schemas.microsoft.com/office/word/2010/wordprocessingShape" mc:Ignorable="w14 wp14">
-  <w:abstractNum w:abstractNumId="0">
+<w:numbering xmlns:wpc="http://schemas.microsoft.com/office/word/2010/wordprocessingCanvas" xmlns:cx="http://schemas.microsoft.com/office/drawing/2014/chartex" xmlns:cx1="http://schemas.microsoft.com/office/drawing/2015/9/8/chartex" xmlns:cx2="http://schemas.microsoft.com/office/drawing/2015/10/21/chartex" xmlns:cx3="http://schemas.microsoft.com/office/drawing/2016/5/9/chartex" xmlns:cx4="http://schemas.microsoft.com/office/drawing/2016/5/10/chartex" xmlns:cx5="http://schemas.microsoft.com/office/drawing/2016/5/11/chartex" xmlns:mc="http://schemas.openxmlformats.org/markup-compatibility/2006" xmlns:o="urn:schemas-microsoft-com:office:office" xmlns:r="http://schemas.openxmlformats.org/officeDocument/2006/relationships" xmlns:m="http://schemas.openxmlformats.org/officeDocument/2006/math" xmlns:v="urn:schemas-microsoft-com:vml" xmlns:wp14="http://schemas.microsoft.com/office/word/2010/wordprocessingDrawing" xmlns:wp="http://schemas.openxmlformats.org/drawingml/2006/wordprocessingDrawing" xmlns:w10="urn:schemas-microsoft-com:office:word" xmlns:w="http://schemas.openxmlformats.org/wordprocessingml/2006/main" xmlns:w14="http://schemas.microsoft.com/office/word/2010/wordml" xmlns:w15="http://schemas.microsoft.com/office/word/2012/wordml" xmlns:w16se="http://schemas.microsoft.com/office/word/2015/wordml/symex" xmlns:wpg="http://schemas.microsoft.com/office/word/2010/wordprocessingGroup" xmlns:wpi="http://schemas.microsoft.com/office/word/2010/wordprocessingInk" xmlns:wne="http://schemas.microsoft.com/office/word/2006/wordml" xmlns:wps="http://schemas.microsoft.com/office/word/2010/wordprocessingShape" mc:Ignorable="w14 w15 w16se wp14">
+  <w:abstractNum w:abstractNumId="0" w15:restartNumberingAfterBreak="0">
     <w:nsid w:val="13B54C81"/>
     <w:multiLevelType w:val="hybridMultilevel"/>
     <w:tmpl w:val="1B003620"/>
@@ -5669,7 +6532,7 @@
       </w:pPr>
     </w:lvl>
   </w:abstractNum>
-  <w:abstractNum w:abstractNumId="1">
+  <w:abstractNum w:abstractNumId="1" w15:restartNumberingAfterBreak="0">
     <w:nsid w:val="5B5A51E5"/>
     <w:multiLevelType w:val="hybridMultilevel"/>
     <w:tmpl w:val="7E982F98"/>
@@ -5768,7 +6631,7 @@
 </file>
 
 <file path=word/styles.xml><?xml version="1.0" encoding="utf-8"?>
-<w:styles xmlns:mc="http://schemas.openxmlformats.org/markup-compatibility/2006" xmlns:r="http://schemas.openxmlformats.org/officeDocument/2006/relationships" xmlns:w="http://schemas.openxmlformats.org/wordprocessingml/2006/main" xmlns:w14="http://schemas.microsoft.com/office/word/2010/wordml" mc:Ignorable="w14">
+<w:styles xmlns:mc="http://schemas.openxmlformats.org/markup-compatibility/2006" xmlns:r="http://schemas.openxmlformats.org/officeDocument/2006/relationships" xmlns:w="http://schemas.openxmlformats.org/wordprocessingml/2006/main" xmlns:w14="http://schemas.microsoft.com/office/word/2010/wordml" xmlns:w15="http://schemas.microsoft.com/office/word/2012/wordml" xmlns:w16se="http://schemas.microsoft.com/office/word/2015/wordml/symex" mc:Ignorable="w14 w15 w16se">
   <w:docDefaults>
     <w:rPrDefault>
       <w:rPr>
@@ -5782,156 +6645,375 @@
       </w:pPr>
     </w:pPrDefault>
   </w:docDefaults>
-  <w:latentStyles w:defLockedState="0" w:defUIPriority="99" w:defSemiHidden="1" w:defUnhideWhenUsed="1" w:defQFormat="0" w:count="276">
-    <w:lsdException w:name="Normal" w:semiHidden="0" w:uiPriority="0" w:unhideWhenUsed="0" w:qFormat="1"/>
-    <w:lsdException w:name="heading 1" w:semiHidden="0" w:uiPriority="9" w:unhideWhenUsed="0" w:qFormat="1"/>
-    <w:lsdException w:name="heading 2" w:uiPriority="9" w:qFormat="1"/>
-    <w:lsdException w:name="heading 3" w:uiPriority="9" w:qFormat="1"/>
-    <w:lsdException w:name="heading 4" w:uiPriority="9" w:qFormat="1"/>
-    <w:lsdException w:name="heading 5" w:uiPriority="9" w:qFormat="1"/>
-    <w:lsdException w:name="heading 6" w:uiPriority="9" w:qFormat="1"/>
-    <w:lsdException w:name="heading 7" w:uiPriority="9" w:qFormat="1"/>
-    <w:lsdException w:name="heading 8" w:uiPriority="9" w:qFormat="1"/>
-    <w:lsdException w:name="heading 9" w:uiPriority="9" w:qFormat="1"/>
-    <w:lsdException w:name="toc 1" w:uiPriority="39"/>
-    <w:lsdException w:name="toc 2" w:uiPriority="39"/>
-    <w:lsdException w:name="toc 3" w:uiPriority="39"/>
-    <w:lsdException w:name="toc 4" w:uiPriority="39"/>
-    <w:lsdException w:name="toc 5" w:uiPriority="39"/>
-    <w:lsdException w:name="toc 6" w:uiPriority="39"/>
-    <w:lsdException w:name="toc 7" w:uiPriority="39"/>
-    <w:lsdException w:name="toc 8" w:uiPriority="39"/>
-    <w:lsdException w:name="toc 9" w:uiPriority="39"/>
-    <w:lsdException w:name="caption" w:uiPriority="35" w:qFormat="1"/>
-    <w:lsdException w:name="Title" w:semiHidden="0" w:uiPriority="1" w:unhideWhenUsed="0" w:qFormat="1"/>
-    <w:lsdException w:name="Default Paragraph Font" w:uiPriority="1"/>
-    <w:lsdException w:name="Subtitle" w:semiHidden="0" w:uiPriority="11" w:unhideWhenUsed="0" w:qFormat="1"/>
-    <w:lsdException w:name="Strong" w:semiHidden="0" w:uiPriority="22" w:unhideWhenUsed="0" w:qFormat="1"/>
-    <w:lsdException w:name="Emphasis" w:semiHidden="0" w:uiPriority="20" w:unhideWhenUsed="0" w:qFormat="1"/>
-    <w:lsdException w:name="Normal Table" w:semiHidden="0" w:unhideWhenUsed="0"/>
-    <w:lsdException w:name="Table Web 3" w:semiHidden="0" w:unhideWhenUsed="0"/>
-    <w:lsdException w:name="Table Grid" w:semiHidden="0" w:uiPriority="39" w:unhideWhenUsed="0"/>
-    <w:lsdException w:name="Table Theme" w:semiHidden="0" w:unhideWhenUsed="0"/>
-    <w:lsdException w:name="Note Level 1" w:semiHidden="0" w:unhideWhenUsed="0"/>
-    <w:lsdException w:name="Note Level 2" w:semiHidden="0" w:unhideWhenUsed="0"/>
-    <w:lsdException w:name="Note Level 3" w:semiHidden="0" w:unhideWhenUsed="0"/>
-    <w:lsdException w:name="Note Level 4" w:semiHidden="0" w:unhideWhenUsed="0"/>
-    <w:lsdException w:name="Note Level 5" w:semiHidden="0" w:unhideWhenUsed="0"/>
-    <w:lsdException w:name="Note Level 6" w:semiHidden="0" w:unhideWhenUsed="0"/>
-    <w:lsdException w:name="Note Level 7" w:semiHidden="0" w:unhideWhenUsed="0"/>
-    <w:lsdException w:name="Note Level 8" w:semiHidden="0" w:unhideWhenUsed="0"/>
-    <w:lsdException w:name="Note Level 9" w:semiHidden="0" w:unhideWhenUsed="0"/>
-    <w:lsdException w:name="Placeholder Text" w:unhideWhenUsed="0"/>
-    <w:lsdException w:name="No Spacing" w:semiHidden="0" w:uiPriority="1" w:unhideWhenUsed="0" w:qFormat="1"/>
-    <w:lsdException w:name="Light Shading" w:semiHidden="0" w:uiPriority="60" w:unhideWhenUsed="0"/>
-    <w:lsdException w:name="Light List" w:semiHidden="0" w:uiPriority="61" w:unhideWhenUsed="0"/>
-    <w:lsdException w:name="Light Grid" w:semiHidden="0" w:uiPriority="62" w:unhideWhenUsed="0"/>
-    <w:lsdException w:name="Medium Shading 1" w:semiHidden="0" w:uiPriority="63" w:unhideWhenUsed="0"/>
-    <w:lsdException w:name="Medium Shading 2" w:semiHidden="0" w:uiPriority="64" w:unhideWhenUsed="0"/>
-    <w:lsdException w:name="Medium List 1" w:semiHidden="0" w:uiPriority="65" w:unhideWhenUsed="0"/>
-    <w:lsdException w:name="Medium List 2" w:semiHidden="0" w:uiPriority="66" w:unhideWhenUsed="0"/>
-    <w:lsdException w:name="Medium Grid 1" w:semiHidden="0" w:uiPriority="67" w:unhideWhenUsed="0"/>
-    <w:lsdException w:name="Medium Grid 2" w:semiHidden="0" w:uiPriority="68" w:unhideWhenUsed="0"/>
-    <w:lsdException w:name="Medium Grid 3" w:semiHidden="0" w:uiPriority="69" w:unhideWhenUsed="0"/>
-    <w:lsdException w:name="Dark List" w:semiHidden="0" w:uiPriority="70" w:unhideWhenUsed="0"/>
-    <w:lsdException w:name="Colorful Shading" w:semiHidden="0" w:uiPriority="71" w:unhideWhenUsed="0"/>
-    <w:lsdException w:name="Colorful List" w:semiHidden="0" w:uiPriority="72" w:unhideWhenUsed="0"/>
-    <w:lsdException w:name="Colorful Grid" w:semiHidden="0" w:uiPriority="73" w:unhideWhenUsed="0"/>
-    <w:lsdException w:name="Light Shading Accent 1" w:semiHidden="0" w:uiPriority="60" w:unhideWhenUsed="0"/>
-    <w:lsdException w:name="Light List Accent 1" w:semiHidden="0" w:uiPriority="61" w:unhideWhenUsed="0"/>
-    <w:lsdException w:name="Light Grid Accent 1" w:semiHidden="0" w:uiPriority="62" w:unhideWhenUsed="0"/>
-    <w:lsdException w:name="Medium Shading 1 Accent 1" w:semiHidden="0" w:uiPriority="63" w:unhideWhenUsed="0"/>
-    <w:lsdException w:name="Medium Shading 2 Accent 1" w:semiHidden="0" w:uiPriority="64" w:unhideWhenUsed="0"/>
-    <w:lsdException w:name="Medium List 1 Accent 1" w:semiHidden="0" w:uiPriority="65" w:unhideWhenUsed="0"/>
-    <w:lsdException w:name="Revision" w:unhideWhenUsed="0"/>
-    <w:lsdException w:name="List Paragraph" w:semiHidden="0" w:uiPriority="34" w:unhideWhenUsed="0" w:qFormat="1"/>
-    <w:lsdException w:name="Quote" w:semiHidden="0" w:uiPriority="29" w:unhideWhenUsed="0" w:qFormat="1"/>
-    <w:lsdException w:name="Intense Quote" w:semiHidden="0" w:uiPriority="30" w:unhideWhenUsed="0" w:qFormat="1"/>
-    <w:lsdException w:name="Medium List 2 Accent 1" w:semiHidden="0" w:uiPriority="66" w:unhideWhenUsed="0"/>
-    <w:lsdException w:name="Medium Grid 1 Accent 1" w:semiHidden="0" w:uiPriority="67" w:unhideWhenUsed="0"/>
-    <w:lsdException w:name="Medium Grid 2 Accent 1" w:semiHidden="0" w:uiPriority="68" w:unhideWhenUsed="0"/>
-    <w:lsdException w:name="Medium Grid 3 Accent 1" w:semiHidden="0" w:uiPriority="69" w:unhideWhenUsed="0"/>
-    <w:lsdException w:name="Dark List Accent 1" w:semiHidden="0" w:uiPriority="70" w:unhideWhenUsed="0"/>
-    <w:lsdException w:name="Colorful Shading Accent 1" w:semiHidden="0" w:uiPriority="71" w:unhideWhenUsed="0"/>
-    <w:lsdException w:name="Colorful List Accent 1" w:semiHidden="0" w:uiPriority="72" w:unhideWhenUsed="0"/>
-    <w:lsdException w:name="Colorful Grid Accent 1" w:semiHidden="0" w:uiPriority="73" w:unhideWhenUsed="0"/>
-    <w:lsdException w:name="Light Shading Accent 2" w:semiHidden="0" w:uiPriority="60" w:unhideWhenUsed="0"/>
-    <w:lsdException w:name="Light List Accent 2" w:semiHidden="0" w:uiPriority="61" w:unhideWhenUsed="0"/>
-    <w:lsdException w:name="Light Grid Accent 2" w:semiHidden="0" w:uiPriority="62" w:unhideWhenUsed="0"/>
-    <w:lsdException w:name="Medium Shading 1 Accent 2" w:semiHidden="0" w:uiPriority="63" w:unhideWhenUsed="0"/>
-    <w:lsdException w:name="Medium Shading 2 Accent 2" w:semiHidden="0" w:uiPriority="64" w:unhideWhenUsed="0"/>
-    <w:lsdException w:name="Medium List 1 Accent 2" w:semiHidden="0" w:uiPriority="65" w:unhideWhenUsed="0"/>
-    <w:lsdException w:name="Medium List 2 Accent 2" w:semiHidden="0" w:uiPriority="66" w:unhideWhenUsed="0"/>
-    <w:lsdException w:name="Medium Grid 1 Accent 2" w:semiHidden="0" w:uiPriority="67" w:unhideWhenUsed="0"/>
-    <w:lsdException w:name="Medium Grid 2 Accent 2" w:semiHidden="0" w:uiPriority="68" w:unhideWhenUsed="0"/>
-    <w:lsdException w:name="Medium Grid 3 Accent 2" w:semiHidden="0" w:uiPriority="69" w:unhideWhenUsed="0"/>
-    <w:lsdException w:name="Dark List Accent 2" w:semiHidden="0" w:uiPriority="70" w:unhideWhenUsed="0"/>
-    <w:lsdException w:name="Colorful Shading Accent 2" w:semiHidden="0" w:uiPriority="71" w:unhideWhenUsed="0"/>
-    <w:lsdException w:name="Colorful List Accent 2" w:semiHidden="0" w:uiPriority="72" w:unhideWhenUsed="0"/>
-    <w:lsdException w:name="Colorful Grid Accent 2" w:semiHidden="0" w:uiPriority="73" w:unhideWhenUsed="0"/>
-    <w:lsdException w:name="Light Shading Accent 3" w:semiHidden="0" w:uiPriority="60" w:unhideWhenUsed="0"/>
-    <w:lsdException w:name="Light List Accent 3" w:semiHidden="0" w:uiPriority="61" w:unhideWhenUsed="0"/>
-    <w:lsdException w:name="Light Grid Accent 3" w:semiHidden="0" w:uiPriority="62" w:unhideWhenUsed="0"/>
-    <w:lsdException w:name="Medium Shading 1 Accent 3" w:semiHidden="0" w:uiPriority="63" w:unhideWhenUsed="0"/>
-    <w:lsdException w:name="Medium Shading 2 Accent 3" w:semiHidden="0" w:uiPriority="64" w:unhideWhenUsed="0"/>
-    <w:lsdException w:name="Medium List 1 Accent 3" w:semiHidden="0" w:uiPriority="65" w:unhideWhenUsed="0"/>
-    <w:lsdException w:name="Medium List 2 Accent 3" w:semiHidden="0" w:uiPriority="66" w:unhideWhenUsed="0"/>
-    <w:lsdException w:name="Medium Grid 1 Accent 3" w:semiHidden="0" w:uiPriority="67" w:unhideWhenUsed="0"/>
-    <w:lsdException w:name="Medium Grid 2 Accent 3" w:semiHidden="0" w:uiPriority="68" w:unhideWhenUsed="0"/>
-    <w:lsdException w:name="Medium Grid 3 Accent 3" w:semiHidden="0" w:uiPriority="69" w:unhideWhenUsed="0"/>
-    <w:lsdException w:name="Dark List Accent 3" w:semiHidden="0" w:uiPriority="70" w:unhideWhenUsed="0"/>
-    <w:lsdException w:name="Colorful Shading Accent 3" w:semiHidden="0" w:uiPriority="71" w:unhideWhenUsed="0"/>
-    <w:lsdException w:name="Colorful List Accent 3" w:semiHidden="0" w:uiPriority="72" w:unhideWhenUsed="0"/>
-    <w:lsdException w:name="Colorful Grid Accent 3" w:semiHidden="0" w:uiPriority="73" w:unhideWhenUsed="0"/>
-    <w:lsdException w:name="Light Shading Accent 4" w:semiHidden="0" w:uiPriority="60" w:unhideWhenUsed="0"/>
-    <w:lsdException w:name="Light List Accent 4" w:semiHidden="0" w:uiPriority="61" w:unhideWhenUsed="0"/>
-    <w:lsdException w:name="Light Grid Accent 4" w:semiHidden="0" w:uiPriority="62" w:unhideWhenUsed="0"/>
-    <w:lsdException w:name="Medium Shading 1 Accent 4" w:semiHidden="0" w:uiPriority="63" w:unhideWhenUsed="0"/>
-    <w:lsdException w:name="Medium Shading 2 Accent 4" w:semiHidden="0" w:uiPriority="64" w:unhideWhenUsed="0"/>
-    <w:lsdException w:name="Medium List 1 Accent 4" w:semiHidden="0" w:uiPriority="65" w:unhideWhenUsed="0"/>
-    <w:lsdException w:name="Medium List 2 Accent 4" w:semiHidden="0" w:uiPriority="66" w:unhideWhenUsed="0"/>
-    <w:lsdException w:name="Medium Grid 1 Accent 4" w:semiHidden="0" w:uiPriority="67" w:unhideWhenUsed="0"/>
-    <w:lsdException w:name="Medium Grid 2 Accent 4" w:semiHidden="0" w:uiPriority="68" w:unhideWhenUsed="0"/>
-    <w:lsdException w:name="Medium Grid 3 Accent 4" w:semiHidden="0" w:uiPriority="69" w:unhideWhenUsed="0"/>
-    <w:lsdException w:name="Dark List Accent 4" w:semiHidden="0" w:uiPriority="70" w:unhideWhenUsed="0"/>
-    <w:lsdException w:name="Colorful Shading Accent 4" w:semiHidden="0" w:uiPriority="71" w:unhideWhenUsed="0"/>
-    <w:lsdException w:name="Colorful List Accent 4" w:semiHidden="0" w:uiPriority="72" w:unhideWhenUsed="0"/>
-    <w:lsdException w:name="Colorful Grid Accent 4" w:semiHidden="0" w:uiPriority="73" w:unhideWhenUsed="0"/>
-    <w:lsdException w:name="Light Shading Accent 5" w:semiHidden="0" w:uiPriority="60" w:unhideWhenUsed="0"/>
-    <w:lsdException w:name="Light List Accent 5" w:semiHidden="0" w:uiPriority="61" w:unhideWhenUsed="0"/>
-    <w:lsdException w:name="Light Grid Accent 5" w:semiHidden="0" w:uiPriority="62" w:unhideWhenUsed="0"/>
-    <w:lsdException w:name="Medium Shading 1 Accent 5" w:semiHidden="0" w:uiPriority="63" w:unhideWhenUsed="0"/>
-    <w:lsdException w:name="Medium Shading 2 Accent 5" w:semiHidden="0" w:uiPriority="64" w:unhideWhenUsed="0"/>
-    <w:lsdException w:name="Medium List 1 Accent 5" w:semiHidden="0" w:uiPriority="65" w:unhideWhenUsed="0"/>
-    <w:lsdException w:name="Medium List 2 Accent 5" w:semiHidden="0" w:uiPriority="66" w:unhideWhenUsed="0"/>
-    <w:lsdException w:name="Medium Grid 1 Accent 5" w:semiHidden="0" w:uiPriority="67" w:unhideWhenUsed="0"/>
-    <w:lsdException w:name="Medium Grid 2 Accent 5" w:semiHidden="0" w:uiPriority="68" w:unhideWhenUsed="0"/>
-    <w:lsdException w:name="Medium Grid 3 Accent 5" w:semiHidden="0" w:uiPriority="69" w:unhideWhenUsed="0"/>
-    <w:lsdException w:name="Dark List Accent 5" w:semiHidden="0" w:uiPriority="70" w:unhideWhenUsed="0"/>
-    <w:lsdException w:name="Colorful Shading Accent 5" w:semiHidden="0" w:uiPriority="71" w:unhideWhenUsed="0"/>
-    <w:lsdException w:name="Colorful List Accent 5" w:semiHidden="0" w:uiPriority="72" w:unhideWhenUsed="0"/>
-    <w:lsdException w:name="Colorful Grid Accent 5" w:semiHidden="0" w:uiPriority="73" w:unhideWhenUsed="0"/>
-    <w:lsdException w:name="Light Shading Accent 6" w:semiHidden="0" w:uiPriority="60" w:unhideWhenUsed="0"/>
-    <w:lsdException w:name="Light List Accent 6" w:semiHidden="0" w:uiPriority="61" w:unhideWhenUsed="0"/>
-    <w:lsdException w:name="Light Grid Accent 6" w:semiHidden="0" w:uiPriority="62" w:unhideWhenUsed="0"/>
-    <w:lsdException w:name="Medium Shading 1 Accent 6" w:semiHidden="0" w:uiPriority="63" w:unhideWhenUsed="0"/>
-    <w:lsdException w:name="Medium Shading 2 Accent 6" w:semiHidden="0" w:uiPriority="64" w:unhideWhenUsed="0"/>
-    <w:lsdException w:name="Medium List 1 Accent 6" w:semiHidden="0" w:uiPriority="65" w:unhideWhenUsed="0"/>
-    <w:lsdException w:name="Medium List 2 Accent 6" w:semiHidden="0" w:uiPriority="66" w:unhideWhenUsed="0"/>
-    <w:lsdException w:name="Medium Grid 1 Accent 6" w:semiHidden="0" w:uiPriority="67" w:unhideWhenUsed="0"/>
-    <w:lsdException w:name="Medium Grid 2 Accent 6" w:semiHidden="0" w:uiPriority="68" w:unhideWhenUsed="0"/>
-    <w:lsdException w:name="Medium Grid 3 Accent 6" w:semiHidden="0" w:uiPriority="69" w:unhideWhenUsed="0"/>
-    <w:lsdException w:name="Dark List Accent 6" w:semiHidden="0" w:uiPriority="70" w:unhideWhenUsed="0"/>
-    <w:lsdException w:name="Colorful Shading Accent 6" w:semiHidden="0" w:uiPriority="71" w:unhideWhenUsed="0"/>
-    <w:lsdException w:name="Colorful List Accent 6" w:semiHidden="0" w:uiPriority="72" w:unhideWhenUsed="0"/>
-    <w:lsdException w:name="Colorful Grid Accent 6" w:semiHidden="0" w:uiPriority="73" w:unhideWhenUsed="0"/>
-    <w:lsdException w:name="Subtle Emphasis" w:semiHidden="0" w:uiPriority="19" w:unhideWhenUsed="0" w:qFormat="1"/>
-    <w:lsdException w:name="Intense Emphasis" w:semiHidden="0" w:uiPriority="21" w:unhideWhenUsed="0" w:qFormat="1"/>
-    <w:lsdException w:name="Subtle Reference" w:semiHidden="0" w:uiPriority="31" w:unhideWhenUsed="0" w:qFormat="1"/>
-    <w:lsdException w:name="Intense Reference" w:semiHidden="0" w:uiPriority="32" w:unhideWhenUsed="0" w:qFormat="1"/>
-    <w:lsdException w:name="Book Title" w:semiHidden="0" w:uiPriority="33" w:unhideWhenUsed="0" w:qFormat="1"/>
-    <w:lsdException w:name="Bibliography" w:uiPriority="37"/>
-    <w:lsdException w:name="TOC Heading" w:uiPriority="39" w:qFormat="1"/>
+  <w:latentStyles w:defLockedState="0" w:defUIPriority="99" w:defSemiHidden="0" w:defUnhideWhenUsed="0" w:defQFormat="0" w:count="374">
+    <w:lsdException w:name="Normal" w:uiPriority="0" w:qFormat="1"/>
+    <w:lsdException w:name="heading 1" w:uiPriority="9" w:qFormat="1"/>
+    <w:lsdException w:name="heading 2" w:semiHidden="1" w:uiPriority="9" w:unhideWhenUsed="1" w:qFormat="1"/>
+    <w:lsdException w:name="heading 3" w:semiHidden="1" w:uiPriority="9" w:unhideWhenUsed="1" w:qFormat="1"/>
+    <w:lsdException w:name="heading 4" w:semiHidden="1" w:uiPriority="9" w:unhideWhenUsed="1" w:qFormat="1"/>
+    <w:lsdException w:name="heading 5" w:semiHidden="1" w:uiPriority="9" w:unhideWhenUsed="1" w:qFormat="1"/>
+    <w:lsdException w:name="heading 6" w:semiHidden="1" w:uiPriority="9" w:unhideWhenUsed="1" w:qFormat="1"/>
+    <w:lsdException w:name="heading 7" w:semiHidden="1" w:uiPriority="9" w:unhideWhenUsed="1" w:qFormat="1"/>
+    <w:lsdException w:name="heading 8" w:semiHidden="1" w:uiPriority="9" w:unhideWhenUsed="1" w:qFormat="1"/>
+    <w:lsdException w:name="heading 9" w:semiHidden="1" w:uiPriority="9" w:unhideWhenUsed="1" w:qFormat="1"/>
+    <w:lsdException w:name="index 1" w:semiHidden="1" w:unhideWhenUsed="1"/>
+    <w:lsdException w:name="index 2" w:semiHidden="1" w:unhideWhenUsed="1"/>
+    <w:lsdException w:name="index 3" w:semiHidden="1" w:unhideWhenUsed="1"/>
+    <w:lsdException w:name="index 4" w:semiHidden="1" w:unhideWhenUsed="1"/>
+    <w:lsdException w:name="index 5" w:semiHidden="1" w:unhideWhenUsed="1"/>
+    <w:lsdException w:name="index 6" w:semiHidden="1" w:unhideWhenUsed="1"/>
+    <w:lsdException w:name="index 7" w:semiHidden="1" w:unhideWhenUsed="1"/>
+    <w:lsdException w:name="index 8" w:semiHidden="1" w:unhideWhenUsed="1"/>
+    <w:lsdException w:name="index 9" w:semiHidden="1" w:unhideWhenUsed="1"/>
+    <w:lsdException w:name="toc 1" w:semiHidden="1" w:uiPriority="39" w:unhideWhenUsed="1"/>
+    <w:lsdException w:name="toc 2" w:semiHidden="1" w:uiPriority="39" w:unhideWhenUsed="1"/>
+    <w:lsdException w:name="toc 3" w:semiHidden="1" w:uiPriority="39" w:unhideWhenUsed="1"/>
+    <w:lsdException w:name="toc 4" w:semiHidden="1" w:uiPriority="39" w:unhideWhenUsed="1"/>
+    <w:lsdException w:name="toc 5" w:semiHidden="1" w:uiPriority="39" w:unhideWhenUsed="1"/>
+    <w:lsdException w:name="toc 6" w:semiHidden="1" w:uiPriority="39" w:unhideWhenUsed="1"/>
+    <w:lsdException w:name="toc 7" w:semiHidden="1" w:uiPriority="39" w:unhideWhenUsed="1"/>
+    <w:lsdException w:name="toc 8" w:semiHidden="1" w:uiPriority="39" w:unhideWhenUsed="1"/>
+    <w:lsdException w:name="toc 9" w:semiHidden="1" w:uiPriority="39" w:unhideWhenUsed="1"/>
+    <w:lsdException w:name="Normal Indent" w:semiHidden="1" w:unhideWhenUsed="1"/>
+    <w:lsdException w:name="footnote text" w:semiHidden="1" w:unhideWhenUsed="1"/>
+    <w:lsdException w:name="annotation text" w:semiHidden="1" w:unhideWhenUsed="1"/>
+    <w:lsdException w:name="header" w:semiHidden="1" w:unhideWhenUsed="1"/>
+    <w:lsdException w:name="footer" w:semiHidden="1" w:unhideWhenUsed="1"/>
+    <w:lsdException w:name="index heading" w:semiHidden="1" w:unhideWhenUsed="1"/>
+    <w:lsdException w:name="caption" w:semiHidden="1" w:uiPriority="35" w:unhideWhenUsed="1" w:qFormat="1"/>
+    <w:lsdException w:name="table of figures" w:semiHidden="1" w:unhideWhenUsed="1"/>
+    <w:lsdException w:name="envelope address" w:semiHidden="1" w:unhideWhenUsed="1"/>
+    <w:lsdException w:name="envelope return" w:semiHidden="1" w:unhideWhenUsed="1"/>
+    <w:lsdException w:name="footnote reference" w:semiHidden="1" w:unhideWhenUsed="1"/>
+    <w:lsdException w:name="annotation reference" w:semiHidden="1" w:unhideWhenUsed="1"/>
+    <w:lsdException w:name="line number" w:semiHidden="1" w:unhideWhenUsed="1"/>
+    <w:lsdException w:name="page number" w:semiHidden="1" w:unhideWhenUsed="1"/>
+    <w:lsdException w:name="endnote reference" w:semiHidden="1" w:unhideWhenUsed="1"/>
+    <w:lsdException w:name="endnote text" w:semiHidden="1" w:unhideWhenUsed="1"/>
+    <w:lsdException w:name="table of authorities" w:semiHidden="1" w:unhideWhenUsed="1"/>
+    <w:lsdException w:name="macro" w:semiHidden="1" w:unhideWhenUsed="1"/>
+    <w:lsdException w:name="toa heading" w:semiHidden="1" w:unhideWhenUsed="1"/>
+    <w:lsdException w:name="List" w:semiHidden="1" w:unhideWhenUsed="1"/>
+    <w:lsdException w:name="List Bullet" w:semiHidden="1" w:unhideWhenUsed="1"/>
+    <w:lsdException w:name="List Number" w:semiHidden="1" w:unhideWhenUsed="1"/>
+    <w:lsdException w:name="List 2" w:semiHidden="1" w:unhideWhenUsed="1"/>
+    <w:lsdException w:name="List 3" w:semiHidden="1" w:unhideWhenUsed="1"/>
+    <w:lsdException w:name="List 4" w:semiHidden="1" w:unhideWhenUsed="1"/>
+    <w:lsdException w:name="List 5" w:semiHidden="1" w:unhideWhenUsed="1"/>
+    <w:lsdException w:name="List Bullet 2" w:semiHidden="1" w:unhideWhenUsed="1"/>
+    <w:lsdException w:name="List Bullet 3" w:semiHidden="1" w:unhideWhenUsed="1"/>
+    <w:lsdException w:name="List Bullet 4" w:semiHidden="1" w:unhideWhenUsed="1"/>
+    <w:lsdException w:name="List Bullet 5" w:semiHidden="1" w:unhideWhenUsed="1"/>
+    <w:lsdException w:name="List Number 2" w:semiHidden="1" w:unhideWhenUsed="1"/>
+    <w:lsdException w:name="List Number 3" w:semiHidden="1" w:unhideWhenUsed="1"/>
+    <w:lsdException w:name="List Number 4" w:semiHidden="1" w:unhideWhenUsed="1"/>
+    <w:lsdException w:name="List Number 5" w:semiHidden="1" w:unhideWhenUsed="1"/>
+    <w:lsdException w:name="Title" w:uiPriority="1" w:qFormat="1"/>
+    <w:lsdException w:name="Closing" w:semiHidden="1" w:unhideWhenUsed="1"/>
+    <w:lsdException w:name="Signature" w:semiHidden="1" w:unhideWhenUsed="1"/>
+    <w:lsdException w:name="Default Paragraph Font" w:semiHidden="1" w:uiPriority="1" w:unhideWhenUsed="1"/>
+    <w:lsdException w:name="Body Text" w:semiHidden="1" w:unhideWhenUsed="1"/>
+    <w:lsdException w:name="Body Text Indent" w:semiHidden="1" w:unhideWhenUsed="1"/>
+    <w:lsdException w:name="List Continue" w:semiHidden="1" w:unhideWhenUsed="1"/>
+    <w:lsdException w:name="List Continue 2" w:semiHidden="1" w:unhideWhenUsed="1"/>
+    <w:lsdException w:name="List Continue 3" w:semiHidden="1" w:unhideWhenUsed="1"/>
+    <w:lsdException w:name="List Continue 4" w:semiHidden="1" w:unhideWhenUsed="1"/>
+    <w:lsdException w:name="List Continue 5" w:semiHidden="1" w:unhideWhenUsed="1"/>
+    <w:lsdException w:name="Message Header" w:semiHidden="1" w:unhideWhenUsed="1"/>
+    <w:lsdException w:name="Subtitle" w:uiPriority="11" w:qFormat="1"/>
+    <w:lsdException w:name="Salutation" w:semiHidden="1" w:unhideWhenUsed="1"/>
+    <w:lsdException w:name="Date" w:semiHidden="1" w:unhideWhenUsed="1"/>
+    <w:lsdException w:name="Body Text First Indent" w:semiHidden="1" w:unhideWhenUsed="1"/>
+    <w:lsdException w:name="Body Text First Indent 2" w:semiHidden="1" w:unhideWhenUsed="1"/>
+    <w:lsdException w:name="Note Heading" w:semiHidden="1" w:unhideWhenUsed="1"/>
+    <w:lsdException w:name="Body Text 2" w:semiHidden="1" w:unhideWhenUsed="1"/>
+    <w:lsdException w:name="Body Text 3" w:semiHidden="1" w:unhideWhenUsed="1"/>
+    <w:lsdException w:name="Body Text Indent 2" w:semiHidden="1" w:unhideWhenUsed="1"/>
+    <w:lsdException w:name="Body Text Indent 3" w:semiHidden="1" w:unhideWhenUsed="1"/>
+    <w:lsdException w:name="Block Text" w:semiHidden="1" w:unhideWhenUsed="1"/>
+    <w:lsdException w:name="Hyperlink" w:semiHidden="1" w:unhideWhenUsed="1"/>
+    <w:lsdException w:name="FollowedHyperlink" w:semiHidden="1" w:unhideWhenUsed="1"/>
+    <w:lsdException w:name="Strong" w:uiPriority="22" w:qFormat="1"/>
+    <w:lsdException w:name="Emphasis" w:uiPriority="20" w:qFormat="1"/>
+    <w:lsdException w:name="Document Map" w:semiHidden="1" w:unhideWhenUsed="1"/>
+    <w:lsdException w:name="Plain Text" w:semiHidden="1" w:unhideWhenUsed="1"/>
+    <w:lsdException w:name="E-mail Signature" w:semiHidden="1" w:unhideWhenUsed="1"/>
+    <w:lsdException w:name="HTML Top of Form" w:semiHidden="1" w:unhideWhenUsed="1"/>
+    <w:lsdException w:name="HTML Bottom of Form" w:semiHidden="1" w:unhideWhenUsed="1"/>
+    <w:lsdException w:name="Normal (Web)" w:semiHidden="1" w:unhideWhenUsed="1"/>
+    <w:lsdException w:name="HTML Acronym" w:semiHidden="1" w:unhideWhenUsed="1"/>
+    <w:lsdException w:name="HTML Address" w:semiHidden="1" w:unhideWhenUsed="1"/>
+    <w:lsdException w:name="HTML Cite" w:semiHidden="1" w:unhideWhenUsed="1"/>
+    <w:lsdException w:name="HTML Code" w:semiHidden="1" w:unhideWhenUsed="1"/>
+    <w:lsdException w:name="HTML Definition" w:semiHidden="1" w:unhideWhenUsed="1"/>
+    <w:lsdException w:name="HTML Keyboard" w:semiHidden="1" w:unhideWhenUsed="1"/>
+    <w:lsdException w:name="HTML Preformatted" w:semiHidden="1" w:unhideWhenUsed="1"/>
+    <w:lsdException w:name="HTML Sample" w:semiHidden="1" w:unhideWhenUsed="1"/>
+    <w:lsdException w:name="HTML Typewriter" w:semiHidden="1" w:unhideWhenUsed="1"/>
+    <w:lsdException w:name="HTML Variable" w:semiHidden="1" w:unhideWhenUsed="1"/>
+    <w:lsdException w:name="Normal Table" w:semiHidden="1" w:unhideWhenUsed="1"/>
+    <w:lsdException w:name="annotation subject" w:semiHidden="1" w:unhideWhenUsed="1"/>
+    <w:lsdException w:name="No List" w:semiHidden="1" w:unhideWhenUsed="1"/>
+    <w:lsdException w:name="Outline List 1" w:semiHidden="1" w:unhideWhenUsed="1"/>
+    <w:lsdException w:name="Outline List 2" w:semiHidden="1" w:unhideWhenUsed="1"/>
+    <w:lsdException w:name="Outline List 3" w:semiHidden="1" w:unhideWhenUsed="1"/>
+    <w:lsdException w:name="Table Simple 1" w:semiHidden="1" w:unhideWhenUsed="1"/>
+    <w:lsdException w:name="Table Simple 2" w:semiHidden="1" w:unhideWhenUsed="1"/>
+    <w:lsdException w:name="Table Simple 3" w:semiHidden="1" w:unhideWhenUsed="1"/>
+    <w:lsdException w:name="Table Classic 1" w:semiHidden="1" w:unhideWhenUsed="1"/>
+    <w:lsdException w:name="Table Classic 2" w:semiHidden="1" w:unhideWhenUsed="1"/>
+    <w:lsdException w:name="Table Classic 3" w:semiHidden="1" w:unhideWhenUsed="1"/>
+    <w:lsdException w:name="Table Classic 4" w:semiHidden="1" w:unhideWhenUsed="1"/>
+    <w:lsdException w:name="Table Colorful 1" w:semiHidden="1" w:unhideWhenUsed="1"/>
+    <w:lsdException w:name="Table Colorful 2" w:semiHidden="1" w:unhideWhenUsed="1"/>
+    <w:lsdException w:name="Table Colorful 3" w:semiHidden="1" w:unhideWhenUsed="1"/>
+    <w:lsdException w:name="Table Columns 1" w:semiHidden="1" w:unhideWhenUsed="1"/>
+    <w:lsdException w:name="Table Columns 2" w:semiHidden="1" w:unhideWhenUsed="1"/>
+    <w:lsdException w:name="Table Columns 3" w:semiHidden="1" w:unhideWhenUsed="1"/>
+    <w:lsdException w:name="Table Columns 4" w:semiHidden="1" w:unhideWhenUsed="1"/>
+    <w:lsdException w:name="Table Columns 5" w:semiHidden="1" w:unhideWhenUsed="1"/>
+    <w:lsdException w:name="Table Grid 1" w:semiHidden="1" w:unhideWhenUsed="1"/>
+    <w:lsdException w:name="Table Grid 2" w:semiHidden="1" w:unhideWhenUsed="1"/>
+    <w:lsdException w:name="Table Grid 3" w:semiHidden="1" w:unhideWhenUsed="1"/>
+    <w:lsdException w:name="Table Grid 4" w:semiHidden="1" w:unhideWhenUsed="1"/>
+    <w:lsdException w:name="Table Grid 5" w:semiHidden="1" w:unhideWhenUsed="1"/>
+    <w:lsdException w:name="Table Grid 6" w:semiHidden="1" w:unhideWhenUsed="1"/>
+    <w:lsdException w:name="Table Grid 7" w:semiHidden="1" w:unhideWhenUsed="1"/>
+    <w:lsdException w:name="Table Grid 8" w:semiHidden="1" w:unhideWhenUsed="1"/>
+    <w:lsdException w:name="Table List 1" w:semiHidden="1" w:unhideWhenUsed="1"/>
+    <w:lsdException w:name="Table List 2" w:semiHidden="1" w:unhideWhenUsed="1"/>
+    <w:lsdException w:name="Table List 3" w:semiHidden="1" w:unhideWhenUsed="1"/>
+    <w:lsdException w:name="Table List 4" w:semiHidden="1" w:unhideWhenUsed="1"/>
+    <w:lsdException w:name="Table List 5" w:semiHidden="1" w:unhideWhenUsed="1"/>
+    <w:lsdException w:name="Table List 6" w:semiHidden="1" w:unhideWhenUsed="1"/>
+    <w:lsdException w:name="Table List 7" w:semiHidden="1" w:unhideWhenUsed="1"/>
+    <w:lsdException w:name="Table List 8" w:semiHidden="1" w:unhideWhenUsed="1"/>
+    <w:lsdException w:name="Table 3D effects 1" w:semiHidden="1" w:unhideWhenUsed="1"/>
+    <w:lsdException w:name="Table 3D effects 2" w:semiHidden="1" w:unhideWhenUsed="1"/>
+    <w:lsdException w:name="Table 3D effects 3" w:semiHidden="1" w:unhideWhenUsed="1"/>
+    <w:lsdException w:name="Table Contemporary" w:semiHidden="1" w:unhideWhenUsed="1"/>
+    <w:lsdException w:name="Table Elegant" w:semiHidden="1" w:unhideWhenUsed="1"/>
+    <w:lsdException w:name="Table Professional" w:semiHidden="1" w:unhideWhenUsed="1"/>
+    <w:lsdException w:name="Table Subtle 1" w:semiHidden="1" w:unhideWhenUsed="1"/>
+    <w:lsdException w:name="Table Subtle 2" w:semiHidden="1" w:unhideWhenUsed="1"/>
+    <w:lsdException w:name="Table Web 1" w:semiHidden="1" w:unhideWhenUsed="1"/>
+    <w:lsdException w:name="Table Web 2" w:semiHidden="1" w:unhideWhenUsed="1"/>
+    <w:lsdException w:name="Table Web 3" w:semiHidden="1" w:unhideWhenUsed="1"/>
+    <w:lsdException w:name="Balloon Text" w:semiHidden="1" w:unhideWhenUsed="1"/>
+    <w:lsdException w:name="Table Grid" w:uiPriority="39"/>
+    <w:lsdException w:name="Table Theme" w:semiHidden="1" w:unhideWhenUsed="1"/>
+    <w:lsdException w:name="Placeholder Text" w:semiHidden="1"/>
+    <w:lsdException w:name="No Spacing" w:uiPriority="1" w:qFormat="1"/>
+    <w:lsdException w:name="Light Shading" w:uiPriority="60"/>
+    <w:lsdException w:name="Light List" w:uiPriority="61"/>
+    <w:lsdException w:name="Light Grid" w:uiPriority="62"/>
+    <w:lsdException w:name="Medium Shading 1" w:uiPriority="63"/>
+    <w:lsdException w:name="Medium Shading 2" w:uiPriority="64"/>
+    <w:lsdException w:name="Medium List 1" w:uiPriority="65"/>
+    <w:lsdException w:name="Medium List 2" w:uiPriority="66"/>
+    <w:lsdException w:name="Medium Grid 1" w:uiPriority="67"/>
+    <w:lsdException w:name="Medium Grid 2" w:uiPriority="68"/>
+    <w:lsdException w:name="Medium Grid 3" w:uiPriority="69"/>
+    <w:lsdException w:name="Dark List" w:uiPriority="70"/>
+    <w:lsdException w:name="Colorful Shading" w:uiPriority="71"/>
+    <w:lsdException w:name="Colorful List" w:uiPriority="72"/>
+    <w:lsdException w:name="Colorful Grid" w:uiPriority="73"/>
+    <w:lsdException w:name="Light Shading Accent 1" w:uiPriority="60"/>
+    <w:lsdException w:name="Light List Accent 1" w:uiPriority="61"/>
+    <w:lsdException w:name="Light Grid Accent 1" w:uiPriority="62"/>
+    <w:lsdException w:name="Medium Shading 1 Accent 1" w:uiPriority="63"/>
+    <w:lsdException w:name="Medium Shading 2 Accent 1" w:uiPriority="64"/>
+    <w:lsdException w:name="Medium List 1 Accent 1" w:uiPriority="65"/>
+    <w:lsdException w:name="Revision" w:semiHidden="1"/>
+    <w:lsdException w:name="List Paragraph" w:uiPriority="34" w:qFormat="1"/>
+    <w:lsdException w:name="Quote" w:uiPriority="29" w:qFormat="1"/>
+    <w:lsdException w:name="Intense Quote" w:uiPriority="30" w:qFormat="1"/>
+    <w:lsdException w:name="Medium List 2 Accent 1" w:uiPriority="66"/>
+    <w:lsdException w:name="Medium Grid 1 Accent 1" w:uiPriority="67"/>
+    <w:lsdException w:name="Medium Grid 2 Accent 1" w:uiPriority="68"/>
+    <w:lsdException w:name="Medium Grid 3 Accent 1" w:uiPriority="69"/>
+    <w:lsdException w:name="Dark List Accent 1" w:uiPriority="70"/>
+    <w:lsdException w:name="Colorful Shading Accent 1" w:uiPriority="71"/>
+    <w:lsdException w:name="Colorful List Accent 1" w:uiPriority="72"/>
+    <w:lsdException w:name="Colorful Grid Accent 1" w:uiPriority="73"/>
+    <w:lsdException w:name="Light Shading Accent 2" w:uiPriority="60"/>
+    <w:lsdException w:name="Light List Accent 2" w:uiPriority="61"/>
+    <w:lsdException w:name="Light Grid Accent 2" w:uiPriority="62"/>
+    <w:lsdException w:name="Medium Shading 1 Accent 2" w:uiPriority="63"/>
+    <w:lsdException w:name="Medium Shading 2 Accent 2" w:uiPriority="64"/>
+    <w:lsdException w:name="Medium List 1 Accent 2" w:uiPriority="65"/>
+    <w:lsdException w:name="Medium List 2 Accent 2" w:uiPriority="66"/>
+    <w:lsdException w:name="Medium Grid 1 Accent 2" w:uiPriority="67"/>
+    <w:lsdException w:name="Medium Grid 2 Accent 2" w:uiPriority="68"/>
+    <w:lsdException w:name="Medium Grid 3 Accent 2" w:uiPriority="69"/>
+    <w:lsdException w:name="Dark List Accent 2" w:uiPriority="70"/>
+    <w:lsdException w:name="Colorful Shading Accent 2" w:uiPriority="71"/>
+    <w:lsdException w:name="Colorful List Accent 2" w:uiPriority="72"/>
+    <w:lsdException w:name="Colorful Grid Accent 2" w:uiPriority="73"/>
+    <w:lsdException w:name="Light Shading Accent 3" w:uiPriority="60"/>
+    <w:lsdException w:name="Light List Accent 3" w:uiPriority="61"/>
+    <w:lsdException w:name="Light Grid Accent 3" w:uiPriority="62"/>
+    <w:lsdException w:name="Medium Shading 1 Accent 3" w:uiPriority="63"/>
+    <w:lsdException w:name="Medium Shading 2 Accent 3" w:uiPriority="64"/>
+    <w:lsdException w:name="Medium List 1 Accent 3" w:uiPriority="65"/>
+    <w:lsdException w:name="Medium List 2 Accent 3" w:uiPriority="66"/>
+    <w:lsdException w:name="Medium Grid 1 Accent 3" w:uiPriority="67"/>
+    <w:lsdException w:name="Medium Grid 2 Accent 3" w:uiPriority="68"/>
+    <w:lsdException w:name="Medium Grid 3 Accent 3" w:uiPriority="69"/>
+    <w:lsdException w:name="Dark List Accent 3" w:uiPriority="70"/>
+    <w:lsdException w:name="Colorful Shading Accent 3" w:uiPriority="71"/>
+    <w:lsdException w:name="Colorful List Accent 3" w:uiPriority="72"/>
+    <w:lsdException w:name="Colorful Grid Accent 3" w:uiPriority="73"/>
+    <w:lsdException w:name="Light Shading Accent 4" w:uiPriority="60"/>
+    <w:lsdException w:name="Light List Accent 4" w:uiPriority="61"/>
+    <w:lsdException w:name="Light Grid Accent 4" w:uiPriority="62"/>
+    <w:lsdException w:name="Medium Shading 1 Accent 4" w:uiPriority="63"/>
+    <w:lsdException w:name="Medium Shading 2 Accent 4" w:uiPriority="64"/>
+    <w:lsdException w:name="Medium List 1 Accent 4" w:uiPriority="65"/>
+    <w:lsdException w:name="Medium List 2 Accent 4" w:uiPriority="66"/>
+    <w:lsdException w:name="Medium Grid 1 Accent 4" w:uiPriority="67"/>
+    <w:lsdException w:name="Medium Grid 2 Accent 4" w:uiPriority="68"/>
+    <w:lsdException w:name="Medium Grid 3 Accent 4" w:uiPriority="69"/>
+    <w:lsdException w:name="Dark List Accent 4" w:uiPriority="70"/>
+    <w:lsdException w:name="Colorful Shading Accent 4" w:uiPriority="71"/>
+    <w:lsdException w:name="Colorful List Accent 4" w:uiPriority="72"/>
+    <w:lsdException w:name="Colorful Grid Accent 4" w:uiPriority="73"/>
+    <w:lsdException w:name="Light Shading Accent 5" w:uiPriority="60"/>
+    <w:lsdException w:name="Light List Accent 5" w:uiPriority="61"/>
+    <w:lsdException w:name="Light Grid Accent 5" w:uiPriority="62"/>
+    <w:lsdException w:name="Medium Shading 1 Accent 5" w:uiPriority="63"/>
+    <w:lsdException w:name="Medium Shading 2 Accent 5" w:uiPriority="64"/>
+    <w:lsdException w:name="Medium List 1 Accent 5" w:uiPriority="65"/>
+    <w:lsdException w:name="Medium List 2 Accent 5" w:uiPriority="66"/>
+    <w:lsdException w:name="Medium Grid 1 Accent 5" w:uiPriority="67"/>
+    <w:lsdException w:name="Medium Grid 2 Accent 5" w:uiPriority="68"/>
+    <w:lsdException w:name="Medium Grid 3 Accent 5" w:uiPriority="69"/>
+    <w:lsdException w:name="Dark List Accent 5" w:uiPriority="70"/>
+    <w:lsdException w:name="Colorful Shading Accent 5" w:uiPriority="71"/>
+    <w:lsdException w:name="Colorful List Accent 5" w:uiPriority="72"/>
+    <w:lsdException w:name="Colorful Grid Accent 5" w:uiPriority="73"/>
+    <w:lsdException w:name="Light Shading Accent 6" w:uiPriority="60"/>
+    <w:lsdException w:name="Light List Accent 6" w:uiPriority="61"/>
+    <w:lsdException w:name="Light Grid Accent 6" w:uiPriority="62"/>
+    <w:lsdException w:name="Medium Shading 1 Accent 6" w:uiPriority="63"/>
+    <w:lsdException w:name="Medium Shading 2 Accent 6" w:uiPriority="64"/>
+    <w:lsdException w:name="Medium List 1 Accent 6" w:uiPriority="65"/>
+    <w:lsdException w:name="Medium List 2 Accent 6" w:uiPriority="66"/>
+    <w:lsdException w:name="Medium Grid 1 Accent 6" w:uiPriority="67"/>
+    <w:lsdException w:name="Medium Grid 2 Accent 6" w:uiPriority="68"/>
+    <w:lsdException w:name="Medium Grid 3 Accent 6" w:uiPriority="69"/>
+    <w:lsdException w:name="Dark List Accent 6" w:uiPriority="70"/>
+    <w:lsdException w:name="Colorful Shading Accent 6" w:uiPriority="71"/>
+    <w:lsdException w:name="Colorful List Accent 6" w:uiPriority="72"/>
+    <w:lsdException w:name="Colorful Grid Accent 6" w:uiPriority="73"/>
+    <w:lsdException w:name="Subtle Emphasis" w:uiPriority="19" w:qFormat="1"/>
+    <w:lsdException w:name="Intense Emphasis" w:uiPriority="21" w:qFormat="1"/>
+    <w:lsdException w:name="Subtle Reference" w:uiPriority="31" w:qFormat="1"/>
+    <w:lsdException w:name="Intense Reference" w:uiPriority="32" w:qFormat="1"/>
+    <w:lsdException w:name="Book Title" w:uiPriority="33" w:qFormat="1"/>
+    <w:lsdException w:name="Bibliography" w:semiHidden="1" w:uiPriority="37" w:unhideWhenUsed="1"/>
+    <w:lsdException w:name="TOC Heading" w:semiHidden="1" w:uiPriority="39" w:unhideWhenUsed="1" w:qFormat="1"/>
+    <w:lsdException w:name="Grid Table 1 Light" w:semiHidden="1" w:unhideWhenUsed="1"/>
+    <w:lsdException w:name="Grid Table 2" w:semiHidden="1" w:unhideWhenUsed="1"/>
+    <w:lsdException w:name="Grid Table 3" w:semiHidden="1" w:unhideWhenUsed="1"/>
+    <w:lsdException w:name="Grid Table 4" w:uiPriority="49"/>
+    <w:lsdException w:name="Grid Table 5 Dark" w:uiPriority="50"/>
+    <w:lsdException w:name="Grid Table 6 Colorful" w:uiPriority="51"/>
+    <w:lsdException w:name="Grid Table 7 Colorful" w:uiPriority="52"/>
+    <w:lsdException w:name="Grid Table 1 Light Accent 1" w:uiPriority="46"/>
+    <w:lsdException w:name="Grid Table 2 Accent 1" w:uiPriority="47"/>
+    <w:lsdException w:name="Grid Table 3 Accent 1" w:uiPriority="48"/>
+    <w:lsdException w:name="Grid Table 4 Accent 1" w:uiPriority="49"/>
+    <w:lsdException w:name="Grid Table 5 Dark Accent 1" w:uiPriority="50"/>
+    <w:lsdException w:name="Grid Table 6 Colorful Accent 1" w:uiPriority="51"/>
+    <w:lsdException w:name="Grid Table 7 Colorful Accent 1" w:uiPriority="52"/>
+    <w:lsdException w:name="Grid Table 1 Light Accent 2" w:uiPriority="46"/>
+    <w:lsdException w:name="Grid Table 2 Accent 2" w:uiPriority="47"/>
+    <w:lsdException w:name="Grid Table 3 Accent 2" w:uiPriority="48"/>
+    <w:lsdException w:name="Grid Table 4 Accent 2" w:uiPriority="49"/>
+    <w:lsdException w:name="Grid Table 5 Dark Accent 2" w:uiPriority="50"/>
+    <w:lsdException w:name="Grid Table 6 Colorful Accent 2" w:uiPriority="51"/>
+    <w:lsdException w:name="Grid Table 7 Colorful Accent 2" w:uiPriority="52"/>
+    <w:lsdException w:name="Grid Table 1 Light Accent 3" w:uiPriority="46"/>
+    <w:lsdException w:name="Grid Table 2 Accent 3" w:uiPriority="47"/>
+    <w:lsdException w:name="Grid Table 3 Accent 3" w:uiPriority="48"/>
+    <w:lsdException w:name="Grid Table 4 Accent 3" w:uiPriority="49"/>
+    <w:lsdException w:name="Grid Table 5 Dark Accent 3" w:uiPriority="50"/>
+    <w:lsdException w:name="Grid Table 6 Colorful Accent 3" w:uiPriority="51"/>
+    <w:lsdException w:name="Grid Table 7 Colorful Accent 3" w:uiPriority="52"/>
+    <w:lsdException w:name="Grid Table 1 Light Accent 4" w:uiPriority="46"/>
+    <w:lsdException w:name="Grid Table 2 Accent 4" w:uiPriority="47"/>
+    <w:lsdException w:name="Grid Table 3 Accent 4" w:uiPriority="48"/>
+    <w:lsdException w:name="Grid Table 4 Accent 4" w:uiPriority="49"/>
+    <w:lsdException w:name="Grid Table 5 Dark Accent 4" w:uiPriority="50"/>
+    <w:lsdException w:name="Grid Table 6 Colorful Accent 4" w:uiPriority="51"/>
+    <w:lsdException w:name="Grid Table 7 Colorful Accent 4" w:uiPriority="52"/>
+    <w:lsdException w:name="Grid Table 1 Light Accent 5" w:uiPriority="46"/>
+    <w:lsdException w:name="Grid Table 2 Accent 5" w:uiPriority="47"/>
+    <w:lsdException w:name="Grid Table 3 Accent 5" w:uiPriority="48"/>
+    <w:lsdException w:name="Grid Table 4 Accent 5" w:uiPriority="49"/>
+    <w:lsdException w:name="Grid Table 5 Dark Accent 5" w:uiPriority="50"/>
+    <w:lsdException w:name="Grid Table 6 Colorful Accent 5" w:uiPriority="51"/>
+    <w:lsdException w:name="Grid Table 7 Colorful Accent 5" w:uiPriority="52"/>
+    <w:lsdException w:name="Grid Table 1 Light Accent 6" w:uiPriority="46"/>
+    <w:lsdException w:name="Grid Table 2 Accent 6" w:uiPriority="47"/>
+    <w:lsdException w:name="Grid Table 3 Accent 6" w:uiPriority="48"/>
+    <w:lsdException w:name="Grid Table 4 Accent 6" w:uiPriority="49"/>
+    <w:lsdException w:name="Grid Table 5 Dark Accent 6" w:uiPriority="50"/>
+    <w:lsdException w:name="Grid Table 6 Colorful Accent 6" w:uiPriority="51"/>
+    <w:lsdException w:name="Grid Table 7 Colorful Accent 6" w:uiPriority="52"/>
+    <w:lsdException w:name="List Table 1 Light" w:uiPriority="46"/>
+    <w:lsdException w:name="List Table 2" w:uiPriority="47"/>
+    <w:lsdException w:name="List Table 3" w:uiPriority="48"/>
+    <w:lsdException w:name="List Table 4" w:uiPriority="49"/>
+    <w:lsdException w:name="List Table 5 Dark" w:uiPriority="50"/>
+    <w:lsdException w:name="List Table 6 Colorful" w:uiPriority="51"/>
+    <w:lsdException w:name="List Table 7 Colorful" w:uiPriority="52"/>
+    <w:lsdException w:name="List Table 1 Light Accent 1" w:uiPriority="46"/>
+    <w:lsdException w:name="List Table 2 Accent 1" w:uiPriority="47"/>
+    <w:lsdException w:name="List Table 3 Accent 1" w:uiPriority="48"/>
+    <w:lsdException w:name="List Table 4 Accent 1" w:uiPriority="49"/>
+    <w:lsdException w:name="List Table 5 Dark Accent 1" w:uiPriority="50"/>
+    <w:lsdException w:name="List Table 6 Colorful Accent 1" w:uiPriority="51"/>
+    <w:lsdException w:name="List Table 7 Colorful Accent 1" w:uiPriority="52"/>
+    <w:lsdException w:name="List Table 1 Light Accent 2" w:uiPriority="46"/>
+    <w:lsdException w:name="List Table 2 Accent 2" w:uiPriority="47"/>
+    <w:lsdException w:name="List Table 3 Accent 2" w:uiPriority="48"/>
+    <w:lsdException w:name="List Table 4 Accent 2" w:uiPriority="49"/>
+    <w:lsdException w:name="List Table 5 Dark Accent 2" w:uiPriority="50"/>
+    <w:lsdException w:name="List Table 6 Colorful Accent 2" w:uiPriority="51"/>
+    <w:lsdException w:name="List Table 7 Colorful Accent 2" w:uiPriority="52"/>
+    <w:lsdException w:name="List Table 1 Light Accent 3" w:uiPriority="46"/>
+    <w:lsdException w:name="List Table 2 Accent 3" w:uiPriority="47"/>
+    <w:lsdException w:name="List Table 3 Accent 3" w:uiPriority="48"/>
+    <w:lsdException w:name="List Table 4 Accent 3" w:uiPriority="49"/>
+    <w:lsdException w:name="List Table 5 Dark Accent 3" w:uiPriority="50"/>
+    <w:lsdException w:name="List Table 6 Colorful Accent 3" w:uiPriority="51"/>
+    <w:lsdException w:name="List Table 7 Colorful Accent 3" w:uiPriority="52"/>
+    <w:lsdException w:name="List Table 1 Light Accent 4" w:uiPriority="46"/>
+    <w:lsdException w:name="List Table 2 Accent 4" w:uiPriority="47"/>
+    <w:lsdException w:name="List Table 3 Accent 4" w:uiPriority="48"/>
+    <w:lsdException w:name="List Table 4 Accent 4" w:uiPriority="49"/>
+    <w:lsdException w:name="List Table 5 Dark Accent 4" w:uiPriority="50"/>
+    <w:lsdException w:name="List Table 6 Colorful Accent 4" w:uiPriority="51"/>
+    <w:lsdException w:name="List Table 7 Colorful Accent 4" w:uiPriority="52"/>
+    <w:lsdException w:name="List Table 1 Light Accent 5" w:uiPriority="46"/>
+    <w:lsdException w:name="List Table 2 Accent 5" w:uiPriority="47"/>
+    <w:lsdException w:name="List Table 3 Accent 5" w:uiPriority="48"/>
+    <w:lsdException w:name="List Table 4 Accent 5" w:uiPriority="49"/>
+    <w:lsdException w:name="List Table 5 Dark Accent 5" w:uiPriority="50"/>
+    <w:lsdException w:name="List Table 6 Colorful Accent 5" w:uiPriority="51"/>
+    <w:lsdException w:name="List Table 7 Colorful Accent 5" w:uiPriority="52"/>
+    <w:lsdException w:name="List Table 1 Light Accent 6" w:uiPriority="46"/>
+    <w:lsdException w:name="List Table 2 Accent 6" w:uiPriority="47"/>
+    <w:lsdException w:name="List Table 3 Accent 6" w:uiPriority="48"/>
+    <w:lsdException w:name="List Table 4 Accent 6" w:uiPriority="49"/>
+    <w:lsdException w:name="List Table 5 Dark Accent 6" w:uiPriority="50"/>
+    <w:lsdException w:name="List Table 6 Colorful Accent 6" w:uiPriority="51"/>
+    <w:lsdException w:name="List Table 7 Colorful Accent 6" w:uiPriority="52"/>
+    <w:lsdException w:name="Mention" w:semiHidden="1" w:unhideWhenUsed="1"/>
+    <w:lsdException w:name="Smart Hyperlink" w:semiHidden="1" w:unhideWhenUsed="1"/>
+    <w:lsdException w:name="Hashtag" w:semiHidden="1" w:unhideWhenUsed="1"/>
   </w:latentStyles>
   <w:style w:type="paragraph" w:default="1" w:styleId="Normal">
     <w:name w:val="Normal"/>
@@ -6747,7 +7829,6 @@
       <w:spacing w:before="0" w:after="0" w:line="240" w:lineRule="auto"/>
     </w:pPr>
     <w:tblPr>
-      <w:tblInd w:w="0" w:type="dxa"/>
       <w:tblBorders>
         <w:top w:val="single" w:sz="4" w:space="0" w:color="auto"/>
         <w:left w:val="single" w:sz="4" w:space="0" w:color="auto"/>
@@ -6756,12 +7837,6 @@
         <w:insideH w:val="single" w:sz="4" w:space="0" w:color="auto"/>
         <w:insideV w:val="single" w:sz="4" w:space="0" w:color="auto"/>
       </w:tblBorders>
-      <w:tblCellMar>
-        <w:top w:w="0" w:type="dxa"/>
-        <w:left w:w="108" w:type="dxa"/>
-        <w:bottom w:w="0" w:type="dxa"/>
-        <w:right w:w="108" w:type="dxa"/>
-      </w:tblCellMar>
     </w:tblPr>
   </w:style>
   <w:style w:type="character" w:styleId="Hyperlink">
@@ -6790,7 +7865,6 @@
     <w:tblPr>
       <w:tblStyleRowBandSize w:val="1"/>
       <w:tblStyleColBandSize w:val="1"/>
-      <w:tblInd w:w="0" w:type="dxa"/>
       <w:tblBorders>
         <w:top w:val="single" w:sz="8" w:space="0" w:color="5B9BD5" w:themeColor="accent1"/>
         <w:left w:val="single" w:sz="8" w:space="0" w:color="5B9BD5" w:themeColor="accent1"/>
@@ -6799,12 +7873,6 @@
         <w:insideH w:val="single" w:sz="8" w:space="0" w:color="5B9BD5" w:themeColor="accent1"/>
         <w:insideV w:val="single" w:sz="8" w:space="0" w:color="5B9BD5" w:themeColor="accent1"/>
       </w:tblBorders>
-      <w:tblCellMar>
-        <w:top w:w="0" w:type="dxa"/>
-        <w:left w:w="108" w:type="dxa"/>
-        <w:bottom w:w="0" w:type="dxa"/>
-        <w:right w:w="108" w:type="dxa"/>
-      </w:tblCellMar>
     </w:tblPr>
     <w:tblStylePr w:type="firstRow">
       <w:pPr>
@@ -6920,7 +7988,6 @@
     <w:tblPr>
       <w:tblStyleRowBandSize w:val="1"/>
       <w:tblStyleColBandSize w:val="1"/>
-      <w:tblInd w:w="0" w:type="dxa"/>
       <w:tblBorders>
         <w:top w:val="single" w:sz="8" w:space="0" w:color="ED7D31" w:themeColor="accent2"/>
         <w:left w:val="single" w:sz="8" w:space="0" w:color="ED7D31" w:themeColor="accent2"/>
@@ -6929,12 +7996,6 @@
         <w:insideH w:val="single" w:sz="8" w:space="0" w:color="ED7D31" w:themeColor="accent2"/>
         <w:insideV w:val="single" w:sz="8" w:space="0" w:color="ED7D31" w:themeColor="accent2"/>
       </w:tblBorders>
-      <w:tblCellMar>
-        <w:top w:w="0" w:type="dxa"/>
-        <w:left w:w="108" w:type="dxa"/>
-        <w:bottom w:w="0" w:type="dxa"/>
-        <w:right w:w="108" w:type="dxa"/>
-      </w:tblCellMar>
     </w:tblPr>
     <w:tblStylePr w:type="firstRow">
       <w:pPr>
@@ -7050,7 +8111,6 @@
     <w:tblPr>
       <w:tblStyleRowBandSize w:val="1"/>
       <w:tblStyleColBandSize w:val="1"/>
-      <w:tblInd w:w="0" w:type="dxa"/>
       <w:tblBorders>
         <w:top w:val="single" w:sz="8" w:space="0" w:color="404040" w:themeColor="text1" w:themeTint="BF"/>
         <w:left w:val="single" w:sz="8" w:space="0" w:color="404040" w:themeColor="text1" w:themeTint="BF"/>
@@ -7058,12 +8118,6 @@
         <w:right w:val="single" w:sz="8" w:space="0" w:color="404040" w:themeColor="text1" w:themeTint="BF"/>
         <w:insideH w:val="single" w:sz="8" w:space="0" w:color="404040" w:themeColor="text1" w:themeTint="BF"/>
       </w:tblBorders>
-      <w:tblCellMar>
-        <w:top w:w="0" w:type="dxa"/>
-        <w:left w:w="108" w:type="dxa"/>
-        <w:bottom w:w="0" w:type="dxa"/>
-        <w:right w:w="108" w:type="dxa"/>
-      </w:tblCellMar>
     </w:tblPr>
     <w:tblStylePr w:type="firstRow">
       <w:pPr>
@@ -7156,7 +8210,6 @@
     <w:tblPr>
       <w:tblStyleRowBandSize w:val="1"/>
       <w:tblStyleColBandSize w:val="1"/>
-      <w:tblInd w:w="0" w:type="dxa"/>
       <w:tblBorders>
         <w:top w:val="single" w:sz="8" w:space="0" w:color="84B3DF" w:themeColor="accent1" w:themeTint="BF"/>
         <w:left w:val="single" w:sz="8" w:space="0" w:color="84B3DF" w:themeColor="accent1" w:themeTint="BF"/>
@@ -7164,12 +8217,6 @@
         <w:right w:val="single" w:sz="8" w:space="0" w:color="84B3DF" w:themeColor="accent1" w:themeTint="BF"/>
         <w:insideH w:val="single" w:sz="8" w:space="0" w:color="84B3DF" w:themeColor="accent1" w:themeTint="BF"/>
       </w:tblBorders>
-      <w:tblCellMar>
-        <w:top w:w="0" w:type="dxa"/>
-        <w:left w:w="108" w:type="dxa"/>
-        <w:bottom w:w="0" w:type="dxa"/>
-        <w:right w:w="108" w:type="dxa"/>
-      </w:tblCellMar>
     </w:tblPr>
     <w:tblStylePr w:type="firstRow">
       <w:pPr>
@@ -7262,7 +8309,6 @@
     <w:tblPr>
       <w:tblStyleRowBandSize w:val="1"/>
       <w:tblStyleColBandSize w:val="1"/>
-      <w:tblInd w:w="0" w:type="dxa"/>
       <w:tblBorders>
         <w:top w:val="single" w:sz="8" w:space="0" w:color="FFCF40" w:themeColor="accent4" w:themeTint="BF"/>
         <w:left w:val="single" w:sz="8" w:space="0" w:color="FFCF40" w:themeColor="accent4" w:themeTint="BF"/>
@@ -7270,12 +8316,6 @@
         <w:right w:val="single" w:sz="8" w:space="0" w:color="FFCF40" w:themeColor="accent4" w:themeTint="BF"/>
         <w:insideH w:val="single" w:sz="8" w:space="0" w:color="FFCF40" w:themeColor="accent4" w:themeTint="BF"/>
       </w:tblBorders>
-      <w:tblCellMar>
-        <w:top w:w="0" w:type="dxa"/>
-        <w:left w:w="108" w:type="dxa"/>
-        <w:bottom w:w="0" w:type="dxa"/>
-        <w:right w:w="108" w:type="dxa"/>
-      </w:tblCellMar>
     </w:tblPr>
     <w:tblStylePr w:type="firstRow">
       <w:pPr>
@@ -7368,7 +8408,6 @@
     <w:tblPr>
       <w:tblStyleRowBandSize w:val="1"/>
       <w:tblStyleColBandSize w:val="1"/>
-      <w:tblInd w:w="0" w:type="dxa"/>
       <w:tblBorders>
         <w:top w:val="single" w:sz="8" w:space="0" w:color="BBBBBB" w:themeColor="accent3" w:themeTint="BF"/>
         <w:left w:val="single" w:sz="8" w:space="0" w:color="BBBBBB" w:themeColor="accent3" w:themeTint="BF"/>
@@ -7377,12 +8416,6 @@
         <w:insideH w:val="single" w:sz="8" w:space="0" w:color="BBBBBB" w:themeColor="accent3" w:themeTint="BF"/>
         <w:insideV w:val="single" w:sz="8" w:space="0" w:color="BBBBBB" w:themeColor="accent3" w:themeTint="BF"/>
       </w:tblBorders>
-      <w:tblCellMar>
-        <w:top w:w="0" w:type="dxa"/>
-        <w:left w:w="108" w:type="dxa"/>
-        <w:bottom w:w="0" w:type="dxa"/>
-        <w:right w:w="108" w:type="dxa"/>
-      </w:tblCellMar>
     </w:tblPr>
     <w:tcPr>
       <w:shd w:val="clear" w:color="auto" w:fill="E8E8E8" w:themeFill="accent3" w:themeFillTint="3F"/>
@@ -7441,7 +8474,6 @@
     <w:tblPr>
       <w:tblStyleRowBandSize w:val="1"/>
       <w:tblStyleColBandSize w:val="1"/>
-      <w:tblInd w:w="0" w:type="dxa"/>
       <w:tblBorders>
         <w:top w:val="single" w:sz="8" w:space="0" w:color="84B3DF" w:themeColor="accent1" w:themeTint="BF"/>
         <w:left w:val="single" w:sz="8" w:space="0" w:color="84B3DF" w:themeColor="accent1" w:themeTint="BF"/>
@@ -7450,12 +8482,6 @@
         <w:insideH w:val="single" w:sz="8" w:space="0" w:color="84B3DF" w:themeColor="accent1" w:themeTint="BF"/>
         <w:insideV w:val="single" w:sz="8" w:space="0" w:color="84B3DF" w:themeColor="accent1" w:themeTint="BF"/>
       </w:tblBorders>
-      <w:tblCellMar>
-        <w:top w:w="0" w:type="dxa"/>
-        <w:left w:w="108" w:type="dxa"/>
-        <w:bottom w:w="0" w:type="dxa"/>
-        <w:right w:w="108" w:type="dxa"/>
-      </w:tblCellMar>
     </w:tblPr>
     <w:tcPr>
       <w:shd w:val="clear" w:color="auto" w:fill="D6E6F4" w:themeFill="accent1" w:themeFillTint="3F"/>
@@ -7514,7 +8540,6 @@
     <w:tblPr>
       <w:tblStyleRowBandSize w:val="1"/>
       <w:tblStyleColBandSize w:val="1"/>
-      <w:tblInd w:w="0" w:type="dxa"/>
       <w:tblBorders>
         <w:top w:val="single" w:sz="8" w:space="0" w:color="F19D64" w:themeColor="accent2" w:themeTint="BF"/>
         <w:left w:val="single" w:sz="8" w:space="0" w:color="F19D64" w:themeColor="accent2" w:themeTint="BF"/>
@@ -7523,12 +8548,6 @@
         <w:insideH w:val="single" w:sz="8" w:space="0" w:color="F19D64" w:themeColor="accent2" w:themeTint="BF"/>
         <w:insideV w:val="single" w:sz="8" w:space="0" w:color="F19D64" w:themeColor="accent2" w:themeTint="BF"/>
       </w:tblBorders>
-      <w:tblCellMar>
-        <w:top w:w="0" w:type="dxa"/>
-        <w:left w:w="108" w:type="dxa"/>
-        <w:bottom w:w="0" w:type="dxa"/>
-        <w:right w:w="108" w:type="dxa"/>
-      </w:tblCellMar>
     </w:tblPr>
     <w:tcPr>
       <w:shd w:val="clear" w:color="auto" w:fill="FADECB" w:themeFill="accent2" w:themeFillTint="3F"/>
@@ -7587,7 +8606,6 @@
     <w:tblPr>
       <w:tblStyleRowBandSize w:val="1"/>
       <w:tblStyleColBandSize w:val="1"/>
-      <w:tblInd w:w="0" w:type="dxa"/>
       <w:tblBorders>
         <w:top w:val="single" w:sz="8" w:space="0" w:color="7295D2" w:themeColor="accent5" w:themeTint="BF"/>
         <w:left w:val="single" w:sz="8" w:space="0" w:color="7295D2" w:themeColor="accent5" w:themeTint="BF"/>
@@ -7596,12 +8614,6 @@
         <w:insideH w:val="single" w:sz="8" w:space="0" w:color="7295D2" w:themeColor="accent5" w:themeTint="BF"/>
         <w:insideV w:val="single" w:sz="8" w:space="0" w:color="7295D2" w:themeColor="accent5" w:themeTint="BF"/>
       </w:tblBorders>
-      <w:tblCellMar>
-        <w:top w:w="0" w:type="dxa"/>
-        <w:left w:w="108" w:type="dxa"/>
-        <w:bottom w:w="0" w:type="dxa"/>
-        <w:right w:w="108" w:type="dxa"/>
-      </w:tblCellMar>
     </w:tblPr>
     <w:tcPr>
       <w:shd w:val="clear" w:color="auto" w:fill="D0DBF0" w:themeFill="accent5" w:themeFillTint="3F"/>
@@ -7660,7 +8672,6 @@
     <w:tblPr>
       <w:tblStyleRowBandSize w:val="1"/>
       <w:tblStyleColBandSize w:val="1"/>
-      <w:tblInd w:w="0" w:type="dxa"/>
       <w:tblBorders>
         <w:top w:val="single" w:sz="8" w:space="0" w:color="FFCF40" w:themeColor="accent4" w:themeTint="BF"/>
         <w:left w:val="single" w:sz="8" w:space="0" w:color="FFCF40" w:themeColor="accent4" w:themeTint="BF"/>
@@ -7669,12 +8680,6 @@
         <w:insideH w:val="single" w:sz="8" w:space="0" w:color="FFCF40" w:themeColor="accent4" w:themeTint="BF"/>
         <w:insideV w:val="single" w:sz="8" w:space="0" w:color="FFCF40" w:themeColor="accent4" w:themeTint="BF"/>
       </w:tblBorders>
-      <w:tblCellMar>
-        <w:top w:w="0" w:type="dxa"/>
-        <w:left w:w="108" w:type="dxa"/>
-        <w:bottom w:w="0" w:type="dxa"/>
-        <w:right w:w="108" w:type="dxa"/>
-      </w:tblCellMar>
     </w:tblPr>
     <w:tcPr>
       <w:shd w:val="clear" w:color="auto" w:fill="FFEFC0" w:themeFill="accent4" w:themeFillTint="3F"/>
@@ -7733,7 +8738,6 @@
     <w:tblPr>
       <w:tblStyleRowBandSize w:val="1"/>
       <w:tblStyleColBandSize w:val="1"/>
-      <w:tblInd w:w="0" w:type="dxa"/>
       <w:tblBorders>
         <w:top w:val="single" w:sz="8" w:space="0" w:color="93C571" w:themeColor="accent6" w:themeTint="BF"/>
         <w:left w:val="single" w:sz="8" w:space="0" w:color="93C571" w:themeColor="accent6" w:themeTint="BF"/>
@@ -7742,12 +8746,6 @@
         <w:insideH w:val="single" w:sz="8" w:space="0" w:color="93C571" w:themeColor="accent6" w:themeTint="BF"/>
         <w:insideV w:val="single" w:sz="8" w:space="0" w:color="93C571" w:themeColor="accent6" w:themeTint="BF"/>
       </w:tblBorders>
-      <w:tblCellMar>
-        <w:top w:w="0" w:type="dxa"/>
-        <w:left w:w="108" w:type="dxa"/>
-        <w:bottom w:w="0" w:type="dxa"/>
-        <w:right w:w="108" w:type="dxa"/>
-      </w:tblCellMar>
     </w:tblPr>
     <w:tcPr>
       <w:shd w:val="clear" w:color="auto" w:fill="DBEBD0" w:themeFill="accent6" w:themeFillTint="3F"/>
@@ -7795,8 +8793,8 @@
       </w:tcPr>
     </w:tblStylePr>
   </w:style>
-  <w:style w:type="table" w:customStyle="1" w:styleId="GridTable5DarkAccent2">
-    <w:name w:val="Grid Table 5 Dark Accent 2"/>
+  <w:style w:type="table" w:customStyle="1" w:styleId="GridTable5Dark-Accent21">
+    <w:name w:val="Grid Table 5 Dark - Accent 21"/>
     <w:basedOn w:val="TableNormal"/>
     <w:uiPriority w:val="50"/>
     <w:rsid w:val="000D48E6"/>
@@ -7811,7 +8809,6 @@
     <w:tblPr>
       <w:tblStyleRowBandSize w:val="1"/>
       <w:tblStyleColBandSize w:val="1"/>
-      <w:tblInd w:w="0" w:type="dxa"/>
       <w:tblBorders>
         <w:top w:val="single" w:sz="4" w:space="0" w:color="FFFFFF" w:themeColor="background1"/>
         <w:left w:val="single" w:sz="4" w:space="0" w:color="FFFFFF" w:themeColor="background1"/>
@@ -7820,12 +8817,6 @@
         <w:insideH w:val="single" w:sz="4" w:space="0" w:color="FFFFFF" w:themeColor="background1"/>
         <w:insideV w:val="single" w:sz="4" w:space="0" w:color="FFFFFF" w:themeColor="background1"/>
       </w:tblBorders>
-      <w:tblCellMar>
-        <w:top w:w="0" w:type="dxa"/>
-        <w:left w:w="108" w:type="dxa"/>
-        <w:bottom w:w="0" w:type="dxa"/>
-        <w:right w:w="108" w:type="dxa"/>
-      </w:tblCellMar>
     </w:tblPr>
     <w:tcPr>
       <w:shd w:val="clear" w:color="auto" w:fill="FBE4D5" w:themeFill="accent2" w:themeFillTint="33"/>
@@ -7913,8 +8904,8 @@
       </w:tcPr>
     </w:tblStylePr>
   </w:style>
-  <w:style w:type="table" w:customStyle="1" w:styleId="GridTable5DarkAccent3">
-    <w:name w:val="Grid Table 5 Dark Accent 3"/>
+  <w:style w:type="table" w:customStyle="1" w:styleId="GridTable5Dark-Accent31">
+    <w:name w:val="Grid Table 5 Dark - Accent 31"/>
     <w:basedOn w:val="TableNormal"/>
     <w:uiPriority w:val="50"/>
     <w:rsid w:val="000D48E6"/>
@@ -7929,7 +8920,6 @@
     <w:tblPr>
       <w:tblStyleRowBandSize w:val="1"/>
       <w:tblStyleColBandSize w:val="1"/>
-      <w:tblInd w:w="0" w:type="dxa"/>
       <w:tblBorders>
         <w:top w:val="single" w:sz="4" w:space="0" w:color="FFFFFF" w:themeColor="background1"/>
         <w:left w:val="single" w:sz="4" w:space="0" w:color="FFFFFF" w:themeColor="background1"/>
@@ -7938,2381 +8928,6 @@
         <w:insideH w:val="single" w:sz="4" w:space="0" w:color="FFFFFF" w:themeColor="background1"/>
         <w:insideV w:val="single" w:sz="4" w:space="0" w:color="FFFFFF" w:themeColor="background1"/>
       </w:tblBorders>
-      <w:tblCellMar>
-        <w:top w:w="0" w:type="dxa"/>
-        <w:left w:w="108" w:type="dxa"/>
-        <w:bottom w:w="0" w:type="dxa"/>
-        <w:right w:w="108" w:type="dxa"/>
-      </w:tblCellMar>
-    </w:tblPr>
-    <w:tcPr>
-      <w:shd w:val="clear" w:color="auto" w:fill="EDEDED" w:themeFill="accent3" w:themeFillTint="33"/>
-    </w:tcPr>
-    <w:tblStylePr w:type="firstRow">
-      <w:rPr>
-        <w:b/>
-        <w:bCs/>
-        <w:color w:val="FFFFFF" w:themeColor="background1"/>
-      </w:rPr>
-      <w:tblPr/>
-      <w:tcPr>
-        <w:tcBorders>
-          <w:top w:val="single" w:sz="4" w:space="0" w:color="FFFFFF" w:themeColor="background1"/>
-          <w:left w:val="single" w:sz="4" w:space="0" w:color="FFFFFF" w:themeColor="background1"/>
-          <w:right w:val="single" w:sz="4" w:space="0" w:color="FFFFFF" w:themeColor="background1"/>
-          <w:insideH w:val="nil"/>
-          <w:insideV w:val="nil"/>
-        </w:tcBorders>
-        <w:shd w:val="clear" w:color="auto" w:fill="A5A5A5" w:themeFill="accent3"/>
-      </w:tcPr>
-    </w:tblStylePr>
-    <w:tblStylePr w:type="lastRow">
-      <w:rPr>
-        <w:b/>
-        <w:bCs/>
-        <w:color w:val="FFFFFF" w:themeColor="background1"/>
-      </w:rPr>
-      <w:tblPr/>
-      <w:tcPr>
-        <w:tcBorders>
-          <w:left w:val="single" w:sz="4" w:space="0" w:color="FFFFFF" w:themeColor="background1"/>
-          <w:bottom w:val="single" w:sz="4" w:space="0" w:color="FFFFFF" w:themeColor="background1"/>
-          <w:right w:val="single" w:sz="4" w:space="0" w:color="FFFFFF" w:themeColor="background1"/>
-          <w:insideH w:val="nil"/>
-          <w:insideV w:val="nil"/>
-        </w:tcBorders>
-        <w:shd w:val="clear" w:color="auto" w:fill="A5A5A5" w:themeFill="accent3"/>
-      </w:tcPr>
-    </w:tblStylePr>
-    <w:tblStylePr w:type="firstCol">
-      <w:rPr>
-        <w:b/>
-        <w:bCs/>
-        <w:color w:val="FFFFFF" w:themeColor="background1"/>
-      </w:rPr>
-      <w:tblPr/>
-      <w:tcPr>
-        <w:tcBorders>
-          <w:top w:val="single" w:sz="4" w:space="0" w:color="FFFFFF" w:themeColor="background1"/>
-          <w:left w:val="single" w:sz="4" w:space="0" w:color="FFFFFF" w:themeColor="background1"/>
-          <w:bottom w:val="single" w:sz="4" w:space="0" w:color="FFFFFF" w:themeColor="background1"/>
-          <w:insideV w:val="nil"/>
-        </w:tcBorders>
-        <w:shd w:val="clear" w:color="auto" w:fill="A5A5A5" w:themeFill="accent3"/>
-      </w:tcPr>
-    </w:tblStylePr>
-    <w:tblStylePr w:type="lastCol">
-      <w:rPr>
-        <w:b/>
-        <w:bCs/>
-        <w:color w:val="FFFFFF" w:themeColor="background1"/>
-      </w:rPr>
-      <w:tblPr/>
-      <w:tcPr>
-        <w:tcBorders>
-          <w:top w:val="single" w:sz="4" w:space="0" w:color="FFFFFF" w:themeColor="background1"/>
-          <w:bottom w:val="single" w:sz="4" w:space="0" w:color="FFFFFF" w:themeColor="background1"/>
-          <w:right w:val="single" w:sz="4" w:space="0" w:color="FFFFFF" w:themeColor="background1"/>
-          <w:insideV w:val="nil"/>
-        </w:tcBorders>
-        <w:shd w:val="clear" w:color="auto" w:fill="A5A5A5" w:themeFill="accent3"/>
-      </w:tcPr>
-    </w:tblStylePr>
-    <w:tblStylePr w:type="band1Vert">
-      <w:tblPr/>
-      <w:tcPr>
-        <w:shd w:val="clear" w:color="auto" w:fill="DBDBDB" w:themeFill="accent3" w:themeFillTint="66"/>
-      </w:tcPr>
-    </w:tblStylePr>
-    <w:tblStylePr w:type="band1Horz">
-      <w:tblPr/>
-      <w:tcPr>
-        <w:shd w:val="clear" w:color="auto" w:fill="DBDBDB" w:themeFill="accent3" w:themeFillTint="66"/>
-      </w:tcPr>
-    </w:tblStylePr>
-  </w:style>
-  <w:style w:type="paragraph" w:styleId="TOC4">
-    <w:name w:val="toc 4"/>
-    <w:basedOn w:val="Normal"/>
-    <w:next w:val="Normal"/>
-    <w:autoRedefine/>
-    <w:uiPriority w:val="39"/>
-    <w:semiHidden/>
-    <w:unhideWhenUsed/>
-    <w:rsid w:val="00086170"/>
-    <w:pPr>
-      <w:spacing w:before="0" w:after="0"/>
-    </w:pPr>
-    <w:rPr>
-      <w:sz w:val="22"/>
-      <w:szCs w:val="22"/>
-    </w:rPr>
-  </w:style>
-  <w:style w:type="paragraph" w:styleId="TOC5">
-    <w:name w:val="toc 5"/>
-    <w:basedOn w:val="Normal"/>
-    <w:next w:val="Normal"/>
-    <w:autoRedefine/>
-    <w:uiPriority w:val="39"/>
-    <w:semiHidden/>
-    <w:unhideWhenUsed/>
-    <w:rsid w:val="00086170"/>
-    <w:pPr>
-      <w:spacing w:before="0" w:after="0"/>
-    </w:pPr>
-    <w:rPr>
-      <w:sz w:val="22"/>
-      <w:szCs w:val="22"/>
-    </w:rPr>
-  </w:style>
-  <w:style w:type="paragraph" w:styleId="TOC6">
-    <w:name w:val="toc 6"/>
-    <w:basedOn w:val="Normal"/>
-    <w:next w:val="Normal"/>
-    <w:autoRedefine/>
-    <w:uiPriority w:val="39"/>
-    <w:semiHidden/>
-    <w:unhideWhenUsed/>
-    <w:rsid w:val="00086170"/>
-    <w:pPr>
-      <w:spacing w:before="0" w:after="0"/>
-    </w:pPr>
-    <w:rPr>
-      <w:sz w:val="22"/>
-      <w:szCs w:val="22"/>
-    </w:rPr>
-  </w:style>
-  <w:style w:type="paragraph" w:styleId="TOC7">
-    <w:name w:val="toc 7"/>
-    <w:basedOn w:val="Normal"/>
-    <w:next w:val="Normal"/>
-    <w:autoRedefine/>
-    <w:uiPriority w:val="39"/>
-    <w:semiHidden/>
-    <w:unhideWhenUsed/>
-    <w:rsid w:val="00086170"/>
-    <w:pPr>
-      <w:spacing w:before="0" w:after="0"/>
-    </w:pPr>
-    <w:rPr>
-      <w:sz w:val="22"/>
-      <w:szCs w:val="22"/>
-    </w:rPr>
-  </w:style>
-  <w:style w:type="paragraph" w:styleId="TOC8">
-    <w:name w:val="toc 8"/>
-    <w:basedOn w:val="Normal"/>
-    <w:next w:val="Normal"/>
-    <w:autoRedefine/>
-    <w:uiPriority w:val="39"/>
-    <w:semiHidden/>
-    <w:unhideWhenUsed/>
-    <w:rsid w:val="00086170"/>
-    <w:pPr>
-      <w:spacing w:before="0" w:after="0"/>
-    </w:pPr>
-    <w:rPr>
-      <w:sz w:val="22"/>
-      <w:szCs w:val="22"/>
-    </w:rPr>
-  </w:style>
-  <w:style w:type="paragraph" w:styleId="TOC9">
-    <w:name w:val="toc 9"/>
-    <w:basedOn w:val="Normal"/>
-    <w:next w:val="Normal"/>
-    <w:autoRedefine/>
-    <w:uiPriority w:val="39"/>
-    <w:semiHidden/>
-    <w:unhideWhenUsed/>
-    <w:rsid w:val="00086170"/>
-    <w:pPr>
-      <w:spacing w:before="0" w:after="0"/>
-    </w:pPr>
-    <w:rPr>
-      <w:sz w:val="22"/>
-      <w:szCs w:val="22"/>
-    </w:rPr>
-  </w:style>
-</w:styles>
-</file>
-
-<file path=word/stylesWithEffects.xml><?xml version="1.0" encoding="utf-8"?>
-<w:styles xmlns:wpc="http://schemas.microsoft.com/office/word/2010/wordprocessingCanvas" xmlns:mo="http://schemas.microsoft.com/office/mac/office/2008/main" xmlns:mc="http://schemas.openxmlformats.org/markup-compatibility/2006" xmlns:mv="urn:schemas-microsoft-com:mac:vml" xmlns:o="urn:schemas-microsoft-com:office:office" xmlns:r="http://schemas.openxmlformats.org/officeDocument/2006/relationships" xmlns:m="http://schemas.openxmlformats.org/officeDocument/2006/math" xmlns:v="urn:schemas-microsoft-com:vml" xmlns:wp14="http://schemas.microsoft.com/office/word/2010/wordprocessingDrawing" xmlns:wp="http://schemas.openxmlformats.org/drawingml/2006/wordprocessingDrawing" xmlns:w10="urn:schemas-microsoft-com:office:word" xmlns:w="http://schemas.openxmlformats.org/wordprocessingml/2006/main" xmlns:w14="http://schemas.microsoft.com/office/word/2010/wordml" xmlns:wpg="http://schemas.microsoft.com/office/word/2010/wordprocessingGroup" xmlns:wpi="http://schemas.microsoft.com/office/word/2010/wordprocessingInk" xmlns:wne="http://schemas.microsoft.com/office/word/2006/wordml" xmlns:wps="http://schemas.microsoft.com/office/word/2010/wordprocessingShape" mc:Ignorable="w14 wp14">
-  <w:docDefaults>
-    <w:rPrDefault>
-      <w:rPr>
-        <w:rFonts w:asciiTheme="minorHAnsi" w:eastAsiaTheme="minorEastAsia" w:hAnsiTheme="minorHAnsi" w:cstheme="minorBidi"/>
-        <w:lang w:val="en-US" w:eastAsia="en-US" w:bidi="ar-SA"/>
-      </w:rPr>
-    </w:rPrDefault>
-    <w:pPrDefault>
-      <w:pPr>
-        <w:spacing w:before="100" w:after="200" w:line="276" w:lineRule="auto"/>
-      </w:pPr>
-    </w:pPrDefault>
-  </w:docDefaults>
-  <w:latentStyles w:defLockedState="0" w:defUIPriority="99" w:defSemiHidden="1" w:defUnhideWhenUsed="1" w:defQFormat="0" w:count="276">
-    <w:lsdException w:name="Normal" w:semiHidden="0" w:uiPriority="0" w:unhideWhenUsed="0" w:qFormat="1"/>
-    <w:lsdException w:name="heading 1" w:semiHidden="0" w:uiPriority="9" w:unhideWhenUsed="0" w:qFormat="1"/>
-    <w:lsdException w:name="heading 2" w:uiPriority="9" w:qFormat="1"/>
-    <w:lsdException w:name="heading 3" w:uiPriority="9" w:qFormat="1"/>
-    <w:lsdException w:name="heading 4" w:uiPriority="9" w:qFormat="1"/>
-    <w:lsdException w:name="heading 5" w:uiPriority="9" w:qFormat="1"/>
-    <w:lsdException w:name="heading 6" w:uiPriority="9" w:qFormat="1"/>
-    <w:lsdException w:name="heading 7" w:uiPriority="9" w:qFormat="1"/>
-    <w:lsdException w:name="heading 8" w:uiPriority="9" w:qFormat="1"/>
-    <w:lsdException w:name="heading 9" w:uiPriority="9" w:qFormat="1"/>
-    <w:lsdException w:name="toc 1" w:uiPriority="39"/>
-    <w:lsdException w:name="toc 2" w:uiPriority="39"/>
-    <w:lsdException w:name="toc 3" w:uiPriority="39"/>
-    <w:lsdException w:name="toc 4" w:uiPriority="39"/>
-    <w:lsdException w:name="toc 5" w:uiPriority="39"/>
-    <w:lsdException w:name="toc 6" w:uiPriority="39"/>
-    <w:lsdException w:name="toc 7" w:uiPriority="39"/>
-    <w:lsdException w:name="toc 8" w:uiPriority="39"/>
-    <w:lsdException w:name="toc 9" w:uiPriority="39"/>
-    <w:lsdException w:name="caption" w:uiPriority="35" w:qFormat="1"/>
-    <w:lsdException w:name="Title" w:semiHidden="0" w:uiPriority="1" w:unhideWhenUsed="0" w:qFormat="1"/>
-    <w:lsdException w:name="Default Paragraph Font" w:uiPriority="1"/>
-    <w:lsdException w:name="Subtitle" w:semiHidden="0" w:uiPriority="11" w:unhideWhenUsed="0" w:qFormat="1"/>
-    <w:lsdException w:name="Strong" w:semiHidden="0" w:uiPriority="22" w:unhideWhenUsed="0" w:qFormat="1"/>
-    <w:lsdException w:name="Emphasis" w:semiHidden="0" w:uiPriority="20" w:unhideWhenUsed="0" w:qFormat="1"/>
-    <w:lsdException w:name="Normal Table" w:semiHidden="0" w:unhideWhenUsed="0"/>
-    <w:lsdException w:name="Table Web 3" w:semiHidden="0" w:unhideWhenUsed="0"/>
-    <w:lsdException w:name="Table Grid" w:semiHidden="0" w:uiPriority="39" w:unhideWhenUsed="0"/>
-    <w:lsdException w:name="Table Theme" w:semiHidden="0" w:unhideWhenUsed="0"/>
-    <w:lsdException w:name="Note Level 1" w:semiHidden="0" w:unhideWhenUsed="0"/>
-    <w:lsdException w:name="Note Level 2" w:semiHidden="0" w:unhideWhenUsed="0"/>
-    <w:lsdException w:name="Note Level 3" w:semiHidden="0" w:unhideWhenUsed="0"/>
-    <w:lsdException w:name="Note Level 4" w:semiHidden="0" w:unhideWhenUsed="0"/>
-    <w:lsdException w:name="Note Level 5" w:semiHidden="0" w:unhideWhenUsed="0"/>
-    <w:lsdException w:name="Note Level 6" w:semiHidden="0" w:unhideWhenUsed="0"/>
-    <w:lsdException w:name="Note Level 7" w:semiHidden="0" w:unhideWhenUsed="0"/>
-    <w:lsdException w:name="Note Level 8" w:semiHidden="0" w:unhideWhenUsed="0"/>
-    <w:lsdException w:name="Note Level 9" w:semiHidden="0" w:unhideWhenUsed="0"/>
-    <w:lsdException w:name="Placeholder Text" w:unhideWhenUsed="0"/>
-    <w:lsdException w:name="No Spacing" w:semiHidden="0" w:uiPriority="1" w:unhideWhenUsed="0" w:qFormat="1"/>
-    <w:lsdException w:name="Light Shading" w:semiHidden="0" w:uiPriority="60" w:unhideWhenUsed="0"/>
-    <w:lsdException w:name="Light List" w:semiHidden="0" w:uiPriority="61" w:unhideWhenUsed="0"/>
-    <w:lsdException w:name="Light Grid" w:semiHidden="0" w:uiPriority="62" w:unhideWhenUsed="0"/>
-    <w:lsdException w:name="Medium Shading 1" w:semiHidden="0" w:uiPriority="63" w:unhideWhenUsed="0"/>
-    <w:lsdException w:name="Medium Shading 2" w:semiHidden="0" w:uiPriority="64" w:unhideWhenUsed="0"/>
-    <w:lsdException w:name="Medium List 1" w:semiHidden="0" w:uiPriority="65" w:unhideWhenUsed="0"/>
-    <w:lsdException w:name="Medium List 2" w:semiHidden="0" w:uiPriority="66" w:unhideWhenUsed="0"/>
-    <w:lsdException w:name="Medium Grid 1" w:semiHidden="0" w:uiPriority="67" w:unhideWhenUsed="0"/>
-    <w:lsdException w:name="Medium Grid 2" w:semiHidden="0" w:uiPriority="68" w:unhideWhenUsed="0"/>
-    <w:lsdException w:name="Medium Grid 3" w:semiHidden="0" w:uiPriority="69" w:unhideWhenUsed="0"/>
-    <w:lsdException w:name="Dark List" w:semiHidden="0" w:uiPriority="70" w:unhideWhenUsed="0"/>
-    <w:lsdException w:name="Colorful Shading" w:semiHidden="0" w:uiPriority="71" w:unhideWhenUsed="0"/>
-    <w:lsdException w:name="Colorful List" w:semiHidden="0" w:uiPriority="72" w:unhideWhenUsed="0"/>
-    <w:lsdException w:name="Colorful Grid" w:semiHidden="0" w:uiPriority="73" w:unhideWhenUsed="0"/>
-    <w:lsdException w:name="Light Shading Accent 1" w:semiHidden="0" w:uiPriority="60" w:unhideWhenUsed="0"/>
-    <w:lsdException w:name="Light List Accent 1" w:semiHidden="0" w:uiPriority="61" w:unhideWhenUsed="0"/>
-    <w:lsdException w:name="Light Grid Accent 1" w:semiHidden="0" w:uiPriority="62" w:unhideWhenUsed="0"/>
-    <w:lsdException w:name="Medium Shading 1 Accent 1" w:semiHidden="0" w:uiPriority="63" w:unhideWhenUsed="0"/>
-    <w:lsdException w:name="Medium Shading 2 Accent 1" w:semiHidden="0" w:uiPriority="64" w:unhideWhenUsed="0"/>
-    <w:lsdException w:name="Medium List 1 Accent 1" w:semiHidden="0" w:uiPriority="65" w:unhideWhenUsed="0"/>
-    <w:lsdException w:name="Revision" w:unhideWhenUsed="0"/>
-    <w:lsdException w:name="List Paragraph" w:semiHidden="0" w:uiPriority="34" w:unhideWhenUsed="0" w:qFormat="1"/>
-    <w:lsdException w:name="Quote" w:semiHidden="0" w:uiPriority="29" w:unhideWhenUsed="0" w:qFormat="1"/>
-    <w:lsdException w:name="Intense Quote" w:semiHidden="0" w:uiPriority="30" w:unhideWhenUsed="0" w:qFormat="1"/>
-    <w:lsdException w:name="Medium List 2 Accent 1" w:semiHidden="0" w:uiPriority="66" w:unhideWhenUsed="0"/>
-    <w:lsdException w:name="Medium Grid 1 Accent 1" w:semiHidden="0" w:uiPriority="67" w:unhideWhenUsed="0"/>
-    <w:lsdException w:name="Medium Grid 2 Accent 1" w:semiHidden="0" w:uiPriority="68" w:unhideWhenUsed="0"/>
-    <w:lsdException w:name="Medium Grid 3 Accent 1" w:semiHidden="0" w:uiPriority="69" w:unhideWhenUsed="0"/>
-    <w:lsdException w:name="Dark List Accent 1" w:semiHidden="0" w:uiPriority="70" w:unhideWhenUsed="0"/>
-    <w:lsdException w:name="Colorful Shading Accent 1" w:semiHidden="0" w:uiPriority="71" w:unhideWhenUsed="0"/>
-    <w:lsdException w:name="Colorful List Accent 1" w:semiHidden="0" w:uiPriority="72" w:unhideWhenUsed="0"/>
-    <w:lsdException w:name="Colorful Grid Accent 1" w:semiHidden="0" w:uiPriority="73" w:unhideWhenUsed="0"/>
-    <w:lsdException w:name="Light Shading Accent 2" w:semiHidden="0" w:uiPriority="60" w:unhideWhenUsed="0"/>
-    <w:lsdException w:name="Light List Accent 2" w:semiHidden="0" w:uiPriority="61" w:unhideWhenUsed="0"/>
-    <w:lsdException w:name="Light Grid Accent 2" w:semiHidden="0" w:uiPriority="62" w:unhideWhenUsed="0"/>
-    <w:lsdException w:name="Medium Shading 1 Accent 2" w:semiHidden="0" w:uiPriority="63" w:unhideWhenUsed="0"/>
-    <w:lsdException w:name="Medium Shading 2 Accent 2" w:semiHidden="0" w:uiPriority="64" w:unhideWhenUsed="0"/>
-    <w:lsdException w:name="Medium List 1 Accent 2" w:semiHidden="0" w:uiPriority="65" w:unhideWhenUsed="0"/>
-    <w:lsdException w:name="Medium List 2 Accent 2" w:semiHidden="0" w:uiPriority="66" w:unhideWhenUsed="0"/>
-    <w:lsdException w:name="Medium Grid 1 Accent 2" w:semiHidden="0" w:uiPriority="67" w:unhideWhenUsed="0"/>
-    <w:lsdException w:name="Medium Grid 2 Accent 2" w:semiHidden="0" w:uiPriority="68" w:unhideWhenUsed="0"/>
-    <w:lsdException w:name="Medium Grid 3 Accent 2" w:semiHidden="0" w:uiPriority="69" w:unhideWhenUsed="0"/>
-    <w:lsdException w:name="Dark List Accent 2" w:semiHidden="0" w:uiPriority="70" w:unhideWhenUsed="0"/>
-    <w:lsdException w:name="Colorful Shading Accent 2" w:semiHidden="0" w:uiPriority="71" w:unhideWhenUsed="0"/>
-    <w:lsdException w:name="Colorful List Accent 2" w:semiHidden="0" w:uiPriority="72" w:unhideWhenUsed="0"/>
-    <w:lsdException w:name="Colorful Grid Accent 2" w:semiHidden="0" w:uiPriority="73" w:unhideWhenUsed="0"/>
-    <w:lsdException w:name="Light Shading Accent 3" w:semiHidden="0" w:uiPriority="60" w:unhideWhenUsed="0"/>
-    <w:lsdException w:name="Light List Accent 3" w:semiHidden="0" w:uiPriority="61" w:unhideWhenUsed="0"/>
-    <w:lsdException w:name="Light Grid Accent 3" w:semiHidden="0" w:uiPriority="62" w:unhideWhenUsed="0"/>
-    <w:lsdException w:name="Medium Shading 1 Accent 3" w:semiHidden="0" w:uiPriority="63" w:unhideWhenUsed="0"/>
-    <w:lsdException w:name="Medium Shading 2 Accent 3" w:semiHidden="0" w:uiPriority="64" w:unhideWhenUsed="0"/>
-    <w:lsdException w:name="Medium List 1 Accent 3" w:semiHidden="0" w:uiPriority="65" w:unhideWhenUsed="0"/>
-    <w:lsdException w:name="Medium List 2 Accent 3" w:semiHidden="0" w:uiPriority="66" w:unhideWhenUsed="0"/>
-    <w:lsdException w:name="Medium Grid 1 Accent 3" w:semiHidden="0" w:uiPriority="67" w:unhideWhenUsed="0"/>
-    <w:lsdException w:name="Medium Grid 2 Accent 3" w:semiHidden="0" w:uiPriority="68" w:unhideWhenUsed="0"/>
-    <w:lsdException w:name="Medium Grid 3 Accent 3" w:semiHidden="0" w:uiPriority="69" w:unhideWhenUsed="0"/>
-    <w:lsdException w:name="Dark List Accent 3" w:semiHidden="0" w:uiPriority="70" w:unhideWhenUsed="0"/>
-    <w:lsdException w:name="Colorful Shading Accent 3" w:semiHidden="0" w:uiPriority="71" w:unhideWhenUsed="0"/>
-    <w:lsdException w:name="Colorful List Accent 3" w:semiHidden="0" w:uiPriority="72" w:unhideWhenUsed="0"/>
-    <w:lsdException w:name="Colorful Grid Accent 3" w:semiHidden="0" w:uiPriority="73" w:unhideWhenUsed="0"/>
-    <w:lsdException w:name="Light Shading Accent 4" w:semiHidden="0" w:uiPriority="60" w:unhideWhenUsed="0"/>
-    <w:lsdException w:name="Light List Accent 4" w:semiHidden="0" w:uiPriority="61" w:unhideWhenUsed="0"/>
-    <w:lsdException w:name="Light Grid Accent 4" w:semiHidden="0" w:uiPriority="62" w:unhideWhenUsed="0"/>
-    <w:lsdException w:name="Medium Shading 1 Accent 4" w:semiHidden="0" w:uiPriority="63" w:unhideWhenUsed="0"/>
-    <w:lsdException w:name="Medium Shading 2 Accent 4" w:semiHidden="0" w:uiPriority="64" w:unhideWhenUsed="0"/>
-    <w:lsdException w:name="Medium List 1 Accent 4" w:semiHidden="0" w:uiPriority="65" w:unhideWhenUsed="0"/>
-    <w:lsdException w:name="Medium List 2 Accent 4" w:semiHidden="0" w:uiPriority="66" w:unhideWhenUsed="0"/>
-    <w:lsdException w:name="Medium Grid 1 Accent 4" w:semiHidden="0" w:uiPriority="67" w:unhideWhenUsed="0"/>
-    <w:lsdException w:name="Medium Grid 2 Accent 4" w:semiHidden="0" w:uiPriority="68" w:unhideWhenUsed="0"/>
-    <w:lsdException w:name="Medium Grid 3 Accent 4" w:semiHidden="0" w:uiPriority="69" w:unhideWhenUsed="0"/>
-    <w:lsdException w:name="Dark List Accent 4" w:semiHidden="0" w:uiPriority="70" w:unhideWhenUsed="0"/>
-    <w:lsdException w:name="Colorful Shading Accent 4" w:semiHidden="0" w:uiPriority="71" w:unhideWhenUsed="0"/>
-    <w:lsdException w:name="Colorful List Accent 4" w:semiHidden="0" w:uiPriority="72" w:unhideWhenUsed="0"/>
-    <w:lsdException w:name="Colorful Grid Accent 4" w:semiHidden="0" w:uiPriority="73" w:unhideWhenUsed="0"/>
-    <w:lsdException w:name="Light Shading Accent 5" w:semiHidden="0" w:uiPriority="60" w:unhideWhenUsed="0"/>
-    <w:lsdException w:name="Light List Accent 5" w:semiHidden="0" w:uiPriority="61" w:unhideWhenUsed="0"/>
-    <w:lsdException w:name="Light Grid Accent 5" w:semiHidden="0" w:uiPriority="62" w:unhideWhenUsed="0"/>
-    <w:lsdException w:name="Medium Shading 1 Accent 5" w:semiHidden="0" w:uiPriority="63" w:unhideWhenUsed="0"/>
-    <w:lsdException w:name="Medium Shading 2 Accent 5" w:semiHidden="0" w:uiPriority="64" w:unhideWhenUsed="0"/>
-    <w:lsdException w:name="Medium List 1 Accent 5" w:semiHidden="0" w:uiPriority="65" w:unhideWhenUsed="0"/>
-    <w:lsdException w:name="Medium List 2 Accent 5" w:semiHidden="0" w:uiPriority="66" w:unhideWhenUsed="0"/>
-    <w:lsdException w:name="Medium Grid 1 Accent 5" w:semiHidden="0" w:uiPriority="67" w:unhideWhenUsed="0"/>
-    <w:lsdException w:name="Medium Grid 2 Accent 5" w:semiHidden="0" w:uiPriority="68" w:unhideWhenUsed="0"/>
-    <w:lsdException w:name="Medium Grid 3 Accent 5" w:semiHidden="0" w:uiPriority="69" w:unhideWhenUsed="0"/>
-    <w:lsdException w:name="Dark List Accent 5" w:semiHidden="0" w:uiPriority="70" w:unhideWhenUsed="0"/>
-    <w:lsdException w:name="Colorful Shading Accent 5" w:semiHidden="0" w:uiPriority="71" w:unhideWhenUsed="0"/>
-    <w:lsdException w:name="Colorful List Accent 5" w:semiHidden="0" w:uiPriority="72" w:unhideWhenUsed="0"/>
-    <w:lsdException w:name="Colorful Grid Accent 5" w:semiHidden="0" w:uiPriority="73" w:unhideWhenUsed="0"/>
-    <w:lsdException w:name="Light Shading Accent 6" w:semiHidden="0" w:uiPriority="60" w:unhideWhenUsed="0"/>
-    <w:lsdException w:name="Light List Accent 6" w:semiHidden="0" w:uiPriority="61" w:unhideWhenUsed="0"/>
-    <w:lsdException w:name="Light Grid Accent 6" w:semiHidden="0" w:uiPriority="62" w:unhideWhenUsed="0"/>
-    <w:lsdException w:name="Medium Shading 1 Accent 6" w:semiHidden="0" w:uiPriority="63" w:unhideWhenUsed="0"/>
-    <w:lsdException w:name="Medium Shading 2 Accent 6" w:semiHidden="0" w:uiPriority="64" w:unhideWhenUsed="0"/>
-    <w:lsdException w:name="Medium List 1 Accent 6" w:semiHidden="0" w:uiPriority="65" w:unhideWhenUsed="0"/>
-    <w:lsdException w:name="Medium List 2 Accent 6" w:semiHidden="0" w:uiPriority="66" w:unhideWhenUsed="0"/>
-    <w:lsdException w:name="Medium Grid 1 Accent 6" w:semiHidden="0" w:uiPriority="67" w:unhideWhenUsed="0"/>
-    <w:lsdException w:name="Medium Grid 2 Accent 6" w:semiHidden="0" w:uiPriority="68" w:unhideWhenUsed="0"/>
-    <w:lsdException w:name="Medium Grid 3 Accent 6" w:semiHidden="0" w:uiPriority="69" w:unhideWhenUsed="0"/>
-    <w:lsdException w:name="Dark List Accent 6" w:semiHidden="0" w:uiPriority="70" w:unhideWhenUsed="0"/>
-    <w:lsdException w:name="Colorful Shading Accent 6" w:semiHidden="0" w:uiPriority="71" w:unhideWhenUsed="0"/>
-    <w:lsdException w:name="Colorful List Accent 6" w:semiHidden="0" w:uiPriority="72" w:unhideWhenUsed="0"/>
-    <w:lsdException w:name="Colorful Grid Accent 6" w:semiHidden="0" w:uiPriority="73" w:unhideWhenUsed="0"/>
-    <w:lsdException w:name="Subtle Emphasis" w:semiHidden="0" w:uiPriority="19" w:unhideWhenUsed="0" w:qFormat="1"/>
-    <w:lsdException w:name="Intense Emphasis" w:semiHidden="0" w:uiPriority="21" w:unhideWhenUsed="0" w:qFormat="1"/>
-    <w:lsdException w:name="Subtle Reference" w:semiHidden="0" w:uiPriority="31" w:unhideWhenUsed="0" w:qFormat="1"/>
-    <w:lsdException w:name="Intense Reference" w:semiHidden="0" w:uiPriority="32" w:unhideWhenUsed="0" w:qFormat="1"/>
-    <w:lsdException w:name="Book Title" w:semiHidden="0" w:uiPriority="33" w:unhideWhenUsed="0" w:qFormat="1"/>
-    <w:lsdException w:name="Bibliography" w:uiPriority="37"/>
-    <w:lsdException w:name="TOC Heading" w:uiPriority="39" w:qFormat="1"/>
-  </w:latentStyles>
-  <w:style w:type="paragraph" w:default="1" w:styleId="Normal">
-    <w:name w:val="Normal"/>
-    <w:qFormat/>
-    <w:rsid w:val="005F3C23"/>
-  </w:style>
-  <w:style w:type="paragraph" w:styleId="Heading1">
-    <w:name w:val="heading 1"/>
-    <w:basedOn w:val="Normal"/>
-    <w:next w:val="Normal"/>
-    <w:link w:val="Heading1Char"/>
-    <w:uiPriority w:val="9"/>
-    <w:qFormat/>
-    <w:rsid w:val="005F3C23"/>
-    <w:pPr>
-      <w:pBdr>
-        <w:top w:val="single" w:sz="24" w:space="0" w:color="5B9BD5" w:themeColor="accent1"/>
-        <w:left w:val="single" w:sz="24" w:space="0" w:color="5B9BD5" w:themeColor="accent1"/>
-        <w:bottom w:val="single" w:sz="24" w:space="0" w:color="5B9BD5" w:themeColor="accent1"/>
-        <w:right w:val="single" w:sz="24" w:space="0" w:color="5B9BD5" w:themeColor="accent1"/>
-      </w:pBdr>
-      <w:shd w:val="clear" w:color="auto" w:fill="5B9BD5" w:themeFill="accent1"/>
-      <w:spacing w:after="0"/>
-      <w:outlineLvl w:val="0"/>
-    </w:pPr>
-    <w:rPr>
-      <w:caps/>
-      <w:color w:val="FFFFFF" w:themeColor="background1"/>
-      <w:spacing w:val="15"/>
-      <w:sz w:val="22"/>
-      <w:szCs w:val="22"/>
-    </w:rPr>
-  </w:style>
-  <w:style w:type="paragraph" w:styleId="Heading2">
-    <w:name w:val="heading 2"/>
-    <w:basedOn w:val="Normal"/>
-    <w:next w:val="Normal"/>
-    <w:link w:val="Heading2Char"/>
-    <w:uiPriority w:val="9"/>
-    <w:unhideWhenUsed/>
-    <w:qFormat/>
-    <w:rsid w:val="005F3C23"/>
-    <w:pPr>
-      <w:pBdr>
-        <w:top w:val="single" w:sz="24" w:space="0" w:color="DEEAF6" w:themeColor="accent1" w:themeTint="33"/>
-        <w:left w:val="single" w:sz="24" w:space="0" w:color="DEEAF6" w:themeColor="accent1" w:themeTint="33"/>
-        <w:bottom w:val="single" w:sz="24" w:space="0" w:color="DEEAF6" w:themeColor="accent1" w:themeTint="33"/>
-        <w:right w:val="single" w:sz="24" w:space="0" w:color="DEEAF6" w:themeColor="accent1" w:themeTint="33"/>
-      </w:pBdr>
-      <w:shd w:val="clear" w:color="auto" w:fill="DEEAF6" w:themeFill="accent1" w:themeFillTint="33"/>
-      <w:spacing w:after="0"/>
-      <w:outlineLvl w:val="1"/>
-    </w:pPr>
-    <w:rPr>
-      <w:caps/>
-      <w:spacing w:val="15"/>
-    </w:rPr>
-  </w:style>
-  <w:style w:type="paragraph" w:styleId="Heading3">
-    <w:name w:val="heading 3"/>
-    <w:basedOn w:val="Normal"/>
-    <w:next w:val="Normal"/>
-    <w:link w:val="Heading3Char"/>
-    <w:uiPriority w:val="9"/>
-    <w:unhideWhenUsed/>
-    <w:qFormat/>
-    <w:rsid w:val="005F3C23"/>
-    <w:pPr>
-      <w:pBdr>
-        <w:top w:val="single" w:sz="6" w:space="2" w:color="5B9BD5" w:themeColor="accent1"/>
-      </w:pBdr>
-      <w:spacing w:before="300" w:after="0"/>
-      <w:outlineLvl w:val="2"/>
-    </w:pPr>
-    <w:rPr>
-      <w:caps/>
-      <w:color w:val="1F4D78" w:themeColor="accent1" w:themeShade="7F"/>
-      <w:spacing w:val="15"/>
-    </w:rPr>
-  </w:style>
-  <w:style w:type="paragraph" w:styleId="Heading4">
-    <w:name w:val="heading 4"/>
-    <w:basedOn w:val="Normal"/>
-    <w:next w:val="Normal"/>
-    <w:link w:val="Heading4Char"/>
-    <w:uiPriority w:val="9"/>
-    <w:semiHidden/>
-    <w:unhideWhenUsed/>
-    <w:qFormat/>
-    <w:rsid w:val="005F3C23"/>
-    <w:pPr>
-      <w:pBdr>
-        <w:top w:val="dotted" w:sz="6" w:space="2" w:color="5B9BD5" w:themeColor="accent1"/>
-      </w:pBdr>
-      <w:spacing w:before="200" w:after="0"/>
-      <w:outlineLvl w:val="3"/>
-    </w:pPr>
-    <w:rPr>
-      <w:caps/>
-      <w:color w:val="2E74B5" w:themeColor="accent1" w:themeShade="BF"/>
-      <w:spacing w:val="10"/>
-    </w:rPr>
-  </w:style>
-  <w:style w:type="paragraph" w:styleId="Heading5">
-    <w:name w:val="heading 5"/>
-    <w:basedOn w:val="Normal"/>
-    <w:next w:val="Normal"/>
-    <w:link w:val="Heading5Char"/>
-    <w:uiPriority w:val="9"/>
-    <w:semiHidden/>
-    <w:unhideWhenUsed/>
-    <w:qFormat/>
-    <w:rsid w:val="005F3C23"/>
-    <w:pPr>
-      <w:pBdr>
-        <w:bottom w:val="single" w:sz="6" w:space="1" w:color="5B9BD5" w:themeColor="accent1"/>
-      </w:pBdr>
-      <w:spacing w:before="200" w:after="0"/>
-      <w:outlineLvl w:val="4"/>
-    </w:pPr>
-    <w:rPr>
-      <w:caps/>
-      <w:color w:val="2E74B5" w:themeColor="accent1" w:themeShade="BF"/>
-      <w:spacing w:val="10"/>
-    </w:rPr>
-  </w:style>
-  <w:style w:type="paragraph" w:styleId="Heading6">
-    <w:name w:val="heading 6"/>
-    <w:basedOn w:val="Normal"/>
-    <w:next w:val="Normal"/>
-    <w:link w:val="Heading6Char"/>
-    <w:uiPriority w:val="9"/>
-    <w:semiHidden/>
-    <w:unhideWhenUsed/>
-    <w:qFormat/>
-    <w:rsid w:val="005F3C23"/>
-    <w:pPr>
-      <w:pBdr>
-        <w:bottom w:val="dotted" w:sz="6" w:space="1" w:color="5B9BD5" w:themeColor="accent1"/>
-      </w:pBdr>
-      <w:spacing w:before="200" w:after="0"/>
-      <w:outlineLvl w:val="5"/>
-    </w:pPr>
-    <w:rPr>
-      <w:caps/>
-      <w:color w:val="2E74B5" w:themeColor="accent1" w:themeShade="BF"/>
-      <w:spacing w:val="10"/>
-    </w:rPr>
-  </w:style>
-  <w:style w:type="paragraph" w:styleId="Heading7">
-    <w:name w:val="heading 7"/>
-    <w:basedOn w:val="Normal"/>
-    <w:next w:val="Normal"/>
-    <w:link w:val="Heading7Char"/>
-    <w:uiPriority w:val="9"/>
-    <w:semiHidden/>
-    <w:unhideWhenUsed/>
-    <w:qFormat/>
-    <w:rsid w:val="005F3C23"/>
-    <w:pPr>
-      <w:spacing w:before="200" w:after="0"/>
-      <w:outlineLvl w:val="6"/>
-    </w:pPr>
-    <w:rPr>
-      <w:caps/>
-      <w:color w:val="2E74B5" w:themeColor="accent1" w:themeShade="BF"/>
-      <w:spacing w:val="10"/>
-    </w:rPr>
-  </w:style>
-  <w:style w:type="paragraph" w:styleId="Heading8">
-    <w:name w:val="heading 8"/>
-    <w:basedOn w:val="Normal"/>
-    <w:next w:val="Normal"/>
-    <w:link w:val="Heading8Char"/>
-    <w:uiPriority w:val="9"/>
-    <w:semiHidden/>
-    <w:unhideWhenUsed/>
-    <w:qFormat/>
-    <w:rsid w:val="005F3C23"/>
-    <w:pPr>
-      <w:spacing w:before="200" w:after="0"/>
-      <w:outlineLvl w:val="7"/>
-    </w:pPr>
-    <w:rPr>
-      <w:caps/>
-      <w:spacing w:val="10"/>
-      <w:sz w:val="18"/>
-      <w:szCs w:val="18"/>
-    </w:rPr>
-  </w:style>
-  <w:style w:type="paragraph" w:styleId="Heading9">
-    <w:name w:val="heading 9"/>
-    <w:basedOn w:val="Normal"/>
-    <w:next w:val="Normal"/>
-    <w:link w:val="Heading9Char"/>
-    <w:uiPriority w:val="9"/>
-    <w:semiHidden/>
-    <w:unhideWhenUsed/>
-    <w:qFormat/>
-    <w:rsid w:val="005F3C23"/>
-    <w:pPr>
-      <w:spacing w:before="200" w:after="0"/>
-      <w:outlineLvl w:val="8"/>
-    </w:pPr>
-    <w:rPr>
-      <w:i/>
-      <w:iCs/>
-      <w:caps/>
-      <w:spacing w:val="10"/>
-      <w:sz w:val="18"/>
-      <w:szCs w:val="18"/>
-    </w:rPr>
-  </w:style>
-  <w:style w:type="character" w:default="1" w:styleId="DefaultParagraphFont">
-    <w:name w:val="Default Paragraph Font"/>
-    <w:uiPriority w:val="1"/>
-    <w:semiHidden/>
-    <w:unhideWhenUsed/>
-  </w:style>
-  <w:style w:type="table" w:default="1" w:styleId="TableNormal">
-    <w:name w:val="Normal Table"/>
-    <w:uiPriority w:val="99"/>
-    <w:semiHidden/>
-    <w:unhideWhenUsed/>
-    <w:tblPr>
-      <w:tblInd w:w="0" w:type="dxa"/>
-      <w:tblCellMar>
-        <w:top w:w="0" w:type="dxa"/>
-        <w:left w:w="108" w:type="dxa"/>
-        <w:bottom w:w="0" w:type="dxa"/>
-        <w:right w:w="108" w:type="dxa"/>
-      </w:tblCellMar>
-    </w:tblPr>
-  </w:style>
-  <w:style w:type="numbering" w:default="1" w:styleId="NoList">
-    <w:name w:val="No List"/>
-    <w:uiPriority w:val="99"/>
-    <w:semiHidden/>
-    <w:unhideWhenUsed/>
-  </w:style>
-  <w:style w:type="character" w:customStyle="1" w:styleId="Heading1Char">
-    <w:name w:val="Heading 1 Char"/>
-    <w:basedOn w:val="DefaultParagraphFont"/>
-    <w:link w:val="Heading1"/>
-    <w:uiPriority w:val="9"/>
-    <w:rsid w:val="005F3C23"/>
-    <w:rPr>
-      <w:caps/>
-      <w:color w:val="FFFFFF" w:themeColor="background1"/>
-      <w:spacing w:val="15"/>
-      <w:sz w:val="22"/>
-      <w:szCs w:val="22"/>
-      <w:shd w:val="clear" w:color="auto" w:fill="5B9BD5" w:themeFill="accent1"/>
-    </w:rPr>
-  </w:style>
-  <w:style w:type="character" w:customStyle="1" w:styleId="Heading2Char">
-    <w:name w:val="Heading 2 Char"/>
-    <w:basedOn w:val="DefaultParagraphFont"/>
-    <w:link w:val="Heading2"/>
-    <w:uiPriority w:val="9"/>
-    <w:rsid w:val="005F3C23"/>
-    <w:rPr>
-      <w:caps/>
-      <w:spacing w:val="15"/>
-      <w:shd w:val="clear" w:color="auto" w:fill="DEEAF6" w:themeFill="accent1" w:themeFillTint="33"/>
-    </w:rPr>
-  </w:style>
-  <w:style w:type="character" w:customStyle="1" w:styleId="Heading3Char">
-    <w:name w:val="Heading 3 Char"/>
-    <w:basedOn w:val="DefaultParagraphFont"/>
-    <w:link w:val="Heading3"/>
-    <w:uiPriority w:val="9"/>
-    <w:rsid w:val="005F3C23"/>
-    <w:rPr>
-      <w:caps/>
-      <w:color w:val="1F4D78" w:themeColor="accent1" w:themeShade="7F"/>
-      <w:spacing w:val="15"/>
-    </w:rPr>
-  </w:style>
-  <w:style w:type="character" w:customStyle="1" w:styleId="Heading4Char">
-    <w:name w:val="Heading 4 Char"/>
-    <w:basedOn w:val="DefaultParagraphFont"/>
-    <w:link w:val="Heading4"/>
-    <w:uiPriority w:val="9"/>
-    <w:semiHidden/>
-    <w:rsid w:val="005F3C23"/>
-    <w:rPr>
-      <w:caps/>
-      <w:color w:val="2E74B5" w:themeColor="accent1" w:themeShade="BF"/>
-      <w:spacing w:val="10"/>
-    </w:rPr>
-  </w:style>
-  <w:style w:type="character" w:customStyle="1" w:styleId="Heading5Char">
-    <w:name w:val="Heading 5 Char"/>
-    <w:basedOn w:val="DefaultParagraphFont"/>
-    <w:link w:val="Heading5"/>
-    <w:uiPriority w:val="9"/>
-    <w:semiHidden/>
-    <w:rsid w:val="005F3C23"/>
-    <w:rPr>
-      <w:caps/>
-      <w:color w:val="2E74B5" w:themeColor="accent1" w:themeShade="BF"/>
-      <w:spacing w:val="10"/>
-    </w:rPr>
-  </w:style>
-  <w:style w:type="character" w:customStyle="1" w:styleId="Heading6Char">
-    <w:name w:val="Heading 6 Char"/>
-    <w:basedOn w:val="DefaultParagraphFont"/>
-    <w:link w:val="Heading6"/>
-    <w:uiPriority w:val="9"/>
-    <w:semiHidden/>
-    <w:rsid w:val="005F3C23"/>
-    <w:rPr>
-      <w:caps/>
-      <w:color w:val="2E74B5" w:themeColor="accent1" w:themeShade="BF"/>
-      <w:spacing w:val="10"/>
-    </w:rPr>
-  </w:style>
-  <w:style w:type="character" w:customStyle="1" w:styleId="Heading7Char">
-    <w:name w:val="Heading 7 Char"/>
-    <w:basedOn w:val="DefaultParagraphFont"/>
-    <w:link w:val="Heading7"/>
-    <w:uiPriority w:val="9"/>
-    <w:semiHidden/>
-    <w:rsid w:val="005F3C23"/>
-    <w:rPr>
-      <w:caps/>
-      <w:color w:val="2E74B5" w:themeColor="accent1" w:themeShade="BF"/>
-      <w:spacing w:val="10"/>
-    </w:rPr>
-  </w:style>
-  <w:style w:type="character" w:customStyle="1" w:styleId="Heading8Char">
-    <w:name w:val="Heading 8 Char"/>
-    <w:basedOn w:val="DefaultParagraphFont"/>
-    <w:link w:val="Heading8"/>
-    <w:uiPriority w:val="9"/>
-    <w:semiHidden/>
-    <w:rsid w:val="005F3C23"/>
-    <w:rPr>
-      <w:caps/>
-      <w:spacing w:val="10"/>
-      <w:sz w:val="18"/>
-      <w:szCs w:val="18"/>
-    </w:rPr>
-  </w:style>
-  <w:style w:type="character" w:customStyle="1" w:styleId="Heading9Char">
-    <w:name w:val="Heading 9 Char"/>
-    <w:basedOn w:val="DefaultParagraphFont"/>
-    <w:link w:val="Heading9"/>
-    <w:uiPriority w:val="9"/>
-    <w:semiHidden/>
-    <w:rsid w:val="005F3C23"/>
-    <w:rPr>
-      <w:i/>
-      <w:iCs/>
-      <w:caps/>
-      <w:spacing w:val="10"/>
-      <w:sz w:val="18"/>
-      <w:szCs w:val="18"/>
-    </w:rPr>
-  </w:style>
-  <w:style w:type="paragraph" w:styleId="Caption">
-    <w:name w:val="caption"/>
-    <w:basedOn w:val="Normal"/>
-    <w:next w:val="Normal"/>
-    <w:uiPriority w:val="35"/>
-    <w:semiHidden/>
-    <w:unhideWhenUsed/>
-    <w:qFormat/>
-    <w:rsid w:val="005F3C23"/>
-    <w:rPr>
-      <w:b/>
-      <w:bCs/>
-      <w:color w:val="2E74B5" w:themeColor="accent1" w:themeShade="BF"/>
-      <w:sz w:val="16"/>
-      <w:szCs w:val="16"/>
-    </w:rPr>
-  </w:style>
-  <w:style w:type="paragraph" w:styleId="Title">
-    <w:name w:val="Title"/>
-    <w:basedOn w:val="Normal"/>
-    <w:next w:val="Normal"/>
-    <w:link w:val="TitleChar"/>
-    <w:uiPriority w:val="1"/>
-    <w:qFormat/>
-    <w:rsid w:val="005F3C23"/>
-    <w:pPr>
-      <w:spacing w:before="0" w:after="0"/>
-    </w:pPr>
-    <w:rPr>
-      <w:rFonts w:asciiTheme="majorHAnsi" w:eastAsiaTheme="majorEastAsia" w:hAnsiTheme="majorHAnsi" w:cstheme="majorBidi"/>
-      <w:caps/>
-      <w:color w:val="5B9BD5" w:themeColor="accent1"/>
-      <w:spacing w:val="10"/>
-      <w:sz w:val="52"/>
-      <w:szCs w:val="52"/>
-    </w:rPr>
-  </w:style>
-  <w:style w:type="character" w:customStyle="1" w:styleId="TitleChar">
-    <w:name w:val="Title Char"/>
-    <w:basedOn w:val="DefaultParagraphFont"/>
-    <w:link w:val="Title"/>
-    <w:uiPriority w:val="1"/>
-    <w:rsid w:val="005F3C23"/>
-    <w:rPr>
-      <w:rFonts w:asciiTheme="majorHAnsi" w:eastAsiaTheme="majorEastAsia" w:hAnsiTheme="majorHAnsi" w:cstheme="majorBidi"/>
-      <w:caps/>
-      <w:color w:val="5B9BD5" w:themeColor="accent1"/>
-      <w:spacing w:val="10"/>
-      <w:sz w:val="52"/>
-      <w:szCs w:val="52"/>
-    </w:rPr>
-  </w:style>
-  <w:style w:type="paragraph" w:styleId="Subtitle">
-    <w:name w:val="Subtitle"/>
-    <w:basedOn w:val="Normal"/>
-    <w:next w:val="Normal"/>
-    <w:link w:val="SubtitleChar"/>
-    <w:uiPriority w:val="11"/>
-    <w:qFormat/>
-    <w:rsid w:val="005F3C23"/>
-    <w:pPr>
-      <w:spacing w:before="0" w:after="500" w:line="240" w:lineRule="auto"/>
-    </w:pPr>
-    <w:rPr>
-      <w:caps/>
-      <w:color w:val="595959" w:themeColor="text1" w:themeTint="A6"/>
-      <w:spacing w:val="10"/>
-      <w:sz w:val="21"/>
-      <w:szCs w:val="21"/>
-    </w:rPr>
-  </w:style>
-  <w:style w:type="character" w:customStyle="1" w:styleId="SubtitleChar">
-    <w:name w:val="Subtitle Char"/>
-    <w:basedOn w:val="DefaultParagraphFont"/>
-    <w:link w:val="Subtitle"/>
-    <w:uiPriority w:val="11"/>
-    <w:rsid w:val="005F3C23"/>
-    <w:rPr>
-      <w:caps/>
-      <w:color w:val="595959" w:themeColor="text1" w:themeTint="A6"/>
-      <w:spacing w:val="10"/>
-      <w:sz w:val="21"/>
-      <w:szCs w:val="21"/>
-    </w:rPr>
-  </w:style>
-  <w:style w:type="character" w:styleId="Strong">
-    <w:name w:val="Strong"/>
-    <w:uiPriority w:val="22"/>
-    <w:qFormat/>
-    <w:rsid w:val="005F3C23"/>
-    <w:rPr>
-      <w:b/>
-      <w:bCs/>
-    </w:rPr>
-  </w:style>
-  <w:style w:type="character" w:styleId="Emphasis">
-    <w:name w:val="Emphasis"/>
-    <w:uiPriority w:val="20"/>
-    <w:qFormat/>
-    <w:rsid w:val="005F3C23"/>
-    <w:rPr>
-      <w:caps/>
-      <w:color w:val="1F4D78" w:themeColor="accent1" w:themeShade="7F"/>
-      <w:spacing w:val="5"/>
-    </w:rPr>
-  </w:style>
-  <w:style w:type="paragraph" w:styleId="NoSpacing">
-    <w:name w:val="No Spacing"/>
-    <w:uiPriority w:val="1"/>
-    <w:qFormat/>
-    <w:rsid w:val="005F3C23"/>
-    <w:pPr>
-      <w:spacing w:after="0" w:line="240" w:lineRule="auto"/>
-    </w:pPr>
-  </w:style>
-  <w:style w:type="paragraph" w:styleId="Quote">
-    <w:name w:val="Quote"/>
-    <w:basedOn w:val="Normal"/>
-    <w:next w:val="Normal"/>
-    <w:link w:val="QuoteChar"/>
-    <w:uiPriority w:val="29"/>
-    <w:qFormat/>
-    <w:rsid w:val="005F3C23"/>
-    <w:rPr>
-      <w:i/>
-      <w:iCs/>
-      <w:sz w:val="24"/>
-      <w:szCs w:val="24"/>
-    </w:rPr>
-  </w:style>
-  <w:style w:type="character" w:customStyle="1" w:styleId="QuoteChar">
-    <w:name w:val="Quote Char"/>
-    <w:basedOn w:val="DefaultParagraphFont"/>
-    <w:link w:val="Quote"/>
-    <w:uiPriority w:val="29"/>
-    <w:rsid w:val="005F3C23"/>
-    <w:rPr>
-      <w:i/>
-      <w:iCs/>
-      <w:sz w:val="24"/>
-      <w:szCs w:val="24"/>
-    </w:rPr>
-  </w:style>
-  <w:style w:type="paragraph" w:styleId="IntenseQuote">
-    <w:name w:val="Intense Quote"/>
-    <w:basedOn w:val="Normal"/>
-    <w:next w:val="Normal"/>
-    <w:link w:val="IntenseQuoteChar"/>
-    <w:uiPriority w:val="30"/>
-    <w:qFormat/>
-    <w:rsid w:val="005F3C23"/>
-    <w:pPr>
-      <w:spacing w:before="240" w:after="240" w:line="240" w:lineRule="auto"/>
-      <w:ind w:left="1080" w:right="1080"/>
-      <w:jc w:val="center"/>
-    </w:pPr>
-    <w:rPr>
-      <w:color w:val="5B9BD5" w:themeColor="accent1"/>
-      <w:sz w:val="24"/>
-      <w:szCs w:val="24"/>
-    </w:rPr>
-  </w:style>
-  <w:style w:type="character" w:customStyle="1" w:styleId="IntenseQuoteChar">
-    <w:name w:val="Intense Quote Char"/>
-    <w:basedOn w:val="DefaultParagraphFont"/>
-    <w:link w:val="IntenseQuote"/>
-    <w:uiPriority w:val="30"/>
-    <w:rsid w:val="005F3C23"/>
-    <w:rPr>
-      <w:color w:val="5B9BD5" w:themeColor="accent1"/>
-      <w:sz w:val="24"/>
-      <w:szCs w:val="24"/>
-    </w:rPr>
-  </w:style>
-  <w:style w:type="character" w:styleId="SubtleEmphasis">
-    <w:name w:val="Subtle Emphasis"/>
-    <w:uiPriority w:val="19"/>
-    <w:qFormat/>
-    <w:rsid w:val="005F3C23"/>
-    <w:rPr>
-      <w:i/>
-      <w:iCs/>
-      <w:color w:val="1F4D78" w:themeColor="accent1" w:themeShade="7F"/>
-    </w:rPr>
-  </w:style>
-  <w:style w:type="character" w:styleId="IntenseEmphasis">
-    <w:name w:val="Intense Emphasis"/>
-    <w:uiPriority w:val="21"/>
-    <w:qFormat/>
-    <w:rsid w:val="005F3C23"/>
-    <w:rPr>
-      <w:b/>
-      <w:bCs/>
-      <w:caps/>
-      <w:color w:val="1F4D78" w:themeColor="accent1" w:themeShade="7F"/>
-      <w:spacing w:val="10"/>
-    </w:rPr>
-  </w:style>
-  <w:style w:type="character" w:styleId="SubtleReference">
-    <w:name w:val="Subtle Reference"/>
-    <w:uiPriority w:val="31"/>
-    <w:qFormat/>
-    <w:rsid w:val="005F3C23"/>
-    <w:rPr>
-      <w:b/>
-      <w:bCs/>
-      <w:color w:val="5B9BD5" w:themeColor="accent1"/>
-    </w:rPr>
-  </w:style>
-  <w:style w:type="character" w:styleId="IntenseReference">
-    <w:name w:val="Intense Reference"/>
-    <w:uiPriority w:val="32"/>
-    <w:qFormat/>
-    <w:rsid w:val="005F3C23"/>
-    <w:rPr>
-      <w:b/>
-      <w:bCs/>
-      <w:i/>
-      <w:iCs/>
-      <w:caps/>
-      <w:color w:val="5B9BD5" w:themeColor="accent1"/>
-    </w:rPr>
-  </w:style>
-  <w:style w:type="character" w:styleId="BookTitle">
-    <w:name w:val="Book Title"/>
-    <w:uiPriority w:val="33"/>
-    <w:qFormat/>
-    <w:rsid w:val="005F3C23"/>
-    <w:rPr>
-      <w:b/>
-      <w:bCs/>
-      <w:i/>
-      <w:iCs/>
-      <w:spacing w:val="0"/>
-    </w:rPr>
-  </w:style>
-  <w:style w:type="paragraph" w:styleId="TOCHeading">
-    <w:name w:val="TOC Heading"/>
-    <w:basedOn w:val="Heading1"/>
-    <w:next w:val="Normal"/>
-    <w:uiPriority w:val="39"/>
-    <w:unhideWhenUsed/>
-    <w:qFormat/>
-    <w:rsid w:val="005F3C23"/>
-    <w:pPr>
-      <w:outlineLvl w:val="9"/>
-    </w:pPr>
-  </w:style>
-  <w:style w:type="paragraph" w:styleId="ListParagraph">
-    <w:name w:val="List Paragraph"/>
-    <w:basedOn w:val="Normal"/>
-    <w:uiPriority w:val="34"/>
-    <w:qFormat/>
-    <w:rsid w:val="005F3C23"/>
-    <w:pPr>
-      <w:ind w:left="720"/>
-      <w:contextualSpacing/>
-    </w:pPr>
-  </w:style>
-  <w:style w:type="paragraph" w:styleId="Header">
-    <w:name w:val="header"/>
-    <w:basedOn w:val="Normal"/>
-    <w:link w:val="HeaderChar"/>
-    <w:uiPriority w:val="99"/>
-    <w:unhideWhenUsed/>
-    <w:rsid w:val="005F3C23"/>
-    <w:pPr>
-      <w:tabs>
-        <w:tab w:val="center" w:pos="4680"/>
-        <w:tab w:val="right" w:pos="9360"/>
-      </w:tabs>
-      <w:spacing w:before="0" w:after="0" w:line="240" w:lineRule="auto"/>
-    </w:pPr>
-  </w:style>
-  <w:style w:type="character" w:customStyle="1" w:styleId="HeaderChar">
-    <w:name w:val="Header Char"/>
-    <w:basedOn w:val="DefaultParagraphFont"/>
-    <w:link w:val="Header"/>
-    <w:uiPriority w:val="99"/>
-    <w:rsid w:val="005F3C23"/>
-  </w:style>
-  <w:style w:type="paragraph" w:styleId="Footer">
-    <w:name w:val="footer"/>
-    <w:basedOn w:val="Normal"/>
-    <w:link w:val="FooterChar"/>
-    <w:uiPriority w:val="99"/>
-    <w:unhideWhenUsed/>
-    <w:rsid w:val="005F3C23"/>
-    <w:pPr>
-      <w:tabs>
-        <w:tab w:val="center" w:pos="4680"/>
-        <w:tab w:val="right" w:pos="9360"/>
-      </w:tabs>
-      <w:spacing w:before="0" w:after="0" w:line="240" w:lineRule="auto"/>
-    </w:pPr>
-  </w:style>
-  <w:style w:type="character" w:customStyle="1" w:styleId="FooterChar">
-    <w:name w:val="Footer Char"/>
-    <w:basedOn w:val="DefaultParagraphFont"/>
-    <w:link w:val="Footer"/>
-    <w:uiPriority w:val="99"/>
-    <w:rsid w:val="005F3C23"/>
-  </w:style>
-  <w:style w:type="paragraph" w:styleId="TOC2">
-    <w:name w:val="toc 2"/>
-    <w:basedOn w:val="Normal"/>
-    <w:next w:val="Normal"/>
-    <w:autoRedefine/>
-    <w:uiPriority w:val="39"/>
-    <w:unhideWhenUsed/>
-    <w:rsid w:val="00B93F6F"/>
-    <w:pPr>
-      <w:spacing w:before="0" w:after="0"/>
-    </w:pPr>
-    <w:rPr>
-      <w:b/>
-      <w:smallCaps/>
-      <w:sz w:val="22"/>
-      <w:szCs w:val="22"/>
-    </w:rPr>
-  </w:style>
-  <w:style w:type="paragraph" w:styleId="TOC1">
-    <w:name w:val="toc 1"/>
-    <w:basedOn w:val="Normal"/>
-    <w:next w:val="Normal"/>
-    <w:autoRedefine/>
-    <w:uiPriority w:val="39"/>
-    <w:unhideWhenUsed/>
-    <w:rsid w:val="00B93F6F"/>
-    <w:pPr>
-      <w:spacing w:before="240" w:after="120"/>
-    </w:pPr>
-    <w:rPr>
-      <w:b/>
-      <w:caps/>
-      <w:sz w:val="22"/>
-      <w:szCs w:val="22"/>
-      <w:u w:val="single"/>
-    </w:rPr>
-  </w:style>
-  <w:style w:type="paragraph" w:styleId="TOC3">
-    <w:name w:val="toc 3"/>
-    <w:basedOn w:val="Normal"/>
-    <w:next w:val="Normal"/>
-    <w:autoRedefine/>
-    <w:uiPriority w:val="39"/>
-    <w:unhideWhenUsed/>
-    <w:rsid w:val="00B93F6F"/>
-    <w:pPr>
-      <w:spacing w:before="0" w:after="0"/>
-    </w:pPr>
-    <w:rPr>
-      <w:smallCaps/>
-      <w:sz w:val="22"/>
-      <w:szCs w:val="22"/>
-    </w:rPr>
-  </w:style>
-  <w:style w:type="character" w:styleId="CommentReference">
-    <w:name w:val="annotation reference"/>
-    <w:basedOn w:val="DefaultParagraphFont"/>
-    <w:uiPriority w:val="99"/>
-    <w:semiHidden/>
-    <w:unhideWhenUsed/>
-    <w:rsid w:val="00B93F6F"/>
-    <w:rPr>
-      <w:sz w:val="16"/>
-      <w:szCs w:val="16"/>
-    </w:rPr>
-  </w:style>
-  <w:style w:type="paragraph" w:styleId="CommentText">
-    <w:name w:val="annotation text"/>
-    <w:basedOn w:val="Normal"/>
-    <w:link w:val="CommentTextChar"/>
-    <w:uiPriority w:val="99"/>
-    <w:semiHidden/>
-    <w:unhideWhenUsed/>
-    <w:rsid w:val="00B93F6F"/>
-    <w:pPr>
-      <w:spacing w:line="240" w:lineRule="auto"/>
-    </w:pPr>
-  </w:style>
-  <w:style w:type="character" w:customStyle="1" w:styleId="CommentTextChar">
-    <w:name w:val="Comment Text Char"/>
-    <w:basedOn w:val="DefaultParagraphFont"/>
-    <w:link w:val="CommentText"/>
-    <w:uiPriority w:val="99"/>
-    <w:semiHidden/>
-    <w:rsid w:val="00B93F6F"/>
-  </w:style>
-  <w:style w:type="paragraph" w:styleId="CommentSubject">
-    <w:name w:val="annotation subject"/>
-    <w:basedOn w:val="CommentText"/>
-    <w:next w:val="CommentText"/>
-    <w:link w:val="CommentSubjectChar"/>
-    <w:uiPriority w:val="99"/>
-    <w:semiHidden/>
-    <w:unhideWhenUsed/>
-    <w:rsid w:val="00B93F6F"/>
-    <w:rPr>
-      <w:b/>
-      <w:bCs/>
-    </w:rPr>
-  </w:style>
-  <w:style w:type="character" w:customStyle="1" w:styleId="CommentSubjectChar">
-    <w:name w:val="Comment Subject Char"/>
-    <w:basedOn w:val="CommentTextChar"/>
-    <w:link w:val="CommentSubject"/>
-    <w:uiPriority w:val="99"/>
-    <w:semiHidden/>
-    <w:rsid w:val="00B93F6F"/>
-    <w:rPr>
-      <w:b/>
-      <w:bCs/>
-    </w:rPr>
-  </w:style>
-  <w:style w:type="paragraph" w:styleId="BalloonText">
-    <w:name w:val="Balloon Text"/>
-    <w:basedOn w:val="Normal"/>
-    <w:link w:val="BalloonTextChar"/>
-    <w:uiPriority w:val="99"/>
-    <w:semiHidden/>
-    <w:unhideWhenUsed/>
-    <w:rsid w:val="00B93F6F"/>
-    <w:pPr>
-      <w:spacing w:before="0" w:after="0" w:line="240" w:lineRule="auto"/>
-    </w:pPr>
-    <w:rPr>
-      <w:rFonts w:ascii="Segoe UI" w:hAnsi="Segoe UI" w:cs="Segoe UI"/>
-      <w:sz w:val="18"/>
-      <w:szCs w:val="18"/>
-    </w:rPr>
-  </w:style>
-  <w:style w:type="character" w:customStyle="1" w:styleId="BalloonTextChar">
-    <w:name w:val="Balloon Text Char"/>
-    <w:basedOn w:val="DefaultParagraphFont"/>
-    <w:link w:val="BalloonText"/>
-    <w:uiPriority w:val="99"/>
-    <w:semiHidden/>
-    <w:rsid w:val="00B93F6F"/>
-    <w:rPr>
-      <w:rFonts w:ascii="Segoe UI" w:hAnsi="Segoe UI" w:cs="Segoe UI"/>
-      <w:sz w:val="18"/>
-      <w:szCs w:val="18"/>
-    </w:rPr>
-  </w:style>
-  <w:style w:type="table" w:styleId="TableGrid">
-    <w:name w:val="Table Grid"/>
-    <w:basedOn w:val="TableNormal"/>
-    <w:uiPriority w:val="39"/>
-    <w:rsid w:val="00D72DD0"/>
-    <w:pPr>
-      <w:spacing w:before="0" w:after="0" w:line="240" w:lineRule="auto"/>
-    </w:pPr>
-    <w:tblPr>
-      <w:tblInd w:w="0" w:type="dxa"/>
-      <w:tblBorders>
-        <w:top w:val="single" w:sz="4" w:space="0" w:color="auto"/>
-        <w:left w:val="single" w:sz="4" w:space="0" w:color="auto"/>
-        <w:bottom w:val="single" w:sz="4" w:space="0" w:color="auto"/>
-        <w:right w:val="single" w:sz="4" w:space="0" w:color="auto"/>
-        <w:insideH w:val="single" w:sz="4" w:space="0" w:color="auto"/>
-        <w:insideV w:val="single" w:sz="4" w:space="0" w:color="auto"/>
-      </w:tblBorders>
-      <w:tblCellMar>
-        <w:top w:w="0" w:type="dxa"/>
-        <w:left w:w="108" w:type="dxa"/>
-        <w:bottom w:w="0" w:type="dxa"/>
-        <w:right w:w="108" w:type="dxa"/>
-      </w:tblCellMar>
-    </w:tblPr>
-  </w:style>
-  <w:style w:type="character" w:styleId="Hyperlink">
-    <w:name w:val="Hyperlink"/>
-    <w:basedOn w:val="DefaultParagraphFont"/>
-    <w:uiPriority w:val="99"/>
-    <w:unhideWhenUsed/>
-    <w:rsid w:val="007C5B8C"/>
-    <w:rPr>
-      <w:color w:val="0563C1" w:themeColor="hyperlink"/>
-      <w:u w:val="single"/>
-    </w:rPr>
-  </w:style>
-  <w:style w:type="table" w:styleId="LightGrid-Accent1">
-    <w:name w:val="Light Grid Accent 1"/>
-    <w:basedOn w:val="TableNormal"/>
-    <w:uiPriority w:val="62"/>
-    <w:rsid w:val="00B73398"/>
-    <w:pPr>
-      <w:spacing w:before="0" w:after="0" w:line="240" w:lineRule="auto"/>
-    </w:pPr>
-    <w:rPr>
-      <w:sz w:val="24"/>
-      <w:szCs w:val="24"/>
-    </w:rPr>
-    <w:tblPr>
-      <w:tblStyleRowBandSize w:val="1"/>
-      <w:tblStyleColBandSize w:val="1"/>
-      <w:tblInd w:w="0" w:type="dxa"/>
-      <w:tblBorders>
-        <w:top w:val="single" w:sz="8" w:space="0" w:color="5B9BD5" w:themeColor="accent1"/>
-        <w:left w:val="single" w:sz="8" w:space="0" w:color="5B9BD5" w:themeColor="accent1"/>
-        <w:bottom w:val="single" w:sz="8" w:space="0" w:color="5B9BD5" w:themeColor="accent1"/>
-        <w:right w:val="single" w:sz="8" w:space="0" w:color="5B9BD5" w:themeColor="accent1"/>
-        <w:insideH w:val="single" w:sz="8" w:space="0" w:color="5B9BD5" w:themeColor="accent1"/>
-        <w:insideV w:val="single" w:sz="8" w:space="0" w:color="5B9BD5" w:themeColor="accent1"/>
-      </w:tblBorders>
-      <w:tblCellMar>
-        <w:top w:w="0" w:type="dxa"/>
-        <w:left w:w="108" w:type="dxa"/>
-        <w:bottom w:w="0" w:type="dxa"/>
-        <w:right w:w="108" w:type="dxa"/>
-      </w:tblCellMar>
-    </w:tblPr>
-    <w:tblStylePr w:type="firstRow">
-      <w:pPr>
-        <w:spacing w:before="0" w:after="0" w:line="240" w:lineRule="auto"/>
-      </w:pPr>
-      <w:rPr>
-        <w:rFonts w:asciiTheme="majorHAnsi" w:eastAsiaTheme="majorEastAsia" w:hAnsiTheme="majorHAnsi" w:cstheme="majorBidi"/>
-        <w:b/>
-        <w:bCs/>
-      </w:rPr>
-      <w:tblPr/>
-      <w:tcPr>
-        <w:tcBorders>
-          <w:top w:val="single" w:sz="8" w:space="0" w:color="5B9BD5" w:themeColor="accent1"/>
-          <w:left w:val="single" w:sz="8" w:space="0" w:color="5B9BD5" w:themeColor="accent1"/>
-          <w:bottom w:val="single" w:sz="18" w:space="0" w:color="5B9BD5" w:themeColor="accent1"/>
-          <w:right w:val="single" w:sz="8" w:space="0" w:color="5B9BD5" w:themeColor="accent1"/>
-          <w:insideH w:val="nil"/>
-          <w:insideV w:val="single" w:sz="8" w:space="0" w:color="5B9BD5" w:themeColor="accent1"/>
-        </w:tcBorders>
-      </w:tcPr>
-    </w:tblStylePr>
-    <w:tblStylePr w:type="lastRow">
-      <w:pPr>
-        <w:spacing w:before="0" w:after="0" w:line="240" w:lineRule="auto"/>
-      </w:pPr>
-      <w:rPr>
-        <w:rFonts w:asciiTheme="majorHAnsi" w:eastAsiaTheme="majorEastAsia" w:hAnsiTheme="majorHAnsi" w:cstheme="majorBidi"/>
-        <w:b/>
-        <w:bCs/>
-      </w:rPr>
-      <w:tblPr/>
-      <w:tcPr>
-        <w:tcBorders>
-          <w:top w:val="double" w:sz="6" w:space="0" w:color="5B9BD5" w:themeColor="accent1"/>
-          <w:left w:val="single" w:sz="8" w:space="0" w:color="5B9BD5" w:themeColor="accent1"/>
-          <w:bottom w:val="single" w:sz="8" w:space="0" w:color="5B9BD5" w:themeColor="accent1"/>
-          <w:right w:val="single" w:sz="8" w:space="0" w:color="5B9BD5" w:themeColor="accent1"/>
-          <w:insideH w:val="nil"/>
-          <w:insideV w:val="single" w:sz="8" w:space="0" w:color="5B9BD5" w:themeColor="accent1"/>
-        </w:tcBorders>
-      </w:tcPr>
-    </w:tblStylePr>
-    <w:tblStylePr w:type="firstCol">
-      <w:rPr>
-        <w:rFonts w:asciiTheme="majorHAnsi" w:eastAsiaTheme="majorEastAsia" w:hAnsiTheme="majorHAnsi" w:cstheme="majorBidi"/>
-        <w:b/>
-        <w:bCs/>
-      </w:rPr>
-    </w:tblStylePr>
-    <w:tblStylePr w:type="lastCol">
-      <w:rPr>
-        <w:rFonts w:asciiTheme="majorHAnsi" w:eastAsiaTheme="majorEastAsia" w:hAnsiTheme="majorHAnsi" w:cstheme="majorBidi"/>
-        <w:b/>
-        <w:bCs/>
-      </w:rPr>
-      <w:tblPr/>
-      <w:tcPr>
-        <w:tcBorders>
-          <w:top w:val="single" w:sz="8" w:space="0" w:color="5B9BD5" w:themeColor="accent1"/>
-          <w:left w:val="single" w:sz="8" w:space="0" w:color="5B9BD5" w:themeColor="accent1"/>
-          <w:bottom w:val="single" w:sz="8" w:space="0" w:color="5B9BD5" w:themeColor="accent1"/>
-          <w:right w:val="single" w:sz="8" w:space="0" w:color="5B9BD5" w:themeColor="accent1"/>
-        </w:tcBorders>
-      </w:tcPr>
-    </w:tblStylePr>
-    <w:tblStylePr w:type="band1Vert">
-      <w:tblPr/>
-      <w:tcPr>
-        <w:tcBorders>
-          <w:top w:val="single" w:sz="8" w:space="0" w:color="5B9BD5" w:themeColor="accent1"/>
-          <w:left w:val="single" w:sz="8" w:space="0" w:color="5B9BD5" w:themeColor="accent1"/>
-          <w:bottom w:val="single" w:sz="8" w:space="0" w:color="5B9BD5" w:themeColor="accent1"/>
-          <w:right w:val="single" w:sz="8" w:space="0" w:color="5B9BD5" w:themeColor="accent1"/>
-        </w:tcBorders>
-        <w:shd w:val="clear" w:color="auto" w:fill="D6E6F4" w:themeFill="accent1" w:themeFillTint="3F"/>
-      </w:tcPr>
-    </w:tblStylePr>
-    <w:tblStylePr w:type="band1Horz">
-      <w:tblPr/>
-      <w:tcPr>
-        <w:tcBorders>
-          <w:top w:val="single" w:sz="8" w:space="0" w:color="5B9BD5" w:themeColor="accent1"/>
-          <w:left w:val="single" w:sz="8" w:space="0" w:color="5B9BD5" w:themeColor="accent1"/>
-          <w:bottom w:val="single" w:sz="8" w:space="0" w:color="5B9BD5" w:themeColor="accent1"/>
-          <w:right w:val="single" w:sz="8" w:space="0" w:color="5B9BD5" w:themeColor="accent1"/>
-          <w:insideV w:val="single" w:sz="8" w:space="0" w:color="5B9BD5" w:themeColor="accent1"/>
-        </w:tcBorders>
-        <w:shd w:val="clear" w:color="auto" w:fill="D6E6F4" w:themeFill="accent1" w:themeFillTint="3F"/>
-      </w:tcPr>
-    </w:tblStylePr>
-    <w:tblStylePr w:type="band2Horz">
-      <w:tblPr/>
-      <w:tcPr>
-        <w:tcBorders>
-          <w:top w:val="single" w:sz="8" w:space="0" w:color="5B9BD5" w:themeColor="accent1"/>
-          <w:left w:val="single" w:sz="8" w:space="0" w:color="5B9BD5" w:themeColor="accent1"/>
-          <w:bottom w:val="single" w:sz="8" w:space="0" w:color="5B9BD5" w:themeColor="accent1"/>
-          <w:right w:val="single" w:sz="8" w:space="0" w:color="5B9BD5" w:themeColor="accent1"/>
-          <w:insideV w:val="single" w:sz="8" w:space="0" w:color="5B9BD5" w:themeColor="accent1"/>
-        </w:tcBorders>
-      </w:tcPr>
-    </w:tblStylePr>
-  </w:style>
-  <w:style w:type="table" w:styleId="LightGrid-Accent2">
-    <w:name w:val="Light Grid Accent 2"/>
-    <w:basedOn w:val="TableNormal"/>
-    <w:uiPriority w:val="62"/>
-    <w:rsid w:val="00D241BF"/>
-    <w:pPr>
-      <w:spacing w:before="0" w:after="0" w:line="240" w:lineRule="auto"/>
-    </w:pPr>
-    <w:tblPr>
-      <w:tblStyleRowBandSize w:val="1"/>
-      <w:tblStyleColBandSize w:val="1"/>
-      <w:tblInd w:w="0" w:type="dxa"/>
-      <w:tblBorders>
-        <w:top w:val="single" w:sz="8" w:space="0" w:color="ED7D31" w:themeColor="accent2"/>
-        <w:left w:val="single" w:sz="8" w:space="0" w:color="ED7D31" w:themeColor="accent2"/>
-        <w:bottom w:val="single" w:sz="8" w:space="0" w:color="ED7D31" w:themeColor="accent2"/>
-        <w:right w:val="single" w:sz="8" w:space="0" w:color="ED7D31" w:themeColor="accent2"/>
-        <w:insideH w:val="single" w:sz="8" w:space="0" w:color="ED7D31" w:themeColor="accent2"/>
-        <w:insideV w:val="single" w:sz="8" w:space="0" w:color="ED7D31" w:themeColor="accent2"/>
-      </w:tblBorders>
-      <w:tblCellMar>
-        <w:top w:w="0" w:type="dxa"/>
-        <w:left w:w="108" w:type="dxa"/>
-        <w:bottom w:w="0" w:type="dxa"/>
-        <w:right w:w="108" w:type="dxa"/>
-      </w:tblCellMar>
-    </w:tblPr>
-    <w:tblStylePr w:type="firstRow">
-      <w:pPr>
-        <w:spacing w:before="0" w:after="0" w:line="240" w:lineRule="auto"/>
-      </w:pPr>
-      <w:rPr>
-        <w:rFonts w:asciiTheme="majorHAnsi" w:eastAsiaTheme="majorEastAsia" w:hAnsiTheme="majorHAnsi" w:cstheme="majorBidi"/>
-        <w:b/>
-        <w:bCs/>
-      </w:rPr>
-      <w:tblPr/>
-      <w:tcPr>
-        <w:tcBorders>
-          <w:top w:val="single" w:sz="8" w:space="0" w:color="ED7D31" w:themeColor="accent2"/>
-          <w:left w:val="single" w:sz="8" w:space="0" w:color="ED7D31" w:themeColor="accent2"/>
-          <w:bottom w:val="single" w:sz="18" w:space="0" w:color="ED7D31" w:themeColor="accent2"/>
-          <w:right w:val="single" w:sz="8" w:space="0" w:color="ED7D31" w:themeColor="accent2"/>
-          <w:insideH w:val="nil"/>
-          <w:insideV w:val="single" w:sz="8" w:space="0" w:color="ED7D31" w:themeColor="accent2"/>
-        </w:tcBorders>
-      </w:tcPr>
-    </w:tblStylePr>
-    <w:tblStylePr w:type="lastRow">
-      <w:pPr>
-        <w:spacing w:before="0" w:after="0" w:line="240" w:lineRule="auto"/>
-      </w:pPr>
-      <w:rPr>
-        <w:rFonts w:asciiTheme="majorHAnsi" w:eastAsiaTheme="majorEastAsia" w:hAnsiTheme="majorHAnsi" w:cstheme="majorBidi"/>
-        <w:b/>
-        <w:bCs/>
-      </w:rPr>
-      <w:tblPr/>
-      <w:tcPr>
-        <w:tcBorders>
-          <w:top w:val="double" w:sz="6" w:space="0" w:color="ED7D31" w:themeColor="accent2"/>
-          <w:left w:val="single" w:sz="8" w:space="0" w:color="ED7D31" w:themeColor="accent2"/>
-          <w:bottom w:val="single" w:sz="8" w:space="0" w:color="ED7D31" w:themeColor="accent2"/>
-          <w:right w:val="single" w:sz="8" w:space="0" w:color="ED7D31" w:themeColor="accent2"/>
-          <w:insideH w:val="nil"/>
-          <w:insideV w:val="single" w:sz="8" w:space="0" w:color="ED7D31" w:themeColor="accent2"/>
-        </w:tcBorders>
-      </w:tcPr>
-    </w:tblStylePr>
-    <w:tblStylePr w:type="firstCol">
-      <w:rPr>
-        <w:rFonts w:asciiTheme="majorHAnsi" w:eastAsiaTheme="majorEastAsia" w:hAnsiTheme="majorHAnsi" w:cstheme="majorBidi"/>
-        <w:b/>
-        <w:bCs/>
-      </w:rPr>
-    </w:tblStylePr>
-    <w:tblStylePr w:type="lastCol">
-      <w:rPr>
-        <w:rFonts w:asciiTheme="majorHAnsi" w:eastAsiaTheme="majorEastAsia" w:hAnsiTheme="majorHAnsi" w:cstheme="majorBidi"/>
-        <w:b/>
-        <w:bCs/>
-      </w:rPr>
-      <w:tblPr/>
-      <w:tcPr>
-        <w:tcBorders>
-          <w:top w:val="single" w:sz="8" w:space="0" w:color="ED7D31" w:themeColor="accent2"/>
-          <w:left w:val="single" w:sz="8" w:space="0" w:color="ED7D31" w:themeColor="accent2"/>
-          <w:bottom w:val="single" w:sz="8" w:space="0" w:color="ED7D31" w:themeColor="accent2"/>
-          <w:right w:val="single" w:sz="8" w:space="0" w:color="ED7D31" w:themeColor="accent2"/>
-        </w:tcBorders>
-      </w:tcPr>
-    </w:tblStylePr>
-    <w:tblStylePr w:type="band1Vert">
-      <w:tblPr/>
-      <w:tcPr>
-        <w:tcBorders>
-          <w:top w:val="single" w:sz="8" w:space="0" w:color="ED7D31" w:themeColor="accent2"/>
-          <w:left w:val="single" w:sz="8" w:space="0" w:color="ED7D31" w:themeColor="accent2"/>
-          <w:bottom w:val="single" w:sz="8" w:space="0" w:color="ED7D31" w:themeColor="accent2"/>
-          <w:right w:val="single" w:sz="8" w:space="0" w:color="ED7D31" w:themeColor="accent2"/>
-        </w:tcBorders>
-        <w:shd w:val="clear" w:color="auto" w:fill="FADECB" w:themeFill="accent2" w:themeFillTint="3F"/>
-      </w:tcPr>
-    </w:tblStylePr>
-    <w:tblStylePr w:type="band1Horz">
-      <w:tblPr/>
-      <w:tcPr>
-        <w:tcBorders>
-          <w:top w:val="single" w:sz="8" w:space="0" w:color="ED7D31" w:themeColor="accent2"/>
-          <w:left w:val="single" w:sz="8" w:space="0" w:color="ED7D31" w:themeColor="accent2"/>
-          <w:bottom w:val="single" w:sz="8" w:space="0" w:color="ED7D31" w:themeColor="accent2"/>
-          <w:right w:val="single" w:sz="8" w:space="0" w:color="ED7D31" w:themeColor="accent2"/>
-          <w:insideV w:val="single" w:sz="8" w:space="0" w:color="ED7D31" w:themeColor="accent2"/>
-        </w:tcBorders>
-        <w:shd w:val="clear" w:color="auto" w:fill="FADECB" w:themeFill="accent2" w:themeFillTint="3F"/>
-      </w:tcPr>
-    </w:tblStylePr>
-    <w:tblStylePr w:type="band2Horz">
-      <w:tblPr/>
-      <w:tcPr>
-        <w:tcBorders>
-          <w:top w:val="single" w:sz="8" w:space="0" w:color="ED7D31" w:themeColor="accent2"/>
-          <w:left w:val="single" w:sz="8" w:space="0" w:color="ED7D31" w:themeColor="accent2"/>
-          <w:bottom w:val="single" w:sz="8" w:space="0" w:color="ED7D31" w:themeColor="accent2"/>
-          <w:right w:val="single" w:sz="8" w:space="0" w:color="ED7D31" w:themeColor="accent2"/>
-          <w:insideV w:val="single" w:sz="8" w:space="0" w:color="ED7D31" w:themeColor="accent2"/>
-        </w:tcBorders>
-      </w:tcPr>
-    </w:tblStylePr>
-  </w:style>
-  <w:style w:type="table" w:styleId="MediumShading1">
-    <w:name w:val="Medium Shading 1"/>
-    <w:basedOn w:val="TableNormal"/>
-    <w:uiPriority w:val="63"/>
-    <w:rsid w:val="00D241BF"/>
-    <w:pPr>
-      <w:spacing w:before="0" w:after="0" w:line="240" w:lineRule="auto"/>
-    </w:pPr>
-    <w:tblPr>
-      <w:tblStyleRowBandSize w:val="1"/>
-      <w:tblStyleColBandSize w:val="1"/>
-      <w:tblInd w:w="0" w:type="dxa"/>
-      <w:tblBorders>
-        <w:top w:val="single" w:sz="8" w:space="0" w:color="404040" w:themeColor="text1" w:themeTint="BF"/>
-        <w:left w:val="single" w:sz="8" w:space="0" w:color="404040" w:themeColor="text1" w:themeTint="BF"/>
-        <w:bottom w:val="single" w:sz="8" w:space="0" w:color="404040" w:themeColor="text1" w:themeTint="BF"/>
-        <w:right w:val="single" w:sz="8" w:space="0" w:color="404040" w:themeColor="text1" w:themeTint="BF"/>
-        <w:insideH w:val="single" w:sz="8" w:space="0" w:color="404040" w:themeColor="text1" w:themeTint="BF"/>
-      </w:tblBorders>
-      <w:tblCellMar>
-        <w:top w:w="0" w:type="dxa"/>
-        <w:left w:w="108" w:type="dxa"/>
-        <w:bottom w:w="0" w:type="dxa"/>
-        <w:right w:w="108" w:type="dxa"/>
-      </w:tblCellMar>
-    </w:tblPr>
-    <w:tblStylePr w:type="firstRow">
-      <w:pPr>
-        <w:spacing w:before="0" w:after="0" w:line="240" w:lineRule="auto"/>
-      </w:pPr>
-      <w:rPr>
-        <w:b/>
-        <w:bCs/>
-        <w:color w:val="FFFFFF" w:themeColor="background1"/>
-      </w:rPr>
-      <w:tblPr/>
-      <w:tcPr>
-        <w:tcBorders>
-          <w:top w:val="single" w:sz="8" w:space="0" w:color="404040" w:themeColor="text1" w:themeTint="BF"/>
-          <w:left w:val="single" w:sz="8" w:space="0" w:color="404040" w:themeColor="text1" w:themeTint="BF"/>
-          <w:bottom w:val="single" w:sz="8" w:space="0" w:color="404040" w:themeColor="text1" w:themeTint="BF"/>
-          <w:right w:val="single" w:sz="8" w:space="0" w:color="404040" w:themeColor="text1" w:themeTint="BF"/>
-          <w:insideH w:val="nil"/>
-          <w:insideV w:val="nil"/>
-        </w:tcBorders>
-        <w:shd w:val="clear" w:color="auto" w:fill="000000" w:themeFill="text1"/>
-      </w:tcPr>
-    </w:tblStylePr>
-    <w:tblStylePr w:type="lastRow">
-      <w:pPr>
-        <w:spacing w:before="0" w:after="0" w:line="240" w:lineRule="auto"/>
-      </w:pPr>
-      <w:rPr>
-        <w:b/>
-        <w:bCs/>
-      </w:rPr>
-      <w:tblPr/>
-      <w:tcPr>
-        <w:tcBorders>
-          <w:top w:val="double" w:sz="6" w:space="0" w:color="404040" w:themeColor="text1" w:themeTint="BF"/>
-          <w:left w:val="single" w:sz="8" w:space="0" w:color="404040" w:themeColor="text1" w:themeTint="BF"/>
-          <w:bottom w:val="single" w:sz="8" w:space="0" w:color="404040" w:themeColor="text1" w:themeTint="BF"/>
-          <w:right w:val="single" w:sz="8" w:space="0" w:color="404040" w:themeColor="text1" w:themeTint="BF"/>
-          <w:insideH w:val="nil"/>
-          <w:insideV w:val="nil"/>
-        </w:tcBorders>
-      </w:tcPr>
-    </w:tblStylePr>
-    <w:tblStylePr w:type="firstCol">
-      <w:rPr>
-        <w:b/>
-        <w:bCs/>
-      </w:rPr>
-    </w:tblStylePr>
-    <w:tblStylePr w:type="lastCol">
-      <w:rPr>
-        <w:b/>
-        <w:bCs/>
-      </w:rPr>
-    </w:tblStylePr>
-    <w:tblStylePr w:type="band1Vert">
-      <w:tblPr/>
-      <w:tcPr>
-        <w:shd w:val="clear" w:color="auto" w:fill="C0C0C0" w:themeFill="text1" w:themeFillTint="3F"/>
-      </w:tcPr>
-    </w:tblStylePr>
-    <w:tblStylePr w:type="band1Horz">
-      <w:tblPr/>
-      <w:tcPr>
-        <w:tcBorders>
-          <w:insideH w:val="nil"/>
-          <w:insideV w:val="nil"/>
-        </w:tcBorders>
-        <w:shd w:val="clear" w:color="auto" w:fill="C0C0C0" w:themeFill="text1" w:themeFillTint="3F"/>
-      </w:tcPr>
-    </w:tblStylePr>
-    <w:tblStylePr w:type="band2Horz">
-      <w:tblPr/>
-      <w:tcPr>
-        <w:tcBorders>
-          <w:insideH w:val="nil"/>
-          <w:insideV w:val="nil"/>
-        </w:tcBorders>
-      </w:tcPr>
-    </w:tblStylePr>
-  </w:style>
-  <w:style w:type="table" w:styleId="MediumShading1-Accent1">
-    <w:name w:val="Medium Shading 1 Accent 1"/>
-    <w:basedOn w:val="TableNormal"/>
-    <w:uiPriority w:val="63"/>
-    <w:rsid w:val="00D241BF"/>
-    <w:pPr>
-      <w:spacing w:before="0" w:after="0" w:line="240" w:lineRule="auto"/>
-    </w:pPr>
-    <w:tblPr>
-      <w:tblStyleRowBandSize w:val="1"/>
-      <w:tblStyleColBandSize w:val="1"/>
-      <w:tblInd w:w="0" w:type="dxa"/>
-      <w:tblBorders>
-        <w:top w:val="single" w:sz="8" w:space="0" w:color="84B3DF" w:themeColor="accent1" w:themeTint="BF"/>
-        <w:left w:val="single" w:sz="8" w:space="0" w:color="84B3DF" w:themeColor="accent1" w:themeTint="BF"/>
-        <w:bottom w:val="single" w:sz="8" w:space="0" w:color="84B3DF" w:themeColor="accent1" w:themeTint="BF"/>
-        <w:right w:val="single" w:sz="8" w:space="0" w:color="84B3DF" w:themeColor="accent1" w:themeTint="BF"/>
-        <w:insideH w:val="single" w:sz="8" w:space="0" w:color="84B3DF" w:themeColor="accent1" w:themeTint="BF"/>
-      </w:tblBorders>
-      <w:tblCellMar>
-        <w:top w:w="0" w:type="dxa"/>
-        <w:left w:w="108" w:type="dxa"/>
-        <w:bottom w:w="0" w:type="dxa"/>
-        <w:right w:w="108" w:type="dxa"/>
-      </w:tblCellMar>
-    </w:tblPr>
-    <w:tblStylePr w:type="firstRow">
-      <w:pPr>
-        <w:spacing w:before="0" w:after="0" w:line="240" w:lineRule="auto"/>
-      </w:pPr>
-      <w:rPr>
-        <w:b/>
-        <w:bCs/>
-        <w:color w:val="FFFFFF" w:themeColor="background1"/>
-      </w:rPr>
-      <w:tblPr/>
-      <w:tcPr>
-        <w:tcBorders>
-          <w:top w:val="single" w:sz="8" w:space="0" w:color="84B3DF" w:themeColor="accent1" w:themeTint="BF"/>
-          <w:left w:val="single" w:sz="8" w:space="0" w:color="84B3DF" w:themeColor="accent1" w:themeTint="BF"/>
-          <w:bottom w:val="single" w:sz="8" w:space="0" w:color="84B3DF" w:themeColor="accent1" w:themeTint="BF"/>
-          <w:right w:val="single" w:sz="8" w:space="0" w:color="84B3DF" w:themeColor="accent1" w:themeTint="BF"/>
-          <w:insideH w:val="nil"/>
-          <w:insideV w:val="nil"/>
-        </w:tcBorders>
-        <w:shd w:val="clear" w:color="auto" w:fill="5B9BD5" w:themeFill="accent1"/>
-      </w:tcPr>
-    </w:tblStylePr>
-    <w:tblStylePr w:type="lastRow">
-      <w:pPr>
-        <w:spacing w:before="0" w:after="0" w:line="240" w:lineRule="auto"/>
-      </w:pPr>
-      <w:rPr>
-        <w:b/>
-        <w:bCs/>
-      </w:rPr>
-      <w:tblPr/>
-      <w:tcPr>
-        <w:tcBorders>
-          <w:top w:val="double" w:sz="6" w:space="0" w:color="84B3DF" w:themeColor="accent1" w:themeTint="BF"/>
-          <w:left w:val="single" w:sz="8" w:space="0" w:color="84B3DF" w:themeColor="accent1" w:themeTint="BF"/>
-          <w:bottom w:val="single" w:sz="8" w:space="0" w:color="84B3DF" w:themeColor="accent1" w:themeTint="BF"/>
-          <w:right w:val="single" w:sz="8" w:space="0" w:color="84B3DF" w:themeColor="accent1" w:themeTint="BF"/>
-          <w:insideH w:val="nil"/>
-          <w:insideV w:val="nil"/>
-        </w:tcBorders>
-      </w:tcPr>
-    </w:tblStylePr>
-    <w:tblStylePr w:type="firstCol">
-      <w:rPr>
-        <w:b/>
-        <w:bCs/>
-      </w:rPr>
-    </w:tblStylePr>
-    <w:tblStylePr w:type="lastCol">
-      <w:rPr>
-        <w:b/>
-        <w:bCs/>
-      </w:rPr>
-    </w:tblStylePr>
-    <w:tblStylePr w:type="band1Vert">
-      <w:tblPr/>
-      <w:tcPr>
-        <w:shd w:val="clear" w:color="auto" w:fill="D6E6F4" w:themeFill="accent1" w:themeFillTint="3F"/>
-      </w:tcPr>
-    </w:tblStylePr>
-    <w:tblStylePr w:type="band1Horz">
-      <w:tblPr/>
-      <w:tcPr>
-        <w:tcBorders>
-          <w:insideH w:val="nil"/>
-          <w:insideV w:val="nil"/>
-        </w:tcBorders>
-        <w:shd w:val="clear" w:color="auto" w:fill="D6E6F4" w:themeFill="accent1" w:themeFillTint="3F"/>
-      </w:tcPr>
-    </w:tblStylePr>
-    <w:tblStylePr w:type="band2Horz">
-      <w:tblPr/>
-      <w:tcPr>
-        <w:tcBorders>
-          <w:insideH w:val="nil"/>
-          <w:insideV w:val="nil"/>
-        </w:tcBorders>
-      </w:tcPr>
-    </w:tblStylePr>
-  </w:style>
-  <w:style w:type="table" w:styleId="MediumShading1-Accent4">
-    <w:name w:val="Medium Shading 1 Accent 4"/>
-    <w:basedOn w:val="TableNormal"/>
-    <w:uiPriority w:val="63"/>
-    <w:rsid w:val="00D241BF"/>
-    <w:pPr>
-      <w:spacing w:before="0" w:after="0" w:line="240" w:lineRule="auto"/>
-    </w:pPr>
-    <w:tblPr>
-      <w:tblStyleRowBandSize w:val="1"/>
-      <w:tblStyleColBandSize w:val="1"/>
-      <w:tblInd w:w="0" w:type="dxa"/>
-      <w:tblBorders>
-        <w:top w:val="single" w:sz="8" w:space="0" w:color="FFCF40" w:themeColor="accent4" w:themeTint="BF"/>
-        <w:left w:val="single" w:sz="8" w:space="0" w:color="FFCF40" w:themeColor="accent4" w:themeTint="BF"/>
-        <w:bottom w:val="single" w:sz="8" w:space="0" w:color="FFCF40" w:themeColor="accent4" w:themeTint="BF"/>
-        <w:right w:val="single" w:sz="8" w:space="0" w:color="FFCF40" w:themeColor="accent4" w:themeTint="BF"/>
-        <w:insideH w:val="single" w:sz="8" w:space="0" w:color="FFCF40" w:themeColor="accent4" w:themeTint="BF"/>
-      </w:tblBorders>
-      <w:tblCellMar>
-        <w:top w:w="0" w:type="dxa"/>
-        <w:left w:w="108" w:type="dxa"/>
-        <w:bottom w:w="0" w:type="dxa"/>
-        <w:right w:w="108" w:type="dxa"/>
-      </w:tblCellMar>
-    </w:tblPr>
-    <w:tblStylePr w:type="firstRow">
-      <w:pPr>
-        <w:spacing w:before="0" w:after="0" w:line="240" w:lineRule="auto"/>
-      </w:pPr>
-      <w:rPr>
-        <w:b/>
-        <w:bCs/>
-        <w:color w:val="FFFFFF" w:themeColor="background1"/>
-      </w:rPr>
-      <w:tblPr/>
-      <w:tcPr>
-        <w:tcBorders>
-          <w:top w:val="single" w:sz="8" w:space="0" w:color="FFCF40" w:themeColor="accent4" w:themeTint="BF"/>
-          <w:left w:val="single" w:sz="8" w:space="0" w:color="FFCF40" w:themeColor="accent4" w:themeTint="BF"/>
-          <w:bottom w:val="single" w:sz="8" w:space="0" w:color="FFCF40" w:themeColor="accent4" w:themeTint="BF"/>
-          <w:right w:val="single" w:sz="8" w:space="0" w:color="FFCF40" w:themeColor="accent4" w:themeTint="BF"/>
-          <w:insideH w:val="nil"/>
-          <w:insideV w:val="nil"/>
-        </w:tcBorders>
-        <w:shd w:val="clear" w:color="auto" w:fill="FFC000" w:themeFill="accent4"/>
-      </w:tcPr>
-    </w:tblStylePr>
-    <w:tblStylePr w:type="lastRow">
-      <w:pPr>
-        <w:spacing w:before="0" w:after="0" w:line="240" w:lineRule="auto"/>
-      </w:pPr>
-      <w:rPr>
-        <w:b/>
-        <w:bCs/>
-      </w:rPr>
-      <w:tblPr/>
-      <w:tcPr>
-        <w:tcBorders>
-          <w:top w:val="double" w:sz="6" w:space="0" w:color="FFCF40" w:themeColor="accent4" w:themeTint="BF"/>
-          <w:left w:val="single" w:sz="8" w:space="0" w:color="FFCF40" w:themeColor="accent4" w:themeTint="BF"/>
-          <w:bottom w:val="single" w:sz="8" w:space="0" w:color="FFCF40" w:themeColor="accent4" w:themeTint="BF"/>
-          <w:right w:val="single" w:sz="8" w:space="0" w:color="FFCF40" w:themeColor="accent4" w:themeTint="BF"/>
-          <w:insideH w:val="nil"/>
-          <w:insideV w:val="nil"/>
-        </w:tcBorders>
-      </w:tcPr>
-    </w:tblStylePr>
-    <w:tblStylePr w:type="firstCol">
-      <w:rPr>
-        <w:b/>
-        <w:bCs/>
-      </w:rPr>
-    </w:tblStylePr>
-    <w:tblStylePr w:type="lastCol">
-      <w:rPr>
-        <w:b/>
-        <w:bCs/>
-      </w:rPr>
-    </w:tblStylePr>
-    <w:tblStylePr w:type="band1Vert">
-      <w:tblPr/>
-      <w:tcPr>
-        <w:shd w:val="clear" w:color="auto" w:fill="FFEFC0" w:themeFill="accent4" w:themeFillTint="3F"/>
-      </w:tcPr>
-    </w:tblStylePr>
-    <w:tblStylePr w:type="band1Horz">
-      <w:tblPr/>
-      <w:tcPr>
-        <w:tcBorders>
-          <w:insideH w:val="nil"/>
-          <w:insideV w:val="nil"/>
-        </w:tcBorders>
-        <w:shd w:val="clear" w:color="auto" w:fill="FFEFC0" w:themeFill="accent4" w:themeFillTint="3F"/>
-      </w:tcPr>
-    </w:tblStylePr>
-    <w:tblStylePr w:type="band2Horz">
-      <w:tblPr/>
-      <w:tcPr>
-        <w:tcBorders>
-          <w:insideH w:val="nil"/>
-          <w:insideV w:val="nil"/>
-        </w:tcBorders>
-      </w:tcPr>
-    </w:tblStylePr>
-  </w:style>
-  <w:style w:type="table" w:styleId="MediumGrid1-Accent3">
-    <w:name w:val="Medium Grid 1 Accent 3"/>
-    <w:basedOn w:val="TableNormal"/>
-    <w:uiPriority w:val="67"/>
-    <w:rsid w:val="00D241BF"/>
-    <w:pPr>
-      <w:spacing w:before="0" w:after="0" w:line="240" w:lineRule="auto"/>
-    </w:pPr>
-    <w:tblPr>
-      <w:tblStyleRowBandSize w:val="1"/>
-      <w:tblStyleColBandSize w:val="1"/>
-      <w:tblInd w:w="0" w:type="dxa"/>
-      <w:tblBorders>
-        <w:top w:val="single" w:sz="8" w:space="0" w:color="BBBBBB" w:themeColor="accent3" w:themeTint="BF"/>
-        <w:left w:val="single" w:sz="8" w:space="0" w:color="BBBBBB" w:themeColor="accent3" w:themeTint="BF"/>
-        <w:bottom w:val="single" w:sz="8" w:space="0" w:color="BBBBBB" w:themeColor="accent3" w:themeTint="BF"/>
-        <w:right w:val="single" w:sz="8" w:space="0" w:color="BBBBBB" w:themeColor="accent3" w:themeTint="BF"/>
-        <w:insideH w:val="single" w:sz="8" w:space="0" w:color="BBBBBB" w:themeColor="accent3" w:themeTint="BF"/>
-        <w:insideV w:val="single" w:sz="8" w:space="0" w:color="BBBBBB" w:themeColor="accent3" w:themeTint="BF"/>
-      </w:tblBorders>
-      <w:tblCellMar>
-        <w:top w:w="0" w:type="dxa"/>
-        <w:left w:w="108" w:type="dxa"/>
-        <w:bottom w:w="0" w:type="dxa"/>
-        <w:right w:w="108" w:type="dxa"/>
-      </w:tblCellMar>
-    </w:tblPr>
-    <w:tcPr>
-      <w:shd w:val="clear" w:color="auto" w:fill="E8E8E8" w:themeFill="accent3" w:themeFillTint="3F"/>
-    </w:tcPr>
-    <w:tblStylePr w:type="firstRow">
-      <w:rPr>
-        <w:b/>
-        <w:bCs/>
-      </w:rPr>
-    </w:tblStylePr>
-    <w:tblStylePr w:type="lastRow">
-      <w:rPr>
-        <w:b/>
-        <w:bCs/>
-      </w:rPr>
-      <w:tblPr/>
-      <w:tcPr>
-        <w:tcBorders>
-          <w:top w:val="single" w:sz="18" w:space="0" w:color="BBBBBB" w:themeColor="accent3" w:themeTint="BF"/>
-        </w:tcBorders>
-      </w:tcPr>
-    </w:tblStylePr>
-    <w:tblStylePr w:type="firstCol">
-      <w:rPr>
-        <w:b/>
-        <w:bCs/>
-      </w:rPr>
-    </w:tblStylePr>
-    <w:tblStylePr w:type="lastCol">
-      <w:rPr>
-        <w:b/>
-        <w:bCs/>
-      </w:rPr>
-    </w:tblStylePr>
-    <w:tblStylePr w:type="band1Vert">
-      <w:tblPr/>
-      <w:tcPr>
-        <w:shd w:val="clear" w:color="auto" w:fill="D2D2D2" w:themeFill="accent3" w:themeFillTint="7F"/>
-      </w:tcPr>
-    </w:tblStylePr>
-    <w:tblStylePr w:type="band1Horz">
-      <w:tblPr/>
-      <w:tcPr>
-        <w:shd w:val="clear" w:color="auto" w:fill="D2D2D2" w:themeFill="accent3" w:themeFillTint="7F"/>
-      </w:tcPr>
-    </w:tblStylePr>
-  </w:style>
-  <w:style w:type="table" w:styleId="MediumGrid1-Accent1">
-    <w:name w:val="Medium Grid 1 Accent 1"/>
-    <w:basedOn w:val="TableNormal"/>
-    <w:uiPriority w:val="67"/>
-    <w:rsid w:val="00D241BF"/>
-    <w:pPr>
-      <w:spacing w:before="0" w:after="0" w:line="240" w:lineRule="auto"/>
-    </w:pPr>
-    <w:tblPr>
-      <w:tblStyleRowBandSize w:val="1"/>
-      <w:tblStyleColBandSize w:val="1"/>
-      <w:tblInd w:w="0" w:type="dxa"/>
-      <w:tblBorders>
-        <w:top w:val="single" w:sz="8" w:space="0" w:color="84B3DF" w:themeColor="accent1" w:themeTint="BF"/>
-        <w:left w:val="single" w:sz="8" w:space="0" w:color="84B3DF" w:themeColor="accent1" w:themeTint="BF"/>
-        <w:bottom w:val="single" w:sz="8" w:space="0" w:color="84B3DF" w:themeColor="accent1" w:themeTint="BF"/>
-        <w:right w:val="single" w:sz="8" w:space="0" w:color="84B3DF" w:themeColor="accent1" w:themeTint="BF"/>
-        <w:insideH w:val="single" w:sz="8" w:space="0" w:color="84B3DF" w:themeColor="accent1" w:themeTint="BF"/>
-        <w:insideV w:val="single" w:sz="8" w:space="0" w:color="84B3DF" w:themeColor="accent1" w:themeTint="BF"/>
-      </w:tblBorders>
-      <w:tblCellMar>
-        <w:top w:w="0" w:type="dxa"/>
-        <w:left w:w="108" w:type="dxa"/>
-        <w:bottom w:w="0" w:type="dxa"/>
-        <w:right w:w="108" w:type="dxa"/>
-      </w:tblCellMar>
-    </w:tblPr>
-    <w:tcPr>
-      <w:shd w:val="clear" w:color="auto" w:fill="D6E6F4" w:themeFill="accent1" w:themeFillTint="3F"/>
-    </w:tcPr>
-    <w:tblStylePr w:type="firstRow">
-      <w:rPr>
-        <w:b/>
-        <w:bCs/>
-      </w:rPr>
-    </w:tblStylePr>
-    <w:tblStylePr w:type="lastRow">
-      <w:rPr>
-        <w:b/>
-        <w:bCs/>
-      </w:rPr>
-      <w:tblPr/>
-      <w:tcPr>
-        <w:tcBorders>
-          <w:top w:val="single" w:sz="18" w:space="0" w:color="84B3DF" w:themeColor="accent1" w:themeTint="BF"/>
-        </w:tcBorders>
-      </w:tcPr>
-    </w:tblStylePr>
-    <w:tblStylePr w:type="firstCol">
-      <w:rPr>
-        <w:b/>
-        <w:bCs/>
-      </w:rPr>
-    </w:tblStylePr>
-    <w:tblStylePr w:type="lastCol">
-      <w:rPr>
-        <w:b/>
-        <w:bCs/>
-      </w:rPr>
-    </w:tblStylePr>
-    <w:tblStylePr w:type="band1Vert">
-      <w:tblPr/>
-      <w:tcPr>
-        <w:shd w:val="clear" w:color="auto" w:fill="ADCCEA" w:themeFill="accent1" w:themeFillTint="7F"/>
-      </w:tcPr>
-    </w:tblStylePr>
-    <w:tblStylePr w:type="band1Horz">
-      <w:tblPr/>
-      <w:tcPr>
-        <w:shd w:val="clear" w:color="auto" w:fill="ADCCEA" w:themeFill="accent1" w:themeFillTint="7F"/>
-      </w:tcPr>
-    </w:tblStylePr>
-  </w:style>
-  <w:style w:type="table" w:styleId="MediumGrid1-Accent2">
-    <w:name w:val="Medium Grid 1 Accent 2"/>
-    <w:basedOn w:val="TableNormal"/>
-    <w:uiPriority w:val="67"/>
-    <w:rsid w:val="00D241BF"/>
-    <w:pPr>
-      <w:spacing w:before="0" w:after="0" w:line="240" w:lineRule="auto"/>
-    </w:pPr>
-    <w:tblPr>
-      <w:tblStyleRowBandSize w:val="1"/>
-      <w:tblStyleColBandSize w:val="1"/>
-      <w:tblInd w:w="0" w:type="dxa"/>
-      <w:tblBorders>
-        <w:top w:val="single" w:sz="8" w:space="0" w:color="F19D64" w:themeColor="accent2" w:themeTint="BF"/>
-        <w:left w:val="single" w:sz="8" w:space="0" w:color="F19D64" w:themeColor="accent2" w:themeTint="BF"/>
-        <w:bottom w:val="single" w:sz="8" w:space="0" w:color="F19D64" w:themeColor="accent2" w:themeTint="BF"/>
-        <w:right w:val="single" w:sz="8" w:space="0" w:color="F19D64" w:themeColor="accent2" w:themeTint="BF"/>
-        <w:insideH w:val="single" w:sz="8" w:space="0" w:color="F19D64" w:themeColor="accent2" w:themeTint="BF"/>
-        <w:insideV w:val="single" w:sz="8" w:space="0" w:color="F19D64" w:themeColor="accent2" w:themeTint="BF"/>
-      </w:tblBorders>
-      <w:tblCellMar>
-        <w:top w:w="0" w:type="dxa"/>
-        <w:left w:w="108" w:type="dxa"/>
-        <w:bottom w:w="0" w:type="dxa"/>
-        <w:right w:w="108" w:type="dxa"/>
-      </w:tblCellMar>
-    </w:tblPr>
-    <w:tcPr>
-      <w:shd w:val="clear" w:color="auto" w:fill="FADECB" w:themeFill="accent2" w:themeFillTint="3F"/>
-    </w:tcPr>
-    <w:tblStylePr w:type="firstRow">
-      <w:rPr>
-        <w:b/>
-        <w:bCs/>
-      </w:rPr>
-    </w:tblStylePr>
-    <w:tblStylePr w:type="lastRow">
-      <w:rPr>
-        <w:b/>
-        <w:bCs/>
-      </w:rPr>
-      <w:tblPr/>
-      <w:tcPr>
-        <w:tcBorders>
-          <w:top w:val="single" w:sz="18" w:space="0" w:color="F19D64" w:themeColor="accent2" w:themeTint="BF"/>
-        </w:tcBorders>
-      </w:tcPr>
-    </w:tblStylePr>
-    <w:tblStylePr w:type="firstCol">
-      <w:rPr>
-        <w:b/>
-        <w:bCs/>
-      </w:rPr>
-    </w:tblStylePr>
-    <w:tblStylePr w:type="lastCol">
-      <w:rPr>
-        <w:b/>
-        <w:bCs/>
-      </w:rPr>
-    </w:tblStylePr>
-    <w:tblStylePr w:type="band1Vert">
-      <w:tblPr/>
-      <w:tcPr>
-        <w:shd w:val="clear" w:color="auto" w:fill="F6BE98" w:themeFill="accent2" w:themeFillTint="7F"/>
-      </w:tcPr>
-    </w:tblStylePr>
-    <w:tblStylePr w:type="band1Horz">
-      <w:tblPr/>
-      <w:tcPr>
-        <w:shd w:val="clear" w:color="auto" w:fill="F6BE98" w:themeFill="accent2" w:themeFillTint="7F"/>
-      </w:tcPr>
-    </w:tblStylePr>
-  </w:style>
-  <w:style w:type="table" w:styleId="MediumGrid1-Accent5">
-    <w:name w:val="Medium Grid 1 Accent 5"/>
-    <w:basedOn w:val="TableNormal"/>
-    <w:uiPriority w:val="67"/>
-    <w:rsid w:val="00D241BF"/>
-    <w:pPr>
-      <w:spacing w:before="0" w:after="0" w:line="240" w:lineRule="auto"/>
-    </w:pPr>
-    <w:tblPr>
-      <w:tblStyleRowBandSize w:val="1"/>
-      <w:tblStyleColBandSize w:val="1"/>
-      <w:tblInd w:w="0" w:type="dxa"/>
-      <w:tblBorders>
-        <w:top w:val="single" w:sz="8" w:space="0" w:color="7295D2" w:themeColor="accent5" w:themeTint="BF"/>
-        <w:left w:val="single" w:sz="8" w:space="0" w:color="7295D2" w:themeColor="accent5" w:themeTint="BF"/>
-        <w:bottom w:val="single" w:sz="8" w:space="0" w:color="7295D2" w:themeColor="accent5" w:themeTint="BF"/>
-        <w:right w:val="single" w:sz="8" w:space="0" w:color="7295D2" w:themeColor="accent5" w:themeTint="BF"/>
-        <w:insideH w:val="single" w:sz="8" w:space="0" w:color="7295D2" w:themeColor="accent5" w:themeTint="BF"/>
-        <w:insideV w:val="single" w:sz="8" w:space="0" w:color="7295D2" w:themeColor="accent5" w:themeTint="BF"/>
-      </w:tblBorders>
-      <w:tblCellMar>
-        <w:top w:w="0" w:type="dxa"/>
-        <w:left w:w="108" w:type="dxa"/>
-        <w:bottom w:w="0" w:type="dxa"/>
-        <w:right w:w="108" w:type="dxa"/>
-      </w:tblCellMar>
-    </w:tblPr>
-    <w:tcPr>
-      <w:shd w:val="clear" w:color="auto" w:fill="D0DBF0" w:themeFill="accent5" w:themeFillTint="3F"/>
-    </w:tcPr>
-    <w:tblStylePr w:type="firstRow">
-      <w:rPr>
-        <w:b/>
-        <w:bCs/>
-      </w:rPr>
-    </w:tblStylePr>
-    <w:tblStylePr w:type="lastRow">
-      <w:rPr>
-        <w:b/>
-        <w:bCs/>
-      </w:rPr>
-      <w:tblPr/>
-      <w:tcPr>
-        <w:tcBorders>
-          <w:top w:val="single" w:sz="18" w:space="0" w:color="7295D2" w:themeColor="accent5" w:themeTint="BF"/>
-        </w:tcBorders>
-      </w:tcPr>
-    </w:tblStylePr>
-    <w:tblStylePr w:type="firstCol">
-      <w:rPr>
-        <w:b/>
-        <w:bCs/>
-      </w:rPr>
-    </w:tblStylePr>
-    <w:tblStylePr w:type="lastCol">
-      <w:rPr>
-        <w:b/>
-        <w:bCs/>
-      </w:rPr>
-    </w:tblStylePr>
-    <w:tblStylePr w:type="band1Vert">
-      <w:tblPr/>
-      <w:tcPr>
-        <w:shd w:val="clear" w:color="auto" w:fill="A1B8E1" w:themeFill="accent5" w:themeFillTint="7F"/>
-      </w:tcPr>
-    </w:tblStylePr>
-    <w:tblStylePr w:type="band1Horz">
-      <w:tblPr/>
-      <w:tcPr>
-        <w:shd w:val="clear" w:color="auto" w:fill="A1B8E1" w:themeFill="accent5" w:themeFillTint="7F"/>
-      </w:tcPr>
-    </w:tblStylePr>
-  </w:style>
-  <w:style w:type="table" w:styleId="MediumGrid1-Accent4">
-    <w:name w:val="Medium Grid 1 Accent 4"/>
-    <w:basedOn w:val="TableNormal"/>
-    <w:uiPriority w:val="67"/>
-    <w:rsid w:val="00D241BF"/>
-    <w:pPr>
-      <w:spacing w:before="0" w:after="0" w:line="240" w:lineRule="auto"/>
-    </w:pPr>
-    <w:tblPr>
-      <w:tblStyleRowBandSize w:val="1"/>
-      <w:tblStyleColBandSize w:val="1"/>
-      <w:tblInd w:w="0" w:type="dxa"/>
-      <w:tblBorders>
-        <w:top w:val="single" w:sz="8" w:space="0" w:color="FFCF40" w:themeColor="accent4" w:themeTint="BF"/>
-        <w:left w:val="single" w:sz="8" w:space="0" w:color="FFCF40" w:themeColor="accent4" w:themeTint="BF"/>
-        <w:bottom w:val="single" w:sz="8" w:space="0" w:color="FFCF40" w:themeColor="accent4" w:themeTint="BF"/>
-        <w:right w:val="single" w:sz="8" w:space="0" w:color="FFCF40" w:themeColor="accent4" w:themeTint="BF"/>
-        <w:insideH w:val="single" w:sz="8" w:space="0" w:color="FFCF40" w:themeColor="accent4" w:themeTint="BF"/>
-        <w:insideV w:val="single" w:sz="8" w:space="0" w:color="FFCF40" w:themeColor="accent4" w:themeTint="BF"/>
-      </w:tblBorders>
-      <w:tblCellMar>
-        <w:top w:w="0" w:type="dxa"/>
-        <w:left w:w="108" w:type="dxa"/>
-        <w:bottom w:w="0" w:type="dxa"/>
-        <w:right w:w="108" w:type="dxa"/>
-      </w:tblCellMar>
-    </w:tblPr>
-    <w:tcPr>
-      <w:shd w:val="clear" w:color="auto" w:fill="FFEFC0" w:themeFill="accent4" w:themeFillTint="3F"/>
-    </w:tcPr>
-    <w:tblStylePr w:type="firstRow">
-      <w:rPr>
-        <w:b/>
-        <w:bCs/>
-      </w:rPr>
-    </w:tblStylePr>
-    <w:tblStylePr w:type="lastRow">
-      <w:rPr>
-        <w:b/>
-        <w:bCs/>
-      </w:rPr>
-      <w:tblPr/>
-      <w:tcPr>
-        <w:tcBorders>
-          <w:top w:val="single" w:sz="18" w:space="0" w:color="FFCF40" w:themeColor="accent4" w:themeTint="BF"/>
-        </w:tcBorders>
-      </w:tcPr>
-    </w:tblStylePr>
-    <w:tblStylePr w:type="firstCol">
-      <w:rPr>
-        <w:b/>
-        <w:bCs/>
-      </w:rPr>
-    </w:tblStylePr>
-    <w:tblStylePr w:type="lastCol">
-      <w:rPr>
-        <w:b/>
-        <w:bCs/>
-      </w:rPr>
-    </w:tblStylePr>
-    <w:tblStylePr w:type="band1Vert">
-      <w:tblPr/>
-      <w:tcPr>
-        <w:shd w:val="clear" w:color="auto" w:fill="FFDF80" w:themeFill="accent4" w:themeFillTint="7F"/>
-      </w:tcPr>
-    </w:tblStylePr>
-    <w:tblStylePr w:type="band1Horz">
-      <w:tblPr/>
-      <w:tcPr>
-        <w:shd w:val="clear" w:color="auto" w:fill="FFDF80" w:themeFill="accent4" w:themeFillTint="7F"/>
-      </w:tcPr>
-    </w:tblStylePr>
-  </w:style>
-  <w:style w:type="table" w:styleId="MediumGrid1-Accent6">
-    <w:name w:val="Medium Grid 1 Accent 6"/>
-    <w:basedOn w:val="TableNormal"/>
-    <w:uiPriority w:val="67"/>
-    <w:rsid w:val="00D241BF"/>
-    <w:pPr>
-      <w:spacing w:before="0" w:after="0" w:line="240" w:lineRule="auto"/>
-    </w:pPr>
-    <w:tblPr>
-      <w:tblStyleRowBandSize w:val="1"/>
-      <w:tblStyleColBandSize w:val="1"/>
-      <w:tblInd w:w="0" w:type="dxa"/>
-      <w:tblBorders>
-        <w:top w:val="single" w:sz="8" w:space="0" w:color="93C571" w:themeColor="accent6" w:themeTint="BF"/>
-        <w:left w:val="single" w:sz="8" w:space="0" w:color="93C571" w:themeColor="accent6" w:themeTint="BF"/>
-        <w:bottom w:val="single" w:sz="8" w:space="0" w:color="93C571" w:themeColor="accent6" w:themeTint="BF"/>
-        <w:right w:val="single" w:sz="8" w:space="0" w:color="93C571" w:themeColor="accent6" w:themeTint="BF"/>
-        <w:insideH w:val="single" w:sz="8" w:space="0" w:color="93C571" w:themeColor="accent6" w:themeTint="BF"/>
-        <w:insideV w:val="single" w:sz="8" w:space="0" w:color="93C571" w:themeColor="accent6" w:themeTint="BF"/>
-      </w:tblBorders>
-      <w:tblCellMar>
-        <w:top w:w="0" w:type="dxa"/>
-        <w:left w:w="108" w:type="dxa"/>
-        <w:bottom w:w="0" w:type="dxa"/>
-        <w:right w:w="108" w:type="dxa"/>
-      </w:tblCellMar>
-    </w:tblPr>
-    <w:tcPr>
-      <w:shd w:val="clear" w:color="auto" w:fill="DBEBD0" w:themeFill="accent6" w:themeFillTint="3F"/>
-    </w:tcPr>
-    <w:tblStylePr w:type="firstRow">
-      <w:rPr>
-        <w:b/>
-        <w:bCs/>
-      </w:rPr>
-    </w:tblStylePr>
-    <w:tblStylePr w:type="lastRow">
-      <w:rPr>
-        <w:b/>
-        <w:bCs/>
-      </w:rPr>
-      <w:tblPr/>
-      <w:tcPr>
-        <w:tcBorders>
-          <w:top w:val="single" w:sz="18" w:space="0" w:color="93C571" w:themeColor="accent6" w:themeTint="BF"/>
-        </w:tcBorders>
-      </w:tcPr>
-    </w:tblStylePr>
-    <w:tblStylePr w:type="firstCol">
-      <w:rPr>
-        <w:b/>
-        <w:bCs/>
-      </w:rPr>
-    </w:tblStylePr>
-    <w:tblStylePr w:type="lastCol">
-      <w:rPr>
-        <w:b/>
-        <w:bCs/>
-      </w:rPr>
-    </w:tblStylePr>
-    <w:tblStylePr w:type="band1Vert">
-      <w:tblPr/>
-      <w:tcPr>
-        <w:shd w:val="clear" w:color="auto" w:fill="B7D8A0" w:themeFill="accent6" w:themeFillTint="7F"/>
-      </w:tcPr>
-    </w:tblStylePr>
-    <w:tblStylePr w:type="band1Horz">
-      <w:tblPr/>
-      <w:tcPr>
-        <w:shd w:val="clear" w:color="auto" w:fill="B7D8A0" w:themeFill="accent6" w:themeFillTint="7F"/>
-      </w:tcPr>
-    </w:tblStylePr>
-  </w:style>
-  <w:style w:type="table" w:customStyle="1" w:styleId="GridTable5DarkAccent2">
-    <w:name w:val="Grid Table 5 Dark Accent 2"/>
-    <w:basedOn w:val="TableNormal"/>
-    <w:uiPriority w:val="50"/>
-    <w:rsid w:val="000D48E6"/>
-    <w:pPr>
-      <w:spacing w:before="0" w:after="0" w:line="240" w:lineRule="auto"/>
-    </w:pPr>
-    <w:rPr>
-      <w:sz w:val="22"/>
-      <w:szCs w:val="22"/>
-      <w:lang w:eastAsia="ja-JP"/>
-    </w:rPr>
-    <w:tblPr>
-      <w:tblStyleRowBandSize w:val="1"/>
-      <w:tblStyleColBandSize w:val="1"/>
-      <w:tblInd w:w="0" w:type="dxa"/>
-      <w:tblBorders>
-        <w:top w:val="single" w:sz="4" w:space="0" w:color="FFFFFF" w:themeColor="background1"/>
-        <w:left w:val="single" w:sz="4" w:space="0" w:color="FFFFFF" w:themeColor="background1"/>
-        <w:bottom w:val="single" w:sz="4" w:space="0" w:color="FFFFFF" w:themeColor="background1"/>
-        <w:right w:val="single" w:sz="4" w:space="0" w:color="FFFFFF" w:themeColor="background1"/>
-        <w:insideH w:val="single" w:sz="4" w:space="0" w:color="FFFFFF" w:themeColor="background1"/>
-        <w:insideV w:val="single" w:sz="4" w:space="0" w:color="FFFFFF" w:themeColor="background1"/>
-      </w:tblBorders>
-      <w:tblCellMar>
-        <w:top w:w="0" w:type="dxa"/>
-        <w:left w:w="108" w:type="dxa"/>
-        <w:bottom w:w="0" w:type="dxa"/>
-        <w:right w:w="108" w:type="dxa"/>
-      </w:tblCellMar>
-    </w:tblPr>
-    <w:tcPr>
-      <w:shd w:val="clear" w:color="auto" w:fill="FBE4D5" w:themeFill="accent2" w:themeFillTint="33"/>
-    </w:tcPr>
-    <w:tblStylePr w:type="firstRow">
-      <w:rPr>
-        <w:b/>
-        <w:bCs/>
-        <w:color w:val="FFFFFF" w:themeColor="background1"/>
-      </w:rPr>
-      <w:tblPr/>
-      <w:tcPr>
-        <w:tcBorders>
-          <w:top w:val="single" w:sz="4" w:space="0" w:color="FFFFFF" w:themeColor="background1"/>
-          <w:left w:val="single" w:sz="4" w:space="0" w:color="FFFFFF" w:themeColor="background1"/>
-          <w:right w:val="single" w:sz="4" w:space="0" w:color="FFFFFF" w:themeColor="background1"/>
-          <w:insideH w:val="nil"/>
-          <w:insideV w:val="nil"/>
-        </w:tcBorders>
-        <w:shd w:val="clear" w:color="auto" w:fill="ED7D31" w:themeFill="accent2"/>
-      </w:tcPr>
-    </w:tblStylePr>
-    <w:tblStylePr w:type="lastRow">
-      <w:rPr>
-        <w:b/>
-        <w:bCs/>
-        <w:color w:val="FFFFFF" w:themeColor="background1"/>
-      </w:rPr>
-      <w:tblPr/>
-      <w:tcPr>
-        <w:tcBorders>
-          <w:left w:val="single" w:sz="4" w:space="0" w:color="FFFFFF" w:themeColor="background1"/>
-          <w:bottom w:val="single" w:sz="4" w:space="0" w:color="FFFFFF" w:themeColor="background1"/>
-          <w:right w:val="single" w:sz="4" w:space="0" w:color="FFFFFF" w:themeColor="background1"/>
-          <w:insideH w:val="nil"/>
-          <w:insideV w:val="nil"/>
-        </w:tcBorders>
-        <w:shd w:val="clear" w:color="auto" w:fill="ED7D31" w:themeFill="accent2"/>
-      </w:tcPr>
-    </w:tblStylePr>
-    <w:tblStylePr w:type="firstCol">
-      <w:rPr>
-        <w:b/>
-        <w:bCs/>
-        <w:color w:val="FFFFFF" w:themeColor="background1"/>
-      </w:rPr>
-      <w:tblPr/>
-      <w:tcPr>
-        <w:tcBorders>
-          <w:top w:val="single" w:sz="4" w:space="0" w:color="FFFFFF" w:themeColor="background1"/>
-          <w:left w:val="single" w:sz="4" w:space="0" w:color="FFFFFF" w:themeColor="background1"/>
-          <w:bottom w:val="single" w:sz="4" w:space="0" w:color="FFFFFF" w:themeColor="background1"/>
-          <w:insideV w:val="nil"/>
-        </w:tcBorders>
-        <w:shd w:val="clear" w:color="auto" w:fill="ED7D31" w:themeFill="accent2"/>
-      </w:tcPr>
-    </w:tblStylePr>
-    <w:tblStylePr w:type="lastCol">
-      <w:rPr>
-        <w:b/>
-        <w:bCs/>
-        <w:color w:val="FFFFFF" w:themeColor="background1"/>
-      </w:rPr>
-      <w:tblPr/>
-      <w:tcPr>
-        <w:tcBorders>
-          <w:top w:val="single" w:sz="4" w:space="0" w:color="FFFFFF" w:themeColor="background1"/>
-          <w:bottom w:val="single" w:sz="4" w:space="0" w:color="FFFFFF" w:themeColor="background1"/>
-          <w:right w:val="single" w:sz="4" w:space="0" w:color="FFFFFF" w:themeColor="background1"/>
-          <w:insideV w:val="nil"/>
-        </w:tcBorders>
-        <w:shd w:val="clear" w:color="auto" w:fill="ED7D31" w:themeFill="accent2"/>
-      </w:tcPr>
-    </w:tblStylePr>
-    <w:tblStylePr w:type="band1Vert">
-      <w:tblPr/>
-      <w:tcPr>
-        <w:shd w:val="clear" w:color="auto" w:fill="F7CAAC" w:themeFill="accent2" w:themeFillTint="66"/>
-      </w:tcPr>
-    </w:tblStylePr>
-    <w:tblStylePr w:type="band1Horz">
-      <w:tblPr/>
-      <w:tcPr>
-        <w:shd w:val="clear" w:color="auto" w:fill="F7CAAC" w:themeFill="accent2" w:themeFillTint="66"/>
-      </w:tcPr>
-    </w:tblStylePr>
-  </w:style>
-  <w:style w:type="table" w:customStyle="1" w:styleId="GridTable5DarkAccent3">
-    <w:name w:val="Grid Table 5 Dark Accent 3"/>
-    <w:basedOn w:val="TableNormal"/>
-    <w:uiPriority w:val="50"/>
-    <w:rsid w:val="000D48E6"/>
-    <w:pPr>
-      <w:spacing w:before="0" w:after="0" w:line="240" w:lineRule="auto"/>
-    </w:pPr>
-    <w:rPr>
-      <w:sz w:val="22"/>
-      <w:szCs w:val="22"/>
-      <w:lang w:eastAsia="ja-JP"/>
-    </w:rPr>
-    <w:tblPr>
-      <w:tblStyleRowBandSize w:val="1"/>
-      <w:tblStyleColBandSize w:val="1"/>
-      <w:tblInd w:w="0" w:type="dxa"/>
-      <w:tblBorders>
-        <w:top w:val="single" w:sz="4" w:space="0" w:color="FFFFFF" w:themeColor="background1"/>
-        <w:left w:val="single" w:sz="4" w:space="0" w:color="FFFFFF" w:themeColor="background1"/>
-        <w:bottom w:val="single" w:sz="4" w:space="0" w:color="FFFFFF" w:themeColor="background1"/>
-        <w:right w:val="single" w:sz="4" w:space="0" w:color="FFFFFF" w:themeColor="background1"/>
-        <w:insideH w:val="single" w:sz="4" w:space="0" w:color="FFFFFF" w:themeColor="background1"/>
-        <w:insideV w:val="single" w:sz="4" w:space="0" w:color="FFFFFF" w:themeColor="background1"/>
-      </w:tblBorders>
-      <w:tblCellMar>
-        <w:top w:w="0" w:type="dxa"/>
-        <w:left w:w="108" w:type="dxa"/>
-        <w:bottom w:w="0" w:type="dxa"/>
-        <w:right w:w="108" w:type="dxa"/>
-      </w:tblCellMar>
     </w:tblPr>
     <w:tcPr>
       <w:shd w:val="clear" w:color="auto" w:fill="EDEDED" w:themeFill="accent3" w:themeFillTint="33"/>
@@ -10506,7 +9121,7 @@
 </file>
 
 <file path=word/charts/chart1.xml><?xml version="1.0" encoding="utf-8"?>
-<c:chartSpace xmlns:c="http://schemas.openxmlformats.org/drawingml/2006/chart" xmlns:a="http://schemas.openxmlformats.org/drawingml/2006/main" xmlns:r="http://schemas.openxmlformats.org/officeDocument/2006/relationships">
+<c:chartSpace xmlns:c="http://schemas.openxmlformats.org/drawingml/2006/chart" xmlns:a="http://schemas.openxmlformats.org/drawingml/2006/main" xmlns:r="http://schemas.openxmlformats.org/officeDocument/2006/relationships" xmlns:c16r2="http://schemas.microsoft.com/office/drawing/2015/06/chart">
   <c:date1904 val="0"/>
   <c:lang val="en-US"/>
   <c:roundedCorners val="0"/>
@@ -10545,7 +9160,6 @@
           </a:p>
         </c:rich>
       </c:tx>
-      <c:layout/>
       <c:overlay val="0"/>
       <c:spPr>
         <a:noFill/>
@@ -10562,10 +9176,10 @@
           <c:layoutTarget val="inner"/>
           <c:xMode val="edge"/>
           <c:yMode val="edge"/>
-          <c:x val="0.0421250155681331"/>
+          <c:x val="4.2125015568133098E-2"/>
           <c:y val="0.101546863803378"/>
-          <c:w val="0.938542822744697"/>
-          <c:h val="0.697334756727997"/>
+          <c:w val="0.93854282274469703"/>
+          <c:h val="0.69733475672799705"/>
         </c:manualLayout>
       </c:layout>
       <c:lineChart>
@@ -10610,25 +9224,25 @@
                 <c:formatCode>d\-mmm\-yy</c:formatCode>
                 <c:ptCount val="7"/>
                 <c:pt idx="0">
-                  <c:v>42667.0</c:v>
+                  <c:v>42667</c:v>
                 </c:pt>
                 <c:pt idx="1">
-                  <c:v>42668.0</c:v>
+                  <c:v>42668</c:v>
                 </c:pt>
                 <c:pt idx="2">
-                  <c:v>42669.0</c:v>
+                  <c:v>42669</c:v>
                 </c:pt>
                 <c:pt idx="3">
-                  <c:v>42670.0</c:v>
+                  <c:v>42670</c:v>
                 </c:pt>
                 <c:pt idx="4">
-                  <c:v>42671.0</c:v>
+                  <c:v>42671</c:v>
                 </c:pt>
                 <c:pt idx="5">
-                  <c:v>42672.0</c:v>
+                  <c:v>42672</c:v>
                 </c:pt>
                 <c:pt idx="6">
-                  <c:v>42673.0</c:v>
+                  <c:v>42673</c:v>
                 </c:pt>
               </c:numCache>
             </c:numRef>
@@ -10640,31 +9254,31 @@
                 <c:formatCode>General</c:formatCode>
                 <c:ptCount val="7"/>
                 <c:pt idx="0">
-                  <c:v>25.0</c:v>
+                  <c:v>25</c:v>
                 </c:pt>
                 <c:pt idx="1">
-                  <c:v>20.83333333333332</c:v>
+                  <c:v>20.833333333333321</c:v>
                 </c:pt>
                 <c:pt idx="2">
-                  <c:v>16.66666666666666</c:v>
+                  <c:v>16.666666666666661</c:v>
                 </c:pt>
                 <c:pt idx="3">
-                  <c:v>12.49999999999999</c:v>
+                  <c:v>12.499999999999989</c:v>
                 </c:pt>
                 <c:pt idx="4">
-                  <c:v>8.333333333333321</c:v>
+                  <c:v>8.3333333333333215</c:v>
                 </c:pt>
                 <c:pt idx="5">
-                  <c:v>4.166666666666649</c:v>
+                  <c:v>4.1666666666666492</c:v>
                 </c:pt>
                 <c:pt idx="6">
-                  <c:v>0.0</c:v>
+                  <c:v>0</c:v>
                 </c:pt>
               </c:numCache>
             </c:numRef>
           </c:val>
           <c:smooth val="0"/>
-          <c:extLst xmlns:c16r2="http://schemas.microsoft.com/office/drawing/2015/06/chart">
+          <c:extLst>
             <c:ext xmlns:c16="http://schemas.microsoft.com/office/drawing/2014/chart" uri="{C3380CC4-5D6E-409C-BE32-E72D297353CC}">
               <c16:uniqueId val="{00000000-E966-4E42-BD70-6F58EA63B7DE}"/>
             </c:ext>
@@ -10709,25 +9323,25 @@
                 <c:formatCode>d\-mmm\-yy</c:formatCode>
                 <c:ptCount val="7"/>
                 <c:pt idx="0">
-                  <c:v>42667.0</c:v>
+                  <c:v>42667</c:v>
                 </c:pt>
                 <c:pt idx="1">
-                  <c:v>42668.0</c:v>
+                  <c:v>42668</c:v>
                 </c:pt>
                 <c:pt idx="2">
-                  <c:v>42669.0</c:v>
+                  <c:v>42669</c:v>
                 </c:pt>
                 <c:pt idx="3">
-                  <c:v>42670.0</c:v>
+                  <c:v>42670</c:v>
                 </c:pt>
                 <c:pt idx="4">
-                  <c:v>42671.0</c:v>
+                  <c:v>42671</c:v>
                 </c:pt>
                 <c:pt idx="5">
-                  <c:v>42672.0</c:v>
+                  <c:v>42672</c:v>
                 </c:pt>
                 <c:pt idx="6">
-                  <c:v>42673.0</c:v>
+                  <c:v>42673</c:v>
                 </c:pt>
               </c:numCache>
             </c:numRef>
@@ -10739,31 +9353,31 @@
                 <c:formatCode>General</c:formatCode>
                 <c:ptCount val="7"/>
                 <c:pt idx="0">
-                  <c:v>25.0</c:v>
+                  <c:v>25</c:v>
                 </c:pt>
                 <c:pt idx="1">
-                  <c:v>25.0</c:v>
+                  <c:v>25</c:v>
                 </c:pt>
                 <c:pt idx="2">
-                  <c:v>25.0</c:v>
+                  <c:v>25</c:v>
                 </c:pt>
                 <c:pt idx="3">
-                  <c:v>21.0</c:v>
+                  <c:v>21</c:v>
                 </c:pt>
                 <c:pt idx="4">
-                  <c:v>21.0</c:v>
+                  <c:v>21</c:v>
                 </c:pt>
                 <c:pt idx="5">
-                  <c:v>11.0</c:v>
+                  <c:v>11</c:v>
                 </c:pt>
                 <c:pt idx="6">
-                  <c:v>11.0</c:v>
+                  <c:v>11</c:v>
                 </c:pt>
               </c:numCache>
             </c:numRef>
           </c:val>
           <c:smooth val="0"/>
-          <c:extLst xmlns:c16r2="http://schemas.microsoft.com/office/drawing/2015/06/chart">
+          <c:extLst>
             <c:ext xmlns:c16="http://schemas.microsoft.com/office/drawing/2014/chart" uri="{C3380CC4-5D6E-409C-BE32-E72D297353CC}">
               <c16:uniqueId val="{00000001-E966-4E42-BD70-6F58EA63B7DE}"/>
             </c:ext>
@@ -10777,7 +9391,6 @@
           <c:showPercent val="0"/>
           <c:showBubbleSize val="0"/>
         </c:dLbls>
-        <c:marker val="1"/>
         <c:smooth val="0"/>
         <c:axId val="2083461224"/>
         <c:axId val="2083464904"/>
@@ -10829,8 +9442,8 @@
         <c:axId val="2083464904"/>
         <c:scaling>
           <c:orientation val="minMax"/>
-          <c:max val="35.0"/>
-          <c:min val="0.0"/>
+          <c:max val="35"/>
+          <c:min val="0"/>
         </c:scaling>
         <c:delete val="0"/>
         <c:axPos val="l"/>
@@ -10892,7 +9505,7 @@
         <c:crossAx val="2083461224"/>
         <c:crosses val="autoZero"/>
         <c:crossBetween val="between"/>
-        <c:majorUnit val="5.0"/>
+        <c:majorUnit val="5"/>
       </c:valAx>
       <c:spPr>
         <a:noFill/>
@@ -10904,7 +9517,6 @@
     </c:plotArea>
     <c:legend>
       <c:legendPos val="t"/>
-      <c:layout/>
       <c:overlay val="0"/>
       <c:spPr>
         <a:noFill/>
@@ -10972,7 +9584,7 @@
 </file>
 
 <file path=word/charts/chart2.xml><?xml version="1.0" encoding="utf-8"?>
-<c:chartSpace xmlns:c="http://schemas.openxmlformats.org/drawingml/2006/chart" xmlns:a="http://schemas.openxmlformats.org/drawingml/2006/main" xmlns:r="http://schemas.openxmlformats.org/officeDocument/2006/relationships">
+<c:chartSpace xmlns:c="http://schemas.openxmlformats.org/drawingml/2006/chart" xmlns:a="http://schemas.openxmlformats.org/drawingml/2006/main" xmlns:r="http://schemas.openxmlformats.org/officeDocument/2006/relationships" xmlns:c16r2="http://schemas.microsoft.com/office/drawing/2015/06/chart">
   <c:date1904 val="0"/>
   <c:lang val="en-US"/>
   <c:roundedCorners val="0"/>
@@ -11011,7 +9623,6 @@
           </a:p>
         </c:rich>
       </c:tx>
-      <c:layout/>
       <c:overlay val="0"/>
       <c:spPr>
         <a:noFill/>
@@ -11028,10 +9639,10 @@
           <c:layoutTarget val="inner"/>
           <c:xMode val="edge"/>
           <c:yMode val="edge"/>
-          <c:x val="0.0421250155681331"/>
+          <c:x val="4.2125015568133098E-2"/>
           <c:y val="0.101546863803378"/>
-          <c:w val="0.938542822744697"/>
-          <c:h val="0.697334756727997"/>
+          <c:w val="0.93854282274469703"/>
+          <c:h val="0.69733475672799705"/>
         </c:manualLayout>
       </c:layout>
       <c:lineChart>
@@ -11076,25 +9687,25 @@
                 <c:formatCode>d\-mmm\-yy</c:formatCode>
                 <c:ptCount val="7"/>
                 <c:pt idx="0">
-                  <c:v>42674.0</c:v>
+                  <c:v>42674</c:v>
                 </c:pt>
                 <c:pt idx="1">
-                  <c:v>42675.0</c:v>
+                  <c:v>42675</c:v>
                 </c:pt>
                 <c:pt idx="2">
-                  <c:v>42676.0</c:v>
+                  <c:v>42676</c:v>
                 </c:pt>
                 <c:pt idx="3">
-                  <c:v>42677.0</c:v>
+                  <c:v>42677</c:v>
                 </c:pt>
                 <c:pt idx="4">
-                  <c:v>42678.0</c:v>
+                  <c:v>42678</c:v>
                 </c:pt>
                 <c:pt idx="5">
-                  <c:v>42679.0</c:v>
+                  <c:v>42679</c:v>
                 </c:pt>
                 <c:pt idx="6">
-                  <c:v>42680.0</c:v>
+                  <c:v>42680</c:v>
                 </c:pt>
               </c:numCache>
             </c:numRef>
@@ -11106,31 +9717,31 @@
                 <c:formatCode>General</c:formatCode>
                 <c:ptCount val="7"/>
                 <c:pt idx="0">
-                  <c:v>25.0</c:v>
+                  <c:v>25</c:v>
                 </c:pt>
                 <c:pt idx="1">
-                  <c:v>20.83333333333332</c:v>
+                  <c:v>20.833333333333321</c:v>
                 </c:pt>
                 <c:pt idx="2">
-                  <c:v>16.66666666666666</c:v>
+                  <c:v>16.666666666666661</c:v>
                 </c:pt>
                 <c:pt idx="3">
-                  <c:v>12.49999999999999</c:v>
+                  <c:v>12.499999999999989</c:v>
                 </c:pt>
                 <c:pt idx="4">
-                  <c:v>8.333333333333321</c:v>
+                  <c:v>8.3333333333333215</c:v>
                 </c:pt>
                 <c:pt idx="5">
-                  <c:v>4.166666666666649</c:v>
+                  <c:v>4.1666666666666492</c:v>
                 </c:pt>
                 <c:pt idx="6">
-                  <c:v>-1.77635683940025E-14</c:v>
+                  <c:v>-1.7763568394002501E-14</c:v>
                 </c:pt>
               </c:numCache>
             </c:numRef>
           </c:val>
           <c:smooth val="0"/>
-          <c:extLst xmlns:c16r2="http://schemas.microsoft.com/office/drawing/2015/06/chart">
+          <c:extLst>
             <c:ext xmlns:c16="http://schemas.microsoft.com/office/drawing/2014/chart" uri="{C3380CC4-5D6E-409C-BE32-E72D297353CC}">
               <c16:uniqueId val="{00000000-F3F9-4D07-AD45-12091B24B3A9}"/>
             </c:ext>
@@ -11175,25 +9786,25 @@
                 <c:formatCode>d\-mmm\-yy</c:formatCode>
                 <c:ptCount val="7"/>
                 <c:pt idx="0">
-                  <c:v>42674.0</c:v>
+                  <c:v>42674</c:v>
                 </c:pt>
                 <c:pt idx="1">
-                  <c:v>42675.0</c:v>
+                  <c:v>42675</c:v>
                 </c:pt>
                 <c:pt idx="2">
-                  <c:v>42676.0</c:v>
+                  <c:v>42676</c:v>
                 </c:pt>
                 <c:pt idx="3">
-                  <c:v>42677.0</c:v>
+                  <c:v>42677</c:v>
                 </c:pt>
                 <c:pt idx="4">
-                  <c:v>42678.0</c:v>
+                  <c:v>42678</c:v>
                 </c:pt>
                 <c:pt idx="5">
-                  <c:v>42679.0</c:v>
+                  <c:v>42679</c:v>
                 </c:pt>
                 <c:pt idx="6">
-                  <c:v>42680.0</c:v>
+                  <c:v>42680</c:v>
                 </c:pt>
               </c:numCache>
             </c:numRef>
@@ -11205,31 +9816,31 @@
                 <c:formatCode>General</c:formatCode>
                 <c:ptCount val="7"/>
                 <c:pt idx="0">
-                  <c:v>25.0</c:v>
+                  <c:v>25</c:v>
                 </c:pt>
                 <c:pt idx="1">
-                  <c:v>25.0</c:v>
+                  <c:v>25</c:v>
                 </c:pt>
                 <c:pt idx="2">
-                  <c:v>25.0</c:v>
+                  <c:v>25</c:v>
                 </c:pt>
                 <c:pt idx="3">
-                  <c:v>25.0</c:v>
+                  <c:v>25</c:v>
                 </c:pt>
                 <c:pt idx="4">
-                  <c:v>25.0</c:v>
+                  <c:v>25</c:v>
                 </c:pt>
                 <c:pt idx="5">
-                  <c:v>25.0</c:v>
+                  <c:v>25</c:v>
                 </c:pt>
                 <c:pt idx="6">
-                  <c:v>25.0</c:v>
+                  <c:v>25</c:v>
                 </c:pt>
               </c:numCache>
             </c:numRef>
           </c:val>
           <c:smooth val="0"/>
-          <c:extLst xmlns:c16r2="http://schemas.microsoft.com/office/drawing/2015/06/chart">
+          <c:extLst>
             <c:ext xmlns:c16="http://schemas.microsoft.com/office/drawing/2014/chart" uri="{C3380CC4-5D6E-409C-BE32-E72D297353CC}">
               <c16:uniqueId val="{00000001-F3F9-4D07-AD45-12091B24B3A9}"/>
             </c:ext>
@@ -11243,7 +9854,6 @@
           <c:showPercent val="0"/>
           <c:showBubbleSize val="0"/>
         </c:dLbls>
-        <c:marker val="1"/>
         <c:smooth val="0"/>
         <c:axId val="2082559368"/>
         <c:axId val="2082555672"/>
@@ -11295,8 +9905,8 @@
         <c:axId val="2082555672"/>
         <c:scaling>
           <c:orientation val="minMax"/>
-          <c:max val="35.0"/>
-          <c:min val="0.0"/>
+          <c:max val="35"/>
+          <c:min val="0"/>
         </c:scaling>
         <c:delete val="0"/>
         <c:axPos val="l"/>
@@ -11358,7 +9968,7 @@
         <c:crossAx val="2082559368"/>
         <c:crosses val="autoZero"/>
         <c:crossBetween val="between"/>
-        <c:majorUnit val="5.0"/>
+        <c:majorUnit val="5"/>
       </c:valAx>
       <c:spPr>
         <a:noFill/>
@@ -11370,7 +9980,6 @@
     </c:plotArea>
     <c:legend>
       <c:legendPos val="t"/>
-      <c:layout/>
       <c:overlay val="0"/>
       <c:spPr>
         <a:noFill/>
@@ -11438,7 +10047,7 @@
 </file>
 
 <file path=word/charts/chart3.xml><?xml version="1.0" encoding="utf-8"?>
-<c:chartSpace xmlns:c="http://schemas.openxmlformats.org/drawingml/2006/chart" xmlns:a="http://schemas.openxmlformats.org/drawingml/2006/main" xmlns:r="http://schemas.openxmlformats.org/officeDocument/2006/relationships">
+<c:chartSpace xmlns:c="http://schemas.openxmlformats.org/drawingml/2006/chart" xmlns:a="http://schemas.openxmlformats.org/drawingml/2006/main" xmlns:r="http://schemas.openxmlformats.org/officeDocument/2006/relationships" xmlns:c16r2="http://schemas.microsoft.com/office/drawing/2015/06/chart">
   <c:date1904 val="0"/>
   <c:lang val="en-US"/>
   <c:roundedCorners val="0"/>
@@ -11477,7 +10086,6 @@
           </a:p>
         </c:rich>
       </c:tx>
-      <c:layout/>
       <c:overlay val="0"/>
       <c:spPr>
         <a:noFill/>
@@ -11494,10 +10102,10 @@
           <c:layoutTarget val="inner"/>
           <c:xMode val="edge"/>
           <c:yMode val="edge"/>
-          <c:x val="0.0421250155681331"/>
+          <c:x val="4.2125015568133098E-2"/>
           <c:y val="0.101546863803378"/>
-          <c:w val="0.938542822744697"/>
-          <c:h val="0.697334756727997"/>
+          <c:w val="0.93854282274469703"/>
+          <c:h val="0.69733475672799705"/>
         </c:manualLayout>
       </c:layout>
       <c:lineChart>
@@ -11542,25 +10150,25 @@
                 <c:formatCode>d\-mmm\-yy</c:formatCode>
                 <c:ptCount val="7"/>
                 <c:pt idx="0">
-                  <c:v>42681.0</c:v>
+                  <c:v>42681</c:v>
                 </c:pt>
                 <c:pt idx="1">
-                  <c:v>42682.0</c:v>
+                  <c:v>42682</c:v>
                 </c:pt>
                 <c:pt idx="2">
-                  <c:v>42683.0</c:v>
+                  <c:v>42683</c:v>
                 </c:pt>
                 <c:pt idx="3">
-                  <c:v>42684.0</c:v>
+                  <c:v>42684</c:v>
                 </c:pt>
                 <c:pt idx="4">
-                  <c:v>42685.0</c:v>
+                  <c:v>42685</c:v>
                 </c:pt>
                 <c:pt idx="5">
-                  <c:v>42686.0</c:v>
+                  <c:v>42686</c:v>
                 </c:pt>
                 <c:pt idx="6">
-                  <c:v>42687.0</c:v>
+                  <c:v>42687</c:v>
                 </c:pt>
               </c:numCache>
             </c:numRef>
@@ -11572,31 +10180,31 @@
                 <c:formatCode>General</c:formatCode>
                 <c:ptCount val="7"/>
                 <c:pt idx="0">
-                  <c:v>50.0</c:v>
+                  <c:v>50</c:v>
                 </c:pt>
                 <c:pt idx="1">
                   <c:v>37.5</c:v>
                 </c:pt>
                 <c:pt idx="2">
-                  <c:v>25.0</c:v>
+                  <c:v>25</c:v>
                 </c:pt>
                 <c:pt idx="3">
                   <c:v>12.5</c:v>
                 </c:pt>
                 <c:pt idx="4">
-                  <c:v>0.0</c:v>
+                  <c:v>0</c:v>
                 </c:pt>
                 <c:pt idx="5">
-                  <c:v>0.0</c:v>
+                  <c:v>0</c:v>
                 </c:pt>
                 <c:pt idx="6">
-                  <c:v>0.0</c:v>
+                  <c:v>0</c:v>
                 </c:pt>
               </c:numCache>
             </c:numRef>
           </c:val>
           <c:smooth val="0"/>
-          <c:extLst xmlns:c16r2="http://schemas.microsoft.com/office/drawing/2015/06/chart">
+          <c:extLst>
             <c:ext xmlns:c16="http://schemas.microsoft.com/office/drawing/2014/chart" uri="{C3380CC4-5D6E-409C-BE32-E72D297353CC}">
               <c16:uniqueId val="{00000000-FDD6-4099-908F-2C8BEBF57843}"/>
             </c:ext>
@@ -11641,25 +10249,25 @@
                 <c:formatCode>d\-mmm\-yy</c:formatCode>
                 <c:ptCount val="7"/>
                 <c:pt idx="0">
-                  <c:v>42681.0</c:v>
+                  <c:v>42681</c:v>
                 </c:pt>
                 <c:pt idx="1">
-                  <c:v>42682.0</c:v>
+                  <c:v>42682</c:v>
                 </c:pt>
                 <c:pt idx="2">
-                  <c:v>42683.0</c:v>
+                  <c:v>42683</c:v>
                 </c:pt>
                 <c:pt idx="3">
-                  <c:v>42684.0</c:v>
+                  <c:v>42684</c:v>
                 </c:pt>
                 <c:pt idx="4">
-                  <c:v>42685.0</c:v>
+                  <c:v>42685</c:v>
                 </c:pt>
                 <c:pt idx="5">
-                  <c:v>42686.0</c:v>
+                  <c:v>42686</c:v>
                 </c:pt>
                 <c:pt idx="6">
-                  <c:v>42687.0</c:v>
+                  <c:v>42687</c:v>
                 </c:pt>
               </c:numCache>
             </c:numRef>
@@ -11671,31 +10279,31 @@
                 <c:formatCode>General</c:formatCode>
                 <c:ptCount val="7"/>
                 <c:pt idx="0">
-                  <c:v>50.0</c:v>
+                  <c:v>50</c:v>
                 </c:pt>
                 <c:pt idx="1">
-                  <c:v>38.0</c:v>
+                  <c:v>38</c:v>
                 </c:pt>
                 <c:pt idx="2">
-                  <c:v>6.0</c:v>
+                  <c:v>6</c:v>
                 </c:pt>
                 <c:pt idx="3">
-                  <c:v>1.0</c:v>
+                  <c:v>1</c:v>
                 </c:pt>
                 <c:pt idx="4">
-                  <c:v>0.0</c:v>
+                  <c:v>0</c:v>
                 </c:pt>
                 <c:pt idx="5">
-                  <c:v>0.0</c:v>
+                  <c:v>0</c:v>
                 </c:pt>
                 <c:pt idx="6">
-                  <c:v>0.0</c:v>
+                  <c:v>0</c:v>
                 </c:pt>
               </c:numCache>
             </c:numRef>
           </c:val>
           <c:smooth val="0"/>
-          <c:extLst xmlns:c16r2="http://schemas.microsoft.com/office/drawing/2015/06/chart">
+          <c:extLst>
             <c:ext xmlns:c16="http://schemas.microsoft.com/office/drawing/2014/chart" uri="{C3380CC4-5D6E-409C-BE32-E72D297353CC}">
               <c16:uniqueId val="{00000001-FDD6-4099-908F-2C8BEBF57843}"/>
             </c:ext>
@@ -11709,7 +10317,6 @@
           <c:showPercent val="0"/>
           <c:showBubbleSize val="0"/>
         </c:dLbls>
-        <c:marker val="1"/>
         <c:smooth val="0"/>
         <c:axId val="2082508792"/>
         <c:axId val="2082505096"/>
@@ -11761,8 +10368,8 @@
         <c:axId val="2082505096"/>
         <c:scaling>
           <c:orientation val="minMax"/>
-          <c:max val="65.0"/>
-          <c:min val="0.0"/>
+          <c:max val="65"/>
+          <c:min val="0"/>
         </c:scaling>
         <c:delete val="0"/>
         <c:axPos val="l"/>
@@ -11824,7 +10431,7 @@
         <c:crossAx val="2082508792"/>
         <c:crosses val="autoZero"/>
         <c:crossBetween val="between"/>
-        <c:majorUnit val="5.0"/>
+        <c:majorUnit val="5"/>
       </c:valAx>
       <c:spPr>
         <a:noFill/>
@@ -11836,7 +10443,6 @@
     </c:plotArea>
     <c:legend>
       <c:legendPos val="t"/>
-      <c:layout/>
       <c:overlay val="0"/>
       <c:spPr>
         <a:noFill/>
@@ -12158,7 +10764,7 @@
   <a:extraClrSchemeLst/>
   <a:extLst>
     <a:ext uri="{05A4C25C-085E-4340-85A3-A5531E510DB2}">
-      <thm15:themeFamily xmlns:thm15="http://schemas.microsoft.com/office/thememl/2012/main" xmlns="" name="Office Theme" id="{62F939B6-93AF-4DB8-9C6B-D6C7DFDC589F}" vid="{4A3C46E8-61CC-4603-A589-7422A47A8E4A}"/>
+      <thm15:themeFamily xmlns:thm15="http://schemas.microsoft.com/office/thememl/2012/main" name="Office Theme" id="{62F939B6-93AF-4DB8-9C6B-D6C7DFDC589F}" vid="{4A3C46E8-61CC-4603-A589-7422A47A8E4A}"/>
     </a:ext>
   </a:extLst>
 </a:theme>
@@ -13027,7 +11633,7 @@
 </file>
 
 <file path=customXml/itemProps1.xml><?xml version="1.0" encoding="utf-8"?>
-<ds:datastoreItem xmlns:ds="http://schemas.openxmlformats.org/officeDocument/2006/customXml" ds:itemID="{2E64656E-A72F-7B44-8157-3C32DC4DC1A1}">
+<ds:datastoreItem xmlns:ds="http://schemas.openxmlformats.org/officeDocument/2006/customXml" ds:itemID="{B469BB8B-37D2-4C22-913D-6A9AC79E95F7}">
   <ds:schemaRefs>
     <ds:schemaRef ds:uri="http://schemas.openxmlformats.org/officeDocument/2006/bibliography"/>
   </ds:schemaRefs>

--- a/deliverable5/Deliverable 5.docx
+++ b/deliverable5/Deliverable 5.docx
@@ -1,9 +1,12 @@
 
 <file path=word/document.xml><?xml version="1.0" encoding="utf-8"?>
-<w:document xmlns:wpc="http://schemas.microsoft.com/office/word/2010/wordprocessingCanvas" xmlns:cx="http://schemas.microsoft.com/office/drawing/2014/chartex" xmlns:cx1="http://schemas.microsoft.com/office/drawing/2015/9/8/chartex" xmlns:cx2="http://schemas.microsoft.com/office/drawing/2015/10/21/chartex" xmlns:cx3="http://schemas.microsoft.com/office/drawing/2016/5/9/chartex" xmlns:cx4="http://schemas.microsoft.com/office/drawing/2016/5/10/chartex" xmlns:cx5="http://schemas.microsoft.com/office/drawing/2016/5/11/chartex" xmlns:mc="http://schemas.openxmlformats.org/markup-compatibility/2006" xmlns:o="urn:schemas-microsoft-com:office:office" xmlns:r="http://schemas.openxmlformats.org/officeDocument/2006/relationships" xmlns:m="http://schemas.openxmlformats.org/officeDocument/2006/math" xmlns:v="urn:schemas-microsoft-com:vml" xmlns:wp14="http://schemas.microsoft.com/office/word/2010/wordprocessingDrawing" xmlns:wp="http://schemas.openxmlformats.org/drawingml/2006/wordprocessingDrawing" xmlns:w10="urn:schemas-microsoft-com:office:word" xmlns:w="http://schemas.openxmlformats.org/wordprocessingml/2006/main" xmlns:w14="http://schemas.microsoft.com/office/word/2010/wordml" xmlns:w15="http://schemas.microsoft.com/office/word/2012/wordml" xmlns:w16se="http://schemas.microsoft.com/office/word/2015/wordml/symex" xmlns:wpg="http://schemas.microsoft.com/office/word/2010/wordprocessingGroup" xmlns:wpi="http://schemas.microsoft.com/office/word/2010/wordprocessingInk" xmlns:wne="http://schemas.microsoft.com/office/word/2006/wordml" xmlns:wps="http://schemas.microsoft.com/office/word/2010/wordprocessingShape" mc:Ignorable="w14 w15 w16se wp14">
+<w:document xmlns:wpc="http://schemas.microsoft.com/office/word/2010/wordprocessingCanvas" xmlns:mo="http://schemas.microsoft.com/office/mac/office/2008/main" xmlns:mc="http://schemas.openxmlformats.org/markup-compatibility/2006" xmlns:mv="urn:schemas-microsoft-com:mac:vml" xmlns:o="urn:schemas-microsoft-com:office:office" xmlns:r="http://schemas.openxmlformats.org/officeDocument/2006/relationships" xmlns:m="http://schemas.openxmlformats.org/officeDocument/2006/math" xmlns:v="urn:schemas-microsoft-com:vml" xmlns:wp14="http://schemas.microsoft.com/office/word/2010/wordprocessingDrawing" xmlns:wp="http://schemas.openxmlformats.org/drawingml/2006/wordprocessingDrawing" xmlns:w10="urn:schemas-microsoft-com:office:word" xmlns:w="http://schemas.openxmlformats.org/wordprocessingml/2006/main" xmlns:w14="http://schemas.microsoft.com/office/word/2010/wordml" xmlns:wpg="http://schemas.microsoft.com/office/word/2010/wordprocessingGroup" xmlns:wpi="http://schemas.microsoft.com/office/word/2010/wordprocessingInk" xmlns:wne="http://schemas.microsoft.com/office/word/2006/wordml" xmlns:wps="http://schemas.microsoft.com/office/word/2010/wordprocessingShape" mc:Ignorable="w14 wp14">
   <w:background w:color="9CC2E5" w:themeColor="accent1" w:themeTint="99"/>
   <w:body>
-    <w:p/>
+    <w:p>
+      <w:bookmarkStart w:id="0" w:name="_GoBack"/>
+      <w:bookmarkEnd w:id="0"/>
+    </w:p>
     <w:p/>
     <w:p>
       <w:pPr>
@@ -51,10 +54,9 @@
       <w:r>
         <w:rPr>
           <w:noProof/>
-          <w:lang w:val="en-CA" w:eastAsia="en-CA"/>
         </w:rPr>
         <w:drawing>
-          <wp:anchor distT="0" distB="0" distL="114300" distR="114300" simplePos="0" relativeHeight="251658240" behindDoc="0" locked="0" layoutInCell="1" allowOverlap="1" wp14:anchorId="3AA442A8" wp14:editId="4A9E0451">
+          <wp:anchor distT="0" distB="0" distL="114300" distR="114300" simplePos="0" relativeHeight="251657216" behindDoc="0" locked="0" layoutInCell="1" allowOverlap="1" wp14:anchorId="3AA442A8" wp14:editId="4A9E0451">
             <wp:simplePos x="0" y="0"/>
             <wp:positionH relativeFrom="margin">
               <wp:posOffset>1756410</wp:posOffset>
@@ -79,7 +81,7 @@
                     </pic:cNvPicPr>
                   </pic:nvPicPr>
                   <pic:blipFill>
-                    <a:blip r:embed="rId8">
+                    <a:blip r:embed="rId9">
                       <a:extLst>
                         <a:ext uri="{28A0092B-C50C-407E-A947-70E740481C1C}">
                           <a14:useLocalDpi xmlns:a14="http://schemas.microsoft.com/office/drawing/2010/main" val="0"/>
@@ -387,25 +389,25 @@
           <w:sz w:val="28"/>
           <w:szCs w:val="28"/>
         </w:rPr>
-        <w:t xml:space="preserve">Members: Dennis </w:t>
-      </w:r>
-      <w:proofErr w:type="spellStart"/>
+        <w:t xml:space="preserve">Members: Dennis Tra, Henry Liu, Angelina Choi, Kelly Mo, </w:t>
+      </w:r>
+      <w:proofErr w:type="gramStart"/>
       <w:r>
         <w:rPr>
           <w:b/>
           <w:sz w:val="28"/>
           <w:szCs w:val="28"/>
         </w:rPr>
-        <w:t>Tra</w:t>
-      </w:r>
-      <w:proofErr w:type="spellEnd"/>
+        <w:t>Kris</w:t>
+      </w:r>
+      <w:proofErr w:type="gramEnd"/>
       <w:r>
         <w:rPr>
           <w:b/>
           <w:sz w:val="28"/>
           <w:szCs w:val="28"/>
         </w:rPr>
-        <w:t>, Henry Liu, Angelina Choi, Kelly Mo, Kris Lai</w:t>
+        <w:t xml:space="preserve"> Lai</w:t>
       </w:r>
     </w:p>
     <w:p>
@@ -455,8 +457,6 @@
           <w:r>
             <w:t>Table of Contents</w:t>
           </w:r>
-          <w:bookmarkStart w:id="0" w:name="_GoBack"/>
-          <w:bookmarkEnd w:id="0"/>
         </w:p>
         <w:p>
           <w:pPr>
@@ -468,8 +468,10 @@
               <w:b w:val="0"/>
               <w:caps w:val="0"/>
               <w:noProof/>
+              <w:sz w:val="24"/>
+              <w:szCs w:val="24"/>
               <w:u w:val="none"/>
-              <w:lang w:val="en-CA" w:eastAsia="en-CA"/>
+              <w:lang w:eastAsia="ja-JP"/>
             </w:rPr>
           </w:pPr>
           <w:r>
@@ -487,63 +489,53 @@
             </w:rPr>
             <w:fldChar w:fldCharType="separate"/>
           </w:r>
-          <w:hyperlink w:anchor="_Toc468267902" w:history="1">
-            <w:r>
-              <w:rPr>
-                <w:rStyle w:val="Hyperlink"/>
-                <w:noProof/>
-              </w:rPr>
-              <w:t>Overview of progress from deliverable 4 to deliverable 5</w:t>
-            </w:r>
-            <w:r>
-              <w:rPr>
-                <w:noProof/>
-                <w:webHidden/>
-              </w:rPr>
-              <w:tab/>
-            </w:r>
-            <w:r>
-              <w:rPr>
-                <w:noProof/>
-                <w:webHidden/>
-              </w:rPr>
-              <w:fldChar w:fldCharType="begin"/>
-            </w:r>
-            <w:r>
-              <w:rPr>
-                <w:noProof/>
-                <w:webHidden/>
-              </w:rPr>
-              <w:instrText xml:space="preserve"> PAGEREF _Toc468267902 \h </w:instrText>
-            </w:r>
-            <w:r>
-              <w:rPr>
-                <w:noProof/>
-                <w:webHidden/>
-              </w:rPr>
-            </w:r>
-            <w:r>
-              <w:rPr>
-                <w:noProof/>
-                <w:webHidden/>
-              </w:rPr>
-              <w:fldChar w:fldCharType="separate"/>
-            </w:r>
-            <w:r>
-              <w:rPr>
-                <w:noProof/>
-                <w:webHidden/>
-              </w:rPr>
-              <w:t>3</w:t>
-            </w:r>
-            <w:r>
-              <w:rPr>
-                <w:noProof/>
-                <w:webHidden/>
-              </w:rPr>
-              <w:fldChar w:fldCharType="end"/>
-            </w:r>
-          </w:hyperlink>
+          <w:r>
+            <w:rPr>
+              <w:noProof/>
+            </w:rPr>
+            <w:t>Overview of progress from deliverable 4 to deliverable 5</w:t>
+          </w:r>
+          <w:r>
+            <w:rPr>
+              <w:noProof/>
+            </w:rPr>
+            <w:tab/>
+          </w:r>
+          <w:r>
+            <w:rPr>
+              <w:noProof/>
+            </w:rPr>
+            <w:fldChar w:fldCharType="begin"/>
+          </w:r>
+          <w:r>
+            <w:rPr>
+              <w:noProof/>
+            </w:rPr>
+            <w:instrText xml:space="preserve"> PAGEREF _Toc342140505 \h </w:instrText>
+          </w:r>
+          <w:r>
+            <w:rPr>
+              <w:noProof/>
+            </w:rPr>
+          </w:r>
+          <w:r>
+            <w:rPr>
+              <w:noProof/>
+            </w:rPr>
+            <w:fldChar w:fldCharType="separate"/>
+          </w:r>
+          <w:r>
+            <w:rPr>
+              <w:noProof/>
+            </w:rPr>
+            <w:t>3</w:t>
+          </w:r>
+          <w:r>
+            <w:rPr>
+              <w:noProof/>
+            </w:rPr>
+            <w:fldChar w:fldCharType="end"/>
+          </w:r>
         </w:p>
         <w:p>
           <w:pPr>
@@ -555,67 +547,59 @@
               <w:b w:val="0"/>
               <w:caps w:val="0"/>
               <w:noProof/>
+              <w:sz w:val="24"/>
+              <w:szCs w:val="24"/>
               <w:u w:val="none"/>
-              <w:lang w:val="en-CA" w:eastAsia="en-CA"/>
+              <w:lang w:eastAsia="ja-JP"/>
             </w:rPr>
           </w:pPr>
-          <w:hyperlink w:anchor="_Toc468267903" w:history="1">
-            <w:r>
-              <w:rPr>
-                <w:rStyle w:val="Hyperlink"/>
-                <w:noProof/>
-              </w:rPr>
-              <w:t>Release Plan (Cumulative)</w:t>
-            </w:r>
-            <w:r>
-              <w:rPr>
-                <w:noProof/>
-                <w:webHidden/>
-              </w:rPr>
-              <w:tab/>
-            </w:r>
-            <w:r>
-              <w:rPr>
-                <w:noProof/>
-                <w:webHidden/>
-              </w:rPr>
-              <w:fldChar w:fldCharType="begin"/>
-            </w:r>
-            <w:r>
-              <w:rPr>
-                <w:noProof/>
-                <w:webHidden/>
-              </w:rPr>
-              <w:instrText xml:space="preserve"> PAGEREF _Toc468267903 \h </w:instrText>
-            </w:r>
-            <w:r>
-              <w:rPr>
-                <w:noProof/>
-                <w:webHidden/>
-              </w:rPr>
-            </w:r>
-            <w:r>
-              <w:rPr>
-                <w:noProof/>
-                <w:webHidden/>
-              </w:rPr>
-              <w:fldChar w:fldCharType="separate"/>
-            </w:r>
-            <w:r>
-              <w:rPr>
-                <w:noProof/>
-                <w:webHidden/>
-              </w:rPr>
-              <w:t>4</w:t>
-            </w:r>
-            <w:r>
-              <w:rPr>
-                <w:noProof/>
-                <w:webHidden/>
-              </w:rPr>
-              <w:fldChar w:fldCharType="end"/>
-            </w:r>
-          </w:hyperlink>
+          <w:r>
+            <w:rPr>
+              <w:noProof/>
+            </w:rPr>
+            <w:t>Release Plan (Cumulative)</w:t>
+          </w:r>
+          <w:r>
+            <w:rPr>
+              <w:noProof/>
+            </w:rPr>
+            <w:tab/>
+          </w:r>
+          <w:r>
+            <w:rPr>
+              <w:noProof/>
+            </w:rPr>
+            <w:fldChar w:fldCharType="begin"/>
+          </w:r>
+          <w:r>
+            <w:rPr>
+              <w:noProof/>
+            </w:rPr>
+            <w:instrText xml:space="preserve"> PAGEREF _Toc342140506 \h </w:instrText>
+          </w:r>
+          <w:r>
+            <w:rPr>
+              <w:noProof/>
+            </w:rPr>
+          </w:r>
+          <w:r>
+            <w:rPr>
+              <w:noProof/>
+            </w:rPr>
+            <w:fldChar w:fldCharType="separate"/>
+          </w:r>
+          <w:r>
+            <w:rPr>
+              <w:noProof/>
+            </w:rPr>
+            <w:t>4</w:t>
+          </w:r>
+          <w:r>
+            <w:rPr>
+              <w:noProof/>
+            </w:rPr>
+            <w:fldChar w:fldCharType="end"/>
+          </w:r>
         </w:p>
         <w:p>
           <w:pPr>
@@ -627,67 +611,59 @@
               <w:b w:val="0"/>
               <w:caps w:val="0"/>
               <w:noProof/>
+              <w:sz w:val="24"/>
+              <w:szCs w:val="24"/>
               <w:u w:val="none"/>
-              <w:lang w:val="en-CA" w:eastAsia="en-CA"/>
+              <w:lang w:eastAsia="ja-JP"/>
             </w:rPr>
           </w:pPr>
-          <w:hyperlink w:anchor="_Toc468267904" w:history="1">
-            <w:r>
-              <w:rPr>
-                <w:rStyle w:val="Hyperlink"/>
-                <w:noProof/>
-              </w:rPr>
-              <w:t>System Design</w:t>
-            </w:r>
-            <w:r>
-              <w:rPr>
-                <w:noProof/>
-                <w:webHidden/>
-              </w:rPr>
-              <w:tab/>
-            </w:r>
-            <w:r>
-              <w:rPr>
-                <w:noProof/>
-                <w:webHidden/>
-              </w:rPr>
-              <w:fldChar w:fldCharType="begin"/>
-            </w:r>
-            <w:r>
-              <w:rPr>
-                <w:noProof/>
-                <w:webHidden/>
-              </w:rPr>
-              <w:instrText xml:space="preserve"> PAGEREF _Toc468267904 \h </w:instrText>
-            </w:r>
-            <w:r>
-              <w:rPr>
-                <w:noProof/>
-                <w:webHidden/>
-              </w:rPr>
-            </w:r>
-            <w:r>
-              <w:rPr>
-                <w:noProof/>
-                <w:webHidden/>
-              </w:rPr>
-              <w:fldChar w:fldCharType="separate"/>
-            </w:r>
-            <w:r>
-              <w:rPr>
-                <w:noProof/>
-                <w:webHidden/>
-              </w:rPr>
-              <w:t>5</w:t>
-            </w:r>
-            <w:r>
-              <w:rPr>
-                <w:noProof/>
-                <w:webHidden/>
-              </w:rPr>
-              <w:fldChar w:fldCharType="end"/>
-            </w:r>
-          </w:hyperlink>
+          <w:r>
+            <w:rPr>
+              <w:noProof/>
+            </w:rPr>
+            <w:t>System Design</w:t>
+          </w:r>
+          <w:r>
+            <w:rPr>
+              <w:noProof/>
+            </w:rPr>
+            <w:tab/>
+          </w:r>
+          <w:r>
+            <w:rPr>
+              <w:noProof/>
+            </w:rPr>
+            <w:fldChar w:fldCharType="begin"/>
+          </w:r>
+          <w:r>
+            <w:rPr>
+              <w:noProof/>
+            </w:rPr>
+            <w:instrText xml:space="preserve"> PAGEREF _Toc342140507 \h </w:instrText>
+          </w:r>
+          <w:r>
+            <w:rPr>
+              <w:noProof/>
+            </w:rPr>
+          </w:r>
+          <w:r>
+            <w:rPr>
+              <w:noProof/>
+            </w:rPr>
+            <w:fldChar w:fldCharType="separate"/>
+          </w:r>
+          <w:r>
+            <w:rPr>
+              <w:noProof/>
+            </w:rPr>
+            <w:t>5</w:t>
+          </w:r>
+          <w:r>
+            <w:rPr>
+              <w:noProof/>
+            </w:rPr>
+            <w:fldChar w:fldCharType="end"/>
+          </w:r>
         </w:p>
         <w:p>
           <w:pPr>
@@ -699,67 +675,185 @@
               <w:b w:val="0"/>
               <w:caps w:val="0"/>
               <w:noProof/>
+              <w:sz w:val="24"/>
+              <w:szCs w:val="24"/>
               <w:u w:val="none"/>
-              <w:lang w:val="en-CA" w:eastAsia="en-CA"/>
+              <w:lang w:eastAsia="ja-JP"/>
             </w:rPr>
           </w:pPr>
-          <w:hyperlink w:anchor="_Toc468267905" w:history="1">
-            <w:r>
-              <w:rPr>
-                <w:rStyle w:val="Hyperlink"/>
-                <w:noProof/>
-              </w:rPr>
-              <w:t>Product Backlog – Sprint 5, 6</w:t>
-            </w:r>
-            <w:r>
-              <w:rPr>
-                <w:noProof/>
-                <w:webHidden/>
-              </w:rPr>
-              <w:tab/>
-            </w:r>
-            <w:r>
-              <w:rPr>
-                <w:noProof/>
-                <w:webHidden/>
-              </w:rPr>
-              <w:fldChar w:fldCharType="begin"/>
-            </w:r>
-            <w:r>
-              <w:rPr>
-                <w:noProof/>
-                <w:webHidden/>
-              </w:rPr>
-              <w:instrText xml:space="preserve"> PAGEREF _Toc468267905 \h </w:instrText>
-            </w:r>
-            <w:r>
-              <w:rPr>
-                <w:noProof/>
-                <w:webHidden/>
-              </w:rPr>
-            </w:r>
-            <w:r>
-              <w:rPr>
-                <w:noProof/>
-                <w:webHidden/>
-              </w:rPr>
-              <w:fldChar w:fldCharType="separate"/>
-            </w:r>
-            <w:r>
-              <w:rPr>
-                <w:noProof/>
-                <w:webHidden/>
-              </w:rPr>
-              <w:t>6</w:t>
-            </w:r>
-            <w:r>
-              <w:rPr>
-                <w:noProof/>
-                <w:webHidden/>
-              </w:rPr>
-              <w:fldChar w:fldCharType="end"/>
-            </w:r>
-          </w:hyperlink>
+          <w:r>
+            <w:rPr>
+              <w:noProof/>
+            </w:rPr>
+            <w:t>Product backlog</w:t>
+          </w:r>
+          <w:r>
+            <w:rPr>
+              <w:noProof/>
+            </w:rPr>
+            <w:tab/>
+          </w:r>
+          <w:r>
+            <w:rPr>
+              <w:noProof/>
+            </w:rPr>
+            <w:fldChar w:fldCharType="begin"/>
+          </w:r>
+          <w:r>
+            <w:rPr>
+              <w:noProof/>
+            </w:rPr>
+            <w:instrText xml:space="preserve"> PAGEREF _Toc342140508 \h </w:instrText>
+          </w:r>
+          <w:r>
+            <w:rPr>
+              <w:noProof/>
+            </w:rPr>
+          </w:r>
+          <w:r>
+            <w:rPr>
+              <w:noProof/>
+            </w:rPr>
+            <w:fldChar w:fldCharType="separate"/>
+          </w:r>
+          <w:r>
+            <w:rPr>
+              <w:noProof/>
+            </w:rPr>
+            <w:t>6</w:t>
+          </w:r>
+          <w:r>
+            <w:rPr>
+              <w:noProof/>
+            </w:rPr>
+            <w:fldChar w:fldCharType="end"/>
+          </w:r>
+        </w:p>
+        <w:p>
+          <w:pPr>
+            <w:pStyle w:val="TOC2"/>
+            <w:tabs>
+              <w:tab w:val="right" w:pos="9350"/>
+            </w:tabs>
+            <w:rPr>
+              <w:b w:val="0"/>
+              <w:smallCaps w:val="0"/>
+              <w:noProof/>
+              <w:sz w:val="24"/>
+              <w:szCs w:val="24"/>
+              <w:lang w:eastAsia="ja-JP"/>
+            </w:rPr>
+          </w:pPr>
+          <w:r>
+            <w:rPr>
+              <w:noProof/>
+            </w:rPr>
+            <w:t>Sprint 2,3,4</w:t>
+          </w:r>
+          <w:r>
+            <w:rPr>
+              <w:noProof/>
+            </w:rPr>
+            <w:tab/>
+          </w:r>
+          <w:r>
+            <w:rPr>
+              <w:noProof/>
+            </w:rPr>
+            <w:fldChar w:fldCharType="begin"/>
+          </w:r>
+          <w:r>
+            <w:rPr>
+              <w:noProof/>
+            </w:rPr>
+            <w:instrText xml:space="preserve"> PAGEREF _Toc342140509 \h </w:instrText>
+          </w:r>
+          <w:r>
+            <w:rPr>
+              <w:noProof/>
+            </w:rPr>
+          </w:r>
+          <w:r>
+            <w:rPr>
+              <w:noProof/>
+            </w:rPr>
+            <w:fldChar w:fldCharType="separate"/>
+          </w:r>
+          <w:r>
+            <w:rPr>
+              <w:noProof/>
+            </w:rPr>
+            <w:t>6</w:t>
+          </w:r>
+          <w:r>
+            <w:rPr>
+              <w:noProof/>
+            </w:rPr>
+            <w:fldChar w:fldCharType="end"/>
+          </w:r>
+        </w:p>
+        <w:p>
+          <w:pPr>
+            <w:pStyle w:val="TOC2"/>
+            <w:tabs>
+              <w:tab w:val="right" w:pos="9350"/>
+            </w:tabs>
+            <w:rPr>
+              <w:b w:val="0"/>
+              <w:smallCaps w:val="0"/>
+              <w:noProof/>
+              <w:sz w:val="24"/>
+              <w:szCs w:val="24"/>
+              <w:lang w:eastAsia="ja-JP"/>
+            </w:rPr>
+          </w:pPr>
+          <w:r>
+            <w:rPr>
+              <w:noProof/>
+            </w:rPr>
+            <w:t>Sprint 5, 6</w:t>
+          </w:r>
+          <w:r>
+            <w:rPr>
+              <w:noProof/>
+            </w:rPr>
+            <w:tab/>
+          </w:r>
+          <w:r>
+            <w:rPr>
+              <w:noProof/>
+            </w:rPr>
+            <w:fldChar w:fldCharType="begin"/>
+          </w:r>
+          <w:r>
+            <w:rPr>
+              <w:noProof/>
+            </w:rPr>
+            <w:instrText xml:space="preserve"> PAGEREF _Toc342140510 \h </w:instrText>
+          </w:r>
+          <w:r>
+            <w:rPr>
+              <w:noProof/>
+            </w:rPr>
+          </w:r>
+          <w:r>
+            <w:rPr>
+              <w:noProof/>
+            </w:rPr>
+            <w:fldChar w:fldCharType="separate"/>
+          </w:r>
+          <w:r>
+            <w:rPr>
+              <w:noProof/>
+            </w:rPr>
+            <w:t>7</w:t>
+          </w:r>
+          <w:r>
+            <w:rPr>
+              <w:noProof/>
+            </w:rPr>
+            <w:fldChar w:fldCharType="end"/>
+          </w:r>
         </w:p>
         <w:p>
           <w:pPr>
@@ -771,67 +865,59 @@
               <w:b w:val="0"/>
               <w:caps w:val="0"/>
               <w:noProof/>
+              <w:sz w:val="24"/>
+              <w:szCs w:val="24"/>
               <w:u w:val="none"/>
-              <w:lang w:val="en-CA" w:eastAsia="en-CA"/>
+              <w:lang w:eastAsia="ja-JP"/>
             </w:rPr>
           </w:pPr>
-          <w:hyperlink w:anchor="_Toc468267906" w:history="1">
-            <w:r>
-              <w:rPr>
-                <w:rStyle w:val="Hyperlink"/>
-                <w:noProof/>
-              </w:rPr>
-              <w:t>Sprint Plan + Backlog</w:t>
-            </w:r>
-            <w:r>
-              <w:rPr>
-                <w:noProof/>
-                <w:webHidden/>
-              </w:rPr>
-              <w:tab/>
-            </w:r>
-            <w:r>
-              <w:rPr>
-                <w:noProof/>
-                <w:webHidden/>
-              </w:rPr>
-              <w:fldChar w:fldCharType="begin"/>
-            </w:r>
-            <w:r>
-              <w:rPr>
-                <w:noProof/>
-                <w:webHidden/>
-              </w:rPr>
-              <w:instrText xml:space="preserve"> PAGEREF _Toc468267906 \h </w:instrText>
-            </w:r>
-            <w:r>
-              <w:rPr>
-                <w:noProof/>
-                <w:webHidden/>
-              </w:rPr>
-            </w:r>
-            <w:r>
-              <w:rPr>
-                <w:noProof/>
-                <w:webHidden/>
-              </w:rPr>
-              <w:fldChar w:fldCharType="separate"/>
-            </w:r>
-            <w:r>
-              <w:rPr>
-                <w:noProof/>
-                <w:webHidden/>
-              </w:rPr>
-              <w:t>7</w:t>
-            </w:r>
-            <w:r>
-              <w:rPr>
-                <w:noProof/>
-                <w:webHidden/>
-              </w:rPr>
-              <w:fldChar w:fldCharType="end"/>
-            </w:r>
-          </w:hyperlink>
+          <w:r>
+            <w:rPr>
+              <w:noProof/>
+            </w:rPr>
+            <w:t>Sprint Plan + Backlog</w:t>
+          </w:r>
+          <w:r>
+            <w:rPr>
+              <w:noProof/>
+            </w:rPr>
+            <w:tab/>
+          </w:r>
+          <w:r>
+            <w:rPr>
+              <w:noProof/>
+            </w:rPr>
+            <w:fldChar w:fldCharType="begin"/>
+          </w:r>
+          <w:r>
+            <w:rPr>
+              <w:noProof/>
+            </w:rPr>
+            <w:instrText xml:space="preserve"> PAGEREF _Toc342140511 \h </w:instrText>
+          </w:r>
+          <w:r>
+            <w:rPr>
+              <w:noProof/>
+            </w:rPr>
+          </w:r>
+          <w:r>
+            <w:rPr>
+              <w:noProof/>
+            </w:rPr>
+            <w:fldChar w:fldCharType="separate"/>
+          </w:r>
+          <w:r>
+            <w:rPr>
+              <w:noProof/>
+            </w:rPr>
+            <w:t>8</w:t>
+          </w:r>
+          <w:r>
+            <w:rPr>
+              <w:noProof/>
+            </w:rPr>
+            <w:fldChar w:fldCharType="end"/>
+          </w:r>
         </w:p>
         <w:p>
           <w:pPr>
@@ -843,66 +929,58 @@
               <w:b w:val="0"/>
               <w:smallCaps w:val="0"/>
               <w:noProof/>
-              <w:lang w:val="en-CA" w:eastAsia="en-CA"/>
+              <w:sz w:val="24"/>
+              <w:szCs w:val="24"/>
+              <w:lang w:eastAsia="ja-JP"/>
             </w:rPr>
           </w:pPr>
-          <w:hyperlink w:anchor="_Toc468267907" w:history="1">
-            <w:r>
-              <w:rPr>
-                <w:rStyle w:val="Hyperlink"/>
-                <w:noProof/>
-              </w:rPr>
-              <w:t>Sprint 05</w:t>
-            </w:r>
-            <w:r>
-              <w:rPr>
-                <w:noProof/>
-                <w:webHidden/>
-              </w:rPr>
-              <w:tab/>
-            </w:r>
-            <w:r>
-              <w:rPr>
-                <w:noProof/>
-                <w:webHidden/>
-              </w:rPr>
-              <w:fldChar w:fldCharType="begin"/>
-            </w:r>
-            <w:r>
-              <w:rPr>
-                <w:noProof/>
-                <w:webHidden/>
-              </w:rPr>
-              <w:instrText xml:space="preserve"> PAGEREF _Toc468267907 \h </w:instrText>
-            </w:r>
-            <w:r>
-              <w:rPr>
-                <w:noProof/>
-                <w:webHidden/>
-              </w:rPr>
-            </w:r>
-            <w:r>
-              <w:rPr>
-                <w:noProof/>
-                <w:webHidden/>
-              </w:rPr>
-              <w:fldChar w:fldCharType="separate"/>
-            </w:r>
-            <w:r>
-              <w:rPr>
-                <w:noProof/>
-                <w:webHidden/>
-              </w:rPr>
-              <w:t>7</w:t>
-            </w:r>
-            <w:r>
-              <w:rPr>
-                <w:noProof/>
-                <w:webHidden/>
-              </w:rPr>
-              <w:fldChar w:fldCharType="end"/>
-            </w:r>
-          </w:hyperlink>
+          <w:r>
+            <w:rPr>
+              <w:noProof/>
+            </w:rPr>
+            <w:t>Sprint 05</w:t>
+          </w:r>
+          <w:r>
+            <w:rPr>
+              <w:noProof/>
+            </w:rPr>
+            <w:tab/>
+          </w:r>
+          <w:r>
+            <w:rPr>
+              <w:noProof/>
+            </w:rPr>
+            <w:fldChar w:fldCharType="begin"/>
+          </w:r>
+          <w:r>
+            <w:rPr>
+              <w:noProof/>
+            </w:rPr>
+            <w:instrText xml:space="preserve"> PAGEREF _Toc342140512 \h </w:instrText>
+          </w:r>
+          <w:r>
+            <w:rPr>
+              <w:noProof/>
+            </w:rPr>
+          </w:r>
+          <w:r>
+            <w:rPr>
+              <w:noProof/>
+            </w:rPr>
+            <w:fldChar w:fldCharType="separate"/>
+          </w:r>
+          <w:r>
+            <w:rPr>
+              <w:noProof/>
+            </w:rPr>
+            <w:t>8</w:t>
+          </w:r>
+          <w:r>
+            <w:rPr>
+              <w:noProof/>
+            </w:rPr>
+            <w:fldChar w:fldCharType="end"/>
+          </w:r>
         </w:p>
         <w:p>
           <w:pPr>
@@ -913,66 +991,58 @@
             <w:rPr>
               <w:smallCaps w:val="0"/>
               <w:noProof/>
-              <w:lang w:val="en-CA" w:eastAsia="en-CA"/>
+              <w:sz w:val="24"/>
+              <w:szCs w:val="24"/>
+              <w:lang w:eastAsia="ja-JP"/>
             </w:rPr>
           </w:pPr>
-          <w:hyperlink w:anchor="_Toc468267908" w:history="1">
-            <w:r>
-              <w:rPr>
-                <w:rStyle w:val="Hyperlink"/>
-                <w:noProof/>
-              </w:rPr>
-              <w:t>Before Sprint 05:</w:t>
-            </w:r>
-            <w:r>
-              <w:rPr>
-                <w:noProof/>
-                <w:webHidden/>
-              </w:rPr>
-              <w:tab/>
-            </w:r>
-            <w:r>
-              <w:rPr>
-                <w:noProof/>
-                <w:webHidden/>
-              </w:rPr>
-              <w:fldChar w:fldCharType="begin"/>
-            </w:r>
-            <w:r>
-              <w:rPr>
-                <w:noProof/>
-                <w:webHidden/>
-              </w:rPr>
-              <w:instrText xml:space="preserve"> PAGEREF _Toc468267908 \h </w:instrText>
-            </w:r>
-            <w:r>
-              <w:rPr>
-                <w:noProof/>
-                <w:webHidden/>
-              </w:rPr>
-            </w:r>
-            <w:r>
-              <w:rPr>
-                <w:noProof/>
-                <w:webHidden/>
-              </w:rPr>
-              <w:fldChar w:fldCharType="separate"/>
-            </w:r>
-            <w:r>
-              <w:rPr>
-                <w:noProof/>
-                <w:webHidden/>
-              </w:rPr>
-              <w:t>7</w:t>
-            </w:r>
-            <w:r>
-              <w:rPr>
-                <w:noProof/>
-                <w:webHidden/>
-              </w:rPr>
-              <w:fldChar w:fldCharType="end"/>
-            </w:r>
-          </w:hyperlink>
+          <w:r>
+            <w:rPr>
+              <w:noProof/>
+            </w:rPr>
+            <w:t>Before Sprint 05:</w:t>
+          </w:r>
+          <w:r>
+            <w:rPr>
+              <w:noProof/>
+            </w:rPr>
+            <w:tab/>
+          </w:r>
+          <w:r>
+            <w:rPr>
+              <w:noProof/>
+            </w:rPr>
+            <w:fldChar w:fldCharType="begin"/>
+          </w:r>
+          <w:r>
+            <w:rPr>
+              <w:noProof/>
+            </w:rPr>
+            <w:instrText xml:space="preserve"> PAGEREF _Toc342140513 \h </w:instrText>
+          </w:r>
+          <w:r>
+            <w:rPr>
+              <w:noProof/>
+            </w:rPr>
+          </w:r>
+          <w:r>
+            <w:rPr>
+              <w:noProof/>
+            </w:rPr>
+            <w:fldChar w:fldCharType="separate"/>
+          </w:r>
+          <w:r>
+            <w:rPr>
+              <w:noProof/>
+            </w:rPr>
+            <w:t>8</w:t>
+          </w:r>
+          <w:r>
+            <w:rPr>
+              <w:noProof/>
+            </w:rPr>
+            <w:fldChar w:fldCharType="end"/>
+          </w:r>
         </w:p>
         <w:p>
           <w:pPr>
@@ -983,66 +1053,58 @@
             <w:rPr>
               <w:smallCaps w:val="0"/>
               <w:noProof/>
-              <w:lang w:val="en-CA" w:eastAsia="en-CA"/>
+              <w:sz w:val="24"/>
+              <w:szCs w:val="24"/>
+              <w:lang w:eastAsia="ja-JP"/>
             </w:rPr>
           </w:pPr>
-          <w:hyperlink w:anchor="_Toc468267909" w:history="1">
-            <w:r>
-              <w:rPr>
-                <w:rStyle w:val="Hyperlink"/>
-                <w:noProof/>
-              </w:rPr>
-              <w:t>After Sprint 05:</w:t>
-            </w:r>
-            <w:r>
-              <w:rPr>
-                <w:noProof/>
-                <w:webHidden/>
-              </w:rPr>
-              <w:tab/>
-            </w:r>
-            <w:r>
-              <w:rPr>
-                <w:noProof/>
-                <w:webHidden/>
-              </w:rPr>
-              <w:fldChar w:fldCharType="begin"/>
-            </w:r>
-            <w:r>
-              <w:rPr>
-                <w:noProof/>
-                <w:webHidden/>
-              </w:rPr>
-              <w:instrText xml:space="preserve"> PAGEREF _Toc468267909 \h </w:instrText>
-            </w:r>
-            <w:r>
-              <w:rPr>
-                <w:noProof/>
-                <w:webHidden/>
-              </w:rPr>
-            </w:r>
-            <w:r>
-              <w:rPr>
-                <w:noProof/>
-                <w:webHidden/>
-              </w:rPr>
-              <w:fldChar w:fldCharType="separate"/>
-            </w:r>
-            <w:r>
-              <w:rPr>
-                <w:noProof/>
-                <w:webHidden/>
-              </w:rPr>
-              <w:t>8</w:t>
-            </w:r>
-            <w:r>
-              <w:rPr>
-                <w:noProof/>
-                <w:webHidden/>
-              </w:rPr>
-              <w:fldChar w:fldCharType="end"/>
-            </w:r>
-          </w:hyperlink>
+          <w:r>
+            <w:rPr>
+              <w:noProof/>
+            </w:rPr>
+            <w:t>After Sprint 05:</w:t>
+          </w:r>
+          <w:r>
+            <w:rPr>
+              <w:noProof/>
+            </w:rPr>
+            <w:tab/>
+          </w:r>
+          <w:r>
+            <w:rPr>
+              <w:noProof/>
+            </w:rPr>
+            <w:fldChar w:fldCharType="begin"/>
+          </w:r>
+          <w:r>
+            <w:rPr>
+              <w:noProof/>
+            </w:rPr>
+            <w:instrText xml:space="preserve"> PAGEREF _Toc342140514 \h </w:instrText>
+          </w:r>
+          <w:r>
+            <w:rPr>
+              <w:noProof/>
+            </w:rPr>
+          </w:r>
+          <w:r>
+            <w:rPr>
+              <w:noProof/>
+            </w:rPr>
+            <w:fldChar w:fldCharType="separate"/>
+          </w:r>
+          <w:r>
+            <w:rPr>
+              <w:noProof/>
+            </w:rPr>
+            <w:t>9</w:t>
+          </w:r>
+          <w:r>
+            <w:rPr>
+              <w:noProof/>
+            </w:rPr>
+            <w:fldChar w:fldCharType="end"/>
+          </w:r>
         </w:p>
         <w:p>
           <w:pPr>
@@ -1054,66 +1116,58 @@
               <w:b w:val="0"/>
               <w:smallCaps w:val="0"/>
               <w:noProof/>
-              <w:lang w:val="en-CA" w:eastAsia="en-CA"/>
+              <w:sz w:val="24"/>
+              <w:szCs w:val="24"/>
+              <w:lang w:eastAsia="ja-JP"/>
             </w:rPr>
           </w:pPr>
-          <w:hyperlink w:anchor="_Toc468267910" w:history="1">
-            <w:r>
-              <w:rPr>
-                <w:rStyle w:val="Hyperlink"/>
-                <w:noProof/>
-              </w:rPr>
-              <w:t>Sprint 06</w:t>
-            </w:r>
-            <w:r>
-              <w:rPr>
-                <w:noProof/>
-                <w:webHidden/>
-              </w:rPr>
-              <w:tab/>
-            </w:r>
-            <w:r>
-              <w:rPr>
-                <w:noProof/>
-                <w:webHidden/>
-              </w:rPr>
-              <w:fldChar w:fldCharType="begin"/>
-            </w:r>
-            <w:r>
-              <w:rPr>
-                <w:noProof/>
-                <w:webHidden/>
-              </w:rPr>
-              <w:instrText xml:space="preserve"> PAGEREF _Toc468267910 \h </w:instrText>
-            </w:r>
-            <w:r>
-              <w:rPr>
-                <w:noProof/>
-                <w:webHidden/>
-              </w:rPr>
-            </w:r>
-            <w:r>
-              <w:rPr>
-                <w:noProof/>
-                <w:webHidden/>
-              </w:rPr>
-              <w:fldChar w:fldCharType="separate"/>
-            </w:r>
-            <w:r>
-              <w:rPr>
-                <w:noProof/>
-                <w:webHidden/>
-              </w:rPr>
-              <w:t>9</w:t>
-            </w:r>
-            <w:r>
-              <w:rPr>
-                <w:noProof/>
-                <w:webHidden/>
-              </w:rPr>
-              <w:fldChar w:fldCharType="end"/>
-            </w:r>
-          </w:hyperlink>
+          <w:r>
+            <w:rPr>
+              <w:noProof/>
+            </w:rPr>
+            <w:t>Sprint 06</w:t>
+          </w:r>
+          <w:r>
+            <w:rPr>
+              <w:noProof/>
+            </w:rPr>
+            <w:tab/>
+          </w:r>
+          <w:r>
+            <w:rPr>
+              <w:noProof/>
+            </w:rPr>
+            <w:fldChar w:fldCharType="begin"/>
+          </w:r>
+          <w:r>
+            <w:rPr>
+              <w:noProof/>
+            </w:rPr>
+            <w:instrText xml:space="preserve"> PAGEREF _Toc342140515 \h </w:instrText>
+          </w:r>
+          <w:r>
+            <w:rPr>
+              <w:noProof/>
+            </w:rPr>
+          </w:r>
+          <w:r>
+            <w:rPr>
+              <w:noProof/>
+            </w:rPr>
+            <w:fldChar w:fldCharType="separate"/>
+          </w:r>
+          <w:r>
+            <w:rPr>
+              <w:noProof/>
+            </w:rPr>
+            <w:t>10</w:t>
+          </w:r>
+          <w:r>
+            <w:rPr>
+              <w:noProof/>
+            </w:rPr>
+            <w:fldChar w:fldCharType="end"/>
+          </w:r>
         </w:p>
         <w:p>
           <w:pPr>
@@ -1124,66 +1178,58 @@
             <w:rPr>
               <w:smallCaps w:val="0"/>
               <w:noProof/>
-              <w:lang w:val="en-CA" w:eastAsia="en-CA"/>
+              <w:sz w:val="24"/>
+              <w:szCs w:val="24"/>
+              <w:lang w:eastAsia="ja-JP"/>
             </w:rPr>
           </w:pPr>
-          <w:hyperlink w:anchor="_Toc468267911" w:history="1">
-            <w:r>
-              <w:rPr>
-                <w:rStyle w:val="Hyperlink"/>
-                <w:noProof/>
-              </w:rPr>
-              <w:t>Before Sprint 06:</w:t>
-            </w:r>
-            <w:r>
-              <w:rPr>
-                <w:noProof/>
-                <w:webHidden/>
-              </w:rPr>
-              <w:tab/>
-            </w:r>
-            <w:r>
-              <w:rPr>
-                <w:noProof/>
-                <w:webHidden/>
-              </w:rPr>
-              <w:fldChar w:fldCharType="begin"/>
-            </w:r>
-            <w:r>
-              <w:rPr>
-                <w:noProof/>
-                <w:webHidden/>
-              </w:rPr>
-              <w:instrText xml:space="preserve"> PAGEREF _Toc468267911 \h </w:instrText>
-            </w:r>
-            <w:r>
-              <w:rPr>
-                <w:noProof/>
-                <w:webHidden/>
-              </w:rPr>
-            </w:r>
-            <w:r>
-              <w:rPr>
-                <w:noProof/>
-                <w:webHidden/>
-              </w:rPr>
-              <w:fldChar w:fldCharType="separate"/>
-            </w:r>
-            <w:r>
-              <w:rPr>
-                <w:noProof/>
-                <w:webHidden/>
-              </w:rPr>
-              <w:t>9</w:t>
-            </w:r>
-            <w:r>
-              <w:rPr>
-                <w:noProof/>
-                <w:webHidden/>
-              </w:rPr>
-              <w:fldChar w:fldCharType="end"/>
-            </w:r>
-          </w:hyperlink>
+          <w:r>
+            <w:rPr>
+              <w:noProof/>
+            </w:rPr>
+            <w:t>Before Sprint 06:</w:t>
+          </w:r>
+          <w:r>
+            <w:rPr>
+              <w:noProof/>
+            </w:rPr>
+            <w:tab/>
+          </w:r>
+          <w:r>
+            <w:rPr>
+              <w:noProof/>
+            </w:rPr>
+            <w:fldChar w:fldCharType="begin"/>
+          </w:r>
+          <w:r>
+            <w:rPr>
+              <w:noProof/>
+            </w:rPr>
+            <w:instrText xml:space="preserve"> PAGEREF _Toc342140516 \h </w:instrText>
+          </w:r>
+          <w:r>
+            <w:rPr>
+              <w:noProof/>
+            </w:rPr>
+          </w:r>
+          <w:r>
+            <w:rPr>
+              <w:noProof/>
+            </w:rPr>
+            <w:fldChar w:fldCharType="separate"/>
+          </w:r>
+          <w:r>
+            <w:rPr>
+              <w:noProof/>
+            </w:rPr>
+            <w:t>10</w:t>
+          </w:r>
+          <w:r>
+            <w:rPr>
+              <w:noProof/>
+            </w:rPr>
+            <w:fldChar w:fldCharType="end"/>
+          </w:r>
         </w:p>
         <w:p>
           <w:pPr>
@@ -1194,66 +1240,58 @@
             <w:rPr>
               <w:smallCaps w:val="0"/>
               <w:noProof/>
-              <w:lang w:val="en-CA" w:eastAsia="en-CA"/>
+              <w:sz w:val="24"/>
+              <w:szCs w:val="24"/>
+              <w:lang w:eastAsia="ja-JP"/>
             </w:rPr>
           </w:pPr>
-          <w:hyperlink w:anchor="_Toc468267912" w:history="1">
-            <w:r>
-              <w:rPr>
-                <w:rStyle w:val="Hyperlink"/>
-                <w:noProof/>
-              </w:rPr>
-              <w:t>After Sprint 06:</w:t>
-            </w:r>
-            <w:r>
-              <w:rPr>
-                <w:noProof/>
-                <w:webHidden/>
-              </w:rPr>
-              <w:tab/>
-            </w:r>
-            <w:r>
-              <w:rPr>
-                <w:noProof/>
-                <w:webHidden/>
-              </w:rPr>
-              <w:fldChar w:fldCharType="begin"/>
-            </w:r>
-            <w:r>
-              <w:rPr>
-                <w:noProof/>
-                <w:webHidden/>
-              </w:rPr>
-              <w:instrText xml:space="preserve"> PAGEREF _Toc468267912 \h </w:instrText>
-            </w:r>
-            <w:r>
-              <w:rPr>
-                <w:noProof/>
-                <w:webHidden/>
-              </w:rPr>
-            </w:r>
-            <w:r>
-              <w:rPr>
-                <w:noProof/>
-                <w:webHidden/>
-              </w:rPr>
-              <w:fldChar w:fldCharType="separate"/>
-            </w:r>
-            <w:r>
-              <w:rPr>
-                <w:noProof/>
-                <w:webHidden/>
-              </w:rPr>
-              <w:t>10</w:t>
-            </w:r>
-            <w:r>
-              <w:rPr>
-                <w:noProof/>
-                <w:webHidden/>
-              </w:rPr>
-              <w:fldChar w:fldCharType="end"/>
-            </w:r>
-          </w:hyperlink>
+          <w:r>
+            <w:rPr>
+              <w:noProof/>
+            </w:rPr>
+            <w:t>After Sprint 06:</w:t>
+          </w:r>
+          <w:r>
+            <w:rPr>
+              <w:noProof/>
+            </w:rPr>
+            <w:tab/>
+          </w:r>
+          <w:r>
+            <w:rPr>
+              <w:noProof/>
+            </w:rPr>
+            <w:fldChar w:fldCharType="begin"/>
+          </w:r>
+          <w:r>
+            <w:rPr>
+              <w:noProof/>
+            </w:rPr>
+            <w:instrText xml:space="preserve"> PAGEREF _Toc342140517 \h </w:instrText>
+          </w:r>
+          <w:r>
+            <w:rPr>
+              <w:noProof/>
+            </w:rPr>
+          </w:r>
+          <w:r>
+            <w:rPr>
+              <w:noProof/>
+            </w:rPr>
+            <w:fldChar w:fldCharType="separate"/>
+          </w:r>
+          <w:r>
+            <w:rPr>
+              <w:noProof/>
+            </w:rPr>
+            <w:t>11</w:t>
+          </w:r>
+          <w:r>
+            <w:rPr>
+              <w:noProof/>
+            </w:rPr>
+            <w:fldChar w:fldCharType="end"/>
+          </w:r>
         </w:p>
         <w:p>
           <w:pPr>
@@ -1265,67 +1303,59 @@
               <w:b w:val="0"/>
               <w:caps w:val="0"/>
               <w:noProof/>
+              <w:sz w:val="24"/>
+              <w:szCs w:val="24"/>
               <w:u w:val="none"/>
-              <w:lang w:val="en-CA" w:eastAsia="en-CA"/>
+              <w:lang w:eastAsia="ja-JP"/>
             </w:rPr>
           </w:pPr>
-          <w:hyperlink w:anchor="_Toc468267913" w:history="1">
-            <w:r>
-              <w:rPr>
-                <w:rStyle w:val="Hyperlink"/>
-                <w:noProof/>
-              </w:rPr>
-              <w:t>Burndown Charts</w:t>
-            </w:r>
-            <w:r>
-              <w:rPr>
-                <w:noProof/>
-                <w:webHidden/>
-              </w:rPr>
-              <w:tab/>
-            </w:r>
-            <w:r>
-              <w:rPr>
-                <w:noProof/>
-                <w:webHidden/>
-              </w:rPr>
-              <w:fldChar w:fldCharType="begin"/>
-            </w:r>
-            <w:r>
-              <w:rPr>
-                <w:noProof/>
-                <w:webHidden/>
-              </w:rPr>
-              <w:instrText xml:space="preserve"> PAGEREF _Toc468267913 \h </w:instrText>
-            </w:r>
-            <w:r>
-              <w:rPr>
-                <w:noProof/>
-                <w:webHidden/>
-              </w:rPr>
-            </w:r>
-            <w:r>
-              <w:rPr>
-                <w:noProof/>
-                <w:webHidden/>
-              </w:rPr>
-              <w:fldChar w:fldCharType="separate"/>
-            </w:r>
-            <w:r>
-              <w:rPr>
-                <w:noProof/>
-                <w:webHidden/>
-              </w:rPr>
-              <w:t>11</w:t>
-            </w:r>
-            <w:r>
-              <w:rPr>
-                <w:noProof/>
-                <w:webHidden/>
-              </w:rPr>
-              <w:fldChar w:fldCharType="end"/>
-            </w:r>
-          </w:hyperlink>
+          <w:r>
+            <w:rPr>
+              <w:noProof/>
+            </w:rPr>
+            <w:t>Burndown Charts</w:t>
+          </w:r>
+          <w:r>
+            <w:rPr>
+              <w:noProof/>
+            </w:rPr>
+            <w:tab/>
+          </w:r>
+          <w:r>
+            <w:rPr>
+              <w:noProof/>
+            </w:rPr>
+            <w:fldChar w:fldCharType="begin"/>
+          </w:r>
+          <w:r>
+            <w:rPr>
+              <w:noProof/>
+            </w:rPr>
+            <w:instrText xml:space="preserve"> PAGEREF _Toc342140518 \h </w:instrText>
+          </w:r>
+          <w:r>
+            <w:rPr>
+              <w:noProof/>
+            </w:rPr>
+          </w:r>
+          <w:r>
+            <w:rPr>
+              <w:noProof/>
+            </w:rPr>
+            <w:fldChar w:fldCharType="separate"/>
+          </w:r>
+          <w:r>
+            <w:rPr>
+              <w:noProof/>
+            </w:rPr>
+            <w:t>12</w:t>
+          </w:r>
+          <w:r>
+            <w:rPr>
+              <w:noProof/>
+            </w:rPr>
+            <w:fldChar w:fldCharType="end"/>
+          </w:r>
         </w:p>
         <w:p>
           <w:pPr>
@@ -1337,66 +1367,58 @@
               <w:b w:val="0"/>
               <w:smallCaps w:val="0"/>
               <w:noProof/>
-              <w:lang w:val="en-CA" w:eastAsia="en-CA"/>
+              <w:sz w:val="24"/>
+              <w:szCs w:val="24"/>
+              <w:lang w:eastAsia="ja-JP"/>
             </w:rPr>
           </w:pPr>
-          <w:hyperlink w:anchor="_Toc468267914" w:history="1">
-            <w:r>
-              <w:rPr>
-                <w:rStyle w:val="Hyperlink"/>
-                <w:noProof/>
-              </w:rPr>
-              <w:t>Project Burndown</w:t>
-            </w:r>
-            <w:r>
-              <w:rPr>
-                <w:noProof/>
-                <w:webHidden/>
-              </w:rPr>
-              <w:tab/>
-            </w:r>
-            <w:r>
-              <w:rPr>
-                <w:noProof/>
-                <w:webHidden/>
-              </w:rPr>
-              <w:fldChar w:fldCharType="begin"/>
-            </w:r>
-            <w:r>
-              <w:rPr>
-                <w:noProof/>
-                <w:webHidden/>
-              </w:rPr>
-              <w:instrText xml:space="preserve"> PAGEREF _Toc468267914 \h </w:instrText>
-            </w:r>
-            <w:r>
-              <w:rPr>
-                <w:noProof/>
-                <w:webHidden/>
-              </w:rPr>
-            </w:r>
-            <w:r>
-              <w:rPr>
-                <w:noProof/>
-                <w:webHidden/>
-              </w:rPr>
-              <w:fldChar w:fldCharType="separate"/>
-            </w:r>
-            <w:r>
-              <w:rPr>
-                <w:noProof/>
-                <w:webHidden/>
-              </w:rPr>
-              <w:t>11</w:t>
-            </w:r>
-            <w:r>
-              <w:rPr>
-                <w:noProof/>
-                <w:webHidden/>
-              </w:rPr>
-              <w:fldChar w:fldCharType="end"/>
-            </w:r>
-          </w:hyperlink>
+          <w:r>
+            <w:rPr>
+              <w:noProof/>
+            </w:rPr>
+            <w:t>Project Burndown</w:t>
+          </w:r>
+          <w:r>
+            <w:rPr>
+              <w:noProof/>
+            </w:rPr>
+            <w:tab/>
+          </w:r>
+          <w:r>
+            <w:rPr>
+              <w:noProof/>
+            </w:rPr>
+            <w:fldChar w:fldCharType="begin"/>
+          </w:r>
+          <w:r>
+            <w:rPr>
+              <w:noProof/>
+            </w:rPr>
+            <w:instrText xml:space="preserve"> PAGEREF _Toc342140519 \h </w:instrText>
+          </w:r>
+          <w:r>
+            <w:rPr>
+              <w:noProof/>
+            </w:rPr>
+          </w:r>
+          <w:r>
+            <w:rPr>
+              <w:noProof/>
+            </w:rPr>
+            <w:fldChar w:fldCharType="separate"/>
+          </w:r>
+          <w:r>
+            <w:rPr>
+              <w:noProof/>
+            </w:rPr>
+            <w:t>12</w:t>
+          </w:r>
+          <w:r>
+            <w:rPr>
+              <w:noProof/>
+            </w:rPr>
+            <w:fldChar w:fldCharType="end"/>
+          </w:r>
         </w:p>
         <w:p>
           <w:pPr>
@@ -1408,66 +1430,58 @@
               <w:b w:val="0"/>
               <w:smallCaps w:val="0"/>
               <w:noProof/>
-              <w:lang w:val="en-CA" w:eastAsia="en-CA"/>
+              <w:sz w:val="24"/>
+              <w:szCs w:val="24"/>
+              <w:lang w:eastAsia="ja-JP"/>
             </w:rPr>
           </w:pPr>
-          <w:hyperlink w:anchor="_Toc468267915" w:history="1">
-            <w:r>
-              <w:rPr>
-                <w:rStyle w:val="Hyperlink"/>
-                <w:noProof/>
-              </w:rPr>
-              <w:t>Sprint 2</w:t>
-            </w:r>
-            <w:r>
-              <w:rPr>
-                <w:noProof/>
-                <w:webHidden/>
-              </w:rPr>
-              <w:tab/>
-            </w:r>
-            <w:r>
-              <w:rPr>
-                <w:noProof/>
-                <w:webHidden/>
-              </w:rPr>
-              <w:fldChar w:fldCharType="begin"/>
-            </w:r>
-            <w:r>
-              <w:rPr>
-                <w:noProof/>
-                <w:webHidden/>
-              </w:rPr>
-              <w:instrText xml:space="preserve"> PAGEREF _Toc468267915 \h </w:instrText>
-            </w:r>
-            <w:r>
-              <w:rPr>
-                <w:noProof/>
-                <w:webHidden/>
-              </w:rPr>
-            </w:r>
-            <w:r>
-              <w:rPr>
-                <w:noProof/>
-                <w:webHidden/>
-              </w:rPr>
-              <w:fldChar w:fldCharType="separate"/>
-            </w:r>
-            <w:r>
-              <w:rPr>
-                <w:noProof/>
-                <w:webHidden/>
-              </w:rPr>
-              <w:t>11</w:t>
-            </w:r>
-            <w:r>
-              <w:rPr>
-                <w:noProof/>
-                <w:webHidden/>
-              </w:rPr>
-              <w:fldChar w:fldCharType="end"/>
-            </w:r>
-          </w:hyperlink>
+          <w:r>
+            <w:rPr>
+              <w:noProof/>
+            </w:rPr>
+            <w:t>Sprint 2</w:t>
+          </w:r>
+          <w:r>
+            <w:rPr>
+              <w:noProof/>
+            </w:rPr>
+            <w:tab/>
+          </w:r>
+          <w:r>
+            <w:rPr>
+              <w:noProof/>
+            </w:rPr>
+            <w:fldChar w:fldCharType="begin"/>
+          </w:r>
+          <w:r>
+            <w:rPr>
+              <w:noProof/>
+            </w:rPr>
+            <w:instrText xml:space="preserve"> PAGEREF _Toc342140520 \h </w:instrText>
+          </w:r>
+          <w:r>
+            <w:rPr>
+              <w:noProof/>
+            </w:rPr>
+          </w:r>
+          <w:r>
+            <w:rPr>
+              <w:noProof/>
+            </w:rPr>
+            <w:fldChar w:fldCharType="separate"/>
+          </w:r>
+          <w:r>
+            <w:rPr>
+              <w:noProof/>
+            </w:rPr>
+            <w:t>12</w:t>
+          </w:r>
+          <w:r>
+            <w:rPr>
+              <w:noProof/>
+            </w:rPr>
+            <w:fldChar w:fldCharType="end"/>
+          </w:r>
         </w:p>
         <w:p>
           <w:pPr>
@@ -1479,66 +1493,58 @@
               <w:b w:val="0"/>
               <w:smallCaps w:val="0"/>
               <w:noProof/>
-              <w:lang w:val="en-CA" w:eastAsia="en-CA"/>
+              <w:sz w:val="24"/>
+              <w:szCs w:val="24"/>
+              <w:lang w:eastAsia="ja-JP"/>
             </w:rPr>
           </w:pPr>
-          <w:hyperlink w:anchor="_Toc468267916" w:history="1">
-            <w:r>
-              <w:rPr>
-                <w:rStyle w:val="Hyperlink"/>
-                <w:noProof/>
-              </w:rPr>
-              <w:t>Sprint 3</w:t>
-            </w:r>
-            <w:r>
-              <w:rPr>
-                <w:noProof/>
-                <w:webHidden/>
-              </w:rPr>
-              <w:tab/>
-            </w:r>
-            <w:r>
-              <w:rPr>
-                <w:noProof/>
-                <w:webHidden/>
-              </w:rPr>
-              <w:fldChar w:fldCharType="begin"/>
-            </w:r>
-            <w:r>
-              <w:rPr>
-                <w:noProof/>
-                <w:webHidden/>
-              </w:rPr>
-              <w:instrText xml:space="preserve"> PAGEREF _Toc468267916 \h </w:instrText>
-            </w:r>
-            <w:r>
-              <w:rPr>
-                <w:noProof/>
-                <w:webHidden/>
-              </w:rPr>
-            </w:r>
-            <w:r>
-              <w:rPr>
-                <w:noProof/>
-                <w:webHidden/>
-              </w:rPr>
-              <w:fldChar w:fldCharType="separate"/>
-            </w:r>
-            <w:r>
-              <w:rPr>
-                <w:noProof/>
-                <w:webHidden/>
-              </w:rPr>
-              <w:t>12</w:t>
-            </w:r>
-            <w:r>
-              <w:rPr>
-                <w:noProof/>
-                <w:webHidden/>
-              </w:rPr>
-              <w:fldChar w:fldCharType="end"/>
-            </w:r>
-          </w:hyperlink>
+          <w:r>
+            <w:rPr>
+              <w:noProof/>
+            </w:rPr>
+            <w:t>Sprint 3</w:t>
+          </w:r>
+          <w:r>
+            <w:rPr>
+              <w:noProof/>
+            </w:rPr>
+            <w:tab/>
+          </w:r>
+          <w:r>
+            <w:rPr>
+              <w:noProof/>
+            </w:rPr>
+            <w:fldChar w:fldCharType="begin"/>
+          </w:r>
+          <w:r>
+            <w:rPr>
+              <w:noProof/>
+            </w:rPr>
+            <w:instrText xml:space="preserve"> PAGEREF _Toc342140521 \h </w:instrText>
+          </w:r>
+          <w:r>
+            <w:rPr>
+              <w:noProof/>
+            </w:rPr>
+          </w:r>
+          <w:r>
+            <w:rPr>
+              <w:noProof/>
+            </w:rPr>
+            <w:fldChar w:fldCharType="separate"/>
+          </w:r>
+          <w:r>
+            <w:rPr>
+              <w:noProof/>
+            </w:rPr>
+            <w:t>13</w:t>
+          </w:r>
+          <w:r>
+            <w:rPr>
+              <w:noProof/>
+            </w:rPr>
+            <w:fldChar w:fldCharType="end"/>
+          </w:r>
         </w:p>
         <w:p>
           <w:pPr>
@@ -1550,66 +1556,58 @@
               <w:b w:val="0"/>
               <w:smallCaps w:val="0"/>
               <w:noProof/>
-              <w:lang w:val="en-CA" w:eastAsia="en-CA"/>
+              <w:sz w:val="24"/>
+              <w:szCs w:val="24"/>
+              <w:lang w:eastAsia="ja-JP"/>
             </w:rPr>
           </w:pPr>
-          <w:hyperlink w:anchor="_Toc468267917" w:history="1">
-            <w:r>
-              <w:rPr>
-                <w:rStyle w:val="Hyperlink"/>
-                <w:noProof/>
-              </w:rPr>
-              <w:t>Sprint 4</w:t>
-            </w:r>
-            <w:r>
-              <w:rPr>
-                <w:noProof/>
-                <w:webHidden/>
-              </w:rPr>
-              <w:tab/>
-            </w:r>
-            <w:r>
-              <w:rPr>
-                <w:noProof/>
-                <w:webHidden/>
-              </w:rPr>
-              <w:fldChar w:fldCharType="begin"/>
-            </w:r>
-            <w:r>
-              <w:rPr>
-                <w:noProof/>
-                <w:webHidden/>
-              </w:rPr>
-              <w:instrText xml:space="preserve"> PAGEREF _Toc468267917 \h </w:instrText>
-            </w:r>
-            <w:r>
-              <w:rPr>
-                <w:noProof/>
-                <w:webHidden/>
-              </w:rPr>
-            </w:r>
-            <w:r>
-              <w:rPr>
-                <w:noProof/>
-                <w:webHidden/>
-              </w:rPr>
-              <w:fldChar w:fldCharType="separate"/>
-            </w:r>
-            <w:r>
-              <w:rPr>
-                <w:noProof/>
-                <w:webHidden/>
-              </w:rPr>
-              <w:t>12</w:t>
-            </w:r>
-            <w:r>
-              <w:rPr>
-                <w:noProof/>
-                <w:webHidden/>
-              </w:rPr>
-              <w:fldChar w:fldCharType="end"/>
-            </w:r>
-          </w:hyperlink>
+          <w:r>
+            <w:rPr>
+              <w:noProof/>
+            </w:rPr>
+            <w:t>Sprint 4</w:t>
+          </w:r>
+          <w:r>
+            <w:rPr>
+              <w:noProof/>
+            </w:rPr>
+            <w:tab/>
+          </w:r>
+          <w:r>
+            <w:rPr>
+              <w:noProof/>
+            </w:rPr>
+            <w:fldChar w:fldCharType="begin"/>
+          </w:r>
+          <w:r>
+            <w:rPr>
+              <w:noProof/>
+            </w:rPr>
+            <w:instrText xml:space="preserve"> PAGEREF _Toc342140522 \h </w:instrText>
+          </w:r>
+          <w:r>
+            <w:rPr>
+              <w:noProof/>
+            </w:rPr>
+          </w:r>
+          <w:r>
+            <w:rPr>
+              <w:noProof/>
+            </w:rPr>
+            <w:fldChar w:fldCharType="separate"/>
+          </w:r>
+          <w:r>
+            <w:rPr>
+              <w:noProof/>
+            </w:rPr>
+            <w:t>13</w:t>
+          </w:r>
+          <w:r>
+            <w:rPr>
+              <w:noProof/>
+            </w:rPr>
+            <w:fldChar w:fldCharType="end"/>
+          </w:r>
         </w:p>
         <w:p>
           <w:pPr>
@@ -1621,66 +1619,58 @@
               <w:b w:val="0"/>
               <w:smallCaps w:val="0"/>
               <w:noProof/>
-              <w:lang w:val="en-CA" w:eastAsia="en-CA"/>
+              <w:sz w:val="24"/>
+              <w:szCs w:val="24"/>
+              <w:lang w:eastAsia="ja-JP"/>
             </w:rPr>
           </w:pPr>
-          <w:hyperlink w:anchor="_Toc468267918" w:history="1">
-            <w:r>
-              <w:rPr>
-                <w:rStyle w:val="Hyperlink"/>
-                <w:noProof/>
-              </w:rPr>
-              <w:t>Sprint 5</w:t>
-            </w:r>
-            <w:r>
-              <w:rPr>
-                <w:noProof/>
-                <w:webHidden/>
-              </w:rPr>
-              <w:tab/>
-            </w:r>
-            <w:r>
-              <w:rPr>
-                <w:noProof/>
-                <w:webHidden/>
-              </w:rPr>
-              <w:fldChar w:fldCharType="begin"/>
-            </w:r>
-            <w:r>
-              <w:rPr>
-                <w:noProof/>
-                <w:webHidden/>
-              </w:rPr>
-              <w:instrText xml:space="preserve"> PAGEREF _Toc468267918 \h </w:instrText>
-            </w:r>
-            <w:r>
-              <w:rPr>
-                <w:noProof/>
-                <w:webHidden/>
-              </w:rPr>
-            </w:r>
-            <w:r>
-              <w:rPr>
-                <w:noProof/>
-                <w:webHidden/>
-              </w:rPr>
-              <w:fldChar w:fldCharType="separate"/>
-            </w:r>
-            <w:r>
-              <w:rPr>
-                <w:noProof/>
-                <w:webHidden/>
-              </w:rPr>
-              <w:t>13</w:t>
-            </w:r>
-            <w:r>
-              <w:rPr>
-                <w:noProof/>
-                <w:webHidden/>
-              </w:rPr>
-              <w:fldChar w:fldCharType="end"/>
-            </w:r>
-          </w:hyperlink>
+          <w:r>
+            <w:rPr>
+              <w:noProof/>
+            </w:rPr>
+            <w:t>Sprint 5</w:t>
+          </w:r>
+          <w:r>
+            <w:rPr>
+              <w:noProof/>
+            </w:rPr>
+            <w:tab/>
+          </w:r>
+          <w:r>
+            <w:rPr>
+              <w:noProof/>
+            </w:rPr>
+            <w:fldChar w:fldCharType="begin"/>
+          </w:r>
+          <w:r>
+            <w:rPr>
+              <w:noProof/>
+            </w:rPr>
+            <w:instrText xml:space="preserve"> PAGEREF _Toc342140523 \h </w:instrText>
+          </w:r>
+          <w:r>
+            <w:rPr>
+              <w:noProof/>
+            </w:rPr>
+          </w:r>
+          <w:r>
+            <w:rPr>
+              <w:noProof/>
+            </w:rPr>
+            <w:fldChar w:fldCharType="separate"/>
+          </w:r>
+          <w:r>
+            <w:rPr>
+              <w:noProof/>
+            </w:rPr>
+            <w:t>14</w:t>
+          </w:r>
+          <w:r>
+            <w:rPr>
+              <w:noProof/>
+            </w:rPr>
+            <w:fldChar w:fldCharType="end"/>
+          </w:r>
         </w:p>
         <w:p>
           <w:r>
@@ -1710,9 +1700,8 @@
       <w:pPr>
         <w:pStyle w:val="Heading1"/>
       </w:pPr>
-      <w:bookmarkStart w:id="1" w:name="_Toc468267902"/>
-      <w:r>
-        <w:lastRenderedPageBreak/>
+      <w:bookmarkStart w:id="1" w:name="_Toc342140505"/>
+      <w:r>
         <w:t xml:space="preserve">Overview of </w:t>
       </w:r>
       <w:r>
@@ -1741,7 +1730,23 @@
         <w:ind w:firstLine="720"/>
       </w:pPr>
       <w:r>
-        <w:t xml:space="preserve">The initial plans and the end results were seldom matching and the team did not expect it to. In the early deliverables, the team focused extensively on planning before starting code development, which lead to a lot of chaos as the coding process did not work as we had anticipated and rushed near the end of each sprint to complete our tasks. There were always several elements that had to be re-planned multiple times throughout several sprints. Solutions had to be modified, workarounds had to be reached, and though we anticipated challenges as part of our plans, there were some difficulties that the plan didn’t anticipate at all. One user story where we had to compare two database files was thought to have been finished early on. In was a deliverable after that we belatedly realized that we missed a key component of the user story in comparing binary blocks that were in certain files, which lead to the team scrambling to finish the user story we thought done a while ago. Deliverable 5 was the last deliverable, so all of the work had to be completed by the deadline. </w:t>
+        <w:t xml:space="preserve">The initial plans and the end results were seldom matching and the team did not expect it to. In the early deliverables, the team focused extensively on planning before starting code development, which lead to a lot of </w:t>
+      </w:r>
+      <w:proofErr w:type="gramStart"/>
+      <w:r>
+        <w:t>chaos</w:t>
+      </w:r>
+      <w:proofErr w:type="gramEnd"/>
+      <w:r>
+        <w:t xml:space="preserve"> as the coding process did not work as we had anticipated and rushed near the end of each sprint to complete our tasks. There were always several elements that had to be re-planned multiple times throughout several sprints. Solutions had to be modified, workarounds had to be reached, and though we anticipated challenges as part of our plans, there were some difficulties that the plan didn’t anticipate at all. One user story where we had to compare two database files </w:t>
+      </w:r>
+      <w:proofErr w:type="gramStart"/>
+      <w:r>
+        <w:t>was thought to have been finished</w:t>
+      </w:r>
+      <w:proofErr w:type="gramEnd"/>
+      <w:r>
+        <w:t xml:space="preserve"> early on. In was a deliverable after that we belatedly realized that we missed a key component of the user story in comparing binary blocks that were in certain files, which lead to the team scrambling to finish the user story we thought done a while ago. Deliverable 5 was the last deliverable, so all of the work had to be completed by the deadline. </w:t>
       </w:r>
     </w:p>
     <w:p>
@@ -1749,7 +1754,15 @@
         <w:ind w:firstLine="720"/>
       </w:pPr>
       <w:r>
-        <w:t>Progress on this deliverable was accelerated several times faster than previous deliverables in an effort to accomplish all the tasks at hand. Extra story points were pitched in by each member to finish all the tasks specified. Compared to the work done on previous deliverables, this final deliverable involved a lot more progress and the end result was a fully working project, in contrast to the separate components and pieces that were presented in previous deliverables.</w:t>
+        <w:t xml:space="preserve">Progress on this deliverable was accelerated several times faster than previous deliverables in an effort to accomplish all the tasks at hand. </w:t>
+      </w:r>
+      <w:proofErr w:type="gramStart"/>
+      <w:r>
+        <w:t>Extra story points were pitched in by each member to finish all the tasks specified</w:t>
+      </w:r>
+      <w:proofErr w:type="gramEnd"/>
+      <w:r>
+        <w:t>. Compared to the work done on previous deliverables, this final deliverable involved a lot more progress and the end result was a fully working project, in contrast to the separate components and pieces that were presented in previous deliverables.</w:t>
       </w:r>
     </w:p>
     <w:p>
@@ -1759,7 +1772,7 @@
       <w:r>
         <w:br w:type="page"/>
       </w:r>
-      <w:bookmarkStart w:id="2" w:name="_Toc468267903"/>
+      <w:bookmarkStart w:id="2" w:name="_Toc342140506"/>
       <w:r>
         <w:lastRenderedPageBreak/>
         <w:t>Release Plan (Cumulative)</w:t>
@@ -1776,21 +1789,7 @@
         <w:rPr>
           <w:rFonts w:ascii="Calibri" w:hAnsi="Calibri"/>
         </w:rPr>
-        <w:t xml:space="preserve">Our sprint will be one workweek long with 1 story point complete by each team member each day for a total of 20 points (Combined from all team members) each 7 </w:t>
-      </w:r>
-      <w:proofErr w:type="gramStart"/>
-      <w:r>
-        <w:rPr>
-          <w:rFonts w:ascii="Calibri" w:hAnsi="Calibri"/>
-        </w:rPr>
-        <w:t>days</w:t>
-      </w:r>
-      <w:proofErr w:type="gramEnd"/>
-      <w:r>
-        <w:rPr>
-          <w:rFonts w:ascii="Calibri" w:hAnsi="Calibri"/>
-        </w:rPr>
-        <w:t>. Each story point is worth 30 minutes of development time.</w:t>
+        <w:t>Our sprint will be one workweek long with 1 story point complete by each team member each day for a total of 20 points (Combined from all team members) each 7 days. Each story point is worth 30 minutes of development time.</w:t>
       </w:r>
     </w:p>
     <w:p>
@@ -2496,7 +2495,7 @@
       <w:pPr>
         <w:pStyle w:val="Heading1"/>
       </w:pPr>
-      <w:bookmarkStart w:id="3" w:name="_Toc468267904"/>
+      <w:bookmarkStart w:id="3" w:name="_Toc342140507"/>
       <w:r>
         <w:lastRenderedPageBreak/>
         <w:t>System Design</w:t>
@@ -2519,7 +2518,6 @@
           <w:color w:val="FF0000"/>
           <w:sz w:val="52"/>
           <w:szCs w:val="52"/>
-          <w:lang w:val="en-CA" w:eastAsia="en-CA"/>
         </w:rPr>
         <w:drawing>
           <wp:inline distT="0" distB="0" distL="0" distR="0" wp14:anchorId="4972442A" wp14:editId="63F1AD26">
@@ -2537,7 +2535,7 @@
                     <pic:cNvPicPr/>
                   </pic:nvPicPr>
                   <pic:blipFill>
-                    <a:blip r:embed="rId9"/>
+                    <a:blip r:embed="rId10"/>
                     <a:stretch>
                       <a:fillRect/>
                     </a:stretch>
@@ -2591,13 +2589,8 @@
           <w:numId w:val="2"/>
         </w:numPr>
       </w:pPr>
-      <w:proofErr w:type="spellStart"/>
-      <w:r>
-        <w:t>Git</w:t>
-      </w:r>
-      <w:proofErr w:type="spellEnd"/>
-      <w:r>
-        <w:t xml:space="preserve"> Component: Syncs and pushes changes from remote repository and local repository</w:t>
+      <w:r>
+        <w:t>Git Component: Syncs and pushes changes from remote repository and local repository</w:t>
       </w:r>
     </w:p>
     <w:p>
@@ -2609,7 +2602,15 @@
         </w:numPr>
       </w:pPr>
       <w:r>
-        <w:t>Compare: Retrieves files from local repository and updated systems directory , compares differences in systems and modifies XML files in the local repository with the updates</w:t>
+        <w:t xml:space="preserve">Compare: Retrieves files from local repository and updated systems </w:t>
+      </w:r>
+      <w:proofErr w:type="gramStart"/>
+      <w:r>
+        <w:t>directory ,</w:t>
+      </w:r>
+      <w:proofErr w:type="gramEnd"/>
+      <w:r>
+        <w:t xml:space="preserve"> compares differences in systems and modifies XML files in the local repository with the updates</w:t>
       </w:r>
     </w:p>
     <w:p>
@@ -2621,15 +2622,7 @@
         </w:numPr>
       </w:pPr>
       <w:r>
-        <w:t xml:space="preserve">Interface: Parses user input commands and runs Extraction, </w:t>
-      </w:r>
-      <w:proofErr w:type="spellStart"/>
-      <w:r>
-        <w:t>Git</w:t>
-      </w:r>
-      <w:proofErr w:type="spellEnd"/>
-      <w:r>
-        <w:t>, Compare functions accordingly</w:t>
+        <w:t>Interface: Parses user input commands and runs Extraction, Git, Compare functions accordingly</w:t>
       </w:r>
     </w:p>
     <w:p>
@@ -2641,7 +2634,15 @@
         </w:numPr>
       </w:pPr>
       <w:r>
-        <w:t>Display: This was a functionality to have visual display of differences in compare stage but was removed because product owner prefers seeing difference via GitHub.</w:t>
+        <w:t xml:space="preserve">Display: This was a functionality to have visual display of differences in </w:t>
+      </w:r>
+      <w:proofErr w:type="gramStart"/>
+      <w:r>
+        <w:t>compare</w:t>
+      </w:r>
+      <w:proofErr w:type="gramEnd"/>
+      <w:r>
+        <w:t xml:space="preserve"> stage but was removed because product owner prefers seeing difference via GitHub.</w:t>
       </w:r>
     </w:p>
     <w:p>
@@ -2653,12 +2654,482 @@
       <w:pPr>
         <w:pStyle w:val="Heading1"/>
       </w:pPr>
-      <w:bookmarkStart w:id="4" w:name="_Toc468267905"/>
+      <w:bookmarkStart w:id="4" w:name="_Toc342140508"/>
       <w:r>
         <w:lastRenderedPageBreak/>
-        <w:t>Product Backlog – Sprint 5, 6</w:t>
+        <w:t>Product backlog</w:t>
       </w:r>
       <w:bookmarkEnd w:id="4"/>
+    </w:p>
+    <w:p>
+      <w:pPr>
+        <w:pStyle w:val="Heading2"/>
+      </w:pPr>
+      <w:bookmarkStart w:id="5" w:name="_Toc342140509"/>
+      <w:r>
+        <w:t>Sprint 2,3,4</w:t>
+      </w:r>
+      <w:bookmarkEnd w:id="5"/>
+    </w:p>
+    <w:p>
+      <w:r>
+        <w:t xml:space="preserve">At the beginning of sprint 2, we had originally planned to compare using CSV files, but decided to change the comparison to two XML files as oppose to two CSV files. As a result, we saw a dramatic increase in story points needed for story 7 from the original value of 3 story points to 24 story points used. </w:t>
+      </w:r>
+    </w:p>
+    <w:p>
+      <w:r>
+        <w:t>Note:</w:t>
+      </w:r>
+    </w:p>
+    <w:p>
+      <w:pPr>
+        <w:ind w:firstLine="720"/>
+      </w:pPr>
+      <w:r>
+        <w:t>-Changed Values represented by (OLD -&gt; NEW)</w:t>
+      </w:r>
+    </w:p>
+    <w:p>
+      <w:r>
+        <w:tab/>
+        <w:t>-1 Story point = 0.5 developer hours = 30 minutes</w:t>
+      </w:r>
+    </w:p>
+    <w:tbl>
+      <w:tblPr>
+        <w:tblStyle w:val="MediumGrid1-Accent6"/>
+        <w:tblW w:w="0" w:type="auto"/>
+        <w:tblLook w:val="04A0" w:firstRow="1" w:lastRow="0" w:firstColumn="1" w:lastColumn="0" w:noHBand="0" w:noVBand="1"/>
+      </w:tblPr>
+      <w:tblGrid>
+        <w:gridCol w:w="4675"/>
+        <w:gridCol w:w="4675"/>
+      </w:tblGrid>
+      <w:tr>
+        <w:trPr>
+          <w:cnfStyle w:val="100000000000" w:firstRow="1" w:lastRow="0" w:firstColumn="0" w:lastColumn="0" w:oddVBand="0" w:evenVBand="0" w:oddHBand="0" w:evenHBand="0" w:firstRowFirstColumn="0" w:firstRowLastColumn="0" w:lastRowFirstColumn="0" w:lastRowLastColumn="0"/>
+        </w:trPr>
+        <w:tc>
+          <w:tcPr>
+            <w:cnfStyle w:val="001000000000" w:firstRow="0" w:lastRow="0" w:firstColumn="1" w:lastColumn="0" w:oddVBand="0" w:evenVBand="0" w:oddHBand="0" w:evenHBand="0" w:firstRowFirstColumn="0" w:firstRowLastColumn="0" w:lastRowFirstColumn="0" w:lastRowLastColumn="0"/>
+            <w:tcW w:w="4675" w:type="dxa"/>
+          </w:tcPr>
+          <w:p>
+            <w:r>
+              <w:t>Priority: P</w:t>
+            </w:r>
+          </w:p>
+          <w:p>
+            <w:r>
+              <w:t>Story points: SP</w:t>
+            </w:r>
+          </w:p>
+          <w:p>
+            <w:r>
+              <w:t>Developer Hours: H</w:t>
+            </w:r>
+          </w:p>
+        </w:tc>
+        <w:tc>
+          <w:tcPr>
+            <w:tcW w:w="4675" w:type="dxa"/>
+          </w:tcPr>
+          <w:p>
+            <w:pPr>
+              <w:cnfStyle w:val="100000000000" w:firstRow="1" w:lastRow="0" w:firstColumn="0" w:lastColumn="0" w:oddVBand="0" w:evenVBand="0" w:oddHBand="0" w:evenHBand="0" w:firstRowFirstColumn="0" w:firstRowLastColumn="0" w:lastRowFirstColumn="0" w:lastRowLastColumn="0"/>
+            </w:pPr>
+            <w:r>
+              <w:t>User Story</w:t>
+            </w:r>
+          </w:p>
+        </w:tc>
+      </w:tr>
+      <w:tr>
+        <w:trPr>
+          <w:cnfStyle w:val="000000100000" w:firstRow="0" w:lastRow="0" w:firstColumn="0" w:lastColumn="0" w:oddVBand="0" w:evenVBand="0" w:oddHBand="1" w:evenHBand="0" w:firstRowFirstColumn="0" w:firstRowLastColumn="0" w:lastRowFirstColumn="0" w:lastRowLastColumn="0"/>
+        </w:trPr>
+        <w:tc>
+          <w:tcPr>
+            <w:cnfStyle w:val="001000000000" w:firstRow="0" w:lastRow="0" w:firstColumn="1" w:lastColumn="0" w:oddVBand="0" w:evenVBand="0" w:oddHBand="0" w:evenHBand="0" w:firstRowFirstColumn="0" w:firstRowLastColumn="0" w:lastRowFirstColumn="0" w:lastRowLastColumn="0"/>
+            <w:tcW w:w="4675" w:type="dxa"/>
+          </w:tcPr>
+          <w:p>
+            <w:r>
+              <w:t>P</w:t>
+            </w:r>
+            <w:r>
+              <w:t>: 4</w:t>
+            </w:r>
+          </w:p>
+          <w:p>
+            <w:r>
+              <w:t>SP</w:t>
+            </w:r>
+            <w:r>
+              <w:t>: 4 -&gt; 12</w:t>
+            </w:r>
+          </w:p>
+          <w:p>
+            <w:r>
+              <w:t>H</w:t>
+            </w:r>
+            <w:r>
+              <w:t>:  5</w:t>
+            </w:r>
+          </w:p>
+        </w:tc>
+        <w:tc>
+          <w:tcPr>
+            <w:tcW w:w="4675" w:type="dxa"/>
+          </w:tcPr>
+          <w:p>
+            <w:pPr>
+              <w:cnfStyle w:val="000000100000" w:firstRow="0" w:lastRow="0" w:firstColumn="0" w:lastColumn="0" w:oddVBand="0" w:evenVBand="0" w:oddHBand="1" w:evenHBand="0" w:firstRowFirstColumn="0" w:firstRowLastColumn="0" w:lastRowFirstColumn="0" w:lastRowLastColumn="0"/>
+            </w:pPr>
+            <w:r>
+              <w:t>Story #4: As Hanno (an admin), I want to b</w:t>
+            </w:r>
+            <w:r>
+              <w:t>e able to open a file, stored o</w:t>
+            </w:r>
+            <w:r>
+              <w:t>n my computer to see the information of a system that has been updated from another catalogue</w:t>
+            </w:r>
+          </w:p>
+        </w:tc>
+      </w:tr>
+      <w:tr>
+        <w:tc>
+          <w:tcPr>
+            <w:cnfStyle w:val="001000000000" w:firstRow="0" w:lastRow="0" w:firstColumn="1" w:lastColumn="0" w:oddVBand="0" w:evenVBand="0" w:oddHBand="0" w:evenHBand="0" w:firstRowFirstColumn="0" w:firstRowLastColumn="0" w:lastRowFirstColumn="0" w:lastRowLastColumn="0"/>
+            <w:tcW w:w="4675" w:type="dxa"/>
+          </w:tcPr>
+          <w:p>
+            <w:r>
+              <w:t>P</w:t>
+            </w:r>
+            <w:r>
+              <w:t>: 5</w:t>
+            </w:r>
+          </w:p>
+          <w:p>
+            <w:r>
+              <w:t>SP</w:t>
+            </w:r>
+            <w:r>
+              <w:t>: 10 -&gt; 4</w:t>
+            </w:r>
+          </w:p>
+          <w:p>
+            <w:r>
+              <w:t>H</w:t>
+            </w:r>
+            <w:r>
+              <w:t>:  2</w:t>
+            </w:r>
+          </w:p>
+        </w:tc>
+        <w:tc>
+          <w:tcPr>
+            <w:tcW w:w="4675" w:type="dxa"/>
+          </w:tcPr>
+          <w:p>
+            <w:pPr>
+              <w:cnfStyle w:val="000000000000" w:firstRow="0" w:lastRow="0" w:firstColumn="0" w:lastColumn="0" w:oddVBand="0" w:evenVBand="0" w:oddHBand="0" w:evenHBand="0" w:firstRowFirstColumn="0" w:firstRowLastColumn="0" w:lastRowFirstColumn="0" w:lastRowLastColumn="0"/>
+            </w:pPr>
+            <w:r>
+              <w:t>Story 5: As Hanno, I want to pull a XML file of the updated system corresponding to the table columns of my repository</w:t>
+            </w:r>
+          </w:p>
+        </w:tc>
+      </w:tr>
+      <w:tr>
+        <w:trPr>
+          <w:cnfStyle w:val="000000100000" w:firstRow="0" w:lastRow="0" w:firstColumn="0" w:lastColumn="0" w:oddVBand="0" w:evenVBand="0" w:oddHBand="1" w:evenHBand="0" w:firstRowFirstColumn="0" w:firstRowLastColumn="0" w:lastRowFirstColumn="0" w:lastRowLastColumn="0"/>
+        </w:trPr>
+        <w:tc>
+          <w:tcPr>
+            <w:cnfStyle w:val="001000000000" w:firstRow="0" w:lastRow="0" w:firstColumn="1" w:lastColumn="0" w:oddVBand="0" w:evenVBand="0" w:oddHBand="0" w:evenHBand="0" w:firstRowFirstColumn="0" w:firstRowLastColumn="0" w:lastRowFirstColumn="0" w:lastRowLastColumn="0"/>
+            <w:tcW w:w="4675" w:type="dxa"/>
+          </w:tcPr>
+          <w:p>
+            <w:r>
+              <w:t>P</w:t>
+            </w:r>
+            <w:r>
+              <w:t>: 6</w:t>
+            </w:r>
+          </w:p>
+          <w:p>
+            <w:r>
+              <w:t>SP</w:t>
+            </w:r>
+            <w:r>
+              <w:t>: 4</w:t>
+            </w:r>
+          </w:p>
+          <w:p>
+            <w:pPr>
+              <w:rPr>
+                <w:b w:val="0"/>
+              </w:rPr>
+            </w:pPr>
+            <w:r>
+              <w:t>H</w:t>
+            </w:r>
+            <w:r>
+              <w:t>:  2</w:t>
+            </w:r>
+          </w:p>
+        </w:tc>
+        <w:tc>
+          <w:tcPr>
+            <w:tcW w:w="4675" w:type="dxa"/>
+          </w:tcPr>
+          <w:p>
+            <w:pPr>
+              <w:cnfStyle w:val="000000100000" w:firstRow="0" w:lastRow="0" w:firstColumn="0" w:lastColumn="0" w:oddVBand="0" w:evenVBand="0" w:oddHBand="1" w:evenHBand="0" w:firstRowFirstColumn="0" w:firstRowLastColumn="0" w:lastRowFirstColumn="0" w:lastRowLastColumn="0"/>
+            </w:pPr>
+            <w:r>
+              <w:t>Story #6: As Hanno, I want to push an XML file</w:t>
+            </w:r>
+          </w:p>
+        </w:tc>
+      </w:tr>
+      <w:tr>
+        <w:tc>
+          <w:tcPr>
+            <w:cnfStyle w:val="001000000000" w:firstRow="0" w:lastRow="0" w:firstColumn="1" w:lastColumn="0" w:oddVBand="0" w:evenVBand="0" w:oddHBand="0" w:evenHBand="0" w:firstRowFirstColumn="0" w:firstRowLastColumn="0" w:lastRowFirstColumn="0" w:lastRowLastColumn="0"/>
+            <w:tcW w:w="4675" w:type="dxa"/>
+          </w:tcPr>
+          <w:p>
+            <w:r>
+              <w:t>P</w:t>
+            </w:r>
+            <w:r>
+              <w:t>: 7</w:t>
+            </w:r>
+          </w:p>
+          <w:p>
+            <w:r>
+              <w:t>SP</w:t>
+            </w:r>
+            <w:r>
+              <w:t>: 3 -&gt; 32</w:t>
+            </w:r>
+          </w:p>
+          <w:p>
+            <w:pPr>
+              <w:rPr>
+                <w:b w:val="0"/>
+              </w:rPr>
+            </w:pPr>
+            <w:r>
+              <w:t>H</w:t>
+            </w:r>
+            <w:r>
+              <w:t>:  12</w:t>
+            </w:r>
+          </w:p>
+        </w:tc>
+        <w:tc>
+          <w:tcPr>
+            <w:tcW w:w="4675" w:type="dxa"/>
+          </w:tcPr>
+          <w:p>
+            <w:pPr>
+              <w:cnfStyle w:val="000000000000" w:firstRow="0" w:lastRow="0" w:firstColumn="0" w:lastColumn="0" w:oddVBand="0" w:evenVBand="0" w:oddHBand="0" w:evenHBand="0" w:firstRowFirstColumn="0" w:firstRowLastColumn="0" w:lastRowFirstColumn="0" w:lastRowLastColumn="0"/>
+            </w:pPr>
+            <w:r>
+              <w:t>Story #7: As Hanno, I want to be able to compare two XML files representing the initial catalogue information versus the updated one.</w:t>
+            </w:r>
+          </w:p>
+        </w:tc>
+      </w:tr>
+      <w:tr>
+        <w:trPr>
+          <w:cnfStyle w:val="000000100000" w:firstRow="0" w:lastRow="0" w:firstColumn="0" w:lastColumn="0" w:oddVBand="0" w:evenVBand="0" w:oddHBand="1" w:evenHBand="0" w:firstRowFirstColumn="0" w:firstRowLastColumn="0" w:lastRowFirstColumn="0" w:lastRowLastColumn="0"/>
+        </w:trPr>
+        <w:tc>
+          <w:tcPr>
+            <w:cnfStyle w:val="001000000000" w:firstRow="0" w:lastRow="0" w:firstColumn="1" w:lastColumn="0" w:oddVBand="0" w:evenVBand="0" w:oddHBand="0" w:evenHBand="0" w:firstRowFirstColumn="0" w:firstRowLastColumn="0" w:lastRowFirstColumn="0" w:lastRowLastColumn="0"/>
+            <w:tcW w:w="4675" w:type="dxa"/>
+          </w:tcPr>
+          <w:p>
+            <w:r>
+              <w:t>P</w:t>
+            </w:r>
+            <w:r>
+              <w:t>: 8</w:t>
+            </w:r>
+          </w:p>
+          <w:p>
+            <w:r>
+              <w:t>SP</w:t>
+            </w:r>
+            <w:r>
+              <w:t>: 4 -&gt; 5</w:t>
+            </w:r>
+          </w:p>
+          <w:p>
+            <w:pPr>
+              <w:rPr>
+                <w:b w:val="0"/>
+              </w:rPr>
+            </w:pPr>
+            <w:r>
+              <w:t>H</w:t>
+            </w:r>
+            <w:r>
+              <w:t>:  2.5</w:t>
+            </w:r>
+          </w:p>
+        </w:tc>
+        <w:tc>
+          <w:tcPr>
+            <w:tcW w:w="4675" w:type="dxa"/>
+          </w:tcPr>
+          <w:p>
+            <w:pPr>
+              <w:cnfStyle w:val="000000100000" w:firstRow="0" w:lastRow="0" w:firstColumn="0" w:lastColumn="0" w:oddVBand="0" w:evenVBand="0" w:oddHBand="1" w:evenHBand="0" w:firstRowFirstColumn="0" w:firstRowLastColumn="0" w:lastRowFirstColumn="0" w:lastRowLastColumn="0"/>
+            </w:pPr>
+            <w:r>
+              <w:t>Story 8: As Hanno (an admin), I want to change the units of measurements that updates from other catalogues should be converted into before committing to my repository.</w:t>
+            </w:r>
+          </w:p>
+        </w:tc>
+      </w:tr>
+    </w:tbl>
+    <w:p/>
+    <w:p/>
+    <w:p>
+      <w:r>
+        <w:t>Our original Story 8 has been removed. While working on our story, we noticed that we would be unable to modify existing files on disk to track changes due to security issues. After consulting with Hano, we established that he wants to see the changes via pull request on git.</w:t>
+      </w:r>
+    </w:p>
+    <w:tbl>
+      <w:tblPr>
+        <w:tblStyle w:val="MediumGrid1-Accent6"/>
+        <w:tblW w:w="0" w:type="auto"/>
+        <w:tblLook w:val="04A0" w:firstRow="1" w:lastRow="0" w:firstColumn="1" w:lastColumn="0" w:noHBand="0" w:noVBand="1"/>
+      </w:tblPr>
+      <w:tblGrid>
+        <w:gridCol w:w="4675"/>
+        <w:gridCol w:w="4675"/>
+      </w:tblGrid>
+      <w:tr>
+        <w:trPr>
+          <w:cnfStyle w:val="100000000000" w:firstRow="1" w:lastRow="0" w:firstColumn="0" w:lastColumn="0" w:oddVBand="0" w:evenVBand="0" w:oddHBand="0" w:evenHBand="0" w:firstRowFirstColumn="0" w:firstRowLastColumn="0" w:lastRowFirstColumn="0" w:lastRowLastColumn="0"/>
+        </w:trPr>
+        <w:tc>
+          <w:tcPr>
+            <w:cnfStyle w:val="001000000000" w:firstRow="0" w:lastRow="0" w:firstColumn="1" w:lastColumn="0" w:oddVBand="0" w:evenVBand="0" w:oddHBand="0" w:evenHBand="0" w:firstRowFirstColumn="0" w:firstRowLastColumn="0" w:lastRowFirstColumn="0" w:lastRowLastColumn="0"/>
+            <w:tcW w:w="4675" w:type="dxa"/>
+          </w:tcPr>
+          <w:p>
+            <w:r>
+              <w:t>Priority: P</w:t>
+            </w:r>
+          </w:p>
+          <w:p>
+            <w:r>
+              <w:t>Story points: SP</w:t>
+            </w:r>
+          </w:p>
+          <w:p>
+            <w:r>
+              <w:t>Developer Hours: H</w:t>
+            </w:r>
+          </w:p>
+        </w:tc>
+        <w:tc>
+          <w:tcPr>
+            <w:tcW w:w="4675" w:type="dxa"/>
+          </w:tcPr>
+          <w:p>
+            <w:pPr>
+              <w:cnfStyle w:val="100000000000" w:firstRow="1" w:lastRow="0" w:firstColumn="0" w:lastColumn="0" w:oddVBand="0" w:evenVBand="0" w:oddHBand="0" w:evenHBand="0" w:firstRowFirstColumn="0" w:firstRowLastColumn="0" w:lastRowFirstColumn="0" w:lastRowLastColumn="0"/>
+            </w:pPr>
+            <w:r>
+              <w:t>User Story</w:t>
+            </w:r>
+          </w:p>
+        </w:tc>
+      </w:tr>
+      <w:tr>
+        <w:trPr>
+          <w:cnfStyle w:val="000000100000" w:firstRow="0" w:lastRow="0" w:firstColumn="0" w:lastColumn="0" w:oddVBand="0" w:evenVBand="0" w:oddHBand="1" w:evenHBand="0" w:firstRowFirstColumn="0" w:firstRowLastColumn="0" w:lastRowFirstColumn="0" w:lastRowLastColumn="0"/>
+        </w:trPr>
+        <w:tc>
+          <w:tcPr>
+            <w:cnfStyle w:val="001000000000" w:firstRow="0" w:lastRow="0" w:firstColumn="1" w:lastColumn="0" w:oddVBand="0" w:evenVBand="0" w:oddHBand="0" w:evenHBand="0" w:firstRowFirstColumn="0" w:firstRowLastColumn="0" w:lastRowFirstColumn="0" w:lastRowLastColumn="0"/>
+            <w:tcW w:w="4675" w:type="dxa"/>
+          </w:tcPr>
+          <w:p>
+            <w:r>
+              <w:t>P</w:t>
+            </w:r>
+            <w:r>
+              <w:t>: 8 (Now removed)</w:t>
+            </w:r>
+          </w:p>
+          <w:p>
+            <w:r>
+              <w:t>SP</w:t>
+            </w:r>
+            <w:r>
+              <w:t>: 8 -&gt;10</w:t>
+            </w:r>
+          </w:p>
+          <w:p>
+            <w:r>
+              <w:t>H</w:t>
+            </w:r>
+            <w:r>
+              <w:t>:  5</w:t>
+            </w:r>
+          </w:p>
+        </w:tc>
+        <w:tc>
+          <w:tcPr>
+            <w:tcW w:w="4675" w:type="dxa"/>
+          </w:tcPr>
+          <w:p>
+            <w:pPr>
+              <w:cnfStyle w:val="000000100000" w:firstRow="0" w:lastRow="0" w:firstColumn="0" w:lastColumn="0" w:oddVBand="0" w:evenVBand="0" w:oddHBand="1" w:evenHBand="0" w:firstRowFirstColumn="0" w:firstRowLastColumn="0" w:lastRowFirstColumn="0" w:lastRowLastColumn="0"/>
+            </w:pPr>
+            <w:r>
+              <w:t>Story 8(Removed): As Hanno, I want to be able to view the description of a system that has been updated from another catalogue in a table format in an html page</w:t>
+            </w:r>
+          </w:p>
+        </w:tc>
+      </w:tr>
+    </w:tbl>
+    <w:p/>
+    <w:p>
+      <w:pPr>
+        <w:rPr>
+          <w:caps/>
+          <w:color w:val="FFFFFF" w:themeColor="background1"/>
+          <w:spacing w:val="15"/>
+          <w:sz w:val="22"/>
+          <w:szCs w:val="22"/>
+        </w:rPr>
+      </w:pPr>
+      <w:r>
+        <w:br w:type="page"/>
+      </w:r>
+    </w:p>
+    <w:p>
+      <w:pPr>
+        <w:pStyle w:val="Heading2"/>
+      </w:pPr>
+      <w:bookmarkStart w:id="6" w:name="_Toc342140510"/>
+      <w:r>
+        <w:lastRenderedPageBreak/>
+        <w:t>Sprint 5, 6</w:t>
+      </w:r>
+      <w:bookmarkEnd w:id="6"/>
     </w:p>
     <w:p>
       <w:r>
@@ -3141,22 +3612,22 @@
       <w:pPr>
         <w:pStyle w:val="Heading1"/>
       </w:pPr>
-      <w:bookmarkStart w:id="5" w:name="_Toc468267906"/>
+      <w:bookmarkStart w:id="7" w:name="_Toc342140511"/>
       <w:r>
         <w:lastRenderedPageBreak/>
         <w:t>Sprint Plan + Backlog</w:t>
       </w:r>
-      <w:bookmarkEnd w:id="5"/>
+      <w:bookmarkEnd w:id="7"/>
     </w:p>
     <w:p>
       <w:pPr>
         <w:pStyle w:val="Heading2"/>
       </w:pPr>
-      <w:bookmarkStart w:id="6" w:name="_Toc468267907"/>
+      <w:bookmarkStart w:id="8" w:name="_Toc342140512"/>
       <w:r>
         <w:t>Sprint 05</w:t>
       </w:r>
-      <w:bookmarkEnd w:id="6"/>
+      <w:bookmarkEnd w:id="8"/>
     </w:p>
     <w:p>
       <w:pPr>
@@ -3219,11 +3690,11 @@
       <w:pPr>
         <w:pStyle w:val="Heading3"/>
       </w:pPr>
-      <w:bookmarkStart w:id="7" w:name="_Toc468267908"/>
+      <w:bookmarkStart w:id="9" w:name="_Toc342140513"/>
       <w:r>
         <w:t>Before Sprint 05:</w:t>
       </w:r>
-      <w:bookmarkEnd w:id="7"/>
+      <w:bookmarkEnd w:id="9"/>
     </w:p>
     <w:p>
       <w:pPr>
@@ -3237,7 +3708,6 @@
       <w:r>
         <w:rPr>
           <w:noProof/>
-          <w:lang w:val="en-CA" w:eastAsia="en-CA"/>
         </w:rPr>
         <w:drawing>
           <wp:inline distT="0" distB="0" distL="0" distR="0" wp14:anchorId="082A3915" wp14:editId="56DC85A3">
@@ -3257,7 +3727,7 @@
                     </pic:cNvPicPr>
                   </pic:nvPicPr>
                   <pic:blipFill>
-                    <a:blip r:embed="rId10">
+                    <a:blip r:embed="rId11">
                       <a:extLst>
                         <a:ext uri="{28A0092B-C50C-407E-A947-70E740481C1C}">
                           <a14:useLocalDpi xmlns:a14="http://schemas.microsoft.com/office/drawing/2010/main" val="0"/>
@@ -3306,11 +3776,10 @@
       <w:pPr>
         <w:pStyle w:val="Heading3"/>
       </w:pPr>
-      <w:bookmarkStart w:id="8" w:name="_Toc468267909"/>
+      <w:bookmarkStart w:id="10" w:name="_Toc342140514"/>
       <w:r>
         <w:rPr>
           <w:noProof/>
-          <w:lang w:val="en-CA" w:eastAsia="en-CA"/>
         </w:rPr>
         <w:lastRenderedPageBreak/>
         <w:drawing>
@@ -3347,7 +3816,7 @@
                     </pic:cNvPicPr>
                   </pic:nvPicPr>
                   <pic:blipFill>
-                    <a:blip r:embed="rId11">
+                    <a:blip r:embed="rId12">
                       <a:extLst>
                         <a:ext uri="{28A0092B-C50C-407E-A947-70E740481C1C}">
                           <a14:useLocalDpi xmlns:a14="http://schemas.microsoft.com/office/drawing/2010/main" val="0"/>
@@ -3387,7 +3856,7 @@
       <w:r>
         <w:t>After Sprint 05:</w:t>
       </w:r>
-      <w:bookmarkEnd w:id="8"/>
+      <w:bookmarkEnd w:id="10"/>
     </w:p>
     <w:p>
       <w:pPr>
@@ -4393,28 +4862,25 @@
       <w:pPr>
         <w:pStyle w:val="Heading2"/>
       </w:pPr>
-      <w:bookmarkStart w:id="9" w:name="_Toc468267910"/>
+      <w:bookmarkStart w:id="11" w:name="_Toc342140515"/>
       <w:r>
         <w:lastRenderedPageBreak/>
         <w:t>Sprint 06</w:t>
       </w:r>
-      <w:bookmarkEnd w:id="9"/>
+      <w:bookmarkEnd w:id="11"/>
     </w:p>
     <w:p>
       <w:pPr>
         <w:jc w:val="both"/>
       </w:pPr>
       <w:r>
-        <w:t xml:space="preserve">Sprint 6 was the merging of individual components into a single cohesive project. During the testing phase there were a great deal of bugs discovered. The team had to backtrack to ensure that the mandatory requirements of the program were functional. This was also the last sprint; therefore, it was crucial that the deliverable would be able to do the necessary functionalities.  Most of the story points were spent on that rather than completing other user stories that were add-ons that would improve the deliverable but not </w:t>
+        <w:t xml:space="preserve">Sprint 6 was the merging of individual components into a single cohesive project. During the testing phase there were a great deal of bugs discovered. The team had to backtrack to ensure that the mandatory requirements of the program were functional. This was also the last sprint; therefore, it was crucial that the deliverable would be able to do the necessary functionalities.  </w:t>
       </w:r>
       <w:proofErr w:type="gramStart"/>
       <w:r>
-        <w:t>absolutely essential</w:t>
+        <w:t>Most of the story points were spent on that rather than completing other user stories that were add-ons that would improve the deliverable but not absolutely essential.</w:t>
       </w:r>
       <w:proofErr w:type="gramEnd"/>
-      <w:r>
-        <w:t>.</w:t>
-      </w:r>
     </w:p>
     <w:p>
       <w:pPr>
@@ -4428,14 +4894,14 @@
       <w:pPr>
         <w:pStyle w:val="Heading3"/>
       </w:pPr>
-      <w:bookmarkStart w:id="10" w:name="_Toc468267911"/>
+      <w:bookmarkStart w:id="12" w:name="_Toc342140516"/>
       <w:r>
         <w:t>Before Sprint 06</w:t>
       </w:r>
       <w:r>
         <w:t>:</w:t>
       </w:r>
-      <w:bookmarkEnd w:id="10"/>
+      <w:bookmarkEnd w:id="12"/>
     </w:p>
     <w:p>
       <w:pPr>
@@ -4448,7 +4914,6 @@
         <w:rPr>
           <w:b/>
           <w:noProof/>
-          <w:lang w:val="en-CA" w:eastAsia="en-CA"/>
         </w:rPr>
         <w:drawing>
           <wp:inline distT="0" distB="0" distL="0" distR="0" wp14:anchorId="4712B337" wp14:editId="33721F0C">
@@ -4468,7 +4933,7 @@
                     </pic:cNvPicPr>
                   </pic:nvPicPr>
                   <pic:blipFill>
-                    <a:blip r:embed="rId12">
+                    <a:blip r:embed="rId13">
                       <a:extLst>
                         <a:ext uri="{28A0092B-C50C-407E-A947-70E740481C1C}">
                           <a14:useLocalDpi xmlns:a14="http://schemas.microsoft.com/office/drawing/2010/main" val="0"/>
@@ -4576,12 +5041,12 @@
       <w:pPr>
         <w:pStyle w:val="Heading3"/>
       </w:pPr>
-      <w:bookmarkStart w:id="11" w:name="_Toc468267912"/>
+      <w:bookmarkStart w:id="13" w:name="_Toc342140517"/>
       <w:r>
         <w:lastRenderedPageBreak/>
         <w:t>After Sprint 06:</w:t>
       </w:r>
-      <w:bookmarkEnd w:id="11"/>
+      <w:bookmarkEnd w:id="13"/>
     </w:p>
     <w:p>
       <w:pPr>
@@ -4602,7 +5067,6 @@
         <w:rPr>
           <w:b/>
           <w:noProof/>
-          <w:lang w:val="en-CA" w:eastAsia="en-CA"/>
         </w:rPr>
         <w:drawing>
           <wp:inline distT="0" distB="0" distL="0" distR="0" wp14:anchorId="3C1DCF93" wp14:editId="5EB1076D">
@@ -4622,7 +5086,7 @@
                     </pic:cNvPicPr>
                   </pic:nvPicPr>
                   <pic:blipFill>
-                    <a:blip r:embed="rId13">
+                    <a:blip r:embed="rId14">
                       <a:extLst>
                         <a:ext uri="{28A0092B-C50C-407E-A947-70E740481C1C}">
                           <a14:useLocalDpi xmlns:a14="http://schemas.microsoft.com/office/drawing/2010/main" val="0"/>
@@ -5721,7 +6185,7 @@
           <w:noProof/>
         </w:rPr>
       </w:pPr>
-      <w:bookmarkStart w:id="12" w:name="_Toc468267913"/>
+      <w:bookmarkStart w:id="14" w:name="_Toc342140518"/>
       <w:r>
         <w:rPr>
           <w:noProof/>
@@ -5729,17 +6193,17 @@
         <w:lastRenderedPageBreak/>
         <w:t>Burndown Charts</w:t>
       </w:r>
-      <w:bookmarkEnd w:id="12"/>
+      <w:bookmarkEnd w:id="14"/>
     </w:p>
     <w:p>
       <w:pPr>
         <w:pStyle w:val="Heading2"/>
       </w:pPr>
-      <w:bookmarkStart w:id="13" w:name="_Toc468267914"/>
+      <w:bookmarkStart w:id="15" w:name="_Toc342140519"/>
       <w:r>
         <w:t>Project Burndown</w:t>
       </w:r>
-      <w:bookmarkEnd w:id="13"/>
+      <w:bookmarkEnd w:id="15"/>
     </w:p>
     <w:p>
       <w:pPr>
@@ -5758,7 +6222,6 @@
         <w:rPr>
           <w:rFonts w:cs="Times New Roman"/>
           <w:noProof/>
-          <w:lang w:val="en-CA" w:eastAsia="en-CA"/>
         </w:rPr>
         <w:drawing>
           <wp:inline distT="0" distB="0" distL="0" distR="0" wp14:anchorId="14425CDD" wp14:editId="4B3B738C">
@@ -5778,7 +6241,7 @@
                     </pic:cNvPicPr>
                   </pic:nvPicPr>
                   <pic:blipFill>
-                    <a:blip r:embed="rId14">
+                    <a:blip r:embed="rId15">
                       <a:extLst>
                         <a:ext uri="{28A0092B-C50C-407E-A947-70E740481C1C}">
                           <a14:useLocalDpi xmlns:a14="http://schemas.microsoft.com/office/drawing/2010/main" val="0"/>
@@ -5814,11 +6277,11 @@
       <w:pPr>
         <w:pStyle w:val="Heading2"/>
       </w:pPr>
-      <w:bookmarkStart w:id="14" w:name="_Toc468267915"/>
+      <w:bookmarkStart w:id="16" w:name="_Toc342140520"/>
       <w:r>
         <w:t>Sprint 2</w:t>
       </w:r>
-      <w:bookmarkEnd w:id="14"/>
+      <w:bookmarkEnd w:id="16"/>
     </w:p>
     <w:p>
       <w:pPr>
@@ -5837,7 +6300,6 @@
         <w:rPr>
           <w:rFonts w:cs="Times New Roman"/>
           <w:noProof/>
-          <w:lang w:val="en-CA" w:eastAsia="en-CA"/>
         </w:rPr>
         <w:drawing>
           <wp:inline distT="0" distB="0" distL="0" distR="0" wp14:anchorId="3DBDBECD" wp14:editId="334D947E">
@@ -5849,7 +6311,7 @@
             </wp:cNvGraphicFramePr>
             <a:graphic xmlns:a="http://schemas.openxmlformats.org/drawingml/2006/main">
               <a:graphicData uri="http://schemas.openxmlformats.org/drawingml/2006/chart">
-                <c:chart xmlns:c="http://schemas.openxmlformats.org/drawingml/2006/chart" xmlns:r="http://schemas.openxmlformats.org/officeDocument/2006/relationships" r:id="rId15"/>
+                <c:chart xmlns:c="http://schemas.openxmlformats.org/drawingml/2006/chart" xmlns:r="http://schemas.openxmlformats.org/officeDocument/2006/relationships" r:id="rId16"/>
               </a:graphicData>
             </a:graphic>
           </wp:inline>
@@ -5873,12 +6335,12 @@
       <w:pPr>
         <w:pStyle w:val="Heading2"/>
       </w:pPr>
-      <w:bookmarkStart w:id="15" w:name="_Toc468267916"/>
+      <w:bookmarkStart w:id="17" w:name="_Toc342140521"/>
       <w:r>
         <w:lastRenderedPageBreak/>
         <w:t>Sprint 3</w:t>
       </w:r>
-      <w:bookmarkEnd w:id="15"/>
+      <w:bookmarkEnd w:id="17"/>
     </w:p>
     <w:p>
       <w:pPr>
@@ -5897,7 +6359,6 @@
         <w:rPr>
           <w:rFonts w:cs="Times New Roman"/>
           <w:noProof/>
-          <w:lang w:val="en-CA" w:eastAsia="en-CA"/>
         </w:rPr>
         <w:drawing>
           <wp:inline distT="0" distB="0" distL="0" distR="0" wp14:anchorId="42466D55" wp14:editId="22DD1B44">
@@ -5909,7 +6370,7 @@
             </wp:cNvGraphicFramePr>
             <a:graphic xmlns:a="http://schemas.openxmlformats.org/drawingml/2006/main">
               <a:graphicData uri="http://schemas.openxmlformats.org/drawingml/2006/chart">
-                <c:chart xmlns:c="http://schemas.openxmlformats.org/drawingml/2006/chart" xmlns:r="http://schemas.openxmlformats.org/officeDocument/2006/relationships" r:id="rId16"/>
+                <c:chart xmlns:c="http://schemas.openxmlformats.org/drawingml/2006/chart" xmlns:r="http://schemas.openxmlformats.org/officeDocument/2006/relationships" r:id="rId17"/>
               </a:graphicData>
             </a:graphic>
           </wp:inline>
@@ -5968,11 +6429,19 @@
           <w:rFonts w:cs="Times New Roman"/>
         </w:rPr>
       </w:pPr>
+      <w:proofErr w:type="gramStart"/>
       <w:r>
         <w:rPr>
           <w:rFonts w:cs="Times New Roman"/>
         </w:rPr>
-        <w:t>due to clarification with client:</w:t>
+        <w:t>due</w:t>
+      </w:r>
+      <w:proofErr w:type="gramEnd"/>
+      <w:r>
+        <w:rPr>
+          <w:rFonts w:cs="Times New Roman"/>
+        </w:rPr>
+        <w:t xml:space="preserve"> to clarification with client:</w:t>
       </w:r>
     </w:p>
     <w:p>
@@ -6014,11 +6483,11 @@
       <w:pPr>
         <w:pStyle w:val="Heading2"/>
       </w:pPr>
-      <w:bookmarkStart w:id="16" w:name="_Toc468267917"/>
+      <w:bookmarkStart w:id="18" w:name="_Toc342140522"/>
       <w:r>
         <w:t>Sprint 4</w:t>
       </w:r>
-      <w:bookmarkEnd w:id="16"/>
+      <w:bookmarkEnd w:id="18"/>
     </w:p>
     <w:p>
       <w:pPr>
@@ -6037,7 +6506,6 @@
         <w:rPr>
           <w:rFonts w:cs="Times New Roman"/>
           <w:noProof/>
-          <w:lang w:val="en-CA" w:eastAsia="en-CA"/>
         </w:rPr>
         <w:drawing>
           <wp:inline distT="0" distB="0" distL="0" distR="0" wp14:anchorId="176BBAD3" wp14:editId="1AEAF032">
@@ -6049,7 +6517,7 @@
             </wp:cNvGraphicFramePr>
             <a:graphic xmlns:a="http://schemas.openxmlformats.org/drawingml/2006/main">
               <a:graphicData uri="http://schemas.openxmlformats.org/drawingml/2006/chart">
-                <c:chart xmlns:c="http://schemas.openxmlformats.org/drawingml/2006/chart" xmlns:r="http://schemas.openxmlformats.org/officeDocument/2006/relationships" r:id="rId17"/>
+                <c:chart xmlns:c="http://schemas.openxmlformats.org/drawingml/2006/chart" xmlns:r="http://schemas.openxmlformats.org/officeDocument/2006/relationships" r:id="rId18"/>
               </a:graphicData>
             </a:graphic>
           </wp:inline>
@@ -6091,7 +6559,20 @@
         </w:rPr>
         <w:lastRenderedPageBreak/>
         <w:tab/>
-        <w:t>due to clarification with client:</w:t>
+      </w:r>
+      <w:proofErr w:type="gramStart"/>
+      <w:r>
+        <w:rPr>
+          <w:rFonts w:cs="Times New Roman"/>
+        </w:rPr>
+        <w:t>due</w:t>
+      </w:r>
+      <w:proofErr w:type="gramEnd"/>
+      <w:r>
+        <w:rPr>
+          <w:rFonts w:cs="Times New Roman"/>
+        </w:rPr>
+        <w:t xml:space="preserve"> to clarification with client:</w:t>
       </w:r>
     </w:p>
     <w:p>
@@ -6171,7 +6652,20 @@
           <w:rFonts w:cs="Times New Roman"/>
         </w:rPr>
         <w:tab/>
-        <w:t>Code freeze on the 12th for code review session</w:t>
+      </w:r>
+      <w:proofErr w:type="gramStart"/>
+      <w:r>
+        <w:rPr>
+          <w:rFonts w:cs="Times New Roman"/>
+        </w:rPr>
+        <w:t>Code freeze</w:t>
+      </w:r>
+      <w:proofErr w:type="gramEnd"/>
+      <w:r>
+        <w:rPr>
+          <w:rFonts w:cs="Times New Roman"/>
+        </w:rPr>
+        <w:t xml:space="preserve"> on the 12th for code review session</w:t>
       </w:r>
     </w:p>
     <w:p>
@@ -6208,7 +6702,21 @@
           <w:rFonts w:cs="Times New Roman"/>
         </w:rPr>
         <w:tab/>
-        <w:t>The estimated project velocity for deliverable 4 was 75 in total, with 25 per sprint. The actual being 14 with sprint 2, 0 with sprint 3, and 49 with sprint 4. On average the actual project velocity was 21.</w:t>
+        <w:t xml:space="preserve">The estimated project velocity for deliverable 4 was 75 in total, with 25 per sprint. </w:t>
+      </w:r>
+      <w:proofErr w:type="gramStart"/>
+      <w:r>
+        <w:rPr>
+          <w:rFonts w:cs="Times New Roman"/>
+        </w:rPr>
+        <w:t>The actual being 14 with sprint 2, 0 with sprint 3, and 49 with sprint 4.</w:t>
+      </w:r>
+      <w:proofErr w:type="gramEnd"/>
+      <w:r>
+        <w:rPr>
+          <w:rFonts w:cs="Times New Roman"/>
+        </w:rPr>
+        <w:t xml:space="preserve"> On average the actual project velocity was 21.</w:t>
       </w:r>
     </w:p>
     <w:p/>
@@ -6216,11 +6724,11 @@
       <w:pPr>
         <w:pStyle w:val="Heading2"/>
       </w:pPr>
-      <w:bookmarkStart w:id="17" w:name="_Toc468267918"/>
+      <w:bookmarkStart w:id="19" w:name="_Toc342140523"/>
       <w:r>
         <w:t>Sprint 5</w:t>
       </w:r>
-      <w:bookmarkEnd w:id="17"/>
+      <w:bookmarkEnd w:id="19"/>
     </w:p>
     <w:p>
       <w:r>
@@ -6232,7 +6740,6 @@
       <w:r>
         <w:rPr>
           <w:noProof/>
-          <w:lang w:val="en-CA" w:eastAsia="en-CA"/>
         </w:rPr>
         <w:drawing>
           <wp:inline distT="0" distB="0" distL="0" distR="0" wp14:anchorId="7ABE9EBA" wp14:editId="0A8B8AA5">
@@ -6252,7 +6759,7 @@
                     </pic:cNvPicPr>
                   </pic:nvPicPr>
                   <pic:blipFill>
-                    <a:blip r:embed="rId18">
+                    <a:blip r:embed="rId19">
                       <a:extLst>
                         <a:ext uri="{28A0092B-C50C-407E-A947-70E740481C1C}">
                           <a14:useLocalDpi xmlns:a14="http://schemas.microsoft.com/office/drawing/2010/main" val="0"/>
@@ -6319,7 +6826,7 @@
       </w:r>
     </w:p>
     <w:sectPr>
-      <w:footerReference w:type="default" r:id="rId19"/>
+      <w:footerReference w:type="default" r:id="rId20"/>
       <w:pgSz w:w="12240" w:h="15840"/>
       <w:pgMar w:top="1134" w:right="1440" w:bottom="1134" w:left="1440" w:header="720" w:footer="720" w:gutter="0"/>
       <w:pgBorders w:offsetFrom="page">
@@ -6336,7 +6843,7 @@
 </file>
 
 <file path=word/endnotes.xml><?xml version="1.0" encoding="utf-8"?>
-<w:endnotes xmlns:wpc="http://schemas.microsoft.com/office/word/2010/wordprocessingCanvas" xmlns:cx="http://schemas.microsoft.com/office/drawing/2014/chartex" xmlns:cx1="http://schemas.microsoft.com/office/drawing/2015/9/8/chartex" xmlns:cx2="http://schemas.microsoft.com/office/drawing/2015/10/21/chartex" xmlns:cx3="http://schemas.microsoft.com/office/drawing/2016/5/9/chartex" xmlns:cx4="http://schemas.microsoft.com/office/drawing/2016/5/10/chartex" xmlns:cx5="http://schemas.microsoft.com/office/drawing/2016/5/11/chartex" xmlns:mc="http://schemas.openxmlformats.org/markup-compatibility/2006" xmlns:o="urn:schemas-microsoft-com:office:office" xmlns:r="http://schemas.openxmlformats.org/officeDocument/2006/relationships" xmlns:m="http://schemas.openxmlformats.org/officeDocument/2006/math" xmlns:v="urn:schemas-microsoft-com:vml" xmlns:wp14="http://schemas.microsoft.com/office/word/2010/wordprocessingDrawing" xmlns:wp="http://schemas.openxmlformats.org/drawingml/2006/wordprocessingDrawing" xmlns:w10="urn:schemas-microsoft-com:office:word" xmlns:w="http://schemas.openxmlformats.org/wordprocessingml/2006/main" xmlns:w14="http://schemas.microsoft.com/office/word/2010/wordml" xmlns:w15="http://schemas.microsoft.com/office/word/2012/wordml" xmlns:w16se="http://schemas.microsoft.com/office/word/2015/wordml/symex" xmlns:wpg="http://schemas.microsoft.com/office/word/2010/wordprocessingGroup" xmlns:wpi="http://schemas.microsoft.com/office/word/2010/wordprocessingInk" xmlns:wne="http://schemas.microsoft.com/office/word/2006/wordml" xmlns:wps="http://schemas.microsoft.com/office/word/2010/wordprocessingShape" mc:Ignorable="w14 w15 w16se wp14">
+<w:endnotes xmlns:wpc="http://schemas.microsoft.com/office/word/2010/wordprocessingCanvas" xmlns:mo="http://schemas.microsoft.com/office/mac/office/2008/main" xmlns:mc="http://schemas.openxmlformats.org/markup-compatibility/2006" xmlns:mv="urn:schemas-microsoft-com:mac:vml" xmlns:o="urn:schemas-microsoft-com:office:office" xmlns:r="http://schemas.openxmlformats.org/officeDocument/2006/relationships" xmlns:m="http://schemas.openxmlformats.org/officeDocument/2006/math" xmlns:v="urn:schemas-microsoft-com:vml" xmlns:wp14="http://schemas.microsoft.com/office/word/2010/wordprocessingDrawing" xmlns:wp="http://schemas.openxmlformats.org/drawingml/2006/wordprocessingDrawing" xmlns:w10="urn:schemas-microsoft-com:office:word" xmlns:w="http://schemas.openxmlformats.org/wordprocessingml/2006/main" xmlns:w14="http://schemas.microsoft.com/office/word/2010/wordml" xmlns:wpg="http://schemas.microsoft.com/office/word/2010/wordprocessingGroup" xmlns:wpi="http://schemas.microsoft.com/office/word/2010/wordprocessingInk" xmlns:wne="http://schemas.microsoft.com/office/word/2006/wordml" xmlns:wps="http://schemas.microsoft.com/office/word/2010/wordprocessingShape" mc:Ignorable="w14 wp14">
   <w:endnote w:type="separator" w:id="-1">
     <w:p>
       <w:pPr>
@@ -6361,7 +6868,7 @@
 </file>
 
 <file path=word/footer1.xml><?xml version="1.0" encoding="utf-8"?>
-<w:ftr xmlns:wpc="http://schemas.microsoft.com/office/word/2010/wordprocessingCanvas" xmlns:cx="http://schemas.microsoft.com/office/drawing/2014/chartex" xmlns:cx1="http://schemas.microsoft.com/office/drawing/2015/9/8/chartex" xmlns:cx2="http://schemas.microsoft.com/office/drawing/2015/10/21/chartex" xmlns:cx3="http://schemas.microsoft.com/office/drawing/2016/5/9/chartex" xmlns:cx4="http://schemas.microsoft.com/office/drawing/2016/5/10/chartex" xmlns:cx5="http://schemas.microsoft.com/office/drawing/2016/5/11/chartex" xmlns:mc="http://schemas.openxmlformats.org/markup-compatibility/2006" xmlns:o="urn:schemas-microsoft-com:office:office" xmlns:r="http://schemas.openxmlformats.org/officeDocument/2006/relationships" xmlns:m="http://schemas.openxmlformats.org/officeDocument/2006/math" xmlns:v="urn:schemas-microsoft-com:vml" xmlns:wp14="http://schemas.microsoft.com/office/word/2010/wordprocessingDrawing" xmlns:wp="http://schemas.openxmlformats.org/drawingml/2006/wordprocessingDrawing" xmlns:w10="urn:schemas-microsoft-com:office:word" xmlns:w="http://schemas.openxmlformats.org/wordprocessingml/2006/main" xmlns:w14="http://schemas.microsoft.com/office/word/2010/wordml" xmlns:w15="http://schemas.microsoft.com/office/word/2012/wordml" xmlns:w16se="http://schemas.microsoft.com/office/word/2015/wordml/symex" xmlns:wpg="http://schemas.microsoft.com/office/word/2010/wordprocessingGroup" xmlns:wpi="http://schemas.microsoft.com/office/word/2010/wordprocessingInk" xmlns:wne="http://schemas.microsoft.com/office/word/2006/wordml" xmlns:wps="http://schemas.microsoft.com/office/word/2010/wordprocessingShape" mc:Ignorable="w14 w15 w16se wp14">
+<w:ftr xmlns:wpc="http://schemas.microsoft.com/office/word/2010/wordprocessingCanvas" xmlns:mo="http://schemas.microsoft.com/office/mac/office/2008/main" xmlns:mc="http://schemas.openxmlformats.org/markup-compatibility/2006" xmlns:mv="urn:schemas-microsoft-com:mac:vml" xmlns:o="urn:schemas-microsoft-com:office:office" xmlns:r="http://schemas.openxmlformats.org/officeDocument/2006/relationships" xmlns:m="http://schemas.openxmlformats.org/officeDocument/2006/math" xmlns:v="urn:schemas-microsoft-com:vml" xmlns:wp14="http://schemas.microsoft.com/office/word/2010/wordprocessingDrawing" xmlns:wp="http://schemas.openxmlformats.org/drawingml/2006/wordprocessingDrawing" xmlns:w10="urn:schemas-microsoft-com:office:word" xmlns:w="http://schemas.openxmlformats.org/wordprocessingml/2006/main" xmlns:w14="http://schemas.microsoft.com/office/word/2010/wordml" xmlns:wpg="http://schemas.microsoft.com/office/word/2010/wordprocessingGroup" xmlns:wpi="http://schemas.microsoft.com/office/word/2010/wordprocessingInk" xmlns:wne="http://schemas.microsoft.com/office/word/2006/wordml" xmlns:wps="http://schemas.microsoft.com/office/word/2010/wordprocessingShape" mc:Ignorable="w14 wp14">
   <w:sdt>
     <w:sdtPr>
       <w:id w:val="-1881544911"/>
@@ -6397,7 +6904,7 @@
           <w:rPr>
             <w:noProof/>
           </w:rPr>
-          <w:t>13</w:t>
+          <w:t>14</w:t>
         </w:r>
         <w:r>
           <w:rPr>
@@ -6417,7 +6924,7 @@
 </file>
 
 <file path=word/footnotes.xml><?xml version="1.0" encoding="utf-8"?>
-<w:footnotes xmlns:wpc="http://schemas.microsoft.com/office/word/2010/wordprocessingCanvas" xmlns:cx="http://schemas.microsoft.com/office/drawing/2014/chartex" xmlns:cx1="http://schemas.microsoft.com/office/drawing/2015/9/8/chartex" xmlns:cx2="http://schemas.microsoft.com/office/drawing/2015/10/21/chartex" xmlns:cx3="http://schemas.microsoft.com/office/drawing/2016/5/9/chartex" xmlns:cx4="http://schemas.microsoft.com/office/drawing/2016/5/10/chartex" xmlns:cx5="http://schemas.microsoft.com/office/drawing/2016/5/11/chartex" xmlns:mc="http://schemas.openxmlformats.org/markup-compatibility/2006" xmlns:o="urn:schemas-microsoft-com:office:office" xmlns:r="http://schemas.openxmlformats.org/officeDocument/2006/relationships" xmlns:m="http://schemas.openxmlformats.org/officeDocument/2006/math" xmlns:v="urn:schemas-microsoft-com:vml" xmlns:wp14="http://schemas.microsoft.com/office/word/2010/wordprocessingDrawing" xmlns:wp="http://schemas.openxmlformats.org/drawingml/2006/wordprocessingDrawing" xmlns:w10="urn:schemas-microsoft-com:office:word" xmlns:w="http://schemas.openxmlformats.org/wordprocessingml/2006/main" xmlns:w14="http://schemas.microsoft.com/office/word/2010/wordml" xmlns:w15="http://schemas.microsoft.com/office/word/2012/wordml" xmlns:w16se="http://schemas.microsoft.com/office/word/2015/wordml/symex" xmlns:wpg="http://schemas.microsoft.com/office/word/2010/wordprocessingGroup" xmlns:wpi="http://schemas.microsoft.com/office/word/2010/wordprocessingInk" xmlns:wne="http://schemas.microsoft.com/office/word/2006/wordml" xmlns:wps="http://schemas.microsoft.com/office/word/2010/wordprocessingShape" mc:Ignorable="w14 w15 w16se wp14">
+<w:footnotes xmlns:wpc="http://schemas.microsoft.com/office/word/2010/wordprocessingCanvas" xmlns:mo="http://schemas.microsoft.com/office/mac/office/2008/main" xmlns:mc="http://schemas.openxmlformats.org/markup-compatibility/2006" xmlns:mv="urn:schemas-microsoft-com:mac:vml" xmlns:o="urn:schemas-microsoft-com:office:office" xmlns:r="http://schemas.openxmlformats.org/officeDocument/2006/relationships" xmlns:m="http://schemas.openxmlformats.org/officeDocument/2006/math" xmlns:v="urn:schemas-microsoft-com:vml" xmlns:wp14="http://schemas.microsoft.com/office/word/2010/wordprocessingDrawing" xmlns:wp="http://schemas.openxmlformats.org/drawingml/2006/wordprocessingDrawing" xmlns:w10="urn:schemas-microsoft-com:office:word" xmlns:w="http://schemas.openxmlformats.org/wordprocessingml/2006/main" xmlns:w14="http://schemas.microsoft.com/office/word/2010/wordml" xmlns:wpg="http://schemas.microsoft.com/office/word/2010/wordprocessingGroup" xmlns:wpi="http://schemas.microsoft.com/office/word/2010/wordprocessingInk" xmlns:wne="http://schemas.microsoft.com/office/word/2006/wordml" xmlns:wps="http://schemas.microsoft.com/office/word/2010/wordprocessingShape" mc:Ignorable="w14 wp14">
   <w:footnote w:type="separator" w:id="-1">
     <w:p>
       <w:pPr>
@@ -6442,8 +6949,8 @@
 </file>
 
 <file path=word/numbering.xml><?xml version="1.0" encoding="utf-8"?>
-<w:numbering xmlns:wpc="http://schemas.microsoft.com/office/word/2010/wordprocessingCanvas" xmlns:cx="http://schemas.microsoft.com/office/drawing/2014/chartex" xmlns:cx1="http://schemas.microsoft.com/office/drawing/2015/9/8/chartex" xmlns:cx2="http://schemas.microsoft.com/office/drawing/2015/10/21/chartex" xmlns:cx3="http://schemas.microsoft.com/office/drawing/2016/5/9/chartex" xmlns:cx4="http://schemas.microsoft.com/office/drawing/2016/5/10/chartex" xmlns:cx5="http://schemas.microsoft.com/office/drawing/2016/5/11/chartex" xmlns:mc="http://schemas.openxmlformats.org/markup-compatibility/2006" xmlns:o="urn:schemas-microsoft-com:office:office" xmlns:r="http://schemas.openxmlformats.org/officeDocument/2006/relationships" xmlns:m="http://schemas.openxmlformats.org/officeDocument/2006/math" xmlns:v="urn:schemas-microsoft-com:vml" xmlns:wp14="http://schemas.microsoft.com/office/word/2010/wordprocessingDrawing" xmlns:wp="http://schemas.openxmlformats.org/drawingml/2006/wordprocessingDrawing" xmlns:w10="urn:schemas-microsoft-com:office:word" xmlns:w="http://schemas.openxmlformats.org/wordprocessingml/2006/main" xmlns:w14="http://schemas.microsoft.com/office/word/2010/wordml" xmlns:w15="http://schemas.microsoft.com/office/word/2012/wordml" xmlns:w16se="http://schemas.microsoft.com/office/word/2015/wordml/symex" xmlns:wpg="http://schemas.microsoft.com/office/word/2010/wordprocessingGroup" xmlns:wpi="http://schemas.microsoft.com/office/word/2010/wordprocessingInk" xmlns:wne="http://schemas.microsoft.com/office/word/2006/wordml" xmlns:wps="http://schemas.microsoft.com/office/word/2010/wordprocessingShape" mc:Ignorable="w14 w15 w16se wp14">
-  <w:abstractNum w:abstractNumId="0" w15:restartNumberingAfterBreak="0">
+<w:numbering xmlns:wpc="http://schemas.microsoft.com/office/word/2010/wordprocessingCanvas" xmlns:mo="http://schemas.microsoft.com/office/mac/office/2008/main" xmlns:mc="http://schemas.openxmlformats.org/markup-compatibility/2006" xmlns:mv="urn:schemas-microsoft-com:mac:vml" xmlns:o="urn:schemas-microsoft-com:office:office" xmlns:r="http://schemas.openxmlformats.org/officeDocument/2006/relationships" xmlns:m="http://schemas.openxmlformats.org/officeDocument/2006/math" xmlns:v="urn:schemas-microsoft-com:vml" xmlns:wp14="http://schemas.microsoft.com/office/word/2010/wordprocessingDrawing" xmlns:wp="http://schemas.openxmlformats.org/drawingml/2006/wordprocessingDrawing" xmlns:w10="urn:schemas-microsoft-com:office:word" xmlns:w="http://schemas.openxmlformats.org/wordprocessingml/2006/main" xmlns:w14="http://schemas.microsoft.com/office/word/2010/wordml" xmlns:wpg="http://schemas.microsoft.com/office/word/2010/wordprocessingGroup" xmlns:wpi="http://schemas.microsoft.com/office/word/2010/wordprocessingInk" xmlns:wne="http://schemas.microsoft.com/office/word/2006/wordml" xmlns:wps="http://schemas.microsoft.com/office/word/2010/wordprocessingShape" mc:Ignorable="w14 wp14">
+  <w:abstractNum w:abstractNumId="0">
     <w:nsid w:val="13B54C81"/>
     <w:multiLevelType w:val="hybridMultilevel"/>
     <w:tmpl w:val="1B003620"/>
@@ -6532,7 +7039,7 @@
       </w:pPr>
     </w:lvl>
   </w:abstractNum>
-  <w:abstractNum w:abstractNumId="1" w15:restartNumberingAfterBreak="0">
+  <w:abstractNum w:abstractNumId="1">
     <w:nsid w:val="5B5A51E5"/>
     <w:multiLevelType w:val="hybridMultilevel"/>
     <w:tmpl w:val="7E982F98"/>
@@ -6631,7 +7138,7 @@
 </file>
 
 <file path=word/styles.xml><?xml version="1.0" encoding="utf-8"?>
-<w:styles xmlns:mc="http://schemas.openxmlformats.org/markup-compatibility/2006" xmlns:r="http://schemas.openxmlformats.org/officeDocument/2006/relationships" xmlns:w="http://schemas.openxmlformats.org/wordprocessingml/2006/main" xmlns:w14="http://schemas.microsoft.com/office/word/2010/wordml" xmlns:w15="http://schemas.microsoft.com/office/word/2012/wordml" xmlns:w16se="http://schemas.microsoft.com/office/word/2015/wordml/symex" mc:Ignorable="w14 w15 w16se">
+<w:styles xmlns:mc="http://schemas.openxmlformats.org/markup-compatibility/2006" xmlns:r="http://schemas.openxmlformats.org/officeDocument/2006/relationships" xmlns:w="http://schemas.openxmlformats.org/wordprocessingml/2006/main" xmlns:w14="http://schemas.microsoft.com/office/word/2010/wordml" mc:Ignorable="w14">
   <w:docDefaults>
     <w:rPrDefault>
       <w:rPr>
@@ -6645,375 +7152,153 @@
       </w:pPr>
     </w:pPrDefault>
   </w:docDefaults>
-  <w:latentStyles w:defLockedState="0" w:defUIPriority="99" w:defSemiHidden="0" w:defUnhideWhenUsed="0" w:defQFormat="0" w:count="374">
-    <w:lsdException w:name="Normal" w:uiPriority="0" w:qFormat="1"/>
-    <w:lsdException w:name="heading 1" w:uiPriority="9" w:qFormat="1"/>
-    <w:lsdException w:name="heading 2" w:semiHidden="1" w:uiPriority="9" w:unhideWhenUsed="1" w:qFormat="1"/>
-    <w:lsdException w:name="heading 3" w:semiHidden="1" w:uiPriority="9" w:unhideWhenUsed="1" w:qFormat="1"/>
-    <w:lsdException w:name="heading 4" w:semiHidden="1" w:uiPriority="9" w:unhideWhenUsed="1" w:qFormat="1"/>
-    <w:lsdException w:name="heading 5" w:semiHidden="1" w:uiPriority="9" w:unhideWhenUsed="1" w:qFormat="1"/>
-    <w:lsdException w:name="heading 6" w:semiHidden="1" w:uiPriority="9" w:unhideWhenUsed="1" w:qFormat="1"/>
-    <w:lsdException w:name="heading 7" w:semiHidden="1" w:uiPriority="9" w:unhideWhenUsed="1" w:qFormat="1"/>
-    <w:lsdException w:name="heading 8" w:semiHidden="1" w:uiPriority="9" w:unhideWhenUsed="1" w:qFormat="1"/>
-    <w:lsdException w:name="heading 9" w:semiHidden="1" w:uiPriority="9" w:unhideWhenUsed="1" w:qFormat="1"/>
-    <w:lsdException w:name="index 1" w:semiHidden="1" w:unhideWhenUsed="1"/>
-    <w:lsdException w:name="index 2" w:semiHidden="1" w:unhideWhenUsed="1"/>
-    <w:lsdException w:name="index 3" w:semiHidden="1" w:unhideWhenUsed="1"/>
-    <w:lsdException w:name="index 4" w:semiHidden="1" w:unhideWhenUsed="1"/>
-    <w:lsdException w:name="index 5" w:semiHidden="1" w:unhideWhenUsed="1"/>
-    <w:lsdException w:name="index 6" w:semiHidden="1" w:unhideWhenUsed="1"/>
-    <w:lsdException w:name="index 7" w:semiHidden="1" w:unhideWhenUsed="1"/>
-    <w:lsdException w:name="index 8" w:semiHidden="1" w:unhideWhenUsed="1"/>
-    <w:lsdException w:name="index 9" w:semiHidden="1" w:unhideWhenUsed="1"/>
-    <w:lsdException w:name="toc 1" w:semiHidden="1" w:uiPriority="39" w:unhideWhenUsed="1"/>
-    <w:lsdException w:name="toc 2" w:semiHidden="1" w:uiPriority="39" w:unhideWhenUsed="1"/>
-    <w:lsdException w:name="toc 3" w:semiHidden="1" w:uiPriority="39" w:unhideWhenUsed="1"/>
-    <w:lsdException w:name="toc 4" w:semiHidden="1" w:uiPriority="39" w:unhideWhenUsed="1"/>
-    <w:lsdException w:name="toc 5" w:semiHidden="1" w:uiPriority="39" w:unhideWhenUsed="1"/>
-    <w:lsdException w:name="toc 6" w:semiHidden="1" w:uiPriority="39" w:unhideWhenUsed="1"/>
-    <w:lsdException w:name="toc 7" w:semiHidden="1" w:uiPriority="39" w:unhideWhenUsed="1"/>
-    <w:lsdException w:name="toc 8" w:semiHidden="1" w:uiPriority="39" w:unhideWhenUsed="1"/>
-    <w:lsdException w:name="toc 9" w:semiHidden="1" w:uiPriority="39" w:unhideWhenUsed="1"/>
-    <w:lsdException w:name="Normal Indent" w:semiHidden="1" w:unhideWhenUsed="1"/>
-    <w:lsdException w:name="footnote text" w:semiHidden="1" w:unhideWhenUsed="1"/>
-    <w:lsdException w:name="annotation text" w:semiHidden="1" w:unhideWhenUsed="1"/>
-    <w:lsdException w:name="header" w:semiHidden="1" w:unhideWhenUsed="1"/>
-    <w:lsdException w:name="footer" w:semiHidden="1" w:unhideWhenUsed="1"/>
-    <w:lsdException w:name="index heading" w:semiHidden="1" w:unhideWhenUsed="1"/>
-    <w:lsdException w:name="caption" w:semiHidden="1" w:uiPriority="35" w:unhideWhenUsed="1" w:qFormat="1"/>
-    <w:lsdException w:name="table of figures" w:semiHidden="1" w:unhideWhenUsed="1"/>
-    <w:lsdException w:name="envelope address" w:semiHidden="1" w:unhideWhenUsed="1"/>
-    <w:lsdException w:name="envelope return" w:semiHidden="1" w:unhideWhenUsed="1"/>
-    <w:lsdException w:name="footnote reference" w:semiHidden="1" w:unhideWhenUsed="1"/>
-    <w:lsdException w:name="annotation reference" w:semiHidden="1" w:unhideWhenUsed="1"/>
-    <w:lsdException w:name="line number" w:semiHidden="1" w:unhideWhenUsed="1"/>
-    <w:lsdException w:name="page number" w:semiHidden="1" w:unhideWhenUsed="1"/>
-    <w:lsdException w:name="endnote reference" w:semiHidden="1" w:unhideWhenUsed="1"/>
-    <w:lsdException w:name="endnote text" w:semiHidden="1" w:unhideWhenUsed="1"/>
-    <w:lsdException w:name="table of authorities" w:semiHidden="1" w:unhideWhenUsed="1"/>
-    <w:lsdException w:name="macro" w:semiHidden="1" w:unhideWhenUsed="1"/>
-    <w:lsdException w:name="toa heading" w:semiHidden="1" w:unhideWhenUsed="1"/>
-    <w:lsdException w:name="List" w:semiHidden="1" w:unhideWhenUsed="1"/>
-    <w:lsdException w:name="List Bullet" w:semiHidden="1" w:unhideWhenUsed="1"/>
-    <w:lsdException w:name="List Number" w:semiHidden="1" w:unhideWhenUsed="1"/>
-    <w:lsdException w:name="List 2" w:semiHidden="1" w:unhideWhenUsed="1"/>
-    <w:lsdException w:name="List 3" w:semiHidden="1" w:unhideWhenUsed="1"/>
-    <w:lsdException w:name="List 4" w:semiHidden="1" w:unhideWhenUsed="1"/>
-    <w:lsdException w:name="List 5" w:semiHidden="1" w:unhideWhenUsed="1"/>
-    <w:lsdException w:name="List Bullet 2" w:semiHidden="1" w:unhideWhenUsed="1"/>
-    <w:lsdException w:name="List Bullet 3" w:semiHidden="1" w:unhideWhenUsed="1"/>
-    <w:lsdException w:name="List Bullet 4" w:semiHidden="1" w:unhideWhenUsed="1"/>
-    <w:lsdException w:name="List Bullet 5" w:semiHidden="1" w:unhideWhenUsed="1"/>
-    <w:lsdException w:name="List Number 2" w:semiHidden="1" w:unhideWhenUsed="1"/>
-    <w:lsdException w:name="List Number 3" w:semiHidden="1" w:unhideWhenUsed="1"/>
-    <w:lsdException w:name="List Number 4" w:semiHidden="1" w:unhideWhenUsed="1"/>
-    <w:lsdException w:name="List Number 5" w:semiHidden="1" w:unhideWhenUsed="1"/>
-    <w:lsdException w:name="Title" w:uiPriority="1" w:qFormat="1"/>
-    <w:lsdException w:name="Closing" w:semiHidden="1" w:unhideWhenUsed="1"/>
-    <w:lsdException w:name="Signature" w:semiHidden="1" w:unhideWhenUsed="1"/>
-    <w:lsdException w:name="Default Paragraph Font" w:semiHidden="1" w:uiPriority="1" w:unhideWhenUsed="1"/>
-    <w:lsdException w:name="Body Text" w:semiHidden="1" w:unhideWhenUsed="1"/>
-    <w:lsdException w:name="Body Text Indent" w:semiHidden="1" w:unhideWhenUsed="1"/>
-    <w:lsdException w:name="List Continue" w:semiHidden="1" w:unhideWhenUsed="1"/>
-    <w:lsdException w:name="List Continue 2" w:semiHidden="1" w:unhideWhenUsed="1"/>
-    <w:lsdException w:name="List Continue 3" w:semiHidden="1" w:unhideWhenUsed="1"/>
-    <w:lsdException w:name="List Continue 4" w:semiHidden="1" w:unhideWhenUsed="1"/>
-    <w:lsdException w:name="List Continue 5" w:semiHidden="1" w:unhideWhenUsed="1"/>
-    <w:lsdException w:name="Message Header" w:semiHidden="1" w:unhideWhenUsed="1"/>
-    <w:lsdException w:name="Subtitle" w:uiPriority="11" w:qFormat="1"/>
-    <w:lsdException w:name="Salutation" w:semiHidden="1" w:unhideWhenUsed="1"/>
-    <w:lsdException w:name="Date" w:semiHidden="1" w:unhideWhenUsed="1"/>
-    <w:lsdException w:name="Body Text First Indent" w:semiHidden="1" w:unhideWhenUsed="1"/>
-    <w:lsdException w:name="Body Text First Indent 2" w:semiHidden="1" w:unhideWhenUsed="1"/>
-    <w:lsdException w:name="Note Heading" w:semiHidden="1" w:unhideWhenUsed="1"/>
-    <w:lsdException w:name="Body Text 2" w:semiHidden="1" w:unhideWhenUsed="1"/>
-    <w:lsdException w:name="Body Text 3" w:semiHidden="1" w:unhideWhenUsed="1"/>
-    <w:lsdException w:name="Body Text Indent 2" w:semiHidden="1" w:unhideWhenUsed="1"/>
-    <w:lsdException w:name="Body Text Indent 3" w:semiHidden="1" w:unhideWhenUsed="1"/>
-    <w:lsdException w:name="Block Text" w:semiHidden="1" w:unhideWhenUsed="1"/>
-    <w:lsdException w:name="Hyperlink" w:semiHidden="1" w:unhideWhenUsed="1"/>
-    <w:lsdException w:name="FollowedHyperlink" w:semiHidden="1" w:unhideWhenUsed="1"/>
-    <w:lsdException w:name="Strong" w:uiPriority="22" w:qFormat="1"/>
-    <w:lsdException w:name="Emphasis" w:uiPriority="20" w:qFormat="1"/>
-    <w:lsdException w:name="Document Map" w:semiHidden="1" w:unhideWhenUsed="1"/>
-    <w:lsdException w:name="Plain Text" w:semiHidden="1" w:unhideWhenUsed="1"/>
-    <w:lsdException w:name="E-mail Signature" w:semiHidden="1" w:unhideWhenUsed="1"/>
-    <w:lsdException w:name="HTML Top of Form" w:semiHidden="1" w:unhideWhenUsed="1"/>
-    <w:lsdException w:name="HTML Bottom of Form" w:semiHidden="1" w:unhideWhenUsed="1"/>
-    <w:lsdException w:name="Normal (Web)" w:semiHidden="1" w:unhideWhenUsed="1"/>
-    <w:lsdException w:name="HTML Acronym" w:semiHidden="1" w:unhideWhenUsed="1"/>
-    <w:lsdException w:name="HTML Address" w:semiHidden="1" w:unhideWhenUsed="1"/>
-    <w:lsdException w:name="HTML Cite" w:semiHidden="1" w:unhideWhenUsed="1"/>
-    <w:lsdException w:name="HTML Code" w:semiHidden="1" w:unhideWhenUsed="1"/>
-    <w:lsdException w:name="HTML Definition" w:semiHidden="1" w:unhideWhenUsed="1"/>
-    <w:lsdException w:name="HTML Keyboard" w:semiHidden="1" w:unhideWhenUsed="1"/>
-    <w:lsdException w:name="HTML Preformatted" w:semiHidden="1" w:unhideWhenUsed="1"/>
-    <w:lsdException w:name="HTML Sample" w:semiHidden="1" w:unhideWhenUsed="1"/>
-    <w:lsdException w:name="HTML Typewriter" w:semiHidden="1" w:unhideWhenUsed="1"/>
-    <w:lsdException w:name="HTML Variable" w:semiHidden="1" w:unhideWhenUsed="1"/>
-    <w:lsdException w:name="Normal Table" w:semiHidden="1" w:unhideWhenUsed="1"/>
-    <w:lsdException w:name="annotation subject" w:semiHidden="1" w:unhideWhenUsed="1"/>
-    <w:lsdException w:name="No List" w:semiHidden="1" w:unhideWhenUsed="1"/>
-    <w:lsdException w:name="Outline List 1" w:semiHidden="1" w:unhideWhenUsed="1"/>
-    <w:lsdException w:name="Outline List 2" w:semiHidden="1" w:unhideWhenUsed="1"/>
-    <w:lsdException w:name="Outline List 3" w:semiHidden="1" w:unhideWhenUsed="1"/>
-    <w:lsdException w:name="Table Simple 1" w:semiHidden="1" w:unhideWhenUsed="1"/>
-    <w:lsdException w:name="Table Simple 2" w:semiHidden="1" w:unhideWhenUsed="1"/>
-    <w:lsdException w:name="Table Simple 3" w:semiHidden="1" w:unhideWhenUsed="1"/>
-    <w:lsdException w:name="Table Classic 1" w:semiHidden="1" w:unhideWhenUsed="1"/>
-    <w:lsdException w:name="Table Classic 2" w:semiHidden="1" w:unhideWhenUsed="1"/>
-    <w:lsdException w:name="Table Classic 3" w:semiHidden="1" w:unhideWhenUsed="1"/>
-    <w:lsdException w:name="Table Classic 4" w:semiHidden="1" w:unhideWhenUsed="1"/>
-    <w:lsdException w:name="Table Colorful 1" w:semiHidden="1" w:unhideWhenUsed="1"/>
-    <w:lsdException w:name="Table Colorful 2" w:semiHidden="1" w:unhideWhenUsed="1"/>
-    <w:lsdException w:name="Table Colorful 3" w:semiHidden="1" w:unhideWhenUsed="1"/>
-    <w:lsdException w:name="Table Columns 1" w:semiHidden="1" w:unhideWhenUsed="1"/>
-    <w:lsdException w:name="Table Columns 2" w:semiHidden="1" w:unhideWhenUsed="1"/>
-    <w:lsdException w:name="Table Columns 3" w:semiHidden="1" w:unhideWhenUsed="1"/>
-    <w:lsdException w:name="Table Columns 4" w:semiHidden="1" w:unhideWhenUsed="1"/>
-    <w:lsdException w:name="Table Columns 5" w:semiHidden="1" w:unhideWhenUsed="1"/>
-    <w:lsdException w:name="Table Grid 1" w:semiHidden="1" w:unhideWhenUsed="1"/>
-    <w:lsdException w:name="Table Grid 2" w:semiHidden="1" w:unhideWhenUsed="1"/>
-    <w:lsdException w:name="Table Grid 3" w:semiHidden="1" w:unhideWhenUsed="1"/>
-    <w:lsdException w:name="Table Grid 4" w:semiHidden="1" w:unhideWhenUsed="1"/>
-    <w:lsdException w:name="Table Grid 5" w:semiHidden="1" w:unhideWhenUsed="1"/>
-    <w:lsdException w:name="Table Grid 6" w:semiHidden="1" w:unhideWhenUsed="1"/>
-    <w:lsdException w:name="Table Grid 7" w:semiHidden="1" w:unhideWhenUsed="1"/>
-    <w:lsdException w:name="Table Grid 8" w:semiHidden="1" w:unhideWhenUsed="1"/>
-    <w:lsdException w:name="Table List 1" w:semiHidden="1" w:unhideWhenUsed="1"/>
-    <w:lsdException w:name="Table List 2" w:semiHidden="1" w:unhideWhenUsed="1"/>
-    <w:lsdException w:name="Table List 3" w:semiHidden="1" w:unhideWhenUsed="1"/>
-    <w:lsdException w:name="Table List 4" w:semiHidden="1" w:unhideWhenUsed="1"/>
-    <w:lsdException w:name="Table List 5" w:semiHidden="1" w:unhideWhenUsed="1"/>
-    <w:lsdException w:name="Table List 6" w:semiHidden="1" w:unhideWhenUsed="1"/>
-    <w:lsdException w:name="Table List 7" w:semiHidden="1" w:unhideWhenUsed="1"/>
-    <w:lsdException w:name="Table List 8" w:semiHidden="1" w:unhideWhenUsed="1"/>
-    <w:lsdException w:name="Table 3D effects 1" w:semiHidden="1" w:unhideWhenUsed="1"/>
-    <w:lsdException w:name="Table 3D effects 2" w:semiHidden="1" w:unhideWhenUsed="1"/>
-    <w:lsdException w:name="Table 3D effects 3" w:semiHidden="1" w:unhideWhenUsed="1"/>
-    <w:lsdException w:name="Table Contemporary" w:semiHidden="1" w:unhideWhenUsed="1"/>
-    <w:lsdException w:name="Table Elegant" w:semiHidden="1" w:unhideWhenUsed="1"/>
-    <w:lsdException w:name="Table Professional" w:semiHidden="1" w:unhideWhenUsed="1"/>
-    <w:lsdException w:name="Table Subtle 1" w:semiHidden="1" w:unhideWhenUsed="1"/>
-    <w:lsdException w:name="Table Subtle 2" w:semiHidden="1" w:unhideWhenUsed="1"/>
-    <w:lsdException w:name="Table Web 1" w:semiHidden="1" w:unhideWhenUsed="1"/>
-    <w:lsdException w:name="Table Web 2" w:semiHidden="1" w:unhideWhenUsed="1"/>
-    <w:lsdException w:name="Table Web 3" w:semiHidden="1" w:unhideWhenUsed="1"/>
-    <w:lsdException w:name="Balloon Text" w:semiHidden="1" w:unhideWhenUsed="1"/>
-    <w:lsdException w:name="Table Grid" w:uiPriority="39"/>
-    <w:lsdException w:name="Table Theme" w:semiHidden="1" w:unhideWhenUsed="1"/>
-    <w:lsdException w:name="Placeholder Text" w:semiHidden="1"/>
-    <w:lsdException w:name="No Spacing" w:uiPriority="1" w:qFormat="1"/>
-    <w:lsdException w:name="Light Shading" w:uiPriority="60"/>
-    <w:lsdException w:name="Light List" w:uiPriority="61"/>
-    <w:lsdException w:name="Light Grid" w:uiPriority="62"/>
-    <w:lsdException w:name="Medium Shading 1" w:uiPriority="63"/>
-    <w:lsdException w:name="Medium Shading 2" w:uiPriority="64"/>
-    <w:lsdException w:name="Medium List 1" w:uiPriority="65"/>
-    <w:lsdException w:name="Medium List 2" w:uiPriority="66"/>
-    <w:lsdException w:name="Medium Grid 1" w:uiPriority="67"/>
-    <w:lsdException w:name="Medium Grid 2" w:uiPriority="68"/>
-    <w:lsdException w:name="Medium Grid 3" w:uiPriority="69"/>
-    <w:lsdException w:name="Dark List" w:uiPriority="70"/>
-    <w:lsdException w:name="Colorful Shading" w:uiPriority="71"/>
-    <w:lsdException w:name="Colorful List" w:uiPriority="72"/>
-    <w:lsdException w:name="Colorful Grid" w:uiPriority="73"/>
-    <w:lsdException w:name="Light Shading Accent 1" w:uiPriority="60"/>
-    <w:lsdException w:name="Light List Accent 1" w:uiPriority="61"/>
-    <w:lsdException w:name="Light Grid Accent 1" w:uiPriority="62"/>
-    <w:lsdException w:name="Medium Shading 1 Accent 1" w:uiPriority="63"/>
-    <w:lsdException w:name="Medium Shading 2 Accent 1" w:uiPriority="64"/>
-    <w:lsdException w:name="Medium List 1 Accent 1" w:uiPriority="65"/>
-    <w:lsdException w:name="Revision" w:semiHidden="1"/>
-    <w:lsdException w:name="List Paragraph" w:uiPriority="34" w:qFormat="1"/>
-    <w:lsdException w:name="Quote" w:uiPriority="29" w:qFormat="1"/>
-    <w:lsdException w:name="Intense Quote" w:uiPriority="30" w:qFormat="1"/>
-    <w:lsdException w:name="Medium List 2 Accent 1" w:uiPriority="66"/>
-    <w:lsdException w:name="Medium Grid 1 Accent 1" w:uiPriority="67"/>
-    <w:lsdException w:name="Medium Grid 2 Accent 1" w:uiPriority="68"/>
-    <w:lsdException w:name="Medium Grid 3 Accent 1" w:uiPriority="69"/>
-    <w:lsdException w:name="Dark List Accent 1" w:uiPriority="70"/>
-    <w:lsdException w:name="Colorful Shading Accent 1" w:uiPriority="71"/>
-    <w:lsdException w:name="Colorful List Accent 1" w:uiPriority="72"/>
-    <w:lsdException w:name="Colorful Grid Accent 1" w:uiPriority="73"/>
-    <w:lsdException w:name="Light Shading Accent 2" w:uiPriority="60"/>
-    <w:lsdException w:name="Light List Accent 2" w:uiPriority="61"/>
-    <w:lsdException w:name="Light Grid Accent 2" w:uiPriority="62"/>
-    <w:lsdException w:name="Medium Shading 1 Accent 2" w:uiPriority="63"/>
-    <w:lsdException w:name="Medium Shading 2 Accent 2" w:uiPriority="64"/>
-    <w:lsdException w:name="Medium List 1 Accent 2" w:uiPriority="65"/>
-    <w:lsdException w:name="Medium List 2 Accent 2" w:uiPriority="66"/>
-    <w:lsdException w:name="Medium Grid 1 Accent 2" w:uiPriority="67"/>
-    <w:lsdException w:name="Medium Grid 2 Accent 2" w:uiPriority="68"/>
-    <w:lsdException w:name="Medium Grid 3 Accent 2" w:uiPriority="69"/>
-    <w:lsdException w:name="Dark List Accent 2" w:uiPriority="70"/>
-    <w:lsdException w:name="Colorful Shading Accent 2" w:uiPriority="71"/>
-    <w:lsdException w:name="Colorful List Accent 2" w:uiPriority="72"/>
-    <w:lsdException w:name="Colorful Grid Accent 2" w:uiPriority="73"/>
-    <w:lsdException w:name="Light Shading Accent 3" w:uiPriority="60"/>
-    <w:lsdException w:name="Light List Accent 3" w:uiPriority="61"/>
-    <w:lsdException w:name="Light Grid Accent 3" w:uiPriority="62"/>
-    <w:lsdException w:name="Medium Shading 1 Accent 3" w:uiPriority="63"/>
-    <w:lsdException w:name="Medium Shading 2 Accent 3" w:uiPriority="64"/>
-    <w:lsdException w:name="Medium List 1 Accent 3" w:uiPriority="65"/>
-    <w:lsdException w:name="Medium List 2 Accent 3" w:uiPriority="66"/>
-    <w:lsdException w:name="Medium Grid 1 Accent 3" w:uiPriority="67"/>
-    <w:lsdException w:name="Medium Grid 2 Accent 3" w:uiPriority="68"/>
-    <w:lsdException w:name="Medium Grid 3 Accent 3" w:uiPriority="69"/>
-    <w:lsdException w:name="Dark List Accent 3" w:uiPriority="70"/>
-    <w:lsdException w:name="Colorful Shading Accent 3" w:uiPriority="71"/>
-    <w:lsdException w:name="Colorful List Accent 3" w:uiPriority="72"/>
-    <w:lsdException w:name="Colorful Grid Accent 3" w:uiPriority="73"/>
-    <w:lsdException w:name="Light Shading Accent 4" w:uiPriority="60"/>
-    <w:lsdException w:name="Light List Accent 4" w:uiPriority="61"/>
-    <w:lsdException w:name="Light Grid Accent 4" w:uiPriority="62"/>
-    <w:lsdException w:name="Medium Shading 1 Accent 4" w:uiPriority="63"/>
-    <w:lsdException w:name="Medium Shading 2 Accent 4" w:uiPriority="64"/>
-    <w:lsdException w:name="Medium List 1 Accent 4" w:uiPriority="65"/>
-    <w:lsdException w:name="Medium List 2 Accent 4" w:uiPriority="66"/>
-    <w:lsdException w:name="Medium Grid 1 Accent 4" w:uiPriority="67"/>
-    <w:lsdException w:name="Medium Grid 2 Accent 4" w:uiPriority="68"/>
-    <w:lsdException w:name="Medium Grid 3 Accent 4" w:uiPriority="69"/>
-    <w:lsdException w:name="Dark List Accent 4" w:uiPriority="70"/>
-    <w:lsdException w:name="Colorful Shading Accent 4" w:uiPriority="71"/>
-    <w:lsdException w:name="Colorful List Accent 4" w:uiPriority="72"/>
-    <w:lsdException w:name="Colorful Grid Accent 4" w:uiPriority="73"/>
-    <w:lsdException w:name="Light Shading Accent 5" w:uiPriority="60"/>
-    <w:lsdException w:name="Light List Accent 5" w:uiPriority="61"/>
-    <w:lsdException w:name="Light Grid Accent 5" w:uiPriority="62"/>
-    <w:lsdException w:name="Medium Shading 1 Accent 5" w:uiPriority="63"/>
-    <w:lsdException w:name="Medium Shading 2 Accent 5" w:uiPriority="64"/>
-    <w:lsdException w:name="Medium List 1 Accent 5" w:uiPriority="65"/>
-    <w:lsdException w:name="Medium List 2 Accent 5" w:uiPriority="66"/>
-    <w:lsdException w:name="Medium Grid 1 Accent 5" w:uiPriority="67"/>
-    <w:lsdException w:name="Medium Grid 2 Accent 5" w:uiPriority="68"/>
-    <w:lsdException w:name="Medium Grid 3 Accent 5" w:uiPriority="69"/>
-    <w:lsdException w:name="Dark List Accent 5" w:uiPriority="70"/>
-    <w:lsdException w:name="Colorful Shading Accent 5" w:uiPriority="71"/>
-    <w:lsdException w:name="Colorful List Accent 5" w:uiPriority="72"/>
-    <w:lsdException w:name="Colorful Grid Accent 5" w:uiPriority="73"/>
-    <w:lsdException w:name="Light Shading Accent 6" w:uiPriority="60"/>
-    <w:lsdException w:name="Light List Accent 6" w:uiPriority="61"/>
-    <w:lsdException w:name="Light Grid Accent 6" w:uiPriority="62"/>
-    <w:lsdException w:name="Medium Shading 1 Accent 6" w:uiPriority="63"/>
-    <w:lsdException w:name="Medium Shading 2 Accent 6" w:uiPriority="64"/>
-    <w:lsdException w:name="Medium List 1 Accent 6" w:uiPriority="65"/>
-    <w:lsdException w:name="Medium List 2 Accent 6" w:uiPriority="66"/>
-    <w:lsdException w:name="Medium Grid 1 Accent 6" w:uiPriority="67"/>
-    <w:lsdException w:name="Medium Grid 2 Accent 6" w:uiPriority="68"/>
-    <w:lsdException w:name="Medium Grid 3 Accent 6" w:uiPriority="69"/>
-    <w:lsdException w:name="Dark List Accent 6" w:uiPriority="70"/>
-    <w:lsdException w:name="Colorful Shading Accent 6" w:uiPriority="71"/>
-    <w:lsdException w:name="Colorful List Accent 6" w:uiPriority="72"/>
-    <w:lsdException w:name="Colorful Grid Accent 6" w:uiPriority="73"/>
-    <w:lsdException w:name="Subtle Emphasis" w:uiPriority="19" w:qFormat="1"/>
-    <w:lsdException w:name="Intense Emphasis" w:uiPriority="21" w:qFormat="1"/>
-    <w:lsdException w:name="Subtle Reference" w:uiPriority="31" w:qFormat="1"/>
-    <w:lsdException w:name="Intense Reference" w:uiPriority="32" w:qFormat="1"/>
-    <w:lsdException w:name="Book Title" w:uiPriority="33" w:qFormat="1"/>
-    <w:lsdException w:name="Bibliography" w:semiHidden="1" w:uiPriority="37" w:unhideWhenUsed="1"/>
-    <w:lsdException w:name="TOC Heading" w:semiHidden="1" w:uiPriority="39" w:unhideWhenUsed="1" w:qFormat="1"/>
-    <w:lsdException w:name="Grid Table 1 Light" w:semiHidden="1" w:unhideWhenUsed="1"/>
-    <w:lsdException w:name="Grid Table 2" w:semiHidden="1" w:unhideWhenUsed="1"/>
-    <w:lsdException w:name="Grid Table 3" w:semiHidden="1" w:unhideWhenUsed="1"/>
-    <w:lsdException w:name="Grid Table 4" w:uiPriority="49"/>
-    <w:lsdException w:name="Grid Table 5 Dark" w:uiPriority="50"/>
-    <w:lsdException w:name="Grid Table 6 Colorful" w:uiPriority="51"/>
-    <w:lsdException w:name="Grid Table 7 Colorful" w:uiPriority="52"/>
-    <w:lsdException w:name="Grid Table 1 Light Accent 1" w:uiPriority="46"/>
-    <w:lsdException w:name="Grid Table 2 Accent 1" w:uiPriority="47"/>
-    <w:lsdException w:name="Grid Table 3 Accent 1" w:uiPriority="48"/>
-    <w:lsdException w:name="Grid Table 4 Accent 1" w:uiPriority="49"/>
-    <w:lsdException w:name="Grid Table 5 Dark Accent 1" w:uiPriority="50"/>
-    <w:lsdException w:name="Grid Table 6 Colorful Accent 1" w:uiPriority="51"/>
-    <w:lsdException w:name="Grid Table 7 Colorful Accent 1" w:uiPriority="52"/>
-    <w:lsdException w:name="Grid Table 1 Light Accent 2" w:uiPriority="46"/>
-    <w:lsdException w:name="Grid Table 2 Accent 2" w:uiPriority="47"/>
-    <w:lsdException w:name="Grid Table 3 Accent 2" w:uiPriority="48"/>
-    <w:lsdException w:name="Grid Table 4 Accent 2" w:uiPriority="49"/>
-    <w:lsdException w:name="Grid Table 5 Dark Accent 2" w:uiPriority="50"/>
-    <w:lsdException w:name="Grid Table 6 Colorful Accent 2" w:uiPriority="51"/>
-    <w:lsdException w:name="Grid Table 7 Colorful Accent 2" w:uiPriority="52"/>
-    <w:lsdException w:name="Grid Table 1 Light Accent 3" w:uiPriority="46"/>
-    <w:lsdException w:name="Grid Table 2 Accent 3" w:uiPriority="47"/>
-    <w:lsdException w:name="Grid Table 3 Accent 3" w:uiPriority="48"/>
-    <w:lsdException w:name="Grid Table 4 Accent 3" w:uiPriority="49"/>
-    <w:lsdException w:name="Grid Table 5 Dark Accent 3" w:uiPriority="50"/>
-    <w:lsdException w:name="Grid Table 6 Colorful Accent 3" w:uiPriority="51"/>
-    <w:lsdException w:name="Grid Table 7 Colorful Accent 3" w:uiPriority="52"/>
-    <w:lsdException w:name="Grid Table 1 Light Accent 4" w:uiPriority="46"/>
-    <w:lsdException w:name="Grid Table 2 Accent 4" w:uiPriority="47"/>
-    <w:lsdException w:name="Grid Table 3 Accent 4" w:uiPriority="48"/>
-    <w:lsdException w:name="Grid Table 4 Accent 4" w:uiPriority="49"/>
-    <w:lsdException w:name="Grid Table 5 Dark Accent 4" w:uiPriority="50"/>
-    <w:lsdException w:name="Grid Table 6 Colorful Accent 4" w:uiPriority="51"/>
-    <w:lsdException w:name="Grid Table 7 Colorful Accent 4" w:uiPriority="52"/>
-    <w:lsdException w:name="Grid Table 1 Light Accent 5" w:uiPriority="46"/>
-    <w:lsdException w:name="Grid Table 2 Accent 5" w:uiPriority="47"/>
-    <w:lsdException w:name="Grid Table 3 Accent 5" w:uiPriority="48"/>
-    <w:lsdException w:name="Grid Table 4 Accent 5" w:uiPriority="49"/>
-    <w:lsdException w:name="Grid Table 5 Dark Accent 5" w:uiPriority="50"/>
-    <w:lsdException w:name="Grid Table 6 Colorful Accent 5" w:uiPriority="51"/>
-    <w:lsdException w:name="Grid Table 7 Colorful Accent 5" w:uiPriority="52"/>
-    <w:lsdException w:name="Grid Table 1 Light Accent 6" w:uiPriority="46"/>
-    <w:lsdException w:name="Grid Table 2 Accent 6" w:uiPriority="47"/>
-    <w:lsdException w:name="Grid Table 3 Accent 6" w:uiPriority="48"/>
-    <w:lsdException w:name="Grid Table 4 Accent 6" w:uiPriority="49"/>
-    <w:lsdException w:name="Grid Table 5 Dark Accent 6" w:uiPriority="50"/>
-    <w:lsdException w:name="Grid Table 6 Colorful Accent 6" w:uiPriority="51"/>
-    <w:lsdException w:name="Grid Table 7 Colorful Accent 6" w:uiPriority="52"/>
-    <w:lsdException w:name="List Table 1 Light" w:uiPriority="46"/>
-    <w:lsdException w:name="List Table 2" w:uiPriority="47"/>
-    <w:lsdException w:name="List Table 3" w:uiPriority="48"/>
-    <w:lsdException w:name="List Table 4" w:uiPriority="49"/>
-    <w:lsdException w:name="List Table 5 Dark" w:uiPriority="50"/>
-    <w:lsdException w:name="List Table 6 Colorful" w:uiPriority="51"/>
-    <w:lsdException w:name="List Table 7 Colorful" w:uiPriority="52"/>
-    <w:lsdException w:name="List Table 1 Light Accent 1" w:uiPriority="46"/>
-    <w:lsdException w:name="List Table 2 Accent 1" w:uiPriority="47"/>
-    <w:lsdException w:name="List Table 3 Accent 1" w:uiPriority="48"/>
-    <w:lsdException w:name="List Table 4 Accent 1" w:uiPriority="49"/>
-    <w:lsdException w:name="List Table 5 Dark Accent 1" w:uiPriority="50"/>
-    <w:lsdException w:name="List Table 6 Colorful Accent 1" w:uiPriority="51"/>
-    <w:lsdException w:name="List Table 7 Colorful Accent 1" w:uiPriority="52"/>
-    <w:lsdException w:name="List Table 1 Light Accent 2" w:uiPriority="46"/>
-    <w:lsdException w:name="List Table 2 Accent 2" w:uiPriority="47"/>
-    <w:lsdException w:name="List Table 3 Accent 2" w:uiPriority="48"/>
-    <w:lsdException w:name="List Table 4 Accent 2" w:uiPriority="49"/>
-    <w:lsdException w:name="List Table 5 Dark Accent 2" w:uiPriority="50"/>
-    <w:lsdException w:name="List Table 6 Colorful Accent 2" w:uiPriority="51"/>
-    <w:lsdException w:name="List Table 7 Colorful Accent 2" w:uiPriority="52"/>
-    <w:lsdException w:name="List Table 1 Light Accent 3" w:uiPriority="46"/>
-    <w:lsdException w:name="List Table 2 Accent 3" w:uiPriority="47"/>
-    <w:lsdException w:name="List Table 3 Accent 3" w:uiPriority="48"/>
-    <w:lsdException w:name="List Table 4 Accent 3" w:uiPriority="49"/>
-    <w:lsdException w:name="List Table 5 Dark Accent 3" w:uiPriority="50"/>
-    <w:lsdException w:name="List Table 6 Colorful Accent 3" w:uiPriority="51"/>
-    <w:lsdException w:name="List Table 7 Colorful Accent 3" w:uiPriority="52"/>
-    <w:lsdException w:name="List Table 1 Light Accent 4" w:uiPriority="46"/>
-    <w:lsdException w:name="List Table 2 Accent 4" w:uiPriority="47"/>
-    <w:lsdException w:name="List Table 3 Accent 4" w:uiPriority="48"/>
-    <w:lsdException w:name="List Table 4 Accent 4" w:uiPriority="49"/>
-    <w:lsdException w:name="List Table 5 Dark Accent 4" w:uiPriority="50"/>
-    <w:lsdException w:name="List Table 6 Colorful Accent 4" w:uiPriority="51"/>
-    <w:lsdException w:name="List Table 7 Colorful Accent 4" w:uiPriority="52"/>
-    <w:lsdException w:name="List Table 1 Light Accent 5" w:uiPriority="46"/>
-    <w:lsdException w:name="List Table 2 Accent 5" w:uiPriority="47"/>
-    <w:lsdException w:name="List Table 3 Accent 5" w:uiPriority="48"/>
-    <w:lsdException w:name="List Table 4 Accent 5" w:uiPriority="49"/>
-    <w:lsdException w:name="List Table 5 Dark Accent 5" w:uiPriority="50"/>
-    <w:lsdException w:name="List Table 6 Colorful Accent 5" w:uiPriority="51"/>
-    <w:lsdException w:name="List Table 7 Colorful Accent 5" w:uiPriority="52"/>
-    <w:lsdException w:name="List Table 1 Light Accent 6" w:uiPriority="46"/>
-    <w:lsdException w:name="List Table 2 Accent 6" w:uiPriority="47"/>
-    <w:lsdException w:name="List Table 3 Accent 6" w:uiPriority="48"/>
-    <w:lsdException w:name="List Table 4 Accent 6" w:uiPriority="49"/>
-    <w:lsdException w:name="List Table 5 Dark Accent 6" w:uiPriority="50"/>
-    <w:lsdException w:name="List Table 6 Colorful Accent 6" w:uiPriority="51"/>
-    <w:lsdException w:name="List Table 7 Colorful Accent 6" w:uiPriority="52"/>
-    <w:lsdException w:name="Mention" w:semiHidden="1" w:unhideWhenUsed="1"/>
-    <w:lsdException w:name="Smart Hyperlink" w:semiHidden="1" w:unhideWhenUsed="1"/>
-    <w:lsdException w:name="Hashtag" w:semiHidden="1" w:unhideWhenUsed="1"/>
+  <w:latentStyles w:defLockedState="0" w:defUIPriority="99" w:defSemiHidden="1" w:defUnhideWhenUsed="1" w:defQFormat="0" w:count="276">
+    <w:lsdException w:name="Normal" w:semiHidden="0" w:uiPriority="0" w:unhideWhenUsed="0" w:qFormat="1"/>
+    <w:lsdException w:name="heading 1" w:semiHidden="0" w:uiPriority="9" w:unhideWhenUsed="0" w:qFormat="1"/>
+    <w:lsdException w:name="heading 2" w:uiPriority="9" w:qFormat="1"/>
+    <w:lsdException w:name="heading 3" w:uiPriority="9" w:qFormat="1"/>
+    <w:lsdException w:name="heading 4" w:uiPriority="9" w:qFormat="1"/>
+    <w:lsdException w:name="heading 5" w:uiPriority="9" w:qFormat="1"/>
+    <w:lsdException w:name="heading 6" w:uiPriority="9" w:qFormat="1"/>
+    <w:lsdException w:name="heading 7" w:uiPriority="9" w:qFormat="1"/>
+    <w:lsdException w:name="heading 8" w:uiPriority="9" w:qFormat="1"/>
+    <w:lsdException w:name="heading 9" w:uiPriority="9" w:qFormat="1"/>
+    <w:lsdException w:name="toc 1" w:uiPriority="39"/>
+    <w:lsdException w:name="toc 2" w:uiPriority="39"/>
+    <w:lsdException w:name="toc 3" w:uiPriority="39"/>
+    <w:lsdException w:name="toc 4" w:uiPriority="39"/>
+    <w:lsdException w:name="toc 5" w:uiPriority="39"/>
+    <w:lsdException w:name="toc 6" w:uiPriority="39"/>
+    <w:lsdException w:name="toc 7" w:uiPriority="39"/>
+    <w:lsdException w:name="toc 8" w:uiPriority="39"/>
+    <w:lsdException w:name="toc 9" w:uiPriority="39"/>
+    <w:lsdException w:name="caption" w:uiPriority="35" w:qFormat="1"/>
+    <w:lsdException w:name="Title" w:semiHidden="0" w:uiPriority="1" w:unhideWhenUsed="0" w:qFormat="1"/>
+    <w:lsdException w:name="Default Paragraph Font" w:uiPriority="1"/>
+    <w:lsdException w:name="Subtitle" w:semiHidden="0" w:uiPriority="11" w:unhideWhenUsed="0" w:qFormat="1"/>
+    <w:lsdException w:name="Strong" w:semiHidden="0" w:uiPriority="22" w:unhideWhenUsed="0" w:qFormat="1"/>
+    <w:lsdException w:name="Emphasis" w:semiHidden="0" w:uiPriority="20" w:unhideWhenUsed="0" w:qFormat="1"/>
+    <w:lsdException w:name="Table Grid" w:semiHidden="0" w:uiPriority="39" w:unhideWhenUsed="0"/>
+    <w:lsdException w:name="Note Level 1" w:semiHidden="0" w:unhideWhenUsed="0"/>
+    <w:lsdException w:name="Note Level 2" w:semiHidden="0" w:unhideWhenUsed="0"/>
+    <w:lsdException w:name="Note Level 3" w:semiHidden="0" w:unhideWhenUsed="0"/>
+    <w:lsdException w:name="Note Level 4" w:semiHidden="0" w:unhideWhenUsed="0"/>
+    <w:lsdException w:name="Note Level 5" w:semiHidden="0" w:unhideWhenUsed="0"/>
+    <w:lsdException w:name="Note Level 6" w:semiHidden="0" w:unhideWhenUsed="0"/>
+    <w:lsdException w:name="Note Level 7" w:semiHidden="0" w:unhideWhenUsed="0"/>
+    <w:lsdException w:name="Note Level 8" w:semiHidden="0" w:unhideWhenUsed="0"/>
+    <w:lsdException w:name="Note Level 9" w:semiHidden="0" w:unhideWhenUsed="0"/>
+    <w:lsdException w:name="Placeholder Text" w:unhideWhenUsed="0"/>
+    <w:lsdException w:name="No Spacing" w:semiHidden="0" w:uiPriority="1" w:unhideWhenUsed="0" w:qFormat="1"/>
+    <w:lsdException w:name="Light Shading" w:semiHidden="0" w:uiPriority="60" w:unhideWhenUsed="0"/>
+    <w:lsdException w:name="Light List" w:semiHidden="0" w:uiPriority="61" w:unhideWhenUsed="0"/>
+    <w:lsdException w:name="Light Grid" w:semiHidden="0" w:uiPriority="62" w:unhideWhenUsed="0"/>
+    <w:lsdException w:name="Medium Shading 1" w:semiHidden="0" w:uiPriority="63" w:unhideWhenUsed="0"/>
+    <w:lsdException w:name="Medium Shading 2" w:semiHidden="0" w:uiPriority="64" w:unhideWhenUsed="0"/>
+    <w:lsdException w:name="Medium List 1" w:semiHidden="0" w:uiPriority="65" w:unhideWhenUsed="0"/>
+    <w:lsdException w:name="Medium List 2" w:semiHidden="0" w:uiPriority="66" w:unhideWhenUsed="0"/>
+    <w:lsdException w:name="Medium Grid 1" w:semiHidden="0" w:uiPriority="67" w:unhideWhenUsed="0"/>
+    <w:lsdException w:name="Medium Grid 2" w:semiHidden="0" w:uiPriority="68" w:unhideWhenUsed="0"/>
+    <w:lsdException w:name="Medium Grid 3" w:semiHidden="0" w:uiPriority="69" w:unhideWhenUsed="0"/>
+    <w:lsdException w:name="Dark List" w:semiHidden="0" w:uiPriority="70" w:unhideWhenUsed="0"/>
+    <w:lsdException w:name="Colorful Shading" w:semiHidden="0" w:uiPriority="71" w:unhideWhenUsed="0"/>
+    <w:lsdException w:name="Colorful List" w:semiHidden="0" w:uiPriority="72" w:unhideWhenUsed="0"/>
+    <w:lsdException w:name="Colorful Grid" w:semiHidden="0" w:uiPriority="73" w:unhideWhenUsed="0"/>
+    <w:lsdException w:name="Light Shading Accent 1" w:semiHidden="0" w:uiPriority="60" w:unhideWhenUsed="0"/>
+    <w:lsdException w:name="Light List Accent 1" w:semiHidden="0" w:uiPriority="61" w:unhideWhenUsed="0"/>
+    <w:lsdException w:name="Light Grid Accent 1" w:semiHidden="0" w:uiPriority="62" w:unhideWhenUsed="0"/>
+    <w:lsdException w:name="Medium Shading 1 Accent 1" w:semiHidden="0" w:uiPriority="63" w:unhideWhenUsed="0"/>
+    <w:lsdException w:name="Medium Shading 2 Accent 1" w:semiHidden="0" w:uiPriority="64" w:unhideWhenUsed="0"/>
+    <w:lsdException w:name="Medium List 1 Accent 1" w:semiHidden="0" w:uiPriority="65" w:unhideWhenUsed="0"/>
+    <w:lsdException w:name="Revision" w:unhideWhenUsed="0"/>
+    <w:lsdException w:name="List Paragraph" w:semiHidden="0" w:uiPriority="34" w:unhideWhenUsed="0" w:qFormat="1"/>
+    <w:lsdException w:name="Quote" w:semiHidden="0" w:uiPriority="29" w:unhideWhenUsed="0" w:qFormat="1"/>
+    <w:lsdException w:name="Intense Quote" w:semiHidden="0" w:uiPriority="30" w:unhideWhenUsed="0" w:qFormat="1"/>
+    <w:lsdException w:name="Medium List 2 Accent 1" w:semiHidden="0" w:uiPriority="66" w:unhideWhenUsed="0"/>
+    <w:lsdException w:name="Medium Grid 1 Accent 1" w:semiHidden="0" w:uiPriority="67" w:unhideWhenUsed="0"/>
+    <w:lsdException w:name="Medium Grid 2 Accent 1" w:semiHidden="0" w:uiPriority="68" w:unhideWhenUsed="0"/>
+    <w:lsdException w:name="Medium Grid 3 Accent 1" w:semiHidden="0" w:uiPriority="69" w:unhideWhenUsed="0"/>
+    <w:lsdException w:name="Dark List Accent 1" w:semiHidden="0" w:uiPriority="70" w:unhideWhenUsed="0"/>
+    <w:lsdException w:name="Colorful Shading Accent 1" w:semiHidden="0" w:uiPriority="71" w:unhideWhenUsed="0"/>
+    <w:lsdException w:name="Colorful List Accent 1" w:semiHidden="0" w:uiPriority="72" w:unhideWhenUsed="0"/>
+    <w:lsdException w:name="Colorful Grid Accent 1" w:semiHidden="0" w:uiPriority="73" w:unhideWhenUsed="0"/>
+    <w:lsdException w:name="Light Shading Accent 2" w:semiHidden="0" w:uiPriority="60" w:unhideWhenUsed="0"/>
+    <w:lsdException w:name="Light List Accent 2" w:semiHidden="0" w:uiPriority="61" w:unhideWhenUsed="0"/>
+    <w:lsdException w:name="Light Grid Accent 2" w:semiHidden="0" w:uiPriority="62" w:unhideWhenUsed="0"/>
+    <w:lsdException w:name="Medium Shading 1 Accent 2" w:semiHidden="0" w:uiPriority="63" w:unhideWhenUsed="0"/>
+    <w:lsdException w:name="Medium Shading 2 Accent 2" w:semiHidden="0" w:uiPriority="64" w:unhideWhenUsed="0"/>
+    <w:lsdException w:name="Medium List 1 Accent 2" w:semiHidden="0" w:uiPriority="65" w:unhideWhenUsed="0"/>
+    <w:lsdException w:name="Medium List 2 Accent 2" w:semiHidden="0" w:uiPriority="66" w:unhideWhenUsed="0"/>
+    <w:lsdException w:name="Medium Grid 1 Accent 2" w:semiHidden="0" w:uiPriority="67" w:unhideWhenUsed="0"/>
+    <w:lsdException w:name="Medium Grid 2 Accent 2" w:semiHidden="0" w:uiPriority="68" w:unhideWhenUsed="0"/>
+    <w:lsdException w:name="Medium Grid 3 Accent 2" w:semiHidden="0" w:uiPriority="69" w:unhideWhenUsed="0"/>
+    <w:lsdException w:name="Dark List Accent 2" w:semiHidden="0" w:uiPriority="70" w:unhideWhenUsed="0"/>
+    <w:lsdException w:name="Colorful Shading Accent 2" w:semiHidden="0" w:uiPriority="71" w:unhideWhenUsed="0"/>
+    <w:lsdException w:name="Colorful List Accent 2" w:semiHidden="0" w:uiPriority="72" w:unhideWhenUsed="0"/>
+    <w:lsdException w:name="Colorful Grid Accent 2" w:semiHidden="0" w:uiPriority="73" w:unhideWhenUsed="0"/>
+    <w:lsdException w:name="Light Shading Accent 3" w:semiHidden="0" w:uiPriority="60" w:unhideWhenUsed="0"/>
+    <w:lsdException w:name="Light List Accent 3" w:semiHidden="0" w:uiPriority="61" w:unhideWhenUsed="0"/>
+    <w:lsdException w:name="Light Grid Accent 3" w:semiHidden="0" w:uiPriority="62" w:unhideWhenUsed="0"/>
+    <w:lsdException w:name="Medium Shading 1 Accent 3" w:semiHidden="0" w:uiPriority="63" w:unhideWhenUsed="0"/>
+    <w:lsdException w:name="Medium Shading 2 Accent 3" w:semiHidden="0" w:uiPriority="64" w:unhideWhenUsed="0"/>
+    <w:lsdException w:name="Medium List 1 Accent 3" w:semiHidden="0" w:uiPriority="65" w:unhideWhenUsed="0"/>
+    <w:lsdException w:name="Medium List 2 Accent 3" w:semiHidden="0" w:uiPriority="66" w:unhideWhenUsed="0"/>
+    <w:lsdException w:name="Medium Grid 1 Accent 3" w:semiHidden="0" w:uiPriority="67" w:unhideWhenUsed="0"/>
+    <w:lsdException w:name="Medium Grid 2 Accent 3" w:semiHidden="0" w:uiPriority="68" w:unhideWhenUsed="0"/>
+    <w:lsdException w:name="Medium Grid 3 Accent 3" w:semiHidden="0" w:uiPriority="69" w:unhideWhenUsed="0"/>
+    <w:lsdException w:name="Dark List Accent 3" w:semiHidden="0" w:uiPriority="70" w:unhideWhenUsed="0"/>
+    <w:lsdException w:name="Colorful Shading Accent 3" w:semiHidden="0" w:uiPriority="71" w:unhideWhenUsed="0"/>
+    <w:lsdException w:name="Colorful List Accent 3" w:semiHidden="0" w:uiPriority="72" w:unhideWhenUsed="0"/>
+    <w:lsdException w:name="Colorful Grid Accent 3" w:semiHidden="0" w:uiPriority="73" w:unhideWhenUsed="0"/>
+    <w:lsdException w:name="Light Shading Accent 4" w:semiHidden="0" w:uiPriority="60" w:unhideWhenUsed="0"/>
+    <w:lsdException w:name="Light List Accent 4" w:semiHidden="0" w:uiPriority="61" w:unhideWhenUsed="0"/>
+    <w:lsdException w:name="Light Grid Accent 4" w:semiHidden="0" w:uiPriority="62" w:unhideWhenUsed="0"/>
+    <w:lsdException w:name="Medium Shading 1 Accent 4" w:semiHidden="0" w:uiPriority="63" w:unhideWhenUsed="0"/>
+    <w:lsdException w:name="Medium Shading 2 Accent 4" w:semiHidden="0" w:uiPriority="64" w:unhideWhenUsed="0"/>
+    <w:lsdException w:name="Medium List 1 Accent 4" w:semiHidden="0" w:uiPriority="65" w:unhideWhenUsed="0"/>
+    <w:lsdException w:name="Medium List 2 Accent 4" w:semiHidden="0" w:uiPriority="66" w:unhideWhenUsed="0"/>
+    <w:lsdException w:name="Medium Grid 1 Accent 4" w:semiHidden="0" w:uiPriority="67" w:unhideWhenUsed="0"/>
+    <w:lsdException w:name="Medium Grid 2 Accent 4" w:semiHidden="0" w:uiPriority="68" w:unhideWhenUsed="0"/>
+    <w:lsdException w:name="Medium Grid 3 Accent 4" w:semiHidden="0" w:uiPriority="69" w:unhideWhenUsed="0"/>
+    <w:lsdException w:name="Dark List Accent 4" w:semiHidden="0" w:uiPriority="70" w:unhideWhenUsed="0"/>
+    <w:lsdException w:name="Colorful Shading Accent 4" w:semiHidden="0" w:uiPriority="71" w:unhideWhenUsed="0"/>
+    <w:lsdException w:name="Colorful List Accent 4" w:semiHidden="0" w:uiPriority="72" w:unhideWhenUsed="0"/>
+    <w:lsdException w:name="Colorful Grid Accent 4" w:semiHidden="0" w:uiPriority="73" w:unhideWhenUsed="0"/>
+    <w:lsdException w:name="Light Shading Accent 5" w:semiHidden="0" w:uiPriority="60" w:unhideWhenUsed="0"/>
+    <w:lsdException w:name="Light List Accent 5" w:semiHidden="0" w:uiPriority="61" w:unhideWhenUsed="0"/>
+    <w:lsdException w:name="Light Grid Accent 5" w:semiHidden="0" w:uiPriority="62" w:unhideWhenUsed="0"/>
+    <w:lsdException w:name="Medium Shading 1 Accent 5" w:semiHidden="0" w:uiPriority="63" w:unhideWhenUsed="0"/>
+    <w:lsdException w:name="Medium Shading 2 Accent 5" w:semiHidden="0" w:uiPriority="64" w:unhideWhenUsed="0"/>
+    <w:lsdException w:name="Medium List 1 Accent 5" w:semiHidden="0" w:uiPriority="65" w:unhideWhenUsed="0"/>
+    <w:lsdException w:name="Medium List 2 Accent 5" w:semiHidden="0" w:uiPriority="66" w:unhideWhenUsed="0"/>
+    <w:lsdException w:name="Medium Grid 1 Accent 5" w:semiHidden="0" w:uiPriority="67" w:unhideWhenUsed="0"/>
+    <w:lsdException w:name="Medium Grid 2 Accent 5" w:semiHidden="0" w:uiPriority="68" w:unhideWhenUsed="0"/>
+    <w:lsdException w:name="Medium Grid 3 Accent 5" w:semiHidden="0" w:uiPriority="69" w:unhideWhenUsed="0"/>
+    <w:lsdException w:name="Dark List Accent 5" w:semiHidden="0" w:uiPriority="70" w:unhideWhenUsed="0"/>
+    <w:lsdException w:name="Colorful Shading Accent 5" w:semiHidden="0" w:uiPriority="71" w:unhideWhenUsed="0"/>
+    <w:lsdException w:name="Colorful List Accent 5" w:semiHidden="0" w:uiPriority="72" w:unhideWhenUsed="0"/>
+    <w:lsdException w:name="Colorful Grid Accent 5" w:semiHidden="0" w:uiPriority="73" w:unhideWhenUsed="0"/>
+    <w:lsdException w:name="Light Shading Accent 6" w:semiHidden="0" w:uiPriority="60" w:unhideWhenUsed="0"/>
+    <w:lsdException w:name="Light List Accent 6" w:semiHidden="0" w:uiPriority="61" w:unhideWhenUsed="0"/>
+    <w:lsdException w:name="Light Grid Accent 6" w:semiHidden="0" w:uiPriority="62" w:unhideWhenUsed="0"/>
+    <w:lsdException w:name="Medium Shading 1 Accent 6" w:semiHidden="0" w:uiPriority="63" w:unhideWhenUsed="0"/>
+    <w:lsdException w:name="Medium Shading 2 Accent 6" w:semiHidden="0" w:uiPriority="64" w:unhideWhenUsed="0"/>
+    <w:lsdException w:name="Medium List 1 Accent 6" w:semiHidden="0" w:uiPriority="65" w:unhideWhenUsed="0"/>
+    <w:lsdException w:name="Medium List 2 Accent 6" w:semiHidden="0" w:uiPriority="66" w:unhideWhenUsed="0"/>
+    <w:lsdException w:name="Medium Grid 1 Accent 6" w:semiHidden="0" w:uiPriority="67" w:unhideWhenUsed="0"/>
+    <w:lsdException w:name="Medium Grid 2 Accent 6" w:semiHidden="0" w:uiPriority="68" w:unhideWhenUsed="0"/>
+    <w:lsdException w:name="Medium Grid 3 Accent 6" w:semiHidden="0" w:uiPriority="69" w:unhideWhenUsed="0"/>
+    <w:lsdException w:name="Dark List Accent 6" w:semiHidden="0" w:uiPriority="70" w:unhideWhenUsed="0"/>
+    <w:lsdException w:name="Colorful Shading Accent 6" w:semiHidden="0" w:uiPriority="71" w:unhideWhenUsed="0"/>
+    <w:lsdException w:name="Colorful List Accent 6" w:semiHidden="0" w:uiPriority="72" w:unhideWhenUsed="0"/>
+    <w:lsdException w:name="Colorful Grid Accent 6" w:semiHidden="0" w:uiPriority="73" w:unhideWhenUsed="0"/>
+    <w:lsdException w:name="Subtle Emphasis" w:semiHidden="0" w:uiPriority="19" w:unhideWhenUsed="0" w:qFormat="1"/>
+    <w:lsdException w:name="Intense Emphasis" w:semiHidden="0" w:uiPriority="21" w:unhideWhenUsed="0" w:qFormat="1"/>
+    <w:lsdException w:name="Subtle Reference" w:semiHidden="0" w:uiPriority="31" w:unhideWhenUsed="0" w:qFormat="1"/>
+    <w:lsdException w:name="Intense Reference" w:semiHidden="0" w:uiPriority="32" w:unhideWhenUsed="0" w:qFormat="1"/>
+    <w:lsdException w:name="Book Title" w:semiHidden="0" w:uiPriority="33" w:unhideWhenUsed="0" w:qFormat="1"/>
+    <w:lsdException w:name="Bibliography" w:uiPriority="37"/>
+    <w:lsdException w:name="TOC Heading" w:uiPriority="39" w:qFormat="1"/>
   </w:latentStyles>
   <w:style w:type="paragraph" w:default="1" w:styleId="Normal">
     <w:name w:val="Normal"/>
@@ -7829,6 +8114,7 @@
       <w:spacing w:before="0" w:after="0" w:line="240" w:lineRule="auto"/>
     </w:pPr>
     <w:tblPr>
+      <w:tblInd w:w="0" w:type="dxa"/>
       <w:tblBorders>
         <w:top w:val="single" w:sz="4" w:space="0" w:color="auto"/>
         <w:left w:val="single" w:sz="4" w:space="0" w:color="auto"/>
@@ -7837,6 +8123,12 @@
         <w:insideH w:val="single" w:sz="4" w:space="0" w:color="auto"/>
         <w:insideV w:val="single" w:sz="4" w:space="0" w:color="auto"/>
       </w:tblBorders>
+      <w:tblCellMar>
+        <w:top w:w="0" w:type="dxa"/>
+        <w:left w:w="108" w:type="dxa"/>
+        <w:bottom w:w="0" w:type="dxa"/>
+        <w:right w:w="108" w:type="dxa"/>
+      </w:tblCellMar>
     </w:tblPr>
   </w:style>
   <w:style w:type="character" w:styleId="Hyperlink">
@@ -7865,6 +8157,7 @@
     <w:tblPr>
       <w:tblStyleRowBandSize w:val="1"/>
       <w:tblStyleColBandSize w:val="1"/>
+      <w:tblInd w:w="0" w:type="dxa"/>
       <w:tblBorders>
         <w:top w:val="single" w:sz="8" w:space="0" w:color="5B9BD5" w:themeColor="accent1"/>
         <w:left w:val="single" w:sz="8" w:space="0" w:color="5B9BD5" w:themeColor="accent1"/>
@@ -7873,6 +8166,12 @@
         <w:insideH w:val="single" w:sz="8" w:space="0" w:color="5B9BD5" w:themeColor="accent1"/>
         <w:insideV w:val="single" w:sz="8" w:space="0" w:color="5B9BD5" w:themeColor="accent1"/>
       </w:tblBorders>
+      <w:tblCellMar>
+        <w:top w:w="0" w:type="dxa"/>
+        <w:left w:w="108" w:type="dxa"/>
+        <w:bottom w:w="0" w:type="dxa"/>
+        <w:right w:w="108" w:type="dxa"/>
+      </w:tblCellMar>
     </w:tblPr>
     <w:tblStylePr w:type="firstRow">
       <w:pPr>
@@ -7988,6 +8287,7 @@
     <w:tblPr>
       <w:tblStyleRowBandSize w:val="1"/>
       <w:tblStyleColBandSize w:val="1"/>
+      <w:tblInd w:w="0" w:type="dxa"/>
       <w:tblBorders>
         <w:top w:val="single" w:sz="8" w:space="0" w:color="ED7D31" w:themeColor="accent2"/>
         <w:left w:val="single" w:sz="8" w:space="0" w:color="ED7D31" w:themeColor="accent2"/>
@@ -7996,6 +8296,12 @@
         <w:insideH w:val="single" w:sz="8" w:space="0" w:color="ED7D31" w:themeColor="accent2"/>
         <w:insideV w:val="single" w:sz="8" w:space="0" w:color="ED7D31" w:themeColor="accent2"/>
       </w:tblBorders>
+      <w:tblCellMar>
+        <w:top w:w="0" w:type="dxa"/>
+        <w:left w:w="108" w:type="dxa"/>
+        <w:bottom w:w="0" w:type="dxa"/>
+        <w:right w:w="108" w:type="dxa"/>
+      </w:tblCellMar>
     </w:tblPr>
     <w:tblStylePr w:type="firstRow">
       <w:pPr>
@@ -8111,6 +8417,7 @@
     <w:tblPr>
       <w:tblStyleRowBandSize w:val="1"/>
       <w:tblStyleColBandSize w:val="1"/>
+      <w:tblInd w:w="0" w:type="dxa"/>
       <w:tblBorders>
         <w:top w:val="single" w:sz="8" w:space="0" w:color="404040" w:themeColor="text1" w:themeTint="BF"/>
         <w:left w:val="single" w:sz="8" w:space="0" w:color="404040" w:themeColor="text1" w:themeTint="BF"/>
@@ -8118,6 +8425,12 @@
         <w:right w:val="single" w:sz="8" w:space="0" w:color="404040" w:themeColor="text1" w:themeTint="BF"/>
         <w:insideH w:val="single" w:sz="8" w:space="0" w:color="404040" w:themeColor="text1" w:themeTint="BF"/>
       </w:tblBorders>
+      <w:tblCellMar>
+        <w:top w:w="0" w:type="dxa"/>
+        <w:left w:w="108" w:type="dxa"/>
+        <w:bottom w:w="0" w:type="dxa"/>
+        <w:right w:w="108" w:type="dxa"/>
+      </w:tblCellMar>
     </w:tblPr>
     <w:tblStylePr w:type="firstRow">
       <w:pPr>
@@ -8210,6 +8523,7 @@
     <w:tblPr>
       <w:tblStyleRowBandSize w:val="1"/>
       <w:tblStyleColBandSize w:val="1"/>
+      <w:tblInd w:w="0" w:type="dxa"/>
       <w:tblBorders>
         <w:top w:val="single" w:sz="8" w:space="0" w:color="84B3DF" w:themeColor="accent1" w:themeTint="BF"/>
         <w:left w:val="single" w:sz="8" w:space="0" w:color="84B3DF" w:themeColor="accent1" w:themeTint="BF"/>
@@ -8217,6 +8531,12 @@
         <w:right w:val="single" w:sz="8" w:space="0" w:color="84B3DF" w:themeColor="accent1" w:themeTint="BF"/>
         <w:insideH w:val="single" w:sz="8" w:space="0" w:color="84B3DF" w:themeColor="accent1" w:themeTint="BF"/>
       </w:tblBorders>
+      <w:tblCellMar>
+        <w:top w:w="0" w:type="dxa"/>
+        <w:left w:w="108" w:type="dxa"/>
+        <w:bottom w:w="0" w:type="dxa"/>
+        <w:right w:w="108" w:type="dxa"/>
+      </w:tblCellMar>
     </w:tblPr>
     <w:tblStylePr w:type="firstRow">
       <w:pPr>
@@ -8309,6 +8629,7 @@
     <w:tblPr>
       <w:tblStyleRowBandSize w:val="1"/>
       <w:tblStyleColBandSize w:val="1"/>
+      <w:tblInd w:w="0" w:type="dxa"/>
       <w:tblBorders>
         <w:top w:val="single" w:sz="8" w:space="0" w:color="FFCF40" w:themeColor="accent4" w:themeTint="BF"/>
         <w:left w:val="single" w:sz="8" w:space="0" w:color="FFCF40" w:themeColor="accent4" w:themeTint="BF"/>
@@ -8316,6 +8637,12 @@
         <w:right w:val="single" w:sz="8" w:space="0" w:color="FFCF40" w:themeColor="accent4" w:themeTint="BF"/>
         <w:insideH w:val="single" w:sz="8" w:space="0" w:color="FFCF40" w:themeColor="accent4" w:themeTint="BF"/>
       </w:tblBorders>
+      <w:tblCellMar>
+        <w:top w:w="0" w:type="dxa"/>
+        <w:left w:w="108" w:type="dxa"/>
+        <w:bottom w:w="0" w:type="dxa"/>
+        <w:right w:w="108" w:type="dxa"/>
+      </w:tblCellMar>
     </w:tblPr>
     <w:tblStylePr w:type="firstRow">
       <w:pPr>
@@ -8408,6 +8735,7 @@
     <w:tblPr>
       <w:tblStyleRowBandSize w:val="1"/>
       <w:tblStyleColBandSize w:val="1"/>
+      <w:tblInd w:w="0" w:type="dxa"/>
       <w:tblBorders>
         <w:top w:val="single" w:sz="8" w:space="0" w:color="BBBBBB" w:themeColor="accent3" w:themeTint="BF"/>
         <w:left w:val="single" w:sz="8" w:space="0" w:color="BBBBBB" w:themeColor="accent3" w:themeTint="BF"/>
@@ -8416,6 +8744,12 @@
         <w:insideH w:val="single" w:sz="8" w:space="0" w:color="BBBBBB" w:themeColor="accent3" w:themeTint="BF"/>
         <w:insideV w:val="single" w:sz="8" w:space="0" w:color="BBBBBB" w:themeColor="accent3" w:themeTint="BF"/>
       </w:tblBorders>
+      <w:tblCellMar>
+        <w:top w:w="0" w:type="dxa"/>
+        <w:left w:w="108" w:type="dxa"/>
+        <w:bottom w:w="0" w:type="dxa"/>
+        <w:right w:w="108" w:type="dxa"/>
+      </w:tblCellMar>
     </w:tblPr>
     <w:tcPr>
       <w:shd w:val="clear" w:color="auto" w:fill="E8E8E8" w:themeFill="accent3" w:themeFillTint="3F"/>
@@ -8474,6 +8808,7 @@
     <w:tblPr>
       <w:tblStyleRowBandSize w:val="1"/>
       <w:tblStyleColBandSize w:val="1"/>
+      <w:tblInd w:w="0" w:type="dxa"/>
       <w:tblBorders>
         <w:top w:val="single" w:sz="8" w:space="0" w:color="84B3DF" w:themeColor="accent1" w:themeTint="BF"/>
         <w:left w:val="single" w:sz="8" w:space="0" w:color="84B3DF" w:themeColor="accent1" w:themeTint="BF"/>
@@ -8482,6 +8817,12 @@
         <w:insideH w:val="single" w:sz="8" w:space="0" w:color="84B3DF" w:themeColor="accent1" w:themeTint="BF"/>
         <w:insideV w:val="single" w:sz="8" w:space="0" w:color="84B3DF" w:themeColor="accent1" w:themeTint="BF"/>
       </w:tblBorders>
+      <w:tblCellMar>
+        <w:top w:w="0" w:type="dxa"/>
+        <w:left w:w="108" w:type="dxa"/>
+        <w:bottom w:w="0" w:type="dxa"/>
+        <w:right w:w="108" w:type="dxa"/>
+      </w:tblCellMar>
     </w:tblPr>
     <w:tcPr>
       <w:shd w:val="clear" w:color="auto" w:fill="D6E6F4" w:themeFill="accent1" w:themeFillTint="3F"/>
@@ -8540,6 +8881,7 @@
     <w:tblPr>
       <w:tblStyleRowBandSize w:val="1"/>
       <w:tblStyleColBandSize w:val="1"/>
+      <w:tblInd w:w="0" w:type="dxa"/>
       <w:tblBorders>
         <w:top w:val="single" w:sz="8" w:space="0" w:color="F19D64" w:themeColor="accent2" w:themeTint="BF"/>
         <w:left w:val="single" w:sz="8" w:space="0" w:color="F19D64" w:themeColor="accent2" w:themeTint="BF"/>
@@ -8548,6 +8890,12 @@
         <w:insideH w:val="single" w:sz="8" w:space="0" w:color="F19D64" w:themeColor="accent2" w:themeTint="BF"/>
         <w:insideV w:val="single" w:sz="8" w:space="0" w:color="F19D64" w:themeColor="accent2" w:themeTint="BF"/>
       </w:tblBorders>
+      <w:tblCellMar>
+        <w:top w:w="0" w:type="dxa"/>
+        <w:left w:w="108" w:type="dxa"/>
+        <w:bottom w:w="0" w:type="dxa"/>
+        <w:right w:w="108" w:type="dxa"/>
+      </w:tblCellMar>
     </w:tblPr>
     <w:tcPr>
       <w:shd w:val="clear" w:color="auto" w:fill="FADECB" w:themeFill="accent2" w:themeFillTint="3F"/>
@@ -8606,6 +8954,7 @@
     <w:tblPr>
       <w:tblStyleRowBandSize w:val="1"/>
       <w:tblStyleColBandSize w:val="1"/>
+      <w:tblInd w:w="0" w:type="dxa"/>
       <w:tblBorders>
         <w:top w:val="single" w:sz="8" w:space="0" w:color="7295D2" w:themeColor="accent5" w:themeTint="BF"/>
         <w:left w:val="single" w:sz="8" w:space="0" w:color="7295D2" w:themeColor="accent5" w:themeTint="BF"/>
@@ -8614,6 +8963,12 @@
         <w:insideH w:val="single" w:sz="8" w:space="0" w:color="7295D2" w:themeColor="accent5" w:themeTint="BF"/>
         <w:insideV w:val="single" w:sz="8" w:space="0" w:color="7295D2" w:themeColor="accent5" w:themeTint="BF"/>
       </w:tblBorders>
+      <w:tblCellMar>
+        <w:top w:w="0" w:type="dxa"/>
+        <w:left w:w="108" w:type="dxa"/>
+        <w:bottom w:w="0" w:type="dxa"/>
+        <w:right w:w="108" w:type="dxa"/>
+      </w:tblCellMar>
     </w:tblPr>
     <w:tcPr>
       <w:shd w:val="clear" w:color="auto" w:fill="D0DBF0" w:themeFill="accent5" w:themeFillTint="3F"/>
@@ -8672,6 +9027,7 @@
     <w:tblPr>
       <w:tblStyleRowBandSize w:val="1"/>
       <w:tblStyleColBandSize w:val="1"/>
+      <w:tblInd w:w="0" w:type="dxa"/>
       <w:tblBorders>
         <w:top w:val="single" w:sz="8" w:space="0" w:color="FFCF40" w:themeColor="accent4" w:themeTint="BF"/>
         <w:left w:val="single" w:sz="8" w:space="0" w:color="FFCF40" w:themeColor="accent4" w:themeTint="BF"/>
@@ -8680,6 +9036,12 @@
         <w:insideH w:val="single" w:sz="8" w:space="0" w:color="FFCF40" w:themeColor="accent4" w:themeTint="BF"/>
         <w:insideV w:val="single" w:sz="8" w:space="0" w:color="FFCF40" w:themeColor="accent4" w:themeTint="BF"/>
       </w:tblBorders>
+      <w:tblCellMar>
+        <w:top w:w="0" w:type="dxa"/>
+        <w:left w:w="108" w:type="dxa"/>
+        <w:bottom w:w="0" w:type="dxa"/>
+        <w:right w:w="108" w:type="dxa"/>
+      </w:tblCellMar>
     </w:tblPr>
     <w:tcPr>
       <w:shd w:val="clear" w:color="auto" w:fill="FFEFC0" w:themeFill="accent4" w:themeFillTint="3F"/>
@@ -8738,6 +9100,7 @@
     <w:tblPr>
       <w:tblStyleRowBandSize w:val="1"/>
       <w:tblStyleColBandSize w:val="1"/>
+      <w:tblInd w:w="0" w:type="dxa"/>
       <w:tblBorders>
         <w:top w:val="single" w:sz="8" w:space="0" w:color="93C571" w:themeColor="accent6" w:themeTint="BF"/>
         <w:left w:val="single" w:sz="8" w:space="0" w:color="93C571" w:themeColor="accent6" w:themeTint="BF"/>
@@ -8746,6 +9109,12 @@
         <w:insideH w:val="single" w:sz="8" w:space="0" w:color="93C571" w:themeColor="accent6" w:themeTint="BF"/>
         <w:insideV w:val="single" w:sz="8" w:space="0" w:color="93C571" w:themeColor="accent6" w:themeTint="BF"/>
       </w:tblBorders>
+      <w:tblCellMar>
+        <w:top w:w="0" w:type="dxa"/>
+        <w:left w:w="108" w:type="dxa"/>
+        <w:bottom w:w="0" w:type="dxa"/>
+        <w:right w:w="108" w:type="dxa"/>
+      </w:tblCellMar>
     </w:tblPr>
     <w:tcPr>
       <w:shd w:val="clear" w:color="auto" w:fill="DBEBD0" w:themeFill="accent6" w:themeFillTint="3F"/>
@@ -8809,6 +9178,7 @@
     <w:tblPr>
       <w:tblStyleRowBandSize w:val="1"/>
       <w:tblStyleColBandSize w:val="1"/>
+      <w:tblInd w:w="0" w:type="dxa"/>
       <w:tblBorders>
         <w:top w:val="single" w:sz="4" w:space="0" w:color="FFFFFF" w:themeColor="background1"/>
         <w:left w:val="single" w:sz="4" w:space="0" w:color="FFFFFF" w:themeColor="background1"/>
@@ -8817,6 +9187,12 @@
         <w:insideH w:val="single" w:sz="4" w:space="0" w:color="FFFFFF" w:themeColor="background1"/>
         <w:insideV w:val="single" w:sz="4" w:space="0" w:color="FFFFFF" w:themeColor="background1"/>
       </w:tblBorders>
+      <w:tblCellMar>
+        <w:top w:w="0" w:type="dxa"/>
+        <w:left w:w="108" w:type="dxa"/>
+        <w:bottom w:w="0" w:type="dxa"/>
+        <w:right w:w="108" w:type="dxa"/>
+      </w:tblCellMar>
     </w:tblPr>
     <w:tcPr>
       <w:shd w:val="clear" w:color="auto" w:fill="FBE4D5" w:themeFill="accent2" w:themeFillTint="33"/>
@@ -8920,6 +9296,7 @@
     <w:tblPr>
       <w:tblStyleRowBandSize w:val="1"/>
       <w:tblStyleColBandSize w:val="1"/>
+      <w:tblInd w:w="0" w:type="dxa"/>
       <w:tblBorders>
         <w:top w:val="single" w:sz="4" w:space="0" w:color="FFFFFF" w:themeColor="background1"/>
         <w:left w:val="single" w:sz="4" w:space="0" w:color="FFFFFF" w:themeColor="background1"/>
@@ -8928,6 +9305,12 @@
         <w:insideH w:val="single" w:sz="4" w:space="0" w:color="FFFFFF" w:themeColor="background1"/>
         <w:insideV w:val="single" w:sz="4" w:space="0" w:color="FFFFFF" w:themeColor="background1"/>
       </w:tblBorders>
+      <w:tblCellMar>
+        <w:top w:w="0" w:type="dxa"/>
+        <w:left w:w="108" w:type="dxa"/>
+        <w:bottom w:w="0" w:type="dxa"/>
+        <w:right w:w="108" w:type="dxa"/>
+      </w:tblCellMar>
     </w:tblPr>
     <w:tcPr>
       <w:shd w:val="clear" w:color="auto" w:fill="EDEDED" w:themeFill="accent3" w:themeFillTint="33"/>
@@ -9120,8 +9503,2374 @@
 </w:styles>
 </file>
 
+<file path=word/stylesWithEffects.xml><?xml version="1.0" encoding="utf-8"?>
+<w:styles xmlns:wpc="http://schemas.microsoft.com/office/word/2010/wordprocessingCanvas" xmlns:mo="http://schemas.microsoft.com/office/mac/office/2008/main" xmlns:mc="http://schemas.openxmlformats.org/markup-compatibility/2006" xmlns:mv="urn:schemas-microsoft-com:mac:vml" xmlns:o="urn:schemas-microsoft-com:office:office" xmlns:r="http://schemas.openxmlformats.org/officeDocument/2006/relationships" xmlns:m="http://schemas.openxmlformats.org/officeDocument/2006/math" xmlns:v="urn:schemas-microsoft-com:vml" xmlns:wp14="http://schemas.microsoft.com/office/word/2010/wordprocessingDrawing" xmlns:wp="http://schemas.openxmlformats.org/drawingml/2006/wordprocessingDrawing" xmlns:w10="urn:schemas-microsoft-com:office:word" xmlns:w="http://schemas.openxmlformats.org/wordprocessingml/2006/main" xmlns:w14="http://schemas.microsoft.com/office/word/2010/wordml" xmlns:wpg="http://schemas.microsoft.com/office/word/2010/wordprocessingGroup" xmlns:wpi="http://schemas.microsoft.com/office/word/2010/wordprocessingInk" xmlns:wne="http://schemas.microsoft.com/office/word/2006/wordml" xmlns:wps="http://schemas.microsoft.com/office/word/2010/wordprocessingShape" mc:Ignorable="w14 wp14">
+  <w:docDefaults>
+    <w:rPrDefault>
+      <w:rPr>
+        <w:rFonts w:asciiTheme="minorHAnsi" w:eastAsiaTheme="minorEastAsia" w:hAnsiTheme="minorHAnsi" w:cstheme="minorBidi"/>
+        <w:lang w:val="en-US" w:eastAsia="en-US" w:bidi="ar-SA"/>
+      </w:rPr>
+    </w:rPrDefault>
+    <w:pPrDefault>
+      <w:pPr>
+        <w:spacing w:before="100" w:after="200" w:line="276" w:lineRule="auto"/>
+      </w:pPr>
+    </w:pPrDefault>
+  </w:docDefaults>
+  <w:latentStyles w:defLockedState="0" w:defUIPriority="99" w:defSemiHidden="1" w:defUnhideWhenUsed="1" w:defQFormat="0" w:count="276">
+    <w:lsdException w:name="Normal" w:semiHidden="0" w:uiPriority="0" w:unhideWhenUsed="0" w:qFormat="1"/>
+    <w:lsdException w:name="heading 1" w:semiHidden="0" w:uiPriority="9" w:unhideWhenUsed="0" w:qFormat="1"/>
+    <w:lsdException w:name="heading 2" w:uiPriority="9" w:qFormat="1"/>
+    <w:lsdException w:name="heading 3" w:uiPriority="9" w:qFormat="1"/>
+    <w:lsdException w:name="heading 4" w:uiPriority="9" w:qFormat="1"/>
+    <w:lsdException w:name="heading 5" w:uiPriority="9" w:qFormat="1"/>
+    <w:lsdException w:name="heading 6" w:uiPriority="9" w:qFormat="1"/>
+    <w:lsdException w:name="heading 7" w:uiPriority="9" w:qFormat="1"/>
+    <w:lsdException w:name="heading 8" w:uiPriority="9" w:qFormat="1"/>
+    <w:lsdException w:name="heading 9" w:uiPriority="9" w:qFormat="1"/>
+    <w:lsdException w:name="toc 1" w:uiPriority="39"/>
+    <w:lsdException w:name="toc 2" w:uiPriority="39"/>
+    <w:lsdException w:name="toc 3" w:uiPriority="39"/>
+    <w:lsdException w:name="toc 4" w:uiPriority="39"/>
+    <w:lsdException w:name="toc 5" w:uiPriority="39"/>
+    <w:lsdException w:name="toc 6" w:uiPriority="39"/>
+    <w:lsdException w:name="toc 7" w:uiPriority="39"/>
+    <w:lsdException w:name="toc 8" w:uiPriority="39"/>
+    <w:lsdException w:name="toc 9" w:uiPriority="39"/>
+    <w:lsdException w:name="caption" w:uiPriority="35" w:qFormat="1"/>
+    <w:lsdException w:name="Title" w:semiHidden="0" w:uiPriority="1" w:unhideWhenUsed="0" w:qFormat="1"/>
+    <w:lsdException w:name="Default Paragraph Font" w:uiPriority="1"/>
+    <w:lsdException w:name="Subtitle" w:semiHidden="0" w:uiPriority="11" w:unhideWhenUsed="0" w:qFormat="1"/>
+    <w:lsdException w:name="Strong" w:semiHidden="0" w:uiPriority="22" w:unhideWhenUsed="0" w:qFormat="1"/>
+    <w:lsdException w:name="Emphasis" w:semiHidden="0" w:uiPriority="20" w:unhideWhenUsed="0" w:qFormat="1"/>
+    <w:lsdException w:name="Table Grid" w:semiHidden="0" w:uiPriority="39" w:unhideWhenUsed="0"/>
+    <w:lsdException w:name="Note Level 1" w:semiHidden="0" w:unhideWhenUsed="0"/>
+    <w:lsdException w:name="Note Level 2" w:semiHidden="0" w:unhideWhenUsed="0"/>
+    <w:lsdException w:name="Note Level 3" w:semiHidden="0" w:unhideWhenUsed="0"/>
+    <w:lsdException w:name="Note Level 4" w:semiHidden="0" w:unhideWhenUsed="0"/>
+    <w:lsdException w:name="Note Level 5" w:semiHidden="0" w:unhideWhenUsed="0"/>
+    <w:lsdException w:name="Note Level 6" w:semiHidden="0" w:unhideWhenUsed="0"/>
+    <w:lsdException w:name="Note Level 7" w:semiHidden="0" w:unhideWhenUsed="0"/>
+    <w:lsdException w:name="Note Level 8" w:semiHidden="0" w:unhideWhenUsed="0"/>
+    <w:lsdException w:name="Note Level 9" w:semiHidden="0" w:unhideWhenUsed="0"/>
+    <w:lsdException w:name="Placeholder Text" w:unhideWhenUsed="0"/>
+    <w:lsdException w:name="No Spacing" w:semiHidden="0" w:uiPriority="1" w:unhideWhenUsed="0" w:qFormat="1"/>
+    <w:lsdException w:name="Light Shading" w:semiHidden="0" w:uiPriority="60" w:unhideWhenUsed="0"/>
+    <w:lsdException w:name="Light List" w:semiHidden="0" w:uiPriority="61" w:unhideWhenUsed="0"/>
+    <w:lsdException w:name="Light Grid" w:semiHidden="0" w:uiPriority="62" w:unhideWhenUsed="0"/>
+    <w:lsdException w:name="Medium Shading 1" w:semiHidden="0" w:uiPriority="63" w:unhideWhenUsed="0"/>
+    <w:lsdException w:name="Medium Shading 2" w:semiHidden="0" w:uiPriority="64" w:unhideWhenUsed="0"/>
+    <w:lsdException w:name="Medium List 1" w:semiHidden="0" w:uiPriority="65" w:unhideWhenUsed="0"/>
+    <w:lsdException w:name="Medium List 2" w:semiHidden="0" w:uiPriority="66" w:unhideWhenUsed="0"/>
+    <w:lsdException w:name="Medium Grid 1" w:semiHidden="0" w:uiPriority="67" w:unhideWhenUsed="0"/>
+    <w:lsdException w:name="Medium Grid 2" w:semiHidden="0" w:uiPriority="68" w:unhideWhenUsed="0"/>
+    <w:lsdException w:name="Medium Grid 3" w:semiHidden="0" w:uiPriority="69" w:unhideWhenUsed="0"/>
+    <w:lsdException w:name="Dark List" w:semiHidden="0" w:uiPriority="70" w:unhideWhenUsed="0"/>
+    <w:lsdException w:name="Colorful Shading" w:semiHidden="0" w:uiPriority="71" w:unhideWhenUsed="0"/>
+    <w:lsdException w:name="Colorful List" w:semiHidden="0" w:uiPriority="72" w:unhideWhenUsed="0"/>
+    <w:lsdException w:name="Colorful Grid" w:semiHidden="0" w:uiPriority="73" w:unhideWhenUsed="0"/>
+    <w:lsdException w:name="Light Shading Accent 1" w:semiHidden="0" w:uiPriority="60" w:unhideWhenUsed="0"/>
+    <w:lsdException w:name="Light List Accent 1" w:semiHidden="0" w:uiPriority="61" w:unhideWhenUsed="0"/>
+    <w:lsdException w:name="Light Grid Accent 1" w:semiHidden="0" w:uiPriority="62" w:unhideWhenUsed="0"/>
+    <w:lsdException w:name="Medium Shading 1 Accent 1" w:semiHidden="0" w:uiPriority="63" w:unhideWhenUsed="0"/>
+    <w:lsdException w:name="Medium Shading 2 Accent 1" w:semiHidden="0" w:uiPriority="64" w:unhideWhenUsed="0"/>
+    <w:lsdException w:name="Medium List 1 Accent 1" w:semiHidden="0" w:uiPriority="65" w:unhideWhenUsed="0"/>
+    <w:lsdException w:name="Revision" w:unhideWhenUsed="0"/>
+    <w:lsdException w:name="List Paragraph" w:semiHidden="0" w:uiPriority="34" w:unhideWhenUsed="0" w:qFormat="1"/>
+    <w:lsdException w:name="Quote" w:semiHidden="0" w:uiPriority="29" w:unhideWhenUsed="0" w:qFormat="1"/>
+    <w:lsdException w:name="Intense Quote" w:semiHidden="0" w:uiPriority="30" w:unhideWhenUsed="0" w:qFormat="1"/>
+    <w:lsdException w:name="Medium List 2 Accent 1" w:semiHidden="0" w:uiPriority="66" w:unhideWhenUsed="0"/>
+    <w:lsdException w:name="Medium Grid 1 Accent 1" w:semiHidden="0" w:uiPriority="67" w:unhideWhenUsed="0"/>
+    <w:lsdException w:name="Medium Grid 2 Accent 1" w:semiHidden="0" w:uiPriority="68" w:unhideWhenUsed="0"/>
+    <w:lsdException w:name="Medium Grid 3 Accent 1" w:semiHidden="0" w:uiPriority="69" w:unhideWhenUsed="0"/>
+    <w:lsdException w:name="Dark List Accent 1" w:semiHidden="0" w:uiPriority="70" w:unhideWhenUsed="0"/>
+    <w:lsdException w:name="Colorful Shading Accent 1" w:semiHidden="0" w:uiPriority="71" w:unhideWhenUsed="0"/>
+    <w:lsdException w:name="Colorful List Accent 1" w:semiHidden="0" w:uiPriority="72" w:unhideWhenUsed="0"/>
+    <w:lsdException w:name="Colorful Grid Accent 1" w:semiHidden="0" w:uiPriority="73" w:unhideWhenUsed="0"/>
+    <w:lsdException w:name="Light Shading Accent 2" w:semiHidden="0" w:uiPriority="60" w:unhideWhenUsed="0"/>
+    <w:lsdException w:name="Light List Accent 2" w:semiHidden="0" w:uiPriority="61" w:unhideWhenUsed="0"/>
+    <w:lsdException w:name="Light Grid Accent 2" w:semiHidden="0" w:uiPriority="62" w:unhideWhenUsed="0"/>
+    <w:lsdException w:name="Medium Shading 1 Accent 2" w:semiHidden="0" w:uiPriority="63" w:unhideWhenUsed="0"/>
+    <w:lsdException w:name="Medium Shading 2 Accent 2" w:semiHidden="0" w:uiPriority="64" w:unhideWhenUsed="0"/>
+    <w:lsdException w:name="Medium List 1 Accent 2" w:semiHidden="0" w:uiPriority="65" w:unhideWhenUsed="0"/>
+    <w:lsdException w:name="Medium List 2 Accent 2" w:semiHidden="0" w:uiPriority="66" w:unhideWhenUsed="0"/>
+    <w:lsdException w:name="Medium Grid 1 Accent 2" w:semiHidden="0" w:uiPriority="67" w:unhideWhenUsed="0"/>
+    <w:lsdException w:name="Medium Grid 2 Accent 2" w:semiHidden="0" w:uiPriority="68" w:unhideWhenUsed="0"/>
+    <w:lsdException w:name="Medium Grid 3 Accent 2" w:semiHidden="0" w:uiPriority="69" w:unhideWhenUsed="0"/>
+    <w:lsdException w:name="Dark List Accent 2" w:semiHidden="0" w:uiPriority="70" w:unhideWhenUsed="0"/>
+    <w:lsdException w:name="Colorful Shading Accent 2" w:semiHidden="0" w:uiPriority="71" w:unhideWhenUsed="0"/>
+    <w:lsdException w:name="Colorful List Accent 2" w:semiHidden="0" w:uiPriority="72" w:unhideWhenUsed="0"/>
+    <w:lsdException w:name="Colorful Grid Accent 2" w:semiHidden="0" w:uiPriority="73" w:unhideWhenUsed="0"/>
+    <w:lsdException w:name="Light Shading Accent 3" w:semiHidden="0" w:uiPriority="60" w:unhideWhenUsed="0"/>
+    <w:lsdException w:name="Light List Accent 3" w:semiHidden="0" w:uiPriority="61" w:unhideWhenUsed="0"/>
+    <w:lsdException w:name="Light Grid Accent 3" w:semiHidden="0" w:uiPriority="62" w:unhideWhenUsed="0"/>
+    <w:lsdException w:name="Medium Shading 1 Accent 3" w:semiHidden="0" w:uiPriority="63" w:unhideWhenUsed="0"/>
+    <w:lsdException w:name="Medium Shading 2 Accent 3" w:semiHidden="0" w:uiPriority="64" w:unhideWhenUsed="0"/>
+    <w:lsdException w:name="Medium List 1 Accent 3" w:semiHidden="0" w:uiPriority="65" w:unhideWhenUsed="0"/>
+    <w:lsdException w:name="Medium List 2 Accent 3" w:semiHidden="0" w:uiPriority="66" w:unhideWhenUsed="0"/>
+    <w:lsdException w:name="Medium Grid 1 Accent 3" w:semiHidden="0" w:uiPriority="67" w:unhideWhenUsed="0"/>
+    <w:lsdException w:name="Medium Grid 2 Accent 3" w:semiHidden="0" w:uiPriority="68" w:unhideWhenUsed="0"/>
+    <w:lsdException w:name="Medium Grid 3 Accent 3" w:semiHidden="0" w:uiPriority="69" w:unhideWhenUsed="0"/>
+    <w:lsdException w:name="Dark List Accent 3" w:semiHidden="0" w:uiPriority="70" w:unhideWhenUsed="0"/>
+    <w:lsdException w:name="Colorful Shading Accent 3" w:semiHidden="0" w:uiPriority="71" w:unhideWhenUsed="0"/>
+    <w:lsdException w:name="Colorful List Accent 3" w:semiHidden="0" w:uiPriority="72" w:unhideWhenUsed="0"/>
+    <w:lsdException w:name="Colorful Grid Accent 3" w:semiHidden="0" w:uiPriority="73" w:unhideWhenUsed="0"/>
+    <w:lsdException w:name="Light Shading Accent 4" w:semiHidden="0" w:uiPriority="60" w:unhideWhenUsed="0"/>
+    <w:lsdException w:name="Light List Accent 4" w:semiHidden="0" w:uiPriority="61" w:unhideWhenUsed="0"/>
+    <w:lsdException w:name="Light Grid Accent 4" w:semiHidden="0" w:uiPriority="62" w:unhideWhenUsed="0"/>
+    <w:lsdException w:name="Medium Shading 1 Accent 4" w:semiHidden="0" w:uiPriority="63" w:unhideWhenUsed="0"/>
+    <w:lsdException w:name="Medium Shading 2 Accent 4" w:semiHidden="0" w:uiPriority="64" w:unhideWhenUsed="0"/>
+    <w:lsdException w:name="Medium List 1 Accent 4" w:semiHidden="0" w:uiPriority="65" w:unhideWhenUsed="0"/>
+    <w:lsdException w:name="Medium List 2 Accent 4" w:semiHidden="0" w:uiPriority="66" w:unhideWhenUsed="0"/>
+    <w:lsdException w:name="Medium Grid 1 Accent 4" w:semiHidden="0" w:uiPriority="67" w:unhideWhenUsed="0"/>
+    <w:lsdException w:name="Medium Grid 2 Accent 4" w:semiHidden="0" w:uiPriority="68" w:unhideWhenUsed="0"/>
+    <w:lsdException w:name="Medium Grid 3 Accent 4" w:semiHidden="0" w:uiPriority="69" w:unhideWhenUsed="0"/>
+    <w:lsdException w:name="Dark List Accent 4" w:semiHidden="0" w:uiPriority="70" w:unhideWhenUsed="0"/>
+    <w:lsdException w:name="Colorful Shading Accent 4" w:semiHidden="0" w:uiPriority="71" w:unhideWhenUsed="0"/>
+    <w:lsdException w:name="Colorful List Accent 4" w:semiHidden="0" w:uiPriority="72" w:unhideWhenUsed="0"/>
+    <w:lsdException w:name="Colorful Grid Accent 4" w:semiHidden="0" w:uiPriority="73" w:unhideWhenUsed="0"/>
+    <w:lsdException w:name="Light Shading Accent 5" w:semiHidden="0" w:uiPriority="60" w:unhideWhenUsed="0"/>
+    <w:lsdException w:name="Light List Accent 5" w:semiHidden="0" w:uiPriority="61" w:unhideWhenUsed="0"/>
+    <w:lsdException w:name="Light Grid Accent 5" w:semiHidden="0" w:uiPriority="62" w:unhideWhenUsed="0"/>
+    <w:lsdException w:name="Medium Shading 1 Accent 5" w:semiHidden="0" w:uiPriority="63" w:unhideWhenUsed="0"/>
+    <w:lsdException w:name="Medium Shading 2 Accent 5" w:semiHidden="0" w:uiPriority="64" w:unhideWhenUsed="0"/>
+    <w:lsdException w:name="Medium List 1 Accent 5" w:semiHidden="0" w:uiPriority="65" w:unhideWhenUsed="0"/>
+    <w:lsdException w:name="Medium List 2 Accent 5" w:semiHidden="0" w:uiPriority="66" w:unhideWhenUsed="0"/>
+    <w:lsdException w:name="Medium Grid 1 Accent 5" w:semiHidden="0" w:uiPriority="67" w:unhideWhenUsed="0"/>
+    <w:lsdException w:name="Medium Grid 2 Accent 5" w:semiHidden="0" w:uiPriority="68" w:unhideWhenUsed="0"/>
+    <w:lsdException w:name="Medium Grid 3 Accent 5" w:semiHidden="0" w:uiPriority="69" w:unhideWhenUsed="0"/>
+    <w:lsdException w:name="Dark List Accent 5" w:semiHidden="0" w:uiPriority="70" w:unhideWhenUsed="0"/>
+    <w:lsdException w:name="Colorful Shading Accent 5" w:semiHidden="0" w:uiPriority="71" w:unhideWhenUsed="0"/>
+    <w:lsdException w:name="Colorful List Accent 5" w:semiHidden="0" w:uiPriority="72" w:unhideWhenUsed="0"/>
+    <w:lsdException w:name="Colorful Grid Accent 5" w:semiHidden="0" w:uiPriority="73" w:unhideWhenUsed="0"/>
+    <w:lsdException w:name="Light Shading Accent 6" w:semiHidden="0" w:uiPriority="60" w:unhideWhenUsed="0"/>
+    <w:lsdException w:name="Light List Accent 6" w:semiHidden="0" w:uiPriority="61" w:unhideWhenUsed="0"/>
+    <w:lsdException w:name="Light Grid Accent 6" w:semiHidden="0" w:uiPriority="62" w:unhideWhenUsed="0"/>
+    <w:lsdException w:name="Medium Shading 1 Accent 6" w:semiHidden="0" w:uiPriority="63" w:unhideWhenUsed="0"/>
+    <w:lsdException w:name="Medium Shading 2 Accent 6" w:semiHidden="0" w:uiPriority="64" w:unhideWhenUsed="0"/>
+    <w:lsdException w:name="Medium List 1 Accent 6" w:semiHidden="0" w:uiPriority="65" w:unhideWhenUsed="0"/>
+    <w:lsdException w:name="Medium List 2 Accent 6" w:semiHidden="0" w:uiPriority="66" w:unhideWhenUsed="0"/>
+    <w:lsdException w:name="Medium Grid 1 Accent 6" w:semiHidden="0" w:uiPriority="67" w:unhideWhenUsed="0"/>
+    <w:lsdException w:name="Medium Grid 2 Accent 6" w:semiHidden="0" w:uiPriority="68" w:unhideWhenUsed="0"/>
+    <w:lsdException w:name="Medium Grid 3 Accent 6" w:semiHidden="0" w:uiPriority="69" w:unhideWhenUsed="0"/>
+    <w:lsdException w:name="Dark List Accent 6" w:semiHidden="0" w:uiPriority="70" w:unhideWhenUsed="0"/>
+    <w:lsdException w:name="Colorful Shading Accent 6" w:semiHidden="0" w:uiPriority="71" w:unhideWhenUsed="0"/>
+    <w:lsdException w:name="Colorful List Accent 6" w:semiHidden="0" w:uiPriority="72" w:unhideWhenUsed="0"/>
+    <w:lsdException w:name="Colorful Grid Accent 6" w:semiHidden="0" w:uiPriority="73" w:unhideWhenUsed="0"/>
+    <w:lsdException w:name="Subtle Emphasis" w:semiHidden="0" w:uiPriority="19" w:unhideWhenUsed="0" w:qFormat="1"/>
+    <w:lsdException w:name="Intense Emphasis" w:semiHidden="0" w:uiPriority="21" w:unhideWhenUsed="0" w:qFormat="1"/>
+    <w:lsdException w:name="Subtle Reference" w:semiHidden="0" w:uiPriority="31" w:unhideWhenUsed="0" w:qFormat="1"/>
+    <w:lsdException w:name="Intense Reference" w:semiHidden="0" w:uiPriority="32" w:unhideWhenUsed="0" w:qFormat="1"/>
+    <w:lsdException w:name="Book Title" w:semiHidden="0" w:uiPriority="33" w:unhideWhenUsed="0" w:qFormat="1"/>
+    <w:lsdException w:name="Bibliography" w:uiPriority="37"/>
+    <w:lsdException w:name="TOC Heading" w:uiPriority="39" w:qFormat="1"/>
+  </w:latentStyles>
+  <w:style w:type="paragraph" w:default="1" w:styleId="Normal">
+    <w:name w:val="Normal"/>
+    <w:qFormat/>
+    <w:rsid w:val="005F3C23"/>
+  </w:style>
+  <w:style w:type="paragraph" w:styleId="Heading1">
+    <w:name w:val="heading 1"/>
+    <w:basedOn w:val="Normal"/>
+    <w:next w:val="Normal"/>
+    <w:link w:val="Heading1Char"/>
+    <w:uiPriority w:val="9"/>
+    <w:qFormat/>
+    <w:rsid w:val="005F3C23"/>
+    <w:pPr>
+      <w:pBdr>
+        <w:top w:val="single" w:sz="24" w:space="0" w:color="5B9BD5" w:themeColor="accent1"/>
+        <w:left w:val="single" w:sz="24" w:space="0" w:color="5B9BD5" w:themeColor="accent1"/>
+        <w:bottom w:val="single" w:sz="24" w:space="0" w:color="5B9BD5" w:themeColor="accent1"/>
+        <w:right w:val="single" w:sz="24" w:space="0" w:color="5B9BD5" w:themeColor="accent1"/>
+      </w:pBdr>
+      <w:shd w:val="clear" w:color="auto" w:fill="5B9BD5" w:themeFill="accent1"/>
+      <w:spacing w:after="0"/>
+      <w:outlineLvl w:val="0"/>
+    </w:pPr>
+    <w:rPr>
+      <w:caps/>
+      <w:color w:val="FFFFFF" w:themeColor="background1"/>
+      <w:spacing w:val="15"/>
+      <w:sz w:val="22"/>
+      <w:szCs w:val="22"/>
+    </w:rPr>
+  </w:style>
+  <w:style w:type="paragraph" w:styleId="Heading2">
+    <w:name w:val="heading 2"/>
+    <w:basedOn w:val="Normal"/>
+    <w:next w:val="Normal"/>
+    <w:link w:val="Heading2Char"/>
+    <w:uiPriority w:val="9"/>
+    <w:unhideWhenUsed/>
+    <w:qFormat/>
+    <w:rsid w:val="005F3C23"/>
+    <w:pPr>
+      <w:pBdr>
+        <w:top w:val="single" w:sz="24" w:space="0" w:color="DEEAF6" w:themeColor="accent1" w:themeTint="33"/>
+        <w:left w:val="single" w:sz="24" w:space="0" w:color="DEEAF6" w:themeColor="accent1" w:themeTint="33"/>
+        <w:bottom w:val="single" w:sz="24" w:space="0" w:color="DEEAF6" w:themeColor="accent1" w:themeTint="33"/>
+        <w:right w:val="single" w:sz="24" w:space="0" w:color="DEEAF6" w:themeColor="accent1" w:themeTint="33"/>
+      </w:pBdr>
+      <w:shd w:val="clear" w:color="auto" w:fill="DEEAF6" w:themeFill="accent1" w:themeFillTint="33"/>
+      <w:spacing w:after="0"/>
+      <w:outlineLvl w:val="1"/>
+    </w:pPr>
+    <w:rPr>
+      <w:caps/>
+      <w:spacing w:val="15"/>
+    </w:rPr>
+  </w:style>
+  <w:style w:type="paragraph" w:styleId="Heading3">
+    <w:name w:val="heading 3"/>
+    <w:basedOn w:val="Normal"/>
+    <w:next w:val="Normal"/>
+    <w:link w:val="Heading3Char"/>
+    <w:uiPriority w:val="9"/>
+    <w:unhideWhenUsed/>
+    <w:qFormat/>
+    <w:rsid w:val="005F3C23"/>
+    <w:pPr>
+      <w:pBdr>
+        <w:top w:val="single" w:sz="6" w:space="2" w:color="5B9BD5" w:themeColor="accent1"/>
+      </w:pBdr>
+      <w:spacing w:before="300" w:after="0"/>
+      <w:outlineLvl w:val="2"/>
+    </w:pPr>
+    <w:rPr>
+      <w:caps/>
+      <w:color w:val="1F4D78" w:themeColor="accent1" w:themeShade="7F"/>
+      <w:spacing w:val="15"/>
+    </w:rPr>
+  </w:style>
+  <w:style w:type="paragraph" w:styleId="Heading4">
+    <w:name w:val="heading 4"/>
+    <w:basedOn w:val="Normal"/>
+    <w:next w:val="Normal"/>
+    <w:link w:val="Heading4Char"/>
+    <w:uiPriority w:val="9"/>
+    <w:semiHidden/>
+    <w:unhideWhenUsed/>
+    <w:qFormat/>
+    <w:rsid w:val="005F3C23"/>
+    <w:pPr>
+      <w:pBdr>
+        <w:top w:val="dotted" w:sz="6" w:space="2" w:color="5B9BD5" w:themeColor="accent1"/>
+      </w:pBdr>
+      <w:spacing w:before="200" w:after="0"/>
+      <w:outlineLvl w:val="3"/>
+    </w:pPr>
+    <w:rPr>
+      <w:caps/>
+      <w:color w:val="2E74B5" w:themeColor="accent1" w:themeShade="BF"/>
+      <w:spacing w:val="10"/>
+    </w:rPr>
+  </w:style>
+  <w:style w:type="paragraph" w:styleId="Heading5">
+    <w:name w:val="heading 5"/>
+    <w:basedOn w:val="Normal"/>
+    <w:next w:val="Normal"/>
+    <w:link w:val="Heading5Char"/>
+    <w:uiPriority w:val="9"/>
+    <w:semiHidden/>
+    <w:unhideWhenUsed/>
+    <w:qFormat/>
+    <w:rsid w:val="005F3C23"/>
+    <w:pPr>
+      <w:pBdr>
+        <w:bottom w:val="single" w:sz="6" w:space="1" w:color="5B9BD5" w:themeColor="accent1"/>
+      </w:pBdr>
+      <w:spacing w:before="200" w:after="0"/>
+      <w:outlineLvl w:val="4"/>
+    </w:pPr>
+    <w:rPr>
+      <w:caps/>
+      <w:color w:val="2E74B5" w:themeColor="accent1" w:themeShade="BF"/>
+      <w:spacing w:val="10"/>
+    </w:rPr>
+  </w:style>
+  <w:style w:type="paragraph" w:styleId="Heading6">
+    <w:name w:val="heading 6"/>
+    <w:basedOn w:val="Normal"/>
+    <w:next w:val="Normal"/>
+    <w:link w:val="Heading6Char"/>
+    <w:uiPriority w:val="9"/>
+    <w:semiHidden/>
+    <w:unhideWhenUsed/>
+    <w:qFormat/>
+    <w:rsid w:val="005F3C23"/>
+    <w:pPr>
+      <w:pBdr>
+        <w:bottom w:val="dotted" w:sz="6" w:space="1" w:color="5B9BD5" w:themeColor="accent1"/>
+      </w:pBdr>
+      <w:spacing w:before="200" w:after="0"/>
+      <w:outlineLvl w:val="5"/>
+    </w:pPr>
+    <w:rPr>
+      <w:caps/>
+      <w:color w:val="2E74B5" w:themeColor="accent1" w:themeShade="BF"/>
+      <w:spacing w:val="10"/>
+    </w:rPr>
+  </w:style>
+  <w:style w:type="paragraph" w:styleId="Heading7">
+    <w:name w:val="heading 7"/>
+    <w:basedOn w:val="Normal"/>
+    <w:next w:val="Normal"/>
+    <w:link w:val="Heading7Char"/>
+    <w:uiPriority w:val="9"/>
+    <w:semiHidden/>
+    <w:unhideWhenUsed/>
+    <w:qFormat/>
+    <w:rsid w:val="005F3C23"/>
+    <w:pPr>
+      <w:spacing w:before="200" w:after="0"/>
+      <w:outlineLvl w:val="6"/>
+    </w:pPr>
+    <w:rPr>
+      <w:caps/>
+      <w:color w:val="2E74B5" w:themeColor="accent1" w:themeShade="BF"/>
+      <w:spacing w:val="10"/>
+    </w:rPr>
+  </w:style>
+  <w:style w:type="paragraph" w:styleId="Heading8">
+    <w:name w:val="heading 8"/>
+    <w:basedOn w:val="Normal"/>
+    <w:next w:val="Normal"/>
+    <w:link w:val="Heading8Char"/>
+    <w:uiPriority w:val="9"/>
+    <w:semiHidden/>
+    <w:unhideWhenUsed/>
+    <w:qFormat/>
+    <w:rsid w:val="005F3C23"/>
+    <w:pPr>
+      <w:spacing w:before="200" w:after="0"/>
+      <w:outlineLvl w:val="7"/>
+    </w:pPr>
+    <w:rPr>
+      <w:caps/>
+      <w:spacing w:val="10"/>
+      <w:sz w:val="18"/>
+      <w:szCs w:val="18"/>
+    </w:rPr>
+  </w:style>
+  <w:style w:type="paragraph" w:styleId="Heading9">
+    <w:name w:val="heading 9"/>
+    <w:basedOn w:val="Normal"/>
+    <w:next w:val="Normal"/>
+    <w:link w:val="Heading9Char"/>
+    <w:uiPriority w:val="9"/>
+    <w:semiHidden/>
+    <w:unhideWhenUsed/>
+    <w:qFormat/>
+    <w:rsid w:val="005F3C23"/>
+    <w:pPr>
+      <w:spacing w:before="200" w:after="0"/>
+      <w:outlineLvl w:val="8"/>
+    </w:pPr>
+    <w:rPr>
+      <w:i/>
+      <w:iCs/>
+      <w:caps/>
+      <w:spacing w:val="10"/>
+      <w:sz w:val="18"/>
+      <w:szCs w:val="18"/>
+    </w:rPr>
+  </w:style>
+  <w:style w:type="character" w:default="1" w:styleId="DefaultParagraphFont">
+    <w:name w:val="Default Paragraph Font"/>
+    <w:uiPriority w:val="1"/>
+    <w:semiHidden/>
+    <w:unhideWhenUsed/>
+  </w:style>
+  <w:style w:type="table" w:default="1" w:styleId="TableNormal">
+    <w:name w:val="Normal Table"/>
+    <w:uiPriority w:val="99"/>
+    <w:semiHidden/>
+    <w:unhideWhenUsed/>
+    <w:tblPr>
+      <w:tblInd w:w="0" w:type="dxa"/>
+      <w:tblCellMar>
+        <w:top w:w="0" w:type="dxa"/>
+        <w:left w:w="108" w:type="dxa"/>
+        <w:bottom w:w="0" w:type="dxa"/>
+        <w:right w:w="108" w:type="dxa"/>
+      </w:tblCellMar>
+    </w:tblPr>
+  </w:style>
+  <w:style w:type="numbering" w:default="1" w:styleId="NoList">
+    <w:name w:val="No List"/>
+    <w:uiPriority w:val="99"/>
+    <w:semiHidden/>
+    <w:unhideWhenUsed/>
+  </w:style>
+  <w:style w:type="character" w:customStyle="1" w:styleId="Heading1Char">
+    <w:name w:val="Heading 1 Char"/>
+    <w:basedOn w:val="DefaultParagraphFont"/>
+    <w:link w:val="Heading1"/>
+    <w:uiPriority w:val="9"/>
+    <w:rsid w:val="005F3C23"/>
+    <w:rPr>
+      <w:caps/>
+      <w:color w:val="FFFFFF" w:themeColor="background1"/>
+      <w:spacing w:val="15"/>
+      <w:sz w:val="22"/>
+      <w:szCs w:val="22"/>
+      <w:shd w:val="clear" w:color="auto" w:fill="5B9BD5" w:themeFill="accent1"/>
+    </w:rPr>
+  </w:style>
+  <w:style w:type="character" w:customStyle="1" w:styleId="Heading2Char">
+    <w:name w:val="Heading 2 Char"/>
+    <w:basedOn w:val="DefaultParagraphFont"/>
+    <w:link w:val="Heading2"/>
+    <w:uiPriority w:val="9"/>
+    <w:rsid w:val="005F3C23"/>
+    <w:rPr>
+      <w:caps/>
+      <w:spacing w:val="15"/>
+      <w:shd w:val="clear" w:color="auto" w:fill="DEEAF6" w:themeFill="accent1" w:themeFillTint="33"/>
+    </w:rPr>
+  </w:style>
+  <w:style w:type="character" w:customStyle="1" w:styleId="Heading3Char">
+    <w:name w:val="Heading 3 Char"/>
+    <w:basedOn w:val="DefaultParagraphFont"/>
+    <w:link w:val="Heading3"/>
+    <w:uiPriority w:val="9"/>
+    <w:rsid w:val="005F3C23"/>
+    <w:rPr>
+      <w:caps/>
+      <w:color w:val="1F4D78" w:themeColor="accent1" w:themeShade="7F"/>
+      <w:spacing w:val="15"/>
+    </w:rPr>
+  </w:style>
+  <w:style w:type="character" w:customStyle="1" w:styleId="Heading4Char">
+    <w:name w:val="Heading 4 Char"/>
+    <w:basedOn w:val="DefaultParagraphFont"/>
+    <w:link w:val="Heading4"/>
+    <w:uiPriority w:val="9"/>
+    <w:semiHidden/>
+    <w:rsid w:val="005F3C23"/>
+    <w:rPr>
+      <w:caps/>
+      <w:color w:val="2E74B5" w:themeColor="accent1" w:themeShade="BF"/>
+      <w:spacing w:val="10"/>
+    </w:rPr>
+  </w:style>
+  <w:style w:type="character" w:customStyle="1" w:styleId="Heading5Char">
+    <w:name w:val="Heading 5 Char"/>
+    <w:basedOn w:val="DefaultParagraphFont"/>
+    <w:link w:val="Heading5"/>
+    <w:uiPriority w:val="9"/>
+    <w:semiHidden/>
+    <w:rsid w:val="005F3C23"/>
+    <w:rPr>
+      <w:caps/>
+      <w:color w:val="2E74B5" w:themeColor="accent1" w:themeShade="BF"/>
+      <w:spacing w:val="10"/>
+    </w:rPr>
+  </w:style>
+  <w:style w:type="character" w:customStyle="1" w:styleId="Heading6Char">
+    <w:name w:val="Heading 6 Char"/>
+    <w:basedOn w:val="DefaultParagraphFont"/>
+    <w:link w:val="Heading6"/>
+    <w:uiPriority w:val="9"/>
+    <w:semiHidden/>
+    <w:rsid w:val="005F3C23"/>
+    <w:rPr>
+      <w:caps/>
+      <w:color w:val="2E74B5" w:themeColor="accent1" w:themeShade="BF"/>
+      <w:spacing w:val="10"/>
+    </w:rPr>
+  </w:style>
+  <w:style w:type="character" w:customStyle="1" w:styleId="Heading7Char">
+    <w:name w:val="Heading 7 Char"/>
+    <w:basedOn w:val="DefaultParagraphFont"/>
+    <w:link w:val="Heading7"/>
+    <w:uiPriority w:val="9"/>
+    <w:semiHidden/>
+    <w:rsid w:val="005F3C23"/>
+    <w:rPr>
+      <w:caps/>
+      <w:color w:val="2E74B5" w:themeColor="accent1" w:themeShade="BF"/>
+      <w:spacing w:val="10"/>
+    </w:rPr>
+  </w:style>
+  <w:style w:type="character" w:customStyle="1" w:styleId="Heading8Char">
+    <w:name w:val="Heading 8 Char"/>
+    <w:basedOn w:val="DefaultParagraphFont"/>
+    <w:link w:val="Heading8"/>
+    <w:uiPriority w:val="9"/>
+    <w:semiHidden/>
+    <w:rsid w:val="005F3C23"/>
+    <w:rPr>
+      <w:caps/>
+      <w:spacing w:val="10"/>
+      <w:sz w:val="18"/>
+      <w:szCs w:val="18"/>
+    </w:rPr>
+  </w:style>
+  <w:style w:type="character" w:customStyle="1" w:styleId="Heading9Char">
+    <w:name w:val="Heading 9 Char"/>
+    <w:basedOn w:val="DefaultParagraphFont"/>
+    <w:link w:val="Heading9"/>
+    <w:uiPriority w:val="9"/>
+    <w:semiHidden/>
+    <w:rsid w:val="005F3C23"/>
+    <w:rPr>
+      <w:i/>
+      <w:iCs/>
+      <w:caps/>
+      <w:spacing w:val="10"/>
+      <w:sz w:val="18"/>
+      <w:szCs w:val="18"/>
+    </w:rPr>
+  </w:style>
+  <w:style w:type="paragraph" w:styleId="Caption">
+    <w:name w:val="caption"/>
+    <w:basedOn w:val="Normal"/>
+    <w:next w:val="Normal"/>
+    <w:uiPriority w:val="35"/>
+    <w:semiHidden/>
+    <w:unhideWhenUsed/>
+    <w:qFormat/>
+    <w:rsid w:val="005F3C23"/>
+    <w:rPr>
+      <w:b/>
+      <w:bCs/>
+      <w:color w:val="2E74B5" w:themeColor="accent1" w:themeShade="BF"/>
+      <w:sz w:val="16"/>
+      <w:szCs w:val="16"/>
+    </w:rPr>
+  </w:style>
+  <w:style w:type="paragraph" w:styleId="Title">
+    <w:name w:val="Title"/>
+    <w:basedOn w:val="Normal"/>
+    <w:next w:val="Normal"/>
+    <w:link w:val="TitleChar"/>
+    <w:uiPriority w:val="1"/>
+    <w:qFormat/>
+    <w:rsid w:val="005F3C23"/>
+    <w:pPr>
+      <w:spacing w:before="0" w:after="0"/>
+    </w:pPr>
+    <w:rPr>
+      <w:rFonts w:asciiTheme="majorHAnsi" w:eastAsiaTheme="majorEastAsia" w:hAnsiTheme="majorHAnsi" w:cstheme="majorBidi"/>
+      <w:caps/>
+      <w:color w:val="5B9BD5" w:themeColor="accent1"/>
+      <w:spacing w:val="10"/>
+      <w:sz w:val="52"/>
+      <w:szCs w:val="52"/>
+    </w:rPr>
+  </w:style>
+  <w:style w:type="character" w:customStyle="1" w:styleId="TitleChar">
+    <w:name w:val="Title Char"/>
+    <w:basedOn w:val="DefaultParagraphFont"/>
+    <w:link w:val="Title"/>
+    <w:uiPriority w:val="1"/>
+    <w:rsid w:val="005F3C23"/>
+    <w:rPr>
+      <w:rFonts w:asciiTheme="majorHAnsi" w:eastAsiaTheme="majorEastAsia" w:hAnsiTheme="majorHAnsi" w:cstheme="majorBidi"/>
+      <w:caps/>
+      <w:color w:val="5B9BD5" w:themeColor="accent1"/>
+      <w:spacing w:val="10"/>
+      <w:sz w:val="52"/>
+      <w:szCs w:val="52"/>
+    </w:rPr>
+  </w:style>
+  <w:style w:type="paragraph" w:styleId="Subtitle">
+    <w:name w:val="Subtitle"/>
+    <w:basedOn w:val="Normal"/>
+    <w:next w:val="Normal"/>
+    <w:link w:val="SubtitleChar"/>
+    <w:uiPriority w:val="11"/>
+    <w:qFormat/>
+    <w:rsid w:val="005F3C23"/>
+    <w:pPr>
+      <w:spacing w:before="0" w:after="500" w:line="240" w:lineRule="auto"/>
+    </w:pPr>
+    <w:rPr>
+      <w:caps/>
+      <w:color w:val="595959" w:themeColor="text1" w:themeTint="A6"/>
+      <w:spacing w:val="10"/>
+      <w:sz w:val="21"/>
+      <w:szCs w:val="21"/>
+    </w:rPr>
+  </w:style>
+  <w:style w:type="character" w:customStyle="1" w:styleId="SubtitleChar">
+    <w:name w:val="Subtitle Char"/>
+    <w:basedOn w:val="DefaultParagraphFont"/>
+    <w:link w:val="Subtitle"/>
+    <w:uiPriority w:val="11"/>
+    <w:rsid w:val="005F3C23"/>
+    <w:rPr>
+      <w:caps/>
+      <w:color w:val="595959" w:themeColor="text1" w:themeTint="A6"/>
+      <w:spacing w:val="10"/>
+      <w:sz w:val="21"/>
+      <w:szCs w:val="21"/>
+    </w:rPr>
+  </w:style>
+  <w:style w:type="character" w:styleId="Strong">
+    <w:name w:val="Strong"/>
+    <w:uiPriority w:val="22"/>
+    <w:qFormat/>
+    <w:rsid w:val="005F3C23"/>
+    <w:rPr>
+      <w:b/>
+      <w:bCs/>
+    </w:rPr>
+  </w:style>
+  <w:style w:type="character" w:styleId="Emphasis">
+    <w:name w:val="Emphasis"/>
+    <w:uiPriority w:val="20"/>
+    <w:qFormat/>
+    <w:rsid w:val="005F3C23"/>
+    <w:rPr>
+      <w:caps/>
+      <w:color w:val="1F4D78" w:themeColor="accent1" w:themeShade="7F"/>
+      <w:spacing w:val="5"/>
+    </w:rPr>
+  </w:style>
+  <w:style w:type="paragraph" w:styleId="NoSpacing">
+    <w:name w:val="No Spacing"/>
+    <w:uiPriority w:val="1"/>
+    <w:qFormat/>
+    <w:rsid w:val="005F3C23"/>
+    <w:pPr>
+      <w:spacing w:after="0" w:line="240" w:lineRule="auto"/>
+    </w:pPr>
+  </w:style>
+  <w:style w:type="paragraph" w:styleId="Quote">
+    <w:name w:val="Quote"/>
+    <w:basedOn w:val="Normal"/>
+    <w:next w:val="Normal"/>
+    <w:link w:val="QuoteChar"/>
+    <w:uiPriority w:val="29"/>
+    <w:qFormat/>
+    <w:rsid w:val="005F3C23"/>
+    <w:rPr>
+      <w:i/>
+      <w:iCs/>
+      <w:sz w:val="24"/>
+      <w:szCs w:val="24"/>
+    </w:rPr>
+  </w:style>
+  <w:style w:type="character" w:customStyle="1" w:styleId="QuoteChar">
+    <w:name w:val="Quote Char"/>
+    <w:basedOn w:val="DefaultParagraphFont"/>
+    <w:link w:val="Quote"/>
+    <w:uiPriority w:val="29"/>
+    <w:rsid w:val="005F3C23"/>
+    <w:rPr>
+      <w:i/>
+      <w:iCs/>
+      <w:sz w:val="24"/>
+      <w:szCs w:val="24"/>
+    </w:rPr>
+  </w:style>
+  <w:style w:type="paragraph" w:styleId="IntenseQuote">
+    <w:name w:val="Intense Quote"/>
+    <w:basedOn w:val="Normal"/>
+    <w:next w:val="Normal"/>
+    <w:link w:val="IntenseQuoteChar"/>
+    <w:uiPriority w:val="30"/>
+    <w:qFormat/>
+    <w:rsid w:val="005F3C23"/>
+    <w:pPr>
+      <w:spacing w:before="240" w:after="240" w:line="240" w:lineRule="auto"/>
+      <w:ind w:left="1080" w:right="1080"/>
+      <w:jc w:val="center"/>
+    </w:pPr>
+    <w:rPr>
+      <w:color w:val="5B9BD5" w:themeColor="accent1"/>
+      <w:sz w:val="24"/>
+      <w:szCs w:val="24"/>
+    </w:rPr>
+  </w:style>
+  <w:style w:type="character" w:customStyle="1" w:styleId="IntenseQuoteChar">
+    <w:name w:val="Intense Quote Char"/>
+    <w:basedOn w:val="DefaultParagraphFont"/>
+    <w:link w:val="IntenseQuote"/>
+    <w:uiPriority w:val="30"/>
+    <w:rsid w:val="005F3C23"/>
+    <w:rPr>
+      <w:color w:val="5B9BD5" w:themeColor="accent1"/>
+      <w:sz w:val="24"/>
+      <w:szCs w:val="24"/>
+    </w:rPr>
+  </w:style>
+  <w:style w:type="character" w:styleId="SubtleEmphasis">
+    <w:name w:val="Subtle Emphasis"/>
+    <w:uiPriority w:val="19"/>
+    <w:qFormat/>
+    <w:rsid w:val="005F3C23"/>
+    <w:rPr>
+      <w:i/>
+      <w:iCs/>
+      <w:color w:val="1F4D78" w:themeColor="accent1" w:themeShade="7F"/>
+    </w:rPr>
+  </w:style>
+  <w:style w:type="character" w:styleId="IntenseEmphasis">
+    <w:name w:val="Intense Emphasis"/>
+    <w:uiPriority w:val="21"/>
+    <w:qFormat/>
+    <w:rsid w:val="005F3C23"/>
+    <w:rPr>
+      <w:b/>
+      <w:bCs/>
+      <w:caps/>
+      <w:color w:val="1F4D78" w:themeColor="accent1" w:themeShade="7F"/>
+      <w:spacing w:val="10"/>
+    </w:rPr>
+  </w:style>
+  <w:style w:type="character" w:styleId="SubtleReference">
+    <w:name w:val="Subtle Reference"/>
+    <w:uiPriority w:val="31"/>
+    <w:qFormat/>
+    <w:rsid w:val="005F3C23"/>
+    <w:rPr>
+      <w:b/>
+      <w:bCs/>
+      <w:color w:val="5B9BD5" w:themeColor="accent1"/>
+    </w:rPr>
+  </w:style>
+  <w:style w:type="character" w:styleId="IntenseReference">
+    <w:name w:val="Intense Reference"/>
+    <w:uiPriority w:val="32"/>
+    <w:qFormat/>
+    <w:rsid w:val="005F3C23"/>
+    <w:rPr>
+      <w:b/>
+      <w:bCs/>
+      <w:i/>
+      <w:iCs/>
+      <w:caps/>
+      <w:color w:val="5B9BD5" w:themeColor="accent1"/>
+    </w:rPr>
+  </w:style>
+  <w:style w:type="character" w:styleId="BookTitle">
+    <w:name w:val="Book Title"/>
+    <w:uiPriority w:val="33"/>
+    <w:qFormat/>
+    <w:rsid w:val="005F3C23"/>
+    <w:rPr>
+      <w:b/>
+      <w:bCs/>
+      <w:i/>
+      <w:iCs/>
+      <w:spacing w:val="0"/>
+    </w:rPr>
+  </w:style>
+  <w:style w:type="paragraph" w:styleId="TOCHeading">
+    <w:name w:val="TOC Heading"/>
+    <w:basedOn w:val="Heading1"/>
+    <w:next w:val="Normal"/>
+    <w:uiPriority w:val="39"/>
+    <w:unhideWhenUsed/>
+    <w:qFormat/>
+    <w:rsid w:val="005F3C23"/>
+    <w:pPr>
+      <w:outlineLvl w:val="9"/>
+    </w:pPr>
+  </w:style>
+  <w:style w:type="paragraph" w:styleId="ListParagraph">
+    <w:name w:val="List Paragraph"/>
+    <w:basedOn w:val="Normal"/>
+    <w:uiPriority w:val="34"/>
+    <w:qFormat/>
+    <w:rsid w:val="005F3C23"/>
+    <w:pPr>
+      <w:ind w:left="720"/>
+      <w:contextualSpacing/>
+    </w:pPr>
+  </w:style>
+  <w:style w:type="paragraph" w:styleId="Header">
+    <w:name w:val="header"/>
+    <w:basedOn w:val="Normal"/>
+    <w:link w:val="HeaderChar"/>
+    <w:uiPriority w:val="99"/>
+    <w:unhideWhenUsed/>
+    <w:rsid w:val="005F3C23"/>
+    <w:pPr>
+      <w:tabs>
+        <w:tab w:val="center" w:pos="4680"/>
+        <w:tab w:val="right" w:pos="9360"/>
+      </w:tabs>
+      <w:spacing w:before="0" w:after="0" w:line="240" w:lineRule="auto"/>
+    </w:pPr>
+  </w:style>
+  <w:style w:type="character" w:customStyle="1" w:styleId="HeaderChar">
+    <w:name w:val="Header Char"/>
+    <w:basedOn w:val="DefaultParagraphFont"/>
+    <w:link w:val="Header"/>
+    <w:uiPriority w:val="99"/>
+    <w:rsid w:val="005F3C23"/>
+  </w:style>
+  <w:style w:type="paragraph" w:styleId="Footer">
+    <w:name w:val="footer"/>
+    <w:basedOn w:val="Normal"/>
+    <w:link w:val="FooterChar"/>
+    <w:uiPriority w:val="99"/>
+    <w:unhideWhenUsed/>
+    <w:rsid w:val="005F3C23"/>
+    <w:pPr>
+      <w:tabs>
+        <w:tab w:val="center" w:pos="4680"/>
+        <w:tab w:val="right" w:pos="9360"/>
+      </w:tabs>
+      <w:spacing w:before="0" w:after="0" w:line="240" w:lineRule="auto"/>
+    </w:pPr>
+  </w:style>
+  <w:style w:type="character" w:customStyle="1" w:styleId="FooterChar">
+    <w:name w:val="Footer Char"/>
+    <w:basedOn w:val="DefaultParagraphFont"/>
+    <w:link w:val="Footer"/>
+    <w:uiPriority w:val="99"/>
+    <w:rsid w:val="005F3C23"/>
+  </w:style>
+  <w:style w:type="paragraph" w:styleId="TOC2">
+    <w:name w:val="toc 2"/>
+    <w:basedOn w:val="Normal"/>
+    <w:next w:val="Normal"/>
+    <w:autoRedefine/>
+    <w:uiPriority w:val="39"/>
+    <w:unhideWhenUsed/>
+    <w:rsid w:val="00B93F6F"/>
+    <w:pPr>
+      <w:spacing w:before="0" w:after="0"/>
+    </w:pPr>
+    <w:rPr>
+      <w:b/>
+      <w:smallCaps/>
+      <w:sz w:val="22"/>
+      <w:szCs w:val="22"/>
+    </w:rPr>
+  </w:style>
+  <w:style w:type="paragraph" w:styleId="TOC1">
+    <w:name w:val="toc 1"/>
+    <w:basedOn w:val="Normal"/>
+    <w:next w:val="Normal"/>
+    <w:autoRedefine/>
+    <w:uiPriority w:val="39"/>
+    <w:unhideWhenUsed/>
+    <w:rsid w:val="00B93F6F"/>
+    <w:pPr>
+      <w:spacing w:before="240" w:after="120"/>
+    </w:pPr>
+    <w:rPr>
+      <w:b/>
+      <w:caps/>
+      <w:sz w:val="22"/>
+      <w:szCs w:val="22"/>
+      <w:u w:val="single"/>
+    </w:rPr>
+  </w:style>
+  <w:style w:type="paragraph" w:styleId="TOC3">
+    <w:name w:val="toc 3"/>
+    <w:basedOn w:val="Normal"/>
+    <w:next w:val="Normal"/>
+    <w:autoRedefine/>
+    <w:uiPriority w:val="39"/>
+    <w:unhideWhenUsed/>
+    <w:rsid w:val="00B93F6F"/>
+    <w:pPr>
+      <w:spacing w:before="0" w:after="0"/>
+    </w:pPr>
+    <w:rPr>
+      <w:smallCaps/>
+      <w:sz w:val="22"/>
+      <w:szCs w:val="22"/>
+    </w:rPr>
+  </w:style>
+  <w:style w:type="character" w:styleId="CommentReference">
+    <w:name w:val="annotation reference"/>
+    <w:basedOn w:val="DefaultParagraphFont"/>
+    <w:uiPriority w:val="99"/>
+    <w:semiHidden/>
+    <w:unhideWhenUsed/>
+    <w:rsid w:val="00B93F6F"/>
+    <w:rPr>
+      <w:sz w:val="16"/>
+      <w:szCs w:val="16"/>
+    </w:rPr>
+  </w:style>
+  <w:style w:type="paragraph" w:styleId="CommentText">
+    <w:name w:val="annotation text"/>
+    <w:basedOn w:val="Normal"/>
+    <w:link w:val="CommentTextChar"/>
+    <w:uiPriority w:val="99"/>
+    <w:semiHidden/>
+    <w:unhideWhenUsed/>
+    <w:rsid w:val="00B93F6F"/>
+    <w:pPr>
+      <w:spacing w:line="240" w:lineRule="auto"/>
+    </w:pPr>
+  </w:style>
+  <w:style w:type="character" w:customStyle="1" w:styleId="CommentTextChar">
+    <w:name w:val="Comment Text Char"/>
+    <w:basedOn w:val="DefaultParagraphFont"/>
+    <w:link w:val="CommentText"/>
+    <w:uiPriority w:val="99"/>
+    <w:semiHidden/>
+    <w:rsid w:val="00B93F6F"/>
+  </w:style>
+  <w:style w:type="paragraph" w:styleId="CommentSubject">
+    <w:name w:val="annotation subject"/>
+    <w:basedOn w:val="CommentText"/>
+    <w:next w:val="CommentText"/>
+    <w:link w:val="CommentSubjectChar"/>
+    <w:uiPriority w:val="99"/>
+    <w:semiHidden/>
+    <w:unhideWhenUsed/>
+    <w:rsid w:val="00B93F6F"/>
+    <w:rPr>
+      <w:b/>
+      <w:bCs/>
+    </w:rPr>
+  </w:style>
+  <w:style w:type="character" w:customStyle="1" w:styleId="CommentSubjectChar">
+    <w:name w:val="Comment Subject Char"/>
+    <w:basedOn w:val="CommentTextChar"/>
+    <w:link w:val="CommentSubject"/>
+    <w:uiPriority w:val="99"/>
+    <w:semiHidden/>
+    <w:rsid w:val="00B93F6F"/>
+    <w:rPr>
+      <w:b/>
+      <w:bCs/>
+    </w:rPr>
+  </w:style>
+  <w:style w:type="paragraph" w:styleId="BalloonText">
+    <w:name w:val="Balloon Text"/>
+    <w:basedOn w:val="Normal"/>
+    <w:link w:val="BalloonTextChar"/>
+    <w:uiPriority w:val="99"/>
+    <w:semiHidden/>
+    <w:unhideWhenUsed/>
+    <w:rsid w:val="00B93F6F"/>
+    <w:pPr>
+      <w:spacing w:before="0" w:after="0" w:line="240" w:lineRule="auto"/>
+    </w:pPr>
+    <w:rPr>
+      <w:rFonts w:ascii="Segoe UI" w:hAnsi="Segoe UI" w:cs="Segoe UI"/>
+      <w:sz w:val="18"/>
+      <w:szCs w:val="18"/>
+    </w:rPr>
+  </w:style>
+  <w:style w:type="character" w:customStyle="1" w:styleId="BalloonTextChar">
+    <w:name w:val="Balloon Text Char"/>
+    <w:basedOn w:val="DefaultParagraphFont"/>
+    <w:link w:val="BalloonText"/>
+    <w:uiPriority w:val="99"/>
+    <w:semiHidden/>
+    <w:rsid w:val="00B93F6F"/>
+    <w:rPr>
+      <w:rFonts w:ascii="Segoe UI" w:hAnsi="Segoe UI" w:cs="Segoe UI"/>
+      <w:sz w:val="18"/>
+      <w:szCs w:val="18"/>
+    </w:rPr>
+  </w:style>
+  <w:style w:type="table" w:styleId="TableGrid">
+    <w:name w:val="Table Grid"/>
+    <w:basedOn w:val="TableNormal"/>
+    <w:uiPriority w:val="39"/>
+    <w:rsid w:val="00D72DD0"/>
+    <w:pPr>
+      <w:spacing w:before="0" w:after="0" w:line="240" w:lineRule="auto"/>
+    </w:pPr>
+    <w:tblPr>
+      <w:tblInd w:w="0" w:type="dxa"/>
+      <w:tblBorders>
+        <w:top w:val="single" w:sz="4" w:space="0" w:color="auto"/>
+        <w:left w:val="single" w:sz="4" w:space="0" w:color="auto"/>
+        <w:bottom w:val="single" w:sz="4" w:space="0" w:color="auto"/>
+        <w:right w:val="single" w:sz="4" w:space="0" w:color="auto"/>
+        <w:insideH w:val="single" w:sz="4" w:space="0" w:color="auto"/>
+        <w:insideV w:val="single" w:sz="4" w:space="0" w:color="auto"/>
+      </w:tblBorders>
+      <w:tblCellMar>
+        <w:top w:w="0" w:type="dxa"/>
+        <w:left w:w="108" w:type="dxa"/>
+        <w:bottom w:w="0" w:type="dxa"/>
+        <w:right w:w="108" w:type="dxa"/>
+      </w:tblCellMar>
+    </w:tblPr>
+  </w:style>
+  <w:style w:type="character" w:styleId="Hyperlink">
+    <w:name w:val="Hyperlink"/>
+    <w:basedOn w:val="DefaultParagraphFont"/>
+    <w:uiPriority w:val="99"/>
+    <w:unhideWhenUsed/>
+    <w:rsid w:val="007C5B8C"/>
+    <w:rPr>
+      <w:color w:val="0563C1" w:themeColor="hyperlink"/>
+      <w:u w:val="single"/>
+    </w:rPr>
+  </w:style>
+  <w:style w:type="table" w:styleId="LightGrid-Accent1">
+    <w:name w:val="Light Grid Accent 1"/>
+    <w:basedOn w:val="TableNormal"/>
+    <w:uiPriority w:val="62"/>
+    <w:rsid w:val="00B73398"/>
+    <w:pPr>
+      <w:spacing w:before="0" w:after="0" w:line="240" w:lineRule="auto"/>
+    </w:pPr>
+    <w:rPr>
+      <w:sz w:val="24"/>
+      <w:szCs w:val="24"/>
+    </w:rPr>
+    <w:tblPr>
+      <w:tblStyleRowBandSize w:val="1"/>
+      <w:tblStyleColBandSize w:val="1"/>
+      <w:tblInd w:w="0" w:type="dxa"/>
+      <w:tblBorders>
+        <w:top w:val="single" w:sz="8" w:space="0" w:color="5B9BD5" w:themeColor="accent1"/>
+        <w:left w:val="single" w:sz="8" w:space="0" w:color="5B9BD5" w:themeColor="accent1"/>
+        <w:bottom w:val="single" w:sz="8" w:space="0" w:color="5B9BD5" w:themeColor="accent1"/>
+        <w:right w:val="single" w:sz="8" w:space="0" w:color="5B9BD5" w:themeColor="accent1"/>
+        <w:insideH w:val="single" w:sz="8" w:space="0" w:color="5B9BD5" w:themeColor="accent1"/>
+        <w:insideV w:val="single" w:sz="8" w:space="0" w:color="5B9BD5" w:themeColor="accent1"/>
+      </w:tblBorders>
+      <w:tblCellMar>
+        <w:top w:w="0" w:type="dxa"/>
+        <w:left w:w="108" w:type="dxa"/>
+        <w:bottom w:w="0" w:type="dxa"/>
+        <w:right w:w="108" w:type="dxa"/>
+      </w:tblCellMar>
+    </w:tblPr>
+    <w:tblStylePr w:type="firstRow">
+      <w:pPr>
+        <w:spacing w:before="0" w:after="0" w:line="240" w:lineRule="auto"/>
+      </w:pPr>
+      <w:rPr>
+        <w:rFonts w:asciiTheme="majorHAnsi" w:eastAsiaTheme="majorEastAsia" w:hAnsiTheme="majorHAnsi" w:cstheme="majorBidi"/>
+        <w:b/>
+        <w:bCs/>
+      </w:rPr>
+      <w:tblPr/>
+      <w:tcPr>
+        <w:tcBorders>
+          <w:top w:val="single" w:sz="8" w:space="0" w:color="5B9BD5" w:themeColor="accent1"/>
+          <w:left w:val="single" w:sz="8" w:space="0" w:color="5B9BD5" w:themeColor="accent1"/>
+          <w:bottom w:val="single" w:sz="18" w:space="0" w:color="5B9BD5" w:themeColor="accent1"/>
+          <w:right w:val="single" w:sz="8" w:space="0" w:color="5B9BD5" w:themeColor="accent1"/>
+          <w:insideH w:val="nil"/>
+          <w:insideV w:val="single" w:sz="8" w:space="0" w:color="5B9BD5" w:themeColor="accent1"/>
+        </w:tcBorders>
+      </w:tcPr>
+    </w:tblStylePr>
+    <w:tblStylePr w:type="lastRow">
+      <w:pPr>
+        <w:spacing w:before="0" w:after="0" w:line="240" w:lineRule="auto"/>
+      </w:pPr>
+      <w:rPr>
+        <w:rFonts w:asciiTheme="majorHAnsi" w:eastAsiaTheme="majorEastAsia" w:hAnsiTheme="majorHAnsi" w:cstheme="majorBidi"/>
+        <w:b/>
+        <w:bCs/>
+      </w:rPr>
+      <w:tblPr/>
+      <w:tcPr>
+        <w:tcBorders>
+          <w:top w:val="double" w:sz="6" w:space="0" w:color="5B9BD5" w:themeColor="accent1"/>
+          <w:left w:val="single" w:sz="8" w:space="0" w:color="5B9BD5" w:themeColor="accent1"/>
+          <w:bottom w:val="single" w:sz="8" w:space="0" w:color="5B9BD5" w:themeColor="accent1"/>
+          <w:right w:val="single" w:sz="8" w:space="0" w:color="5B9BD5" w:themeColor="accent1"/>
+          <w:insideH w:val="nil"/>
+          <w:insideV w:val="single" w:sz="8" w:space="0" w:color="5B9BD5" w:themeColor="accent1"/>
+        </w:tcBorders>
+      </w:tcPr>
+    </w:tblStylePr>
+    <w:tblStylePr w:type="firstCol">
+      <w:rPr>
+        <w:rFonts w:asciiTheme="majorHAnsi" w:eastAsiaTheme="majorEastAsia" w:hAnsiTheme="majorHAnsi" w:cstheme="majorBidi"/>
+        <w:b/>
+        <w:bCs/>
+      </w:rPr>
+    </w:tblStylePr>
+    <w:tblStylePr w:type="lastCol">
+      <w:rPr>
+        <w:rFonts w:asciiTheme="majorHAnsi" w:eastAsiaTheme="majorEastAsia" w:hAnsiTheme="majorHAnsi" w:cstheme="majorBidi"/>
+        <w:b/>
+        <w:bCs/>
+      </w:rPr>
+      <w:tblPr/>
+      <w:tcPr>
+        <w:tcBorders>
+          <w:top w:val="single" w:sz="8" w:space="0" w:color="5B9BD5" w:themeColor="accent1"/>
+          <w:left w:val="single" w:sz="8" w:space="0" w:color="5B9BD5" w:themeColor="accent1"/>
+          <w:bottom w:val="single" w:sz="8" w:space="0" w:color="5B9BD5" w:themeColor="accent1"/>
+          <w:right w:val="single" w:sz="8" w:space="0" w:color="5B9BD5" w:themeColor="accent1"/>
+        </w:tcBorders>
+      </w:tcPr>
+    </w:tblStylePr>
+    <w:tblStylePr w:type="band1Vert">
+      <w:tblPr/>
+      <w:tcPr>
+        <w:tcBorders>
+          <w:top w:val="single" w:sz="8" w:space="0" w:color="5B9BD5" w:themeColor="accent1"/>
+          <w:left w:val="single" w:sz="8" w:space="0" w:color="5B9BD5" w:themeColor="accent1"/>
+          <w:bottom w:val="single" w:sz="8" w:space="0" w:color="5B9BD5" w:themeColor="accent1"/>
+          <w:right w:val="single" w:sz="8" w:space="0" w:color="5B9BD5" w:themeColor="accent1"/>
+        </w:tcBorders>
+        <w:shd w:val="clear" w:color="auto" w:fill="D6E6F4" w:themeFill="accent1" w:themeFillTint="3F"/>
+      </w:tcPr>
+    </w:tblStylePr>
+    <w:tblStylePr w:type="band1Horz">
+      <w:tblPr/>
+      <w:tcPr>
+        <w:tcBorders>
+          <w:top w:val="single" w:sz="8" w:space="0" w:color="5B9BD5" w:themeColor="accent1"/>
+          <w:left w:val="single" w:sz="8" w:space="0" w:color="5B9BD5" w:themeColor="accent1"/>
+          <w:bottom w:val="single" w:sz="8" w:space="0" w:color="5B9BD5" w:themeColor="accent1"/>
+          <w:right w:val="single" w:sz="8" w:space="0" w:color="5B9BD5" w:themeColor="accent1"/>
+          <w:insideV w:val="single" w:sz="8" w:space="0" w:color="5B9BD5" w:themeColor="accent1"/>
+        </w:tcBorders>
+        <w:shd w:val="clear" w:color="auto" w:fill="D6E6F4" w:themeFill="accent1" w:themeFillTint="3F"/>
+      </w:tcPr>
+    </w:tblStylePr>
+    <w:tblStylePr w:type="band2Horz">
+      <w:tblPr/>
+      <w:tcPr>
+        <w:tcBorders>
+          <w:top w:val="single" w:sz="8" w:space="0" w:color="5B9BD5" w:themeColor="accent1"/>
+          <w:left w:val="single" w:sz="8" w:space="0" w:color="5B9BD5" w:themeColor="accent1"/>
+          <w:bottom w:val="single" w:sz="8" w:space="0" w:color="5B9BD5" w:themeColor="accent1"/>
+          <w:right w:val="single" w:sz="8" w:space="0" w:color="5B9BD5" w:themeColor="accent1"/>
+          <w:insideV w:val="single" w:sz="8" w:space="0" w:color="5B9BD5" w:themeColor="accent1"/>
+        </w:tcBorders>
+      </w:tcPr>
+    </w:tblStylePr>
+  </w:style>
+  <w:style w:type="table" w:styleId="LightGrid-Accent2">
+    <w:name w:val="Light Grid Accent 2"/>
+    <w:basedOn w:val="TableNormal"/>
+    <w:uiPriority w:val="62"/>
+    <w:rsid w:val="00D241BF"/>
+    <w:pPr>
+      <w:spacing w:before="0" w:after="0" w:line="240" w:lineRule="auto"/>
+    </w:pPr>
+    <w:tblPr>
+      <w:tblStyleRowBandSize w:val="1"/>
+      <w:tblStyleColBandSize w:val="1"/>
+      <w:tblInd w:w="0" w:type="dxa"/>
+      <w:tblBorders>
+        <w:top w:val="single" w:sz="8" w:space="0" w:color="ED7D31" w:themeColor="accent2"/>
+        <w:left w:val="single" w:sz="8" w:space="0" w:color="ED7D31" w:themeColor="accent2"/>
+        <w:bottom w:val="single" w:sz="8" w:space="0" w:color="ED7D31" w:themeColor="accent2"/>
+        <w:right w:val="single" w:sz="8" w:space="0" w:color="ED7D31" w:themeColor="accent2"/>
+        <w:insideH w:val="single" w:sz="8" w:space="0" w:color="ED7D31" w:themeColor="accent2"/>
+        <w:insideV w:val="single" w:sz="8" w:space="0" w:color="ED7D31" w:themeColor="accent2"/>
+      </w:tblBorders>
+      <w:tblCellMar>
+        <w:top w:w="0" w:type="dxa"/>
+        <w:left w:w="108" w:type="dxa"/>
+        <w:bottom w:w="0" w:type="dxa"/>
+        <w:right w:w="108" w:type="dxa"/>
+      </w:tblCellMar>
+    </w:tblPr>
+    <w:tblStylePr w:type="firstRow">
+      <w:pPr>
+        <w:spacing w:before="0" w:after="0" w:line="240" w:lineRule="auto"/>
+      </w:pPr>
+      <w:rPr>
+        <w:rFonts w:asciiTheme="majorHAnsi" w:eastAsiaTheme="majorEastAsia" w:hAnsiTheme="majorHAnsi" w:cstheme="majorBidi"/>
+        <w:b/>
+        <w:bCs/>
+      </w:rPr>
+      <w:tblPr/>
+      <w:tcPr>
+        <w:tcBorders>
+          <w:top w:val="single" w:sz="8" w:space="0" w:color="ED7D31" w:themeColor="accent2"/>
+          <w:left w:val="single" w:sz="8" w:space="0" w:color="ED7D31" w:themeColor="accent2"/>
+          <w:bottom w:val="single" w:sz="18" w:space="0" w:color="ED7D31" w:themeColor="accent2"/>
+          <w:right w:val="single" w:sz="8" w:space="0" w:color="ED7D31" w:themeColor="accent2"/>
+          <w:insideH w:val="nil"/>
+          <w:insideV w:val="single" w:sz="8" w:space="0" w:color="ED7D31" w:themeColor="accent2"/>
+        </w:tcBorders>
+      </w:tcPr>
+    </w:tblStylePr>
+    <w:tblStylePr w:type="lastRow">
+      <w:pPr>
+        <w:spacing w:before="0" w:after="0" w:line="240" w:lineRule="auto"/>
+      </w:pPr>
+      <w:rPr>
+        <w:rFonts w:asciiTheme="majorHAnsi" w:eastAsiaTheme="majorEastAsia" w:hAnsiTheme="majorHAnsi" w:cstheme="majorBidi"/>
+        <w:b/>
+        <w:bCs/>
+      </w:rPr>
+      <w:tblPr/>
+      <w:tcPr>
+        <w:tcBorders>
+          <w:top w:val="double" w:sz="6" w:space="0" w:color="ED7D31" w:themeColor="accent2"/>
+          <w:left w:val="single" w:sz="8" w:space="0" w:color="ED7D31" w:themeColor="accent2"/>
+          <w:bottom w:val="single" w:sz="8" w:space="0" w:color="ED7D31" w:themeColor="accent2"/>
+          <w:right w:val="single" w:sz="8" w:space="0" w:color="ED7D31" w:themeColor="accent2"/>
+          <w:insideH w:val="nil"/>
+          <w:insideV w:val="single" w:sz="8" w:space="0" w:color="ED7D31" w:themeColor="accent2"/>
+        </w:tcBorders>
+      </w:tcPr>
+    </w:tblStylePr>
+    <w:tblStylePr w:type="firstCol">
+      <w:rPr>
+        <w:rFonts w:asciiTheme="majorHAnsi" w:eastAsiaTheme="majorEastAsia" w:hAnsiTheme="majorHAnsi" w:cstheme="majorBidi"/>
+        <w:b/>
+        <w:bCs/>
+      </w:rPr>
+    </w:tblStylePr>
+    <w:tblStylePr w:type="lastCol">
+      <w:rPr>
+        <w:rFonts w:asciiTheme="majorHAnsi" w:eastAsiaTheme="majorEastAsia" w:hAnsiTheme="majorHAnsi" w:cstheme="majorBidi"/>
+        <w:b/>
+        <w:bCs/>
+      </w:rPr>
+      <w:tblPr/>
+      <w:tcPr>
+        <w:tcBorders>
+          <w:top w:val="single" w:sz="8" w:space="0" w:color="ED7D31" w:themeColor="accent2"/>
+          <w:left w:val="single" w:sz="8" w:space="0" w:color="ED7D31" w:themeColor="accent2"/>
+          <w:bottom w:val="single" w:sz="8" w:space="0" w:color="ED7D31" w:themeColor="accent2"/>
+          <w:right w:val="single" w:sz="8" w:space="0" w:color="ED7D31" w:themeColor="accent2"/>
+        </w:tcBorders>
+      </w:tcPr>
+    </w:tblStylePr>
+    <w:tblStylePr w:type="band1Vert">
+      <w:tblPr/>
+      <w:tcPr>
+        <w:tcBorders>
+          <w:top w:val="single" w:sz="8" w:space="0" w:color="ED7D31" w:themeColor="accent2"/>
+          <w:left w:val="single" w:sz="8" w:space="0" w:color="ED7D31" w:themeColor="accent2"/>
+          <w:bottom w:val="single" w:sz="8" w:space="0" w:color="ED7D31" w:themeColor="accent2"/>
+          <w:right w:val="single" w:sz="8" w:space="0" w:color="ED7D31" w:themeColor="accent2"/>
+        </w:tcBorders>
+        <w:shd w:val="clear" w:color="auto" w:fill="FADECB" w:themeFill="accent2" w:themeFillTint="3F"/>
+      </w:tcPr>
+    </w:tblStylePr>
+    <w:tblStylePr w:type="band1Horz">
+      <w:tblPr/>
+      <w:tcPr>
+        <w:tcBorders>
+          <w:top w:val="single" w:sz="8" w:space="0" w:color="ED7D31" w:themeColor="accent2"/>
+          <w:left w:val="single" w:sz="8" w:space="0" w:color="ED7D31" w:themeColor="accent2"/>
+          <w:bottom w:val="single" w:sz="8" w:space="0" w:color="ED7D31" w:themeColor="accent2"/>
+          <w:right w:val="single" w:sz="8" w:space="0" w:color="ED7D31" w:themeColor="accent2"/>
+          <w:insideV w:val="single" w:sz="8" w:space="0" w:color="ED7D31" w:themeColor="accent2"/>
+        </w:tcBorders>
+        <w:shd w:val="clear" w:color="auto" w:fill="FADECB" w:themeFill="accent2" w:themeFillTint="3F"/>
+      </w:tcPr>
+    </w:tblStylePr>
+    <w:tblStylePr w:type="band2Horz">
+      <w:tblPr/>
+      <w:tcPr>
+        <w:tcBorders>
+          <w:top w:val="single" w:sz="8" w:space="0" w:color="ED7D31" w:themeColor="accent2"/>
+          <w:left w:val="single" w:sz="8" w:space="0" w:color="ED7D31" w:themeColor="accent2"/>
+          <w:bottom w:val="single" w:sz="8" w:space="0" w:color="ED7D31" w:themeColor="accent2"/>
+          <w:right w:val="single" w:sz="8" w:space="0" w:color="ED7D31" w:themeColor="accent2"/>
+          <w:insideV w:val="single" w:sz="8" w:space="0" w:color="ED7D31" w:themeColor="accent2"/>
+        </w:tcBorders>
+      </w:tcPr>
+    </w:tblStylePr>
+  </w:style>
+  <w:style w:type="table" w:styleId="MediumShading1">
+    <w:name w:val="Medium Shading 1"/>
+    <w:basedOn w:val="TableNormal"/>
+    <w:uiPriority w:val="63"/>
+    <w:rsid w:val="00D241BF"/>
+    <w:pPr>
+      <w:spacing w:before="0" w:after="0" w:line="240" w:lineRule="auto"/>
+    </w:pPr>
+    <w:tblPr>
+      <w:tblStyleRowBandSize w:val="1"/>
+      <w:tblStyleColBandSize w:val="1"/>
+      <w:tblInd w:w="0" w:type="dxa"/>
+      <w:tblBorders>
+        <w:top w:val="single" w:sz="8" w:space="0" w:color="404040" w:themeColor="text1" w:themeTint="BF"/>
+        <w:left w:val="single" w:sz="8" w:space="0" w:color="404040" w:themeColor="text1" w:themeTint="BF"/>
+        <w:bottom w:val="single" w:sz="8" w:space="0" w:color="404040" w:themeColor="text1" w:themeTint="BF"/>
+        <w:right w:val="single" w:sz="8" w:space="0" w:color="404040" w:themeColor="text1" w:themeTint="BF"/>
+        <w:insideH w:val="single" w:sz="8" w:space="0" w:color="404040" w:themeColor="text1" w:themeTint="BF"/>
+      </w:tblBorders>
+      <w:tblCellMar>
+        <w:top w:w="0" w:type="dxa"/>
+        <w:left w:w="108" w:type="dxa"/>
+        <w:bottom w:w="0" w:type="dxa"/>
+        <w:right w:w="108" w:type="dxa"/>
+      </w:tblCellMar>
+    </w:tblPr>
+    <w:tblStylePr w:type="firstRow">
+      <w:pPr>
+        <w:spacing w:before="0" w:after="0" w:line="240" w:lineRule="auto"/>
+      </w:pPr>
+      <w:rPr>
+        <w:b/>
+        <w:bCs/>
+        <w:color w:val="FFFFFF" w:themeColor="background1"/>
+      </w:rPr>
+      <w:tblPr/>
+      <w:tcPr>
+        <w:tcBorders>
+          <w:top w:val="single" w:sz="8" w:space="0" w:color="404040" w:themeColor="text1" w:themeTint="BF"/>
+          <w:left w:val="single" w:sz="8" w:space="0" w:color="404040" w:themeColor="text1" w:themeTint="BF"/>
+          <w:bottom w:val="single" w:sz="8" w:space="0" w:color="404040" w:themeColor="text1" w:themeTint="BF"/>
+          <w:right w:val="single" w:sz="8" w:space="0" w:color="404040" w:themeColor="text1" w:themeTint="BF"/>
+          <w:insideH w:val="nil"/>
+          <w:insideV w:val="nil"/>
+        </w:tcBorders>
+        <w:shd w:val="clear" w:color="auto" w:fill="000000" w:themeFill="text1"/>
+      </w:tcPr>
+    </w:tblStylePr>
+    <w:tblStylePr w:type="lastRow">
+      <w:pPr>
+        <w:spacing w:before="0" w:after="0" w:line="240" w:lineRule="auto"/>
+      </w:pPr>
+      <w:rPr>
+        <w:b/>
+        <w:bCs/>
+      </w:rPr>
+      <w:tblPr/>
+      <w:tcPr>
+        <w:tcBorders>
+          <w:top w:val="double" w:sz="6" w:space="0" w:color="404040" w:themeColor="text1" w:themeTint="BF"/>
+          <w:left w:val="single" w:sz="8" w:space="0" w:color="404040" w:themeColor="text1" w:themeTint="BF"/>
+          <w:bottom w:val="single" w:sz="8" w:space="0" w:color="404040" w:themeColor="text1" w:themeTint="BF"/>
+          <w:right w:val="single" w:sz="8" w:space="0" w:color="404040" w:themeColor="text1" w:themeTint="BF"/>
+          <w:insideH w:val="nil"/>
+          <w:insideV w:val="nil"/>
+        </w:tcBorders>
+      </w:tcPr>
+    </w:tblStylePr>
+    <w:tblStylePr w:type="firstCol">
+      <w:rPr>
+        <w:b/>
+        <w:bCs/>
+      </w:rPr>
+    </w:tblStylePr>
+    <w:tblStylePr w:type="lastCol">
+      <w:rPr>
+        <w:b/>
+        <w:bCs/>
+      </w:rPr>
+    </w:tblStylePr>
+    <w:tblStylePr w:type="band1Vert">
+      <w:tblPr/>
+      <w:tcPr>
+        <w:shd w:val="clear" w:color="auto" w:fill="C0C0C0" w:themeFill="text1" w:themeFillTint="3F"/>
+      </w:tcPr>
+    </w:tblStylePr>
+    <w:tblStylePr w:type="band1Horz">
+      <w:tblPr/>
+      <w:tcPr>
+        <w:tcBorders>
+          <w:insideH w:val="nil"/>
+          <w:insideV w:val="nil"/>
+        </w:tcBorders>
+        <w:shd w:val="clear" w:color="auto" w:fill="C0C0C0" w:themeFill="text1" w:themeFillTint="3F"/>
+      </w:tcPr>
+    </w:tblStylePr>
+    <w:tblStylePr w:type="band2Horz">
+      <w:tblPr/>
+      <w:tcPr>
+        <w:tcBorders>
+          <w:insideH w:val="nil"/>
+          <w:insideV w:val="nil"/>
+        </w:tcBorders>
+      </w:tcPr>
+    </w:tblStylePr>
+  </w:style>
+  <w:style w:type="table" w:styleId="MediumShading1-Accent1">
+    <w:name w:val="Medium Shading 1 Accent 1"/>
+    <w:basedOn w:val="TableNormal"/>
+    <w:uiPriority w:val="63"/>
+    <w:rsid w:val="00D241BF"/>
+    <w:pPr>
+      <w:spacing w:before="0" w:after="0" w:line="240" w:lineRule="auto"/>
+    </w:pPr>
+    <w:tblPr>
+      <w:tblStyleRowBandSize w:val="1"/>
+      <w:tblStyleColBandSize w:val="1"/>
+      <w:tblInd w:w="0" w:type="dxa"/>
+      <w:tblBorders>
+        <w:top w:val="single" w:sz="8" w:space="0" w:color="84B3DF" w:themeColor="accent1" w:themeTint="BF"/>
+        <w:left w:val="single" w:sz="8" w:space="0" w:color="84B3DF" w:themeColor="accent1" w:themeTint="BF"/>
+        <w:bottom w:val="single" w:sz="8" w:space="0" w:color="84B3DF" w:themeColor="accent1" w:themeTint="BF"/>
+        <w:right w:val="single" w:sz="8" w:space="0" w:color="84B3DF" w:themeColor="accent1" w:themeTint="BF"/>
+        <w:insideH w:val="single" w:sz="8" w:space="0" w:color="84B3DF" w:themeColor="accent1" w:themeTint="BF"/>
+      </w:tblBorders>
+      <w:tblCellMar>
+        <w:top w:w="0" w:type="dxa"/>
+        <w:left w:w="108" w:type="dxa"/>
+        <w:bottom w:w="0" w:type="dxa"/>
+        <w:right w:w="108" w:type="dxa"/>
+      </w:tblCellMar>
+    </w:tblPr>
+    <w:tblStylePr w:type="firstRow">
+      <w:pPr>
+        <w:spacing w:before="0" w:after="0" w:line="240" w:lineRule="auto"/>
+      </w:pPr>
+      <w:rPr>
+        <w:b/>
+        <w:bCs/>
+        <w:color w:val="FFFFFF" w:themeColor="background1"/>
+      </w:rPr>
+      <w:tblPr/>
+      <w:tcPr>
+        <w:tcBorders>
+          <w:top w:val="single" w:sz="8" w:space="0" w:color="84B3DF" w:themeColor="accent1" w:themeTint="BF"/>
+          <w:left w:val="single" w:sz="8" w:space="0" w:color="84B3DF" w:themeColor="accent1" w:themeTint="BF"/>
+          <w:bottom w:val="single" w:sz="8" w:space="0" w:color="84B3DF" w:themeColor="accent1" w:themeTint="BF"/>
+          <w:right w:val="single" w:sz="8" w:space="0" w:color="84B3DF" w:themeColor="accent1" w:themeTint="BF"/>
+          <w:insideH w:val="nil"/>
+          <w:insideV w:val="nil"/>
+        </w:tcBorders>
+        <w:shd w:val="clear" w:color="auto" w:fill="5B9BD5" w:themeFill="accent1"/>
+      </w:tcPr>
+    </w:tblStylePr>
+    <w:tblStylePr w:type="lastRow">
+      <w:pPr>
+        <w:spacing w:before="0" w:after="0" w:line="240" w:lineRule="auto"/>
+      </w:pPr>
+      <w:rPr>
+        <w:b/>
+        <w:bCs/>
+      </w:rPr>
+      <w:tblPr/>
+      <w:tcPr>
+        <w:tcBorders>
+          <w:top w:val="double" w:sz="6" w:space="0" w:color="84B3DF" w:themeColor="accent1" w:themeTint="BF"/>
+          <w:left w:val="single" w:sz="8" w:space="0" w:color="84B3DF" w:themeColor="accent1" w:themeTint="BF"/>
+          <w:bottom w:val="single" w:sz="8" w:space="0" w:color="84B3DF" w:themeColor="accent1" w:themeTint="BF"/>
+          <w:right w:val="single" w:sz="8" w:space="0" w:color="84B3DF" w:themeColor="accent1" w:themeTint="BF"/>
+          <w:insideH w:val="nil"/>
+          <w:insideV w:val="nil"/>
+        </w:tcBorders>
+      </w:tcPr>
+    </w:tblStylePr>
+    <w:tblStylePr w:type="firstCol">
+      <w:rPr>
+        <w:b/>
+        <w:bCs/>
+      </w:rPr>
+    </w:tblStylePr>
+    <w:tblStylePr w:type="lastCol">
+      <w:rPr>
+        <w:b/>
+        <w:bCs/>
+      </w:rPr>
+    </w:tblStylePr>
+    <w:tblStylePr w:type="band1Vert">
+      <w:tblPr/>
+      <w:tcPr>
+        <w:shd w:val="clear" w:color="auto" w:fill="D6E6F4" w:themeFill="accent1" w:themeFillTint="3F"/>
+      </w:tcPr>
+    </w:tblStylePr>
+    <w:tblStylePr w:type="band1Horz">
+      <w:tblPr/>
+      <w:tcPr>
+        <w:tcBorders>
+          <w:insideH w:val="nil"/>
+          <w:insideV w:val="nil"/>
+        </w:tcBorders>
+        <w:shd w:val="clear" w:color="auto" w:fill="D6E6F4" w:themeFill="accent1" w:themeFillTint="3F"/>
+      </w:tcPr>
+    </w:tblStylePr>
+    <w:tblStylePr w:type="band2Horz">
+      <w:tblPr/>
+      <w:tcPr>
+        <w:tcBorders>
+          <w:insideH w:val="nil"/>
+          <w:insideV w:val="nil"/>
+        </w:tcBorders>
+      </w:tcPr>
+    </w:tblStylePr>
+  </w:style>
+  <w:style w:type="table" w:styleId="MediumShading1-Accent4">
+    <w:name w:val="Medium Shading 1 Accent 4"/>
+    <w:basedOn w:val="TableNormal"/>
+    <w:uiPriority w:val="63"/>
+    <w:rsid w:val="00D241BF"/>
+    <w:pPr>
+      <w:spacing w:before="0" w:after="0" w:line="240" w:lineRule="auto"/>
+    </w:pPr>
+    <w:tblPr>
+      <w:tblStyleRowBandSize w:val="1"/>
+      <w:tblStyleColBandSize w:val="1"/>
+      <w:tblInd w:w="0" w:type="dxa"/>
+      <w:tblBorders>
+        <w:top w:val="single" w:sz="8" w:space="0" w:color="FFCF40" w:themeColor="accent4" w:themeTint="BF"/>
+        <w:left w:val="single" w:sz="8" w:space="0" w:color="FFCF40" w:themeColor="accent4" w:themeTint="BF"/>
+        <w:bottom w:val="single" w:sz="8" w:space="0" w:color="FFCF40" w:themeColor="accent4" w:themeTint="BF"/>
+        <w:right w:val="single" w:sz="8" w:space="0" w:color="FFCF40" w:themeColor="accent4" w:themeTint="BF"/>
+        <w:insideH w:val="single" w:sz="8" w:space="0" w:color="FFCF40" w:themeColor="accent4" w:themeTint="BF"/>
+      </w:tblBorders>
+      <w:tblCellMar>
+        <w:top w:w="0" w:type="dxa"/>
+        <w:left w:w="108" w:type="dxa"/>
+        <w:bottom w:w="0" w:type="dxa"/>
+        <w:right w:w="108" w:type="dxa"/>
+      </w:tblCellMar>
+    </w:tblPr>
+    <w:tblStylePr w:type="firstRow">
+      <w:pPr>
+        <w:spacing w:before="0" w:after="0" w:line="240" w:lineRule="auto"/>
+      </w:pPr>
+      <w:rPr>
+        <w:b/>
+        <w:bCs/>
+        <w:color w:val="FFFFFF" w:themeColor="background1"/>
+      </w:rPr>
+      <w:tblPr/>
+      <w:tcPr>
+        <w:tcBorders>
+          <w:top w:val="single" w:sz="8" w:space="0" w:color="FFCF40" w:themeColor="accent4" w:themeTint="BF"/>
+          <w:left w:val="single" w:sz="8" w:space="0" w:color="FFCF40" w:themeColor="accent4" w:themeTint="BF"/>
+          <w:bottom w:val="single" w:sz="8" w:space="0" w:color="FFCF40" w:themeColor="accent4" w:themeTint="BF"/>
+          <w:right w:val="single" w:sz="8" w:space="0" w:color="FFCF40" w:themeColor="accent4" w:themeTint="BF"/>
+          <w:insideH w:val="nil"/>
+          <w:insideV w:val="nil"/>
+        </w:tcBorders>
+        <w:shd w:val="clear" w:color="auto" w:fill="FFC000" w:themeFill="accent4"/>
+      </w:tcPr>
+    </w:tblStylePr>
+    <w:tblStylePr w:type="lastRow">
+      <w:pPr>
+        <w:spacing w:before="0" w:after="0" w:line="240" w:lineRule="auto"/>
+      </w:pPr>
+      <w:rPr>
+        <w:b/>
+        <w:bCs/>
+      </w:rPr>
+      <w:tblPr/>
+      <w:tcPr>
+        <w:tcBorders>
+          <w:top w:val="double" w:sz="6" w:space="0" w:color="FFCF40" w:themeColor="accent4" w:themeTint="BF"/>
+          <w:left w:val="single" w:sz="8" w:space="0" w:color="FFCF40" w:themeColor="accent4" w:themeTint="BF"/>
+          <w:bottom w:val="single" w:sz="8" w:space="0" w:color="FFCF40" w:themeColor="accent4" w:themeTint="BF"/>
+          <w:right w:val="single" w:sz="8" w:space="0" w:color="FFCF40" w:themeColor="accent4" w:themeTint="BF"/>
+          <w:insideH w:val="nil"/>
+          <w:insideV w:val="nil"/>
+        </w:tcBorders>
+      </w:tcPr>
+    </w:tblStylePr>
+    <w:tblStylePr w:type="firstCol">
+      <w:rPr>
+        <w:b/>
+        <w:bCs/>
+      </w:rPr>
+    </w:tblStylePr>
+    <w:tblStylePr w:type="lastCol">
+      <w:rPr>
+        <w:b/>
+        <w:bCs/>
+      </w:rPr>
+    </w:tblStylePr>
+    <w:tblStylePr w:type="band1Vert">
+      <w:tblPr/>
+      <w:tcPr>
+        <w:shd w:val="clear" w:color="auto" w:fill="FFEFC0" w:themeFill="accent4" w:themeFillTint="3F"/>
+      </w:tcPr>
+    </w:tblStylePr>
+    <w:tblStylePr w:type="band1Horz">
+      <w:tblPr/>
+      <w:tcPr>
+        <w:tcBorders>
+          <w:insideH w:val="nil"/>
+          <w:insideV w:val="nil"/>
+        </w:tcBorders>
+        <w:shd w:val="clear" w:color="auto" w:fill="FFEFC0" w:themeFill="accent4" w:themeFillTint="3F"/>
+      </w:tcPr>
+    </w:tblStylePr>
+    <w:tblStylePr w:type="band2Horz">
+      <w:tblPr/>
+      <w:tcPr>
+        <w:tcBorders>
+          <w:insideH w:val="nil"/>
+          <w:insideV w:val="nil"/>
+        </w:tcBorders>
+      </w:tcPr>
+    </w:tblStylePr>
+  </w:style>
+  <w:style w:type="table" w:styleId="MediumGrid1-Accent3">
+    <w:name w:val="Medium Grid 1 Accent 3"/>
+    <w:basedOn w:val="TableNormal"/>
+    <w:uiPriority w:val="67"/>
+    <w:rsid w:val="00D241BF"/>
+    <w:pPr>
+      <w:spacing w:before="0" w:after="0" w:line="240" w:lineRule="auto"/>
+    </w:pPr>
+    <w:tblPr>
+      <w:tblStyleRowBandSize w:val="1"/>
+      <w:tblStyleColBandSize w:val="1"/>
+      <w:tblInd w:w="0" w:type="dxa"/>
+      <w:tblBorders>
+        <w:top w:val="single" w:sz="8" w:space="0" w:color="BBBBBB" w:themeColor="accent3" w:themeTint="BF"/>
+        <w:left w:val="single" w:sz="8" w:space="0" w:color="BBBBBB" w:themeColor="accent3" w:themeTint="BF"/>
+        <w:bottom w:val="single" w:sz="8" w:space="0" w:color="BBBBBB" w:themeColor="accent3" w:themeTint="BF"/>
+        <w:right w:val="single" w:sz="8" w:space="0" w:color="BBBBBB" w:themeColor="accent3" w:themeTint="BF"/>
+        <w:insideH w:val="single" w:sz="8" w:space="0" w:color="BBBBBB" w:themeColor="accent3" w:themeTint="BF"/>
+        <w:insideV w:val="single" w:sz="8" w:space="0" w:color="BBBBBB" w:themeColor="accent3" w:themeTint="BF"/>
+      </w:tblBorders>
+      <w:tblCellMar>
+        <w:top w:w="0" w:type="dxa"/>
+        <w:left w:w="108" w:type="dxa"/>
+        <w:bottom w:w="0" w:type="dxa"/>
+        <w:right w:w="108" w:type="dxa"/>
+      </w:tblCellMar>
+    </w:tblPr>
+    <w:tcPr>
+      <w:shd w:val="clear" w:color="auto" w:fill="E8E8E8" w:themeFill="accent3" w:themeFillTint="3F"/>
+    </w:tcPr>
+    <w:tblStylePr w:type="firstRow">
+      <w:rPr>
+        <w:b/>
+        <w:bCs/>
+      </w:rPr>
+    </w:tblStylePr>
+    <w:tblStylePr w:type="lastRow">
+      <w:rPr>
+        <w:b/>
+        <w:bCs/>
+      </w:rPr>
+      <w:tblPr/>
+      <w:tcPr>
+        <w:tcBorders>
+          <w:top w:val="single" w:sz="18" w:space="0" w:color="BBBBBB" w:themeColor="accent3" w:themeTint="BF"/>
+        </w:tcBorders>
+      </w:tcPr>
+    </w:tblStylePr>
+    <w:tblStylePr w:type="firstCol">
+      <w:rPr>
+        <w:b/>
+        <w:bCs/>
+      </w:rPr>
+    </w:tblStylePr>
+    <w:tblStylePr w:type="lastCol">
+      <w:rPr>
+        <w:b/>
+        <w:bCs/>
+      </w:rPr>
+    </w:tblStylePr>
+    <w:tblStylePr w:type="band1Vert">
+      <w:tblPr/>
+      <w:tcPr>
+        <w:shd w:val="clear" w:color="auto" w:fill="D2D2D2" w:themeFill="accent3" w:themeFillTint="7F"/>
+      </w:tcPr>
+    </w:tblStylePr>
+    <w:tblStylePr w:type="band1Horz">
+      <w:tblPr/>
+      <w:tcPr>
+        <w:shd w:val="clear" w:color="auto" w:fill="D2D2D2" w:themeFill="accent3" w:themeFillTint="7F"/>
+      </w:tcPr>
+    </w:tblStylePr>
+  </w:style>
+  <w:style w:type="table" w:styleId="MediumGrid1-Accent1">
+    <w:name w:val="Medium Grid 1 Accent 1"/>
+    <w:basedOn w:val="TableNormal"/>
+    <w:uiPriority w:val="67"/>
+    <w:rsid w:val="00D241BF"/>
+    <w:pPr>
+      <w:spacing w:before="0" w:after="0" w:line="240" w:lineRule="auto"/>
+    </w:pPr>
+    <w:tblPr>
+      <w:tblStyleRowBandSize w:val="1"/>
+      <w:tblStyleColBandSize w:val="1"/>
+      <w:tblInd w:w="0" w:type="dxa"/>
+      <w:tblBorders>
+        <w:top w:val="single" w:sz="8" w:space="0" w:color="84B3DF" w:themeColor="accent1" w:themeTint="BF"/>
+        <w:left w:val="single" w:sz="8" w:space="0" w:color="84B3DF" w:themeColor="accent1" w:themeTint="BF"/>
+        <w:bottom w:val="single" w:sz="8" w:space="0" w:color="84B3DF" w:themeColor="accent1" w:themeTint="BF"/>
+        <w:right w:val="single" w:sz="8" w:space="0" w:color="84B3DF" w:themeColor="accent1" w:themeTint="BF"/>
+        <w:insideH w:val="single" w:sz="8" w:space="0" w:color="84B3DF" w:themeColor="accent1" w:themeTint="BF"/>
+        <w:insideV w:val="single" w:sz="8" w:space="0" w:color="84B3DF" w:themeColor="accent1" w:themeTint="BF"/>
+      </w:tblBorders>
+      <w:tblCellMar>
+        <w:top w:w="0" w:type="dxa"/>
+        <w:left w:w="108" w:type="dxa"/>
+        <w:bottom w:w="0" w:type="dxa"/>
+        <w:right w:w="108" w:type="dxa"/>
+      </w:tblCellMar>
+    </w:tblPr>
+    <w:tcPr>
+      <w:shd w:val="clear" w:color="auto" w:fill="D6E6F4" w:themeFill="accent1" w:themeFillTint="3F"/>
+    </w:tcPr>
+    <w:tblStylePr w:type="firstRow">
+      <w:rPr>
+        <w:b/>
+        <w:bCs/>
+      </w:rPr>
+    </w:tblStylePr>
+    <w:tblStylePr w:type="lastRow">
+      <w:rPr>
+        <w:b/>
+        <w:bCs/>
+      </w:rPr>
+      <w:tblPr/>
+      <w:tcPr>
+        <w:tcBorders>
+          <w:top w:val="single" w:sz="18" w:space="0" w:color="84B3DF" w:themeColor="accent1" w:themeTint="BF"/>
+        </w:tcBorders>
+      </w:tcPr>
+    </w:tblStylePr>
+    <w:tblStylePr w:type="firstCol">
+      <w:rPr>
+        <w:b/>
+        <w:bCs/>
+      </w:rPr>
+    </w:tblStylePr>
+    <w:tblStylePr w:type="lastCol">
+      <w:rPr>
+        <w:b/>
+        <w:bCs/>
+      </w:rPr>
+    </w:tblStylePr>
+    <w:tblStylePr w:type="band1Vert">
+      <w:tblPr/>
+      <w:tcPr>
+        <w:shd w:val="clear" w:color="auto" w:fill="ADCCEA" w:themeFill="accent1" w:themeFillTint="7F"/>
+      </w:tcPr>
+    </w:tblStylePr>
+    <w:tblStylePr w:type="band1Horz">
+      <w:tblPr/>
+      <w:tcPr>
+        <w:shd w:val="clear" w:color="auto" w:fill="ADCCEA" w:themeFill="accent1" w:themeFillTint="7F"/>
+      </w:tcPr>
+    </w:tblStylePr>
+  </w:style>
+  <w:style w:type="table" w:styleId="MediumGrid1-Accent2">
+    <w:name w:val="Medium Grid 1 Accent 2"/>
+    <w:basedOn w:val="TableNormal"/>
+    <w:uiPriority w:val="67"/>
+    <w:rsid w:val="00D241BF"/>
+    <w:pPr>
+      <w:spacing w:before="0" w:after="0" w:line="240" w:lineRule="auto"/>
+    </w:pPr>
+    <w:tblPr>
+      <w:tblStyleRowBandSize w:val="1"/>
+      <w:tblStyleColBandSize w:val="1"/>
+      <w:tblInd w:w="0" w:type="dxa"/>
+      <w:tblBorders>
+        <w:top w:val="single" w:sz="8" w:space="0" w:color="F19D64" w:themeColor="accent2" w:themeTint="BF"/>
+        <w:left w:val="single" w:sz="8" w:space="0" w:color="F19D64" w:themeColor="accent2" w:themeTint="BF"/>
+        <w:bottom w:val="single" w:sz="8" w:space="0" w:color="F19D64" w:themeColor="accent2" w:themeTint="BF"/>
+        <w:right w:val="single" w:sz="8" w:space="0" w:color="F19D64" w:themeColor="accent2" w:themeTint="BF"/>
+        <w:insideH w:val="single" w:sz="8" w:space="0" w:color="F19D64" w:themeColor="accent2" w:themeTint="BF"/>
+        <w:insideV w:val="single" w:sz="8" w:space="0" w:color="F19D64" w:themeColor="accent2" w:themeTint="BF"/>
+      </w:tblBorders>
+      <w:tblCellMar>
+        <w:top w:w="0" w:type="dxa"/>
+        <w:left w:w="108" w:type="dxa"/>
+        <w:bottom w:w="0" w:type="dxa"/>
+        <w:right w:w="108" w:type="dxa"/>
+      </w:tblCellMar>
+    </w:tblPr>
+    <w:tcPr>
+      <w:shd w:val="clear" w:color="auto" w:fill="FADECB" w:themeFill="accent2" w:themeFillTint="3F"/>
+    </w:tcPr>
+    <w:tblStylePr w:type="firstRow">
+      <w:rPr>
+        <w:b/>
+        <w:bCs/>
+      </w:rPr>
+    </w:tblStylePr>
+    <w:tblStylePr w:type="lastRow">
+      <w:rPr>
+        <w:b/>
+        <w:bCs/>
+      </w:rPr>
+      <w:tblPr/>
+      <w:tcPr>
+        <w:tcBorders>
+          <w:top w:val="single" w:sz="18" w:space="0" w:color="F19D64" w:themeColor="accent2" w:themeTint="BF"/>
+        </w:tcBorders>
+      </w:tcPr>
+    </w:tblStylePr>
+    <w:tblStylePr w:type="firstCol">
+      <w:rPr>
+        <w:b/>
+        <w:bCs/>
+      </w:rPr>
+    </w:tblStylePr>
+    <w:tblStylePr w:type="lastCol">
+      <w:rPr>
+        <w:b/>
+        <w:bCs/>
+      </w:rPr>
+    </w:tblStylePr>
+    <w:tblStylePr w:type="band1Vert">
+      <w:tblPr/>
+      <w:tcPr>
+        <w:shd w:val="clear" w:color="auto" w:fill="F6BE98" w:themeFill="accent2" w:themeFillTint="7F"/>
+      </w:tcPr>
+    </w:tblStylePr>
+    <w:tblStylePr w:type="band1Horz">
+      <w:tblPr/>
+      <w:tcPr>
+        <w:shd w:val="clear" w:color="auto" w:fill="F6BE98" w:themeFill="accent2" w:themeFillTint="7F"/>
+      </w:tcPr>
+    </w:tblStylePr>
+  </w:style>
+  <w:style w:type="table" w:styleId="MediumGrid1-Accent5">
+    <w:name w:val="Medium Grid 1 Accent 5"/>
+    <w:basedOn w:val="TableNormal"/>
+    <w:uiPriority w:val="67"/>
+    <w:rsid w:val="00D241BF"/>
+    <w:pPr>
+      <w:spacing w:before="0" w:after="0" w:line="240" w:lineRule="auto"/>
+    </w:pPr>
+    <w:tblPr>
+      <w:tblStyleRowBandSize w:val="1"/>
+      <w:tblStyleColBandSize w:val="1"/>
+      <w:tblInd w:w="0" w:type="dxa"/>
+      <w:tblBorders>
+        <w:top w:val="single" w:sz="8" w:space="0" w:color="7295D2" w:themeColor="accent5" w:themeTint="BF"/>
+        <w:left w:val="single" w:sz="8" w:space="0" w:color="7295D2" w:themeColor="accent5" w:themeTint="BF"/>
+        <w:bottom w:val="single" w:sz="8" w:space="0" w:color="7295D2" w:themeColor="accent5" w:themeTint="BF"/>
+        <w:right w:val="single" w:sz="8" w:space="0" w:color="7295D2" w:themeColor="accent5" w:themeTint="BF"/>
+        <w:insideH w:val="single" w:sz="8" w:space="0" w:color="7295D2" w:themeColor="accent5" w:themeTint="BF"/>
+        <w:insideV w:val="single" w:sz="8" w:space="0" w:color="7295D2" w:themeColor="accent5" w:themeTint="BF"/>
+      </w:tblBorders>
+      <w:tblCellMar>
+        <w:top w:w="0" w:type="dxa"/>
+        <w:left w:w="108" w:type="dxa"/>
+        <w:bottom w:w="0" w:type="dxa"/>
+        <w:right w:w="108" w:type="dxa"/>
+      </w:tblCellMar>
+    </w:tblPr>
+    <w:tcPr>
+      <w:shd w:val="clear" w:color="auto" w:fill="D0DBF0" w:themeFill="accent5" w:themeFillTint="3F"/>
+    </w:tcPr>
+    <w:tblStylePr w:type="firstRow">
+      <w:rPr>
+        <w:b/>
+        <w:bCs/>
+      </w:rPr>
+    </w:tblStylePr>
+    <w:tblStylePr w:type="lastRow">
+      <w:rPr>
+        <w:b/>
+        <w:bCs/>
+      </w:rPr>
+      <w:tblPr/>
+      <w:tcPr>
+        <w:tcBorders>
+          <w:top w:val="single" w:sz="18" w:space="0" w:color="7295D2" w:themeColor="accent5" w:themeTint="BF"/>
+        </w:tcBorders>
+      </w:tcPr>
+    </w:tblStylePr>
+    <w:tblStylePr w:type="firstCol">
+      <w:rPr>
+        <w:b/>
+        <w:bCs/>
+      </w:rPr>
+    </w:tblStylePr>
+    <w:tblStylePr w:type="lastCol">
+      <w:rPr>
+        <w:b/>
+        <w:bCs/>
+      </w:rPr>
+    </w:tblStylePr>
+    <w:tblStylePr w:type="band1Vert">
+      <w:tblPr/>
+      <w:tcPr>
+        <w:shd w:val="clear" w:color="auto" w:fill="A1B8E1" w:themeFill="accent5" w:themeFillTint="7F"/>
+      </w:tcPr>
+    </w:tblStylePr>
+    <w:tblStylePr w:type="band1Horz">
+      <w:tblPr/>
+      <w:tcPr>
+        <w:shd w:val="clear" w:color="auto" w:fill="A1B8E1" w:themeFill="accent5" w:themeFillTint="7F"/>
+      </w:tcPr>
+    </w:tblStylePr>
+  </w:style>
+  <w:style w:type="table" w:styleId="MediumGrid1-Accent4">
+    <w:name w:val="Medium Grid 1 Accent 4"/>
+    <w:basedOn w:val="TableNormal"/>
+    <w:uiPriority w:val="67"/>
+    <w:rsid w:val="00D241BF"/>
+    <w:pPr>
+      <w:spacing w:before="0" w:after="0" w:line="240" w:lineRule="auto"/>
+    </w:pPr>
+    <w:tblPr>
+      <w:tblStyleRowBandSize w:val="1"/>
+      <w:tblStyleColBandSize w:val="1"/>
+      <w:tblInd w:w="0" w:type="dxa"/>
+      <w:tblBorders>
+        <w:top w:val="single" w:sz="8" w:space="0" w:color="FFCF40" w:themeColor="accent4" w:themeTint="BF"/>
+        <w:left w:val="single" w:sz="8" w:space="0" w:color="FFCF40" w:themeColor="accent4" w:themeTint="BF"/>
+        <w:bottom w:val="single" w:sz="8" w:space="0" w:color="FFCF40" w:themeColor="accent4" w:themeTint="BF"/>
+        <w:right w:val="single" w:sz="8" w:space="0" w:color="FFCF40" w:themeColor="accent4" w:themeTint="BF"/>
+        <w:insideH w:val="single" w:sz="8" w:space="0" w:color="FFCF40" w:themeColor="accent4" w:themeTint="BF"/>
+        <w:insideV w:val="single" w:sz="8" w:space="0" w:color="FFCF40" w:themeColor="accent4" w:themeTint="BF"/>
+      </w:tblBorders>
+      <w:tblCellMar>
+        <w:top w:w="0" w:type="dxa"/>
+        <w:left w:w="108" w:type="dxa"/>
+        <w:bottom w:w="0" w:type="dxa"/>
+        <w:right w:w="108" w:type="dxa"/>
+      </w:tblCellMar>
+    </w:tblPr>
+    <w:tcPr>
+      <w:shd w:val="clear" w:color="auto" w:fill="FFEFC0" w:themeFill="accent4" w:themeFillTint="3F"/>
+    </w:tcPr>
+    <w:tblStylePr w:type="firstRow">
+      <w:rPr>
+        <w:b/>
+        <w:bCs/>
+      </w:rPr>
+    </w:tblStylePr>
+    <w:tblStylePr w:type="lastRow">
+      <w:rPr>
+        <w:b/>
+        <w:bCs/>
+      </w:rPr>
+      <w:tblPr/>
+      <w:tcPr>
+        <w:tcBorders>
+          <w:top w:val="single" w:sz="18" w:space="0" w:color="FFCF40" w:themeColor="accent4" w:themeTint="BF"/>
+        </w:tcBorders>
+      </w:tcPr>
+    </w:tblStylePr>
+    <w:tblStylePr w:type="firstCol">
+      <w:rPr>
+        <w:b/>
+        <w:bCs/>
+      </w:rPr>
+    </w:tblStylePr>
+    <w:tblStylePr w:type="lastCol">
+      <w:rPr>
+        <w:b/>
+        <w:bCs/>
+      </w:rPr>
+    </w:tblStylePr>
+    <w:tblStylePr w:type="band1Vert">
+      <w:tblPr/>
+      <w:tcPr>
+        <w:shd w:val="clear" w:color="auto" w:fill="FFDF80" w:themeFill="accent4" w:themeFillTint="7F"/>
+      </w:tcPr>
+    </w:tblStylePr>
+    <w:tblStylePr w:type="band1Horz">
+      <w:tblPr/>
+      <w:tcPr>
+        <w:shd w:val="clear" w:color="auto" w:fill="FFDF80" w:themeFill="accent4" w:themeFillTint="7F"/>
+      </w:tcPr>
+    </w:tblStylePr>
+  </w:style>
+  <w:style w:type="table" w:styleId="MediumGrid1-Accent6">
+    <w:name w:val="Medium Grid 1 Accent 6"/>
+    <w:basedOn w:val="TableNormal"/>
+    <w:uiPriority w:val="67"/>
+    <w:rsid w:val="00D241BF"/>
+    <w:pPr>
+      <w:spacing w:before="0" w:after="0" w:line="240" w:lineRule="auto"/>
+    </w:pPr>
+    <w:tblPr>
+      <w:tblStyleRowBandSize w:val="1"/>
+      <w:tblStyleColBandSize w:val="1"/>
+      <w:tblInd w:w="0" w:type="dxa"/>
+      <w:tblBorders>
+        <w:top w:val="single" w:sz="8" w:space="0" w:color="93C571" w:themeColor="accent6" w:themeTint="BF"/>
+        <w:left w:val="single" w:sz="8" w:space="0" w:color="93C571" w:themeColor="accent6" w:themeTint="BF"/>
+        <w:bottom w:val="single" w:sz="8" w:space="0" w:color="93C571" w:themeColor="accent6" w:themeTint="BF"/>
+        <w:right w:val="single" w:sz="8" w:space="0" w:color="93C571" w:themeColor="accent6" w:themeTint="BF"/>
+        <w:insideH w:val="single" w:sz="8" w:space="0" w:color="93C571" w:themeColor="accent6" w:themeTint="BF"/>
+        <w:insideV w:val="single" w:sz="8" w:space="0" w:color="93C571" w:themeColor="accent6" w:themeTint="BF"/>
+      </w:tblBorders>
+      <w:tblCellMar>
+        <w:top w:w="0" w:type="dxa"/>
+        <w:left w:w="108" w:type="dxa"/>
+        <w:bottom w:w="0" w:type="dxa"/>
+        <w:right w:w="108" w:type="dxa"/>
+      </w:tblCellMar>
+    </w:tblPr>
+    <w:tcPr>
+      <w:shd w:val="clear" w:color="auto" w:fill="DBEBD0" w:themeFill="accent6" w:themeFillTint="3F"/>
+    </w:tcPr>
+    <w:tblStylePr w:type="firstRow">
+      <w:rPr>
+        <w:b/>
+        <w:bCs/>
+      </w:rPr>
+    </w:tblStylePr>
+    <w:tblStylePr w:type="lastRow">
+      <w:rPr>
+        <w:b/>
+        <w:bCs/>
+      </w:rPr>
+      <w:tblPr/>
+      <w:tcPr>
+        <w:tcBorders>
+          <w:top w:val="single" w:sz="18" w:space="0" w:color="93C571" w:themeColor="accent6" w:themeTint="BF"/>
+        </w:tcBorders>
+      </w:tcPr>
+    </w:tblStylePr>
+    <w:tblStylePr w:type="firstCol">
+      <w:rPr>
+        <w:b/>
+        <w:bCs/>
+      </w:rPr>
+    </w:tblStylePr>
+    <w:tblStylePr w:type="lastCol">
+      <w:rPr>
+        <w:b/>
+        <w:bCs/>
+      </w:rPr>
+    </w:tblStylePr>
+    <w:tblStylePr w:type="band1Vert">
+      <w:tblPr/>
+      <w:tcPr>
+        <w:shd w:val="clear" w:color="auto" w:fill="B7D8A0" w:themeFill="accent6" w:themeFillTint="7F"/>
+      </w:tcPr>
+    </w:tblStylePr>
+    <w:tblStylePr w:type="band1Horz">
+      <w:tblPr/>
+      <w:tcPr>
+        <w:shd w:val="clear" w:color="auto" w:fill="B7D8A0" w:themeFill="accent6" w:themeFillTint="7F"/>
+      </w:tcPr>
+    </w:tblStylePr>
+  </w:style>
+  <w:style w:type="table" w:customStyle="1" w:styleId="GridTable5Dark-Accent21">
+    <w:name w:val="Grid Table 5 Dark - Accent 21"/>
+    <w:basedOn w:val="TableNormal"/>
+    <w:uiPriority w:val="50"/>
+    <w:rsid w:val="000D48E6"/>
+    <w:pPr>
+      <w:spacing w:before="0" w:after="0" w:line="240" w:lineRule="auto"/>
+    </w:pPr>
+    <w:rPr>
+      <w:sz w:val="22"/>
+      <w:szCs w:val="22"/>
+      <w:lang w:eastAsia="ja-JP"/>
+    </w:rPr>
+    <w:tblPr>
+      <w:tblStyleRowBandSize w:val="1"/>
+      <w:tblStyleColBandSize w:val="1"/>
+      <w:tblInd w:w="0" w:type="dxa"/>
+      <w:tblBorders>
+        <w:top w:val="single" w:sz="4" w:space="0" w:color="FFFFFF" w:themeColor="background1"/>
+        <w:left w:val="single" w:sz="4" w:space="0" w:color="FFFFFF" w:themeColor="background1"/>
+        <w:bottom w:val="single" w:sz="4" w:space="0" w:color="FFFFFF" w:themeColor="background1"/>
+        <w:right w:val="single" w:sz="4" w:space="0" w:color="FFFFFF" w:themeColor="background1"/>
+        <w:insideH w:val="single" w:sz="4" w:space="0" w:color="FFFFFF" w:themeColor="background1"/>
+        <w:insideV w:val="single" w:sz="4" w:space="0" w:color="FFFFFF" w:themeColor="background1"/>
+      </w:tblBorders>
+      <w:tblCellMar>
+        <w:top w:w="0" w:type="dxa"/>
+        <w:left w:w="108" w:type="dxa"/>
+        <w:bottom w:w="0" w:type="dxa"/>
+        <w:right w:w="108" w:type="dxa"/>
+      </w:tblCellMar>
+    </w:tblPr>
+    <w:tcPr>
+      <w:shd w:val="clear" w:color="auto" w:fill="FBE4D5" w:themeFill="accent2" w:themeFillTint="33"/>
+    </w:tcPr>
+    <w:tblStylePr w:type="firstRow">
+      <w:rPr>
+        <w:b/>
+        <w:bCs/>
+        <w:color w:val="FFFFFF" w:themeColor="background1"/>
+      </w:rPr>
+      <w:tblPr/>
+      <w:tcPr>
+        <w:tcBorders>
+          <w:top w:val="single" w:sz="4" w:space="0" w:color="FFFFFF" w:themeColor="background1"/>
+          <w:left w:val="single" w:sz="4" w:space="0" w:color="FFFFFF" w:themeColor="background1"/>
+          <w:right w:val="single" w:sz="4" w:space="0" w:color="FFFFFF" w:themeColor="background1"/>
+          <w:insideH w:val="nil"/>
+          <w:insideV w:val="nil"/>
+        </w:tcBorders>
+        <w:shd w:val="clear" w:color="auto" w:fill="ED7D31" w:themeFill="accent2"/>
+      </w:tcPr>
+    </w:tblStylePr>
+    <w:tblStylePr w:type="lastRow">
+      <w:rPr>
+        <w:b/>
+        <w:bCs/>
+        <w:color w:val="FFFFFF" w:themeColor="background1"/>
+      </w:rPr>
+      <w:tblPr/>
+      <w:tcPr>
+        <w:tcBorders>
+          <w:left w:val="single" w:sz="4" w:space="0" w:color="FFFFFF" w:themeColor="background1"/>
+          <w:bottom w:val="single" w:sz="4" w:space="0" w:color="FFFFFF" w:themeColor="background1"/>
+          <w:right w:val="single" w:sz="4" w:space="0" w:color="FFFFFF" w:themeColor="background1"/>
+          <w:insideH w:val="nil"/>
+          <w:insideV w:val="nil"/>
+        </w:tcBorders>
+        <w:shd w:val="clear" w:color="auto" w:fill="ED7D31" w:themeFill="accent2"/>
+      </w:tcPr>
+    </w:tblStylePr>
+    <w:tblStylePr w:type="firstCol">
+      <w:rPr>
+        <w:b/>
+        <w:bCs/>
+        <w:color w:val="FFFFFF" w:themeColor="background1"/>
+      </w:rPr>
+      <w:tblPr/>
+      <w:tcPr>
+        <w:tcBorders>
+          <w:top w:val="single" w:sz="4" w:space="0" w:color="FFFFFF" w:themeColor="background1"/>
+          <w:left w:val="single" w:sz="4" w:space="0" w:color="FFFFFF" w:themeColor="background1"/>
+          <w:bottom w:val="single" w:sz="4" w:space="0" w:color="FFFFFF" w:themeColor="background1"/>
+          <w:insideV w:val="nil"/>
+        </w:tcBorders>
+        <w:shd w:val="clear" w:color="auto" w:fill="ED7D31" w:themeFill="accent2"/>
+      </w:tcPr>
+    </w:tblStylePr>
+    <w:tblStylePr w:type="lastCol">
+      <w:rPr>
+        <w:b/>
+        <w:bCs/>
+        <w:color w:val="FFFFFF" w:themeColor="background1"/>
+      </w:rPr>
+      <w:tblPr/>
+      <w:tcPr>
+        <w:tcBorders>
+          <w:top w:val="single" w:sz="4" w:space="0" w:color="FFFFFF" w:themeColor="background1"/>
+          <w:bottom w:val="single" w:sz="4" w:space="0" w:color="FFFFFF" w:themeColor="background1"/>
+          <w:right w:val="single" w:sz="4" w:space="0" w:color="FFFFFF" w:themeColor="background1"/>
+          <w:insideV w:val="nil"/>
+        </w:tcBorders>
+        <w:shd w:val="clear" w:color="auto" w:fill="ED7D31" w:themeFill="accent2"/>
+      </w:tcPr>
+    </w:tblStylePr>
+    <w:tblStylePr w:type="band1Vert">
+      <w:tblPr/>
+      <w:tcPr>
+        <w:shd w:val="clear" w:color="auto" w:fill="F7CAAC" w:themeFill="accent2" w:themeFillTint="66"/>
+      </w:tcPr>
+    </w:tblStylePr>
+    <w:tblStylePr w:type="band1Horz">
+      <w:tblPr/>
+      <w:tcPr>
+        <w:shd w:val="clear" w:color="auto" w:fill="F7CAAC" w:themeFill="accent2" w:themeFillTint="66"/>
+      </w:tcPr>
+    </w:tblStylePr>
+  </w:style>
+  <w:style w:type="table" w:customStyle="1" w:styleId="GridTable5Dark-Accent31">
+    <w:name w:val="Grid Table 5 Dark - Accent 31"/>
+    <w:basedOn w:val="TableNormal"/>
+    <w:uiPriority w:val="50"/>
+    <w:rsid w:val="000D48E6"/>
+    <w:pPr>
+      <w:spacing w:before="0" w:after="0" w:line="240" w:lineRule="auto"/>
+    </w:pPr>
+    <w:rPr>
+      <w:sz w:val="22"/>
+      <w:szCs w:val="22"/>
+      <w:lang w:eastAsia="ja-JP"/>
+    </w:rPr>
+    <w:tblPr>
+      <w:tblStyleRowBandSize w:val="1"/>
+      <w:tblStyleColBandSize w:val="1"/>
+      <w:tblInd w:w="0" w:type="dxa"/>
+      <w:tblBorders>
+        <w:top w:val="single" w:sz="4" w:space="0" w:color="FFFFFF" w:themeColor="background1"/>
+        <w:left w:val="single" w:sz="4" w:space="0" w:color="FFFFFF" w:themeColor="background1"/>
+        <w:bottom w:val="single" w:sz="4" w:space="0" w:color="FFFFFF" w:themeColor="background1"/>
+        <w:right w:val="single" w:sz="4" w:space="0" w:color="FFFFFF" w:themeColor="background1"/>
+        <w:insideH w:val="single" w:sz="4" w:space="0" w:color="FFFFFF" w:themeColor="background1"/>
+        <w:insideV w:val="single" w:sz="4" w:space="0" w:color="FFFFFF" w:themeColor="background1"/>
+      </w:tblBorders>
+      <w:tblCellMar>
+        <w:top w:w="0" w:type="dxa"/>
+        <w:left w:w="108" w:type="dxa"/>
+        <w:bottom w:w="0" w:type="dxa"/>
+        <w:right w:w="108" w:type="dxa"/>
+      </w:tblCellMar>
+    </w:tblPr>
+    <w:tcPr>
+      <w:shd w:val="clear" w:color="auto" w:fill="EDEDED" w:themeFill="accent3" w:themeFillTint="33"/>
+    </w:tcPr>
+    <w:tblStylePr w:type="firstRow">
+      <w:rPr>
+        <w:b/>
+        <w:bCs/>
+        <w:color w:val="FFFFFF" w:themeColor="background1"/>
+      </w:rPr>
+      <w:tblPr/>
+      <w:tcPr>
+        <w:tcBorders>
+          <w:top w:val="single" w:sz="4" w:space="0" w:color="FFFFFF" w:themeColor="background1"/>
+          <w:left w:val="single" w:sz="4" w:space="0" w:color="FFFFFF" w:themeColor="background1"/>
+          <w:right w:val="single" w:sz="4" w:space="0" w:color="FFFFFF" w:themeColor="background1"/>
+          <w:insideH w:val="nil"/>
+          <w:insideV w:val="nil"/>
+        </w:tcBorders>
+        <w:shd w:val="clear" w:color="auto" w:fill="A5A5A5" w:themeFill="accent3"/>
+      </w:tcPr>
+    </w:tblStylePr>
+    <w:tblStylePr w:type="lastRow">
+      <w:rPr>
+        <w:b/>
+        <w:bCs/>
+        <w:color w:val="FFFFFF" w:themeColor="background1"/>
+      </w:rPr>
+      <w:tblPr/>
+      <w:tcPr>
+        <w:tcBorders>
+          <w:left w:val="single" w:sz="4" w:space="0" w:color="FFFFFF" w:themeColor="background1"/>
+          <w:bottom w:val="single" w:sz="4" w:space="0" w:color="FFFFFF" w:themeColor="background1"/>
+          <w:right w:val="single" w:sz="4" w:space="0" w:color="FFFFFF" w:themeColor="background1"/>
+          <w:insideH w:val="nil"/>
+          <w:insideV w:val="nil"/>
+        </w:tcBorders>
+        <w:shd w:val="clear" w:color="auto" w:fill="A5A5A5" w:themeFill="accent3"/>
+      </w:tcPr>
+    </w:tblStylePr>
+    <w:tblStylePr w:type="firstCol">
+      <w:rPr>
+        <w:b/>
+        <w:bCs/>
+        <w:color w:val="FFFFFF" w:themeColor="background1"/>
+      </w:rPr>
+      <w:tblPr/>
+      <w:tcPr>
+        <w:tcBorders>
+          <w:top w:val="single" w:sz="4" w:space="0" w:color="FFFFFF" w:themeColor="background1"/>
+          <w:left w:val="single" w:sz="4" w:space="0" w:color="FFFFFF" w:themeColor="background1"/>
+          <w:bottom w:val="single" w:sz="4" w:space="0" w:color="FFFFFF" w:themeColor="background1"/>
+          <w:insideV w:val="nil"/>
+        </w:tcBorders>
+        <w:shd w:val="clear" w:color="auto" w:fill="A5A5A5" w:themeFill="accent3"/>
+      </w:tcPr>
+    </w:tblStylePr>
+    <w:tblStylePr w:type="lastCol">
+      <w:rPr>
+        <w:b/>
+        <w:bCs/>
+        <w:color w:val="FFFFFF" w:themeColor="background1"/>
+      </w:rPr>
+      <w:tblPr/>
+      <w:tcPr>
+        <w:tcBorders>
+          <w:top w:val="single" w:sz="4" w:space="0" w:color="FFFFFF" w:themeColor="background1"/>
+          <w:bottom w:val="single" w:sz="4" w:space="0" w:color="FFFFFF" w:themeColor="background1"/>
+          <w:right w:val="single" w:sz="4" w:space="0" w:color="FFFFFF" w:themeColor="background1"/>
+          <w:insideV w:val="nil"/>
+        </w:tcBorders>
+        <w:shd w:val="clear" w:color="auto" w:fill="A5A5A5" w:themeFill="accent3"/>
+      </w:tcPr>
+    </w:tblStylePr>
+    <w:tblStylePr w:type="band1Vert">
+      <w:tblPr/>
+      <w:tcPr>
+        <w:shd w:val="clear" w:color="auto" w:fill="DBDBDB" w:themeFill="accent3" w:themeFillTint="66"/>
+      </w:tcPr>
+    </w:tblStylePr>
+    <w:tblStylePr w:type="band1Horz">
+      <w:tblPr/>
+      <w:tcPr>
+        <w:shd w:val="clear" w:color="auto" w:fill="DBDBDB" w:themeFill="accent3" w:themeFillTint="66"/>
+      </w:tcPr>
+    </w:tblStylePr>
+  </w:style>
+  <w:style w:type="paragraph" w:styleId="TOC4">
+    <w:name w:val="toc 4"/>
+    <w:basedOn w:val="Normal"/>
+    <w:next w:val="Normal"/>
+    <w:autoRedefine/>
+    <w:uiPriority w:val="39"/>
+    <w:semiHidden/>
+    <w:unhideWhenUsed/>
+    <w:rsid w:val="00086170"/>
+    <w:pPr>
+      <w:spacing w:before="0" w:after="0"/>
+    </w:pPr>
+    <w:rPr>
+      <w:sz w:val="22"/>
+      <w:szCs w:val="22"/>
+    </w:rPr>
+  </w:style>
+  <w:style w:type="paragraph" w:styleId="TOC5">
+    <w:name w:val="toc 5"/>
+    <w:basedOn w:val="Normal"/>
+    <w:next w:val="Normal"/>
+    <w:autoRedefine/>
+    <w:uiPriority w:val="39"/>
+    <w:semiHidden/>
+    <w:unhideWhenUsed/>
+    <w:rsid w:val="00086170"/>
+    <w:pPr>
+      <w:spacing w:before="0" w:after="0"/>
+    </w:pPr>
+    <w:rPr>
+      <w:sz w:val="22"/>
+      <w:szCs w:val="22"/>
+    </w:rPr>
+  </w:style>
+  <w:style w:type="paragraph" w:styleId="TOC6">
+    <w:name w:val="toc 6"/>
+    <w:basedOn w:val="Normal"/>
+    <w:next w:val="Normal"/>
+    <w:autoRedefine/>
+    <w:uiPriority w:val="39"/>
+    <w:semiHidden/>
+    <w:unhideWhenUsed/>
+    <w:rsid w:val="00086170"/>
+    <w:pPr>
+      <w:spacing w:before="0" w:after="0"/>
+    </w:pPr>
+    <w:rPr>
+      <w:sz w:val="22"/>
+      <w:szCs w:val="22"/>
+    </w:rPr>
+  </w:style>
+  <w:style w:type="paragraph" w:styleId="TOC7">
+    <w:name w:val="toc 7"/>
+    <w:basedOn w:val="Normal"/>
+    <w:next w:val="Normal"/>
+    <w:autoRedefine/>
+    <w:uiPriority w:val="39"/>
+    <w:semiHidden/>
+    <w:unhideWhenUsed/>
+    <w:rsid w:val="00086170"/>
+    <w:pPr>
+      <w:spacing w:before="0" w:after="0"/>
+    </w:pPr>
+    <w:rPr>
+      <w:sz w:val="22"/>
+      <w:szCs w:val="22"/>
+    </w:rPr>
+  </w:style>
+  <w:style w:type="paragraph" w:styleId="TOC8">
+    <w:name w:val="toc 8"/>
+    <w:basedOn w:val="Normal"/>
+    <w:next w:val="Normal"/>
+    <w:autoRedefine/>
+    <w:uiPriority w:val="39"/>
+    <w:semiHidden/>
+    <w:unhideWhenUsed/>
+    <w:rsid w:val="00086170"/>
+    <w:pPr>
+      <w:spacing w:before="0" w:after="0"/>
+    </w:pPr>
+    <w:rPr>
+      <w:sz w:val="22"/>
+      <w:szCs w:val="22"/>
+    </w:rPr>
+  </w:style>
+  <w:style w:type="paragraph" w:styleId="TOC9">
+    <w:name w:val="toc 9"/>
+    <w:basedOn w:val="Normal"/>
+    <w:next w:val="Normal"/>
+    <w:autoRedefine/>
+    <w:uiPriority w:val="39"/>
+    <w:semiHidden/>
+    <w:unhideWhenUsed/>
+    <w:rsid w:val="00086170"/>
+    <w:pPr>
+      <w:spacing w:before="0" w:after="0"/>
+    </w:pPr>
+    <w:rPr>
+      <w:sz w:val="22"/>
+      <w:szCs w:val="22"/>
+    </w:rPr>
+  </w:style>
+</w:styles>
+</file>
+
 <file path=word/charts/chart1.xml><?xml version="1.0" encoding="utf-8"?>
-<c:chartSpace xmlns:c="http://schemas.openxmlformats.org/drawingml/2006/chart" xmlns:a="http://schemas.openxmlformats.org/drawingml/2006/main" xmlns:r="http://schemas.openxmlformats.org/officeDocument/2006/relationships" xmlns:c16r2="http://schemas.microsoft.com/office/drawing/2015/06/chart">
+<c:chartSpace xmlns:c="http://schemas.openxmlformats.org/drawingml/2006/chart" xmlns:a="http://schemas.openxmlformats.org/drawingml/2006/main" xmlns:r="http://schemas.openxmlformats.org/officeDocument/2006/relationships">
   <c:date1904 val="0"/>
   <c:lang val="en-US"/>
   <c:roundedCorners val="0"/>
@@ -9160,6 +11909,7 @@
           </a:p>
         </c:rich>
       </c:tx>
+      <c:layout/>
       <c:overlay val="0"/>
       <c:spPr>
         <a:noFill/>
@@ -9176,10 +11926,10 @@
           <c:layoutTarget val="inner"/>
           <c:xMode val="edge"/>
           <c:yMode val="edge"/>
-          <c:x val="4.2125015568133098E-2"/>
+          <c:x val="0.0421250155681331"/>
           <c:y val="0.101546863803378"/>
-          <c:w val="0.93854282274469703"/>
-          <c:h val="0.69733475672799705"/>
+          <c:w val="0.938542822744697"/>
+          <c:h val="0.697334756727997"/>
         </c:manualLayout>
       </c:layout>
       <c:lineChart>
@@ -9224,25 +11974,25 @@
                 <c:formatCode>d\-mmm\-yy</c:formatCode>
                 <c:ptCount val="7"/>
                 <c:pt idx="0">
-                  <c:v>42667</c:v>
+                  <c:v>42667.0</c:v>
                 </c:pt>
                 <c:pt idx="1">
-                  <c:v>42668</c:v>
+                  <c:v>42668.0</c:v>
                 </c:pt>
                 <c:pt idx="2">
-                  <c:v>42669</c:v>
+                  <c:v>42669.0</c:v>
                 </c:pt>
                 <c:pt idx="3">
-                  <c:v>42670</c:v>
+                  <c:v>42670.0</c:v>
                 </c:pt>
                 <c:pt idx="4">
-                  <c:v>42671</c:v>
+                  <c:v>42671.0</c:v>
                 </c:pt>
                 <c:pt idx="5">
-                  <c:v>42672</c:v>
+                  <c:v>42672.0</c:v>
                 </c:pt>
                 <c:pt idx="6">
-                  <c:v>42673</c:v>
+                  <c:v>42673.0</c:v>
                 </c:pt>
               </c:numCache>
             </c:numRef>
@@ -9254,31 +12004,31 @@
                 <c:formatCode>General</c:formatCode>
                 <c:ptCount val="7"/>
                 <c:pt idx="0">
-                  <c:v>25</c:v>
+                  <c:v>25.0</c:v>
                 </c:pt>
                 <c:pt idx="1">
-                  <c:v>20.833333333333321</c:v>
+                  <c:v>20.83333333333328</c:v>
                 </c:pt>
                 <c:pt idx="2">
-                  <c:v>16.666666666666661</c:v>
+                  <c:v>16.66666666666666</c:v>
                 </c:pt>
                 <c:pt idx="3">
-                  <c:v>12.499999999999989</c:v>
+                  <c:v>12.5</c:v>
                 </c:pt>
                 <c:pt idx="4">
-                  <c:v>8.3333333333333215</c:v>
+                  <c:v>8.333333333333321</c:v>
                 </c:pt>
                 <c:pt idx="5">
-                  <c:v>4.1666666666666492</c:v>
+                  <c:v>4.166666666666647</c:v>
                 </c:pt>
                 <c:pt idx="6">
-                  <c:v>0</c:v>
+                  <c:v>0.0</c:v>
                 </c:pt>
               </c:numCache>
             </c:numRef>
           </c:val>
           <c:smooth val="0"/>
-          <c:extLst>
+          <c:extLst xmlns:c16r2="http://schemas.microsoft.com/office/drawing/2015/06/chart">
             <c:ext xmlns:c16="http://schemas.microsoft.com/office/drawing/2014/chart" uri="{C3380CC4-5D6E-409C-BE32-E72D297353CC}">
               <c16:uniqueId val="{00000000-E966-4E42-BD70-6F58EA63B7DE}"/>
             </c:ext>
@@ -9323,25 +12073,25 @@
                 <c:formatCode>d\-mmm\-yy</c:formatCode>
                 <c:ptCount val="7"/>
                 <c:pt idx="0">
-                  <c:v>42667</c:v>
+                  <c:v>42667.0</c:v>
                 </c:pt>
                 <c:pt idx="1">
-                  <c:v>42668</c:v>
+                  <c:v>42668.0</c:v>
                 </c:pt>
                 <c:pt idx="2">
-                  <c:v>42669</c:v>
+                  <c:v>42669.0</c:v>
                 </c:pt>
                 <c:pt idx="3">
-                  <c:v>42670</c:v>
+                  <c:v>42670.0</c:v>
                 </c:pt>
                 <c:pt idx="4">
-                  <c:v>42671</c:v>
+                  <c:v>42671.0</c:v>
                 </c:pt>
                 <c:pt idx="5">
-                  <c:v>42672</c:v>
+                  <c:v>42672.0</c:v>
                 </c:pt>
                 <c:pt idx="6">
-                  <c:v>42673</c:v>
+                  <c:v>42673.0</c:v>
                 </c:pt>
               </c:numCache>
             </c:numRef>
@@ -9353,31 +12103,31 @@
                 <c:formatCode>General</c:formatCode>
                 <c:ptCount val="7"/>
                 <c:pt idx="0">
-                  <c:v>25</c:v>
+                  <c:v>25.0</c:v>
                 </c:pt>
                 <c:pt idx="1">
-                  <c:v>25</c:v>
+                  <c:v>25.0</c:v>
                 </c:pt>
                 <c:pt idx="2">
-                  <c:v>25</c:v>
+                  <c:v>25.0</c:v>
                 </c:pt>
                 <c:pt idx="3">
-                  <c:v>21</c:v>
+                  <c:v>21.0</c:v>
                 </c:pt>
                 <c:pt idx="4">
-                  <c:v>21</c:v>
+                  <c:v>21.0</c:v>
                 </c:pt>
                 <c:pt idx="5">
-                  <c:v>11</c:v>
+                  <c:v>11.0</c:v>
                 </c:pt>
                 <c:pt idx="6">
-                  <c:v>11</c:v>
+                  <c:v>11.0</c:v>
                 </c:pt>
               </c:numCache>
             </c:numRef>
           </c:val>
           <c:smooth val="0"/>
-          <c:extLst>
+          <c:extLst xmlns:c16r2="http://schemas.microsoft.com/office/drawing/2015/06/chart">
             <c:ext xmlns:c16="http://schemas.microsoft.com/office/drawing/2014/chart" uri="{C3380CC4-5D6E-409C-BE32-E72D297353CC}">
               <c16:uniqueId val="{00000001-E966-4E42-BD70-6F58EA63B7DE}"/>
             </c:ext>
@@ -9391,12 +12141,13 @@
           <c:showPercent val="0"/>
           <c:showBubbleSize val="0"/>
         </c:dLbls>
+        <c:marker val="1"/>
         <c:smooth val="0"/>
-        <c:axId val="2083461224"/>
-        <c:axId val="2083464904"/>
+        <c:axId val="2087228040"/>
+        <c:axId val="2145174792"/>
       </c:lineChart>
       <c:dateAx>
-        <c:axId val="2083461224"/>
+        <c:axId val="2087228040"/>
         <c:scaling>
           <c:orientation val="minMax"/>
         </c:scaling>
@@ -9432,18 +12183,18 @@
             <a:endParaRPr lang="en-US"/>
           </a:p>
         </c:txPr>
-        <c:crossAx val="2083464904"/>
+        <c:crossAx val="2145174792"/>
         <c:crosses val="autoZero"/>
         <c:auto val="1"/>
         <c:lblOffset val="100"/>
         <c:baseTimeUnit val="days"/>
       </c:dateAx>
       <c:valAx>
-        <c:axId val="2083464904"/>
+        <c:axId val="2145174792"/>
         <c:scaling>
           <c:orientation val="minMax"/>
-          <c:max val="35"/>
-          <c:min val="0"/>
+          <c:max val="35.0"/>
+          <c:min val="0.0"/>
         </c:scaling>
         <c:delete val="0"/>
         <c:axPos val="l"/>
@@ -9502,10 +12253,10 @@
             <a:endParaRPr lang="en-US"/>
           </a:p>
         </c:txPr>
-        <c:crossAx val="2083461224"/>
+        <c:crossAx val="2087228040"/>
         <c:crosses val="autoZero"/>
         <c:crossBetween val="between"/>
-        <c:majorUnit val="5"/>
+        <c:majorUnit val="5.0"/>
       </c:valAx>
       <c:spPr>
         <a:noFill/>
@@ -9517,6 +12268,7 @@
     </c:plotArea>
     <c:legend>
       <c:legendPos val="t"/>
+      <c:layout/>
       <c:overlay val="0"/>
       <c:spPr>
         <a:noFill/>
@@ -9584,7 +12336,7 @@
 </file>
 
 <file path=word/charts/chart2.xml><?xml version="1.0" encoding="utf-8"?>
-<c:chartSpace xmlns:c="http://schemas.openxmlformats.org/drawingml/2006/chart" xmlns:a="http://schemas.openxmlformats.org/drawingml/2006/main" xmlns:r="http://schemas.openxmlformats.org/officeDocument/2006/relationships" xmlns:c16r2="http://schemas.microsoft.com/office/drawing/2015/06/chart">
+<c:chartSpace xmlns:c="http://schemas.openxmlformats.org/drawingml/2006/chart" xmlns:a="http://schemas.openxmlformats.org/drawingml/2006/main" xmlns:r="http://schemas.openxmlformats.org/officeDocument/2006/relationships">
   <c:date1904 val="0"/>
   <c:lang val="en-US"/>
   <c:roundedCorners val="0"/>
@@ -9623,6 +12375,7 @@
           </a:p>
         </c:rich>
       </c:tx>
+      <c:layout/>
       <c:overlay val="0"/>
       <c:spPr>
         <a:noFill/>
@@ -9639,10 +12392,10 @@
           <c:layoutTarget val="inner"/>
           <c:xMode val="edge"/>
           <c:yMode val="edge"/>
-          <c:x val="4.2125015568133098E-2"/>
+          <c:x val="0.0421250155681331"/>
           <c:y val="0.101546863803378"/>
-          <c:w val="0.93854282274469703"/>
-          <c:h val="0.69733475672799705"/>
+          <c:w val="0.938542822744697"/>
+          <c:h val="0.697334756727997"/>
         </c:manualLayout>
       </c:layout>
       <c:lineChart>
@@ -9687,25 +12440,25 @@
                 <c:formatCode>d\-mmm\-yy</c:formatCode>
                 <c:ptCount val="7"/>
                 <c:pt idx="0">
-                  <c:v>42674</c:v>
+                  <c:v>42674.0</c:v>
                 </c:pt>
                 <c:pt idx="1">
-                  <c:v>42675</c:v>
+                  <c:v>42675.0</c:v>
                 </c:pt>
                 <c:pt idx="2">
-                  <c:v>42676</c:v>
+                  <c:v>42676.0</c:v>
                 </c:pt>
                 <c:pt idx="3">
-                  <c:v>42677</c:v>
+                  <c:v>42677.0</c:v>
                 </c:pt>
                 <c:pt idx="4">
-                  <c:v>42678</c:v>
+                  <c:v>42678.0</c:v>
                 </c:pt>
                 <c:pt idx="5">
-                  <c:v>42679</c:v>
+                  <c:v>42679.0</c:v>
                 </c:pt>
                 <c:pt idx="6">
-                  <c:v>42680</c:v>
+                  <c:v>42680.0</c:v>
                 </c:pt>
               </c:numCache>
             </c:numRef>
@@ -9717,31 +12470,31 @@
                 <c:formatCode>General</c:formatCode>
                 <c:ptCount val="7"/>
                 <c:pt idx="0">
-                  <c:v>25</c:v>
+                  <c:v>25.0</c:v>
                 </c:pt>
                 <c:pt idx="1">
-                  <c:v>20.833333333333321</c:v>
+                  <c:v>20.83333333333328</c:v>
                 </c:pt>
                 <c:pt idx="2">
-                  <c:v>16.666666666666661</c:v>
+                  <c:v>16.66666666666666</c:v>
                 </c:pt>
                 <c:pt idx="3">
-                  <c:v>12.499999999999989</c:v>
+                  <c:v>12.5</c:v>
                 </c:pt>
                 <c:pt idx="4">
-                  <c:v>8.3333333333333215</c:v>
+                  <c:v>8.333333333333321</c:v>
                 </c:pt>
                 <c:pt idx="5">
-                  <c:v>4.1666666666666492</c:v>
+                  <c:v>4.166666666666647</c:v>
                 </c:pt>
                 <c:pt idx="6">
-                  <c:v>-1.7763568394002501E-14</c:v>
+                  <c:v>-1.77635683940025E-14</c:v>
                 </c:pt>
               </c:numCache>
             </c:numRef>
           </c:val>
           <c:smooth val="0"/>
-          <c:extLst>
+          <c:extLst xmlns:c16r2="http://schemas.microsoft.com/office/drawing/2015/06/chart">
             <c:ext xmlns:c16="http://schemas.microsoft.com/office/drawing/2014/chart" uri="{C3380CC4-5D6E-409C-BE32-E72D297353CC}">
               <c16:uniqueId val="{00000000-F3F9-4D07-AD45-12091B24B3A9}"/>
             </c:ext>
@@ -9786,25 +12539,25 @@
                 <c:formatCode>d\-mmm\-yy</c:formatCode>
                 <c:ptCount val="7"/>
                 <c:pt idx="0">
-                  <c:v>42674</c:v>
+                  <c:v>42674.0</c:v>
                 </c:pt>
                 <c:pt idx="1">
-                  <c:v>42675</c:v>
+                  <c:v>42675.0</c:v>
                 </c:pt>
                 <c:pt idx="2">
-                  <c:v>42676</c:v>
+                  <c:v>42676.0</c:v>
                 </c:pt>
                 <c:pt idx="3">
-                  <c:v>42677</c:v>
+                  <c:v>42677.0</c:v>
                 </c:pt>
                 <c:pt idx="4">
-                  <c:v>42678</c:v>
+                  <c:v>42678.0</c:v>
                 </c:pt>
                 <c:pt idx="5">
-                  <c:v>42679</c:v>
+                  <c:v>42679.0</c:v>
                 </c:pt>
                 <c:pt idx="6">
-                  <c:v>42680</c:v>
+                  <c:v>42680.0</c:v>
                 </c:pt>
               </c:numCache>
             </c:numRef>
@@ -9816,31 +12569,31 @@
                 <c:formatCode>General</c:formatCode>
                 <c:ptCount val="7"/>
                 <c:pt idx="0">
-                  <c:v>25</c:v>
+                  <c:v>25.0</c:v>
                 </c:pt>
                 <c:pt idx="1">
-                  <c:v>25</c:v>
+                  <c:v>25.0</c:v>
                 </c:pt>
                 <c:pt idx="2">
-                  <c:v>25</c:v>
+                  <c:v>25.0</c:v>
                 </c:pt>
                 <c:pt idx="3">
-                  <c:v>25</c:v>
+                  <c:v>25.0</c:v>
                 </c:pt>
                 <c:pt idx="4">
-                  <c:v>25</c:v>
+                  <c:v>25.0</c:v>
                 </c:pt>
                 <c:pt idx="5">
-                  <c:v>25</c:v>
+                  <c:v>25.0</c:v>
                 </c:pt>
                 <c:pt idx="6">
-                  <c:v>25</c:v>
+                  <c:v>25.0</c:v>
                 </c:pt>
               </c:numCache>
             </c:numRef>
           </c:val>
           <c:smooth val="0"/>
-          <c:extLst>
+          <c:extLst xmlns:c16r2="http://schemas.microsoft.com/office/drawing/2015/06/chart">
             <c:ext xmlns:c16="http://schemas.microsoft.com/office/drawing/2014/chart" uri="{C3380CC4-5D6E-409C-BE32-E72D297353CC}">
               <c16:uniqueId val="{00000001-F3F9-4D07-AD45-12091B24B3A9}"/>
             </c:ext>
@@ -9854,12 +12607,13 @@
           <c:showPercent val="0"/>
           <c:showBubbleSize val="0"/>
         </c:dLbls>
+        <c:marker val="1"/>
         <c:smooth val="0"/>
-        <c:axId val="2082559368"/>
-        <c:axId val="2082555672"/>
+        <c:axId val="2086907368"/>
+        <c:axId val="2117746856"/>
       </c:lineChart>
       <c:dateAx>
-        <c:axId val="2082559368"/>
+        <c:axId val="2086907368"/>
         <c:scaling>
           <c:orientation val="minMax"/>
         </c:scaling>
@@ -9895,18 +12649,18 @@
             <a:endParaRPr lang="en-US"/>
           </a:p>
         </c:txPr>
-        <c:crossAx val="2082555672"/>
+        <c:crossAx val="2117746856"/>
         <c:crosses val="autoZero"/>
         <c:auto val="1"/>
         <c:lblOffset val="100"/>
         <c:baseTimeUnit val="days"/>
       </c:dateAx>
       <c:valAx>
-        <c:axId val="2082555672"/>
+        <c:axId val="2117746856"/>
         <c:scaling>
           <c:orientation val="minMax"/>
-          <c:max val="35"/>
-          <c:min val="0"/>
+          <c:max val="35.0"/>
+          <c:min val="0.0"/>
         </c:scaling>
         <c:delete val="0"/>
         <c:axPos val="l"/>
@@ -9965,10 +12719,10 @@
             <a:endParaRPr lang="en-US"/>
           </a:p>
         </c:txPr>
-        <c:crossAx val="2082559368"/>
+        <c:crossAx val="2086907368"/>
         <c:crosses val="autoZero"/>
         <c:crossBetween val="between"/>
-        <c:majorUnit val="5"/>
+        <c:majorUnit val="5.0"/>
       </c:valAx>
       <c:spPr>
         <a:noFill/>
@@ -9980,6 +12734,7 @@
     </c:plotArea>
     <c:legend>
       <c:legendPos val="t"/>
+      <c:layout/>
       <c:overlay val="0"/>
       <c:spPr>
         <a:noFill/>
@@ -10047,7 +12802,7 @@
 </file>
 
 <file path=word/charts/chart3.xml><?xml version="1.0" encoding="utf-8"?>
-<c:chartSpace xmlns:c="http://schemas.openxmlformats.org/drawingml/2006/chart" xmlns:a="http://schemas.openxmlformats.org/drawingml/2006/main" xmlns:r="http://schemas.openxmlformats.org/officeDocument/2006/relationships" xmlns:c16r2="http://schemas.microsoft.com/office/drawing/2015/06/chart">
+<c:chartSpace xmlns:c="http://schemas.openxmlformats.org/drawingml/2006/chart" xmlns:a="http://schemas.openxmlformats.org/drawingml/2006/main" xmlns:r="http://schemas.openxmlformats.org/officeDocument/2006/relationships">
   <c:date1904 val="0"/>
   <c:lang val="en-US"/>
   <c:roundedCorners val="0"/>
@@ -10086,6 +12841,7 @@
           </a:p>
         </c:rich>
       </c:tx>
+      <c:layout/>
       <c:overlay val="0"/>
       <c:spPr>
         <a:noFill/>
@@ -10102,10 +12858,10 @@
           <c:layoutTarget val="inner"/>
           <c:xMode val="edge"/>
           <c:yMode val="edge"/>
-          <c:x val="4.2125015568133098E-2"/>
+          <c:x val="0.0421250155681331"/>
           <c:y val="0.101546863803378"/>
-          <c:w val="0.93854282274469703"/>
-          <c:h val="0.69733475672799705"/>
+          <c:w val="0.938542822744697"/>
+          <c:h val="0.697334756727997"/>
         </c:manualLayout>
       </c:layout>
       <c:lineChart>
@@ -10150,25 +12906,25 @@
                 <c:formatCode>d\-mmm\-yy</c:formatCode>
                 <c:ptCount val="7"/>
                 <c:pt idx="0">
-                  <c:v>42681</c:v>
+                  <c:v>42681.0</c:v>
                 </c:pt>
                 <c:pt idx="1">
-                  <c:v>42682</c:v>
+                  <c:v>42682.0</c:v>
                 </c:pt>
                 <c:pt idx="2">
-                  <c:v>42683</c:v>
+                  <c:v>42683.0</c:v>
                 </c:pt>
                 <c:pt idx="3">
-                  <c:v>42684</c:v>
+                  <c:v>42684.0</c:v>
                 </c:pt>
                 <c:pt idx="4">
-                  <c:v>42685</c:v>
+                  <c:v>42685.0</c:v>
                 </c:pt>
                 <c:pt idx="5">
-                  <c:v>42686</c:v>
+                  <c:v>42686.0</c:v>
                 </c:pt>
                 <c:pt idx="6">
-                  <c:v>42687</c:v>
+                  <c:v>42687.0</c:v>
                 </c:pt>
               </c:numCache>
             </c:numRef>
@@ -10180,31 +12936,31 @@
                 <c:formatCode>General</c:formatCode>
                 <c:ptCount val="7"/>
                 <c:pt idx="0">
-                  <c:v>50</c:v>
+                  <c:v>50.0</c:v>
                 </c:pt>
                 <c:pt idx="1">
                   <c:v>37.5</c:v>
                 </c:pt>
                 <c:pt idx="2">
-                  <c:v>25</c:v>
+                  <c:v>25.0</c:v>
                 </c:pt>
                 <c:pt idx="3">
                   <c:v>12.5</c:v>
                 </c:pt>
                 <c:pt idx="4">
-                  <c:v>0</c:v>
+                  <c:v>0.0</c:v>
                 </c:pt>
                 <c:pt idx="5">
-                  <c:v>0</c:v>
+                  <c:v>0.0</c:v>
                 </c:pt>
                 <c:pt idx="6">
-                  <c:v>0</c:v>
+                  <c:v>0.0</c:v>
                 </c:pt>
               </c:numCache>
             </c:numRef>
           </c:val>
           <c:smooth val="0"/>
-          <c:extLst>
+          <c:extLst xmlns:c16r2="http://schemas.microsoft.com/office/drawing/2015/06/chart">
             <c:ext xmlns:c16="http://schemas.microsoft.com/office/drawing/2014/chart" uri="{C3380CC4-5D6E-409C-BE32-E72D297353CC}">
               <c16:uniqueId val="{00000000-FDD6-4099-908F-2C8BEBF57843}"/>
             </c:ext>
@@ -10249,25 +13005,25 @@
                 <c:formatCode>d\-mmm\-yy</c:formatCode>
                 <c:ptCount val="7"/>
                 <c:pt idx="0">
-                  <c:v>42681</c:v>
+                  <c:v>42681.0</c:v>
                 </c:pt>
                 <c:pt idx="1">
-                  <c:v>42682</c:v>
+                  <c:v>42682.0</c:v>
                 </c:pt>
                 <c:pt idx="2">
-                  <c:v>42683</c:v>
+                  <c:v>42683.0</c:v>
                 </c:pt>
                 <c:pt idx="3">
-                  <c:v>42684</c:v>
+                  <c:v>42684.0</c:v>
                 </c:pt>
                 <c:pt idx="4">
-                  <c:v>42685</c:v>
+                  <c:v>42685.0</c:v>
                 </c:pt>
                 <c:pt idx="5">
-                  <c:v>42686</c:v>
+                  <c:v>42686.0</c:v>
                 </c:pt>
                 <c:pt idx="6">
-                  <c:v>42687</c:v>
+                  <c:v>42687.0</c:v>
                 </c:pt>
               </c:numCache>
             </c:numRef>
@@ -10279,31 +13035,31 @@
                 <c:formatCode>General</c:formatCode>
                 <c:ptCount val="7"/>
                 <c:pt idx="0">
-                  <c:v>50</c:v>
+                  <c:v>50.0</c:v>
                 </c:pt>
                 <c:pt idx="1">
-                  <c:v>38</c:v>
+                  <c:v>38.0</c:v>
                 </c:pt>
                 <c:pt idx="2">
-                  <c:v>6</c:v>
+                  <c:v>6.0</c:v>
                 </c:pt>
                 <c:pt idx="3">
-                  <c:v>1</c:v>
+                  <c:v>1.0</c:v>
                 </c:pt>
                 <c:pt idx="4">
-                  <c:v>0</c:v>
+                  <c:v>0.0</c:v>
                 </c:pt>
                 <c:pt idx="5">
-                  <c:v>0</c:v>
+                  <c:v>0.0</c:v>
                 </c:pt>
                 <c:pt idx="6">
-                  <c:v>0</c:v>
+                  <c:v>0.0</c:v>
                 </c:pt>
               </c:numCache>
             </c:numRef>
           </c:val>
           <c:smooth val="0"/>
-          <c:extLst>
+          <c:extLst xmlns:c16r2="http://schemas.microsoft.com/office/drawing/2015/06/chart">
             <c:ext xmlns:c16="http://schemas.microsoft.com/office/drawing/2014/chart" uri="{C3380CC4-5D6E-409C-BE32-E72D297353CC}">
               <c16:uniqueId val="{00000001-FDD6-4099-908F-2C8BEBF57843}"/>
             </c:ext>
@@ -10317,12 +13073,13 @@
           <c:showPercent val="0"/>
           <c:showBubbleSize val="0"/>
         </c:dLbls>
+        <c:marker val="1"/>
         <c:smooth val="0"/>
-        <c:axId val="2082508792"/>
-        <c:axId val="2082505096"/>
+        <c:axId val="2118077352"/>
+        <c:axId val="2117700440"/>
       </c:lineChart>
       <c:dateAx>
-        <c:axId val="2082508792"/>
+        <c:axId val="2118077352"/>
         <c:scaling>
           <c:orientation val="minMax"/>
         </c:scaling>
@@ -10358,18 +13115,18 @@
             <a:endParaRPr lang="en-US"/>
           </a:p>
         </c:txPr>
-        <c:crossAx val="2082505096"/>
+        <c:crossAx val="2117700440"/>
         <c:crosses val="autoZero"/>
         <c:auto val="1"/>
         <c:lblOffset val="100"/>
         <c:baseTimeUnit val="days"/>
       </c:dateAx>
       <c:valAx>
-        <c:axId val="2082505096"/>
+        <c:axId val="2117700440"/>
         <c:scaling>
           <c:orientation val="minMax"/>
-          <c:max val="65"/>
-          <c:min val="0"/>
+          <c:max val="65.0"/>
+          <c:min val="0.0"/>
         </c:scaling>
         <c:delete val="0"/>
         <c:axPos val="l"/>
@@ -10428,10 +13185,10 @@
             <a:endParaRPr lang="en-US"/>
           </a:p>
         </c:txPr>
-        <c:crossAx val="2082508792"/>
+        <c:crossAx val="2118077352"/>
         <c:crosses val="autoZero"/>
         <c:crossBetween val="between"/>
-        <c:majorUnit val="5"/>
+        <c:majorUnit val="5.0"/>
       </c:valAx>
       <c:spPr>
         <a:noFill/>
@@ -10443,6 +13200,7 @@
     </c:plotArea>
     <c:legend>
       <c:legendPos val="t"/>
+      <c:layout/>
       <c:overlay val="0"/>
       <c:spPr>
         <a:noFill/>
@@ -10764,7 +13522,7 @@
   <a:extraClrSchemeLst/>
   <a:extLst>
     <a:ext uri="{05A4C25C-085E-4340-85A3-A5531E510DB2}">
-      <thm15:themeFamily xmlns:thm15="http://schemas.microsoft.com/office/thememl/2012/main" name="Office Theme" id="{62F939B6-93AF-4DB8-9C6B-D6C7DFDC589F}" vid="{4A3C46E8-61CC-4603-A589-7422A47A8E4A}"/>
+      <thm15:themeFamily xmlns="" xmlns:thm15="http://schemas.microsoft.com/office/thememl/2012/main" name="Office Theme" id="{62F939B6-93AF-4DB8-9C6B-D6C7DFDC589F}" vid="{4A3C46E8-61CC-4603-A589-7422A47A8E4A}"/>
     </a:ext>
   </a:extLst>
 </a:theme>
@@ -11633,7 +14391,7 @@
 </file>
 
 <file path=customXml/itemProps1.xml><?xml version="1.0" encoding="utf-8"?>
-<ds:datastoreItem xmlns:ds="http://schemas.openxmlformats.org/officeDocument/2006/customXml" ds:itemID="{B469BB8B-37D2-4C22-913D-6A9AC79E95F7}">
+<ds:datastoreItem xmlns:ds="http://schemas.openxmlformats.org/officeDocument/2006/customXml" ds:itemID="{9F0B109F-2474-F14F-ACAD-CF3C69251637}">
   <ds:schemaRefs>
     <ds:schemaRef ds:uri="http://schemas.openxmlformats.org/officeDocument/2006/bibliography"/>
   </ds:schemaRefs>

--- a/deliverable5/Deliverable 5.docx
+++ b/deliverable5/Deliverable 5.docx
@@ -1,12 +1,9 @@
 
 <file path=word/document.xml><?xml version="1.0" encoding="utf-8"?>
-<w:document xmlns:wpc="http://schemas.microsoft.com/office/word/2010/wordprocessingCanvas" xmlns:mo="http://schemas.microsoft.com/office/mac/office/2008/main" xmlns:mc="http://schemas.openxmlformats.org/markup-compatibility/2006" xmlns:mv="urn:schemas-microsoft-com:mac:vml" xmlns:o="urn:schemas-microsoft-com:office:office" xmlns:r="http://schemas.openxmlformats.org/officeDocument/2006/relationships" xmlns:m="http://schemas.openxmlformats.org/officeDocument/2006/math" xmlns:v="urn:schemas-microsoft-com:vml" xmlns:wp14="http://schemas.microsoft.com/office/word/2010/wordprocessingDrawing" xmlns:wp="http://schemas.openxmlformats.org/drawingml/2006/wordprocessingDrawing" xmlns:w10="urn:schemas-microsoft-com:office:word" xmlns:w="http://schemas.openxmlformats.org/wordprocessingml/2006/main" xmlns:w14="http://schemas.microsoft.com/office/word/2010/wordml" xmlns:wpg="http://schemas.microsoft.com/office/word/2010/wordprocessingGroup" xmlns:wpi="http://schemas.microsoft.com/office/word/2010/wordprocessingInk" xmlns:wne="http://schemas.microsoft.com/office/word/2006/wordml" xmlns:wps="http://schemas.microsoft.com/office/word/2010/wordprocessingShape" mc:Ignorable="w14 wp14">
+<w:document xmlns:wpc="http://schemas.microsoft.com/office/word/2010/wordprocessingCanvas" xmlns:cx="http://schemas.microsoft.com/office/drawing/2014/chartex" xmlns:cx1="http://schemas.microsoft.com/office/drawing/2015/9/8/chartex" xmlns:cx2="http://schemas.microsoft.com/office/drawing/2015/10/21/chartex" xmlns:mc="http://schemas.openxmlformats.org/markup-compatibility/2006" xmlns:o="urn:schemas-microsoft-com:office:office" xmlns:r="http://schemas.openxmlformats.org/officeDocument/2006/relationships" xmlns:m="http://schemas.openxmlformats.org/officeDocument/2006/math" xmlns:v="urn:schemas-microsoft-com:vml" xmlns:wp14="http://schemas.microsoft.com/office/word/2010/wordprocessingDrawing" xmlns:wp="http://schemas.openxmlformats.org/drawingml/2006/wordprocessingDrawing" xmlns:w10="urn:schemas-microsoft-com:office:word" xmlns:w="http://schemas.openxmlformats.org/wordprocessingml/2006/main" xmlns:w14="http://schemas.microsoft.com/office/word/2010/wordml" xmlns:w15="http://schemas.microsoft.com/office/word/2012/wordml" xmlns:w16se="http://schemas.microsoft.com/office/word/2015/wordml/symex" xmlns:wpg="http://schemas.microsoft.com/office/word/2010/wordprocessingGroup" xmlns:wpi="http://schemas.microsoft.com/office/word/2010/wordprocessingInk" xmlns:wne="http://schemas.microsoft.com/office/word/2006/wordml" xmlns:wps="http://schemas.microsoft.com/office/word/2010/wordprocessingShape" mc:Ignorable="w14 w15 w16se wp14">
   <w:background w:color="9CC2E5" w:themeColor="accent1" w:themeTint="99"/>
   <w:body>
-    <w:p>
-      <w:bookmarkStart w:id="0" w:name="_GoBack"/>
-      <w:bookmarkEnd w:id="0"/>
-    </w:p>
+    <w:p/>
     <w:p/>
     <w:p>
       <w:pPr>
@@ -81,7 +78,7 @@
                     </pic:cNvPicPr>
                   </pic:nvPicPr>
                   <pic:blipFill>
-                    <a:blip r:embed="rId9">
+                    <a:blip r:embed="rId8">
                       <a:extLst>
                         <a:ext uri="{28A0092B-C50C-407E-A947-70E740481C1C}">
                           <a14:useLocalDpi xmlns:a14="http://schemas.microsoft.com/office/drawing/2010/main" val="0"/>
@@ -389,25 +386,7 @@
           <w:sz w:val="28"/>
           <w:szCs w:val="28"/>
         </w:rPr>
-        <w:t xml:space="preserve">Members: Dennis Tra, Henry Liu, Angelina Choi, Kelly Mo, </w:t>
-      </w:r>
-      <w:proofErr w:type="gramStart"/>
-      <w:r>
-        <w:rPr>
-          <w:b/>
-          <w:sz w:val="28"/>
-          <w:szCs w:val="28"/>
-        </w:rPr>
-        <w:t>Kris</w:t>
-      </w:r>
-      <w:proofErr w:type="gramEnd"/>
-      <w:r>
-        <w:rPr>
-          <w:b/>
-          <w:sz w:val="28"/>
-          <w:szCs w:val="28"/>
-        </w:rPr>
-        <w:t xml:space="preserve"> Lai</w:t>
+        <w:t>Members: Dennis Tra, Henry Liu, Angelina Choi, Kelly Mo, Kris Lai</w:t>
       </w:r>
     </w:p>
     <w:p>
@@ -748,7 +727,19 @@
             <w:rPr>
               <w:noProof/>
             </w:rPr>
-            <w:t>Sprint 2,3,4</w:t>
+            <w:t>Sprint</w:t>
+          </w:r>
+          <w:r>
+            <w:rPr>
+              <w:noProof/>
+            </w:rPr>
+            <w:t xml:space="preserve"> 1,</w:t>
+          </w:r>
+          <w:r>
+            <w:rPr>
+              <w:noProof/>
+            </w:rPr>
+            <w:t>2,3,4</w:t>
           </w:r>
           <w:r>
             <w:rPr>
@@ -760,36 +751,7 @@
             <w:rPr>
               <w:noProof/>
             </w:rPr>
-            <w:fldChar w:fldCharType="begin"/>
-          </w:r>
-          <w:r>
-            <w:rPr>
-              <w:noProof/>
-            </w:rPr>
-            <w:instrText xml:space="preserve"> PAGEREF _Toc342140509 \h </w:instrText>
-          </w:r>
-          <w:r>
-            <w:rPr>
-              <w:noProof/>
-            </w:rPr>
-          </w:r>
-          <w:r>
-            <w:rPr>
-              <w:noProof/>
-            </w:rPr>
-            <w:fldChar w:fldCharType="separate"/>
-          </w:r>
-          <w:r>
-            <w:rPr>
-              <w:noProof/>
-            </w:rPr>
-            <w:t>6</w:t>
-          </w:r>
-          <w:r>
-            <w:rPr>
-              <w:noProof/>
-            </w:rPr>
-            <w:fldChar w:fldCharType="end"/>
+            <w:t>7</w:t>
           </w:r>
         </w:p>
         <w:p>
@@ -823,36 +785,7 @@
             <w:rPr>
               <w:noProof/>
             </w:rPr>
-            <w:fldChar w:fldCharType="begin"/>
-          </w:r>
-          <w:r>
-            <w:rPr>
-              <w:noProof/>
-            </w:rPr>
-            <w:instrText xml:space="preserve"> PAGEREF _Toc342140510 \h </w:instrText>
-          </w:r>
-          <w:r>
-            <w:rPr>
-              <w:noProof/>
-            </w:rPr>
-          </w:r>
-          <w:r>
-            <w:rPr>
-              <w:noProof/>
-            </w:rPr>
-            <w:fldChar w:fldCharType="separate"/>
-          </w:r>
-          <w:r>
-            <w:rPr>
-              <w:noProof/>
-            </w:rPr>
-            <w:t>7</w:t>
-          </w:r>
-          <w:r>
-            <w:rPr>
-              <w:noProof/>
-            </w:rPr>
-            <w:fldChar w:fldCharType="end"/>
+            <w:t>8</w:t>
           </w:r>
         </w:p>
         <w:p>
@@ -887,36 +820,7 @@
             <w:rPr>
               <w:noProof/>
             </w:rPr>
-            <w:fldChar w:fldCharType="begin"/>
-          </w:r>
-          <w:r>
-            <w:rPr>
-              <w:noProof/>
-            </w:rPr>
-            <w:instrText xml:space="preserve"> PAGEREF _Toc342140511 \h </w:instrText>
-          </w:r>
-          <w:r>
-            <w:rPr>
-              <w:noProof/>
-            </w:rPr>
-          </w:r>
-          <w:r>
-            <w:rPr>
-              <w:noProof/>
-            </w:rPr>
-            <w:fldChar w:fldCharType="separate"/>
-          </w:r>
-          <w:r>
-            <w:rPr>
-              <w:noProof/>
-            </w:rPr>
-            <w:t>8</w:t>
-          </w:r>
-          <w:r>
-            <w:rPr>
-              <w:noProof/>
-            </w:rPr>
-            <w:fldChar w:fldCharType="end"/>
+            <w:t>9</w:t>
           </w:r>
         </w:p>
         <w:p>
@@ -950,36 +854,7 @@
             <w:rPr>
               <w:noProof/>
             </w:rPr>
-            <w:fldChar w:fldCharType="begin"/>
-          </w:r>
-          <w:r>
-            <w:rPr>
-              <w:noProof/>
-            </w:rPr>
-            <w:instrText xml:space="preserve"> PAGEREF _Toc342140512 \h </w:instrText>
-          </w:r>
-          <w:r>
-            <w:rPr>
-              <w:noProof/>
-            </w:rPr>
-          </w:r>
-          <w:r>
-            <w:rPr>
-              <w:noProof/>
-            </w:rPr>
-            <w:fldChar w:fldCharType="separate"/>
-          </w:r>
-          <w:r>
-            <w:rPr>
-              <w:noProof/>
-            </w:rPr>
-            <w:t>8</w:t>
-          </w:r>
-          <w:r>
-            <w:rPr>
-              <w:noProof/>
-            </w:rPr>
-            <w:fldChar w:fldCharType="end"/>
+            <w:t>9</w:t>
           </w:r>
         </w:p>
         <w:p>
@@ -1012,36 +887,7 @@
             <w:rPr>
               <w:noProof/>
             </w:rPr>
-            <w:fldChar w:fldCharType="begin"/>
-          </w:r>
-          <w:r>
-            <w:rPr>
-              <w:noProof/>
-            </w:rPr>
-            <w:instrText xml:space="preserve"> PAGEREF _Toc342140513 \h </w:instrText>
-          </w:r>
-          <w:r>
-            <w:rPr>
-              <w:noProof/>
-            </w:rPr>
-          </w:r>
-          <w:r>
-            <w:rPr>
-              <w:noProof/>
-            </w:rPr>
-            <w:fldChar w:fldCharType="separate"/>
-          </w:r>
-          <w:r>
-            <w:rPr>
-              <w:noProof/>
-            </w:rPr>
-            <w:t>8</w:t>
-          </w:r>
-          <w:r>
-            <w:rPr>
-              <w:noProof/>
-            </w:rPr>
-            <w:fldChar w:fldCharType="end"/>
+            <w:t>9</w:t>
           </w:r>
         </w:p>
         <w:p>
@@ -1074,36 +920,7 @@
             <w:rPr>
               <w:noProof/>
             </w:rPr>
-            <w:fldChar w:fldCharType="begin"/>
-          </w:r>
-          <w:r>
-            <w:rPr>
-              <w:noProof/>
-            </w:rPr>
-            <w:instrText xml:space="preserve"> PAGEREF _Toc342140514 \h </w:instrText>
-          </w:r>
-          <w:r>
-            <w:rPr>
-              <w:noProof/>
-            </w:rPr>
-          </w:r>
-          <w:r>
-            <w:rPr>
-              <w:noProof/>
-            </w:rPr>
-            <w:fldChar w:fldCharType="separate"/>
-          </w:r>
-          <w:r>
-            <w:rPr>
-              <w:noProof/>
-            </w:rPr>
-            <w:t>9</w:t>
-          </w:r>
-          <w:r>
-            <w:rPr>
-              <w:noProof/>
-            </w:rPr>
-            <w:fldChar w:fldCharType="end"/>
+            <w:t>10</w:t>
           </w:r>
         </w:p>
         <w:p>
@@ -1137,36 +954,7 @@
             <w:rPr>
               <w:noProof/>
             </w:rPr>
-            <w:fldChar w:fldCharType="begin"/>
-          </w:r>
-          <w:r>
-            <w:rPr>
-              <w:noProof/>
-            </w:rPr>
-            <w:instrText xml:space="preserve"> PAGEREF _Toc342140515 \h </w:instrText>
-          </w:r>
-          <w:r>
-            <w:rPr>
-              <w:noProof/>
-            </w:rPr>
-          </w:r>
-          <w:r>
-            <w:rPr>
-              <w:noProof/>
-            </w:rPr>
-            <w:fldChar w:fldCharType="separate"/>
-          </w:r>
-          <w:r>
-            <w:rPr>
-              <w:noProof/>
-            </w:rPr>
-            <w:t>10</w:t>
-          </w:r>
-          <w:r>
-            <w:rPr>
-              <w:noProof/>
-            </w:rPr>
-            <w:fldChar w:fldCharType="end"/>
+            <w:t>11</w:t>
           </w:r>
         </w:p>
         <w:p>
@@ -1199,36 +987,7 @@
             <w:rPr>
               <w:noProof/>
             </w:rPr>
-            <w:fldChar w:fldCharType="begin"/>
-          </w:r>
-          <w:r>
-            <w:rPr>
-              <w:noProof/>
-            </w:rPr>
-            <w:instrText xml:space="preserve"> PAGEREF _Toc342140516 \h </w:instrText>
-          </w:r>
-          <w:r>
-            <w:rPr>
-              <w:noProof/>
-            </w:rPr>
-          </w:r>
-          <w:r>
-            <w:rPr>
-              <w:noProof/>
-            </w:rPr>
-            <w:fldChar w:fldCharType="separate"/>
-          </w:r>
-          <w:r>
-            <w:rPr>
-              <w:noProof/>
-            </w:rPr>
-            <w:t>10</w:t>
-          </w:r>
-          <w:r>
-            <w:rPr>
-              <w:noProof/>
-            </w:rPr>
-            <w:fldChar w:fldCharType="end"/>
+            <w:t>11</w:t>
           </w:r>
         </w:p>
         <w:p>
@@ -1261,36 +1020,7 @@
             <w:rPr>
               <w:noProof/>
             </w:rPr>
-            <w:fldChar w:fldCharType="begin"/>
-          </w:r>
-          <w:r>
-            <w:rPr>
-              <w:noProof/>
-            </w:rPr>
-            <w:instrText xml:space="preserve"> PAGEREF _Toc342140517 \h </w:instrText>
-          </w:r>
-          <w:r>
-            <w:rPr>
-              <w:noProof/>
-            </w:rPr>
-          </w:r>
-          <w:r>
-            <w:rPr>
-              <w:noProof/>
-            </w:rPr>
-            <w:fldChar w:fldCharType="separate"/>
-          </w:r>
-          <w:r>
-            <w:rPr>
-              <w:noProof/>
-            </w:rPr>
-            <w:t>11</w:t>
-          </w:r>
-          <w:r>
-            <w:rPr>
-              <w:noProof/>
-            </w:rPr>
-            <w:fldChar w:fldCharType="end"/>
+            <w:t>12</w:t>
           </w:r>
         </w:p>
         <w:p>
@@ -1325,36 +1055,143 @@
             <w:rPr>
               <w:noProof/>
             </w:rPr>
-            <w:fldChar w:fldCharType="begin"/>
+            <w:t>13</w:t>
+          </w:r>
+        </w:p>
+        <w:p>
+          <w:pPr>
+            <w:pStyle w:val="TOC2"/>
+            <w:tabs>
+              <w:tab w:val="right" w:pos="9350"/>
+            </w:tabs>
+            <w:rPr>
+              <w:b w:val="0"/>
+              <w:smallCaps w:val="0"/>
+              <w:noProof/>
+              <w:sz w:val="24"/>
+              <w:szCs w:val="24"/>
+              <w:lang w:eastAsia="ja-JP"/>
+            </w:rPr>
+          </w:pPr>
+          <w:r>
+            <w:rPr>
+              <w:noProof/>
+            </w:rPr>
+            <w:t>Sprint 2</w:t>
           </w:r>
           <w:r>
             <w:rPr>
               <w:noProof/>
             </w:rPr>
-            <w:instrText xml:space="preserve"> PAGEREF _Toc342140518 \h </w:instrText>
+            <w:tab/>
           </w:r>
           <w:r>
             <w:rPr>
               <w:noProof/>
             </w:rPr>
+            <w:t>13</w:t>
+          </w:r>
+        </w:p>
+        <w:p>
+          <w:pPr>
+            <w:pStyle w:val="TOC2"/>
+            <w:tabs>
+              <w:tab w:val="right" w:pos="9350"/>
+            </w:tabs>
+            <w:rPr>
+              <w:b w:val="0"/>
+              <w:smallCaps w:val="0"/>
+              <w:noProof/>
+              <w:sz w:val="24"/>
+              <w:szCs w:val="24"/>
+              <w:lang w:eastAsia="ja-JP"/>
+            </w:rPr>
+          </w:pPr>
+          <w:r>
+            <w:rPr>
+              <w:noProof/>
+            </w:rPr>
+            <w:t>Sprint 3</w:t>
           </w:r>
           <w:r>
             <w:rPr>
               <w:noProof/>
             </w:rPr>
-            <w:fldChar w:fldCharType="separate"/>
+            <w:tab/>
           </w:r>
           <w:r>
             <w:rPr>
               <w:noProof/>
             </w:rPr>
-            <w:t>12</w:t>
+            <w:t>13</w:t>
+          </w:r>
+        </w:p>
+        <w:p>
+          <w:pPr>
+            <w:pStyle w:val="TOC2"/>
+            <w:tabs>
+              <w:tab w:val="right" w:pos="9350"/>
+            </w:tabs>
+            <w:rPr>
+              <w:b w:val="0"/>
+              <w:smallCaps w:val="0"/>
+              <w:noProof/>
+              <w:sz w:val="24"/>
+              <w:szCs w:val="24"/>
+              <w:lang w:eastAsia="ja-JP"/>
+            </w:rPr>
+          </w:pPr>
+          <w:r>
+            <w:rPr>
+              <w:noProof/>
+            </w:rPr>
+            <w:t>Sprint 4</w:t>
           </w:r>
           <w:r>
             <w:rPr>
               <w:noProof/>
             </w:rPr>
-            <w:fldChar w:fldCharType="end"/>
+            <w:tab/>
+          </w:r>
+          <w:r>
+            <w:rPr>
+              <w:noProof/>
+            </w:rPr>
+            <w:t>14</w:t>
+          </w:r>
+        </w:p>
+        <w:p>
+          <w:pPr>
+            <w:pStyle w:val="TOC2"/>
+            <w:tabs>
+              <w:tab w:val="right" w:pos="9350"/>
+            </w:tabs>
+            <w:rPr>
+              <w:b w:val="0"/>
+              <w:smallCaps w:val="0"/>
+              <w:noProof/>
+              <w:sz w:val="24"/>
+              <w:szCs w:val="24"/>
+              <w:lang w:eastAsia="ja-JP"/>
+            </w:rPr>
+          </w:pPr>
+          <w:r>
+            <w:rPr>
+              <w:noProof/>
+            </w:rPr>
+            <w:t>Sprint 5</w:t>
+          </w:r>
+          <w:r>
+            <w:rPr>
+              <w:noProof/>
+            </w:rPr>
+            <w:tab/>
+          </w:r>
+          <w:r>
+            <w:rPr>
+              <w:noProof/>
+            </w:rPr>
+            <w:t>15</w:t>
           </w:r>
         </w:p>
         <w:p>
@@ -1388,288 +1225,7 @@
             <w:rPr>
               <w:noProof/>
             </w:rPr>
-            <w:fldChar w:fldCharType="begin"/>
-          </w:r>
-          <w:r>
-            <w:rPr>
-              <w:noProof/>
-            </w:rPr>
-            <w:instrText xml:space="preserve"> PAGEREF _Toc342140519 \h </w:instrText>
-          </w:r>
-          <w:r>
-            <w:rPr>
-              <w:noProof/>
-            </w:rPr>
-          </w:r>
-          <w:r>
-            <w:rPr>
-              <w:noProof/>
-            </w:rPr>
-            <w:fldChar w:fldCharType="separate"/>
-          </w:r>
-          <w:r>
-            <w:rPr>
-              <w:noProof/>
-            </w:rPr>
-            <w:t>12</w:t>
-          </w:r>
-          <w:r>
-            <w:rPr>
-              <w:noProof/>
-            </w:rPr>
-            <w:fldChar w:fldCharType="end"/>
-          </w:r>
-        </w:p>
-        <w:p>
-          <w:pPr>
-            <w:pStyle w:val="TOC2"/>
-            <w:tabs>
-              <w:tab w:val="right" w:pos="9350"/>
-            </w:tabs>
-            <w:rPr>
-              <w:b w:val="0"/>
-              <w:smallCaps w:val="0"/>
-              <w:noProof/>
-              <w:sz w:val="24"/>
-              <w:szCs w:val="24"/>
-              <w:lang w:eastAsia="ja-JP"/>
-            </w:rPr>
-          </w:pPr>
-          <w:r>
-            <w:rPr>
-              <w:noProof/>
-            </w:rPr>
-            <w:t>Sprint 2</w:t>
-          </w:r>
-          <w:r>
-            <w:rPr>
-              <w:noProof/>
-            </w:rPr>
-            <w:tab/>
-          </w:r>
-          <w:r>
-            <w:rPr>
-              <w:noProof/>
-            </w:rPr>
-            <w:fldChar w:fldCharType="begin"/>
-          </w:r>
-          <w:r>
-            <w:rPr>
-              <w:noProof/>
-            </w:rPr>
-            <w:instrText xml:space="preserve"> PAGEREF _Toc342140520 \h </w:instrText>
-          </w:r>
-          <w:r>
-            <w:rPr>
-              <w:noProof/>
-            </w:rPr>
-          </w:r>
-          <w:r>
-            <w:rPr>
-              <w:noProof/>
-            </w:rPr>
-            <w:fldChar w:fldCharType="separate"/>
-          </w:r>
-          <w:r>
-            <w:rPr>
-              <w:noProof/>
-            </w:rPr>
-            <w:t>12</w:t>
-          </w:r>
-          <w:r>
-            <w:rPr>
-              <w:noProof/>
-            </w:rPr>
-            <w:fldChar w:fldCharType="end"/>
-          </w:r>
-        </w:p>
-        <w:p>
-          <w:pPr>
-            <w:pStyle w:val="TOC2"/>
-            <w:tabs>
-              <w:tab w:val="right" w:pos="9350"/>
-            </w:tabs>
-            <w:rPr>
-              <w:b w:val="0"/>
-              <w:smallCaps w:val="0"/>
-              <w:noProof/>
-              <w:sz w:val="24"/>
-              <w:szCs w:val="24"/>
-              <w:lang w:eastAsia="ja-JP"/>
-            </w:rPr>
-          </w:pPr>
-          <w:r>
-            <w:rPr>
-              <w:noProof/>
-            </w:rPr>
-            <w:t>Sprint 3</w:t>
-          </w:r>
-          <w:r>
-            <w:rPr>
-              <w:noProof/>
-            </w:rPr>
-            <w:tab/>
-          </w:r>
-          <w:r>
-            <w:rPr>
-              <w:noProof/>
-            </w:rPr>
-            <w:fldChar w:fldCharType="begin"/>
-          </w:r>
-          <w:r>
-            <w:rPr>
-              <w:noProof/>
-            </w:rPr>
-            <w:instrText xml:space="preserve"> PAGEREF _Toc342140521 \h </w:instrText>
-          </w:r>
-          <w:r>
-            <w:rPr>
-              <w:noProof/>
-            </w:rPr>
-          </w:r>
-          <w:r>
-            <w:rPr>
-              <w:noProof/>
-            </w:rPr>
-            <w:fldChar w:fldCharType="separate"/>
-          </w:r>
-          <w:r>
-            <w:rPr>
-              <w:noProof/>
-            </w:rPr>
-            <w:t>13</w:t>
-          </w:r>
-          <w:r>
-            <w:rPr>
-              <w:noProof/>
-            </w:rPr>
-            <w:fldChar w:fldCharType="end"/>
-          </w:r>
-        </w:p>
-        <w:p>
-          <w:pPr>
-            <w:pStyle w:val="TOC2"/>
-            <w:tabs>
-              <w:tab w:val="right" w:pos="9350"/>
-            </w:tabs>
-            <w:rPr>
-              <w:b w:val="0"/>
-              <w:smallCaps w:val="0"/>
-              <w:noProof/>
-              <w:sz w:val="24"/>
-              <w:szCs w:val="24"/>
-              <w:lang w:eastAsia="ja-JP"/>
-            </w:rPr>
-          </w:pPr>
-          <w:r>
-            <w:rPr>
-              <w:noProof/>
-            </w:rPr>
-            <w:t>Sprint 4</w:t>
-          </w:r>
-          <w:r>
-            <w:rPr>
-              <w:noProof/>
-            </w:rPr>
-            <w:tab/>
-          </w:r>
-          <w:r>
-            <w:rPr>
-              <w:noProof/>
-            </w:rPr>
-            <w:fldChar w:fldCharType="begin"/>
-          </w:r>
-          <w:r>
-            <w:rPr>
-              <w:noProof/>
-            </w:rPr>
-            <w:instrText xml:space="preserve"> PAGEREF _Toc342140522 \h </w:instrText>
-          </w:r>
-          <w:r>
-            <w:rPr>
-              <w:noProof/>
-            </w:rPr>
-          </w:r>
-          <w:r>
-            <w:rPr>
-              <w:noProof/>
-            </w:rPr>
-            <w:fldChar w:fldCharType="separate"/>
-          </w:r>
-          <w:r>
-            <w:rPr>
-              <w:noProof/>
-            </w:rPr>
-            <w:t>13</w:t>
-          </w:r>
-          <w:r>
-            <w:rPr>
-              <w:noProof/>
-            </w:rPr>
-            <w:fldChar w:fldCharType="end"/>
-          </w:r>
-        </w:p>
-        <w:p>
-          <w:pPr>
-            <w:pStyle w:val="TOC2"/>
-            <w:tabs>
-              <w:tab w:val="right" w:pos="9350"/>
-            </w:tabs>
-            <w:rPr>
-              <w:b w:val="0"/>
-              <w:smallCaps w:val="0"/>
-              <w:noProof/>
-              <w:sz w:val="24"/>
-              <w:szCs w:val="24"/>
-              <w:lang w:eastAsia="ja-JP"/>
-            </w:rPr>
-          </w:pPr>
-          <w:r>
-            <w:rPr>
-              <w:noProof/>
-            </w:rPr>
-            <w:t>Sprint 5</w:t>
-          </w:r>
-          <w:r>
-            <w:rPr>
-              <w:noProof/>
-            </w:rPr>
-            <w:tab/>
-          </w:r>
-          <w:r>
-            <w:rPr>
-              <w:noProof/>
-            </w:rPr>
-            <w:fldChar w:fldCharType="begin"/>
-          </w:r>
-          <w:r>
-            <w:rPr>
-              <w:noProof/>
-            </w:rPr>
-            <w:instrText xml:space="preserve"> PAGEREF _Toc342140523 \h </w:instrText>
-          </w:r>
-          <w:r>
-            <w:rPr>
-              <w:noProof/>
-            </w:rPr>
-          </w:r>
-          <w:r>
-            <w:rPr>
-              <w:noProof/>
-            </w:rPr>
-            <w:fldChar w:fldCharType="separate"/>
-          </w:r>
-          <w:r>
-            <w:rPr>
-              <w:noProof/>
-            </w:rPr>
-            <w:t>14</w:t>
-          </w:r>
-          <w:r>
-            <w:rPr>
-              <w:noProof/>
-            </w:rPr>
-            <w:fldChar w:fldCharType="end"/>
+            <w:t>15</w:t>
           </w:r>
         </w:p>
         <w:p>
@@ -1694,90 +1250,61 @@
     <w:p/>
     <w:p/>
     <w:p/>
+    <w:p>
+      <w:pPr>
+        <w:pStyle w:val="Heading1"/>
+      </w:pPr>
+      <w:bookmarkStart w:id="0" w:name="_Toc342140505"/>
+      <w:r>
+        <w:lastRenderedPageBreak/>
+        <w:t xml:space="preserve">Overview of </w:t>
+      </w:r>
+      <w:r>
+        <w:t>progress</w:t>
+      </w:r>
+      <w:r>
+        <w:t xml:space="preserve"> from deliverable 4 to deliverable 5</w:t>
+      </w:r>
+      <w:bookmarkEnd w:id="0"/>
+    </w:p>
     <w:p/>
-    <w:p/>
+    <w:p>
+      <w:pPr>
+        <w:ind w:firstLine="720"/>
+      </w:pPr>
+      <w:r>
+        <w:t xml:space="preserve">Estimated project velocity was initially twenty. With each deliverable, a considerable number of extra tasks were added, which slowed down the project velocity. As more and more tasks were added, team members had to increase their story points to catch up to meet the expected remaining story points. With each successive deliverable, the project velocity changed in proportion to the number of tasks and enhancements that had to be implemented. </w:t>
+      </w:r>
+    </w:p>
+    <w:p>
+      <w:pPr>
+        <w:ind w:firstLine="720"/>
+      </w:pPr>
+      <w:r>
+        <w:t xml:space="preserve">The initial plans and the end results were seldom matching and the team did not expect it to. In the early deliverables, the team focused extensively on planning before starting code development, which lead to a lot of chaos as the coding process did not work as we had anticipated and rushed near the end of each sprint to complete our tasks. There were always several elements that had to be re-planned multiple times throughout several sprints. Solutions had to be modified, workarounds had to be reached, and though we anticipated challenges as part of our plans, there were some difficulties that the plan didn’t anticipate at all. One user story where we had to compare two database files was thought to have been finished early on. In was a deliverable after that we belatedly realized that we missed a key component of the user story in comparing binary blocks that were in certain files, which lead to the team scrambling to finish the user story we thought done a while ago. Deliverable 5 was the last deliverable, so all of the work had to be completed by the deadline. </w:t>
+      </w:r>
+    </w:p>
+    <w:p>
+      <w:pPr>
+        <w:ind w:firstLine="720"/>
+      </w:pPr>
+      <w:r>
+        <w:t>Progress on this deliverable was accelerated several times faster than previous deliverables in an effort to accomplish all the tasks at hand. Extra story points were pitched in by each member to finish all the tasks specified. Compared to the work done on previous deliverables, this final deliverable involved a lot more progress and the end result was a fully working project, in contrast to the separate components and pieces that were presented in previous deliverables.</w:t>
+      </w:r>
+    </w:p>
     <w:p>
       <w:pPr>
         <w:pStyle w:val="Heading1"/>
       </w:pPr>
-      <w:bookmarkStart w:id="1" w:name="_Toc342140505"/>
-      <w:r>
-        <w:t xml:space="preserve">Overview of </w:t>
-      </w:r>
-      <w:r>
-        <w:t>progress</w:t>
-      </w:r>
-      <w:r>
-        <w:t xml:space="preserve"> from deliverable 4 to deliverable 5</w:t>
-      </w:r>
-      <w:bookmarkEnd w:id="1"/>
-    </w:p>
-    <w:p>
-      <w:pPr>
-        <w:ind w:firstLine="720"/>
-      </w:pPr>
-    </w:p>
-    <w:p>
-      <w:pPr>
-        <w:ind w:firstLine="720"/>
-      </w:pPr>
-      <w:r>
-        <w:t xml:space="preserve">Estimated project velocity was initially twenty. With each deliverable, a considerable number of extra tasks were added, which slowed down the project velocity. As more and more tasks were added, team members had to increase their story points to catch up to meet the expected remaining story points. With each successive deliverable, the project velocity changed in proportion to the number of tasks and enhancements that had to be implemented. </w:t>
-      </w:r>
-    </w:p>
-    <w:p>
-      <w:pPr>
-        <w:ind w:firstLine="720"/>
-      </w:pPr>
-      <w:r>
-        <w:t xml:space="preserve">The initial plans and the end results were seldom matching and the team did not expect it to. In the early deliverables, the team focused extensively on planning before starting code development, which lead to a lot of </w:t>
-      </w:r>
-      <w:proofErr w:type="gramStart"/>
-      <w:r>
-        <w:t>chaos</w:t>
-      </w:r>
-      <w:proofErr w:type="gramEnd"/>
-      <w:r>
-        <w:t xml:space="preserve"> as the coding process did not work as we had anticipated and rushed near the end of each sprint to complete our tasks. There were always several elements that had to be re-planned multiple times throughout several sprints. Solutions had to be modified, workarounds had to be reached, and though we anticipated challenges as part of our plans, there were some difficulties that the plan didn’t anticipate at all. One user story where we had to compare two database files </w:t>
-      </w:r>
-      <w:proofErr w:type="gramStart"/>
-      <w:r>
-        <w:t>was thought to have been finished</w:t>
-      </w:r>
-      <w:proofErr w:type="gramEnd"/>
-      <w:r>
-        <w:t xml:space="preserve"> early on. In was a deliverable after that we belatedly realized that we missed a key component of the user story in comparing binary blocks that were in certain files, which lead to the team scrambling to finish the user story we thought done a while ago. Deliverable 5 was the last deliverable, so all of the work had to be completed by the deadline. </w:t>
-      </w:r>
-    </w:p>
-    <w:p>
-      <w:pPr>
-        <w:ind w:firstLine="720"/>
-      </w:pPr>
-      <w:r>
-        <w:t xml:space="preserve">Progress on this deliverable was accelerated several times faster than previous deliverables in an effort to accomplish all the tasks at hand. </w:t>
-      </w:r>
-      <w:proofErr w:type="gramStart"/>
-      <w:r>
-        <w:t>Extra story points were pitched in by each member to finish all the tasks specified</w:t>
-      </w:r>
-      <w:proofErr w:type="gramEnd"/>
-      <w:r>
-        <w:t>. Compared to the work done on previous deliverables, this final deliverable involved a lot more progress and the end result was a fully working project, in contrast to the separate components and pieces that were presented in previous deliverables.</w:t>
-      </w:r>
-    </w:p>
-    <w:p>
-      <w:pPr>
-        <w:pStyle w:val="Heading1"/>
-      </w:pPr>
       <w:r>
         <w:br w:type="page"/>
       </w:r>
-      <w:bookmarkStart w:id="2" w:name="_Toc342140506"/>
+      <w:bookmarkStart w:id="1" w:name="_Toc342140506"/>
       <w:r>
         <w:lastRenderedPageBreak/>
         <w:t>Release Plan (Cumulative)</w:t>
       </w:r>
-      <w:bookmarkEnd w:id="2"/>
+      <w:bookmarkEnd w:id="1"/>
     </w:p>
     <w:p>
       <w:pPr>
@@ -2495,12 +2022,12 @@
       <w:pPr>
         <w:pStyle w:val="Heading1"/>
       </w:pPr>
-      <w:bookmarkStart w:id="3" w:name="_Toc342140507"/>
+      <w:bookmarkStart w:id="2" w:name="_Toc342140507"/>
       <w:r>
         <w:lastRenderedPageBreak/>
         <w:t>System Design</w:t>
       </w:r>
-      <w:bookmarkEnd w:id="3"/>
+      <w:bookmarkEnd w:id="2"/>
     </w:p>
     <w:p>
       <w:pPr>
@@ -2535,7 +2062,7 @@
                     <pic:cNvPicPr/>
                   </pic:nvPicPr>
                   <pic:blipFill>
-                    <a:blip r:embed="rId10"/>
+                    <a:blip r:embed="rId9"/>
                     <a:stretch>
                       <a:fillRect/>
                     </a:stretch>
@@ -2602,15 +2129,7 @@
         </w:numPr>
       </w:pPr>
       <w:r>
-        <w:t xml:space="preserve">Compare: Retrieves files from local repository and updated systems </w:t>
-      </w:r>
-      <w:proofErr w:type="gramStart"/>
-      <w:r>
-        <w:t>directory ,</w:t>
-      </w:r>
-      <w:proofErr w:type="gramEnd"/>
-      <w:r>
-        <w:t xml:space="preserve"> compares differences in systems and modifies XML files in the local repository with the updates</w:t>
+        <w:t>Compare: Retrieves files from local repository and updated systems directory , compares differences in systems and modifies XML files in the local repository with the updates</w:t>
       </w:r>
     </w:p>
     <w:p>
@@ -2634,15 +2153,7 @@
         </w:numPr>
       </w:pPr>
       <w:r>
-        <w:t xml:space="preserve">Display: This was a functionality to have visual display of differences in </w:t>
-      </w:r>
-      <w:proofErr w:type="gramStart"/>
-      <w:r>
-        <w:t>compare</w:t>
-      </w:r>
-      <w:proofErr w:type="gramEnd"/>
-      <w:r>
-        <w:t xml:space="preserve"> stage but was removed because product owner prefers seeing difference via GitHub.</w:t>
+        <w:t>Display: This was a functionality to have visual display of differences in compare stage but was removed because product owner prefers seeing difference via GitHub.</w:t>
       </w:r>
     </w:p>
     <w:p>
@@ -2654,24 +2165,30 @@
       <w:pPr>
         <w:pStyle w:val="Heading1"/>
       </w:pPr>
-      <w:bookmarkStart w:id="4" w:name="_Toc342140508"/>
+      <w:bookmarkStart w:id="3" w:name="_Toc342140508"/>
       <w:r>
         <w:lastRenderedPageBreak/>
         <w:t>Product backlog</w:t>
       </w:r>
+      <w:bookmarkEnd w:id="3"/>
+    </w:p>
+    <w:p>
+      <w:pPr>
+        <w:pStyle w:val="Heading2"/>
+      </w:pPr>
+      <w:bookmarkStart w:id="4" w:name="_Toc342140509"/>
+      <w:r>
+        <w:t xml:space="preserve">Sprint </w:t>
+      </w:r>
+      <w:r>
+        <w:t>1,</w:t>
+      </w:r>
+      <w:r>
+        <w:t>2,3,4</w:t>
+      </w:r>
       <w:bookmarkEnd w:id="4"/>
     </w:p>
     <w:p>
-      <w:pPr>
-        <w:pStyle w:val="Heading2"/>
-      </w:pPr>
-      <w:bookmarkStart w:id="5" w:name="_Toc342140509"/>
-      <w:r>
-        <w:t>Sprint 2,3,4</w:t>
-      </w:r>
-      <w:bookmarkEnd w:id="5"/>
-    </w:p>
-    <w:p>
       <w:r>
         <w:t xml:space="preserve">At the beginning of sprint 2, we had originally planned to compare using CSV files, but decided to change the comparison to two XML files as oppose to two CSV files. As a result, we saw a dramatic increase in story points needed for story 7 from the original value of 3 story points to 24 story points used. </w:t>
       </w:r>
@@ -2679,14 +2196,6 @@
     <w:p>
       <w:r>
         <w:t>Note:</w:t>
-      </w:r>
-    </w:p>
-    <w:p>
-      <w:pPr>
-        <w:ind w:firstLine="720"/>
-      </w:pPr>
-      <w:r>
-        <w:t>-Changed Values represented by (OLD -&gt; NEW)</w:t>
       </w:r>
     </w:p>
     <w:p>
@@ -2758,7 +2267,7 @@
               <w:t>P</w:t>
             </w:r>
             <w:r>
-              <w:t>: 4</w:t>
+              <w:t>: 1</w:t>
             </w:r>
           </w:p>
           <w:p>
@@ -2766,7 +2275,7 @@
               <w:t>SP</w:t>
             </w:r>
             <w:r>
-              <w:t>: 4 -&gt; 12</w:t>
+              <w:t xml:space="preserve">: 4 </w:t>
             </w:r>
           </w:p>
           <w:p>
@@ -2774,7 +2283,7 @@
               <w:t>H</w:t>
             </w:r>
             <w:r>
-              <w:t>:  5</w:t>
+              <w:t>:  2</w:t>
             </w:r>
           </w:p>
         </w:tc>
@@ -2787,13 +2296,13 @@
               <w:cnfStyle w:val="000000100000" w:firstRow="0" w:lastRow="0" w:firstColumn="0" w:lastColumn="0" w:oddVBand="0" w:evenVBand="0" w:oddHBand="1" w:evenHBand="0" w:firstRowFirstColumn="0" w:firstRowLastColumn="0" w:lastRowFirstColumn="0" w:lastRowLastColumn="0"/>
             </w:pPr>
             <w:r>
-              <w:t>Story #4: As Hanno (an admin), I want to b</w:t>
-            </w:r>
-            <w:r>
-              <w:t>e able to open a file, stored o</w:t>
-            </w:r>
-            <w:r>
-              <w:t>n my computer to see the information of a system that has been updated from another catalogue</w:t>
+              <w:t>As Anne (an admin), I want a command that will output a manual of all commands and how to use them</w:t>
+            </w:r>
+            <w:r>
+              <w:tab/>
+            </w:r>
+            <w:r>
+              <w:tab/>
             </w:r>
           </w:p>
         </w:tc>
@@ -2809,7 +2318,7 @@
               <w:t>P</w:t>
             </w:r>
             <w:r>
-              <w:t>: 5</w:t>
+              <w:t>: 2</w:t>
             </w:r>
           </w:p>
           <w:p>
@@ -2817,7 +2326,7 @@
               <w:t>SP</w:t>
             </w:r>
             <w:r>
-              <w:t>: 10 -&gt; 4</w:t>
+              <w:t>: 10</w:t>
             </w:r>
           </w:p>
           <w:p>
@@ -2825,7 +2334,7 @@
               <w:t>H</w:t>
             </w:r>
             <w:r>
-              <w:t>:  2</w:t>
+              <w:t>:  5</w:t>
             </w:r>
           </w:p>
         </w:tc>
@@ -2838,7 +2347,7 @@
               <w:cnfStyle w:val="000000000000" w:firstRow="0" w:lastRow="0" w:firstColumn="0" w:lastColumn="0" w:oddVBand="0" w:evenVBand="0" w:oddHBand="0" w:evenHBand="0" w:firstRowFirstColumn="0" w:firstRowLastColumn="0" w:lastRowFirstColumn="0" w:lastRowLastColumn="0"/>
             </w:pPr>
             <w:r>
-              <w:t>Story 5: As Hanno, I want to pull a XML file of the updated system corresponding to the table columns of my repository</w:t>
+              <w:t>As Hanno (an admin), I want a command to list all, line by line, all planetary systems that have been updated in other catalogues since the last commit</w:t>
             </w:r>
           </w:p>
         </w:tc>
@@ -2857,7 +2366,7 @@
               <w:t>P</w:t>
             </w:r>
             <w:r>
-              <w:t>: 6</w:t>
+              <w:t>: 3</w:t>
             </w:r>
           </w:p>
           <w:p>
@@ -2865,20 +2374,15 @@
               <w:t>SP</w:t>
             </w:r>
             <w:r>
-              <w:t>: 4</w:t>
-            </w:r>
-          </w:p>
-          <w:p>
-            <w:pPr>
-              <w:rPr>
-                <w:b w:val="0"/>
-              </w:rPr>
-            </w:pPr>
+              <w:t>: 11</w:t>
+            </w:r>
+          </w:p>
+          <w:p>
             <w:r>
               <w:t>H</w:t>
             </w:r>
             <w:r>
-              <w:t>:  2</w:t>
+              <w:t>:  5.5</w:t>
             </w:r>
           </w:p>
         </w:tc>
@@ -2891,8 +2395,13 @@
               <w:cnfStyle w:val="000000100000" w:firstRow="0" w:lastRow="0" w:firstColumn="0" w:lastColumn="0" w:oddVBand="0" w:evenVBand="0" w:oddHBand="1" w:evenHBand="0" w:firstRowFirstColumn="0" w:firstRowLastColumn="0" w:lastRowFirstColumn="0" w:lastRowLastColumn="0"/>
             </w:pPr>
             <w:r>
-              <w:t>Story #6: As Hanno, I want to push an XML file</w:t>
-            </w:r>
+              <w:t>As Hanno (an admin), I want to be able to manually push and commit updates from other catalogues (Exoplanet.eu, exoplanetarchive.ipac.caltech.edu) to OEC so that I can immediately add updated information to my catalogue</w:t>
+            </w:r>
+          </w:p>
+          <w:p>
+            <w:pPr>
+              <w:cnfStyle w:val="000000100000" w:firstRow="0" w:lastRow="0" w:firstColumn="0" w:lastColumn="0" w:oddVBand="0" w:evenVBand="0" w:oddHBand="1" w:evenHBand="0" w:firstRowFirstColumn="0" w:firstRowLastColumn="0" w:lastRowFirstColumn="0" w:lastRowLastColumn="0"/>
+            </w:pPr>
           </w:p>
         </w:tc>
       </w:tr>
@@ -2907,7 +2416,7 @@
               <w:t>P</w:t>
             </w:r>
             <w:r>
-              <w:t>: 7</w:t>
+              <w:t>: 4</w:t>
             </w:r>
           </w:p>
           <w:p>
@@ -2915,20 +2424,15 @@
               <w:t>SP</w:t>
             </w:r>
             <w:r>
-              <w:t>: 3 -&gt; 32</w:t>
-            </w:r>
-          </w:p>
-          <w:p>
-            <w:pPr>
-              <w:rPr>
-                <w:b w:val="0"/>
-              </w:rPr>
-            </w:pPr>
+              <w:t>: 12</w:t>
+            </w:r>
+          </w:p>
+          <w:p>
             <w:r>
               <w:t>H</w:t>
             </w:r>
             <w:r>
-              <w:t>:  12</w:t>
+              <w:t>:  5</w:t>
             </w:r>
           </w:p>
         </w:tc>
@@ -2941,7 +2445,13 @@
               <w:cnfStyle w:val="000000000000" w:firstRow="0" w:lastRow="0" w:firstColumn="0" w:lastColumn="0" w:oddVBand="0" w:evenVBand="0" w:oddHBand="0" w:evenHBand="0" w:firstRowFirstColumn="0" w:firstRowLastColumn="0" w:lastRowFirstColumn="0" w:lastRowLastColumn="0"/>
             </w:pPr>
             <w:r>
-              <w:t>Story #7: As Hanno, I want to be able to compare two XML files representing the initial catalogue information versus the updated one.</w:t>
+              <w:t>Story #4: As Hanno (an admin), I want to b</w:t>
+            </w:r>
+            <w:r>
+              <w:t>e able to open a file, stored o</w:t>
+            </w:r>
+            <w:r>
+              <w:t>n my computer to see the information of a system that has been updated from another catalogue</w:t>
             </w:r>
           </w:p>
         </w:tc>
@@ -2960,7 +2470,7 @@
               <w:t>P</w:t>
             </w:r>
             <w:r>
-              <w:t>: 8</w:t>
+              <w:t>: 5</w:t>
             </w:r>
           </w:p>
           <w:p>
@@ -2968,7 +2478,52 @@
               <w:t>SP</w:t>
             </w:r>
             <w:r>
-              <w:t>: 4 -&gt; 5</w:t>
+              <w:t>:  4</w:t>
+            </w:r>
+          </w:p>
+          <w:p>
+            <w:r>
+              <w:t>H</w:t>
+            </w:r>
+            <w:r>
+              <w:t>:  2</w:t>
+            </w:r>
+          </w:p>
+        </w:tc>
+        <w:tc>
+          <w:tcPr>
+            <w:tcW w:w="4675" w:type="dxa"/>
+          </w:tcPr>
+          <w:p>
+            <w:pPr>
+              <w:cnfStyle w:val="000000100000" w:firstRow="0" w:lastRow="0" w:firstColumn="0" w:lastColumn="0" w:oddVBand="0" w:evenVBand="0" w:oddHBand="1" w:evenHBand="0" w:firstRowFirstColumn="0" w:firstRowLastColumn="0" w:lastRowFirstColumn="0" w:lastRowLastColumn="0"/>
+            </w:pPr>
+            <w:r>
+              <w:t>Story 5: As Hanno, I want to pull a XML file of the updated system corresponding to the table columns of my repository</w:t>
+            </w:r>
+          </w:p>
+        </w:tc>
+      </w:tr>
+      <w:tr>
+        <w:tc>
+          <w:tcPr>
+            <w:cnfStyle w:val="001000000000" w:firstRow="0" w:lastRow="0" w:firstColumn="1" w:lastColumn="0" w:oddVBand="0" w:evenVBand="0" w:oddHBand="0" w:evenHBand="0" w:firstRowFirstColumn="0" w:firstRowLastColumn="0" w:lastRowFirstColumn="0" w:lastRowLastColumn="0"/>
+            <w:tcW w:w="4675" w:type="dxa"/>
+          </w:tcPr>
+          <w:p>
+            <w:r>
+              <w:t>P</w:t>
+            </w:r>
+            <w:r>
+              <w:t>: 6</w:t>
+            </w:r>
+          </w:p>
+          <w:p>
+            <w:r>
+              <w:t>SP</w:t>
+            </w:r>
+            <w:r>
+              <w:t>: 4</w:t>
             </w:r>
           </w:p>
           <w:p>
@@ -2981,6 +2536,109 @@
               <w:t>H</w:t>
             </w:r>
             <w:r>
+              <w:t>:  2</w:t>
+            </w:r>
+          </w:p>
+        </w:tc>
+        <w:tc>
+          <w:tcPr>
+            <w:tcW w:w="4675" w:type="dxa"/>
+          </w:tcPr>
+          <w:p>
+            <w:pPr>
+              <w:cnfStyle w:val="000000000000" w:firstRow="0" w:lastRow="0" w:firstColumn="0" w:lastColumn="0" w:oddVBand="0" w:evenVBand="0" w:oddHBand="0" w:evenHBand="0" w:firstRowFirstColumn="0" w:firstRowLastColumn="0" w:lastRowFirstColumn="0" w:lastRowLastColumn="0"/>
+            </w:pPr>
+            <w:r>
+              <w:t>Story #6: As Hanno, I want to push an XML file</w:t>
+            </w:r>
+          </w:p>
+        </w:tc>
+      </w:tr>
+      <w:tr>
+        <w:trPr>
+          <w:cnfStyle w:val="000000100000" w:firstRow="0" w:lastRow="0" w:firstColumn="0" w:lastColumn="0" w:oddVBand="0" w:evenVBand="0" w:oddHBand="1" w:evenHBand="0" w:firstRowFirstColumn="0" w:firstRowLastColumn="0" w:lastRowFirstColumn="0" w:lastRowLastColumn="0"/>
+        </w:trPr>
+        <w:tc>
+          <w:tcPr>
+            <w:cnfStyle w:val="001000000000" w:firstRow="0" w:lastRow="0" w:firstColumn="1" w:lastColumn="0" w:oddVBand="0" w:evenVBand="0" w:oddHBand="0" w:evenHBand="0" w:firstRowFirstColumn="0" w:firstRowLastColumn="0" w:lastRowFirstColumn="0" w:lastRowLastColumn="0"/>
+            <w:tcW w:w="4675" w:type="dxa"/>
+          </w:tcPr>
+          <w:p>
+            <w:r>
+              <w:t>P</w:t>
+            </w:r>
+            <w:r>
+              <w:t>: 7</w:t>
+            </w:r>
+          </w:p>
+          <w:p>
+            <w:r>
+              <w:t>SP</w:t>
+            </w:r>
+            <w:r>
+              <w:t>: 32</w:t>
+            </w:r>
+          </w:p>
+          <w:p>
+            <w:pPr>
+              <w:rPr>
+                <w:b w:val="0"/>
+              </w:rPr>
+            </w:pPr>
+            <w:r>
+              <w:t>H</w:t>
+            </w:r>
+            <w:r>
+              <w:t>:  12</w:t>
+            </w:r>
+          </w:p>
+        </w:tc>
+        <w:tc>
+          <w:tcPr>
+            <w:tcW w:w="4675" w:type="dxa"/>
+          </w:tcPr>
+          <w:p>
+            <w:pPr>
+              <w:cnfStyle w:val="000000100000" w:firstRow="0" w:lastRow="0" w:firstColumn="0" w:lastColumn="0" w:oddVBand="0" w:evenVBand="0" w:oddHBand="1" w:evenHBand="0" w:firstRowFirstColumn="0" w:firstRowLastColumn="0" w:lastRowFirstColumn="0" w:lastRowLastColumn="0"/>
+            </w:pPr>
+            <w:r>
+              <w:t>Story #7: As Hanno, I want to be able to compare two XML files representing the initial catalogue information versus the updated one.</w:t>
+            </w:r>
+          </w:p>
+        </w:tc>
+      </w:tr>
+      <w:tr>
+        <w:tc>
+          <w:tcPr>
+            <w:cnfStyle w:val="001000000000" w:firstRow="0" w:lastRow="0" w:firstColumn="1" w:lastColumn="0" w:oddVBand="0" w:evenVBand="0" w:oddHBand="0" w:evenHBand="0" w:firstRowFirstColumn="0" w:firstRowLastColumn="0" w:lastRowFirstColumn="0" w:lastRowLastColumn="0"/>
+            <w:tcW w:w="4675" w:type="dxa"/>
+          </w:tcPr>
+          <w:p>
+            <w:r>
+              <w:t>P</w:t>
+            </w:r>
+            <w:r>
+              <w:t>: 8</w:t>
+            </w:r>
+          </w:p>
+          <w:p>
+            <w:r>
+              <w:t>SP</w:t>
+            </w:r>
+            <w:r>
+              <w:t>: 4 -&gt; 5</w:t>
+            </w:r>
+          </w:p>
+          <w:p>
+            <w:pPr>
+              <w:rPr>
+                <w:b w:val="0"/>
+              </w:rPr>
+            </w:pPr>
+            <w:r>
+              <w:t>H</w:t>
+            </w:r>
+            <w:r>
               <w:t>:  2.5</w:t>
             </w:r>
           </w:p>
@@ -2991,7 +2649,7 @@
           </w:tcPr>
           <w:p>
             <w:pPr>
-              <w:cnfStyle w:val="000000100000" w:firstRow="0" w:lastRow="0" w:firstColumn="0" w:lastColumn="0" w:oddVBand="0" w:evenVBand="0" w:oddHBand="1" w:evenHBand="0" w:firstRowFirstColumn="0" w:firstRowLastColumn="0" w:lastRowFirstColumn="0" w:lastRowLastColumn="0"/>
+              <w:cnfStyle w:val="000000000000" w:firstRow="0" w:lastRow="0" w:firstColumn="0" w:lastColumn="0" w:oddVBand="0" w:evenVBand="0" w:oddHBand="0" w:evenHBand="0" w:firstRowFirstColumn="0" w:firstRowLastColumn="0" w:lastRowFirstColumn="0" w:lastRowLastColumn="0"/>
             </w:pPr>
             <w:r>
               <w:t>Story 8: As Hanno (an admin), I want to change the units of measurements that updates from other catalogues should be converted into before committing to my repository.</w:t>
@@ -3002,6 +2660,27 @@
     </w:tbl>
     <w:p/>
     <w:p/>
+    <w:p/>
+    <w:p/>
+    <w:p/>
+    <w:p/>
+    <w:p>
+      <w:r>
+        <w:t xml:space="preserve">From our meeting with </w:t>
+      </w:r>
+      <w:r>
+        <w:t xml:space="preserve">our TA, we established that the original </w:t>
+      </w:r>
+      <w:r>
+        <w:t xml:space="preserve">user story </w:t>
+      </w:r>
+      <w:r>
+        <w:t xml:space="preserve">1 </w:t>
+      </w:r>
+      <w:r>
+        <w:t>was a non-feature requirement. That allowed us to remove it from our Product backlog for the current sprint and move all other stories up by one priority.</w:t>
+      </w:r>
+    </w:p>
     <w:p>
       <w:r>
         <w:t>Our original Story 8 has been removed. While working on our story, we noticed that we would be unable to modify existing files on disk to track changes due to security issues. After consulting with Hano, we established that he wants to see the changes via pull request on git.</w:t>
@@ -3070,6 +2749,57 @@
               <w:t>P</w:t>
             </w:r>
             <w:r>
+              <w:t>: 1 (now removed)</w:t>
+            </w:r>
+          </w:p>
+          <w:p>
+            <w:r>
+              <w:t>SP</w:t>
+            </w:r>
+            <w:r>
+              <w:t>: 0</w:t>
+            </w:r>
+          </w:p>
+          <w:p>
+            <w:r>
+              <w:t>H</w:t>
+            </w:r>
+            <w:r>
+              <w:t>:  0</w:t>
+            </w:r>
+          </w:p>
+        </w:tc>
+        <w:tc>
+          <w:tcPr>
+            <w:tcW w:w="4675" w:type="dxa"/>
+          </w:tcPr>
+          <w:p>
+            <w:pPr>
+              <w:cnfStyle w:val="000000100000" w:firstRow="0" w:lastRow="0" w:firstColumn="0" w:lastColumn="0" w:oddVBand="0" w:evenVBand="0" w:oddHBand="1" w:evenHBand="0" w:firstRowFirstColumn="0" w:firstRowLastColumn="0" w:lastRowFirstColumn="0" w:lastRowLastColumn="0"/>
+            </w:pPr>
+            <w:r>
+              <w:t>As Anne (an admin), I want a command that will output a manual of all commands and how to use them</w:t>
+            </w:r>
+            <w:r>
+              <w:tab/>
+            </w:r>
+            <w:r>
+              <w:tab/>
+            </w:r>
+          </w:p>
+        </w:tc>
+      </w:tr>
+      <w:tr>
+        <w:tc>
+          <w:tcPr>
+            <w:cnfStyle w:val="001000000000" w:firstRow="0" w:lastRow="0" w:firstColumn="1" w:lastColumn="0" w:oddVBand="0" w:evenVBand="0" w:oddHBand="0" w:evenHBand="0" w:firstRowFirstColumn="0" w:firstRowLastColumn="0" w:lastRowFirstColumn="0" w:lastRowLastColumn="0"/>
+            <w:tcW w:w="4675" w:type="dxa"/>
+          </w:tcPr>
+          <w:p>
+            <w:r>
+              <w:t>P</w:t>
+            </w:r>
+            <w:r>
               <w:t>: 8 (Now removed)</w:t>
             </w:r>
           </w:p>
@@ -3078,7 +2808,7 @@
               <w:t>SP</w:t>
             </w:r>
             <w:r>
-              <w:t>: 8 -&gt;10</w:t>
+              <w:t>: 10</w:t>
             </w:r>
           </w:p>
           <w:p>
@@ -3096,7 +2826,7 @@
           </w:tcPr>
           <w:p>
             <w:pPr>
-              <w:cnfStyle w:val="000000100000" w:firstRow="0" w:lastRow="0" w:firstColumn="0" w:lastColumn="0" w:oddVBand="0" w:evenVBand="0" w:oddHBand="1" w:evenHBand="0" w:firstRowFirstColumn="0" w:firstRowLastColumn="0" w:lastRowFirstColumn="0" w:lastRowLastColumn="0"/>
+              <w:cnfStyle w:val="000000000000" w:firstRow="0" w:lastRow="0" w:firstColumn="0" w:lastColumn="0" w:oddVBand="0" w:evenVBand="0" w:oddHBand="0" w:evenHBand="0" w:firstRowFirstColumn="0" w:firstRowLastColumn="0" w:lastRowFirstColumn="0" w:lastRowLastColumn="0"/>
             </w:pPr>
             <w:r>
               <w:t>Story 8(Removed): As Hanno, I want to be able to view the description of a system that has been updated from another catalogue in a table format in an html page</w:t>
@@ -3124,12 +2854,12 @@
       <w:pPr>
         <w:pStyle w:val="Heading2"/>
       </w:pPr>
-      <w:bookmarkStart w:id="6" w:name="_Toc342140510"/>
+      <w:bookmarkStart w:id="5" w:name="_Toc342140510"/>
       <w:r>
         <w:lastRenderedPageBreak/>
         <w:t>Sprint 5, 6</w:t>
       </w:r>
-      <w:bookmarkEnd w:id="6"/>
+      <w:bookmarkEnd w:id="5"/>
     </w:p>
     <w:p>
       <w:r>
@@ -3454,15 +3184,7 @@
     <w:p/>
     <w:p>
       <w:r>
-        <w:t xml:space="preserve">After extracting Hanno’s database into XML files, we noticed that there is an additional block called “Binaries” that we have to deal with. A new user story is created to add new features to </w:t>
-      </w:r>
-      <w:proofErr w:type="gramStart"/>
-      <w:r>
-        <w:t>the  XML</w:t>
-      </w:r>
-      <w:proofErr w:type="gramEnd"/>
-      <w:r>
-        <w:t xml:space="preserve"> comparison component. User story #7.5 is added to handle of the new block during the comparison.</w:t>
+        <w:t>After extracting Hanno’s database into XML files, we noticed that there is an additional block called “Binaries” that we have to deal with. A new user story is created to add new features to the  XML comparison component. User story #7.5 is added to handle of the new block during the comparison.</w:t>
       </w:r>
     </w:p>
     <w:tbl>
@@ -3612,22 +3334,22 @@
       <w:pPr>
         <w:pStyle w:val="Heading1"/>
       </w:pPr>
-      <w:bookmarkStart w:id="7" w:name="_Toc342140511"/>
+      <w:bookmarkStart w:id="6" w:name="_Toc342140511"/>
       <w:r>
         <w:lastRenderedPageBreak/>
         <w:t>Sprint Plan + Backlog</w:t>
       </w:r>
+      <w:bookmarkEnd w:id="6"/>
+    </w:p>
+    <w:p>
+      <w:pPr>
+        <w:pStyle w:val="Heading2"/>
+      </w:pPr>
+      <w:bookmarkStart w:id="7" w:name="_Toc342140512"/>
+      <w:r>
+        <w:t>Sprint 05</w:t>
+      </w:r>
       <w:bookmarkEnd w:id="7"/>
-    </w:p>
-    <w:p>
-      <w:pPr>
-        <w:pStyle w:val="Heading2"/>
-      </w:pPr>
-      <w:bookmarkStart w:id="8" w:name="_Toc342140512"/>
-      <w:r>
-        <w:t>Sprint 05</w:t>
-      </w:r>
-      <w:bookmarkEnd w:id="8"/>
     </w:p>
     <w:p>
       <w:pPr>
@@ -3690,11 +3412,11 @@
       <w:pPr>
         <w:pStyle w:val="Heading3"/>
       </w:pPr>
-      <w:bookmarkStart w:id="9" w:name="_Toc342140513"/>
+      <w:bookmarkStart w:id="8" w:name="_Toc342140513"/>
       <w:r>
         <w:t>Before Sprint 05:</w:t>
       </w:r>
-      <w:bookmarkEnd w:id="9"/>
+      <w:bookmarkEnd w:id="8"/>
     </w:p>
     <w:p>
       <w:pPr>
@@ -3727,7 +3449,7 @@
                     </pic:cNvPicPr>
                   </pic:nvPicPr>
                   <pic:blipFill>
-                    <a:blip r:embed="rId11">
+                    <a:blip r:embed="rId10">
                       <a:extLst>
                         <a:ext uri="{28A0092B-C50C-407E-A947-70E740481C1C}">
                           <a14:useLocalDpi xmlns:a14="http://schemas.microsoft.com/office/drawing/2010/main" val="0"/>
@@ -3776,7 +3498,7 @@
       <w:pPr>
         <w:pStyle w:val="Heading3"/>
       </w:pPr>
-      <w:bookmarkStart w:id="10" w:name="_Toc342140514"/>
+      <w:bookmarkStart w:id="9" w:name="_Toc342140514"/>
       <w:r>
         <w:rPr>
           <w:noProof/>
@@ -3816,7 +3538,7 @@
                     </pic:cNvPicPr>
                   </pic:nvPicPr>
                   <pic:blipFill>
-                    <a:blip r:embed="rId12">
+                    <a:blip r:embed="rId11">
                       <a:extLst>
                         <a:ext uri="{28A0092B-C50C-407E-A947-70E740481C1C}">
                           <a14:useLocalDpi xmlns:a14="http://schemas.microsoft.com/office/drawing/2010/main" val="0"/>
@@ -3856,7 +3578,7 @@
       <w:r>
         <w:t>After Sprint 05:</w:t>
       </w:r>
-      <w:bookmarkEnd w:id="10"/>
+      <w:bookmarkEnd w:id="9"/>
     </w:p>
     <w:p>
       <w:pPr>
@@ -4078,13 +3800,8 @@
               <w:jc w:val="both"/>
               <w:cnfStyle w:val="000000100000" w:firstRow="0" w:lastRow="0" w:firstColumn="0" w:lastColumn="0" w:oddVBand="0" w:evenVBand="0" w:oddHBand="1" w:evenHBand="0" w:firstRowFirstColumn="0" w:firstRowLastColumn="0" w:lastRowFirstColumn="0" w:lastRowLastColumn="0"/>
             </w:pPr>
-            <w:proofErr w:type="gramStart"/>
-            <w:r>
-              <w:t>A(</w:t>
-            </w:r>
-            <w:proofErr w:type="gramEnd"/>
-            <w:r>
-              <w:t>1)</w:t>
+            <w:r>
+              <w:t>A(1)</w:t>
             </w:r>
           </w:p>
         </w:tc>
@@ -4157,13 +3874,8 @@
               <w:jc w:val="both"/>
               <w:cnfStyle w:val="000000000000" w:firstRow="0" w:lastRow="0" w:firstColumn="0" w:lastColumn="0" w:oddVBand="0" w:evenVBand="0" w:oddHBand="0" w:evenHBand="0" w:firstRowFirstColumn="0" w:firstRowLastColumn="0" w:lastRowFirstColumn="0" w:lastRowLastColumn="0"/>
             </w:pPr>
-            <w:proofErr w:type="gramStart"/>
-            <w:r>
-              <w:t>A(</w:t>
-            </w:r>
-            <w:proofErr w:type="gramEnd"/>
-            <w:r>
-              <w:t>4)</w:t>
+            <w:r>
+              <w:t>A(4)</w:t>
             </w:r>
           </w:p>
         </w:tc>
@@ -4176,13 +3888,8 @@
               <w:jc w:val="both"/>
               <w:cnfStyle w:val="000000000000" w:firstRow="0" w:lastRow="0" w:firstColumn="0" w:lastColumn="0" w:oddVBand="0" w:evenVBand="0" w:oddHBand="0" w:evenHBand="0" w:firstRowFirstColumn="0" w:firstRowLastColumn="0" w:lastRowFirstColumn="0" w:lastRowLastColumn="0"/>
             </w:pPr>
-            <w:proofErr w:type="gramStart"/>
-            <w:r>
-              <w:t>A(</w:t>
-            </w:r>
-            <w:proofErr w:type="gramEnd"/>
-            <w:r>
-              <w:t>3)</w:t>
+            <w:r>
+              <w:t>A(3)</w:t>
             </w:r>
           </w:p>
         </w:tc>
@@ -4225,13 +3932,8 @@
               <w:jc w:val="both"/>
               <w:cnfStyle w:val="000000100000" w:firstRow="0" w:lastRow="0" w:firstColumn="0" w:lastColumn="0" w:oddVBand="0" w:evenVBand="0" w:oddHBand="1" w:evenHBand="0" w:firstRowFirstColumn="0" w:firstRowLastColumn="0" w:lastRowFirstColumn="0" w:lastRowLastColumn="0"/>
             </w:pPr>
-            <w:proofErr w:type="gramStart"/>
-            <w:r>
-              <w:t>A(</w:t>
-            </w:r>
-            <w:proofErr w:type="gramEnd"/>
-            <w:r>
-              <w:t>1)</w:t>
+            <w:r>
+              <w:t>A(1)</w:t>
             </w:r>
           </w:p>
         </w:tc>
@@ -4244,13 +3946,8 @@
               <w:jc w:val="both"/>
               <w:cnfStyle w:val="000000100000" w:firstRow="0" w:lastRow="0" w:firstColumn="0" w:lastColumn="0" w:oddVBand="0" w:evenVBand="0" w:oddHBand="1" w:evenHBand="0" w:firstRowFirstColumn="0" w:firstRowLastColumn="0" w:lastRowFirstColumn="0" w:lastRowLastColumn="0"/>
             </w:pPr>
-            <w:proofErr w:type="gramStart"/>
-            <w:r>
-              <w:t>A(</w:t>
-            </w:r>
-            <w:proofErr w:type="gramEnd"/>
-            <w:r>
-              <w:t>6)</w:t>
+            <w:r>
+              <w:t>A(6)</w:t>
             </w:r>
           </w:p>
         </w:tc>
@@ -4263,13 +3960,8 @@
               <w:jc w:val="both"/>
               <w:cnfStyle w:val="000000100000" w:firstRow="0" w:lastRow="0" w:firstColumn="0" w:lastColumn="0" w:oddVBand="0" w:evenVBand="0" w:oddHBand="1" w:evenHBand="0" w:firstRowFirstColumn="0" w:firstRowLastColumn="0" w:lastRowFirstColumn="0" w:lastRowLastColumn="0"/>
             </w:pPr>
-            <w:proofErr w:type="gramStart"/>
-            <w:r>
-              <w:t>A(</w:t>
-            </w:r>
-            <w:proofErr w:type="gramEnd"/>
-            <w:r>
-              <w:t>2)</w:t>
+            <w:r>
+              <w:t>A(2)</w:t>
             </w:r>
           </w:p>
         </w:tc>
@@ -4341,13 +4033,8 @@
               <w:jc w:val="both"/>
               <w:cnfStyle w:val="000000000000" w:firstRow="0" w:lastRow="0" w:firstColumn="0" w:lastColumn="0" w:oddVBand="0" w:evenVBand="0" w:oddHBand="0" w:evenHBand="0" w:firstRowFirstColumn="0" w:firstRowLastColumn="0" w:lastRowFirstColumn="0" w:lastRowLastColumn="0"/>
             </w:pPr>
-            <w:proofErr w:type="gramStart"/>
-            <w:r>
-              <w:t>KM(</w:t>
-            </w:r>
-            <w:proofErr w:type="gramEnd"/>
-            <w:r>
-              <w:t>1)</w:t>
+            <w:r>
+              <w:t>KM(1)</w:t>
             </w:r>
           </w:p>
         </w:tc>
@@ -4360,13 +4047,8 @@
               <w:jc w:val="both"/>
               <w:cnfStyle w:val="000000000000" w:firstRow="0" w:lastRow="0" w:firstColumn="0" w:lastColumn="0" w:oddVBand="0" w:evenVBand="0" w:oddHBand="0" w:evenHBand="0" w:firstRowFirstColumn="0" w:firstRowLastColumn="0" w:lastRowFirstColumn="0" w:lastRowLastColumn="0"/>
             </w:pPr>
-            <w:proofErr w:type="gramStart"/>
-            <w:r>
-              <w:t>KM(</w:t>
-            </w:r>
-            <w:proofErr w:type="gramEnd"/>
-            <w:r>
-              <w:t>1)</w:t>
+            <w:r>
+              <w:t>KM(1)</w:t>
             </w:r>
           </w:p>
         </w:tc>
@@ -4401,13 +4083,8 @@
               <w:jc w:val="both"/>
               <w:cnfStyle w:val="000000000000" w:firstRow="0" w:lastRow="0" w:firstColumn="0" w:lastColumn="0" w:oddVBand="0" w:evenVBand="0" w:oddHBand="0" w:evenHBand="0" w:firstRowFirstColumn="0" w:firstRowLastColumn="0" w:lastRowFirstColumn="0" w:lastRowLastColumn="0"/>
             </w:pPr>
-            <w:proofErr w:type="gramStart"/>
-            <w:r>
-              <w:t>KM(</w:t>
-            </w:r>
-            <w:proofErr w:type="gramEnd"/>
-            <w:r>
-              <w:t>1)</w:t>
+            <w:r>
+              <w:t>KM(1)</w:t>
             </w:r>
           </w:p>
         </w:tc>
@@ -4472,13 +4149,8 @@
               <w:jc w:val="both"/>
               <w:cnfStyle w:val="000000100000" w:firstRow="0" w:lastRow="0" w:firstColumn="0" w:lastColumn="0" w:oddVBand="0" w:evenVBand="0" w:oddHBand="1" w:evenHBand="0" w:firstRowFirstColumn="0" w:firstRowLastColumn="0" w:lastRowFirstColumn="0" w:lastRowLastColumn="0"/>
             </w:pPr>
-            <w:proofErr w:type="gramStart"/>
-            <w:r>
-              <w:t>KM(</w:t>
-            </w:r>
-            <w:proofErr w:type="gramEnd"/>
-            <w:r>
-              <w:t>2)</w:t>
+            <w:r>
+              <w:t>KM(2)</w:t>
             </w:r>
           </w:p>
         </w:tc>
@@ -4491,13 +4163,8 @@
               <w:jc w:val="both"/>
               <w:cnfStyle w:val="000000100000" w:firstRow="0" w:lastRow="0" w:firstColumn="0" w:lastColumn="0" w:oddVBand="0" w:evenVBand="0" w:oddHBand="1" w:evenHBand="0" w:firstRowFirstColumn="0" w:firstRowLastColumn="0" w:lastRowFirstColumn="0" w:lastRowLastColumn="0"/>
             </w:pPr>
-            <w:proofErr w:type="gramStart"/>
-            <w:r>
-              <w:t>KM(</w:t>
-            </w:r>
-            <w:proofErr w:type="gramEnd"/>
-            <w:r>
-              <w:t>2)</w:t>
+            <w:r>
+              <w:t>KM(2)</w:t>
             </w:r>
           </w:p>
         </w:tc>
@@ -4548,13 +4215,8 @@
               <w:jc w:val="both"/>
               <w:cnfStyle w:val="000000000000" w:firstRow="0" w:lastRow="0" w:firstColumn="0" w:lastColumn="0" w:oddVBand="0" w:evenVBand="0" w:oddHBand="0" w:evenHBand="0" w:firstRowFirstColumn="0" w:firstRowLastColumn="0" w:lastRowFirstColumn="0" w:lastRowLastColumn="0"/>
             </w:pPr>
-            <w:proofErr w:type="gramStart"/>
-            <w:r>
-              <w:t>KL(</w:t>
-            </w:r>
-            <w:proofErr w:type="gramEnd"/>
-            <w:r>
-              <w:t>1)</w:t>
+            <w:r>
+              <w:t>KL(1)</w:t>
             </w:r>
           </w:p>
         </w:tc>
@@ -4567,13 +4229,8 @@
               <w:jc w:val="both"/>
               <w:cnfStyle w:val="000000000000" w:firstRow="0" w:lastRow="0" w:firstColumn="0" w:lastColumn="0" w:oddVBand="0" w:evenVBand="0" w:oddHBand="0" w:evenHBand="0" w:firstRowFirstColumn="0" w:firstRowLastColumn="0" w:lastRowFirstColumn="0" w:lastRowLastColumn="0"/>
             </w:pPr>
-            <w:proofErr w:type="gramStart"/>
-            <w:r>
-              <w:t>KL(</w:t>
-            </w:r>
-            <w:proofErr w:type="gramEnd"/>
-            <w:r>
-              <w:t>1)</w:t>
+            <w:r>
+              <w:t>KL(1)</w:t>
             </w:r>
           </w:p>
         </w:tc>
@@ -4659,13 +4316,8 @@
               <w:jc w:val="both"/>
               <w:cnfStyle w:val="000000100000" w:firstRow="0" w:lastRow="0" w:firstColumn="0" w:lastColumn="0" w:oddVBand="0" w:evenVBand="0" w:oddHBand="1" w:evenHBand="0" w:firstRowFirstColumn="0" w:firstRowLastColumn="0" w:lastRowFirstColumn="0" w:lastRowLastColumn="0"/>
             </w:pPr>
-            <w:proofErr w:type="gramStart"/>
-            <w:r>
-              <w:t>D(</w:t>
-            </w:r>
-            <w:proofErr w:type="gramEnd"/>
-            <w:r>
-              <w:t>1)</w:t>
+            <w:r>
+              <w:t>D(1)</w:t>
             </w:r>
           </w:p>
         </w:tc>
@@ -4678,13 +4330,8 @@
               <w:jc w:val="both"/>
               <w:cnfStyle w:val="000000100000" w:firstRow="0" w:lastRow="0" w:firstColumn="0" w:lastColumn="0" w:oddVBand="0" w:evenVBand="0" w:oddHBand="1" w:evenHBand="0" w:firstRowFirstColumn="0" w:firstRowLastColumn="0" w:lastRowFirstColumn="0" w:lastRowLastColumn="0"/>
             </w:pPr>
-            <w:proofErr w:type="gramStart"/>
-            <w:r>
-              <w:t>KL(</w:t>
-            </w:r>
-            <w:proofErr w:type="gramEnd"/>
-            <w:r>
-              <w:t>1) + D(1)</w:t>
+            <w:r>
+              <w:t>KL(1) + D(1)</w:t>
             </w:r>
           </w:p>
         </w:tc>
@@ -4697,13 +4344,8 @@
               <w:jc w:val="both"/>
               <w:cnfStyle w:val="000000100000" w:firstRow="0" w:lastRow="0" w:firstColumn="0" w:lastColumn="0" w:oddVBand="0" w:evenVBand="0" w:oddHBand="1" w:evenHBand="0" w:firstRowFirstColumn="0" w:firstRowLastColumn="0" w:lastRowFirstColumn="0" w:lastRowLastColumn="0"/>
             </w:pPr>
-            <w:proofErr w:type="gramStart"/>
-            <w:r>
-              <w:t>KL(</w:t>
-            </w:r>
-            <w:proofErr w:type="gramEnd"/>
-            <w:r>
-              <w:t>1) + D(1)</w:t>
+            <w:r>
+              <w:t>KL(1) + D(1)</w:t>
             </w:r>
           </w:p>
         </w:tc>
@@ -4716,13 +4358,8 @@
               <w:jc w:val="both"/>
               <w:cnfStyle w:val="000000100000" w:firstRow="0" w:lastRow="0" w:firstColumn="0" w:lastColumn="0" w:oddVBand="0" w:evenVBand="0" w:oddHBand="1" w:evenHBand="0" w:firstRowFirstColumn="0" w:firstRowLastColumn="0" w:lastRowFirstColumn="0" w:lastRowLastColumn="0"/>
             </w:pPr>
-            <w:proofErr w:type="gramStart"/>
-            <w:r>
-              <w:t>KL(</w:t>
-            </w:r>
-            <w:proofErr w:type="gramEnd"/>
-            <w:r>
-              <w:t>1)</w:t>
+            <w:r>
+              <w:t>KL(1)</w:t>
             </w:r>
           </w:p>
         </w:tc>
@@ -4770,13 +4407,8 @@
               <w:jc w:val="both"/>
               <w:cnfStyle w:val="000000000000" w:firstRow="0" w:lastRow="0" w:firstColumn="0" w:lastColumn="0" w:oddVBand="0" w:evenVBand="0" w:oddHBand="0" w:evenHBand="0" w:firstRowFirstColumn="0" w:firstRowLastColumn="0" w:lastRowFirstColumn="0" w:lastRowLastColumn="0"/>
             </w:pPr>
-            <w:proofErr w:type="gramStart"/>
-            <w:r>
-              <w:t>H(</w:t>
-            </w:r>
-            <w:proofErr w:type="gramEnd"/>
-            <w:r>
-              <w:t>1) + D(1)</w:t>
+            <w:r>
+              <w:t>H(1) + D(1)</w:t>
             </w:r>
           </w:p>
         </w:tc>
@@ -4789,13 +4421,8 @@
               <w:jc w:val="both"/>
               <w:cnfStyle w:val="000000000000" w:firstRow="0" w:lastRow="0" w:firstColumn="0" w:lastColumn="0" w:oddVBand="0" w:evenVBand="0" w:oddHBand="0" w:evenHBand="0" w:firstRowFirstColumn="0" w:firstRowLastColumn="0" w:lastRowFirstColumn="0" w:lastRowLastColumn="0"/>
             </w:pPr>
-            <w:proofErr w:type="gramStart"/>
-            <w:r>
-              <w:t>H(</w:t>
-            </w:r>
-            <w:proofErr w:type="gramEnd"/>
-            <w:r>
-              <w:t>1)</w:t>
+            <w:r>
+              <w:t>H(1)</w:t>
             </w:r>
           </w:p>
         </w:tc>
@@ -4808,13 +4435,8 @@
               <w:jc w:val="both"/>
               <w:cnfStyle w:val="000000000000" w:firstRow="0" w:lastRow="0" w:firstColumn="0" w:lastColumn="0" w:oddVBand="0" w:evenVBand="0" w:oddHBand="0" w:evenHBand="0" w:firstRowFirstColumn="0" w:firstRowLastColumn="0" w:lastRowFirstColumn="0" w:lastRowLastColumn="0"/>
             </w:pPr>
-            <w:proofErr w:type="gramStart"/>
-            <w:r>
-              <w:t>H(</w:t>
-            </w:r>
-            <w:proofErr w:type="gramEnd"/>
-            <w:r>
-              <w:t>1)</w:t>
+            <w:r>
+              <w:t>H(1)</w:t>
             </w:r>
           </w:p>
         </w:tc>
@@ -4827,13 +4449,8 @@
               <w:jc w:val="both"/>
               <w:cnfStyle w:val="000000000000" w:firstRow="0" w:lastRow="0" w:firstColumn="0" w:lastColumn="0" w:oddVBand="0" w:evenVBand="0" w:oddHBand="0" w:evenHBand="0" w:firstRowFirstColumn="0" w:firstRowLastColumn="0" w:lastRowFirstColumn="0" w:lastRowLastColumn="0"/>
             </w:pPr>
-            <w:proofErr w:type="gramStart"/>
-            <w:r>
-              <w:t>H(</w:t>
-            </w:r>
-            <w:proofErr w:type="gramEnd"/>
-            <w:r>
-              <w:t>1)</w:t>
+            <w:r>
+              <w:t>H(1)</w:t>
             </w:r>
           </w:p>
         </w:tc>
@@ -4846,13 +4463,8 @@
               <w:jc w:val="both"/>
               <w:cnfStyle w:val="000000000000" w:firstRow="0" w:lastRow="0" w:firstColumn="0" w:lastColumn="0" w:oddVBand="0" w:evenVBand="0" w:oddHBand="0" w:evenHBand="0" w:firstRowFirstColumn="0" w:firstRowLastColumn="0" w:lastRowFirstColumn="0" w:lastRowLastColumn="0"/>
             </w:pPr>
-            <w:proofErr w:type="gramStart"/>
-            <w:r>
-              <w:t>H(</w:t>
-            </w:r>
-            <w:proofErr w:type="gramEnd"/>
-            <w:r>
-              <w:t>1) + D(1)</w:t>
+            <w:r>
+              <w:t>H(1) + D(1)</w:t>
             </w:r>
           </w:p>
         </w:tc>
@@ -4862,46 +4474,41 @@
       <w:pPr>
         <w:pStyle w:val="Heading2"/>
       </w:pPr>
-      <w:bookmarkStart w:id="11" w:name="_Toc342140515"/>
+      <w:bookmarkStart w:id="10" w:name="_Toc342140515"/>
       <w:r>
         <w:lastRenderedPageBreak/>
         <w:t>Sprint 06</w:t>
       </w:r>
+      <w:bookmarkEnd w:id="10"/>
+    </w:p>
+    <w:p>
+      <w:pPr>
+        <w:jc w:val="both"/>
+      </w:pPr>
+      <w:r>
+        <w:t>Sprint 6 was the merging of individual components into a single cohesive project. During the testing phase there were a great deal of bugs discovered. The team had to backtrack to ensure that the mandatory requirements of the program were functional. This was also the last sprint; therefore, it was crucial that the deliverable would be able to do the necessary functionalities.  Most of the story points were spent on that rather than completing other user stories that were add-ons that would improve the deliverable but not absolutely essential.</w:t>
+      </w:r>
+    </w:p>
+    <w:p>
+      <w:pPr>
+        <w:jc w:val="both"/>
+      </w:pPr>
+      <w:r>
+        <w:t>Many of the user stories completed in previous sprints had to be modified to work with the new user story. Adding the additional feature to our existing code required more story points.</w:t>
+      </w:r>
+    </w:p>
+    <w:p>
+      <w:pPr>
+        <w:pStyle w:val="Heading3"/>
+      </w:pPr>
+      <w:bookmarkStart w:id="11" w:name="_Toc342140516"/>
+      <w:r>
+        <w:t>Before Sprint 06</w:t>
+      </w:r>
+      <w:r>
+        <w:t>:</w:t>
+      </w:r>
       <w:bookmarkEnd w:id="11"/>
-    </w:p>
-    <w:p>
-      <w:pPr>
-        <w:jc w:val="both"/>
-      </w:pPr>
-      <w:r>
-        <w:t xml:space="preserve">Sprint 6 was the merging of individual components into a single cohesive project. During the testing phase there were a great deal of bugs discovered. The team had to backtrack to ensure that the mandatory requirements of the program were functional. This was also the last sprint; therefore, it was crucial that the deliverable would be able to do the necessary functionalities.  </w:t>
-      </w:r>
-      <w:proofErr w:type="gramStart"/>
-      <w:r>
-        <w:t>Most of the story points were spent on that rather than completing other user stories that were add-ons that would improve the deliverable but not absolutely essential.</w:t>
-      </w:r>
-      <w:proofErr w:type="gramEnd"/>
-    </w:p>
-    <w:p>
-      <w:pPr>
-        <w:jc w:val="both"/>
-      </w:pPr>
-      <w:r>
-        <w:t>Many of the user stories completed in previous sprints had to be modified to work with the new user story. Adding the additional feature to our existing code required more story points.</w:t>
-      </w:r>
-    </w:p>
-    <w:p>
-      <w:pPr>
-        <w:pStyle w:val="Heading3"/>
-      </w:pPr>
-      <w:bookmarkStart w:id="12" w:name="_Toc342140516"/>
-      <w:r>
-        <w:t>Before Sprint 06</w:t>
-      </w:r>
-      <w:r>
-        <w:t>:</w:t>
-      </w:r>
-      <w:bookmarkEnd w:id="12"/>
     </w:p>
     <w:p>
       <w:pPr>
@@ -4933,7 +4540,7 @@
                     </pic:cNvPicPr>
                   </pic:nvPicPr>
                   <pic:blipFill>
-                    <a:blip r:embed="rId13">
+                    <a:blip r:embed="rId12">
                       <a:extLst>
                         <a:ext uri="{28A0092B-C50C-407E-A947-70E740481C1C}">
                           <a14:useLocalDpi xmlns:a14="http://schemas.microsoft.com/office/drawing/2010/main" val="0"/>
@@ -5041,12 +4648,12 @@
       <w:pPr>
         <w:pStyle w:val="Heading3"/>
       </w:pPr>
-      <w:bookmarkStart w:id="13" w:name="_Toc342140517"/>
+      <w:bookmarkStart w:id="12" w:name="_Toc342140517"/>
       <w:r>
         <w:lastRenderedPageBreak/>
         <w:t>After Sprint 06:</w:t>
       </w:r>
-      <w:bookmarkEnd w:id="13"/>
+      <w:bookmarkEnd w:id="12"/>
     </w:p>
     <w:p>
       <w:pPr>
@@ -5086,7 +4693,7 @@
                     </pic:cNvPicPr>
                   </pic:nvPicPr>
                   <pic:blipFill>
-                    <a:blip r:embed="rId14">
+                    <a:blip r:embed="rId13">
                       <a:extLst>
                         <a:ext uri="{28A0092B-C50C-407E-A947-70E740481C1C}">
                           <a14:useLocalDpi xmlns:a14="http://schemas.microsoft.com/office/drawing/2010/main" val="0"/>
@@ -5277,13 +4884,8 @@
               <w:jc w:val="both"/>
               <w:cnfStyle w:val="000000100000" w:firstRow="0" w:lastRow="0" w:firstColumn="0" w:lastColumn="0" w:oddVBand="0" w:evenVBand="0" w:oddHBand="1" w:evenHBand="0" w:firstRowFirstColumn="0" w:firstRowLastColumn="0" w:lastRowFirstColumn="0" w:lastRowLastColumn="0"/>
             </w:pPr>
-            <w:proofErr w:type="gramStart"/>
-            <w:r>
-              <w:t>A(</w:t>
-            </w:r>
-            <w:proofErr w:type="gramEnd"/>
-            <w:r>
-              <w:t>4)</w:t>
+            <w:r>
+              <w:t>A(4)</w:t>
             </w:r>
           </w:p>
         </w:tc>
@@ -5307,13 +4909,8 @@
               <w:jc w:val="both"/>
               <w:cnfStyle w:val="000000100000" w:firstRow="0" w:lastRow="0" w:firstColumn="0" w:lastColumn="0" w:oddVBand="0" w:evenVBand="0" w:oddHBand="1" w:evenHBand="0" w:firstRowFirstColumn="0" w:firstRowLastColumn="0" w:lastRowFirstColumn="0" w:lastRowLastColumn="0"/>
             </w:pPr>
-            <w:proofErr w:type="gramStart"/>
-            <w:r>
-              <w:t>A(</w:t>
-            </w:r>
-            <w:proofErr w:type="gramEnd"/>
-            <w:r>
-              <w:t>4)</w:t>
+            <w:r>
+              <w:t>A(4)</w:t>
             </w:r>
           </w:p>
         </w:tc>
@@ -5386,13 +4983,8 @@
               <w:jc w:val="both"/>
               <w:cnfStyle w:val="000000000000" w:firstRow="0" w:lastRow="0" w:firstColumn="0" w:lastColumn="0" w:oddVBand="0" w:evenVBand="0" w:oddHBand="0" w:evenHBand="0" w:firstRowFirstColumn="0" w:firstRowLastColumn="0" w:lastRowFirstColumn="0" w:lastRowLastColumn="0"/>
             </w:pPr>
-            <w:proofErr w:type="gramStart"/>
-            <w:r>
-              <w:t>A(</w:t>
-            </w:r>
-            <w:proofErr w:type="gramEnd"/>
-            <w:r>
-              <w:t>8)</w:t>
+            <w:r>
+              <w:t>A(8)</w:t>
             </w:r>
           </w:p>
         </w:tc>
@@ -5416,13 +5008,8 @@
               <w:jc w:val="both"/>
               <w:cnfStyle w:val="000000000000" w:firstRow="0" w:lastRow="0" w:firstColumn="0" w:lastColumn="0" w:oddVBand="0" w:evenVBand="0" w:oddHBand="0" w:evenHBand="0" w:firstRowFirstColumn="0" w:firstRowLastColumn="0" w:lastRowFirstColumn="0" w:lastRowLastColumn="0"/>
             </w:pPr>
-            <w:proofErr w:type="gramStart"/>
-            <w:r>
-              <w:t>A(</w:t>
-            </w:r>
-            <w:proofErr w:type="gramEnd"/>
-            <w:r>
-              <w:t>7)</w:t>
+            <w:r>
+              <w:t>A(7)</w:t>
             </w:r>
           </w:p>
         </w:tc>
@@ -5435,13 +5022,8 @@
               <w:jc w:val="both"/>
               <w:cnfStyle w:val="000000000000" w:firstRow="0" w:lastRow="0" w:firstColumn="0" w:lastColumn="0" w:oddVBand="0" w:evenVBand="0" w:oddHBand="0" w:evenHBand="0" w:firstRowFirstColumn="0" w:firstRowLastColumn="0" w:lastRowFirstColumn="0" w:lastRowLastColumn="0"/>
             </w:pPr>
-            <w:proofErr w:type="gramStart"/>
-            <w:r>
-              <w:t>A(</w:t>
-            </w:r>
-            <w:proofErr w:type="gramEnd"/>
-            <w:r>
-              <w:t>4)</w:t>
+            <w:r>
+              <w:t>A(4)</w:t>
             </w:r>
           </w:p>
         </w:tc>
@@ -5511,13 +5093,8 @@
               <w:jc w:val="both"/>
               <w:cnfStyle w:val="000000100000" w:firstRow="0" w:lastRow="0" w:firstColumn="0" w:lastColumn="0" w:oddVBand="0" w:evenVBand="0" w:oddHBand="1" w:evenHBand="0" w:firstRowFirstColumn="0" w:firstRowLastColumn="0" w:lastRowFirstColumn="0" w:lastRowLastColumn="0"/>
             </w:pPr>
-            <w:proofErr w:type="gramStart"/>
-            <w:r>
-              <w:t>KM(</w:t>
-            </w:r>
-            <w:proofErr w:type="gramEnd"/>
-            <w:r>
-              <w:t>9)</w:t>
+            <w:r>
+              <w:t>KM(9)</w:t>
             </w:r>
           </w:p>
         </w:tc>
@@ -5530,13 +5107,8 @@
               <w:jc w:val="both"/>
               <w:cnfStyle w:val="000000100000" w:firstRow="0" w:lastRow="0" w:firstColumn="0" w:lastColumn="0" w:oddVBand="0" w:evenVBand="0" w:oddHBand="1" w:evenHBand="0" w:firstRowFirstColumn="0" w:firstRowLastColumn="0" w:lastRowFirstColumn="0" w:lastRowLastColumn="0"/>
             </w:pPr>
-            <w:proofErr w:type="gramStart"/>
-            <w:r>
-              <w:t>KM(</w:t>
-            </w:r>
-            <w:proofErr w:type="gramEnd"/>
-            <w:r>
-              <w:t>6)</w:t>
+            <w:r>
+              <w:t>KM(6)</w:t>
             </w:r>
           </w:p>
         </w:tc>
@@ -5549,13 +5121,8 @@
               <w:jc w:val="both"/>
               <w:cnfStyle w:val="000000100000" w:firstRow="0" w:lastRow="0" w:firstColumn="0" w:lastColumn="0" w:oddVBand="0" w:evenVBand="0" w:oddHBand="1" w:evenHBand="0" w:firstRowFirstColumn="0" w:firstRowLastColumn="0" w:lastRowFirstColumn="0" w:lastRowLastColumn="0"/>
             </w:pPr>
-            <w:proofErr w:type="gramStart"/>
-            <w:r>
-              <w:t>KM(</w:t>
-            </w:r>
-            <w:proofErr w:type="gramEnd"/>
-            <w:r>
-              <w:t>16)</w:t>
+            <w:r>
+              <w:t>KM(16)</w:t>
             </w:r>
           </w:p>
         </w:tc>
@@ -5595,13 +5162,8 @@
               <w:jc w:val="both"/>
               <w:cnfStyle w:val="000000000000" w:firstRow="0" w:lastRow="0" w:firstColumn="0" w:lastColumn="0" w:oddVBand="0" w:evenVBand="0" w:oddHBand="0" w:evenHBand="0" w:firstRowFirstColumn="0" w:firstRowLastColumn="0" w:lastRowFirstColumn="0" w:lastRowLastColumn="0"/>
             </w:pPr>
-            <w:proofErr w:type="gramStart"/>
-            <w:r>
-              <w:t>KM(</w:t>
-            </w:r>
-            <w:proofErr w:type="gramEnd"/>
-            <w:r>
-              <w:t>7)</w:t>
+            <w:r>
+              <w:t>KM(7)</w:t>
             </w:r>
           </w:p>
         </w:tc>
@@ -5614,13 +5176,8 @@
               <w:jc w:val="both"/>
               <w:cnfStyle w:val="000000000000" w:firstRow="0" w:lastRow="0" w:firstColumn="0" w:lastColumn="0" w:oddVBand="0" w:evenVBand="0" w:oddHBand="0" w:evenHBand="0" w:firstRowFirstColumn="0" w:firstRowLastColumn="0" w:lastRowFirstColumn="0" w:lastRowLastColumn="0"/>
             </w:pPr>
-            <w:proofErr w:type="gramStart"/>
-            <w:r>
-              <w:t>KM(</w:t>
-            </w:r>
-            <w:proofErr w:type="gramEnd"/>
-            <w:r>
-              <w:t>4)</w:t>
+            <w:r>
+              <w:t>KM(4)</w:t>
             </w:r>
           </w:p>
         </w:tc>
@@ -5707,13 +5264,8 @@
               <w:jc w:val="both"/>
               <w:cnfStyle w:val="000000100000" w:firstRow="0" w:lastRow="0" w:firstColumn="0" w:lastColumn="0" w:oddVBand="0" w:evenVBand="0" w:oddHBand="1" w:evenHBand="0" w:firstRowFirstColumn="0" w:firstRowLastColumn="0" w:lastRowFirstColumn="0" w:lastRowLastColumn="0"/>
             </w:pPr>
-            <w:proofErr w:type="gramStart"/>
-            <w:r>
-              <w:t>KL(</w:t>
-            </w:r>
-            <w:proofErr w:type="gramEnd"/>
-            <w:r>
-              <w:t>7)</w:t>
+            <w:r>
+              <w:t>KL(7)</w:t>
             </w:r>
           </w:p>
         </w:tc>
@@ -5786,13 +5338,8 @@
               <w:jc w:val="both"/>
               <w:cnfStyle w:val="000000000000" w:firstRow="0" w:lastRow="0" w:firstColumn="0" w:lastColumn="0" w:oddVBand="0" w:evenVBand="0" w:oddHBand="0" w:evenHBand="0" w:firstRowFirstColumn="0" w:firstRowLastColumn="0" w:lastRowFirstColumn="0" w:lastRowLastColumn="0"/>
             </w:pPr>
-            <w:proofErr w:type="gramStart"/>
-            <w:r>
-              <w:t>KL(</w:t>
-            </w:r>
-            <w:proofErr w:type="gramEnd"/>
-            <w:r>
-              <w:t>12)</w:t>
+            <w:r>
+              <w:t>KL(12)</w:t>
             </w:r>
           </w:p>
         </w:tc>
@@ -5838,13 +5385,8 @@
               <w:jc w:val="both"/>
               <w:cnfStyle w:val="000000000000" w:firstRow="0" w:lastRow="0" w:firstColumn="0" w:lastColumn="0" w:oddVBand="0" w:evenVBand="0" w:oddHBand="0" w:evenHBand="0" w:firstRowFirstColumn="0" w:firstRowLastColumn="0" w:lastRowFirstColumn="0" w:lastRowLastColumn="0"/>
             </w:pPr>
-            <w:proofErr w:type="gramStart"/>
-            <w:r>
-              <w:t>KL(</w:t>
-            </w:r>
-            <w:proofErr w:type="gramEnd"/>
-            <w:r>
-              <w:t>13)</w:t>
+            <w:r>
+              <w:t>KL(13)</w:t>
             </w:r>
           </w:p>
         </w:tc>
@@ -5905,13 +5447,8 @@
               <w:jc w:val="both"/>
               <w:cnfStyle w:val="000000100000" w:firstRow="0" w:lastRow="0" w:firstColumn="0" w:lastColumn="0" w:oddVBand="0" w:evenVBand="0" w:oddHBand="1" w:evenHBand="0" w:firstRowFirstColumn="0" w:firstRowLastColumn="0" w:lastRowFirstColumn="0" w:lastRowLastColumn="0"/>
             </w:pPr>
-            <w:proofErr w:type="gramStart"/>
-            <w:r>
-              <w:t>KL(</w:t>
-            </w:r>
-            <w:proofErr w:type="gramEnd"/>
-            <w:r>
-              <w:t>6)</w:t>
+            <w:r>
+              <w:t>KL(6)</w:t>
             </w:r>
           </w:p>
         </w:tc>
@@ -5924,13 +5461,8 @@
               <w:jc w:val="both"/>
               <w:cnfStyle w:val="000000100000" w:firstRow="0" w:lastRow="0" w:firstColumn="0" w:lastColumn="0" w:oddVBand="0" w:evenVBand="0" w:oddHBand="1" w:evenHBand="0" w:firstRowFirstColumn="0" w:firstRowLastColumn="0" w:lastRowFirstColumn="0" w:lastRowLastColumn="0"/>
             </w:pPr>
-            <w:proofErr w:type="gramStart"/>
-            <w:r>
-              <w:t>KL(</w:t>
-            </w:r>
-            <w:proofErr w:type="gramEnd"/>
-            <w:r>
-              <w:t>8)</w:t>
+            <w:r>
+              <w:t>KL(8)</w:t>
             </w:r>
           </w:p>
         </w:tc>
@@ -5943,13 +5475,8 @@
               <w:jc w:val="both"/>
               <w:cnfStyle w:val="000000100000" w:firstRow="0" w:lastRow="0" w:firstColumn="0" w:lastColumn="0" w:oddVBand="0" w:evenVBand="0" w:oddHBand="1" w:evenHBand="0" w:firstRowFirstColumn="0" w:firstRowLastColumn="0" w:lastRowFirstColumn="0" w:lastRowLastColumn="0"/>
             </w:pPr>
-            <w:proofErr w:type="gramStart"/>
-            <w:r>
-              <w:t>D(</w:t>
-            </w:r>
-            <w:proofErr w:type="gramEnd"/>
-            <w:r>
-              <w:t>15)</w:t>
+            <w:r>
+              <w:t>D(15)</w:t>
             </w:r>
           </w:p>
         </w:tc>
@@ -6001,13 +5528,8 @@
               <w:jc w:val="both"/>
               <w:cnfStyle w:val="000000000000" w:firstRow="0" w:lastRow="0" w:firstColumn="0" w:lastColumn="0" w:oddVBand="0" w:evenVBand="0" w:oddHBand="0" w:evenHBand="0" w:firstRowFirstColumn="0" w:firstRowLastColumn="0" w:lastRowFirstColumn="0" w:lastRowLastColumn="0"/>
             </w:pPr>
-            <w:proofErr w:type="gramStart"/>
-            <w:r>
-              <w:t>H(</w:t>
-            </w:r>
-            <w:proofErr w:type="gramEnd"/>
-            <w:r>
-              <w:t>4) + D(4)</w:t>
+            <w:r>
+              <w:t>H(4) + D(4)</w:t>
             </w:r>
           </w:p>
         </w:tc>
@@ -6020,13 +5542,8 @@
               <w:jc w:val="both"/>
               <w:cnfStyle w:val="000000000000" w:firstRow="0" w:lastRow="0" w:firstColumn="0" w:lastColumn="0" w:oddVBand="0" w:evenVBand="0" w:oddHBand="0" w:evenHBand="0" w:firstRowFirstColumn="0" w:firstRowLastColumn="0" w:lastRowFirstColumn="0" w:lastRowLastColumn="0"/>
             </w:pPr>
-            <w:proofErr w:type="gramStart"/>
-            <w:r>
-              <w:t>H(</w:t>
-            </w:r>
-            <w:proofErr w:type="gramEnd"/>
-            <w:r>
-              <w:t>6)</w:t>
+            <w:r>
+              <w:t>H(6)</w:t>
             </w:r>
           </w:p>
         </w:tc>
@@ -6109,13 +5626,8 @@
               <w:jc w:val="both"/>
               <w:cnfStyle w:val="000000100000" w:firstRow="0" w:lastRow="0" w:firstColumn="0" w:lastColumn="0" w:oddVBand="0" w:evenVBand="0" w:oddHBand="1" w:evenHBand="0" w:firstRowFirstColumn="0" w:firstRowLastColumn="0" w:lastRowFirstColumn="0" w:lastRowLastColumn="0"/>
             </w:pPr>
-            <w:proofErr w:type="gramStart"/>
-            <w:r>
-              <w:t>D(</w:t>
-            </w:r>
-            <w:proofErr w:type="gramEnd"/>
-            <w:r>
-              <w:t>15)</w:t>
+            <w:r>
+              <w:t>D(15)</w:t>
             </w:r>
           </w:p>
         </w:tc>
@@ -6128,13 +5640,8 @@
               <w:jc w:val="both"/>
               <w:cnfStyle w:val="000000100000" w:firstRow="0" w:lastRow="0" w:firstColumn="0" w:lastColumn="0" w:oddVBand="0" w:evenVBand="0" w:oddHBand="1" w:evenHBand="0" w:firstRowFirstColumn="0" w:firstRowLastColumn="0" w:lastRowFirstColumn="0" w:lastRowLastColumn="0"/>
             </w:pPr>
-            <w:proofErr w:type="gramStart"/>
-            <w:r>
-              <w:t>H(</w:t>
-            </w:r>
-            <w:proofErr w:type="gramEnd"/>
-            <w:r>
-              <w:t>7) + D(7)</w:t>
+            <w:r>
+              <w:t>H(7) + D(7)</w:t>
             </w:r>
           </w:p>
         </w:tc>
@@ -6147,13 +5654,8 @@
               <w:jc w:val="both"/>
               <w:cnfStyle w:val="000000100000" w:firstRow="0" w:lastRow="0" w:firstColumn="0" w:lastColumn="0" w:oddVBand="0" w:evenVBand="0" w:oddHBand="1" w:evenHBand="0" w:firstRowFirstColumn="0" w:firstRowLastColumn="0" w:lastRowFirstColumn="0" w:lastRowLastColumn="0"/>
             </w:pPr>
-            <w:proofErr w:type="gramStart"/>
-            <w:r>
-              <w:t>H(</w:t>
-            </w:r>
-            <w:proofErr w:type="gramEnd"/>
-            <w:r>
-              <w:t>6) + D(8)</w:t>
+            <w:r>
+              <w:t>H(6) + D(8)</w:t>
             </w:r>
           </w:p>
         </w:tc>
@@ -6166,13 +5668,8 @@
               <w:jc w:val="both"/>
               <w:cnfStyle w:val="000000100000" w:firstRow="0" w:lastRow="0" w:firstColumn="0" w:lastColumn="0" w:oddVBand="0" w:evenVBand="0" w:oddHBand="1" w:evenHBand="0" w:firstRowFirstColumn="0" w:firstRowLastColumn="0" w:lastRowFirstColumn="0" w:lastRowLastColumn="0"/>
             </w:pPr>
-            <w:proofErr w:type="gramStart"/>
-            <w:r>
-              <w:t>H(</w:t>
-            </w:r>
-            <w:proofErr w:type="gramEnd"/>
-            <w:r>
-              <w:t>10)</w:t>
+            <w:r>
+              <w:t>H(10)</w:t>
             </w:r>
           </w:p>
         </w:tc>
@@ -6185,7 +5682,7 @@
           <w:noProof/>
         </w:rPr>
       </w:pPr>
-      <w:bookmarkStart w:id="14" w:name="_Toc342140518"/>
+      <w:bookmarkStart w:id="13" w:name="_Toc342140518"/>
       <w:r>
         <w:rPr>
           <w:noProof/>
@@ -6193,24 +5690,17 @@
         <w:lastRenderedPageBreak/>
         <w:t>Burndown Charts</w:t>
       </w:r>
+      <w:bookmarkEnd w:id="13"/>
+    </w:p>
+    <w:p>
+      <w:pPr>
+        <w:pStyle w:val="Heading2"/>
+      </w:pPr>
+      <w:bookmarkStart w:id="14" w:name="_Toc342140520"/>
+      <w:r>
+        <w:t>Sprint 2</w:t>
+      </w:r>
       <w:bookmarkEnd w:id="14"/>
-    </w:p>
-    <w:p>
-      <w:pPr>
-        <w:pStyle w:val="Heading2"/>
-      </w:pPr>
-      <w:bookmarkStart w:id="15" w:name="_Toc342140519"/>
-      <w:r>
-        <w:t>Project Burndown</w:t>
-      </w:r>
-      <w:bookmarkEnd w:id="15"/>
-    </w:p>
-    <w:p>
-      <w:pPr>
-        <w:rPr>
-          <w:rFonts w:cs="Times New Roman"/>
-        </w:rPr>
-      </w:pPr>
     </w:p>
     <w:p>
       <w:pPr>
@@ -6224,10 +5714,401 @@
           <w:noProof/>
         </w:rPr>
         <w:drawing>
-          <wp:inline distT="0" distB="0" distL="0" distR="0" wp14:anchorId="14425CDD" wp14:editId="4B3B738C">
-            <wp:extent cx="5943600" cy="3377474"/>
-            <wp:effectExtent l="0" t="0" r="0" b="1270"/>
-            <wp:docPr id="17" name="Picture 1"/>
+          <wp:inline distT="0" distB="0" distL="0" distR="0" wp14:anchorId="3DBDBECD" wp14:editId="334D947E">
+            <wp:extent cx="4570730" cy="2741930"/>
+            <wp:effectExtent l="0" t="0" r="1270" b="1270"/>
+            <wp:docPr id="8" name="Chart 8"/>
+            <wp:cNvGraphicFramePr>
+              <a:graphicFrameLocks xmlns:a="http://schemas.openxmlformats.org/drawingml/2006/main"/>
+            </wp:cNvGraphicFramePr>
+            <a:graphic xmlns:a="http://schemas.openxmlformats.org/drawingml/2006/main">
+              <a:graphicData uri="http://schemas.openxmlformats.org/drawingml/2006/chart">
+                <c:chart xmlns:c="http://schemas.openxmlformats.org/drawingml/2006/chart" xmlns:r="http://schemas.openxmlformats.org/officeDocument/2006/relationships" r:id="rId14"/>
+              </a:graphicData>
+            </a:graphic>
+          </wp:inline>
+        </w:drawing>
+      </w:r>
+    </w:p>
+    <w:p>
+      <w:pPr>
+        <w:rPr>
+          <w:rFonts w:cs="Times New Roman"/>
+        </w:rPr>
+      </w:pPr>
+    </w:p>
+    <w:p>
+      <w:pPr>
+        <w:pStyle w:val="Heading2"/>
+      </w:pPr>
+      <w:bookmarkStart w:id="15" w:name="_Toc342140521"/>
+      <w:r>
+        <w:t>Sprint 3</w:t>
+      </w:r>
+      <w:bookmarkEnd w:id="15"/>
+    </w:p>
+    <w:p>
+      <w:pPr>
+        <w:rPr>
+          <w:rFonts w:cs="Times New Roman"/>
+        </w:rPr>
+      </w:pPr>
+    </w:p>
+    <w:p>
+      <w:pPr>
+        <w:rPr>
+          <w:rFonts w:cs="Times New Roman"/>
+        </w:rPr>
+      </w:pPr>
+      <w:r>
+        <w:rPr>
+          <w:rFonts w:cs="Times New Roman"/>
+          <w:noProof/>
+        </w:rPr>
+        <w:drawing>
+          <wp:inline distT="0" distB="0" distL="0" distR="0" wp14:anchorId="42466D55" wp14:editId="22DD1B44">
+            <wp:extent cx="4570730" cy="2741930"/>
+            <wp:effectExtent l="0" t="0" r="1270" b="1270"/>
+            <wp:docPr id="7" name="Chart 7"/>
+            <wp:cNvGraphicFramePr>
+              <a:graphicFrameLocks xmlns:a="http://schemas.openxmlformats.org/drawingml/2006/main"/>
+            </wp:cNvGraphicFramePr>
+            <a:graphic xmlns:a="http://schemas.openxmlformats.org/drawingml/2006/main">
+              <a:graphicData uri="http://schemas.openxmlformats.org/drawingml/2006/chart">
+                <c:chart xmlns:c="http://schemas.openxmlformats.org/drawingml/2006/chart" xmlns:r="http://schemas.openxmlformats.org/officeDocument/2006/relationships" r:id="rId15"/>
+              </a:graphicData>
+            </a:graphic>
+          </wp:inline>
+        </w:drawing>
+      </w:r>
+    </w:p>
+    <w:p>
+      <w:pPr>
+        <w:spacing w:before="0" w:after="0"/>
+        <w:rPr>
+          <w:rFonts w:cs="Times New Roman"/>
+        </w:rPr>
+      </w:pPr>
+      <w:r>
+        <w:rPr>
+          <w:rFonts w:cs="Times New Roman"/>
+        </w:rPr>
+        <w:t>User story completion NOT ACCOMPLISHED IN THIS SPRINT, to be accomplished in next sprint</w:t>
+      </w:r>
+    </w:p>
+    <w:p>
+      <w:pPr>
+        <w:spacing w:before="0" w:after="0"/>
+        <w:rPr>
+          <w:rFonts w:cs="Times New Roman"/>
+        </w:rPr>
+      </w:pPr>
+      <w:r>
+        <w:rPr>
+          <w:rFonts w:cs="Times New Roman"/>
+        </w:rPr>
+        <w:tab/>
+        <w:t>All tasks delayed</w:t>
+      </w:r>
+    </w:p>
+    <w:p>
+      <w:pPr>
+        <w:spacing w:before="0" w:after="0"/>
+        <w:ind w:left="720" w:firstLine="720"/>
+        <w:rPr>
+          <w:rFonts w:cs="Times New Roman"/>
+        </w:rPr>
+      </w:pPr>
+      <w:r>
+        <w:rPr>
+          <w:rFonts w:cs="Times New Roman"/>
+        </w:rPr>
+        <w:t>Heavy course load for some members, burndown negligible this sprint</w:t>
+      </w:r>
+    </w:p>
+    <w:p>
+      <w:pPr>
+        <w:spacing w:before="0" w:after="0"/>
+        <w:ind w:firstLine="720"/>
+        <w:rPr>
+          <w:rFonts w:cs="Times New Roman"/>
+        </w:rPr>
+      </w:pPr>
+      <w:r>
+        <w:rPr>
+          <w:rFonts w:cs="Times New Roman"/>
+        </w:rPr>
+        <w:t>due to clarification with client:</w:t>
+      </w:r>
+    </w:p>
+    <w:p>
+      <w:pPr>
+        <w:spacing w:before="0" w:after="0"/>
+        <w:rPr>
+          <w:rFonts w:cs="Times New Roman"/>
+        </w:rPr>
+      </w:pPr>
+      <w:r>
+        <w:rPr>
+          <w:rFonts w:cs="Times New Roman"/>
+        </w:rPr>
+        <w:tab/>
+      </w:r>
+      <w:r>
+        <w:rPr>
+          <w:rFonts w:cs="Times New Roman"/>
+        </w:rPr>
+        <w:tab/>
+        <w:t>Story 7 taking an extremely unexpectedly long amount of time</w:t>
+      </w:r>
+    </w:p>
+    <w:p>
+      <w:pPr>
+        <w:spacing w:before="0" w:after="0"/>
+        <w:rPr>
+          <w:rFonts w:cs="Times New Roman"/>
+        </w:rPr>
+      </w:pPr>
+      <w:r>
+        <w:rPr>
+          <w:rFonts w:cs="Times New Roman"/>
+        </w:rPr>
+        <w:tab/>
+      </w:r>
+    </w:p>
+    <w:p>
+      <w:pPr>
+        <w:pStyle w:val="Heading2"/>
+      </w:pPr>
+      <w:bookmarkStart w:id="16" w:name="_Toc342140522"/>
+      <w:r>
+        <w:lastRenderedPageBreak/>
+        <w:t>Sprint 4</w:t>
+      </w:r>
+      <w:bookmarkEnd w:id="16"/>
+    </w:p>
+    <w:p>
+      <w:pPr>
+        <w:rPr>
+          <w:rFonts w:cs="Times New Roman"/>
+        </w:rPr>
+      </w:pPr>
+      <w:r>
+        <w:rPr>
+          <w:rFonts w:cs="Times New Roman"/>
+          <w:noProof/>
+        </w:rPr>
+        <w:drawing>
+          <wp:inline distT="0" distB="0" distL="0" distR="0" wp14:anchorId="176BBAD3" wp14:editId="1AEAF032">
+            <wp:extent cx="4570730" cy="2741930"/>
+            <wp:effectExtent l="0" t="0" r="1270" b="1270"/>
+            <wp:docPr id="6" name="Chart 6"/>
+            <wp:cNvGraphicFramePr>
+              <a:graphicFrameLocks xmlns:a="http://schemas.openxmlformats.org/drawingml/2006/main"/>
+            </wp:cNvGraphicFramePr>
+            <a:graphic xmlns:a="http://schemas.openxmlformats.org/drawingml/2006/main">
+              <a:graphicData uri="http://schemas.openxmlformats.org/drawingml/2006/chart">
+                <c:chart xmlns:c="http://schemas.openxmlformats.org/drawingml/2006/chart" xmlns:r="http://schemas.openxmlformats.org/officeDocument/2006/relationships" r:id="rId16"/>
+              </a:graphicData>
+            </a:graphic>
+          </wp:inline>
+        </w:drawing>
+      </w:r>
+    </w:p>
+    <w:p>
+      <w:pPr>
+        <w:spacing w:before="0" w:after="0"/>
+        <w:rPr>
+          <w:rFonts w:cs="Times New Roman"/>
+        </w:rPr>
+      </w:pPr>
+      <w:r>
+        <w:rPr>
+          <w:rFonts w:cs="Times New Roman"/>
+        </w:rPr>
+        <w:t>Story point reassignment becoming major issue</w:t>
+      </w:r>
+    </w:p>
+    <w:p>
+      <w:pPr>
+        <w:spacing w:before="0" w:after="0"/>
+        <w:rPr>
+          <w:rFonts w:cs="Times New Roman"/>
+        </w:rPr>
+      </w:pPr>
+      <w:r>
+        <w:rPr>
+          <w:rFonts w:cs="Times New Roman"/>
+        </w:rPr>
+        <w:tab/>
+      </w:r>
+      <w:r>
+        <w:rPr>
+          <w:rFonts w:cs="Times New Roman"/>
+        </w:rPr>
+        <w:t>-</w:t>
+      </w:r>
+      <w:r>
+        <w:rPr>
+          <w:rFonts w:cs="Times New Roman"/>
+        </w:rPr>
+        <w:t>due to clarification with client:</w:t>
+      </w:r>
+    </w:p>
+    <w:p>
+      <w:pPr>
+        <w:spacing w:before="0" w:after="0"/>
+        <w:rPr>
+          <w:rFonts w:cs="Times New Roman"/>
+        </w:rPr>
+      </w:pPr>
+      <w:r>
+        <w:rPr>
+          <w:rFonts w:cs="Times New Roman"/>
+        </w:rPr>
+        <w:tab/>
+      </w:r>
+      <w:r>
+        <w:rPr>
+          <w:rFonts w:cs="Times New Roman"/>
+        </w:rPr>
+        <w:tab/>
+        <w:t>Story 7 took an extremely unexpectedly long amount of time</w:t>
+      </w:r>
+    </w:p>
+    <w:p>
+      <w:pPr>
+        <w:spacing w:before="0" w:after="0"/>
+        <w:rPr>
+          <w:rFonts w:cs="Times New Roman"/>
+        </w:rPr>
+      </w:pPr>
+      <w:r>
+        <w:rPr>
+          <w:rFonts w:cs="Times New Roman"/>
+        </w:rPr>
+        <w:tab/>
+      </w:r>
+      <w:r>
+        <w:rPr>
+          <w:rFonts w:cs="Times New Roman"/>
+        </w:rPr>
+        <w:tab/>
+        <w:t>Story 8 removed</w:t>
+      </w:r>
+    </w:p>
+    <w:p>
+      <w:pPr>
+        <w:spacing w:before="0" w:after="0"/>
+        <w:rPr>
+          <w:rFonts w:cs="Times New Roman"/>
+        </w:rPr>
+      </w:pPr>
+      <w:r>
+        <w:rPr>
+          <w:rFonts w:cs="Times New Roman"/>
+        </w:rPr>
+        <w:tab/>
+      </w:r>
+      <w:r>
+        <w:rPr>
+          <w:rFonts w:cs="Times New Roman"/>
+        </w:rPr>
+        <w:t>-</w:t>
+      </w:r>
+      <w:r>
+        <w:rPr>
+          <w:rFonts w:cs="Times New Roman"/>
+        </w:rPr>
+        <w:t>Story 4,7,8 (formerly 9) complete</w:t>
+      </w:r>
+    </w:p>
+    <w:p>
+      <w:pPr>
+        <w:spacing w:before="0" w:after="0"/>
+        <w:rPr>
+          <w:rFonts w:cs="Times New Roman"/>
+        </w:rPr>
+      </w:pPr>
+      <w:r>
+        <w:rPr>
+          <w:rFonts w:cs="Times New Roman"/>
+        </w:rPr>
+        <w:tab/>
+      </w:r>
+      <w:r>
+        <w:rPr>
+          <w:rFonts w:cs="Times New Roman"/>
+        </w:rPr>
+        <w:t>-</w:t>
+      </w:r>
+      <w:r>
+        <w:rPr>
+          <w:rFonts w:cs="Times New Roman"/>
+        </w:rPr>
+        <w:t>Code freeze on the 12th for code review session</w:t>
+      </w:r>
+    </w:p>
+    <w:p>
+      <w:pPr>
+        <w:spacing w:before="0" w:after="0"/>
+        <w:rPr>
+          <w:rFonts w:cs="Times New Roman"/>
+        </w:rPr>
+      </w:pPr>
+    </w:p>
+    <w:p>
+      <w:pPr>
+        <w:spacing w:before="0" w:after="0"/>
+        <w:rPr>
+          <w:rFonts w:cs="Times New Roman"/>
+        </w:rPr>
+      </w:pPr>
+      <w:r>
+        <w:rPr>
+          <w:rFonts w:cs="Times New Roman"/>
+        </w:rPr>
+        <w:t>Summary:</w:t>
+      </w:r>
+      <w:r>
+        <w:rPr>
+          <w:rFonts w:cs="Times New Roman"/>
+        </w:rPr>
+        <w:t xml:space="preserve"> T</w:t>
+      </w:r>
+      <w:r>
+        <w:rPr>
+          <w:rFonts w:cs="Times New Roman"/>
+        </w:rPr>
+        <w:t>he estimated project velocity for deliverable 4 was 75 in total, with 25 per sprint. The actual being 14 with sprint 2, 0 with sprint 3, and 49 with sprint 4. On average the actual project velocity was 21.</w:t>
+      </w:r>
+    </w:p>
+    <w:p>
+      <w:pPr>
+        <w:pStyle w:val="Heading2"/>
+      </w:pPr>
+      <w:bookmarkStart w:id="17" w:name="_Toc342140523"/>
+      <w:r>
+        <w:t>Sprint 5</w:t>
+      </w:r>
+      <w:bookmarkEnd w:id="17"/>
+    </w:p>
+    <w:p>
+      <w:r>
+        <w:rPr>
+          <w:noProof/>
+        </w:rPr>
+        <w:t xml:space="preserve"> </w:t>
+      </w:r>
+      <w:r>
+        <w:rPr>
+          <w:noProof/>
+        </w:rPr>
+        <w:drawing>
+          <wp:inline distT="0" distB="0" distL="0" distR="0" wp14:anchorId="7ABE9EBA" wp14:editId="7DEE62D9">
+            <wp:extent cx="5570220" cy="3165299"/>
+            <wp:effectExtent l="0" t="0" r="0" b="0"/>
+            <wp:docPr id="18" name="Picture 2"/>
             <wp:cNvGraphicFramePr>
               <a:graphicFrameLocks xmlns:a="http://schemas.openxmlformats.org/drawingml/2006/main" noChangeAspect="1"/>
             </wp:cNvGraphicFramePr>
@@ -6235,13 +6116,13 @@
               <a:graphicData uri="http://schemas.openxmlformats.org/drawingml/2006/picture">
                 <pic:pic xmlns:pic="http://schemas.openxmlformats.org/drawingml/2006/picture">
                   <pic:nvPicPr>
-                    <pic:cNvPr id="0" name="Picture 1"/>
+                    <pic:cNvPr id="0" name="Picture 2"/>
                     <pic:cNvPicPr>
                       <a:picLocks noChangeAspect="1" noChangeArrowheads="1"/>
                     </pic:cNvPicPr>
                   </pic:nvPicPr>
                   <pic:blipFill>
-                    <a:blip r:embed="rId15">
+                    <a:blip r:embed="rId17">
                       <a:extLst>
                         <a:ext uri="{28A0092B-C50C-407E-A947-70E740481C1C}">
                           <a14:useLocalDpi xmlns:a14="http://schemas.microsoft.com/office/drawing/2010/main" val="0"/>
@@ -6256,7 +6137,7 @@
                   <pic:spPr bwMode="auto">
                     <a:xfrm>
                       <a:off x="0" y="0"/>
-                      <a:ext cx="5943600" cy="3377474"/>
+                      <a:ext cx="5572105" cy="3166370"/>
                     </a:xfrm>
                     <a:prstGeom prst="rect">
                       <a:avLst/>
@@ -6273,479 +6154,26 @@
         </w:drawing>
       </w:r>
     </w:p>
+    <w:p/>
     <w:p>
       <w:pPr>
         <w:pStyle w:val="Heading2"/>
       </w:pPr>
-      <w:bookmarkStart w:id="16" w:name="_Toc342140520"/>
-      <w:r>
-        <w:t>Sprint 2</w:t>
-      </w:r>
-      <w:bookmarkEnd w:id="16"/>
-    </w:p>
-    <w:p>
-      <w:pPr>
-        <w:rPr>
-          <w:rFonts w:cs="Times New Roman"/>
-        </w:rPr>
-      </w:pPr>
-    </w:p>
-    <w:p>
-      <w:pPr>
-        <w:rPr>
-          <w:rFonts w:cs="Times New Roman"/>
-        </w:rPr>
-      </w:pPr>
+      <w:r>
+        <w:t>Project Burndown</w:t>
+      </w:r>
+    </w:p>
+    <w:p>
       <w:r>
         <w:rPr>
           <w:rFonts w:cs="Times New Roman"/>
           <w:noProof/>
         </w:rPr>
         <w:drawing>
-          <wp:inline distT="0" distB="0" distL="0" distR="0" wp14:anchorId="3DBDBECD" wp14:editId="334D947E">
-            <wp:extent cx="4570730" cy="2741930"/>
-            <wp:effectExtent l="0" t="0" r="1270" b="1270"/>
-            <wp:docPr id="8" name="Chart 8"/>
-            <wp:cNvGraphicFramePr>
-              <a:graphicFrameLocks xmlns:a="http://schemas.openxmlformats.org/drawingml/2006/main"/>
-            </wp:cNvGraphicFramePr>
-            <a:graphic xmlns:a="http://schemas.openxmlformats.org/drawingml/2006/main">
-              <a:graphicData uri="http://schemas.openxmlformats.org/drawingml/2006/chart">
-                <c:chart xmlns:c="http://schemas.openxmlformats.org/drawingml/2006/chart" xmlns:r="http://schemas.openxmlformats.org/officeDocument/2006/relationships" r:id="rId16"/>
-              </a:graphicData>
-            </a:graphic>
-          </wp:inline>
-        </w:drawing>
-      </w:r>
-    </w:p>
-    <w:p>
-      <w:pPr>
-        <w:rPr>
-          <w:rFonts w:cs="Times New Roman"/>
-        </w:rPr>
-      </w:pPr>
-      <w:r>
-        <w:rPr>
-          <w:rFonts w:cs="Times New Roman"/>
-        </w:rPr>
-        <w:br w:type="page"/>
-      </w:r>
-    </w:p>
-    <w:p>
-      <w:pPr>
-        <w:pStyle w:val="Heading2"/>
-      </w:pPr>
-      <w:bookmarkStart w:id="17" w:name="_Toc342140521"/>
-      <w:r>
-        <w:lastRenderedPageBreak/>
-        <w:t>Sprint 3</w:t>
-      </w:r>
-      <w:bookmarkEnd w:id="17"/>
-    </w:p>
-    <w:p>
-      <w:pPr>
-        <w:rPr>
-          <w:rFonts w:cs="Times New Roman"/>
-        </w:rPr>
-      </w:pPr>
-    </w:p>
-    <w:p>
-      <w:pPr>
-        <w:rPr>
-          <w:rFonts w:cs="Times New Roman"/>
-        </w:rPr>
-      </w:pPr>
-      <w:r>
-        <w:rPr>
-          <w:rFonts w:cs="Times New Roman"/>
-          <w:noProof/>
-        </w:rPr>
-        <w:drawing>
-          <wp:inline distT="0" distB="0" distL="0" distR="0" wp14:anchorId="42466D55" wp14:editId="22DD1B44">
-            <wp:extent cx="4570730" cy="2741930"/>
-            <wp:effectExtent l="0" t="0" r="1270" b="1270"/>
-            <wp:docPr id="7" name="Chart 7"/>
-            <wp:cNvGraphicFramePr>
-              <a:graphicFrameLocks xmlns:a="http://schemas.openxmlformats.org/drawingml/2006/main"/>
-            </wp:cNvGraphicFramePr>
-            <a:graphic xmlns:a="http://schemas.openxmlformats.org/drawingml/2006/main">
-              <a:graphicData uri="http://schemas.openxmlformats.org/drawingml/2006/chart">
-                <c:chart xmlns:c="http://schemas.openxmlformats.org/drawingml/2006/chart" xmlns:r="http://schemas.openxmlformats.org/officeDocument/2006/relationships" r:id="rId17"/>
-              </a:graphicData>
-            </a:graphic>
-          </wp:inline>
-        </w:drawing>
-      </w:r>
-    </w:p>
-    <w:p>
-      <w:pPr>
-        <w:spacing w:before="0" w:after="0"/>
-        <w:rPr>
-          <w:rFonts w:cs="Times New Roman"/>
-        </w:rPr>
-      </w:pPr>
-      <w:r>
-        <w:rPr>
-          <w:rFonts w:cs="Times New Roman"/>
-        </w:rPr>
-        <w:t>User story completion NOT ACCOMPLISHED IN THIS SPRINT, to be accomplished in next sprint</w:t>
-      </w:r>
-    </w:p>
-    <w:p>
-      <w:pPr>
-        <w:spacing w:before="0" w:after="0"/>
-        <w:rPr>
-          <w:rFonts w:cs="Times New Roman"/>
-        </w:rPr>
-      </w:pPr>
-      <w:r>
-        <w:rPr>
-          <w:rFonts w:cs="Times New Roman"/>
-        </w:rPr>
-        <w:tab/>
-        <w:t>All tasks delayed</w:t>
-      </w:r>
-    </w:p>
-    <w:p>
-      <w:pPr>
-        <w:spacing w:before="0" w:after="0"/>
-        <w:ind w:left="720" w:firstLine="720"/>
-        <w:rPr>
-          <w:rFonts w:cs="Times New Roman"/>
-        </w:rPr>
-      </w:pPr>
-      <w:r>
-        <w:rPr>
-          <w:rFonts w:cs="Times New Roman"/>
-        </w:rPr>
-        <w:t>Heavy course load for some members, burndown negligible this sprint</w:t>
-      </w:r>
-    </w:p>
-    <w:p>
-      <w:pPr>
-        <w:spacing w:before="0" w:after="0"/>
-        <w:ind w:firstLine="720"/>
-        <w:rPr>
-          <w:rFonts w:cs="Times New Roman"/>
-        </w:rPr>
-      </w:pPr>
-      <w:proofErr w:type="gramStart"/>
-      <w:r>
-        <w:rPr>
-          <w:rFonts w:cs="Times New Roman"/>
-        </w:rPr>
-        <w:t>due</w:t>
-      </w:r>
-      <w:proofErr w:type="gramEnd"/>
-      <w:r>
-        <w:rPr>
-          <w:rFonts w:cs="Times New Roman"/>
-        </w:rPr>
-        <w:t xml:space="preserve"> to clarification with client:</w:t>
-      </w:r>
-    </w:p>
-    <w:p>
-      <w:pPr>
-        <w:spacing w:before="0" w:after="0"/>
-        <w:rPr>
-          <w:rFonts w:cs="Times New Roman"/>
-        </w:rPr>
-      </w:pPr>
-      <w:r>
-        <w:rPr>
-          <w:rFonts w:cs="Times New Roman"/>
-        </w:rPr>
-        <w:tab/>
-      </w:r>
-      <w:r>
-        <w:rPr>
-          <w:rFonts w:cs="Times New Roman"/>
-        </w:rPr>
-        <w:tab/>
-        <w:t>Story 7 taking an extremely unexpectedly long amount of time</w:t>
-      </w:r>
-    </w:p>
-    <w:p>
-      <w:pPr>
-        <w:spacing w:before="0" w:after="0"/>
-        <w:rPr>
-          <w:rFonts w:cs="Times New Roman"/>
-        </w:rPr>
-      </w:pPr>
-      <w:r>
-        <w:rPr>
-          <w:rFonts w:cs="Times New Roman"/>
-        </w:rPr>
-        <w:tab/>
-      </w:r>
-    </w:p>
-    <w:p>
-      <w:pPr>
-        <w:pStyle w:val="Heading2"/>
-      </w:pPr>
-      <w:bookmarkStart w:id="18" w:name="_Toc342140522"/>
-      <w:r>
-        <w:t>Sprint 4</w:t>
-      </w:r>
-      <w:bookmarkEnd w:id="18"/>
-    </w:p>
-    <w:p>
-      <w:pPr>
-        <w:rPr>
-          <w:rFonts w:cs="Times New Roman"/>
-        </w:rPr>
-      </w:pPr>
-    </w:p>
-    <w:p>
-      <w:pPr>
-        <w:rPr>
-          <w:rFonts w:cs="Times New Roman"/>
-        </w:rPr>
-      </w:pPr>
-      <w:r>
-        <w:rPr>
-          <w:rFonts w:cs="Times New Roman"/>
-          <w:noProof/>
-        </w:rPr>
-        <w:drawing>
-          <wp:inline distT="0" distB="0" distL="0" distR="0" wp14:anchorId="176BBAD3" wp14:editId="1AEAF032">
-            <wp:extent cx="4570730" cy="2741930"/>
-            <wp:effectExtent l="0" t="0" r="1270" b="1270"/>
-            <wp:docPr id="6" name="Chart 6"/>
-            <wp:cNvGraphicFramePr>
-              <a:graphicFrameLocks xmlns:a="http://schemas.openxmlformats.org/drawingml/2006/main"/>
-            </wp:cNvGraphicFramePr>
-            <a:graphic xmlns:a="http://schemas.openxmlformats.org/drawingml/2006/main">
-              <a:graphicData uri="http://schemas.openxmlformats.org/drawingml/2006/chart">
-                <c:chart xmlns:c="http://schemas.openxmlformats.org/drawingml/2006/chart" xmlns:r="http://schemas.openxmlformats.org/officeDocument/2006/relationships" r:id="rId18"/>
-              </a:graphicData>
-            </a:graphic>
-          </wp:inline>
-        </w:drawing>
-      </w:r>
-    </w:p>
-    <w:p>
-      <w:pPr>
-        <w:spacing w:before="0" w:after="0"/>
-        <w:rPr>
-          <w:rFonts w:cs="Times New Roman"/>
-        </w:rPr>
-      </w:pPr>
-      <w:r>
-        <w:rPr>
-          <w:rFonts w:cs="Times New Roman"/>
-        </w:rPr>
-        <w:t>Story point reassignment becoming major issue</w:t>
-      </w:r>
-    </w:p>
-    <w:p>
-      <w:pPr>
-        <w:spacing w:before="0" w:after="0"/>
-        <w:rPr>
-          <w:rFonts w:cs="Times New Roman"/>
-        </w:rPr>
-      </w:pPr>
-    </w:p>
-    <w:p>
-      <w:pPr>
-        <w:spacing w:before="0" w:after="0"/>
-        <w:rPr>
-          <w:rFonts w:cs="Times New Roman"/>
-        </w:rPr>
-      </w:pPr>
-      <w:r>
-        <w:rPr>
-          <w:rFonts w:cs="Times New Roman"/>
-        </w:rPr>
-        <w:lastRenderedPageBreak/>
-        <w:tab/>
-      </w:r>
-      <w:proofErr w:type="gramStart"/>
-      <w:r>
-        <w:rPr>
-          <w:rFonts w:cs="Times New Roman"/>
-        </w:rPr>
-        <w:t>due</w:t>
-      </w:r>
-      <w:proofErr w:type="gramEnd"/>
-      <w:r>
-        <w:rPr>
-          <w:rFonts w:cs="Times New Roman"/>
-        </w:rPr>
-        <w:t xml:space="preserve"> to clarification with client:</w:t>
-      </w:r>
-    </w:p>
-    <w:p>
-      <w:pPr>
-        <w:spacing w:before="0" w:after="0"/>
-        <w:rPr>
-          <w:rFonts w:cs="Times New Roman"/>
-        </w:rPr>
-      </w:pPr>
-      <w:r>
-        <w:rPr>
-          <w:rFonts w:cs="Times New Roman"/>
-        </w:rPr>
-        <w:tab/>
-      </w:r>
-      <w:r>
-        <w:rPr>
-          <w:rFonts w:cs="Times New Roman"/>
-        </w:rPr>
-        <w:tab/>
-        <w:t>Story 7 took an extremely unexpectedly long amount of time</w:t>
-      </w:r>
-    </w:p>
-    <w:p>
-      <w:pPr>
-        <w:spacing w:before="0" w:after="0"/>
-        <w:rPr>
-          <w:rFonts w:cs="Times New Roman"/>
-        </w:rPr>
-      </w:pPr>
-      <w:r>
-        <w:rPr>
-          <w:rFonts w:cs="Times New Roman"/>
-        </w:rPr>
-        <w:tab/>
-      </w:r>
-      <w:r>
-        <w:rPr>
-          <w:rFonts w:cs="Times New Roman"/>
-        </w:rPr>
-        <w:tab/>
-        <w:t>Story 8 removed</w:t>
-      </w:r>
-    </w:p>
-    <w:p>
-      <w:pPr>
-        <w:spacing w:before="0" w:after="0"/>
-        <w:rPr>
-          <w:rFonts w:cs="Times New Roman"/>
-        </w:rPr>
-      </w:pPr>
-      <w:r>
-        <w:rPr>
-          <w:rFonts w:cs="Times New Roman"/>
-        </w:rPr>
-        <w:tab/>
-        <w:t>Story 4,7,8 (formerly 9) complete</w:t>
-      </w:r>
-    </w:p>
-    <w:p>
-      <w:pPr>
-        <w:spacing w:before="0" w:after="0"/>
-        <w:rPr>
-          <w:rFonts w:cs="Times New Roman"/>
-        </w:rPr>
-      </w:pPr>
-    </w:p>
-    <w:p>
-      <w:pPr>
-        <w:spacing w:before="0" w:after="0"/>
-        <w:rPr>
-          <w:rFonts w:cs="Times New Roman"/>
-        </w:rPr>
-      </w:pPr>
-      <w:r>
-        <w:rPr>
-          <w:rFonts w:cs="Times New Roman"/>
-        </w:rPr>
-        <w:tab/>
-      </w:r>
-      <w:proofErr w:type="gramStart"/>
-      <w:r>
-        <w:rPr>
-          <w:rFonts w:cs="Times New Roman"/>
-        </w:rPr>
-        <w:t>Code freeze</w:t>
-      </w:r>
-      <w:proofErr w:type="gramEnd"/>
-      <w:r>
-        <w:rPr>
-          <w:rFonts w:cs="Times New Roman"/>
-        </w:rPr>
-        <w:t xml:space="preserve"> on the 12th for code review session</w:t>
-      </w:r>
-    </w:p>
-    <w:p>
-      <w:pPr>
-        <w:spacing w:before="0" w:after="0"/>
-        <w:rPr>
-          <w:rFonts w:cs="Times New Roman"/>
-        </w:rPr>
-      </w:pPr>
-    </w:p>
-    <w:p>
-      <w:pPr>
-        <w:spacing w:before="0" w:after="0"/>
-        <w:rPr>
-          <w:rFonts w:cs="Times New Roman"/>
-        </w:rPr>
-      </w:pPr>
-      <w:r>
-        <w:rPr>
-          <w:rFonts w:cs="Times New Roman"/>
-        </w:rPr>
-        <w:t>Summary:</w:t>
-      </w:r>
-    </w:p>
-    <w:p>
-      <w:pPr>
-        <w:spacing w:before="0" w:after="0"/>
-        <w:rPr>
-          <w:rFonts w:cs="Times New Roman"/>
-        </w:rPr>
-      </w:pPr>
-      <w:r>
-        <w:rPr>
-          <w:rFonts w:cs="Times New Roman"/>
-        </w:rPr>
-        <w:tab/>
-        <w:t xml:space="preserve">The estimated project velocity for deliverable 4 was 75 in total, with 25 per sprint. </w:t>
-      </w:r>
-      <w:proofErr w:type="gramStart"/>
-      <w:r>
-        <w:rPr>
-          <w:rFonts w:cs="Times New Roman"/>
-        </w:rPr>
-        <w:t>The actual being 14 with sprint 2, 0 with sprint 3, and 49 with sprint 4.</w:t>
-      </w:r>
-      <w:proofErr w:type="gramEnd"/>
-      <w:r>
-        <w:rPr>
-          <w:rFonts w:cs="Times New Roman"/>
-        </w:rPr>
-        <w:t xml:space="preserve"> On average the actual project velocity was 21.</w:t>
-      </w:r>
-    </w:p>
-    <w:p/>
-    <w:p>
-      <w:pPr>
-        <w:pStyle w:val="Heading2"/>
-      </w:pPr>
-      <w:bookmarkStart w:id="19" w:name="_Toc342140523"/>
-      <w:r>
-        <w:t>Sprint 5</w:t>
-      </w:r>
-      <w:bookmarkEnd w:id="19"/>
-    </w:p>
-    <w:p>
-      <w:r>
-        <w:rPr>
-          <w:noProof/>
-        </w:rPr>
-        <w:t xml:space="preserve"> </w:t>
-      </w:r>
-      <w:r>
-        <w:rPr>
-          <w:noProof/>
-        </w:rPr>
-        <w:drawing>
-          <wp:inline distT="0" distB="0" distL="0" distR="0" wp14:anchorId="7ABE9EBA" wp14:editId="0A8B8AA5">
-            <wp:extent cx="5943600" cy="3377474"/>
-            <wp:effectExtent l="0" t="0" r="0" b="1270"/>
-            <wp:docPr id="18" name="Picture 2"/>
+          <wp:inline distT="0" distB="0" distL="0" distR="0" wp14:anchorId="4B056A94" wp14:editId="410E9250">
+            <wp:extent cx="5943600" cy="3376930"/>
+            <wp:effectExtent l="0" t="0" r="0" b="0"/>
+            <wp:docPr id="5" name="Picture 1"/>
             <wp:cNvGraphicFramePr>
               <a:graphicFrameLocks xmlns:a="http://schemas.openxmlformats.org/drawingml/2006/main" noChangeAspect="1"/>
             </wp:cNvGraphicFramePr>
@@ -6753,13 +6181,13 @@
               <a:graphicData uri="http://schemas.openxmlformats.org/drawingml/2006/picture">
                 <pic:pic xmlns:pic="http://schemas.openxmlformats.org/drawingml/2006/picture">
                   <pic:nvPicPr>
-                    <pic:cNvPr id="0" name="Picture 2"/>
+                    <pic:cNvPr id="0" name="Picture 1"/>
                     <pic:cNvPicPr>
                       <a:picLocks noChangeAspect="1" noChangeArrowheads="1"/>
                     </pic:cNvPicPr>
                   </pic:nvPicPr>
                   <pic:blipFill>
-                    <a:blip r:embed="rId19">
+                    <a:blip r:embed="rId18">
                       <a:extLst>
                         <a:ext uri="{28A0092B-C50C-407E-A947-70E740481C1C}">
                           <a14:useLocalDpi xmlns:a14="http://schemas.microsoft.com/office/drawing/2010/main" val="0"/>
@@ -6774,7 +6202,7 @@
                   <pic:spPr bwMode="auto">
                     <a:xfrm>
                       <a:off x="0" y="0"/>
-                      <a:ext cx="5943600" cy="3377474"/>
+                      <a:ext cx="5943600" cy="3376930"/>
                     </a:xfrm>
                     <a:prstGeom prst="rect">
                       <a:avLst/>
@@ -6801,7 +6229,19 @@
     </w:p>
     <w:p>
       <w:r>
-        <w:t>We had a lot of reassignment, hence increasing a lot of story points for tasks.</w:t>
+        <w:t xml:space="preserve">We had a lot of reassignment, </w:t>
+      </w:r>
+      <w:r>
+        <w:t>which resulted in an increase of</w:t>
+      </w:r>
+      <w:r>
+        <w:t xml:space="preserve"> story points </w:t>
+      </w:r>
+      <w:r>
+        <w:t>for various</w:t>
+      </w:r>
+      <w:r>
+        <w:t xml:space="preserve"> tasks.</w:t>
       </w:r>
     </w:p>
     <w:p>
@@ -6816,17 +6256,23 @@
         </w:rPr>
       </w:pPr>
       <w:r>
+        <w:rPr>
+          <w:b/>
+          <w:color w:val="FF0000"/>
+        </w:rPr>
         <w:tab/>
       </w:r>
       <w:r>
-        <w:rPr>
-          <w:color w:val="FF0000"/>
-        </w:rPr>
-        <w:t>PLEASE ADD STATEMENT</w:t>
+        <w:t xml:space="preserve">Looking back on this project, </w:t>
+      </w:r>
+      <w:bookmarkStart w:id="18" w:name="_GoBack"/>
+      <w:bookmarkEnd w:id="18"/>
+      <w:r>
+        <w:t xml:space="preserve"> </w:t>
       </w:r>
     </w:p>
     <w:sectPr>
-      <w:footerReference w:type="default" r:id="rId20"/>
+      <w:footerReference w:type="default" r:id="rId19"/>
       <w:pgSz w:w="12240" w:h="15840"/>
       <w:pgMar w:top="1134" w:right="1440" w:bottom="1134" w:left="1440" w:header="720" w:footer="720" w:gutter="0"/>
       <w:pgBorders w:offsetFrom="page">
@@ -6843,7 +6289,7 @@
 </file>
 
 <file path=word/endnotes.xml><?xml version="1.0" encoding="utf-8"?>
-<w:endnotes xmlns:wpc="http://schemas.microsoft.com/office/word/2010/wordprocessingCanvas" xmlns:mo="http://schemas.microsoft.com/office/mac/office/2008/main" xmlns:mc="http://schemas.openxmlformats.org/markup-compatibility/2006" xmlns:mv="urn:schemas-microsoft-com:mac:vml" xmlns:o="urn:schemas-microsoft-com:office:office" xmlns:r="http://schemas.openxmlformats.org/officeDocument/2006/relationships" xmlns:m="http://schemas.openxmlformats.org/officeDocument/2006/math" xmlns:v="urn:schemas-microsoft-com:vml" xmlns:wp14="http://schemas.microsoft.com/office/word/2010/wordprocessingDrawing" xmlns:wp="http://schemas.openxmlformats.org/drawingml/2006/wordprocessingDrawing" xmlns:w10="urn:schemas-microsoft-com:office:word" xmlns:w="http://schemas.openxmlformats.org/wordprocessingml/2006/main" xmlns:w14="http://schemas.microsoft.com/office/word/2010/wordml" xmlns:wpg="http://schemas.microsoft.com/office/word/2010/wordprocessingGroup" xmlns:wpi="http://schemas.microsoft.com/office/word/2010/wordprocessingInk" xmlns:wne="http://schemas.microsoft.com/office/word/2006/wordml" xmlns:wps="http://schemas.microsoft.com/office/word/2010/wordprocessingShape" mc:Ignorable="w14 wp14">
+<w:endnotes xmlns:wpc="http://schemas.microsoft.com/office/word/2010/wordprocessingCanvas" xmlns:cx="http://schemas.microsoft.com/office/drawing/2014/chartex" xmlns:cx1="http://schemas.microsoft.com/office/drawing/2015/9/8/chartex" xmlns:cx2="http://schemas.microsoft.com/office/drawing/2015/10/21/chartex" xmlns:mc="http://schemas.openxmlformats.org/markup-compatibility/2006" xmlns:o="urn:schemas-microsoft-com:office:office" xmlns:r="http://schemas.openxmlformats.org/officeDocument/2006/relationships" xmlns:m="http://schemas.openxmlformats.org/officeDocument/2006/math" xmlns:v="urn:schemas-microsoft-com:vml" xmlns:wp14="http://schemas.microsoft.com/office/word/2010/wordprocessingDrawing" xmlns:wp="http://schemas.openxmlformats.org/drawingml/2006/wordprocessingDrawing" xmlns:w10="urn:schemas-microsoft-com:office:word" xmlns:w="http://schemas.openxmlformats.org/wordprocessingml/2006/main" xmlns:w14="http://schemas.microsoft.com/office/word/2010/wordml" xmlns:w15="http://schemas.microsoft.com/office/word/2012/wordml" xmlns:w16se="http://schemas.microsoft.com/office/word/2015/wordml/symex" xmlns:wpg="http://schemas.microsoft.com/office/word/2010/wordprocessingGroup" xmlns:wpi="http://schemas.microsoft.com/office/word/2010/wordprocessingInk" xmlns:wne="http://schemas.microsoft.com/office/word/2006/wordml" xmlns:wps="http://schemas.microsoft.com/office/word/2010/wordprocessingShape" mc:Ignorable="w14 w15 w16se wp14">
   <w:endnote w:type="separator" w:id="-1">
     <w:p>
       <w:pPr>
@@ -6868,7 +6314,7 @@
 </file>
 
 <file path=word/footer1.xml><?xml version="1.0" encoding="utf-8"?>
-<w:ftr xmlns:wpc="http://schemas.microsoft.com/office/word/2010/wordprocessingCanvas" xmlns:mo="http://schemas.microsoft.com/office/mac/office/2008/main" xmlns:mc="http://schemas.openxmlformats.org/markup-compatibility/2006" xmlns:mv="urn:schemas-microsoft-com:mac:vml" xmlns:o="urn:schemas-microsoft-com:office:office" xmlns:r="http://schemas.openxmlformats.org/officeDocument/2006/relationships" xmlns:m="http://schemas.openxmlformats.org/officeDocument/2006/math" xmlns:v="urn:schemas-microsoft-com:vml" xmlns:wp14="http://schemas.microsoft.com/office/word/2010/wordprocessingDrawing" xmlns:wp="http://schemas.openxmlformats.org/drawingml/2006/wordprocessingDrawing" xmlns:w10="urn:schemas-microsoft-com:office:word" xmlns:w="http://schemas.openxmlformats.org/wordprocessingml/2006/main" xmlns:w14="http://schemas.microsoft.com/office/word/2010/wordml" xmlns:wpg="http://schemas.microsoft.com/office/word/2010/wordprocessingGroup" xmlns:wpi="http://schemas.microsoft.com/office/word/2010/wordprocessingInk" xmlns:wne="http://schemas.microsoft.com/office/word/2006/wordml" xmlns:wps="http://schemas.microsoft.com/office/word/2010/wordprocessingShape" mc:Ignorable="w14 wp14">
+<w:ftr xmlns:wpc="http://schemas.microsoft.com/office/word/2010/wordprocessingCanvas" xmlns:cx="http://schemas.microsoft.com/office/drawing/2014/chartex" xmlns:cx1="http://schemas.microsoft.com/office/drawing/2015/9/8/chartex" xmlns:cx2="http://schemas.microsoft.com/office/drawing/2015/10/21/chartex" xmlns:mc="http://schemas.openxmlformats.org/markup-compatibility/2006" xmlns:o="urn:schemas-microsoft-com:office:office" xmlns:r="http://schemas.openxmlformats.org/officeDocument/2006/relationships" xmlns:m="http://schemas.openxmlformats.org/officeDocument/2006/math" xmlns:v="urn:schemas-microsoft-com:vml" xmlns:wp14="http://schemas.microsoft.com/office/word/2010/wordprocessingDrawing" xmlns:wp="http://schemas.openxmlformats.org/drawingml/2006/wordprocessingDrawing" xmlns:w10="urn:schemas-microsoft-com:office:word" xmlns:w="http://schemas.openxmlformats.org/wordprocessingml/2006/main" xmlns:w14="http://schemas.microsoft.com/office/word/2010/wordml" xmlns:w15="http://schemas.microsoft.com/office/word/2012/wordml" xmlns:w16se="http://schemas.microsoft.com/office/word/2015/wordml/symex" xmlns:wpg="http://schemas.microsoft.com/office/word/2010/wordprocessingGroup" xmlns:wpi="http://schemas.microsoft.com/office/word/2010/wordprocessingInk" xmlns:wne="http://schemas.microsoft.com/office/word/2006/wordml" xmlns:wps="http://schemas.microsoft.com/office/word/2010/wordprocessingShape" mc:Ignorable="w14 w15 w16se wp14">
   <w:sdt>
     <w:sdtPr>
       <w:id w:val="-1881544911"/>
@@ -6904,7 +6350,7 @@
           <w:rPr>
             <w:noProof/>
           </w:rPr>
-          <w:t>14</w:t>
+          <w:t>15</w:t>
         </w:r>
         <w:r>
           <w:rPr>
@@ -6924,7 +6370,7 @@
 </file>
 
 <file path=word/footnotes.xml><?xml version="1.0" encoding="utf-8"?>
-<w:footnotes xmlns:wpc="http://schemas.microsoft.com/office/word/2010/wordprocessingCanvas" xmlns:mo="http://schemas.microsoft.com/office/mac/office/2008/main" xmlns:mc="http://schemas.openxmlformats.org/markup-compatibility/2006" xmlns:mv="urn:schemas-microsoft-com:mac:vml" xmlns:o="urn:schemas-microsoft-com:office:office" xmlns:r="http://schemas.openxmlformats.org/officeDocument/2006/relationships" xmlns:m="http://schemas.openxmlformats.org/officeDocument/2006/math" xmlns:v="urn:schemas-microsoft-com:vml" xmlns:wp14="http://schemas.microsoft.com/office/word/2010/wordprocessingDrawing" xmlns:wp="http://schemas.openxmlformats.org/drawingml/2006/wordprocessingDrawing" xmlns:w10="urn:schemas-microsoft-com:office:word" xmlns:w="http://schemas.openxmlformats.org/wordprocessingml/2006/main" xmlns:w14="http://schemas.microsoft.com/office/word/2010/wordml" xmlns:wpg="http://schemas.microsoft.com/office/word/2010/wordprocessingGroup" xmlns:wpi="http://schemas.microsoft.com/office/word/2010/wordprocessingInk" xmlns:wne="http://schemas.microsoft.com/office/word/2006/wordml" xmlns:wps="http://schemas.microsoft.com/office/word/2010/wordprocessingShape" mc:Ignorable="w14 wp14">
+<w:footnotes xmlns:wpc="http://schemas.microsoft.com/office/word/2010/wordprocessingCanvas" xmlns:cx="http://schemas.microsoft.com/office/drawing/2014/chartex" xmlns:cx1="http://schemas.microsoft.com/office/drawing/2015/9/8/chartex" xmlns:cx2="http://schemas.microsoft.com/office/drawing/2015/10/21/chartex" xmlns:mc="http://schemas.openxmlformats.org/markup-compatibility/2006" xmlns:o="urn:schemas-microsoft-com:office:office" xmlns:r="http://schemas.openxmlformats.org/officeDocument/2006/relationships" xmlns:m="http://schemas.openxmlformats.org/officeDocument/2006/math" xmlns:v="urn:schemas-microsoft-com:vml" xmlns:wp14="http://schemas.microsoft.com/office/word/2010/wordprocessingDrawing" xmlns:wp="http://schemas.openxmlformats.org/drawingml/2006/wordprocessingDrawing" xmlns:w10="urn:schemas-microsoft-com:office:word" xmlns:w="http://schemas.openxmlformats.org/wordprocessingml/2006/main" xmlns:w14="http://schemas.microsoft.com/office/word/2010/wordml" xmlns:w15="http://schemas.microsoft.com/office/word/2012/wordml" xmlns:w16se="http://schemas.microsoft.com/office/word/2015/wordml/symex" xmlns:wpg="http://schemas.microsoft.com/office/word/2010/wordprocessingGroup" xmlns:wpi="http://schemas.microsoft.com/office/word/2010/wordprocessingInk" xmlns:wne="http://schemas.microsoft.com/office/word/2006/wordml" xmlns:wps="http://schemas.microsoft.com/office/word/2010/wordprocessingShape" mc:Ignorable="w14 w15 w16se wp14">
   <w:footnote w:type="separator" w:id="-1">
     <w:p>
       <w:pPr>
@@ -6949,8 +6395,8 @@
 </file>
 
 <file path=word/numbering.xml><?xml version="1.0" encoding="utf-8"?>
-<w:numbering xmlns:wpc="http://schemas.microsoft.com/office/word/2010/wordprocessingCanvas" xmlns:mo="http://schemas.microsoft.com/office/mac/office/2008/main" xmlns:mc="http://schemas.openxmlformats.org/markup-compatibility/2006" xmlns:mv="urn:schemas-microsoft-com:mac:vml" xmlns:o="urn:schemas-microsoft-com:office:office" xmlns:r="http://schemas.openxmlformats.org/officeDocument/2006/relationships" xmlns:m="http://schemas.openxmlformats.org/officeDocument/2006/math" xmlns:v="urn:schemas-microsoft-com:vml" xmlns:wp14="http://schemas.microsoft.com/office/word/2010/wordprocessingDrawing" xmlns:wp="http://schemas.openxmlformats.org/drawingml/2006/wordprocessingDrawing" xmlns:w10="urn:schemas-microsoft-com:office:word" xmlns:w="http://schemas.openxmlformats.org/wordprocessingml/2006/main" xmlns:w14="http://schemas.microsoft.com/office/word/2010/wordml" xmlns:wpg="http://schemas.microsoft.com/office/word/2010/wordprocessingGroup" xmlns:wpi="http://schemas.microsoft.com/office/word/2010/wordprocessingInk" xmlns:wne="http://schemas.microsoft.com/office/word/2006/wordml" xmlns:wps="http://schemas.microsoft.com/office/word/2010/wordprocessingShape" mc:Ignorable="w14 wp14">
-  <w:abstractNum w:abstractNumId="0">
+<w:numbering xmlns:wpc="http://schemas.microsoft.com/office/word/2010/wordprocessingCanvas" xmlns:cx="http://schemas.microsoft.com/office/drawing/2014/chartex" xmlns:cx1="http://schemas.microsoft.com/office/drawing/2015/9/8/chartex" xmlns:cx2="http://schemas.microsoft.com/office/drawing/2015/10/21/chartex" xmlns:mc="http://schemas.openxmlformats.org/markup-compatibility/2006" xmlns:o="urn:schemas-microsoft-com:office:office" xmlns:r="http://schemas.openxmlformats.org/officeDocument/2006/relationships" xmlns:m="http://schemas.openxmlformats.org/officeDocument/2006/math" xmlns:v="urn:schemas-microsoft-com:vml" xmlns:wp14="http://schemas.microsoft.com/office/word/2010/wordprocessingDrawing" xmlns:wp="http://schemas.openxmlformats.org/drawingml/2006/wordprocessingDrawing" xmlns:w10="urn:schemas-microsoft-com:office:word" xmlns:w="http://schemas.openxmlformats.org/wordprocessingml/2006/main" xmlns:w14="http://schemas.microsoft.com/office/word/2010/wordml" xmlns:w15="http://schemas.microsoft.com/office/word/2012/wordml" xmlns:w16se="http://schemas.microsoft.com/office/word/2015/wordml/symex" xmlns:wpg="http://schemas.microsoft.com/office/word/2010/wordprocessingGroup" xmlns:wpi="http://schemas.microsoft.com/office/word/2010/wordprocessingInk" xmlns:wne="http://schemas.microsoft.com/office/word/2006/wordml" xmlns:wps="http://schemas.microsoft.com/office/word/2010/wordprocessingShape" mc:Ignorable="w14 w15 w16se wp14">
+  <w:abstractNum w:abstractNumId="0" w15:restartNumberingAfterBreak="0">
     <w:nsid w:val="13B54C81"/>
     <w:multiLevelType w:val="hybridMultilevel"/>
     <w:tmpl w:val="1B003620"/>
@@ -7039,7 +6485,7 @@
       </w:pPr>
     </w:lvl>
   </w:abstractNum>
-  <w:abstractNum w:abstractNumId="1">
+  <w:abstractNum w:abstractNumId="1" w15:restartNumberingAfterBreak="0">
     <w:nsid w:val="5B5A51E5"/>
     <w:multiLevelType w:val="hybridMultilevel"/>
     <w:tmpl w:val="7E982F98"/>
@@ -7138,7 +6584,7 @@
 </file>
 
 <file path=word/styles.xml><?xml version="1.0" encoding="utf-8"?>
-<w:styles xmlns:mc="http://schemas.openxmlformats.org/markup-compatibility/2006" xmlns:r="http://schemas.openxmlformats.org/officeDocument/2006/relationships" xmlns:w="http://schemas.openxmlformats.org/wordprocessingml/2006/main" xmlns:w14="http://schemas.microsoft.com/office/word/2010/wordml" mc:Ignorable="w14">
+<w:styles xmlns:mc="http://schemas.openxmlformats.org/markup-compatibility/2006" xmlns:r="http://schemas.openxmlformats.org/officeDocument/2006/relationships" xmlns:w="http://schemas.openxmlformats.org/wordprocessingml/2006/main" xmlns:w14="http://schemas.microsoft.com/office/word/2010/wordml" xmlns:w15="http://schemas.microsoft.com/office/word/2012/wordml" xmlns:w16se="http://schemas.microsoft.com/office/word/2015/wordml/symex" mc:Ignorable="w14 w15 w16se">
   <w:docDefaults>
     <w:rPrDefault>
       <w:rPr>
@@ -7152,153 +6598,371 @@
       </w:pPr>
     </w:pPrDefault>
   </w:docDefaults>
-  <w:latentStyles w:defLockedState="0" w:defUIPriority="99" w:defSemiHidden="1" w:defUnhideWhenUsed="1" w:defQFormat="0" w:count="276">
-    <w:lsdException w:name="Normal" w:semiHidden="0" w:uiPriority="0" w:unhideWhenUsed="0" w:qFormat="1"/>
-    <w:lsdException w:name="heading 1" w:semiHidden="0" w:uiPriority="9" w:unhideWhenUsed="0" w:qFormat="1"/>
-    <w:lsdException w:name="heading 2" w:uiPriority="9" w:qFormat="1"/>
-    <w:lsdException w:name="heading 3" w:uiPriority="9" w:qFormat="1"/>
-    <w:lsdException w:name="heading 4" w:uiPriority="9" w:qFormat="1"/>
-    <w:lsdException w:name="heading 5" w:uiPriority="9" w:qFormat="1"/>
-    <w:lsdException w:name="heading 6" w:uiPriority="9" w:qFormat="1"/>
-    <w:lsdException w:name="heading 7" w:uiPriority="9" w:qFormat="1"/>
-    <w:lsdException w:name="heading 8" w:uiPriority="9" w:qFormat="1"/>
-    <w:lsdException w:name="heading 9" w:uiPriority="9" w:qFormat="1"/>
-    <w:lsdException w:name="toc 1" w:uiPriority="39"/>
-    <w:lsdException w:name="toc 2" w:uiPriority="39"/>
-    <w:lsdException w:name="toc 3" w:uiPriority="39"/>
-    <w:lsdException w:name="toc 4" w:uiPriority="39"/>
-    <w:lsdException w:name="toc 5" w:uiPriority="39"/>
-    <w:lsdException w:name="toc 6" w:uiPriority="39"/>
-    <w:lsdException w:name="toc 7" w:uiPriority="39"/>
-    <w:lsdException w:name="toc 8" w:uiPriority="39"/>
-    <w:lsdException w:name="toc 9" w:uiPriority="39"/>
-    <w:lsdException w:name="caption" w:uiPriority="35" w:qFormat="1"/>
-    <w:lsdException w:name="Title" w:semiHidden="0" w:uiPriority="1" w:unhideWhenUsed="0" w:qFormat="1"/>
-    <w:lsdException w:name="Default Paragraph Font" w:uiPriority="1"/>
-    <w:lsdException w:name="Subtitle" w:semiHidden="0" w:uiPriority="11" w:unhideWhenUsed="0" w:qFormat="1"/>
-    <w:lsdException w:name="Strong" w:semiHidden="0" w:uiPriority="22" w:unhideWhenUsed="0" w:qFormat="1"/>
-    <w:lsdException w:name="Emphasis" w:semiHidden="0" w:uiPriority="20" w:unhideWhenUsed="0" w:qFormat="1"/>
-    <w:lsdException w:name="Table Grid" w:semiHidden="0" w:uiPriority="39" w:unhideWhenUsed="0"/>
-    <w:lsdException w:name="Note Level 1" w:semiHidden="0" w:unhideWhenUsed="0"/>
-    <w:lsdException w:name="Note Level 2" w:semiHidden="0" w:unhideWhenUsed="0"/>
-    <w:lsdException w:name="Note Level 3" w:semiHidden="0" w:unhideWhenUsed="0"/>
-    <w:lsdException w:name="Note Level 4" w:semiHidden="0" w:unhideWhenUsed="0"/>
-    <w:lsdException w:name="Note Level 5" w:semiHidden="0" w:unhideWhenUsed="0"/>
-    <w:lsdException w:name="Note Level 6" w:semiHidden="0" w:unhideWhenUsed="0"/>
-    <w:lsdException w:name="Note Level 7" w:semiHidden="0" w:unhideWhenUsed="0"/>
-    <w:lsdException w:name="Note Level 8" w:semiHidden="0" w:unhideWhenUsed="0"/>
-    <w:lsdException w:name="Note Level 9" w:semiHidden="0" w:unhideWhenUsed="0"/>
-    <w:lsdException w:name="Placeholder Text" w:unhideWhenUsed="0"/>
-    <w:lsdException w:name="No Spacing" w:semiHidden="0" w:uiPriority="1" w:unhideWhenUsed="0" w:qFormat="1"/>
-    <w:lsdException w:name="Light Shading" w:semiHidden="0" w:uiPriority="60" w:unhideWhenUsed="0"/>
-    <w:lsdException w:name="Light List" w:semiHidden="0" w:uiPriority="61" w:unhideWhenUsed="0"/>
-    <w:lsdException w:name="Light Grid" w:semiHidden="0" w:uiPriority="62" w:unhideWhenUsed="0"/>
-    <w:lsdException w:name="Medium Shading 1" w:semiHidden="0" w:uiPriority="63" w:unhideWhenUsed="0"/>
-    <w:lsdException w:name="Medium Shading 2" w:semiHidden="0" w:uiPriority="64" w:unhideWhenUsed="0"/>
-    <w:lsdException w:name="Medium List 1" w:semiHidden="0" w:uiPriority="65" w:unhideWhenUsed="0"/>
-    <w:lsdException w:name="Medium List 2" w:semiHidden="0" w:uiPriority="66" w:unhideWhenUsed="0"/>
-    <w:lsdException w:name="Medium Grid 1" w:semiHidden="0" w:uiPriority="67" w:unhideWhenUsed="0"/>
-    <w:lsdException w:name="Medium Grid 2" w:semiHidden="0" w:uiPriority="68" w:unhideWhenUsed="0"/>
-    <w:lsdException w:name="Medium Grid 3" w:semiHidden="0" w:uiPriority="69" w:unhideWhenUsed="0"/>
-    <w:lsdException w:name="Dark List" w:semiHidden="0" w:uiPriority="70" w:unhideWhenUsed="0"/>
-    <w:lsdException w:name="Colorful Shading" w:semiHidden="0" w:uiPriority="71" w:unhideWhenUsed="0"/>
-    <w:lsdException w:name="Colorful List" w:semiHidden="0" w:uiPriority="72" w:unhideWhenUsed="0"/>
-    <w:lsdException w:name="Colorful Grid" w:semiHidden="0" w:uiPriority="73" w:unhideWhenUsed="0"/>
-    <w:lsdException w:name="Light Shading Accent 1" w:semiHidden="0" w:uiPriority="60" w:unhideWhenUsed="0"/>
-    <w:lsdException w:name="Light List Accent 1" w:semiHidden="0" w:uiPriority="61" w:unhideWhenUsed="0"/>
-    <w:lsdException w:name="Light Grid Accent 1" w:semiHidden="0" w:uiPriority="62" w:unhideWhenUsed="0"/>
-    <w:lsdException w:name="Medium Shading 1 Accent 1" w:semiHidden="0" w:uiPriority="63" w:unhideWhenUsed="0"/>
-    <w:lsdException w:name="Medium Shading 2 Accent 1" w:semiHidden="0" w:uiPriority="64" w:unhideWhenUsed="0"/>
-    <w:lsdException w:name="Medium List 1 Accent 1" w:semiHidden="0" w:uiPriority="65" w:unhideWhenUsed="0"/>
-    <w:lsdException w:name="Revision" w:unhideWhenUsed="0"/>
-    <w:lsdException w:name="List Paragraph" w:semiHidden="0" w:uiPriority="34" w:unhideWhenUsed="0" w:qFormat="1"/>
-    <w:lsdException w:name="Quote" w:semiHidden="0" w:uiPriority="29" w:unhideWhenUsed="0" w:qFormat="1"/>
-    <w:lsdException w:name="Intense Quote" w:semiHidden="0" w:uiPriority="30" w:unhideWhenUsed="0" w:qFormat="1"/>
-    <w:lsdException w:name="Medium List 2 Accent 1" w:semiHidden="0" w:uiPriority="66" w:unhideWhenUsed="0"/>
-    <w:lsdException w:name="Medium Grid 1 Accent 1" w:semiHidden="0" w:uiPriority="67" w:unhideWhenUsed="0"/>
-    <w:lsdException w:name="Medium Grid 2 Accent 1" w:semiHidden="0" w:uiPriority="68" w:unhideWhenUsed="0"/>
-    <w:lsdException w:name="Medium Grid 3 Accent 1" w:semiHidden="0" w:uiPriority="69" w:unhideWhenUsed="0"/>
-    <w:lsdException w:name="Dark List Accent 1" w:semiHidden="0" w:uiPriority="70" w:unhideWhenUsed="0"/>
-    <w:lsdException w:name="Colorful Shading Accent 1" w:semiHidden="0" w:uiPriority="71" w:unhideWhenUsed="0"/>
-    <w:lsdException w:name="Colorful List Accent 1" w:semiHidden="0" w:uiPriority="72" w:unhideWhenUsed="0"/>
-    <w:lsdException w:name="Colorful Grid Accent 1" w:semiHidden="0" w:uiPriority="73" w:unhideWhenUsed="0"/>
-    <w:lsdException w:name="Light Shading Accent 2" w:semiHidden="0" w:uiPriority="60" w:unhideWhenUsed="0"/>
-    <w:lsdException w:name="Light List Accent 2" w:semiHidden="0" w:uiPriority="61" w:unhideWhenUsed="0"/>
-    <w:lsdException w:name="Light Grid Accent 2" w:semiHidden="0" w:uiPriority="62" w:unhideWhenUsed="0"/>
-    <w:lsdException w:name="Medium Shading 1 Accent 2" w:semiHidden="0" w:uiPriority="63" w:unhideWhenUsed="0"/>
-    <w:lsdException w:name="Medium Shading 2 Accent 2" w:semiHidden="0" w:uiPriority="64" w:unhideWhenUsed="0"/>
-    <w:lsdException w:name="Medium List 1 Accent 2" w:semiHidden="0" w:uiPriority="65" w:unhideWhenUsed="0"/>
-    <w:lsdException w:name="Medium List 2 Accent 2" w:semiHidden="0" w:uiPriority="66" w:unhideWhenUsed="0"/>
-    <w:lsdException w:name="Medium Grid 1 Accent 2" w:semiHidden="0" w:uiPriority="67" w:unhideWhenUsed="0"/>
-    <w:lsdException w:name="Medium Grid 2 Accent 2" w:semiHidden="0" w:uiPriority="68" w:unhideWhenUsed="0"/>
-    <w:lsdException w:name="Medium Grid 3 Accent 2" w:semiHidden="0" w:uiPriority="69" w:unhideWhenUsed="0"/>
-    <w:lsdException w:name="Dark List Accent 2" w:semiHidden="0" w:uiPriority="70" w:unhideWhenUsed="0"/>
-    <w:lsdException w:name="Colorful Shading Accent 2" w:semiHidden="0" w:uiPriority="71" w:unhideWhenUsed="0"/>
-    <w:lsdException w:name="Colorful List Accent 2" w:semiHidden="0" w:uiPriority="72" w:unhideWhenUsed="0"/>
-    <w:lsdException w:name="Colorful Grid Accent 2" w:semiHidden="0" w:uiPriority="73" w:unhideWhenUsed="0"/>
-    <w:lsdException w:name="Light Shading Accent 3" w:semiHidden="0" w:uiPriority="60" w:unhideWhenUsed="0"/>
-    <w:lsdException w:name="Light List Accent 3" w:semiHidden="0" w:uiPriority="61" w:unhideWhenUsed="0"/>
-    <w:lsdException w:name="Light Grid Accent 3" w:semiHidden="0" w:uiPriority="62" w:unhideWhenUsed="0"/>
-    <w:lsdException w:name="Medium Shading 1 Accent 3" w:semiHidden="0" w:uiPriority="63" w:unhideWhenUsed="0"/>
-    <w:lsdException w:name="Medium Shading 2 Accent 3" w:semiHidden="0" w:uiPriority="64" w:unhideWhenUsed="0"/>
-    <w:lsdException w:name="Medium List 1 Accent 3" w:semiHidden="0" w:uiPriority="65" w:unhideWhenUsed="0"/>
-    <w:lsdException w:name="Medium List 2 Accent 3" w:semiHidden="0" w:uiPriority="66" w:unhideWhenUsed="0"/>
-    <w:lsdException w:name="Medium Grid 1 Accent 3" w:semiHidden="0" w:uiPriority="67" w:unhideWhenUsed="0"/>
-    <w:lsdException w:name="Medium Grid 2 Accent 3" w:semiHidden="0" w:uiPriority="68" w:unhideWhenUsed="0"/>
-    <w:lsdException w:name="Medium Grid 3 Accent 3" w:semiHidden="0" w:uiPriority="69" w:unhideWhenUsed="0"/>
-    <w:lsdException w:name="Dark List Accent 3" w:semiHidden="0" w:uiPriority="70" w:unhideWhenUsed="0"/>
-    <w:lsdException w:name="Colorful Shading Accent 3" w:semiHidden="0" w:uiPriority="71" w:unhideWhenUsed="0"/>
-    <w:lsdException w:name="Colorful List Accent 3" w:semiHidden="0" w:uiPriority="72" w:unhideWhenUsed="0"/>
-    <w:lsdException w:name="Colorful Grid Accent 3" w:semiHidden="0" w:uiPriority="73" w:unhideWhenUsed="0"/>
-    <w:lsdException w:name="Light Shading Accent 4" w:semiHidden="0" w:uiPriority="60" w:unhideWhenUsed="0"/>
-    <w:lsdException w:name="Light List Accent 4" w:semiHidden="0" w:uiPriority="61" w:unhideWhenUsed="0"/>
-    <w:lsdException w:name="Light Grid Accent 4" w:semiHidden="0" w:uiPriority="62" w:unhideWhenUsed="0"/>
-    <w:lsdException w:name="Medium Shading 1 Accent 4" w:semiHidden="0" w:uiPriority="63" w:unhideWhenUsed="0"/>
-    <w:lsdException w:name="Medium Shading 2 Accent 4" w:semiHidden="0" w:uiPriority="64" w:unhideWhenUsed="0"/>
-    <w:lsdException w:name="Medium List 1 Accent 4" w:semiHidden="0" w:uiPriority="65" w:unhideWhenUsed="0"/>
-    <w:lsdException w:name="Medium List 2 Accent 4" w:semiHidden="0" w:uiPriority="66" w:unhideWhenUsed="0"/>
-    <w:lsdException w:name="Medium Grid 1 Accent 4" w:semiHidden="0" w:uiPriority="67" w:unhideWhenUsed="0"/>
-    <w:lsdException w:name="Medium Grid 2 Accent 4" w:semiHidden="0" w:uiPriority="68" w:unhideWhenUsed="0"/>
-    <w:lsdException w:name="Medium Grid 3 Accent 4" w:semiHidden="0" w:uiPriority="69" w:unhideWhenUsed="0"/>
-    <w:lsdException w:name="Dark List Accent 4" w:semiHidden="0" w:uiPriority="70" w:unhideWhenUsed="0"/>
-    <w:lsdException w:name="Colorful Shading Accent 4" w:semiHidden="0" w:uiPriority="71" w:unhideWhenUsed="0"/>
-    <w:lsdException w:name="Colorful List Accent 4" w:semiHidden="0" w:uiPriority="72" w:unhideWhenUsed="0"/>
-    <w:lsdException w:name="Colorful Grid Accent 4" w:semiHidden="0" w:uiPriority="73" w:unhideWhenUsed="0"/>
-    <w:lsdException w:name="Light Shading Accent 5" w:semiHidden="0" w:uiPriority="60" w:unhideWhenUsed="0"/>
-    <w:lsdException w:name="Light List Accent 5" w:semiHidden="0" w:uiPriority="61" w:unhideWhenUsed="0"/>
-    <w:lsdException w:name="Light Grid Accent 5" w:semiHidden="0" w:uiPriority="62" w:unhideWhenUsed="0"/>
-    <w:lsdException w:name="Medium Shading 1 Accent 5" w:semiHidden="0" w:uiPriority="63" w:unhideWhenUsed="0"/>
-    <w:lsdException w:name="Medium Shading 2 Accent 5" w:semiHidden="0" w:uiPriority="64" w:unhideWhenUsed="0"/>
-    <w:lsdException w:name="Medium List 1 Accent 5" w:semiHidden="0" w:uiPriority="65" w:unhideWhenUsed="0"/>
-    <w:lsdException w:name="Medium List 2 Accent 5" w:semiHidden="0" w:uiPriority="66" w:unhideWhenUsed="0"/>
-    <w:lsdException w:name="Medium Grid 1 Accent 5" w:semiHidden="0" w:uiPriority="67" w:unhideWhenUsed="0"/>
-    <w:lsdException w:name="Medium Grid 2 Accent 5" w:semiHidden="0" w:uiPriority="68" w:unhideWhenUsed="0"/>
-    <w:lsdException w:name="Medium Grid 3 Accent 5" w:semiHidden="0" w:uiPriority="69" w:unhideWhenUsed="0"/>
-    <w:lsdException w:name="Dark List Accent 5" w:semiHidden="0" w:uiPriority="70" w:unhideWhenUsed="0"/>
-    <w:lsdException w:name="Colorful Shading Accent 5" w:semiHidden="0" w:uiPriority="71" w:unhideWhenUsed="0"/>
-    <w:lsdException w:name="Colorful List Accent 5" w:semiHidden="0" w:uiPriority="72" w:unhideWhenUsed="0"/>
-    <w:lsdException w:name="Colorful Grid Accent 5" w:semiHidden="0" w:uiPriority="73" w:unhideWhenUsed="0"/>
-    <w:lsdException w:name="Light Shading Accent 6" w:semiHidden="0" w:uiPriority="60" w:unhideWhenUsed="0"/>
-    <w:lsdException w:name="Light List Accent 6" w:semiHidden="0" w:uiPriority="61" w:unhideWhenUsed="0"/>
-    <w:lsdException w:name="Light Grid Accent 6" w:semiHidden="0" w:uiPriority="62" w:unhideWhenUsed="0"/>
-    <w:lsdException w:name="Medium Shading 1 Accent 6" w:semiHidden="0" w:uiPriority="63" w:unhideWhenUsed="0"/>
-    <w:lsdException w:name="Medium Shading 2 Accent 6" w:semiHidden="0" w:uiPriority="64" w:unhideWhenUsed="0"/>
-    <w:lsdException w:name="Medium List 1 Accent 6" w:semiHidden="0" w:uiPriority="65" w:unhideWhenUsed="0"/>
-    <w:lsdException w:name="Medium List 2 Accent 6" w:semiHidden="0" w:uiPriority="66" w:unhideWhenUsed="0"/>
-    <w:lsdException w:name="Medium Grid 1 Accent 6" w:semiHidden="0" w:uiPriority="67" w:unhideWhenUsed="0"/>
-    <w:lsdException w:name="Medium Grid 2 Accent 6" w:semiHidden="0" w:uiPriority="68" w:unhideWhenUsed="0"/>
-    <w:lsdException w:name="Medium Grid 3 Accent 6" w:semiHidden="0" w:uiPriority="69" w:unhideWhenUsed="0"/>
-    <w:lsdException w:name="Dark List Accent 6" w:semiHidden="0" w:uiPriority="70" w:unhideWhenUsed="0"/>
-    <w:lsdException w:name="Colorful Shading Accent 6" w:semiHidden="0" w:uiPriority="71" w:unhideWhenUsed="0"/>
-    <w:lsdException w:name="Colorful List Accent 6" w:semiHidden="0" w:uiPriority="72" w:unhideWhenUsed="0"/>
-    <w:lsdException w:name="Colorful Grid Accent 6" w:semiHidden="0" w:uiPriority="73" w:unhideWhenUsed="0"/>
-    <w:lsdException w:name="Subtle Emphasis" w:semiHidden="0" w:uiPriority="19" w:unhideWhenUsed="0" w:qFormat="1"/>
-    <w:lsdException w:name="Intense Emphasis" w:semiHidden="0" w:uiPriority="21" w:unhideWhenUsed="0" w:qFormat="1"/>
-    <w:lsdException w:name="Subtle Reference" w:semiHidden="0" w:uiPriority="31" w:unhideWhenUsed="0" w:qFormat="1"/>
-    <w:lsdException w:name="Intense Reference" w:semiHidden="0" w:uiPriority="32" w:unhideWhenUsed="0" w:qFormat="1"/>
-    <w:lsdException w:name="Book Title" w:semiHidden="0" w:uiPriority="33" w:unhideWhenUsed="0" w:qFormat="1"/>
-    <w:lsdException w:name="Bibliography" w:uiPriority="37"/>
-    <w:lsdException w:name="TOC Heading" w:uiPriority="39" w:qFormat="1"/>
+  <w:latentStyles w:defLockedState="0" w:defUIPriority="99" w:defSemiHidden="0" w:defUnhideWhenUsed="0" w:defQFormat="0" w:count="372">
+    <w:lsdException w:name="Normal" w:uiPriority="0" w:qFormat="1"/>
+    <w:lsdException w:name="heading 1" w:uiPriority="9" w:qFormat="1"/>
+    <w:lsdException w:name="heading 2" w:semiHidden="1" w:uiPriority="9" w:unhideWhenUsed="1" w:qFormat="1"/>
+    <w:lsdException w:name="heading 3" w:semiHidden="1" w:uiPriority="9" w:unhideWhenUsed="1" w:qFormat="1"/>
+    <w:lsdException w:name="heading 4" w:semiHidden="1" w:uiPriority="9" w:unhideWhenUsed="1" w:qFormat="1"/>
+    <w:lsdException w:name="heading 5" w:semiHidden="1" w:uiPriority="9" w:unhideWhenUsed="1" w:qFormat="1"/>
+    <w:lsdException w:name="heading 6" w:semiHidden="1" w:uiPriority="9" w:unhideWhenUsed="1" w:qFormat="1"/>
+    <w:lsdException w:name="heading 7" w:semiHidden="1" w:uiPriority="9" w:unhideWhenUsed="1" w:qFormat="1"/>
+    <w:lsdException w:name="heading 8" w:semiHidden="1" w:uiPriority="9" w:unhideWhenUsed="1" w:qFormat="1"/>
+    <w:lsdException w:name="heading 9" w:semiHidden="1" w:uiPriority="9" w:unhideWhenUsed="1" w:qFormat="1"/>
+    <w:lsdException w:name="index 1" w:semiHidden="1" w:unhideWhenUsed="1"/>
+    <w:lsdException w:name="index 2" w:semiHidden="1" w:unhideWhenUsed="1"/>
+    <w:lsdException w:name="index 3" w:semiHidden="1" w:unhideWhenUsed="1"/>
+    <w:lsdException w:name="index 4" w:semiHidden="1" w:unhideWhenUsed="1"/>
+    <w:lsdException w:name="index 5" w:semiHidden="1" w:unhideWhenUsed="1"/>
+    <w:lsdException w:name="index 6" w:semiHidden="1" w:unhideWhenUsed="1"/>
+    <w:lsdException w:name="index 7" w:semiHidden="1" w:unhideWhenUsed="1"/>
+    <w:lsdException w:name="index 8" w:semiHidden="1" w:unhideWhenUsed="1"/>
+    <w:lsdException w:name="index 9" w:semiHidden="1" w:unhideWhenUsed="1"/>
+    <w:lsdException w:name="toc 1" w:semiHidden="1" w:uiPriority="39" w:unhideWhenUsed="1"/>
+    <w:lsdException w:name="toc 2" w:semiHidden="1" w:uiPriority="39" w:unhideWhenUsed="1"/>
+    <w:lsdException w:name="toc 3" w:semiHidden="1" w:uiPriority="39" w:unhideWhenUsed="1"/>
+    <w:lsdException w:name="toc 4" w:semiHidden="1" w:uiPriority="39" w:unhideWhenUsed="1"/>
+    <w:lsdException w:name="toc 5" w:semiHidden="1" w:uiPriority="39" w:unhideWhenUsed="1"/>
+    <w:lsdException w:name="toc 6" w:semiHidden="1" w:uiPriority="39" w:unhideWhenUsed="1"/>
+    <w:lsdException w:name="toc 7" w:semiHidden="1" w:uiPriority="39" w:unhideWhenUsed="1"/>
+    <w:lsdException w:name="toc 8" w:semiHidden="1" w:uiPriority="39" w:unhideWhenUsed="1"/>
+    <w:lsdException w:name="toc 9" w:semiHidden="1" w:uiPriority="39" w:unhideWhenUsed="1"/>
+    <w:lsdException w:name="Normal Indent" w:semiHidden="1" w:unhideWhenUsed="1"/>
+    <w:lsdException w:name="footnote text" w:semiHidden="1" w:unhideWhenUsed="1"/>
+    <w:lsdException w:name="annotation text" w:semiHidden="1" w:unhideWhenUsed="1"/>
+    <w:lsdException w:name="header" w:semiHidden="1" w:unhideWhenUsed="1"/>
+    <w:lsdException w:name="footer" w:semiHidden="1" w:unhideWhenUsed="1"/>
+    <w:lsdException w:name="index heading" w:semiHidden="1" w:unhideWhenUsed="1"/>
+    <w:lsdException w:name="caption" w:semiHidden="1" w:uiPriority="35" w:unhideWhenUsed="1" w:qFormat="1"/>
+    <w:lsdException w:name="table of figures" w:semiHidden="1" w:unhideWhenUsed="1"/>
+    <w:lsdException w:name="envelope address" w:semiHidden="1" w:unhideWhenUsed="1"/>
+    <w:lsdException w:name="envelope return" w:semiHidden="1" w:unhideWhenUsed="1"/>
+    <w:lsdException w:name="footnote reference" w:semiHidden="1" w:unhideWhenUsed="1"/>
+    <w:lsdException w:name="annotation reference" w:semiHidden="1" w:unhideWhenUsed="1"/>
+    <w:lsdException w:name="line number" w:semiHidden="1" w:unhideWhenUsed="1"/>
+    <w:lsdException w:name="page number" w:semiHidden="1" w:unhideWhenUsed="1"/>
+    <w:lsdException w:name="endnote reference" w:semiHidden="1" w:unhideWhenUsed="1"/>
+    <w:lsdException w:name="endnote text" w:semiHidden="1" w:unhideWhenUsed="1"/>
+    <w:lsdException w:name="table of authorities" w:semiHidden="1" w:unhideWhenUsed="1"/>
+    <w:lsdException w:name="macro" w:semiHidden="1" w:unhideWhenUsed="1"/>
+    <w:lsdException w:name="toa heading" w:semiHidden="1" w:unhideWhenUsed="1"/>
+    <w:lsdException w:name="List" w:semiHidden="1" w:unhideWhenUsed="1"/>
+    <w:lsdException w:name="List Bullet" w:semiHidden="1" w:unhideWhenUsed="1"/>
+    <w:lsdException w:name="List Number" w:semiHidden="1" w:unhideWhenUsed="1"/>
+    <w:lsdException w:name="List 2" w:semiHidden="1" w:unhideWhenUsed="1"/>
+    <w:lsdException w:name="List 3" w:semiHidden="1" w:unhideWhenUsed="1"/>
+    <w:lsdException w:name="List 4" w:semiHidden="1" w:unhideWhenUsed="1"/>
+    <w:lsdException w:name="List 5" w:semiHidden="1" w:unhideWhenUsed="1"/>
+    <w:lsdException w:name="List Bullet 2" w:semiHidden="1" w:unhideWhenUsed="1"/>
+    <w:lsdException w:name="List Bullet 3" w:semiHidden="1" w:unhideWhenUsed="1"/>
+    <w:lsdException w:name="List Bullet 4" w:semiHidden="1" w:unhideWhenUsed="1"/>
+    <w:lsdException w:name="List Bullet 5" w:semiHidden="1" w:unhideWhenUsed="1"/>
+    <w:lsdException w:name="List Number 2" w:semiHidden="1" w:unhideWhenUsed="1"/>
+    <w:lsdException w:name="List Number 3" w:semiHidden="1" w:unhideWhenUsed="1"/>
+    <w:lsdException w:name="List Number 4" w:semiHidden="1" w:unhideWhenUsed="1"/>
+    <w:lsdException w:name="List Number 5" w:semiHidden="1" w:unhideWhenUsed="1"/>
+    <w:lsdException w:name="Title" w:uiPriority="1" w:qFormat="1"/>
+    <w:lsdException w:name="Closing" w:semiHidden="1" w:unhideWhenUsed="1"/>
+    <w:lsdException w:name="Signature" w:semiHidden="1" w:unhideWhenUsed="1"/>
+    <w:lsdException w:name="Default Paragraph Font" w:semiHidden="1" w:uiPriority="1" w:unhideWhenUsed="1"/>
+    <w:lsdException w:name="Body Text" w:semiHidden="1" w:unhideWhenUsed="1"/>
+    <w:lsdException w:name="Body Text Indent" w:semiHidden="1" w:unhideWhenUsed="1"/>
+    <w:lsdException w:name="List Continue" w:semiHidden="1" w:unhideWhenUsed="1"/>
+    <w:lsdException w:name="List Continue 2" w:semiHidden="1" w:unhideWhenUsed="1"/>
+    <w:lsdException w:name="List Continue 3" w:semiHidden="1" w:unhideWhenUsed="1"/>
+    <w:lsdException w:name="List Continue 4" w:semiHidden="1" w:unhideWhenUsed="1"/>
+    <w:lsdException w:name="List Continue 5" w:semiHidden="1" w:unhideWhenUsed="1"/>
+    <w:lsdException w:name="Message Header" w:semiHidden="1" w:unhideWhenUsed="1"/>
+    <w:lsdException w:name="Subtitle" w:uiPriority="11" w:qFormat="1"/>
+    <w:lsdException w:name="Salutation" w:semiHidden="1" w:unhideWhenUsed="1"/>
+    <w:lsdException w:name="Date" w:semiHidden="1" w:unhideWhenUsed="1"/>
+    <w:lsdException w:name="Body Text First Indent" w:semiHidden="1" w:unhideWhenUsed="1"/>
+    <w:lsdException w:name="Body Text First Indent 2" w:semiHidden="1" w:unhideWhenUsed="1"/>
+    <w:lsdException w:name="Note Heading" w:semiHidden="1" w:unhideWhenUsed="1"/>
+    <w:lsdException w:name="Body Text 2" w:semiHidden="1" w:unhideWhenUsed="1"/>
+    <w:lsdException w:name="Body Text 3" w:semiHidden="1" w:unhideWhenUsed="1"/>
+    <w:lsdException w:name="Body Text Indent 2" w:semiHidden="1" w:unhideWhenUsed="1"/>
+    <w:lsdException w:name="Body Text Indent 3" w:semiHidden="1" w:unhideWhenUsed="1"/>
+    <w:lsdException w:name="Block Text" w:semiHidden="1" w:unhideWhenUsed="1"/>
+    <w:lsdException w:name="Hyperlink" w:semiHidden="1" w:unhideWhenUsed="1"/>
+    <w:lsdException w:name="FollowedHyperlink" w:semiHidden="1" w:unhideWhenUsed="1"/>
+    <w:lsdException w:name="Strong" w:uiPriority="22" w:qFormat="1"/>
+    <w:lsdException w:name="Emphasis" w:uiPriority="20" w:qFormat="1"/>
+    <w:lsdException w:name="Document Map" w:semiHidden="1" w:unhideWhenUsed="1"/>
+    <w:lsdException w:name="Plain Text" w:semiHidden="1" w:unhideWhenUsed="1"/>
+    <w:lsdException w:name="E-mail Signature" w:semiHidden="1" w:unhideWhenUsed="1"/>
+    <w:lsdException w:name="HTML Top of Form" w:semiHidden="1" w:unhideWhenUsed="1"/>
+    <w:lsdException w:name="HTML Bottom of Form" w:semiHidden="1" w:unhideWhenUsed="1"/>
+    <w:lsdException w:name="Normal (Web)" w:semiHidden="1" w:unhideWhenUsed="1"/>
+    <w:lsdException w:name="HTML Acronym" w:semiHidden="1" w:unhideWhenUsed="1"/>
+    <w:lsdException w:name="HTML Address" w:semiHidden="1" w:unhideWhenUsed="1"/>
+    <w:lsdException w:name="HTML Cite" w:semiHidden="1" w:unhideWhenUsed="1"/>
+    <w:lsdException w:name="HTML Code" w:semiHidden="1" w:unhideWhenUsed="1"/>
+    <w:lsdException w:name="HTML Definition" w:semiHidden="1" w:unhideWhenUsed="1"/>
+    <w:lsdException w:name="HTML Keyboard" w:semiHidden="1" w:unhideWhenUsed="1"/>
+    <w:lsdException w:name="HTML Preformatted" w:semiHidden="1" w:unhideWhenUsed="1"/>
+    <w:lsdException w:name="HTML Sample" w:semiHidden="1" w:unhideWhenUsed="1"/>
+    <w:lsdException w:name="HTML Typewriter" w:semiHidden="1" w:unhideWhenUsed="1"/>
+    <w:lsdException w:name="HTML Variable" w:semiHidden="1" w:unhideWhenUsed="1"/>
+    <w:lsdException w:name="Normal Table" w:semiHidden="1" w:unhideWhenUsed="1"/>
+    <w:lsdException w:name="annotation subject" w:semiHidden="1" w:unhideWhenUsed="1"/>
+    <w:lsdException w:name="No List" w:semiHidden="1" w:unhideWhenUsed="1"/>
+    <w:lsdException w:name="Outline List 1" w:semiHidden="1" w:unhideWhenUsed="1"/>
+    <w:lsdException w:name="Outline List 2" w:semiHidden="1" w:unhideWhenUsed="1"/>
+    <w:lsdException w:name="Outline List 3" w:semiHidden="1" w:unhideWhenUsed="1"/>
+    <w:lsdException w:name="Table Simple 1" w:semiHidden="1" w:unhideWhenUsed="1"/>
+    <w:lsdException w:name="Table Simple 2" w:semiHidden="1" w:unhideWhenUsed="1"/>
+    <w:lsdException w:name="Table Simple 3" w:semiHidden="1" w:unhideWhenUsed="1"/>
+    <w:lsdException w:name="Table Classic 1" w:semiHidden="1" w:unhideWhenUsed="1"/>
+    <w:lsdException w:name="Table Classic 2" w:semiHidden="1" w:unhideWhenUsed="1"/>
+    <w:lsdException w:name="Table Classic 3" w:semiHidden="1" w:unhideWhenUsed="1"/>
+    <w:lsdException w:name="Table Classic 4" w:semiHidden="1" w:unhideWhenUsed="1"/>
+    <w:lsdException w:name="Table Colorful 1" w:semiHidden="1" w:unhideWhenUsed="1"/>
+    <w:lsdException w:name="Table Colorful 2" w:semiHidden="1" w:unhideWhenUsed="1"/>
+    <w:lsdException w:name="Table Colorful 3" w:semiHidden="1" w:unhideWhenUsed="1"/>
+    <w:lsdException w:name="Table Columns 1" w:semiHidden="1" w:unhideWhenUsed="1"/>
+    <w:lsdException w:name="Table Columns 2" w:semiHidden="1" w:unhideWhenUsed="1"/>
+    <w:lsdException w:name="Table Columns 3" w:semiHidden="1" w:unhideWhenUsed="1"/>
+    <w:lsdException w:name="Table Columns 4" w:semiHidden="1" w:unhideWhenUsed="1"/>
+    <w:lsdException w:name="Table Columns 5" w:semiHidden="1" w:unhideWhenUsed="1"/>
+    <w:lsdException w:name="Table Grid 1" w:semiHidden="1" w:unhideWhenUsed="1"/>
+    <w:lsdException w:name="Table Grid 2" w:semiHidden="1" w:unhideWhenUsed="1"/>
+    <w:lsdException w:name="Table Grid 3" w:semiHidden="1" w:unhideWhenUsed="1"/>
+    <w:lsdException w:name="Table Grid 4" w:semiHidden="1" w:unhideWhenUsed="1"/>
+    <w:lsdException w:name="Table Grid 5" w:semiHidden="1" w:unhideWhenUsed="1"/>
+    <w:lsdException w:name="Table Grid 6" w:semiHidden="1" w:unhideWhenUsed="1"/>
+    <w:lsdException w:name="Table Grid 7" w:semiHidden="1" w:unhideWhenUsed="1"/>
+    <w:lsdException w:name="Table Grid 8" w:semiHidden="1" w:unhideWhenUsed="1"/>
+    <w:lsdException w:name="Table List 1" w:semiHidden="1" w:unhideWhenUsed="1"/>
+    <w:lsdException w:name="Table List 2" w:semiHidden="1" w:unhideWhenUsed="1"/>
+    <w:lsdException w:name="Table List 3" w:semiHidden="1" w:unhideWhenUsed="1"/>
+    <w:lsdException w:name="Table List 4" w:semiHidden="1" w:unhideWhenUsed="1"/>
+    <w:lsdException w:name="Table List 5" w:semiHidden="1" w:unhideWhenUsed="1"/>
+    <w:lsdException w:name="Table List 6" w:semiHidden="1" w:unhideWhenUsed="1"/>
+    <w:lsdException w:name="Table List 7" w:semiHidden="1" w:unhideWhenUsed="1"/>
+    <w:lsdException w:name="Table List 8" w:semiHidden="1" w:unhideWhenUsed="1"/>
+    <w:lsdException w:name="Table 3D effects 1" w:semiHidden="1" w:unhideWhenUsed="1"/>
+    <w:lsdException w:name="Table 3D effects 2" w:semiHidden="1" w:unhideWhenUsed="1"/>
+    <w:lsdException w:name="Table 3D effects 3" w:semiHidden="1" w:unhideWhenUsed="1"/>
+    <w:lsdException w:name="Table Contemporary" w:semiHidden="1" w:unhideWhenUsed="1"/>
+    <w:lsdException w:name="Table Elegant" w:semiHidden="1" w:unhideWhenUsed="1"/>
+    <w:lsdException w:name="Table Professional" w:semiHidden="1" w:unhideWhenUsed="1"/>
+    <w:lsdException w:name="Table Subtle 1" w:semiHidden="1" w:unhideWhenUsed="1"/>
+    <w:lsdException w:name="Table Subtle 2" w:semiHidden="1" w:unhideWhenUsed="1"/>
+    <w:lsdException w:name="Table Web 1" w:semiHidden="1" w:unhideWhenUsed="1"/>
+    <w:lsdException w:name="Table Web 2" w:semiHidden="1" w:unhideWhenUsed="1"/>
+    <w:lsdException w:name="Table Web 3" w:semiHidden="1" w:unhideWhenUsed="1"/>
+    <w:lsdException w:name="Balloon Text" w:semiHidden="1" w:unhideWhenUsed="1"/>
+    <w:lsdException w:name="Table Grid" w:uiPriority="39"/>
+    <w:lsdException w:name="Table Theme" w:semiHidden="1" w:unhideWhenUsed="1"/>
+    <w:lsdException w:name="Placeholder Text" w:semiHidden="1"/>
+    <w:lsdException w:name="No Spacing" w:uiPriority="1" w:qFormat="1"/>
+    <w:lsdException w:name="Light Shading" w:uiPriority="60"/>
+    <w:lsdException w:name="Light List" w:uiPriority="61"/>
+    <w:lsdException w:name="Light Grid" w:uiPriority="62"/>
+    <w:lsdException w:name="Medium Shading 1" w:uiPriority="63"/>
+    <w:lsdException w:name="Medium Shading 2" w:uiPriority="64"/>
+    <w:lsdException w:name="Medium List 1" w:uiPriority="65"/>
+    <w:lsdException w:name="Medium List 2" w:uiPriority="66"/>
+    <w:lsdException w:name="Medium Grid 1" w:uiPriority="67"/>
+    <w:lsdException w:name="Medium Grid 2" w:uiPriority="68"/>
+    <w:lsdException w:name="Medium Grid 3" w:uiPriority="69"/>
+    <w:lsdException w:name="Dark List" w:uiPriority="70"/>
+    <w:lsdException w:name="Colorful Shading" w:uiPriority="71"/>
+    <w:lsdException w:name="Colorful List" w:uiPriority="72"/>
+    <w:lsdException w:name="Colorful Grid" w:uiPriority="73"/>
+    <w:lsdException w:name="Light Shading Accent 1" w:uiPriority="60"/>
+    <w:lsdException w:name="Light List Accent 1" w:uiPriority="61"/>
+    <w:lsdException w:name="Light Grid Accent 1" w:uiPriority="62"/>
+    <w:lsdException w:name="Medium Shading 1 Accent 1" w:uiPriority="63"/>
+    <w:lsdException w:name="Medium Shading 2 Accent 1" w:uiPriority="64"/>
+    <w:lsdException w:name="Medium List 1 Accent 1" w:uiPriority="65"/>
+    <w:lsdException w:name="Revision" w:semiHidden="1"/>
+    <w:lsdException w:name="List Paragraph" w:uiPriority="34" w:qFormat="1"/>
+    <w:lsdException w:name="Quote" w:uiPriority="29" w:qFormat="1"/>
+    <w:lsdException w:name="Intense Quote" w:uiPriority="30" w:qFormat="1"/>
+    <w:lsdException w:name="Medium List 2 Accent 1" w:uiPriority="66"/>
+    <w:lsdException w:name="Medium Grid 1 Accent 1" w:uiPriority="67"/>
+    <w:lsdException w:name="Medium Grid 2 Accent 1" w:uiPriority="68"/>
+    <w:lsdException w:name="Medium Grid 3 Accent 1" w:uiPriority="69"/>
+    <w:lsdException w:name="Dark List Accent 1" w:uiPriority="70"/>
+    <w:lsdException w:name="Colorful Shading Accent 1" w:uiPriority="71"/>
+    <w:lsdException w:name="Colorful List Accent 1" w:uiPriority="72"/>
+    <w:lsdException w:name="Colorful Grid Accent 1" w:uiPriority="73"/>
+    <w:lsdException w:name="Light Shading Accent 2" w:uiPriority="60"/>
+    <w:lsdException w:name="Light List Accent 2" w:uiPriority="61"/>
+    <w:lsdException w:name="Light Grid Accent 2" w:uiPriority="62"/>
+    <w:lsdException w:name="Medium Shading 1 Accent 2" w:uiPriority="63"/>
+    <w:lsdException w:name="Medium Shading 2 Accent 2" w:uiPriority="64"/>
+    <w:lsdException w:name="Medium List 1 Accent 2" w:uiPriority="65"/>
+    <w:lsdException w:name="Medium List 2 Accent 2" w:uiPriority="66"/>
+    <w:lsdException w:name="Medium Grid 1 Accent 2" w:uiPriority="67"/>
+    <w:lsdException w:name="Medium Grid 2 Accent 2" w:uiPriority="68"/>
+    <w:lsdException w:name="Medium Grid 3 Accent 2" w:uiPriority="69"/>
+    <w:lsdException w:name="Dark List Accent 2" w:uiPriority="70"/>
+    <w:lsdException w:name="Colorful Shading Accent 2" w:uiPriority="71"/>
+    <w:lsdException w:name="Colorful List Accent 2" w:uiPriority="72"/>
+    <w:lsdException w:name="Colorful Grid Accent 2" w:uiPriority="73"/>
+    <w:lsdException w:name="Light Shading Accent 3" w:uiPriority="60"/>
+    <w:lsdException w:name="Light List Accent 3" w:uiPriority="61"/>
+    <w:lsdException w:name="Light Grid Accent 3" w:uiPriority="62"/>
+    <w:lsdException w:name="Medium Shading 1 Accent 3" w:uiPriority="63"/>
+    <w:lsdException w:name="Medium Shading 2 Accent 3" w:uiPriority="64"/>
+    <w:lsdException w:name="Medium List 1 Accent 3" w:uiPriority="65"/>
+    <w:lsdException w:name="Medium List 2 Accent 3" w:uiPriority="66"/>
+    <w:lsdException w:name="Medium Grid 1 Accent 3" w:uiPriority="67"/>
+    <w:lsdException w:name="Medium Grid 2 Accent 3" w:uiPriority="68"/>
+    <w:lsdException w:name="Medium Grid 3 Accent 3" w:uiPriority="69"/>
+    <w:lsdException w:name="Dark List Accent 3" w:uiPriority="70"/>
+    <w:lsdException w:name="Colorful Shading Accent 3" w:uiPriority="71"/>
+    <w:lsdException w:name="Colorful List Accent 3" w:uiPriority="72"/>
+    <w:lsdException w:name="Colorful Grid Accent 3" w:uiPriority="73"/>
+    <w:lsdException w:name="Light Shading Accent 4" w:uiPriority="60"/>
+    <w:lsdException w:name="Light List Accent 4" w:uiPriority="61"/>
+    <w:lsdException w:name="Light Grid Accent 4" w:uiPriority="62"/>
+    <w:lsdException w:name="Medium Shading 1 Accent 4" w:uiPriority="63"/>
+    <w:lsdException w:name="Medium Shading 2 Accent 4" w:uiPriority="64"/>
+    <w:lsdException w:name="Medium List 1 Accent 4" w:uiPriority="65"/>
+    <w:lsdException w:name="Medium List 2 Accent 4" w:uiPriority="66"/>
+    <w:lsdException w:name="Medium Grid 1 Accent 4" w:uiPriority="67"/>
+    <w:lsdException w:name="Medium Grid 2 Accent 4" w:uiPriority="68"/>
+    <w:lsdException w:name="Medium Grid 3 Accent 4" w:uiPriority="69"/>
+    <w:lsdException w:name="Dark List Accent 4" w:uiPriority="70"/>
+    <w:lsdException w:name="Colorful Shading Accent 4" w:uiPriority="71"/>
+    <w:lsdException w:name="Colorful List Accent 4" w:uiPriority="72"/>
+    <w:lsdException w:name="Colorful Grid Accent 4" w:uiPriority="73"/>
+    <w:lsdException w:name="Light Shading Accent 5" w:uiPriority="60"/>
+    <w:lsdException w:name="Light List Accent 5" w:uiPriority="61"/>
+    <w:lsdException w:name="Light Grid Accent 5" w:uiPriority="62"/>
+    <w:lsdException w:name="Medium Shading 1 Accent 5" w:uiPriority="63"/>
+    <w:lsdException w:name="Medium Shading 2 Accent 5" w:uiPriority="64"/>
+    <w:lsdException w:name="Medium List 1 Accent 5" w:uiPriority="65"/>
+    <w:lsdException w:name="Medium List 2 Accent 5" w:uiPriority="66"/>
+    <w:lsdException w:name="Medium Grid 1 Accent 5" w:uiPriority="67"/>
+    <w:lsdException w:name="Medium Grid 2 Accent 5" w:uiPriority="68"/>
+    <w:lsdException w:name="Medium Grid 3 Accent 5" w:uiPriority="69"/>
+    <w:lsdException w:name="Dark List Accent 5" w:uiPriority="70"/>
+    <w:lsdException w:name="Colorful Shading Accent 5" w:uiPriority="71"/>
+    <w:lsdException w:name="Colorful List Accent 5" w:uiPriority="72"/>
+    <w:lsdException w:name="Colorful Grid Accent 5" w:uiPriority="73"/>
+    <w:lsdException w:name="Light Shading Accent 6" w:uiPriority="60"/>
+    <w:lsdException w:name="Light List Accent 6" w:uiPriority="61"/>
+    <w:lsdException w:name="Light Grid Accent 6" w:uiPriority="62"/>
+    <w:lsdException w:name="Medium Shading 1 Accent 6" w:uiPriority="63"/>
+    <w:lsdException w:name="Medium Shading 2 Accent 6" w:uiPriority="64"/>
+    <w:lsdException w:name="Medium List 1 Accent 6" w:uiPriority="65"/>
+    <w:lsdException w:name="Medium List 2 Accent 6" w:uiPriority="66"/>
+    <w:lsdException w:name="Medium Grid 1 Accent 6" w:uiPriority="67"/>
+    <w:lsdException w:name="Medium Grid 2 Accent 6" w:uiPriority="68"/>
+    <w:lsdException w:name="Medium Grid 3 Accent 6" w:uiPriority="69"/>
+    <w:lsdException w:name="Dark List Accent 6" w:uiPriority="70"/>
+    <w:lsdException w:name="Colorful Shading Accent 6" w:uiPriority="71"/>
+    <w:lsdException w:name="Colorful List Accent 6" w:uiPriority="72"/>
+    <w:lsdException w:name="Colorful Grid Accent 6" w:uiPriority="73"/>
+    <w:lsdException w:name="Subtle Emphasis" w:uiPriority="19" w:qFormat="1"/>
+    <w:lsdException w:name="Intense Emphasis" w:uiPriority="21" w:qFormat="1"/>
+    <w:lsdException w:name="Subtle Reference" w:uiPriority="31" w:qFormat="1"/>
+    <w:lsdException w:name="Intense Reference" w:uiPriority="32" w:qFormat="1"/>
+    <w:lsdException w:name="Book Title" w:uiPriority="33" w:qFormat="1"/>
+    <w:lsdException w:name="Bibliography" w:semiHidden="1" w:uiPriority="37" w:unhideWhenUsed="1"/>
+    <w:lsdException w:name="TOC Heading" w:semiHidden="1" w:uiPriority="39" w:unhideWhenUsed="1" w:qFormat="1"/>
+    <w:lsdException w:name="Grid Table 3" w:semiHidden="1" w:unhideWhenUsed="1"/>
+    <w:lsdException w:name="Grid Table 4" w:uiPriority="49"/>
+    <w:lsdException w:name="Grid Table 5 Dark" w:uiPriority="50"/>
+    <w:lsdException w:name="Grid Table 6 Colorful" w:uiPriority="51"/>
+    <w:lsdException w:name="Grid Table 7 Colorful" w:uiPriority="52"/>
+    <w:lsdException w:name="Grid Table 1 Light Accent 1" w:uiPriority="46"/>
+    <w:lsdException w:name="Grid Table 2 Accent 1" w:uiPriority="47"/>
+    <w:lsdException w:name="Grid Table 3 Accent 1" w:uiPriority="48"/>
+    <w:lsdException w:name="Grid Table 4 Accent 1" w:uiPriority="49"/>
+    <w:lsdException w:name="Grid Table 5 Dark Accent 1" w:uiPriority="50"/>
+    <w:lsdException w:name="Grid Table 6 Colorful Accent 1" w:uiPriority="51"/>
+    <w:lsdException w:name="Grid Table 7 Colorful Accent 1" w:uiPriority="52"/>
+    <w:lsdException w:name="Grid Table 1 Light Accent 2" w:uiPriority="46"/>
+    <w:lsdException w:name="Grid Table 2 Accent 2" w:uiPriority="47"/>
+    <w:lsdException w:name="Grid Table 3 Accent 2" w:uiPriority="48"/>
+    <w:lsdException w:name="Grid Table 4 Accent 2" w:uiPriority="49"/>
+    <w:lsdException w:name="Grid Table 5 Dark Accent 2" w:uiPriority="50"/>
+    <w:lsdException w:name="Grid Table 6 Colorful Accent 2" w:uiPriority="51"/>
+    <w:lsdException w:name="Grid Table 7 Colorful Accent 2" w:uiPriority="52"/>
+    <w:lsdException w:name="Grid Table 1 Light Accent 3" w:uiPriority="46"/>
+    <w:lsdException w:name="Grid Table 2 Accent 3" w:uiPriority="47"/>
+    <w:lsdException w:name="Grid Table 3 Accent 3" w:uiPriority="48"/>
+    <w:lsdException w:name="Grid Table 4 Accent 3" w:uiPriority="49"/>
+    <w:lsdException w:name="Grid Table 5 Dark Accent 3" w:uiPriority="50"/>
+    <w:lsdException w:name="Grid Table 6 Colorful Accent 3" w:uiPriority="51"/>
+    <w:lsdException w:name="Grid Table 7 Colorful Accent 3" w:uiPriority="52"/>
+    <w:lsdException w:name="Grid Table 1 Light Accent 4" w:uiPriority="46"/>
+    <w:lsdException w:name="Grid Table 2 Accent 4" w:uiPriority="47"/>
+    <w:lsdException w:name="Grid Table 3 Accent 4" w:uiPriority="48"/>
+    <w:lsdException w:name="Grid Table 4 Accent 4" w:uiPriority="49"/>
+    <w:lsdException w:name="Grid Table 5 Dark Accent 4" w:uiPriority="50"/>
+    <w:lsdException w:name="Grid Table 6 Colorful Accent 4" w:uiPriority="51"/>
+    <w:lsdException w:name="Grid Table 7 Colorful Accent 4" w:uiPriority="52"/>
+    <w:lsdException w:name="Grid Table 1 Light Accent 5" w:uiPriority="46"/>
+    <w:lsdException w:name="Grid Table 2 Accent 5" w:uiPriority="47"/>
+    <w:lsdException w:name="Grid Table 3 Accent 5" w:uiPriority="48"/>
+    <w:lsdException w:name="Grid Table 4 Accent 5" w:uiPriority="49"/>
+    <w:lsdException w:name="Grid Table 5 Dark Accent 5" w:uiPriority="50"/>
+    <w:lsdException w:name="Grid Table 6 Colorful Accent 5" w:uiPriority="51"/>
+    <w:lsdException w:name="Grid Table 7 Colorful Accent 5" w:uiPriority="52"/>
+    <w:lsdException w:name="Grid Table 1 Light Accent 6" w:uiPriority="46"/>
+    <w:lsdException w:name="Grid Table 2 Accent 6" w:uiPriority="47"/>
+    <w:lsdException w:name="Grid Table 3 Accent 6" w:uiPriority="48"/>
+    <w:lsdException w:name="Grid Table 4 Accent 6" w:uiPriority="49"/>
+    <w:lsdException w:name="Grid Table 5 Dark Accent 6" w:uiPriority="50"/>
+    <w:lsdException w:name="Grid Table 6 Colorful Accent 6" w:uiPriority="51"/>
+    <w:lsdException w:name="Grid Table 7 Colorful Accent 6" w:uiPriority="52"/>
+    <w:lsdException w:name="List Table 1 Light" w:uiPriority="46"/>
+    <w:lsdException w:name="List Table 2" w:uiPriority="47"/>
+    <w:lsdException w:name="List Table 3" w:uiPriority="48"/>
+    <w:lsdException w:name="List Table 4" w:uiPriority="49"/>
+    <w:lsdException w:name="List Table 5 Dark" w:uiPriority="50"/>
+    <w:lsdException w:name="List Table 6 Colorful" w:uiPriority="51"/>
+    <w:lsdException w:name="List Table 7 Colorful" w:uiPriority="52"/>
+    <w:lsdException w:name="List Table 1 Light Accent 1" w:uiPriority="46"/>
+    <w:lsdException w:name="List Table 2 Accent 1" w:uiPriority="47"/>
+    <w:lsdException w:name="List Table 3 Accent 1" w:uiPriority="48"/>
+    <w:lsdException w:name="List Table 4 Accent 1" w:uiPriority="49"/>
+    <w:lsdException w:name="List Table 5 Dark Accent 1" w:uiPriority="50"/>
+    <w:lsdException w:name="List Table 6 Colorful Accent 1" w:uiPriority="51"/>
+    <w:lsdException w:name="List Table 7 Colorful Accent 1" w:uiPriority="52"/>
+    <w:lsdException w:name="List Table 1 Light Accent 2" w:uiPriority="46"/>
+    <w:lsdException w:name="List Table 2 Accent 2" w:uiPriority="47"/>
+    <w:lsdException w:name="List Table 3 Accent 2" w:uiPriority="48"/>
+    <w:lsdException w:name="List Table 4 Accent 2" w:uiPriority="49"/>
+    <w:lsdException w:name="List Table 5 Dark Accent 2" w:uiPriority="50"/>
+    <w:lsdException w:name="List Table 6 Colorful Accent 2" w:uiPriority="51"/>
+    <w:lsdException w:name="List Table 7 Colorful Accent 2" w:uiPriority="52"/>
+    <w:lsdException w:name="List Table 1 Light Accent 3" w:uiPriority="46"/>
+    <w:lsdException w:name="List Table 2 Accent 3" w:uiPriority="47"/>
+    <w:lsdException w:name="List Table 3 Accent 3" w:uiPriority="48"/>
+    <w:lsdException w:name="List Table 4 Accent 3" w:uiPriority="49"/>
+    <w:lsdException w:name="List Table 5 Dark Accent 3" w:uiPriority="50"/>
+    <w:lsdException w:name="List Table 6 Colorful Accent 3" w:uiPriority="51"/>
+    <w:lsdException w:name="List Table 7 Colorful Accent 3" w:uiPriority="52"/>
+    <w:lsdException w:name="List Table 1 Light Accent 4" w:uiPriority="46"/>
+    <w:lsdException w:name="List Table 2 Accent 4" w:uiPriority="47"/>
+    <w:lsdException w:name="List Table 3 Accent 4" w:uiPriority="48"/>
+    <w:lsdException w:name="List Table 4 Accent 4" w:uiPriority="49"/>
+    <w:lsdException w:name="List Table 5 Dark Accent 4" w:uiPriority="50"/>
+    <w:lsdException w:name="List Table 6 Colorful Accent 4" w:uiPriority="51"/>
+    <w:lsdException w:name="List Table 7 Colorful Accent 4" w:uiPriority="52"/>
+    <w:lsdException w:name="List Table 1 Light Accent 5" w:uiPriority="46"/>
+    <w:lsdException w:name="List Table 2 Accent 5" w:uiPriority="47"/>
+    <w:lsdException w:name="List Table 3 Accent 5" w:uiPriority="48"/>
+    <w:lsdException w:name="List Table 4 Accent 5" w:uiPriority="49"/>
+    <w:lsdException w:name="List Table 5 Dark Accent 5" w:uiPriority="50"/>
+    <w:lsdException w:name="List Table 6 Colorful Accent 5" w:uiPriority="51"/>
+    <w:lsdException w:name="List Table 7 Colorful Accent 5" w:uiPriority="52"/>
+    <w:lsdException w:name="List Table 1 Light Accent 6" w:uiPriority="46"/>
+    <w:lsdException w:name="List Table 2 Accent 6" w:uiPriority="47"/>
+    <w:lsdException w:name="List Table 3 Accent 6" w:uiPriority="48"/>
+    <w:lsdException w:name="List Table 4 Accent 6" w:uiPriority="49"/>
+    <w:lsdException w:name="List Table 5 Dark Accent 6" w:uiPriority="50"/>
+    <w:lsdException w:name="List Table 6 Colorful Accent 6" w:uiPriority="51"/>
+    <w:lsdException w:name="List Table 7 Colorful Accent 6" w:uiPriority="52"/>
+    <w:lsdException w:name="Mention" w:semiHidden="1" w:unhideWhenUsed="1"/>
   </w:latentStyles>
   <w:style w:type="paragraph" w:default="1" w:styleId="Normal">
     <w:name w:val="Normal"/>
@@ -8114,7 +7778,6 @@
       <w:spacing w:before="0" w:after="0" w:line="240" w:lineRule="auto"/>
     </w:pPr>
     <w:tblPr>
-      <w:tblInd w:w="0" w:type="dxa"/>
       <w:tblBorders>
         <w:top w:val="single" w:sz="4" w:space="0" w:color="auto"/>
         <w:left w:val="single" w:sz="4" w:space="0" w:color="auto"/>
@@ -8123,12 +7786,6 @@
         <w:insideH w:val="single" w:sz="4" w:space="0" w:color="auto"/>
         <w:insideV w:val="single" w:sz="4" w:space="0" w:color="auto"/>
       </w:tblBorders>
-      <w:tblCellMar>
-        <w:top w:w="0" w:type="dxa"/>
-        <w:left w:w="108" w:type="dxa"/>
-        <w:bottom w:w="0" w:type="dxa"/>
-        <w:right w:w="108" w:type="dxa"/>
-      </w:tblCellMar>
     </w:tblPr>
   </w:style>
   <w:style w:type="character" w:styleId="Hyperlink">
@@ -8157,7 +7814,6 @@
     <w:tblPr>
       <w:tblStyleRowBandSize w:val="1"/>
       <w:tblStyleColBandSize w:val="1"/>
-      <w:tblInd w:w="0" w:type="dxa"/>
       <w:tblBorders>
         <w:top w:val="single" w:sz="8" w:space="0" w:color="5B9BD5" w:themeColor="accent1"/>
         <w:left w:val="single" w:sz="8" w:space="0" w:color="5B9BD5" w:themeColor="accent1"/>
@@ -8166,12 +7822,6 @@
         <w:insideH w:val="single" w:sz="8" w:space="0" w:color="5B9BD5" w:themeColor="accent1"/>
         <w:insideV w:val="single" w:sz="8" w:space="0" w:color="5B9BD5" w:themeColor="accent1"/>
       </w:tblBorders>
-      <w:tblCellMar>
-        <w:top w:w="0" w:type="dxa"/>
-        <w:left w:w="108" w:type="dxa"/>
-        <w:bottom w:w="0" w:type="dxa"/>
-        <w:right w:w="108" w:type="dxa"/>
-      </w:tblCellMar>
     </w:tblPr>
     <w:tblStylePr w:type="firstRow">
       <w:pPr>
@@ -8287,7 +7937,6 @@
     <w:tblPr>
       <w:tblStyleRowBandSize w:val="1"/>
       <w:tblStyleColBandSize w:val="1"/>
-      <w:tblInd w:w="0" w:type="dxa"/>
       <w:tblBorders>
         <w:top w:val="single" w:sz="8" w:space="0" w:color="ED7D31" w:themeColor="accent2"/>
         <w:left w:val="single" w:sz="8" w:space="0" w:color="ED7D31" w:themeColor="accent2"/>
@@ -8296,12 +7945,6 @@
         <w:insideH w:val="single" w:sz="8" w:space="0" w:color="ED7D31" w:themeColor="accent2"/>
         <w:insideV w:val="single" w:sz="8" w:space="0" w:color="ED7D31" w:themeColor="accent2"/>
       </w:tblBorders>
-      <w:tblCellMar>
-        <w:top w:w="0" w:type="dxa"/>
-        <w:left w:w="108" w:type="dxa"/>
-        <w:bottom w:w="0" w:type="dxa"/>
-        <w:right w:w="108" w:type="dxa"/>
-      </w:tblCellMar>
     </w:tblPr>
     <w:tblStylePr w:type="firstRow">
       <w:pPr>
@@ -8417,7 +8060,6 @@
     <w:tblPr>
       <w:tblStyleRowBandSize w:val="1"/>
       <w:tblStyleColBandSize w:val="1"/>
-      <w:tblInd w:w="0" w:type="dxa"/>
       <w:tblBorders>
         <w:top w:val="single" w:sz="8" w:space="0" w:color="404040" w:themeColor="text1" w:themeTint="BF"/>
         <w:left w:val="single" w:sz="8" w:space="0" w:color="404040" w:themeColor="text1" w:themeTint="BF"/>
@@ -8425,12 +8067,6 @@
         <w:right w:val="single" w:sz="8" w:space="0" w:color="404040" w:themeColor="text1" w:themeTint="BF"/>
         <w:insideH w:val="single" w:sz="8" w:space="0" w:color="404040" w:themeColor="text1" w:themeTint="BF"/>
       </w:tblBorders>
-      <w:tblCellMar>
-        <w:top w:w="0" w:type="dxa"/>
-        <w:left w:w="108" w:type="dxa"/>
-        <w:bottom w:w="0" w:type="dxa"/>
-        <w:right w:w="108" w:type="dxa"/>
-      </w:tblCellMar>
     </w:tblPr>
     <w:tblStylePr w:type="firstRow">
       <w:pPr>
@@ -8523,7 +8159,6 @@
     <w:tblPr>
       <w:tblStyleRowBandSize w:val="1"/>
       <w:tblStyleColBandSize w:val="1"/>
-      <w:tblInd w:w="0" w:type="dxa"/>
       <w:tblBorders>
         <w:top w:val="single" w:sz="8" w:space="0" w:color="84B3DF" w:themeColor="accent1" w:themeTint="BF"/>
         <w:left w:val="single" w:sz="8" w:space="0" w:color="84B3DF" w:themeColor="accent1" w:themeTint="BF"/>
@@ -8531,12 +8166,6 @@
         <w:right w:val="single" w:sz="8" w:space="0" w:color="84B3DF" w:themeColor="accent1" w:themeTint="BF"/>
         <w:insideH w:val="single" w:sz="8" w:space="0" w:color="84B3DF" w:themeColor="accent1" w:themeTint="BF"/>
       </w:tblBorders>
-      <w:tblCellMar>
-        <w:top w:w="0" w:type="dxa"/>
-        <w:left w:w="108" w:type="dxa"/>
-        <w:bottom w:w="0" w:type="dxa"/>
-        <w:right w:w="108" w:type="dxa"/>
-      </w:tblCellMar>
     </w:tblPr>
     <w:tblStylePr w:type="firstRow">
       <w:pPr>
@@ -8629,7 +8258,6 @@
     <w:tblPr>
       <w:tblStyleRowBandSize w:val="1"/>
       <w:tblStyleColBandSize w:val="1"/>
-      <w:tblInd w:w="0" w:type="dxa"/>
       <w:tblBorders>
         <w:top w:val="single" w:sz="8" w:space="0" w:color="FFCF40" w:themeColor="accent4" w:themeTint="BF"/>
         <w:left w:val="single" w:sz="8" w:space="0" w:color="FFCF40" w:themeColor="accent4" w:themeTint="BF"/>
@@ -8637,12 +8265,6 @@
         <w:right w:val="single" w:sz="8" w:space="0" w:color="FFCF40" w:themeColor="accent4" w:themeTint="BF"/>
         <w:insideH w:val="single" w:sz="8" w:space="0" w:color="FFCF40" w:themeColor="accent4" w:themeTint="BF"/>
       </w:tblBorders>
-      <w:tblCellMar>
-        <w:top w:w="0" w:type="dxa"/>
-        <w:left w:w="108" w:type="dxa"/>
-        <w:bottom w:w="0" w:type="dxa"/>
-        <w:right w:w="108" w:type="dxa"/>
-      </w:tblCellMar>
     </w:tblPr>
     <w:tblStylePr w:type="firstRow">
       <w:pPr>
@@ -8735,7 +8357,6 @@
     <w:tblPr>
       <w:tblStyleRowBandSize w:val="1"/>
       <w:tblStyleColBandSize w:val="1"/>
-      <w:tblInd w:w="0" w:type="dxa"/>
       <w:tblBorders>
         <w:top w:val="single" w:sz="8" w:space="0" w:color="BBBBBB" w:themeColor="accent3" w:themeTint="BF"/>
         <w:left w:val="single" w:sz="8" w:space="0" w:color="BBBBBB" w:themeColor="accent3" w:themeTint="BF"/>
@@ -8744,12 +8365,6 @@
         <w:insideH w:val="single" w:sz="8" w:space="0" w:color="BBBBBB" w:themeColor="accent3" w:themeTint="BF"/>
         <w:insideV w:val="single" w:sz="8" w:space="0" w:color="BBBBBB" w:themeColor="accent3" w:themeTint="BF"/>
       </w:tblBorders>
-      <w:tblCellMar>
-        <w:top w:w="0" w:type="dxa"/>
-        <w:left w:w="108" w:type="dxa"/>
-        <w:bottom w:w="0" w:type="dxa"/>
-        <w:right w:w="108" w:type="dxa"/>
-      </w:tblCellMar>
     </w:tblPr>
     <w:tcPr>
       <w:shd w:val="clear" w:color="auto" w:fill="E8E8E8" w:themeFill="accent3" w:themeFillTint="3F"/>
@@ -8808,7 +8423,6 @@
     <w:tblPr>
       <w:tblStyleRowBandSize w:val="1"/>
       <w:tblStyleColBandSize w:val="1"/>
-      <w:tblInd w:w="0" w:type="dxa"/>
       <w:tblBorders>
         <w:top w:val="single" w:sz="8" w:space="0" w:color="84B3DF" w:themeColor="accent1" w:themeTint="BF"/>
         <w:left w:val="single" w:sz="8" w:space="0" w:color="84B3DF" w:themeColor="accent1" w:themeTint="BF"/>
@@ -8817,12 +8431,6 @@
         <w:insideH w:val="single" w:sz="8" w:space="0" w:color="84B3DF" w:themeColor="accent1" w:themeTint="BF"/>
         <w:insideV w:val="single" w:sz="8" w:space="0" w:color="84B3DF" w:themeColor="accent1" w:themeTint="BF"/>
       </w:tblBorders>
-      <w:tblCellMar>
-        <w:top w:w="0" w:type="dxa"/>
-        <w:left w:w="108" w:type="dxa"/>
-        <w:bottom w:w="0" w:type="dxa"/>
-        <w:right w:w="108" w:type="dxa"/>
-      </w:tblCellMar>
     </w:tblPr>
     <w:tcPr>
       <w:shd w:val="clear" w:color="auto" w:fill="D6E6F4" w:themeFill="accent1" w:themeFillTint="3F"/>
@@ -8881,7 +8489,6 @@
     <w:tblPr>
       <w:tblStyleRowBandSize w:val="1"/>
       <w:tblStyleColBandSize w:val="1"/>
-      <w:tblInd w:w="0" w:type="dxa"/>
       <w:tblBorders>
         <w:top w:val="single" w:sz="8" w:space="0" w:color="F19D64" w:themeColor="accent2" w:themeTint="BF"/>
         <w:left w:val="single" w:sz="8" w:space="0" w:color="F19D64" w:themeColor="accent2" w:themeTint="BF"/>
@@ -8890,12 +8497,6 @@
         <w:insideH w:val="single" w:sz="8" w:space="0" w:color="F19D64" w:themeColor="accent2" w:themeTint="BF"/>
         <w:insideV w:val="single" w:sz="8" w:space="0" w:color="F19D64" w:themeColor="accent2" w:themeTint="BF"/>
       </w:tblBorders>
-      <w:tblCellMar>
-        <w:top w:w="0" w:type="dxa"/>
-        <w:left w:w="108" w:type="dxa"/>
-        <w:bottom w:w="0" w:type="dxa"/>
-        <w:right w:w="108" w:type="dxa"/>
-      </w:tblCellMar>
     </w:tblPr>
     <w:tcPr>
       <w:shd w:val="clear" w:color="auto" w:fill="FADECB" w:themeFill="accent2" w:themeFillTint="3F"/>
@@ -8954,7 +8555,6 @@
     <w:tblPr>
       <w:tblStyleRowBandSize w:val="1"/>
       <w:tblStyleColBandSize w:val="1"/>
-      <w:tblInd w:w="0" w:type="dxa"/>
       <w:tblBorders>
         <w:top w:val="single" w:sz="8" w:space="0" w:color="7295D2" w:themeColor="accent5" w:themeTint="BF"/>
         <w:left w:val="single" w:sz="8" w:space="0" w:color="7295D2" w:themeColor="accent5" w:themeTint="BF"/>
@@ -8963,12 +8563,6 @@
         <w:insideH w:val="single" w:sz="8" w:space="0" w:color="7295D2" w:themeColor="accent5" w:themeTint="BF"/>
         <w:insideV w:val="single" w:sz="8" w:space="0" w:color="7295D2" w:themeColor="accent5" w:themeTint="BF"/>
       </w:tblBorders>
-      <w:tblCellMar>
-        <w:top w:w="0" w:type="dxa"/>
-        <w:left w:w="108" w:type="dxa"/>
-        <w:bottom w:w="0" w:type="dxa"/>
-        <w:right w:w="108" w:type="dxa"/>
-      </w:tblCellMar>
     </w:tblPr>
     <w:tcPr>
       <w:shd w:val="clear" w:color="auto" w:fill="D0DBF0" w:themeFill="accent5" w:themeFillTint="3F"/>
@@ -9027,7 +8621,6 @@
     <w:tblPr>
       <w:tblStyleRowBandSize w:val="1"/>
       <w:tblStyleColBandSize w:val="1"/>
-      <w:tblInd w:w="0" w:type="dxa"/>
       <w:tblBorders>
         <w:top w:val="single" w:sz="8" w:space="0" w:color="FFCF40" w:themeColor="accent4" w:themeTint="BF"/>
         <w:left w:val="single" w:sz="8" w:space="0" w:color="FFCF40" w:themeColor="accent4" w:themeTint="BF"/>
@@ -9036,12 +8629,6 @@
         <w:insideH w:val="single" w:sz="8" w:space="0" w:color="FFCF40" w:themeColor="accent4" w:themeTint="BF"/>
         <w:insideV w:val="single" w:sz="8" w:space="0" w:color="FFCF40" w:themeColor="accent4" w:themeTint="BF"/>
       </w:tblBorders>
-      <w:tblCellMar>
-        <w:top w:w="0" w:type="dxa"/>
-        <w:left w:w="108" w:type="dxa"/>
-        <w:bottom w:w="0" w:type="dxa"/>
-        <w:right w:w="108" w:type="dxa"/>
-      </w:tblCellMar>
     </w:tblPr>
     <w:tcPr>
       <w:shd w:val="clear" w:color="auto" w:fill="FFEFC0" w:themeFill="accent4" w:themeFillTint="3F"/>
@@ -9100,7 +8687,6 @@
     <w:tblPr>
       <w:tblStyleRowBandSize w:val="1"/>
       <w:tblStyleColBandSize w:val="1"/>
-      <w:tblInd w:w="0" w:type="dxa"/>
       <w:tblBorders>
         <w:top w:val="single" w:sz="8" w:space="0" w:color="93C571" w:themeColor="accent6" w:themeTint="BF"/>
         <w:left w:val="single" w:sz="8" w:space="0" w:color="93C571" w:themeColor="accent6" w:themeTint="BF"/>
@@ -9109,12 +8695,6 @@
         <w:insideH w:val="single" w:sz="8" w:space="0" w:color="93C571" w:themeColor="accent6" w:themeTint="BF"/>
         <w:insideV w:val="single" w:sz="8" w:space="0" w:color="93C571" w:themeColor="accent6" w:themeTint="BF"/>
       </w:tblBorders>
-      <w:tblCellMar>
-        <w:top w:w="0" w:type="dxa"/>
-        <w:left w:w="108" w:type="dxa"/>
-        <w:bottom w:w="0" w:type="dxa"/>
-        <w:right w:w="108" w:type="dxa"/>
-      </w:tblCellMar>
     </w:tblPr>
     <w:tcPr>
       <w:shd w:val="clear" w:color="auto" w:fill="DBEBD0" w:themeFill="accent6" w:themeFillTint="3F"/>
@@ -9178,7 +8758,6 @@
     <w:tblPr>
       <w:tblStyleRowBandSize w:val="1"/>
       <w:tblStyleColBandSize w:val="1"/>
-      <w:tblInd w:w="0" w:type="dxa"/>
       <w:tblBorders>
         <w:top w:val="single" w:sz="4" w:space="0" w:color="FFFFFF" w:themeColor="background1"/>
         <w:left w:val="single" w:sz="4" w:space="0" w:color="FFFFFF" w:themeColor="background1"/>
@@ -9187,12 +8766,6 @@
         <w:insideH w:val="single" w:sz="4" w:space="0" w:color="FFFFFF" w:themeColor="background1"/>
         <w:insideV w:val="single" w:sz="4" w:space="0" w:color="FFFFFF" w:themeColor="background1"/>
       </w:tblBorders>
-      <w:tblCellMar>
-        <w:top w:w="0" w:type="dxa"/>
-        <w:left w:w="108" w:type="dxa"/>
-        <w:bottom w:w="0" w:type="dxa"/>
-        <w:right w:w="108" w:type="dxa"/>
-      </w:tblCellMar>
     </w:tblPr>
     <w:tcPr>
       <w:shd w:val="clear" w:color="auto" w:fill="FBE4D5" w:themeFill="accent2" w:themeFillTint="33"/>
@@ -9296,7 +8869,6 @@
     <w:tblPr>
       <w:tblStyleRowBandSize w:val="1"/>
       <w:tblStyleColBandSize w:val="1"/>
-      <w:tblInd w:w="0" w:type="dxa"/>
       <w:tblBorders>
         <w:top w:val="single" w:sz="4" w:space="0" w:color="FFFFFF" w:themeColor="background1"/>
         <w:left w:val="single" w:sz="4" w:space="0" w:color="FFFFFF" w:themeColor="background1"/>
@@ -9305,2378 +8877,6 @@
         <w:insideH w:val="single" w:sz="4" w:space="0" w:color="FFFFFF" w:themeColor="background1"/>
         <w:insideV w:val="single" w:sz="4" w:space="0" w:color="FFFFFF" w:themeColor="background1"/>
       </w:tblBorders>
-      <w:tblCellMar>
-        <w:top w:w="0" w:type="dxa"/>
-        <w:left w:w="108" w:type="dxa"/>
-        <w:bottom w:w="0" w:type="dxa"/>
-        <w:right w:w="108" w:type="dxa"/>
-      </w:tblCellMar>
-    </w:tblPr>
-    <w:tcPr>
-      <w:shd w:val="clear" w:color="auto" w:fill="EDEDED" w:themeFill="accent3" w:themeFillTint="33"/>
-    </w:tcPr>
-    <w:tblStylePr w:type="firstRow">
-      <w:rPr>
-        <w:b/>
-        <w:bCs/>
-        <w:color w:val="FFFFFF" w:themeColor="background1"/>
-      </w:rPr>
-      <w:tblPr/>
-      <w:tcPr>
-        <w:tcBorders>
-          <w:top w:val="single" w:sz="4" w:space="0" w:color="FFFFFF" w:themeColor="background1"/>
-          <w:left w:val="single" w:sz="4" w:space="0" w:color="FFFFFF" w:themeColor="background1"/>
-          <w:right w:val="single" w:sz="4" w:space="0" w:color="FFFFFF" w:themeColor="background1"/>
-          <w:insideH w:val="nil"/>
-          <w:insideV w:val="nil"/>
-        </w:tcBorders>
-        <w:shd w:val="clear" w:color="auto" w:fill="A5A5A5" w:themeFill="accent3"/>
-      </w:tcPr>
-    </w:tblStylePr>
-    <w:tblStylePr w:type="lastRow">
-      <w:rPr>
-        <w:b/>
-        <w:bCs/>
-        <w:color w:val="FFFFFF" w:themeColor="background1"/>
-      </w:rPr>
-      <w:tblPr/>
-      <w:tcPr>
-        <w:tcBorders>
-          <w:left w:val="single" w:sz="4" w:space="0" w:color="FFFFFF" w:themeColor="background1"/>
-          <w:bottom w:val="single" w:sz="4" w:space="0" w:color="FFFFFF" w:themeColor="background1"/>
-          <w:right w:val="single" w:sz="4" w:space="0" w:color="FFFFFF" w:themeColor="background1"/>
-          <w:insideH w:val="nil"/>
-          <w:insideV w:val="nil"/>
-        </w:tcBorders>
-        <w:shd w:val="clear" w:color="auto" w:fill="A5A5A5" w:themeFill="accent3"/>
-      </w:tcPr>
-    </w:tblStylePr>
-    <w:tblStylePr w:type="firstCol">
-      <w:rPr>
-        <w:b/>
-        <w:bCs/>
-        <w:color w:val="FFFFFF" w:themeColor="background1"/>
-      </w:rPr>
-      <w:tblPr/>
-      <w:tcPr>
-        <w:tcBorders>
-          <w:top w:val="single" w:sz="4" w:space="0" w:color="FFFFFF" w:themeColor="background1"/>
-          <w:left w:val="single" w:sz="4" w:space="0" w:color="FFFFFF" w:themeColor="background1"/>
-          <w:bottom w:val="single" w:sz="4" w:space="0" w:color="FFFFFF" w:themeColor="background1"/>
-          <w:insideV w:val="nil"/>
-        </w:tcBorders>
-        <w:shd w:val="clear" w:color="auto" w:fill="A5A5A5" w:themeFill="accent3"/>
-      </w:tcPr>
-    </w:tblStylePr>
-    <w:tblStylePr w:type="lastCol">
-      <w:rPr>
-        <w:b/>
-        <w:bCs/>
-        <w:color w:val="FFFFFF" w:themeColor="background1"/>
-      </w:rPr>
-      <w:tblPr/>
-      <w:tcPr>
-        <w:tcBorders>
-          <w:top w:val="single" w:sz="4" w:space="0" w:color="FFFFFF" w:themeColor="background1"/>
-          <w:bottom w:val="single" w:sz="4" w:space="0" w:color="FFFFFF" w:themeColor="background1"/>
-          <w:right w:val="single" w:sz="4" w:space="0" w:color="FFFFFF" w:themeColor="background1"/>
-          <w:insideV w:val="nil"/>
-        </w:tcBorders>
-        <w:shd w:val="clear" w:color="auto" w:fill="A5A5A5" w:themeFill="accent3"/>
-      </w:tcPr>
-    </w:tblStylePr>
-    <w:tblStylePr w:type="band1Vert">
-      <w:tblPr/>
-      <w:tcPr>
-        <w:shd w:val="clear" w:color="auto" w:fill="DBDBDB" w:themeFill="accent3" w:themeFillTint="66"/>
-      </w:tcPr>
-    </w:tblStylePr>
-    <w:tblStylePr w:type="band1Horz">
-      <w:tblPr/>
-      <w:tcPr>
-        <w:shd w:val="clear" w:color="auto" w:fill="DBDBDB" w:themeFill="accent3" w:themeFillTint="66"/>
-      </w:tcPr>
-    </w:tblStylePr>
-  </w:style>
-  <w:style w:type="paragraph" w:styleId="TOC4">
-    <w:name w:val="toc 4"/>
-    <w:basedOn w:val="Normal"/>
-    <w:next w:val="Normal"/>
-    <w:autoRedefine/>
-    <w:uiPriority w:val="39"/>
-    <w:semiHidden/>
-    <w:unhideWhenUsed/>
-    <w:rsid w:val="00086170"/>
-    <w:pPr>
-      <w:spacing w:before="0" w:after="0"/>
-    </w:pPr>
-    <w:rPr>
-      <w:sz w:val="22"/>
-      <w:szCs w:val="22"/>
-    </w:rPr>
-  </w:style>
-  <w:style w:type="paragraph" w:styleId="TOC5">
-    <w:name w:val="toc 5"/>
-    <w:basedOn w:val="Normal"/>
-    <w:next w:val="Normal"/>
-    <w:autoRedefine/>
-    <w:uiPriority w:val="39"/>
-    <w:semiHidden/>
-    <w:unhideWhenUsed/>
-    <w:rsid w:val="00086170"/>
-    <w:pPr>
-      <w:spacing w:before="0" w:after="0"/>
-    </w:pPr>
-    <w:rPr>
-      <w:sz w:val="22"/>
-      <w:szCs w:val="22"/>
-    </w:rPr>
-  </w:style>
-  <w:style w:type="paragraph" w:styleId="TOC6">
-    <w:name w:val="toc 6"/>
-    <w:basedOn w:val="Normal"/>
-    <w:next w:val="Normal"/>
-    <w:autoRedefine/>
-    <w:uiPriority w:val="39"/>
-    <w:semiHidden/>
-    <w:unhideWhenUsed/>
-    <w:rsid w:val="00086170"/>
-    <w:pPr>
-      <w:spacing w:before="0" w:after="0"/>
-    </w:pPr>
-    <w:rPr>
-      <w:sz w:val="22"/>
-      <w:szCs w:val="22"/>
-    </w:rPr>
-  </w:style>
-  <w:style w:type="paragraph" w:styleId="TOC7">
-    <w:name w:val="toc 7"/>
-    <w:basedOn w:val="Normal"/>
-    <w:next w:val="Normal"/>
-    <w:autoRedefine/>
-    <w:uiPriority w:val="39"/>
-    <w:semiHidden/>
-    <w:unhideWhenUsed/>
-    <w:rsid w:val="00086170"/>
-    <w:pPr>
-      <w:spacing w:before="0" w:after="0"/>
-    </w:pPr>
-    <w:rPr>
-      <w:sz w:val="22"/>
-      <w:szCs w:val="22"/>
-    </w:rPr>
-  </w:style>
-  <w:style w:type="paragraph" w:styleId="TOC8">
-    <w:name w:val="toc 8"/>
-    <w:basedOn w:val="Normal"/>
-    <w:next w:val="Normal"/>
-    <w:autoRedefine/>
-    <w:uiPriority w:val="39"/>
-    <w:semiHidden/>
-    <w:unhideWhenUsed/>
-    <w:rsid w:val="00086170"/>
-    <w:pPr>
-      <w:spacing w:before="0" w:after="0"/>
-    </w:pPr>
-    <w:rPr>
-      <w:sz w:val="22"/>
-      <w:szCs w:val="22"/>
-    </w:rPr>
-  </w:style>
-  <w:style w:type="paragraph" w:styleId="TOC9">
-    <w:name w:val="toc 9"/>
-    <w:basedOn w:val="Normal"/>
-    <w:next w:val="Normal"/>
-    <w:autoRedefine/>
-    <w:uiPriority w:val="39"/>
-    <w:semiHidden/>
-    <w:unhideWhenUsed/>
-    <w:rsid w:val="00086170"/>
-    <w:pPr>
-      <w:spacing w:before="0" w:after="0"/>
-    </w:pPr>
-    <w:rPr>
-      <w:sz w:val="22"/>
-      <w:szCs w:val="22"/>
-    </w:rPr>
-  </w:style>
-</w:styles>
-</file>
-
-<file path=word/stylesWithEffects.xml><?xml version="1.0" encoding="utf-8"?>
-<w:styles xmlns:wpc="http://schemas.microsoft.com/office/word/2010/wordprocessingCanvas" xmlns:mo="http://schemas.microsoft.com/office/mac/office/2008/main" xmlns:mc="http://schemas.openxmlformats.org/markup-compatibility/2006" xmlns:mv="urn:schemas-microsoft-com:mac:vml" xmlns:o="urn:schemas-microsoft-com:office:office" xmlns:r="http://schemas.openxmlformats.org/officeDocument/2006/relationships" xmlns:m="http://schemas.openxmlformats.org/officeDocument/2006/math" xmlns:v="urn:schemas-microsoft-com:vml" xmlns:wp14="http://schemas.microsoft.com/office/word/2010/wordprocessingDrawing" xmlns:wp="http://schemas.openxmlformats.org/drawingml/2006/wordprocessingDrawing" xmlns:w10="urn:schemas-microsoft-com:office:word" xmlns:w="http://schemas.openxmlformats.org/wordprocessingml/2006/main" xmlns:w14="http://schemas.microsoft.com/office/word/2010/wordml" xmlns:wpg="http://schemas.microsoft.com/office/word/2010/wordprocessingGroup" xmlns:wpi="http://schemas.microsoft.com/office/word/2010/wordprocessingInk" xmlns:wne="http://schemas.microsoft.com/office/word/2006/wordml" xmlns:wps="http://schemas.microsoft.com/office/word/2010/wordprocessingShape" mc:Ignorable="w14 wp14">
-  <w:docDefaults>
-    <w:rPrDefault>
-      <w:rPr>
-        <w:rFonts w:asciiTheme="minorHAnsi" w:eastAsiaTheme="minorEastAsia" w:hAnsiTheme="minorHAnsi" w:cstheme="minorBidi"/>
-        <w:lang w:val="en-US" w:eastAsia="en-US" w:bidi="ar-SA"/>
-      </w:rPr>
-    </w:rPrDefault>
-    <w:pPrDefault>
-      <w:pPr>
-        <w:spacing w:before="100" w:after="200" w:line="276" w:lineRule="auto"/>
-      </w:pPr>
-    </w:pPrDefault>
-  </w:docDefaults>
-  <w:latentStyles w:defLockedState="0" w:defUIPriority="99" w:defSemiHidden="1" w:defUnhideWhenUsed="1" w:defQFormat="0" w:count="276">
-    <w:lsdException w:name="Normal" w:semiHidden="0" w:uiPriority="0" w:unhideWhenUsed="0" w:qFormat="1"/>
-    <w:lsdException w:name="heading 1" w:semiHidden="0" w:uiPriority="9" w:unhideWhenUsed="0" w:qFormat="1"/>
-    <w:lsdException w:name="heading 2" w:uiPriority="9" w:qFormat="1"/>
-    <w:lsdException w:name="heading 3" w:uiPriority="9" w:qFormat="1"/>
-    <w:lsdException w:name="heading 4" w:uiPriority="9" w:qFormat="1"/>
-    <w:lsdException w:name="heading 5" w:uiPriority="9" w:qFormat="1"/>
-    <w:lsdException w:name="heading 6" w:uiPriority="9" w:qFormat="1"/>
-    <w:lsdException w:name="heading 7" w:uiPriority="9" w:qFormat="1"/>
-    <w:lsdException w:name="heading 8" w:uiPriority="9" w:qFormat="1"/>
-    <w:lsdException w:name="heading 9" w:uiPriority="9" w:qFormat="1"/>
-    <w:lsdException w:name="toc 1" w:uiPriority="39"/>
-    <w:lsdException w:name="toc 2" w:uiPriority="39"/>
-    <w:lsdException w:name="toc 3" w:uiPriority="39"/>
-    <w:lsdException w:name="toc 4" w:uiPriority="39"/>
-    <w:lsdException w:name="toc 5" w:uiPriority="39"/>
-    <w:lsdException w:name="toc 6" w:uiPriority="39"/>
-    <w:lsdException w:name="toc 7" w:uiPriority="39"/>
-    <w:lsdException w:name="toc 8" w:uiPriority="39"/>
-    <w:lsdException w:name="toc 9" w:uiPriority="39"/>
-    <w:lsdException w:name="caption" w:uiPriority="35" w:qFormat="1"/>
-    <w:lsdException w:name="Title" w:semiHidden="0" w:uiPriority="1" w:unhideWhenUsed="0" w:qFormat="1"/>
-    <w:lsdException w:name="Default Paragraph Font" w:uiPriority="1"/>
-    <w:lsdException w:name="Subtitle" w:semiHidden="0" w:uiPriority="11" w:unhideWhenUsed="0" w:qFormat="1"/>
-    <w:lsdException w:name="Strong" w:semiHidden="0" w:uiPriority="22" w:unhideWhenUsed="0" w:qFormat="1"/>
-    <w:lsdException w:name="Emphasis" w:semiHidden="0" w:uiPriority="20" w:unhideWhenUsed="0" w:qFormat="1"/>
-    <w:lsdException w:name="Table Grid" w:semiHidden="0" w:uiPriority="39" w:unhideWhenUsed="0"/>
-    <w:lsdException w:name="Note Level 1" w:semiHidden="0" w:unhideWhenUsed="0"/>
-    <w:lsdException w:name="Note Level 2" w:semiHidden="0" w:unhideWhenUsed="0"/>
-    <w:lsdException w:name="Note Level 3" w:semiHidden="0" w:unhideWhenUsed="0"/>
-    <w:lsdException w:name="Note Level 4" w:semiHidden="0" w:unhideWhenUsed="0"/>
-    <w:lsdException w:name="Note Level 5" w:semiHidden="0" w:unhideWhenUsed="0"/>
-    <w:lsdException w:name="Note Level 6" w:semiHidden="0" w:unhideWhenUsed="0"/>
-    <w:lsdException w:name="Note Level 7" w:semiHidden="0" w:unhideWhenUsed="0"/>
-    <w:lsdException w:name="Note Level 8" w:semiHidden="0" w:unhideWhenUsed="0"/>
-    <w:lsdException w:name="Note Level 9" w:semiHidden="0" w:unhideWhenUsed="0"/>
-    <w:lsdException w:name="Placeholder Text" w:unhideWhenUsed="0"/>
-    <w:lsdException w:name="No Spacing" w:semiHidden="0" w:uiPriority="1" w:unhideWhenUsed="0" w:qFormat="1"/>
-    <w:lsdException w:name="Light Shading" w:semiHidden="0" w:uiPriority="60" w:unhideWhenUsed="0"/>
-    <w:lsdException w:name="Light List" w:semiHidden="0" w:uiPriority="61" w:unhideWhenUsed="0"/>
-    <w:lsdException w:name="Light Grid" w:semiHidden="0" w:uiPriority="62" w:unhideWhenUsed="0"/>
-    <w:lsdException w:name="Medium Shading 1" w:semiHidden="0" w:uiPriority="63" w:unhideWhenUsed="0"/>
-    <w:lsdException w:name="Medium Shading 2" w:semiHidden="0" w:uiPriority="64" w:unhideWhenUsed="0"/>
-    <w:lsdException w:name="Medium List 1" w:semiHidden="0" w:uiPriority="65" w:unhideWhenUsed="0"/>
-    <w:lsdException w:name="Medium List 2" w:semiHidden="0" w:uiPriority="66" w:unhideWhenUsed="0"/>
-    <w:lsdException w:name="Medium Grid 1" w:semiHidden="0" w:uiPriority="67" w:unhideWhenUsed="0"/>
-    <w:lsdException w:name="Medium Grid 2" w:semiHidden="0" w:uiPriority="68" w:unhideWhenUsed="0"/>
-    <w:lsdException w:name="Medium Grid 3" w:semiHidden="0" w:uiPriority="69" w:unhideWhenUsed="0"/>
-    <w:lsdException w:name="Dark List" w:semiHidden="0" w:uiPriority="70" w:unhideWhenUsed="0"/>
-    <w:lsdException w:name="Colorful Shading" w:semiHidden="0" w:uiPriority="71" w:unhideWhenUsed="0"/>
-    <w:lsdException w:name="Colorful List" w:semiHidden="0" w:uiPriority="72" w:unhideWhenUsed="0"/>
-    <w:lsdException w:name="Colorful Grid" w:semiHidden="0" w:uiPriority="73" w:unhideWhenUsed="0"/>
-    <w:lsdException w:name="Light Shading Accent 1" w:semiHidden="0" w:uiPriority="60" w:unhideWhenUsed="0"/>
-    <w:lsdException w:name="Light List Accent 1" w:semiHidden="0" w:uiPriority="61" w:unhideWhenUsed="0"/>
-    <w:lsdException w:name="Light Grid Accent 1" w:semiHidden="0" w:uiPriority="62" w:unhideWhenUsed="0"/>
-    <w:lsdException w:name="Medium Shading 1 Accent 1" w:semiHidden="0" w:uiPriority="63" w:unhideWhenUsed="0"/>
-    <w:lsdException w:name="Medium Shading 2 Accent 1" w:semiHidden="0" w:uiPriority="64" w:unhideWhenUsed="0"/>
-    <w:lsdException w:name="Medium List 1 Accent 1" w:semiHidden="0" w:uiPriority="65" w:unhideWhenUsed="0"/>
-    <w:lsdException w:name="Revision" w:unhideWhenUsed="0"/>
-    <w:lsdException w:name="List Paragraph" w:semiHidden="0" w:uiPriority="34" w:unhideWhenUsed="0" w:qFormat="1"/>
-    <w:lsdException w:name="Quote" w:semiHidden="0" w:uiPriority="29" w:unhideWhenUsed="0" w:qFormat="1"/>
-    <w:lsdException w:name="Intense Quote" w:semiHidden="0" w:uiPriority="30" w:unhideWhenUsed="0" w:qFormat="1"/>
-    <w:lsdException w:name="Medium List 2 Accent 1" w:semiHidden="0" w:uiPriority="66" w:unhideWhenUsed="0"/>
-    <w:lsdException w:name="Medium Grid 1 Accent 1" w:semiHidden="0" w:uiPriority="67" w:unhideWhenUsed="0"/>
-    <w:lsdException w:name="Medium Grid 2 Accent 1" w:semiHidden="0" w:uiPriority="68" w:unhideWhenUsed="0"/>
-    <w:lsdException w:name="Medium Grid 3 Accent 1" w:semiHidden="0" w:uiPriority="69" w:unhideWhenUsed="0"/>
-    <w:lsdException w:name="Dark List Accent 1" w:semiHidden="0" w:uiPriority="70" w:unhideWhenUsed="0"/>
-    <w:lsdException w:name="Colorful Shading Accent 1" w:semiHidden="0" w:uiPriority="71" w:unhideWhenUsed="0"/>
-    <w:lsdException w:name="Colorful List Accent 1" w:semiHidden="0" w:uiPriority="72" w:unhideWhenUsed="0"/>
-    <w:lsdException w:name="Colorful Grid Accent 1" w:semiHidden="0" w:uiPriority="73" w:unhideWhenUsed="0"/>
-    <w:lsdException w:name="Light Shading Accent 2" w:semiHidden="0" w:uiPriority="60" w:unhideWhenUsed="0"/>
-    <w:lsdException w:name="Light List Accent 2" w:semiHidden="0" w:uiPriority="61" w:unhideWhenUsed="0"/>
-    <w:lsdException w:name="Light Grid Accent 2" w:semiHidden="0" w:uiPriority="62" w:unhideWhenUsed="0"/>
-    <w:lsdException w:name="Medium Shading 1 Accent 2" w:semiHidden="0" w:uiPriority="63" w:unhideWhenUsed="0"/>
-    <w:lsdException w:name="Medium Shading 2 Accent 2" w:semiHidden="0" w:uiPriority="64" w:unhideWhenUsed="0"/>
-    <w:lsdException w:name="Medium List 1 Accent 2" w:semiHidden="0" w:uiPriority="65" w:unhideWhenUsed="0"/>
-    <w:lsdException w:name="Medium List 2 Accent 2" w:semiHidden="0" w:uiPriority="66" w:unhideWhenUsed="0"/>
-    <w:lsdException w:name="Medium Grid 1 Accent 2" w:semiHidden="0" w:uiPriority="67" w:unhideWhenUsed="0"/>
-    <w:lsdException w:name="Medium Grid 2 Accent 2" w:semiHidden="0" w:uiPriority="68" w:unhideWhenUsed="0"/>
-    <w:lsdException w:name="Medium Grid 3 Accent 2" w:semiHidden="0" w:uiPriority="69" w:unhideWhenUsed="0"/>
-    <w:lsdException w:name="Dark List Accent 2" w:semiHidden="0" w:uiPriority="70" w:unhideWhenUsed="0"/>
-    <w:lsdException w:name="Colorful Shading Accent 2" w:semiHidden="0" w:uiPriority="71" w:unhideWhenUsed="0"/>
-    <w:lsdException w:name="Colorful List Accent 2" w:semiHidden="0" w:uiPriority="72" w:unhideWhenUsed="0"/>
-    <w:lsdException w:name="Colorful Grid Accent 2" w:semiHidden="0" w:uiPriority="73" w:unhideWhenUsed="0"/>
-    <w:lsdException w:name="Light Shading Accent 3" w:semiHidden="0" w:uiPriority="60" w:unhideWhenUsed="0"/>
-    <w:lsdException w:name="Light List Accent 3" w:semiHidden="0" w:uiPriority="61" w:unhideWhenUsed="0"/>
-    <w:lsdException w:name="Light Grid Accent 3" w:semiHidden="0" w:uiPriority="62" w:unhideWhenUsed="0"/>
-    <w:lsdException w:name="Medium Shading 1 Accent 3" w:semiHidden="0" w:uiPriority="63" w:unhideWhenUsed="0"/>
-    <w:lsdException w:name="Medium Shading 2 Accent 3" w:semiHidden="0" w:uiPriority="64" w:unhideWhenUsed="0"/>
-    <w:lsdException w:name="Medium List 1 Accent 3" w:semiHidden="0" w:uiPriority="65" w:unhideWhenUsed="0"/>
-    <w:lsdException w:name="Medium List 2 Accent 3" w:semiHidden="0" w:uiPriority="66" w:unhideWhenUsed="0"/>
-    <w:lsdException w:name="Medium Grid 1 Accent 3" w:semiHidden="0" w:uiPriority="67" w:unhideWhenUsed="0"/>
-    <w:lsdException w:name="Medium Grid 2 Accent 3" w:semiHidden="0" w:uiPriority="68" w:unhideWhenUsed="0"/>
-    <w:lsdException w:name="Medium Grid 3 Accent 3" w:semiHidden="0" w:uiPriority="69" w:unhideWhenUsed="0"/>
-    <w:lsdException w:name="Dark List Accent 3" w:semiHidden="0" w:uiPriority="70" w:unhideWhenUsed="0"/>
-    <w:lsdException w:name="Colorful Shading Accent 3" w:semiHidden="0" w:uiPriority="71" w:unhideWhenUsed="0"/>
-    <w:lsdException w:name="Colorful List Accent 3" w:semiHidden="0" w:uiPriority="72" w:unhideWhenUsed="0"/>
-    <w:lsdException w:name="Colorful Grid Accent 3" w:semiHidden="0" w:uiPriority="73" w:unhideWhenUsed="0"/>
-    <w:lsdException w:name="Light Shading Accent 4" w:semiHidden="0" w:uiPriority="60" w:unhideWhenUsed="0"/>
-    <w:lsdException w:name="Light List Accent 4" w:semiHidden="0" w:uiPriority="61" w:unhideWhenUsed="0"/>
-    <w:lsdException w:name="Light Grid Accent 4" w:semiHidden="0" w:uiPriority="62" w:unhideWhenUsed="0"/>
-    <w:lsdException w:name="Medium Shading 1 Accent 4" w:semiHidden="0" w:uiPriority="63" w:unhideWhenUsed="0"/>
-    <w:lsdException w:name="Medium Shading 2 Accent 4" w:semiHidden="0" w:uiPriority="64" w:unhideWhenUsed="0"/>
-    <w:lsdException w:name="Medium List 1 Accent 4" w:semiHidden="0" w:uiPriority="65" w:unhideWhenUsed="0"/>
-    <w:lsdException w:name="Medium List 2 Accent 4" w:semiHidden="0" w:uiPriority="66" w:unhideWhenUsed="0"/>
-    <w:lsdException w:name="Medium Grid 1 Accent 4" w:semiHidden="0" w:uiPriority="67" w:unhideWhenUsed="0"/>
-    <w:lsdException w:name="Medium Grid 2 Accent 4" w:semiHidden="0" w:uiPriority="68" w:unhideWhenUsed="0"/>
-    <w:lsdException w:name="Medium Grid 3 Accent 4" w:semiHidden="0" w:uiPriority="69" w:unhideWhenUsed="0"/>
-    <w:lsdException w:name="Dark List Accent 4" w:semiHidden="0" w:uiPriority="70" w:unhideWhenUsed="0"/>
-    <w:lsdException w:name="Colorful Shading Accent 4" w:semiHidden="0" w:uiPriority="71" w:unhideWhenUsed="0"/>
-    <w:lsdException w:name="Colorful List Accent 4" w:semiHidden="0" w:uiPriority="72" w:unhideWhenUsed="0"/>
-    <w:lsdException w:name="Colorful Grid Accent 4" w:semiHidden="0" w:uiPriority="73" w:unhideWhenUsed="0"/>
-    <w:lsdException w:name="Light Shading Accent 5" w:semiHidden="0" w:uiPriority="60" w:unhideWhenUsed="0"/>
-    <w:lsdException w:name="Light List Accent 5" w:semiHidden="0" w:uiPriority="61" w:unhideWhenUsed="0"/>
-    <w:lsdException w:name="Light Grid Accent 5" w:semiHidden="0" w:uiPriority="62" w:unhideWhenUsed="0"/>
-    <w:lsdException w:name="Medium Shading 1 Accent 5" w:semiHidden="0" w:uiPriority="63" w:unhideWhenUsed="0"/>
-    <w:lsdException w:name="Medium Shading 2 Accent 5" w:semiHidden="0" w:uiPriority="64" w:unhideWhenUsed="0"/>
-    <w:lsdException w:name="Medium List 1 Accent 5" w:semiHidden="0" w:uiPriority="65" w:unhideWhenUsed="0"/>
-    <w:lsdException w:name="Medium List 2 Accent 5" w:semiHidden="0" w:uiPriority="66" w:unhideWhenUsed="0"/>
-    <w:lsdException w:name="Medium Grid 1 Accent 5" w:semiHidden="0" w:uiPriority="67" w:unhideWhenUsed="0"/>
-    <w:lsdException w:name="Medium Grid 2 Accent 5" w:semiHidden="0" w:uiPriority="68" w:unhideWhenUsed="0"/>
-    <w:lsdException w:name="Medium Grid 3 Accent 5" w:semiHidden="0" w:uiPriority="69" w:unhideWhenUsed="0"/>
-    <w:lsdException w:name="Dark List Accent 5" w:semiHidden="0" w:uiPriority="70" w:unhideWhenUsed="0"/>
-    <w:lsdException w:name="Colorful Shading Accent 5" w:semiHidden="0" w:uiPriority="71" w:unhideWhenUsed="0"/>
-    <w:lsdException w:name="Colorful List Accent 5" w:semiHidden="0" w:uiPriority="72" w:unhideWhenUsed="0"/>
-    <w:lsdException w:name="Colorful Grid Accent 5" w:semiHidden="0" w:uiPriority="73" w:unhideWhenUsed="0"/>
-    <w:lsdException w:name="Light Shading Accent 6" w:semiHidden="0" w:uiPriority="60" w:unhideWhenUsed="0"/>
-    <w:lsdException w:name="Light List Accent 6" w:semiHidden="0" w:uiPriority="61" w:unhideWhenUsed="0"/>
-    <w:lsdException w:name="Light Grid Accent 6" w:semiHidden="0" w:uiPriority="62" w:unhideWhenUsed="0"/>
-    <w:lsdException w:name="Medium Shading 1 Accent 6" w:semiHidden="0" w:uiPriority="63" w:unhideWhenUsed="0"/>
-    <w:lsdException w:name="Medium Shading 2 Accent 6" w:semiHidden="0" w:uiPriority="64" w:unhideWhenUsed="0"/>
-    <w:lsdException w:name="Medium List 1 Accent 6" w:semiHidden="0" w:uiPriority="65" w:unhideWhenUsed="0"/>
-    <w:lsdException w:name="Medium List 2 Accent 6" w:semiHidden="0" w:uiPriority="66" w:unhideWhenUsed="0"/>
-    <w:lsdException w:name="Medium Grid 1 Accent 6" w:semiHidden="0" w:uiPriority="67" w:unhideWhenUsed="0"/>
-    <w:lsdException w:name="Medium Grid 2 Accent 6" w:semiHidden="0" w:uiPriority="68" w:unhideWhenUsed="0"/>
-    <w:lsdException w:name="Medium Grid 3 Accent 6" w:semiHidden="0" w:uiPriority="69" w:unhideWhenUsed="0"/>
-    <w:lsdException w:name="Dark List Accent 6" w:semiHidden="0" w:uiPriority="70" w:unhideWhenUsed="0"/>
-    <w:lsdException w:name="Colorful Shading Accent 6" w:semiHidden="0" w:uiPriority="71" w:unhideWhenUsed="0"/>
-    <w:lsdException w:name="Colorful List Accent 6" w:semiHidden="0" w:uiPriority="72" w:unhideWhenUsed="0"/>
-    <w:lsdException w:name="Colorful Grid Accent 6" w:semiHidden="0" w:uiPriority="73" w:unhideWhenUsed="0"/>
-    <w:lsdException w:name="Subtle Emphasis" w:semiHidden="0" w:uiPriority="19" w:unhideWhenUsed="0" w:qFormat="1"/>
-    <w:lsdException w:name="Intense Emphasis" w:semiHidden="0" w:uiPriority="21" w:unhideWhenUsed="0" w:qFormat="1"/>
-    <w:lsdException w:name="Subtle Reference" w:semiHidden="0" w:uiPriority="31" w:unhideWhenUsed="0" w:qFormat="1"/>
-    <w:lsdException w:name="Intense Reference" w:semiHidden="0" w:uiPriority="32" w:unhideWhenUsed="0" w:qFormat="1"/>
-    <w:lsdException w:name="Book Title" w:semiHidden="0" w:uiPriority="33" w:unhideWhenUsed="0" w:qFormat="1"/>
-    <w:lsdException w:name="Bibliography" w:uiPriority="37"/>
-    <w:lsdException w:name="TOC Heading" w:uiPriority="39" w:qFormat="1"/>
-  </w:latentStyles>
-  <w:style w:type="paragraph" w:default="1" w:styleId="Normal">
-    <w:name w:val="Normal"/>
-    <w:qFormat/>
-    <w:rsid w:val="005F3C23"/>
-  </w:style>
-  <w:style w:type="paragraph" w:styleId="Heading1">
-    <w:name w:val="heading 1"/>
-    <w:basedOn w:val="Normal"/>
-    <w:next w:val="Normal"/>
-    <w:link w:val="Heading1Char"/>
-    <w:uiPriority w:val="9"/>
-    <w:qFormat/>
-    <w:rsid w:val="005F3C23"/>
-    <w:pPr>
-      <w:pBdr>
-        <w:top w:val="single" w:sz="24" w:space="0" w:color="5B9BD5" w:themeColor="accent1"/>
-        <w:left w:val="single" w:sz="24" w:space="0" w:color="5B9BD5" w:themeColor="accent1"/>
-        <w:bottom w:val="single" w:sz="24" w:space="0" w:color="5B9BD5" w:themeColor="accent1"/>
-        <w:right w:val="single" w:sz="24" w:space="0" w:color="5B9BD5" w:themeColor="accent1"/>
-      </w:pBdr>
-      <w:shd w:val="clear" w:color="auto" w:fill="5B9BD5" w:themeFill="accent1"/>
-      <w:spacing w:after="0"/>
-      <w:outlineLvl w:val="0"/>
-    </w:pPr>
-    <w:rPr>
-      <w:caps/>
-      <w:color w:val="FFFFFF" w:themeColor="background1"/>
-      <w:spacing w:val="15"/>
-      <w:sz w:val="22"/>
-      <w:szCs w:val="22"/>
-    </w:rPr>
-  </w:style>
-  <w:style w:type="paragraph" w:styleId="Heading2">
-    <w:name w:val="heading 2"/>
-    <w:basedOn w:val="Normal"/>
-    <w:next w:val="Normal"/>
-    <w:link w:val="Heading2Char"/>
-    <w:uiPriority w:val="9"/>
-    <w:unhideWhenUsed/>
-    <w:qFormat/>
-    <w:rsid w:val="005F3C23"/>
-    <w:pPr>
-      <w:pBdr>
-        <w:top w:val="single" w:sz="24" w:space="0" w:color="DEEAF6" w:themeColor="accent1" w:themeTint="33"/>
-        <w:left w:val="single" w:sz="24" w:space="0" w:color="DEEAF6" w:themeColor="accent1" w:themeTint="33"/>
-        <w:bottom w:val="single" w:sz="24" w:space="0" w:color="DEEAF6" w:themeColor="accent1" w:themeTint="33"/>
-        <w:right w:val="single" w:sz="24" w:space="0" w:color="DEEAF6" w:themeColor="accent1" w:themeTint="33"/>
-      </w:pBdr>
-      <w:shd w:val="clear" w:color="auto" w:fill="DEEAF6" w:themeFill="accent1" w:themeFillTint="33"/>
-      <w:spacing w:after="0"/>
-      <w:outlineLvl w:val="1"/>
-    </w:pPr>
-    <w:rPr>
-      <w:caps/>
-      <w:spacing w:val="15"/>
-    </w:rPr>
-  </w:style>
-  <w:style w:type="paragraph" w:styleId="Heading3">
-    <w:name w:val="heading 3"/>
-    <w:basedOn w:val="Normal"/>
-    <w:next w:val="Normal"/>
-    <w:link w:val="Heading3Char"/>
-    <w:uiPriority w:val="9"/>
-    <w:unhideWhenUsed/>
-    <w:qFormat/>
-    <w:rsid w:val="005F3C23"/>
-    <w:pPr>
-      <w:pBdr>
-        <w:top w:val="single" w:sz="6" w:space="2" w:color="5B9BD5" w:themeColor="accent1"/>
-      </w:pBdr>
-      <w:spacing w:before="300" w:after="0"/>
-      <w:outlineLvl w:val="2"/>
-    </w:pPr>
-    <w:rPr>
-      <w:caps/>
-      <w:color w:val="1F4D78" w:themeColor="accent1" w:themeShade="7F"/>
-      <w:spacing w:val="15"/>
-    </w:rPr>
-  </w:style>
-  <w:style w:type="paragraph" w:styleId="Heading4">
-    <w:name w:val="heading 4"/>
-    <w:basedOn w:val="Normal"/>
-    <w:next w:val="Normal"/>
-    <w:link w:val="Heading4Char"/>
-    <w:uiPriority w:val="9"/>
-    <w:semiHidden/>
-    <w:unhideWhenUsed/>
-    <w:qFormat/>
-    <w:rsid w:val="005F3C23"/>
-    <w:pPr>
-      <w:pBdr>
-        <w:top w:val="dotted" w:sz="6" w:space="2" w:color="5B9BD5" w:themeColor="accent1"/>
-      </w:pBdr>
-      <w:spacing w:before="200" w:after="0"/>
-      <w:outlineLvl w:val="3"/>
-    </w:pPr>
-    <w:rPr>
-      <w:caps/>
-      <w:color w:val="2E74B5" w:themeColor="accent1" w:themeShade="BF"/>
-      <w:spacing w:val="10"/>
-    </w:rPr>
-  </w:style>
-  <w:style w:type="paragraph" w:styleId="Heading5">
-    <w:name w:val="heading 5"/>
-    <w:basedOn w:val="Normal"/>
-    <w:next w:val="Normal"/>
-    <w:link w:val="Heading5Char"/>
-    <w:uiPriority w:val="9"/>
-    <w:semiHidden/>
-    <w:unhideWhenUsed/>
-    <w:qFormat/>
-    <w:rsid w:val="005F3C23"/>
-    <w:pPr>
-      <w:pBdr>
-        <w:bottom w:val="single" w:sz="6" w:space="1" w:color="5B9BD5" w:themeColor="accent1"/>
-      </w:pBdr>
-      <w:spacing w:before="200" w:after="0"/>
-      <w:outlineLvl w:val="4"/>
-    </w:pPr>
-    <w:rPr>
-      <w:caps/>
-      <w:color w:val="2E74B5" w:themeColor="accent1" w:themeShade="BF"/>
-      <w:spacing w:val="10"/>
-    </w:rPr>
-  </w:style>
-  <w:style w:type="paragraph" w:styleId="Heading6">
-    <w:name w:val="heading 6"/>
-    <w:basedOn w:val="Normal"/>
-    <w:next w:val="Normal"/>
-    <w:link w:val="Heading6Char"/>
-    <w:uiPriority w:val="9"/>
-    <w:semiHidden/>
-    <w:unhideWhenUsed/>
-    <w:qFormat/>
-    <w:rsid w:val="005F3C23"/>
-    <w:pPr>
-      <w:pBdr>
-        <w:bottom w:val="dotted" w:sz="6" w:space="1" w:color="5B9BD5" w:themeColor="accent1"/>
-      </w:pBdr>
-      <w:spacing w:before="200" w:after="0"/>
-      <w:outlineLvl w:val="5"/>
-    </w:pPr>
-    <w:rPr>
-      <w:caps/>
-      <w:color w:val="2E74B5" w:themeColor="accent1" w:themeShade="BF"/>
-      <w:spacing w:val="10"/>
-    </w:rPr>
-  </w:style>
-  <w:style w:type="paragraph" w:styleId="Heading7">
-    <w:name w:val="heading 7"/>
-    <w:basedOn w:val="Normal"/>
-    <w:next w:val="Normal"/>
-    <w:link w:val="Heading7Char"/>
-    <w:uiPriority w:val="9"/>
-    <w:semiHidden/>
-    <w:unhideWhenUsed/>
-    <w:qFormat/>
-    <w:rsid w:val="005F3C23"/>
-    <w:pPr>
-      <w:spacing w:before="200" w:after="0"/>
-      <w:outlineLvl w:val="6"/>
-    </w:pPr>
-    <w:rPr>
-      <w:caps/>
-      <w:color w:val="2E74B5" w:themeColor="accent1" w:themeShade="BF"/>
-      <w:spacing w:val="10"/>
-    </w:rPr>
-  </w:style>
-  <w:style w:type="paragraph" w:styleId="Heading8">
-    <w:name w:val="heading 8"/>
-    <w:basedOn w:val="Normal"/>
-    <w:next w:val="Normal"/>
-    <w:link w:val="Heading8Char"/>
-    <w:uiPriority w:val="9"/>
-    <w:semiHidden/>
-    <w:unhideWhenUsed/>
-    <w:qFormat/>
-    <w:rsid w:val="005F3C23"/>
-    <w:pPr>
-      <w:spacing w:before="200" w:after="0"/>
-      <w:outlineLvl w:val="7"/>
-    </w:pPr>
-    <w:rPr>
-      <w:caps/>
-      <w:spacing w:val="10"/>
-      <w:sz w:val="18"/>
-      <w:szCs w:val="18"/>
-    </w:rPr>
-  </w:style>
-  <w:style w:type="paragraph" w:styleId="Heading9">
-    <w:name w:val="heading 9"/>
-    <w:basedOn w:val="Normal"/>
-    <w:next w:val="Normal"/>
-    <w:link w:val="Heading9Char"/>
-    <w:uiPriority w:val="9"/>
-    <w:semiHidden/>
-    <w:unhideWhenUsed/>
-    <w:qFormat/>
-    <w:rsid w:val="005F3C23"/>
-    <w:pPr>
-      <w:spacing w:before="200" w:after="0"/>
-      <w:outlineLvl w:val="8"/>
-    </w:pPr>
-    <w:rPr>
-      <w:i/>
-      <w:iCs/>
-      <w:caps/>
-      <w:spacing w:val="10"/>
-      <w:sz w:val="18"/>
-      <w:szCs w:val="18"/>
-    </w:rPr>
-  </w:style>
-  <w:style w:type="character" w:default="1" w:styleId="DefaultParagraphFont">
-    <w:name w:val="Default Paragraph Font"/>
-    <w:uiPriority w:val="1"/>
-    <w:semiHidden/>
-    <w:unhideWhenUsed/>
-  </w:style>
-  <w:style w:type="table" w:default="1" w:styleId="TableNormal">
-    <w:name w:val="Normal Table"/>
-    <w:uiPriority w:val="99"/>
-    <w:semiHidden/>
-    <w:unhideWhenUsed/>
-    <w:tblPr>
-      <w:tblInd w:w="0" w:type="dxa"/>
-      <w:tblCellMar>
-        <w:top w:w="0" w:type="dxa"/>
-        <w:left w:w="108" w:type="dxa"/>
-        <w:bottom w:w="0" w:type="dxa"/>
-        <w:right w:w="108" w:type="dxa"/>
-      </w:tblCellMar>
-    </w:tblPr>
-  </w:style>
-  <w:style w:type="numbering" w:default="1" w:styleId="NoList">
-    <w:name w:val="No List"/>
-    <w:uiPriority w:val="99"/>
-    <w:semiHidden/>
-    <w:unhideWhenUsed/>
-  </w:style>
-  <w:style w:type="character" w:customStyle="1" w:styleId="Heading1Char">
-    <w:name w:val="Heading 1 Char"/>
-    <w:basedOn w:val="DefaultParagraphFont"/>
-    <w:link w:val="Heading1"/>
-    <w:uiPriority w:val="9"/>
-    <w:rsid w:val="005F3C23"/>
-    <w:rPr>
-      <w:caps/>
-      <w:color w:val="FFFFFF" w:themeColor="background1"/>
-      <w:spacing w:val="15"/>
-      <w:sz w:val="22"/>
-      <w:szCs w:val="22"/>
-      <w:shd w:val="clear" w:color="auto" w:fill="5B9BD5" w:themeFill="accent1"/>
-    </w:rPr>
-  </w:style>
-  <w:style w:type="character" w:customStyle="1" w:styleId="Heading2Char">
-    <w:name w:val="Heading 2 Char"/>
-    <w:basedOn w:val="DefaultParagraphFont"/>
-    <w:link w:val="Heading2"/>
-    <w:uiPriority w:val="9"/>
-    <w:rsid w:val="005F3C23"/>
-    <w:rPr>
-      <w:caps/>
-      <w:spacing w:val="15"/>
-      <w:shd w:val="clear" w:color="auto" w:fill="DEEAF6" w:themeFill="accent1" w:themeFillTint="33"/>
-    </w:rPr>
-  </w:style>
-  <w:style w:type="character" w:customStyle="1" w:styleId="Heading3Char">
-    <w:name w:val="Heading 3 Char"/>
-    <w:basedOn w:val="DefaultParagraphFont"/>
-    <w:link w:val="Heading3"/>
-    <w:uiPriority w:val="9"/>
-    <w:rsid w:val="005F3C23"/>
-    <w:rPr>
-      <w:caps/>
-      <w:color w:val="1F4D78" w:themeColor="accent1" w:themeShade="7F"/>
-      <w:spacing w:val="15"/>
-    </w:rPr>
-  </w:style>
-  <w:style w:type="character" w:customStyle="1" w:styleId="Heading4Char">
-    <w:name w:val="Heading 4 Char"/>
-    <w:basedOn w:val="DefaultParagraphFont"/>
-    <w:link w:val="Heading4"/>
-    <w:uiPriority w:val="9"/>
-    <w:semiHidden/>
-    <w:rsid w:val="005F3C23"/>
-    <w:rPr>
-      <w:caps/>
-      <w:color w:val="2E74B5" w:themeColor="accent1" w:themeShade="BF"/>
-      <w:spacing w:val="10"/>
-    </w:rPr>
-  </w:style>
-  <w:style w:type="character" w:customStyle="1" w:styleId="Heading5Char">
-    <w:name w:val="Heading 5 Char"/>
-    <w:basedOn w:val="DefaultParagraphFont"/>
-    <w:link w:val="Heading5"/>
-    <w:uiPriority w:val="9"/>
-    <w:semiHidden/>
-    <w:rsid w:val="005F3C23"/>
-    <w:rPr>
-      <w:caps/>
-      <w:color w:val="2E74B5" w:themeColor="accent1" w:themeShade="BF"/>
-      <w:spacing w:val="10"/>
-    </w:rPr>
-  </w:style>
-  <w:style w:type="character" w:customStyle="1" w:styleId="Heading6Char">
-    <w:name w:val="Heading 6 Char"/>
-    <w:basedOn w:val="DefaultParagraphFont"/>
-    <w:link w:val="Heading6"/>
-    <w:uiPriority w:val="9"/>
-    <w:semiHidden/>
-    <w:rsid w:val="005F3C23"/>
-    <w:rPr>
-      <w:caps/>
-      <w:color w:val="2E74B5" w:themeColor="accent1" w:themeShade="BF"/>
-      <w:spacing w:val="10"/>
-    </w:rPr>
-  </w:style>
-  <w:style w:type="character" w:customStyle="1" w:styleId="Heading7Char">
-    <w:name w:val="Heading 7 Char"/>
-    <w:basedOn w:val="DefaultParagraphFont"/>
-    <w:link w:val="Heading7"/>
-    <w:uiPriority w:val="9"/>
-    <w:semiHidden/>
-    <w:rsid w:val="005F3C23"/>
-    <w:rPr>
-      <w:caps/>
-      <w:color w:val="2E74B5" w:themeColor="accent1" w:themeShade="BF"/>
-      <w:spacing w:val="10"/>
-    </w:rPr>
-  </w:style>
-  <w:style w:type="character" w:customStyle="1" w:styleId="Heading8Char">
-    <w:name w:val="Heading 8 Char"/>
-    <w:basedOn w:val="DefaultParagraphFont"/>
-    <w:link w:val="Heading8"/>
-    <w:uiPriority w:val="9"/>
-    <w:semiHidden/>
-    <w:rsid w:val="005F3C23"/>
-    <w:rPr>
-      <w:caps/>
-      <w:spacing w:val="10"/>
-      <w:sz w:val="18"/>
-      <w:szCs w:val="18"/>
-    </w:rPr>
-  </w:style>
-  <w:style w:type="character" w:customStyle="1" w:styleId="Heading9Char">
-    <w:name w:val="Heading 9 Char"/>
-    <w:basedOn w:val="DefaultParagraphFont"/>
-    <w:link w:val="Heading9"/>
-    <w:uiPriority w:val="9"/>
-    <w:semiHidden/>
-    <w:rsid w:val="005F3C23"/>
-    <w:rPr>
-      <w:i/>
-      <w:iCs/>
-      <w:caps/>
-      <w:spacing w:val="10"/>
-      <w:sz w:val="18"/>
-      <w:szCs w:val="18"/>
-    </w:rPr>
-  </w:style>
-  <w:style w:type="paragraph" w:styleId="Caption">
-    <w:name w:val="caption"/>
-    <w:basedOn w:val="Normal"/>
-    <w:next w:val="Normal"/>
-    <w:uiPriority w:val="35"/>
-    <w:semiHidden/>
-    <w:unhideWhenUsed/>
-    <w:qFormat/>
-    <w:rsid w:val="005F3C23"/>
-    <w:rPr>
-      <w:b/>
-      <w:bCs/>
-      <w:color w:val="2E74B5" w:themeColor="accent1" w:themeShade="BF"/>
-      <w:sz w:val="16"/>
-      <w:szCs w:val="16"/>
-    </w:rPr>
-  </w:style>
-  <w:style w:type="paragraph" w:styleId="Title">
-    <w:name w:val="Title"/>
-    <w:basedOn w:val="Normal"/>
-    <w:next w:val="Normal"/>
-    <w:link w:val="TitleChar"/>
-    <w:uiPriority w:val="1"/>
-    <w:qFormat/>
-    <w:rsid w:val="005F3C23"/>
-    <w:pPr>
-      <w:spacing w:before="0" w:after="0"/>
-    </w:pPr>
-    <w:rPr>
-      <w:rFonts w:asciiTheme="majorHAnsi" w:eastAsiaTheme="majorEastAsia" w:hAnsiTheme="majorHAnsi" w:cstheme="majorBidi"/>
-      <w:caps/>
-      <w:color w:val="5B9BD5" w:themeColor="accent1"/>
-      <w:spacing w:val="10"/>
-      <w:sz w:val="52"/>
-      <w:szCs w:val="52"/>
-    </w:rPr>
-  </w:style>
-  <w:style w:type="character" w:customStyle="1" w:styleId="TitleChar">
-    <w:name w:val="Title Char"/>
-    <w:basedOn w:val="DefaultParagraphFont"/>
-    <w:link w:val="Title"/>
-    <w:uiPriority w:val="1"/>
-    <w:rsid w:val="005F3C23"/>
-    <w:rPr>
-      <w:rFonts w:asciiTheme="majorHAnsi" w:eastAsiaTheme="majorEastAsia" w:hAnsiTheme="majorHAnsi" w:cstheme="majorBidi"/>
-      <w:caps/>
-      <w:color w:val="5B9BD5" w:themeColor="accent1"/>
-      <w:spacing w:val="10"/>
-      <w:sz w:val="52"/>
-      <w:szCs w:val="52"/>
-    </w:rPr>
-  </w:style>
-  <w:style w:type="paragraph" w:styleId="Subtitle">
-    <w:name w:val="Subtitle"/>
-    <w:basedOn w:val="Normal"/>
-    <w:next w:val="Normal"/>
-    <w:link w:val="SubtitleChar"/>
-    <w:uiPriority w:val="11"/>
-    <w:qFormat/>
-    <w:rsid w:val="005F3C23"/>
-    <w:pPr>
-      <w:spacing w:before="0" w:after="500" w:line="240" w:lineRule="auto"/>
-    </w:pPr>
-    <w:rPr>
-      <w:caps/>
-      <w:color w:val="595959" w:themeColor="text1" w:themeTint="A6"/>
-      <w:spacing w:val="10"/>
-      <w:sz w:val="21"/>
-      <w:szCs w:val="21"/>
-    </w:rPr>
-  </w:style>
-  <w:style w:type="character" w:customStyle="1" w:styleId="SubtitleChar">
-    <w:name w:val="Subtitle Char"/>
-    <w:basedOn w:val="DefaultParagraphFont"/>
-    <w:link w:val="Subtitle"/>
-    <w:uiPriority w:val="11"/>
-    <w:rsid w:val="005F3C23"/>
-    <w:rPr>
-      <w:caps/>
-      <w:color w:val="595959" w:themeColor="text1" w:themeTint="A6"/>
-      <w:spacing w:val="10"/>
-      <w:sz w:val="21"/>
-      <w:szCs w:val="21"/>
-    </w:rPr>
-  </w:style>
-  <w:style w:type="character" w:styleId="Strong">
-    <w:name w:val="Strong"/>
-    <w:uiPriority w:val="22"/>
-    <w:qFormat/>
-    <w:rsid w:val="005F3C23"/>
-    <w:rPr>
-      <w:b/>
-      <w:bCs/>
-    </w:rPr>
-  </w:style>
-  <w:style w:type="character" w:styleId="Emphasis">
-    <w:name w:val="Emphasis"/>
-    <w:uiPriority w:val="20"/>
-    <w:qFormat/>
-    <w:rsid w:val="005F3C23"/>
-    <w:rPr>
-      <w:caps/>
-      <w:color w:val="1F4D78" w:themeColor="accent1" w:themeShade="7F"/>
-      <w:spacing w:val="5"/>
-    </w:rPr>
-  </w:style>
-  <w:style w:type="paragraph" w:styleId="NoSpacing">
-    <w:name w:val="No Spacing"/>
-    <w:uiPriority w:val="1"/>
-    <w:qFormat/>
-    <w:rsid w:val="005F3C23"/>
-    <w:pPr>
-      <w:spacing w:after="0" w:line="240" w:lineRule="auto"/>
-    </w:pPr>
-  </w:style>
-  <w:style w:type="paragraph" w:styleId="Quote">
-    <w:name w:val="Quote"/>
-    <w:basedOn w:val="Normal"/>
-    <w:next w:val="Normal"/>
-    <w:link w:val="QuoteChar"/>
-    <w:uiPriority w:val="29"/>
-    <w:qFormat/>
-    <w:rsid w:val="005F3C23"/>
-    <w:rPr>
-      <w:i/>
-      <w:iCs/>
-      <w:sz w:val="24"/>
-      <w:szCs w:val="24"/>
-    </w:rPr>
-  </w:style>
-  <w:style w:type="character" w:customStyle="1" w:styleId="QuoteChar">
-    <w:name w:val="Quote Char"/>
-    <w:basedOn w:val="DefaultParagraphFont"/>
-    <w:link w:val="Quote"/>
-    <w:uiPriority w:val="29"/>
-    <w:rsid w:val="005F3C23"/>
-    <w:rPr>
-      <w:i/>
-      <w:iCs/>
-      <w:sz w:val="24"/>
-      <w:szCs w:val="24"/>
-    </w:rPr>
-  </w:style>
-  <w:style w:type="paragraph" w:styleId="IntenseQuote">
-    <w:name w:val="Intense Quote"/>
-    <w:basedOn w:val="Normal"/>
-    <w:next w:val="Normal"/>
-    <w:link w:val="IntenseQuoteChar"/>
-    <w:uiPriority w:val="30"/>
-    <w:qFormat/>
-    <w:rsid w:val="005F3C23"/>
-    <w:pPr>
-      <w:spacing w:before="240" w:after="240" w:line="240" w:lineRule="auto"/>
-      <w:ind w:left="1080" w:right="1080"/>
-      <w:jc w:val="center"/>
-    </w:pPr>
-    <w:rPr>
-      <w:color w:val="5B9BD5" w:themeColor="accent1"/>
-      <w:sz w:val="24"/>
-      <w:szCs w:val="24"/>
-    </w:rPr>
-  </w:style>
-  <w:style w:type="character" w:customStyle="1" w:styleId="IntenseQuoteChar">
-    <w:name w:val="Intense Quote Char"/>
-    <w:basedOn w:val="DefaultParagraphFont"/>
-    <w:link w:val="IntenseQuote"/>
-    <w:uiPriority w:val="30"/>
-    <w:rsid w:val="005F3C23"/>
-    <w:rPr>
-      <w:color w:val="5B9BD5" w:themeColor="accent1"/>
-      <w:sz w:val="24"/>
-      <w:szCs w:val="24"/>
-    </w:rPr>
-  </w:style>
-  <w:style w:type="character" w:styleId="SubtleEmphasis">
-    <w:name w:val="Subtle Emphasis"/>
-    <w:uiPriority w:val="19"/>
-    <w:qFormat/>
-    <w:rsid w:val="005F3C23"/>
-    <w:rPr>
-      <w:i/>
-      <w:iCs/>
-      <w:color w:val="1F4D78" w:themeColor="accent1" w:themeShade="7F"/>
-    </w:rPr>
-  </w:style>
-  <w:style w:type="character" w:styleId="IntenseEmphasis">
-    <w:name w:val="Intense Emphasis"/>
-    <w:uiPriority w:val="21"/>
-    <w:qFormat/>
-    <w:rsid w:val="005F3C23"/>
-    <w:rPr>
-      <w:b/>
-      <w:bCs/>
-      <w:caps/>
-      <w:color w:val="1F4D78" w:themeColor="accent1" w:themeShade="7F"/>
-      <w:spacing w:val="10"/>
-    </w:rPr>
-  </w:style>
-  <w:style w:type="character" w:styleId="SubtleReference">
-    <w:name w:val="Subtle Reference"/>
-    <w:uiPriority w:val="31"/>
-    <w:qFormat/>
-    <w:rsid w:val="005F3C23"/>
-    <w:rPr>
-      <w:b/>
-      <w:bCs/>
-      <w:color w:val="5B9BD5" w:themeColor="accent1"/>
-    </w:rPr>
-  </w:style>
-  <w:style w:type="character" w:styleId="IntenseReference">
-    <w:name w:val="Intense Reference"/>
-    <w:uiPriority w:val="32"/>
-    <w:qFormat/>
-    <w:rsid w:val="005F3C23"/>
-    <w:rPr>
-      <w:b/>
-      <w:bCs/>
-      <w:i/>
-      <w:iCs/>
-      <w:caps/>
-      <w:color w:val="5B9BD5" w:themeColor="accent1"/>
-    </w:rPr>
-  </w:style>
-  <w:style w:type="character" w:styleId="BookTitle">
-    <w:name w:val="Book Title"/>
-    <w:uiPriority w:val="33"/>
-    <w:qFormat/>
-    <w:rsid w:val="005F3C23"/>
-    <w:rPr>
-      <w:b/>
-      <w:bCs/>
-      <w:i/>
-      <w:iCs/>
-      <w:spacing w:val="0"/>
-    </w:rPr>
-  </w:style>
-  <w:style w:type="paragraph" w:styleId="TOCHeading">
-    <w:name w:val="TOC Heading"/>
-    <w:basedOn w:val="Heading1"/>
-    <w:next w:val="Normal"/>
-    <w:uiPriority w:val="39"/>
-    <w:unhideWhenUsed/>
-    <w:qFormat/>
-    <w:rsid w:val="005F3C23"/>
-    <w:pPr>
-      <w:outlineLvl w:val="9"/>
-    </w:pPr>
-  </w:style>
-  <w:style w:type="paragraph" w:styleId="ListParagraph">
-    <w:name w:val="List Paragraph"/>
-    <w:basedOn w:val="Normal"/>
-    <w:uiPriority w:val="34"/>
-    <w:qFormat/>
-    <w:rsid w:val="005F3C23"/>
-    <w:pPr>
-      <w:ind w:left="720"/>
-      <w:contextualSpacing/>
-    </w:pPr>
-  </w:style>
-  <w:style w:type="paragraph" w:styleId="Header">
-    <w:name w:val="header"/>
-    <w:basedOn w:val="Normal"/>
-    <w:link w:val="HeaderChar"/>
-    <w:uiPriority w:val="99"/>
-    <w:unhideWhenUsed/>
-    <w:rsid w:val="005F3C23"/>
-    <w:pPr>
-      <w:tabs>
-        <w:tab w:val="center" w:pos="4680"/>
-        <w:tab w:val="right" w:pos="9360"/>
-      </w:tabs>
-      <w:spacing w:before="0" w:after="0" w:line="240" w:lineRule="auto"/>
-    </w:pPr>
-  </w:style>
-  <w:style w:type="character" w:customStyle="1" w:styleId="HeaderChar">
-    <w:name w:val="Header Char"/>
-    <w:basedOn w:val="DefaultParagraphFont"/>
-    <w:link w:val="Header"/>
-    <w:uiPriority w:val="99"/>
-    <w:rsid w:val="005F3C23"/>
-  </w:style>
-  <w:style w:type="paragraph" w:styleId="Footer">
-    <w:name w:val="footer"/>
-    <w:basedOn w:val="Normal"/>
-    <w:link w:val="FooterChar"/>
-    <w:uiPriority w:val="99"/>
-    <w:unhideWhenUsed/>
-    <w:rsid w:val="005F3C23"/>
-    <w:pPr>
-      <w:tabs>
-        <w:tab w:val="center" w:pos="4680"/>
-        <w:tab w:val="right" w:pos="9360"/>
-      </w:tabs>
-      <w:spacing w:before="0" w:after="0" w:line="240" w:lineRule="auto"/>
-    </w:pPr>
-  </w:style>
-  <w:style w:type="character" w:customStyle="1" w:styleId="FooterChar">
-    <w:name w:val="Footer Char"/>
-    <w:basedOn w:val="DefaultParagraphFont"/>
-    <w:link w:val="Footer"/>
-    <w:uiPriority w:val="99"/>
-    <w:rsid w:val="005F3C23"/>
-  </w:style>
-  <w:style w:type="paragraph" w:styleId="TOC2">
-    <w:name w:val="toc 2"/>
-    <w:basedOn w:val="Normal"/>
-    <w:next w:val="Normal"/>
-    <w:autoRedefine/>
-    <w:uiPriority w:val="39"/>
-    <w:unhideWhenUsed/>
-    <w:rsid w:val="00B93F6F"/>
-    <w:pPr>
-      <w:spacing w:before="0" w:after="0"/>
-    </w:pPr>
-    <w:rPr>
-      <w:b/>
-      <w:smallCaps/>
-      <w:sz w:val="22"/>
-      <w:szCs w:val="22"/>
-    </w:rPr>
-  </w:style>
-  <w:style w:type="paragraph" w:styleId="TOC1">
-    <w:name w:val="toc 1"/>
-    <w:basedOn w:val="Normal"/>
-    <w:next w:val="Normal"/>
-    <w:autoRedefine/>
-    <w:uiPriority w:val="39"/>
-    <w:unhideWhenUsed/>
-    <w:rsid w:val="00B93F6F"/>
-    <w:pPr>
-      <w:spacing w:before="240" w:after="120"/>
-    </w:pPr>
-    <w:rPr>
-      <w:b/>
-      <w:caps/>
-      <w:sz w:val="22"/>
-      <w:szCs w:val="22"/>
-      <w:u w:val="single"/>
-    </w:rPr>
-  </w:style>
-  <w:style w:type="paragraph" w:styleId="TOC3">
-    <w:name w:val="toc 3"/>
-    <w:basedOn w:val="Normal"/>
-    <w:next w:val="Normal"/>
-    <w:autoRedefine/>
-    <w:uiPriority w:val="39"/>
-    <w:unhideWhenUsed/>
-    <w:rsid w:val="00B93F6F"/>
-    <w:pPr>
-      <w:spacing w:before="0" w:after="0"/>
-    </w:pPr>
-    <w:rPr>
-      <w:smallCaps/>
-      <w:sz w:val="22"/>
-      <w:szCs w:val="22"/>
-    </w:rPr>
-  </w:style>
-  <w:style w:type="character" w:styleId="CommentReference">
-    <w:name w:val="annotation reference"/>
-    <w:basedOn w:val="DefaultParagraphFont"/>
-    <w:uiPriority w:val="99"/>
-    <w:semiHidden/>
-    <w:unhideWhenUsed/>
-    <w:rsid w:val="00B93F6F"/>
-    <w:rPr>
-      <w:sz w:val="16"/>
-      <w:szCs w:val="16"/>
-    </w:rPr>
-  </w:style>
-  <w:style w:type="paragraph" w:styleId="CommentText">
-    <w:name w:val="annotation text"/>
-    <w:basedOn w:val="Normal"/>
-    <w:link w:val="CommentTextChar"/>
-    <w:uiPriority w:val="99"/>
-    <w:semiHidden/>
-    <w:unhideWhenUsed/>
-    <w:rsid w:val="00B93F6F"/>
-    <w:pPr>
-      <w:spacing w:line="240" w:lineRule="auto"/>
-    </w:pPr>
-  </w:style>
-  <w:style w:type="character" w:customStyle="1" w:styleId="CommentTextChar">
-    <w:name w:val="Comment Text Char"/>
-    <w:basedOn w:val="DefaultParagraphFont"/>
-    <w:link w:val="CommentText"/>
-    <w:uiPriority w:val="99"/>
-    <w:semiHidden/>
-    <w:rsid w:val="00B93F6F"/>
-  </w:style>
-  <w:style w:type="paragraph" w:styleId="CommentSubject">
-    <w:name w:val="annotation subject"/>
-    <w:basedOn w:val="CommentText"/>
-    <w:next w:val="CommentText"/>
-    <w:link w:val="CommentSubjectChar"/>
-    <w:uiPriority w:val="99"/>
-    <w:semiHidden/>
-    <w:unhideWhenUsed/>
-    <w:rsid w:val="00B93F6F"/>
-    <w:rPr>
-      <w:b/>
-      <w:bCs/>
-    </w:rPr>
-  </w:style>
-  <w:style w:type="character" w:customStyle="1" w:styleId="CommentSubjectChar">
-    <w:name w:val="Comment Subject Char"/>
-    <w:basedOn w:val="CommentTextChar"/>
-    <w:link w:val="CommentSubject"/>
-    <w:uiPriority w:val="99"/>
-    <w:semiHidden/>
-    <w:rsid w:val="00B93F6F"/>
-    <w:rPr>
-      <w:b/>
-      <w:bCs/>
-    </w:rPr>
-  </w:style>
-  <w:style w:type="paragraph" w:styleId="BalloonText">
-    <w:name w:val="Balloon Text"/>
-    <w:basedOn w:val="Normal"/>
-    <w:link w:val="BalloonTextChar"/>
-    <w:uiPriority w:val="99"/>
-    <w:semiHidden/>
-    <w:unhideWhenUsed/>
-    <w:rsid w:val="00B93F6F"/>
-    <w:pPr>
-      <w:spacing w:before="0" w:after="0" w:line="240" w:lineRule="auto"/>
-    </w:pPr>
-    <w:rPr>
-      <w:rFonts w:ascii="Segoe UI" w:hAnsi="Segoe UI" w:cs="Segoe UI"/>
-      <w:sz w:val="18"/>
-      <w:szCs w:val="18"/>
-    </w:rPr>
-  </w:style>
-  <w:style w:type="character" w:customStyle="1" w:styleId="BalloonTextChar">
-    <w:name w:val="Balloon Text Char"/>
-    <w:basedOn w:val="DefaultParagraphFont"/>
-    <w:link w:val="BalloonText"/>
-    <w:uiPriority w:val="99"/>
-    <w:semiHidden/>
-    <w:rsid w:val="00B93F6F"/>
-    <w:rPr>
-      <w:rFonts w:ascii="Segoe UI" w:hAnsi="Segoe UI" w:cs="Segoe UI"/>
-      <w:sz w:val="18"/>
-      <w:szCs w:val="18"/>
-    </w:rPr>
-  </w:style>
-  <w:style w:type="table" w:styleId="TableGrid">
-    <w:name w:val="Table Grid"/>
-    <w:basedOn w:val="TableNormal"/>
-    <w:uiPriority w:val="39"/>
-    <w:rsid w:val="00D72DD0"/>
-    <w:pPr>
-      <w:spacing w:before="0" w:after="0" w:line="240" w:lineRule="auto"/>
-    </w:pPr>
-    <w:tblPr>
-      <w:tblInd w:w="0" w:type="dxa"/>
-      <w:tblBorders>
-        <w:top w:val="single" w:sz="4" w:space="0" w:color="auto"/>
-        <w:left w:val="single" w:sz="4" w:space="0" w:color="auto"/>
-        <w:bottom w:val="single" w:sz="4" w:space="0" w:color="auto"/>
-        <w:right w:val="single" w:sz="4" w:space="0" w:color="auto"/>
-        <w:insideH w:val="single" w:sz="4" w:space="0" w:color="auto"/>
-        <w:insideV w:val="single" w:sz="4" w:space="0" w:color="auto"/>
-      </w:tblBorders>
-      <w:tblCellMar>
-        <w:top w:w="0" w:type="dxa"/>
-        <w:left w:w="108" w:type="dxa"/>
-        <w:bottom w:w="0" w:type="dxa"/>
-        <w:right w:w="108" w:type="dxa"/>
-      </w:tblCellMar>
-    </w:tblPr>
-  </w:style>
-  <w:style w:type="character" w:styleId="Hyperlink">
-    <w:name w:val="Hyperlink"/>
-    <w:basedOn w:val="DefaultParagraphFont"/>
-    <w:uiPriority w:val="99"/>
-    <w:unhideWhenUsed/>
-    <w:rsid w:val="007C5B8C"/>
-    <w:rPr>
-      <w:color w:val="0563C1" w:themeColor="hyperlink"/>
-      <w:u w:val="single"/>
-    </w:rPr>
-  </w:style>
-  <w:style w:type="table" w:styleId="LightGrid-Accent1">
-    <w:name w:val="Light Grid Accent 1"/>
-    <w:basedOn w:val="TableNormal"/>
-    <w:uiPriority w:val="62"/>
-    <w:rsid w:val="00B73398"/>
-    <w:pPr>
-      <w:spacing w:before="0" w:after="0" w:line="240" w:lineRule="auto"/>
-    </w:pPr>
-    <w:rPr>
-      <w:sz w:val="24"/>
-      <w:szCs w:val="24"/>
-    </w:rPr>
-    <w:tblPr>
-      <w:tblStyleRowBandSize w:val="1"/>
-      <w:tblStyleColBandSize w:val="1"/>
-      <w:tblInd w:w="0" w:type="dxa"/>
-      <w:tblBorders>
-        <w:top w:val="single" w:sz="8" w:space="0" w:color="5B9BD5" w:themeColor="accent1"/>
-        <w:left w:val="single" w:sz="8" w:space="0" w:color="5B9BD5" w:themeColor="accent1"/>
-        <w:bottom w:val="single" w:sz="8" w:space="0" w:color="5B9BD5" w:themeColor="accent1"/>
-        <w:right w:val="single" w:sz="8" w:space="0" w:color="5B9BD5" w:themeColor="accent1"/>
-        <w:insideH w:val="single" w:sz="8" w:space="0" w:color="5B9BD5" w:themeColor="accent1"/>
-        <w:insideV w:val="single" w:sz="8" w:space="0" w:color="5B9BD5" w:themeColor="accent1"/>
-      </w:tblBorders>
-      <w:tblCellMar>
-        <w:top w:w="0" w:type="dxa"/>
-        <w:left w:w="108" w:type="dxa"/>
-        <w:bottom w:w="0" w:type="dxa"/>
-        <w:right w:w="108" w:type="dxa"/>
-      </w:tblCellMar>
-    </w:tblPr>
-    <w:tblStylePr w:type="firstRow">
-      <w:pPr>
-        <w:spacing w:before="0" w:after="0" w:line="240" w:lineRule="auto"/>
-      </w:pPr>
-      <w:rPr>
-        <w:rFonts w:asciiTheme="majorHAnsi" w:eastAsiaTheme="majorEastAsia" w:hAnsiTheme="majorHAnsi" w:cstheme="majorBidi"/>
-        <w:b/>
-        <w:bCs/>
-      </w:rPr>
-      <w:tblPr/>
-      <w:tcPr>
-        <w:tcBorders>
-          <w:top w:val="single" w:sz="8" w:space="0" w:color="5B9BD5" w:themeColor="accent1"/>
-          <w:left w:val="single" w:sz="8" w:space="0" w:color="5B9BD5" w:themeColor="accent1"/>
-          <w:bottom w:val="single" w:sz="18" w:space="0" w:color="5B9BD5" w:themeColor="accent1"/>
-          <w:right w:val="single" w:sz="8" w:space="0" w:color="5B9BD5" w:themeColor="accent1"/>
-          <w:insideH w:val="nil"/>
-          <w:insideV w:val="single" w:sz="8" w:space="0" w:color="5B9BD5" w:themeColor="accent1"/>
-        </w:tcBorders>
-      </w:tcPr>
-    </w:tblStylePr>
-    <w:tblStylePr w:type="lastRow">
-      <w:pPr>
-        <w:spacing w:before="0" w:after="0" w:line="240" w:lineRule="auto"/>
-      </w:pPr>
-      <w:rPr>
-        <w:rFonts w:asciiTheme="majorHAnsi" w:eastAsiaTheme="majorEastAsia" w:hAnsiTheme="majorHAnsi" w:cstheme="majorBidi"/>
-        <w:b/>
-        <w:bCs/>
-      </w:rPr>
-      <w:tblPr/>
-      <w:tcPr>
-        <w:tcBorders>
-          <w:top w:val="double" w:sz="6" w:space="0" w:color="5B9BD5" w:themeColor="accent1"/>
-          <w:left w:val="single" w:sz="8" w:space="0" w:color="5B9BD5" w:themeColor="accent1"/>
-          <w:bottom w:val="single" w:sz="8" w:space="0" w:color="5B9BD5" w:themeColor="accent1"/>
-          <w:right w:val="single" w:sz="8" w:space="0" w:color="5B9BD5" w:themeColor="accent1"/>
-          <w:insideH w:val="nil"/>
-          <w:insideV w:val="single" w:sz="8" w:space="0" w:color="5B9BD5" w:themeColor="accent1"/>
-        </w:tcBorders>
-      </w:tcPr>
-    </w:tblStylePr>
-    <w:tblStylePr w:type="firstCol">
-      <w:rPr>
-        <w:rFonts w:asciiTheme="majorHAnsi" w:eastAsiaTheme="majorEastAsia" w:hAnsiTheme="majorHAnsi" w:cstheme="majorBidi"/>
-        <w:b/>
-        <w:bCs/>
-      </w:rPr>
-    </w:tblStylePr>
-    <w:tblStylePr w:type="lastCol">
-      <w:rPr>
-        <w:rFonts w:asciiTheme="majorHAnsi" w:eastAsiaTheme="majorEastAsia" w:hAnsiTheme="majorHAnsi" w:cstheme="majorBidi"/>
-        <w:b/>
-        <w:bCs/>
-      </w:rPr>
-      <w:tblPr/>
-      <w:tcPr>
-        <w:tcBorders>
-          <w:top w:val="single" w:sz="8" w:space="0" w:color="5B9BD5" w:themeColor="accent1"/>
-          <w:left w:val="single" w:sz="8" w:space="0" w:color="5B9BD5" w:themeColor="accent1"/>
-          <w:bottom w:val="single" w:sz="8" w:space="0" w:color="5B9BD5" w:themeColor="accent1"/>
-          <w:right w:val="single" w:sz="8" w:space="0" w:color="5B9BD5" w:themeColor="accent1"/>
-        </w:tcBorders>
-      </w:tcPr>
-    </w:tblStylePr>
-    <w:tblStylePr w:type="band1Vert">
-      <w:tblPr/>
-      <w:tcPr>
-        <w:tcBorders>
-          <w:top w:val="single" w:sz="8" w:space="0" w:color="5B9BD5" w:themeColor="accent1"/>
-          <w:left w:val="single" w:sz="8" w:space="0" w:color="5B9BD5" w:themeColor="accent1"/>
-          <w:bottom w:val="single" w:sz="8" w:space="0" w:color="5B9BD5" w:themeColor="accent1"/>
-          <w:right w:val="single" w:sz="8" w:space="0" w:color="5B9BD5" w:themeColor="accent1"/>
-        </w:tcBorders>
-        <w:shd w:val="clear" w:color="auto" w:fill="D6E6F4" w:themeFill="accent1" w:themeFillTint="3F"/>
-      </w:tcPr>
-    </w:tblStylePr>
-    <w:tblStylePr w:type="band1Horz">
-      <w:tblPr/>
-      <w:tcPr>
-        <w:tcBorders>
-          <w:top w:val="single" w:sz="8" w:space="0" w:color="5B9BD5" w:themeColor="accent1"/>
-          <w:left w:val="single" w:sz="8" w:space="0" w:color="5B9BD5" w:themeColor="accent1"/>
-          <w:bottom w:val="single" w:sz="8" w:space="0" w:color="5B9BD5" w:themeColor="accent1"/>
-          <w:right w:val="single" w:sz="8" w:space="0" w:color="5B9BD5" w:themeColor="accent1"/>
-          <w:insideV w:val="single" w:sz="8" w:space="0" w:color="5B9BD5" w:themeColor="accent1"/>
-        </w:tcBorders>
-        <w:shd w:val="clear" w:color="auto" w:fill="D6E6F4" w:themeFill="accent1" w:themeFillTint="3F"/>
-      </w:tcPr>
-    </w:tblStylePr>
-    <w:tblStylePr w:type="band2Horz">
-      <w:tblPr/>
-      <w:tcPr>
-        <w:tcBorders>
-          <w:top w:val="single" w:sz="8" w:space="0" w:color="5B9BD5" w:themeColor="accent1"/>
-          <w:left w:val="single" w:sz="8" w:space="0" w:color="5B9BD5" w:themeColor="accent1"/>
-          <w:bottom w:val="single" w:sz="8" w:space="0" w:color="5B9BD5" w:themeColor="accent1"/>
-          <w:right w:val="single" w:sz="8" w:space="0" w:color="5B9BD5" w:themeColor="accent1"/>
-          <w:insideV w:val="single" w:sz="8" w:space="0" w:color="5B9BD5" w:themeColor="accent1"/>
-        </w:tcBorders>
-      </w:tcPr>
-    </w:tblStylePr>
-  </w:style>
-  <w:style w:type="table" w:styleId="LightGrid-Accent2">
-    <w:name w:val="Light Grid Accent 2"/>
-    <w:basedOn w:val="TableNormal"/>
-    <w:uiPriority w:val="62"/>
-    <w:rsid w:val="00D241BF"/>
-    <w:pPr>
-      <w:spacing w:before="0" w:after="0" w:line="240" w:lineRule="auto"/>
-    </w:pPr>
-    <w:tblPr>
-      <w:tblStyleRowBandSize w:val="1"/>
-      <w:tblStyleColBandSize w:val="1"/>
-      <w:tblInd w:w="0" w:type="dxa"/>
-      <w:tblBorders>
-        <w:top w:val="single" w:sz="8" w:space="0" w:color="ED7D31" w:themeColor="accent2"/>
-        <w:left w:val="single" w:sz="8" w:space="0" w:color="ED7D31" w:themeColor="accent2"/>
-        <w:bottom w:val="single" w:sz="8" w:space="0" w:color="ED7D31" w:themeColor="accent2"/>
-        <w:right w:val="single" w:sz="8" w:space="0" w:color="ED7D31" w:themeColor="accent2"/>
-        <w:insideH w:val="single" w:sz="8" w:space="0" w:color="ED7D31" w:themeColor="accent2"/>
-        <w:insideV w:val="single" w:sz="8" w:space="0" w:color="ED7D31" w:themeColor="accent2"/>
-      </w:tblBorders>
-      <w:tblCellMar>
-        <w:top w:w="0" w:type="dxa"/>
-        <w:left w:w="108" w:type="dxa"/>
-        <w:bottom w:w="0" w:type="dxa"/>
-        <w:right w:w="108" w:type="dxa"/>
-      </w:tblCellMar>
-    </w:tblPr>
-    <w:tblStylePr w:type="firstRow">
-      <w:pPr>
-        <w:spacing w:before="0" w:after="0" w:line="240" w:lineRule="auto"/>
-      </w:pPr>
-      <w:rPr>
-        <w:rFonts w:asciiTheme="majorHAnsi" w:eastAsiaTheme="majorEastAsia" w:hAnsiTheme="majorHAnsi" w:cstheme="majorBidi"/>
-        <w:b/>
-        <w:bCs/>
-      </w:rPr>
-      <w:tblPr/>
-      <w:tcPr>
-        <w:tcBorders>
-          <w:top w:val="single" w:sz="8" w:space="0" w:color="ED7D31" w:themeColor="accent2"/>
-          <w:left w:val="single" w:sz="8" w:space="0" w:color="ED7D31" w:themeColor="accent2"/>
-          <w:bottom w:val="single" w:sz="18" w:space="0" w:color="ED7D31" w:themeColor="accent2"/>
-          <w:right w:val="single" w:sz="8" w:space="0" w:color="ED7D31" w:themeColor="accent2"/>
-          <w:insideH w:val="nil"/>
-          <w:insideV w:val="single" w:sz="8" w:space="0" w:color="ED7D31" w:themeColor="accent2"/>
-        </w:tcBorders>
-      </w:tcPr>
-    </w:tblStylePr>
-    <w:tblStylePr w:type="lastRow">
-      <w:pPr>
-        <w:spacing w:before="0" w:after="0" w:line="240" w:lineRule="auto"/>
-      </w:pPr>
-      <w:rPr>
-        <w:rFonts w:asciiTheme="majorHAnsi" w:eastAsiaTheme="majorEastAsia" w:hAnsiTheme="majorHAnsi" w:cstheme="majorBidi"/>
-        <w:b/>
-        <w:bCs/>
-      </w:rPr>
-      <w:tblPr/>
-      <w:tcPr>
-        <w:tcBorders>
-          <w:top w:val="double" w:sz="6" w:space="0" w:color="ED7D31" w:themeColor="accent2"/>
-          <w:left w:val="single" w:sz="8" w:space="0" w:color="ED7D31" w:themeColor="accent2"/>
-          <w:bottom w:val="single" w:sz="8" w:space="0" w:color="ED7D31" w:themeColor="accent2"/>
-          <w:right w:val="single" w:sz="8" w:space="0" w:color="ED7D31" w:themeColor="accent2"/>
-          <w:insideH w:val="nil"/>
-          <w:insideV w:val="single" w:sz="8" w:space="0" w:color="ED7D31" w:themeColor="accent2"/>
-        </w:tcBorders>
-      </w:tcPr>
-    </w:tblStylePr>
-    <w:tblStylePr w:type="firstCol">
-      <w:rPr>
-        <w:rFonts w:asciiTheme="majorHAnsi" w:eastAsiaTheme="majorEastAsia" w:hAnsiTheme="majorHAnsi" w:cstheme="majorBidi"/>
-        <w:b/>
-        <w:bCs/>
-      </w:rPr>
-    </w:tblStylePr>
-    <w:tblStylePr w:type="lastCol">
-      <w:rPr>
-        <w:rFonts w:asciiTheme="majorHAnsi" w:eastAsiaTheme="majorEastAsia" w:hAnsiTheme="majorHAnsi" w:cstheme="majorBidi"/>
-        <w:b/>
-        <w:bCs/>
-      </w:rPr>
-      <w:tblPr/>
-      <w:tcPr>
-        <w:tcBorders>
-          <w:top w:val="single" w:sz="8" w:space="0" w:color="ED7D31" w:themeColor="accent2"/>
-          <w:left w:val="single" w:sz="8" w:space="0" w:color="ED7D31" w:themeColor="accent2"/>
-          <w:bottom w:val="single" w:sz="8" w:space="0" w:color="ED7D31" w:themeColor="accent2"/>
-          <w:right w:val="single" w:sz="8" w:space="0" w:color="ED7D31" w:themeColor="accent2"/>
-        </w:tcBorders>
-      </w:tcPr>
-    </w:tblStylePr>
-    <w:tblStylePr w:type="band1Vert">
-      <w:tblPr/>
-      <w:tcPr>
-        <w:tcBorders>
-          <w:top w:val="single" w:sz="8" w:space="0" w:color="ED7D31" w:themeColor="accent2"/>
-          <w:left w:val="single" w:sz="8" w:space="0" w:color="ED7D31" w:themeColor="accent2"/>
-          <w:bottom w:val="single" w:sz="8" w:space="0" w:color="ED7D31" w:themeColor="accent2"/>
-          <w:right w:val="single" w:sz="8" w:space="0" w:color="ED7D31" w:themeColor="accent2"/>
-        </w:tcBorders>
-        <w:shd w:val="clear" w:color="auto" w:fill="FADECB" w:themeFill="accent2" w:themeFillTint="3F"/>
-      </w:tcPr>
-    </w:tblStylePr>
-    <w:tblStylePr w:type="band1Horz">
-      <w:tblPr/>
-      <w:tcPr>
-        <w:tcBorders>
-          <w:top w:val="single" w:sz="8" w:space="0" w:color="ED7D31" w:themeColor="accent2"/>
-          <w:left w:val="single" w:sz="8" w:space="0" w:color="ED7D31" w:themeColor="accent2"/>
-          <w:bottom w:val="single" w:sz="8" w:space="0" w:color="ED7D31" w:themeColor="accent2"/>
-          <w:right w:val="single" w:sz="8" w:space="0" w:color="ED7D31" w:themeColor="accent2"/>
-          <w:insideV w:val="single" w:sz="8" w:space="0" w:color="ED7D31" w:themeColor="accent2"/>
-        </w:tcBorders>
-        <w:shd w:val="clear" w:color="auto" w:fill="FADECB" w:themeFill="accent2" w:themeFillTint="3F"/>
-      </w:tcPr>
-    </w:tblStylePr>
-    <w:tblStylePr w:type="band2Horz">
-      <w:tblPr/>
-      <w:tcPr>
-        <w:tcBorders>
-          <w:top w:val="single" w:sz="8" w:space="0" w:color="ED7D31" w:themeColor="accent2"/>
-          <w:left w:val="single" w:sz="8" w:space="0" w:color="ED7D31" w:themeColor="accent2"/>
-          <w:bottom w:val="single" w:sz="8" w:space="0" w:color="ED7D31" w:themeColor="accent2"/>
-          <w:right w:val="single" w:sz="8" w:space="0" w:color="ED7D31" w:themeColor="accent2"/>
-          <w:insideV w:val="single" w:sz="8" w:space="0" w:color="ED7D31" w:themeColor="accent2"/>
-        </w:tcBorders>
-      </w:tcPr>
-    </w:tblStylePr>
-  </w:style>
-  <w:style w:type="table" w:styleId="MediumShading1">
-    <w:name w:val="Medium Shading 1"/>
-    <w:basedOn w:val="TableNormal"/>
-    <w:uiPriority w:val="63"/>
-    <w:rsid w:val="00D241BF"/>
-    <w:pPr>
-      <w:spacing w:before="0" w:after="0" w:line="240" w:lineRule="auto"/>
-    </w:pPr>
-    <w:tblPr>
-      <w:tblStyleRowBandSize w:val="1"/>
-      <w:tblStyleColBandSize w:val="1"/>
-      <w:tblInd w:w="0" w:type="dxa"/>
-      <w:tblBorders>
-        <w:top w:val="single" w:sz="8" w:space="0" w:color="404040" w:themeColor="text1" w:themeTint="BF"/>
-        <w:left w:val="single" w:sz="8" w:space="0" w:color="404040" w:themeColor="text1" w:themeTint="BF"/>
-        <w:bottom w:val="single" w:sz="8" w:space="0" w:color="404040" w:themeColor="text1" w:themeTint="BF"/>
-        <w:right w:val="single" w:sz="8" w:space="0" w:color="404040" w:themeColor="text1" w:themeTint="BF"/>
-        <w:insideH w:val="single" w:sz="8" w:space="0" w:color="404040" w:themeColor="text1" w:themeTint="BF"/>
-      </w:tblBorders>
-      <w:tblCellMar>
-        <w:top w:w="0" w:type="dxa"/>
-        <w:left w:w="108" w:type="dxa"/>
-        <w:bottom w:w="0" w:type="dxa"/>
-        <w:right w:w="108" w:type="dxa"/>
-      </w:tblCellMar>
-    </w:tblPr>
-    <w:tblStylePr w:type="firstRow">
-      <w:pPr>
-        <w:spacing w:before="0" w:after="0" w:line="240" w:lineRule="auto"/>
-      </w:pPr>
-      <w:rPr>
-        <w:b/>
-        <w:bCs/>
-        <w:color w:val="FFFFFF" w:themeColor="background1"/>
-      </w:rPr>
-      <w:tblPr/>
-      <w:tcPr>
-        <w:tcBorders>
-          <w:top w:val="single" w:sz="8" w:space="0" w:color="404040" w:themeColor="text1" w:themeTint="BF"/>
-          <w:left w:val="single" w:sz="8" w:space="0" w:color="404040" w:themeColor="text1" w:themeTint="BF"/>
-          <w:bottom w:val="single" w:sz="8" w:space="0" w:color="404040" w:themeColor="text1" w:themeTint="BF"/>
-          <w:right w:val="single" w:sz="8" w:space="0" w:color="404040" w:themeColor="text1" w:themeTint="BF"/>
-          <w:insideH w:val="nil"/>
-          <w:insideV w:val="nil"/>
-        </w:tcBorders>
-        <w:shd w:val="clear" w:color="auto" w:fill="000000" w:themeFill="text1"/>
-      </w:tcPr>
-    </w:tblStylePr>
-    <w:tblStylePr w:type="lastRow">
-      <w:pPr>
-        <w:spacing w:before="0" w:after="0" w:line="240" w:lineRule="auto"/>
-      </w:pPr>
-      <w:rPr>
-        <w:b/>
-        <w:bCs/>
-      </w:rPr>
-      <w:tblPr/>
-      <w:tcPr>
-        <w:tcBorders>
-          <w:top w:val="double" w:sz="6" w:space="0" w:color="404040" w:themeColor="text1" w:themeTint="BF"/>
-          <w:left w:val="single" w:sz="8" w:space="0" w:color="404040" w:themeColor="text1" w:themeTint="BF"/>
-          <w:bottom w:val="single" w:sz="8" w:space="0" w:color="404040" w:themeColor="text1" w:themeTint="BF"/>
-          <w:right w:val="single" w:sz="8" w:space="0" w:color="404040" w:themeColor="text1" w:themeTint="BF"/>
-          <w:insideH w:val="nil"/>
-          <w:insideV w:val="nil"/>
-        </w:tcBorders>
-      </w:tcPr>
-    </w:tblStylePr>
-    <w:tblStylePr w:type="firstCol">
-      <w:rPr>
-        <w:b/>
-        <w:bCs/>
-      </w:rPr>
-    </w:tblStylePr>
-    <w:tblStylePr w:type="lastCol">
-      <w:rPr>
-        <w:b/>
-        <w:bCs/>
-      </w:rPr>
-    </w:tblStylePr>
-    <w:tblStylePr w:type="band1Vert">
-      <w:tblPr/>
-      <w:tcPr>
-        <w:shd w:val="clear" w:color="auto" w:fill="C0C0C0" w:themeFill="text1" w:themeFillTint="3F"/>
-      </w:tcPr>
-    </w:tblStylePr>
-    <w:tblStylePr w:type="band1Horz">
-      <w:tblPr/>
-      <w:tcPr>
-        <w:tcBorders>
-          <w:insideH w:val="nil"/>
-          <w:insideV w:val="nil"/>
-        </w:tcBorders>
-        <w:shd w:val="clear" w:color="auto" w:fill="C0C0C0" w:themeFill="text1" w:themeFillTint="3F"/>
-      </w:tcPr>
-    </w:tblStylePr>
-    <w:tblStylePr w:type="band2Horz">
-      <w:tblPr/>
-      <w:tcPr>
-        <w:tcBorders>
-          <w:insideH w:val="nil"/>
-          <w:insideV w:val="nil"/>
-        </w:tcBorders>
-      </w:tcPr>
-    </w:tblStylePr>
-  </w:style>
-  <w:style w:type="table" w:styleId="MediumShading1-Accent1">
-    <w:name w:val="Medium Shading 1 Accent 1"/>
-    <w:basedOn w:val="TableNormal"/>
-    <w:uiPriority w:val="63"/>
-    <w:rsid w:val="00D241BF"/>
-    <w:pPr>
-      <w:spacing w:before="0" w:after="0" w:line="240" w:lineRule="auto"/>
-    </w:pPr>
-    <w:tblPr>
-      <w:tblStyleRowBandSize w:val="1"/>
-      <w:tblStyleColBandSize w:val="1"/>
-      <w:tblInd w:w="0" w:type="dxa"/>
-      <w:tblBorders>
-        <w:top w:val="single" w:sz="8" w:space="0" w:color="84B3DF" w:themeColor="accent1" w:themeTint="BF"/>
-        <w:left w:val="single" w:sz="8" w:space="0" w:color="84B3DF" w:themeColor="accent1" w:themeTint="BF"/>
-        <w:bottom w:val="single" w:sz="8" w:space="0" w:color="84B3DF" w:themeColor="accent1" w:themeTint="BF"/>
-        <w:right w:val="single" w:sz="8" w:space="0" w:color="84B3DF" w:themeColor="accent1" w:themeTint="BF"/>
-        <w:insideH w:val="single" w:sz="8" w:space="0" w:color="84B3DF" w:themeColor="accent1" w:themeTint="BF"/>
-      </w:tblBorders>
-      <w:tblCellMar>
-        <w:top w:w="0" w:type="dxa"/>
-        <w:left w:w="108" w:type="dxa"/>
-        <w:bottom w:w="0" w:type="dxa"/>
-        <w:right w:w="108" w:type="dxa"/>
-      </w:tblCellMar>
-    </w:tblPr>
-    <w:tblStylePr w:type="firstRow">
-      <w:pPr>
-        <w:spacing w:before="0" w:after="0" w:line="240" w:lineRule="auto"/>
-      </w:pPr>
-      <w:rPr>
-        <w:b/>
-        <w:bCs/>
-        <w:color w:val="FFFFFF" w:themeColor="background1"/>
-      </w:rPr>
-      <w:tblPr/>
-      <w:tcPr>
-        <w:tcBorders>
-          <w:top w:val="single" w:sz="8" w:space="0" w:color="84B3DF" w:themeColor="accent1" w:themeTint="BF"/>
-          <w:left w:val="single" w:sz="8" w:space="0" w:color="84B3DF" w:themeColor="accent1" w:themeTint="BF"/>
-          <w:bottom w:val="single" w:sz="8" w:space="0" w:color="84B3DF" w:themeColor="accent1" w:themeTint="BF"/>
-          <w:right w:val="single" w:sz="8" w:space="0" w:color="84B3DF" w:themeColor="accent1" w:themeTint="BF"/>
-          <w:insideH w:val="nil"/>
-          <w:insideV w:val="nil"/>
-        </w:tcBorders>
-        <w:shd w:val="clear" w:color="auto" w:fill="5B9BD5" w:themeFill="accent1"/>
-      </w:tcPr>
-    </w:tblStylePr>
-    <w:tblStylePr w:type="lastRow">
-      <w:pPr>
-        <w:spacing w:before="0" w:after="0" w:line="240" w:lineRule="auto"/>
-      </w:pPr>
-      <w:rPr>
-        <w:b/>
-        <w:bCs/>
-      </w:rPr>
-      <w:tblPr/>
-      <w:tcPr>
-        <w:tcBorders>
-          <w:top w:val="double" w:sz="6" w:space="0" w:color="84B3DF" w:themeColor="accent1" w:themeTint="BF"/>
-          <w:left w:val="single" w:sz="8" w:space="0" w:color="84B3DF" w:themeColor="accent1" w:themeTint="BF"/>
-          <w:bottom w:val="single" w:sz="8" w:space="0" w:color="84B3DF" w:themeColor="accent1" w:themeTint="BF"/>
-          <w:right w:val="single" w:sz="8" w:space="0" w:color="84B3DF" w:themeColor="accent1" w:themeTint="BF"/>
-          <w:insideH w:val="nil"/>
-          <w:insideV w:val="nil"/>
-        </w:tcBorders>
-      </w:tcPr>
-    </w:tblStylePr>
-    <w:tblStylePr w:type="firstCol">
-      <w:rPr>
-        <w:b/>
-        <w:bCs/>
-      </w:rPr>
-    </w:tblStylePr>
-    <w:tblStylePr w:type="lastCol">
-      <w:rPr>
-        <w:b/>
-        <w:bCs/>
-      </w:rPr>
-    </w:tblStylePr>
-    <w:tblStylePr w:type="band1Vert">
-      <w:tblPr/>
-      <w:tcPr>
-        <w:shd w:val="clear" w:color="auto" w:fill="D6E6F4" w:themeFill="accent1" w:themeFillTint="3F"/>
-      </w:tcPr>
-    </w:tblStylePr>
-    <w:tblStylePr w:type="band1Horz">
-      <w:tblPr/>
-      <w:tcPr>
-        <w:tcBorders>
-          <w:insideH w:val="nil"/>
-          <w:insideV w:val="nil"/>
-        </w:tcBorders>
-        <w:shd w:val="clear" w:color="auto" w:fill="D6E6F4" w:themeFill="accent1" w:themeFillTint="3F"/>
-      </w:tcPr>
-    </w:tblStylePr>
-    <w:tblStylePr w:type="band2Horz">
-      <w:tblPr/>
-      <w:tcPr>
-        <w:tcBorders>
-          <w:insideH w:val="nil"/>
-          <w:insideV w:val="nil"/>
-        </w:tcBorders>
-      </w:tcPr>
-    </w:tblStylePr>
-  </w:style>
-  <w:style w:type="table" w:styleId="MediumShading1-Accent4">
-    <w:name w:val="Medium Shading 1 Accent 4"/>
-    <w:basedOn w:val="TableNormal"/>
-    <w:uiPriority w:val="63"/>
-    <w:rsid w:val="00D241BF"/>
-    <w:pPr>
-      <w:spacing w:before="0" w:after="0" w:line="240" w:lineRule="auto"/>
-    </w:pPr>
-    <w:tblPr>
-      <w:tblStyleRowBandSize w:val="1"/>
-      <w:tblStyleColBandSize w:val="1"/>
-      <w:tblInd w:w="0" w:type="dxa"/>
-      <w:tblBorders>
-        <w:top w:val="single" w:sz="8" w:space="0" w:color="FFCF40" w:themeColor="accent4" w:themeTint="BF"/>
-        <w:left w:val="single" w:sz="8" w:space="0" w:color="FFCF40" w:themeColor="accent4" w:themeTint="BF"/>
-        <w:bottom w:val="single" w:sz="8" w:space="0" w:color="FFCF40" w:themeColor="accent4" w:themeTint="BF"/>
-        <w:right w:val="single" w:sz="8" w:space="0" w:color="FFCF40" w:themeColor="accent4" w:themeTint="BF"/>
-        <w:insideH w:val="single" w:sz="8" w:space="0" w:color="FFCF40" w:themeColor="accent4" w:themeTint="BF"/>
-      </w:tblBorders>
-      <w:tblCellMar>
-        <w:top w:w="0" w:type="dxa"/>
-        <w:left w:w="108" w:type="dxa"/>
-        <w:bottom w:w="0" w:type="dxa"/>
-        <w:right w:w="108" w:type="dxa"/>
-      </w:tblCellMar>
-    </w:tblPr>
-    <w:tblStylePr w:type="firstRow">
-      <w:pPr>
-        <w:spacing w:before="0" w:after="0" w:line="240" w:lineRule="auto"/>
-      </w:pPr>
-      <w:rPr>
-        <w:b/>
-        <w:bCs/>
-        <w:color w:val="FFFFFF" w:themeColor="background1"/>
-      </w:rPr>
-      <w:tblPr/>
-      <w:tcPr>
-        <w:tcBorders>
-          <w:top w:val="single" w:sz="8" w:space="0" w:color="FFCF40" w:themeColor="accent4" w:themeTint="BF"/>
-          <w:left w:val="single" w:sz="8" w:space="0" w:color="FFCF40" w:themeColor="accent4" w:themeTint="BF"/>
-          <w:bottom w:val="single" w:sz="8" w:space="0" w:color="FFCF40" w:themeColor="accent4" w:themeTint="BF"/>
-          <w:right w:val="single" w:sz="8" w:space="0" w:color="FFCF40" w:themeColor="accent4" w:themeTint="BF"/>
-          <w:insideH w:val="nil"/>
-          <w:insideV w:val="nil"/>
-        </w:tcBorders>
-        <w:shd w:val="clear" w:color="auto" w:fill="FFC000" w:themeFill="accent4"/>
-      </w:tcPr>
-    </w:tblStylePr>
-    <w:tblStylePr w:type="lastRow">
-      <w:pPr>
-        <w:spacing w:before="0" w:after="0" w:line="240" w:lineRule="auto"/>
-      </w:pPr>
-      <w:rPr>
-        <w:b/>
-        <w:bCs/>
-      </w:rPr>
-      <w:tblPr/>
-      <w:tcPr>
-        <w:tcBorders>
-          <w:top w:val="double" w:sz="6" w:space="0" w:color="FFCF40" w:themeColor="accent4" w:themeTint="BF"/>
-          <w:left w:val="single" w:sz="8" w:space="0" w:color="FFCF40" w:themeColor="accent4" w:themeTint="BF"/>
-          <w:bottom w:val="single" w:sz="8" w:space="0" w:color="FFCF40" w:themeColor="accent4" w:themeTint="BF"/>
-          <w:right w:val="single" w:sz="8" w:space="0" w:color="FFCF40" w:themeColor="accent4" w:themeTint="BF"/>
-          <w:insideH w:val="nil"/>
-          <w:insideV w:val="nil"/>
-        </w:tcBorders>
-      </w:tcPr>
-    </w:tblStylePr>
-    <w:tblStylePr w:type="firstCol">
-      <w:rPr>
-        <w:b/>
-        <w:bCs/>
-      </w:rPr>
-    </w:tblStylePr>
-    <w:tblStylePr w:type="lastCol">
-      <w:rPr>
-        <w:b/>
-        <w:bCs/>
-      </w:rPr>
-    </w:tblStylePr>
-    <w:tblStylePr w:type="band1Vert">
-      <w:tblPr/>
-      <w:tcPr>
-        <w:shd w:val="clear" w:color="auto" w:fill="FFEFC0" w:themeFill="accent4" w:themeFillTint="3F"/>
-      </w:tcPr>
-    </w:tblStylePr>
-    <w:tblStylePr w:type="band1Horz">
-      <w:tblPr/>
-      <w:tcPr>
-        <w:tcBorders>
-          <w:insideH w:val="nil"/>
-          <w:insideV w:val="nil"/>
-        </w:tcBorders>
-        <w:shd w:val="clear" w:color="auto" w:fill="FFEFC0" w:themeFill="accent4" w:themeFillTint="3F"/>
-      </w:tcPr>
-    </w:tblStylePr>
-    <w:tblStylePr w:type="band2Horz">
-      <w:tblPr/>
-      <w:tcPr>
-        <w:tcBorders>
-          <w:insideH w:val="nil"/>
-          <w:insideV w:val="nil"/>
-        </w:tcBorders>
-      </w:tcPr>
-    </w:tblStylePr>
-  </w:style>
-  <w:style w:type="table" w:styleId="MediumGrid1-Accent3">
-    <w:name w:val="Medium Grid 1 Accent 3"/>
-    <w:basedOn w:val="TableNormal"/>
-    <w:uiPriority w:val="67"/>
-    <w:rsid w:val="00D241BF"/>
-    <w:pPr>
-      <w:spacing w:before="0" w:after="0" w:line="240" w:lineRule="auto"/>
-    </w:pPr>
-    <w:tblPr>
-      <w:tblStyleRowBandSize w:val="1"/>
-      <w:tblStyleColBandSize w:val="1"/>
-      <w:tblInd w:w="0" w:type="dxa"/>
-      <w:tblBorders>
-        <w:top w:val="single" w:sz="8" w:space="0" w:color="BBBBBB" w:themeColor="accent3" w:themeTint="BF"/>
-        <w:left w:val="single" w:sz="8" w:space="0" w:color="BBBBBB" w:themeColor="accent3" w:themeTint="BF"/>
-        <w:bottom w:val="single" w:sz="8" w:space="0" w:color="BBBBBB" w:themeColor="accent3" w:themeTint="BF"/>
-        <w:right w:val="single" w:sz="8" w:space="0" w:color="BBBBBB" w:themeColor="accent3" w:themeTint="BF"/>
-        <w:insideH w:val="single" w:sz="8" w:space="0" w:color="BBBBBB" w:themeColor="accent3" w:themeTint="BF"/>
-        <w:insideV w:val="single" w:sz="8" w:space="0" w:color="BBBBBB" w:themeColor="accent3" w:themeTint="BF"/>
-      </w:tblBorders>
-      <w:tblCellMar>
-        <w:top w:w="0" w:type="dxa"/>
-        <w:left w:w="108" w:type="dxa"/>
-        <w:bottom w:w="0" w:type="dxa"/>
-        <w:right w:w="108" w:type="dxa"/>
-      </w:tblCellMar>
-    </w:tblPr>
-    <w:tcPr>
-      <w:shd w:val="clear" w:color="auto" w:fill="E8E8E8" w:themeFill="accent3" w:themeFillTint="3F"/>
-    </w:tcPr>
-    <w:tblStylePr w:type="firstRow">
-      <w:rPr>
-        <w:b/>
-        <w:bCs/>
-      </w:rPr>
-    </w:tblStylePr>
-    <w:tblStylePr w:type="lastRow">
-      <w:rPr>
-        <w:b/>
-        <w:bCs/>
-      </w:rPr>
-      <w:tblPr/>
-      <w:tcPr>
-        <w:tcBorders>
-          <w:top w:val="single" w:sz="18" w:space="0" w:color="BBBBBB" w:themeColor="accent3" w:themeTint="BF"/>
-        </w:tcBorders>
-      </w:tcPr>
-    </w:tblStylePr>
-    <w:tblStylePr w:type="firstCol">
-      <w:rPr>
-        <w:b/>
-        <w:bCs/>
-      </w:rPr>
-    </w:tblStylePr>
-    <w:tblStylePr w:type="lastCol">
-      <w:rPr>
-        <w:b/>
-        <w:bCs/>
-      </w:rPr>
-    </w:tblStylePr>
-    <w:tblStylePr w:type="band1Vert">
-      <w:tblPr/>
-      <w:tcPr>
-        <w:shd w:val="clear" w:color="auto" w:fill="D2D2D2" w:themeFill="accent3" w:themeFillTint="7F"/>
-      </w:tcPr>
-    </w:tblStylePr>
-    <w:tblStylePr w:type="band1Horz">
-      <w:tblPr/>
-      <w:tcPr>
-        <w:shd w:val="clear" w:color="auto" w:fill="D2D2D2" w:themeFill="accent3" w:themeFillTint="7F"/>
-      </w:tcPr>
-    </w:tblStylePr>
-  </w:style>
-  <w:style w:type="table" w:styleId="MediumGrid1-Accent1">
-    <w:name w:val="Medium Grid 1 Accent 1"/>
-    <w:basedOn w:val="TableNormal"/>
-    <w:uiPriority w:val="67"/>
-    <w:rsid w:val="00D241BF"/>
-    <w:pPr>
-      <w:spacing w:before="0" w:after="0" w:line="240" w:lineRule="auto"/>
-    </w:pPr>
-    <w:tblPr>
-      <w:tblStyleRowBandSize w:val="1"/>
-      <w:tblStyleColBandSize w:val="1"/>
-      <w:tblInd w:w="0" w:type="dxa"/>
-      <w:tblBorders>
-        <w:top w:val="single" w:sz="8" w:space="0" w:color="84B3DF" w:themeColor="accent1" w:themeTint="BF"/>
-        <w:left w:val="single" w:sz="8" w:space="0" w:color="84B3DF" w:themeColor="accent1" w:themeTint="BF"/>
-        <w:bottom w:val="single" w:sz="8" w:space="0" w:color="84B3DF" w:themeColor="accent1" w:themeTint="BF"/>
-        <w:right w:val="single" w:sz="8" w:space="0" w:color="84B3DF" w:themeColor="accent1" w:themeTint="BF"/>
-        <w:insideH w:val="single" w:sz="8" w:space="0" w:color="84B3DF" w:themeColor="accent1" w:themeTint="BF"/>
-        <w:insideV w:val="single" w:sz="8" w:space="0" w:color="84B3DF" w:themeColor="accent1" w:themeTint="BF"/>
-      </w:tblBorders>
-      <w:tblCellMar>
-        <w:top w:w="0" w:type="dxa"/>
-        <w:left w:w="108" w:type="dxa"/>
-        <w:bottom w:w="0" w:type="dxa"/>
-        <w:right w:w="108" w:type="dxa"/>
-      </w:tblCellMar>
-    </w:tblPr>
-    <w:tcPr>
-      <w:shd w:val="clear" w:color="auto" w:fill="D6E6F4" w:themeFill="accent1" w:themeFillTint="3F"/>
-    </w:tcPr>
-    <w:tblStylePr w:type="firstRow">
-      <w:rPr>
-        <w:b/>
-        <w:bCs/>
-      </w:rPr>
-    </w:tblStylePr>
-    <w:tblStylePr w:type="lastRow">
-      <w:rPr>
-        <w:b/>
-        <w:bCs/>
-      </w:rPr>
-      <w:tblPr/>
-      <w:tcPr>
-        <w:tcBorders>
-          <w:top w:val="single" w:sz="18" w:space="0" w:color="84B3DF" w:themeColor="accent1" w:themeTint="BF"/>
-        </w:tcBorders>
-      </w:tcPr>
-    </w:tblStylePr>
-    <w:tblStylePr w:type="firstCol">
-      <w:rPr>
-        <w:b/>
-        <w:bCs/>
-      </w:rPr>
-    </w:tblStylePr>
-    <w:tblStylePr w:type="lastCol">
-      <w:rPr>
-        <w:b/>
-        <w:bCs/>
-      </w:rPr>
-    </w:tblStylePr>
-    <w:tblStylePr w:type="band1Vert">
-      <w:tblPr/>
-      <w:tcPr>
-        <w:shd w:val="clear" w:color="auto" w:fill="ADCCEA" w:themeFill="accent1" w:themeFillTint="7F"/>
-      </w:tcPr>
-    </w:tblStylePr>
-    <w:tblStylePr w:type="band1Horz">
-      <w:tblPr/>
-      <w:tcPr>
-        <w:shd w:val="clear" w:color="auto" w:fill="ADCCEA" w:themeFill="accent1" w:themeFillTint="7F"/>
-      </w:tcPr>
-    </w:tblStylePr>
-  </w:style>
-  <w:style w:type="table" w:styleId="MediumGrid1-Accent2">
-    <w:name w:val="Medium Grid 1 Accent 2"/>
-    <w:basedOn w:val="TableNormal"/>
-    <w:uiPriority w:val="67"/>
-    <w:rsid w:val="00D241BF"/>
-    <w:pPr>
-      <w:spacing w:before="0" w:after="0" w:line="240" w:lineRule="auto"/>
-    </w:pPr>
-    <w:tblPr>
-      <w:tblStyleRowBandSize w:val="1"/>
-      <w:tblStyleColBandSize w:val="1"/>
-      <w:tblInd w:w="0" w:type="dxa"/>
-      <w:tblBorders>
-        <w:top w:val="single" w:sz="8" w:space="0" w:color="F19D64" w:themeColor="accent2" w:themeTint="BF"/>
-        <w:left w:val="single" w:sz="8" w:space="0" w:color="F19D64" w:themeColor="accent2" w:themeTint="BF"/>
-        <w:bottom w:val="single" w:sz="8" w:space="0" w:color="F19D64" w:themeColor="accent2" w:themeTint="BF"/>
-        <w:right w:val="single" w:sz="8" w:space="0" w:color="F19D64" w:themeColor="accent2" w:themeTint="BF"/>
-        <w:insideH w:val="single" w:sz="8" w:space="0" w:color="F19D64" w:themeColor="accent2" w:themeTint="BF"/>
-        <w:insideV w:val="single" w:sz="8" w:space="0" w:color="F19D64" w:themeColor="accent2" w:themeTint="BF"/>
-      </w:tblBorders>
-      <w:tblCellMar>
-        <w:top w:w="0" w:type="dxa"/>
-        <w:left w:w="108" w:type="dxa"/>
-        <w:bottom w:w="0" w:type="dxa"/>
-        <w:right w:w="108" w:type="dxa"/>
-      </w:tblCellMar>
-    </w:tblPr>
-    <w:tcPr>
-      <w:shd w:val="clear" w:color="auto" w:fill="FADECB" w:themeFill="accent2" w:themeFillTint="3F"/>
-    </w:tcPr>
-    <w:tblStylePr w:type="firstRow">
-      <w:rPr>
-        <w:b/>
-        <w:bCs/>
-      </w:rPr>
-    </w:tblStylePr>
-    <w:tblStylePr w:type="lastRow">
-      <w:rPr>
-        <w:b/>
-        <w:bCs/>
-      </w:rPr>
-      <w:tblPr/>
-      <w:tcPr>
-        <w:tcBorders>
-          <w:top w:val="single" w:sz="18" w:space="0" w:color="F19D64" w:themeColor="accent2" w:themeTint="BF"/>
-        </w:tcBorders>
-      </w:tcPr>
-    </w:tblStylePr>
-    <w:tblStylePr w:type="firstCol">
-      <w:rPr>
-        <w:b/>
-        <w:bCs/>
-      </w:rPr>
-    </w:tblStylePr>
-    <w:tblStylePr w:type="lastCol">
-      <w:rPr>
-        <w:b/>
-        <w:bCs/>
-      </w:rPr>
-    </w:tblStylePr>
-    <w:tblStylePr w:type="band1Vert">
-      <w:tblPr/>
-      <w:tcPr>
-        <w:shd w:val="clear" w:color="auto" w:fill="F6BE98" w:themeFill="accent2" w:themeFillTint="7F"/>
-      </w:tcPr>
-    </w:tblStylePr>
-    <w:tblStylePr w:type="band1Horz">
-      <w:tblPr/>
-      <w:tcPr>
-        <w:shd w:val="clear" w:color="auto" w:fill="F6BE98" w:themeFill="accent2" w:themeFillTint="7F"/>
-      </w:tcPr>
-    </w:tblStylePr>
-  </w:style>
-  <w:style w:type="table" w:styleId="MediumGrid1-Accent5">
-    <w:name w:val="Medium Grid 1 Accent 5"/>
-    <w:basedOn w:val="TableNormal"/>
-    <w:uiPriority w:val="67"/>
-    <w:rsid w:val="00D241BF"/>
-    <w:pPr>
-      <w:spacing w:before="0" w:after="0" w:line="240" w:lineRule="auto"/>
-    </w:pPr>
-    <w:tblPr>
-      <w:tblStyleRowBandSize w:val="1"/>
-      <w:tblStyleColBandSize w:val="1"/>
-      <w:tblInd w:w="0" w:type="dxa"/>
-      <w:tblBorders>
-        <w:top w:val="single" w:sz="8" w:space="0" w:color="7295D2" w:themeColor="accent5" w:themeTint="BF"/>
-        <w:left w:val="single" w:sz="8" w:space="0" w:color="7295D2" w:themeColor="accent5" w:themeTint="BF"/>
-        <w:bottom w:val="single" w:sz="8" w:space="0" w:color="7295D2" w:themeColor="accent5" w:themeTint="BF"/>
-        <w:right w:val="single" w:sz="8" w:space="0" w:color="7295D2" w:themeColor="accent5" w:themeTint="BF"/>
-        <w:insideH w:val="single" w:sz="8" w:space="0" w:color="7295D2" w:themeColor="accent5" w:themeTint="BF"/>
-        <w:insideV w:val="single" w:sz="8" w:space="0" w:color="7295D2" w:themeColor="accent5" w:themeTint="BF"/>
-      </w:tblBorders>
-      <w:tblCellMar>
-        <w:top w:w="0" w:type="dxa"/>
-        <w:left w:w="108" w:type="dxa"/>
-        <w:bottom w:w="0" w:type="dxa"/>
-        <w:right w:w="108" w:type="dxa"/>
-      </w:tblCellMar>
-    </w:tblPr>
-    <w:tcPr>
-      <w:shd w:val="clear" w:color="auto" w:fill="D0DBF0" w:themeFill="accent5" w:themeFillTint="3F"/>
-    </w:tcPr>
-    <w:tblStylePr w:type="firstRow">
-      <w:rPr>
-        <w:b/>
-        <w:bCs/>
-      </w:rPr>
-    </w:tblStylePr>
-    <w:tblStylePr w:type="lastRow">
-      <w:rPr>
-        <w:b/>
-        <w:bCs/>
-      </w:rPr>
-      <w:tblPr/>
-      <w:tcPr>
-        <w:tcBorders>
-          <w:top w:val="single" w:sz="18" w:space="0" w:color="7295D2" w:themeColor="accent5" w:themeTint="BF"/>
-        </w:tcBorders>
-      </w:tcPr>
-    </w:tblStylePr>
-    <w:tblStylePr w:type="firstCol">
-      <w:rPr>
-        <w:b/>
-        <w:bCs/>
-      </w:rPr>
-    </w:tblStylePr>
-    <w:tblStylePr w:type="lastCol">
-      <w:rPr>
-        <w:b/>
-        <w:bCs/>
-      </w:rPr>
-    </w:tblStylePr>
-    <w:tblStylePr w:type="band1Vert">
-      <w:tblPr/>
-      <w:tcPr>
-        <w:shd w:val="clear" w:color="auto" w:fill="A1B8E1" w:themeFill="accent5" w:themeFillTint="7F"/>
-      </w:tcPr>
-    </w:tblStylePr>
-    <w:tblStylePr w:type="band1Horz">
-      <w:tblPr/>
-      <w:tcPr>
-        <w:shd w:val="clear" w:color="auto" w:fill="A1B8E1" w:themeFill="accent5" w:themeFillTint="7F"/>
-      </w:tcPr>
-    </w:tblStylePr>
-  </w:style>
-  <w:style w:type="table" w:styleId="MediumGrid1-Accent4">
-    <w:name w:val="Medium Grid 1 Accent 4"/>
-    <w:basedOn w:val="TableNormal"/>
-    <w:uiPriority w:val="67"/>
-    <w:rsid w:val="00D241BF"/>
-    <w:pPr>
-      <w:spacing w:before="0" w:after="0" w:line="240" w:lineRule="auto"/>
-    </w:pPr>
-    <w:tblPr>
-      <w:tblStyleRowBandSize w:val="1"/>
-      <w:tblStyleColBandSize w:val="1"/>
-      <w:tblInd w:w="0" w:type="dxa"/>
-      <w:tblBorders>
-        <w:top w:val="single" w:sz="8" w:space="0" w:color="FFCF40" w:themeColor="accent4" w:themeTint="BF"/>
-        <w:left w:val="single" w:sz="8" w:space="0" w:color="FFCF40" w:themeColor="accent4" w:themeTint="BF"/>
-        <w:bottom w:val="single" w:sz="8" w:space="0" w:color="FFCF40" w:themeColor="accent4" w:themeTint="BF"/>
-        <w:right w:val="single" w:sz="8" w:space="0" w:color="FFCF40" w:themeColor="accent4" w:themeTint="BF"/>
-        <w:insideH w:val="single" w:sz="8" w:space="0" w:color="FFCF40" w:themeColor="accent4" w:themeTint="BF"/>
-        <w:insideV w:val="single" w:sz="8" w:space="0" w:color="FFCF40" w:themeColor="accent4" w:themeTint="BF"/>
-      </w:tblBorders>
-      <w:tblCellMar>
-        <w:top w:w="0" w:type="dxa"/>
-        <w:left w:w="108" w:type="dxa"/>
-        <w:bottom w:w="0" w:type="dxa"/>
-        <w:right w:w="108" w:type="dxa"/>
-      </w:tblCellMar>
-    </w:tblPr>
-    <w:tcPr>
-      <w:shd w:val="clear" w:color="auto" w:fill="FFEFC0" w:themeFill="accent4" w:themeFillTint="3F"/>
-    </w:tcPr>
-    <w:tblStylePr w:type="firstRow">
-      <w:rPr>
-        <w:b/>
-        <w:bCs/>
-      </w:rPr>
-    </w:tblStylePr>
-    <w:tblStylePr w:type="lastRow">
-      <w:rPr>
-        <w:b/>
-        <w:bCs/>
-      </w:rPr>
-      <w:tblPr/>
-      <w:tcPr>
-        <w:tcBorders>
-          <w:top w:val="single" w:sz="18" w:space="0" w:color="FFCF40" w:themeColor="accent4" w:themeTint="BF"/>
-        </w:tcBorders>
-      </w:tcPr>
-    </w:tblStylePr>
-    <w:tblStylePr w:type="firstCol">
-      <w:rPr>
-        <w:b/>
-        <w:bCs/>
-      </w:rPr>
-    </w:tblStylePr>
-    <w:tblStylePr w:type="lastCol">
-      <w:rPr>
-        <w:b/>
-        <w:bCs/>
-      </w:rPr>
-    </w:tblStylePr>
-    <w:tblStylePr w:type="band1Vert">
-      <w:tblPr/>
-      <w:tcPr>
-        <w:shd w:val="clear" w:color="auto" w:fill="FFDF80" w:themeFill="accent4" w:themeFillTint="7F"/>
-      </w:tcPr>
-    </w:tblStylePr>
-    <w:tblStylePr w:type="band1Horz">
-      <w:tblPr/>
-      <w:tcPr>
-        <w:shd w:val="clear" w:color="auto" w:fill="FFDF80" w:themeFill="accent4" w:themeFillTint="7F"/>
-      </w:tcPr>
-    </w:tblStylePr>
-  </w:style>
-  <w:style w:type="table" w:styleId="MediumGrid1-Accent6">
-    <w:name w:val="Medium Grid 1 Accent 6"/>
-    <w:basedOn w:val="TableNormal"/>
-    <w:uiPriority w:val="67"/>
-    <w:rsid w:val="00D241BF"/>
-    <w:pPr>
-      <w:spacing w:before="0" w:after="0" w:line="240" w:lineRule="auto"/>
-    </w:pPr>
-    <w:tblPr>
-      <w:tblStyleRowBandSize w:val="1"/>
-      <w:tblStyleColBandSize w:val="1"/>
-      <w:tblInd w:w="0" w:type="dxa"/>
-      <w:tblBorders>
-        <w:top w:val="single" w:sz="8" w:space="0" w:color="93C571" w:themeColor="accent6" w:themeTint="BF"/>
-        <w:left w:val="single" w:sz="8" w:space="0" w:color="93C571" w:themeColor="accent6" w:themeTint="BF"/>
-        <w:bottom w:val="single" w:sz="8" w:space="0" w:color="93C571" w:themeColor="accent6" w:themeTint="BF"/>
-        <w:right w:val="single" w:sz="8" w:space="0" w:color="93C571" w:themeColor="accent6" w:themeTint="BF"/>
-        <w:insideH w:val="single" w:sz="8" w:space="0" w:color="93C571" w:themeColor="accent6" w:themeTint="BF"/>
-        <w:insideV w:val="single" w:sz="8" w:space="0" w:color="93C571" w:themeColor="accent6" w:themeTint="BF"/>
-      </w:tblBorders>
-      <w:tblCellMar>
-        <w:top w:w="0" w:type="dxa"/>
-        <w:left w:w="108" w:type="dxa"/>
-        <w:bottom w:w="0" w:type="dxa"/>
-        <w:right w:w="108" w:type="dxa"/>
-      </w:tblCellMar>
-    </w:tblPr>
-    <w:tcPr>
-      <w:shd w:val="clear" w:color="auto" w:fill="DBEBD0" w:themeFill="accent6" w:themeFillTint="3F"/>
-    </w:tcPr>
-    <w:tblStylePr w:type="firstRow">
-      <w:rPr>
-        <w:b/>
-        <w:bCs/>
-      </w:rPr>
-    </w:tblStylePr>
-    <w:tblStylePr w:type="lastRow">
-      <w:rPr>
-        <w:b/>
-        <w:bCs/>
-      </w:rPr>
-      <w:tblPr/>
-      <w:tcPr>
-        <w:tcBorders>
-          <w:top w:val="single" w:sz="18" w:space="0" w:color="93C571" w:themeColor="accent6" w:themeTint="BF"/>
-        </w:tcBorders>
-      </w:tcPr>
-    </w:tblStylePr>
-    <w:tblStylePr w:type="firstCol">
-      <w:rPr>
-        <w:b/>
-        <w:bCs/>
-      </w:rPr>
-    </w:tblStylePr>
-    <w:tblStylePr w:type="lastCol">
-      <w:rPr>
-        <w:b/>
-        <w:bCs/>
-      </w:rPr>
-    </w:tblStylePr>
-    <w:tblStylePr w:type="band1Vert">
-      <w:tblPr/>
-      <w:tcPr>
-        <w:shd w:val="clear" w:color="auto" w:fill="B7D8A0" w:themeFill="accent6" w:themeFillTint="7F"/>
-      </w:tcPr>
-    </w:tblStylePr>
-    <w:tblStylePr w:type="band1Horz">
-      <w:tblPr/>
-      <w:tcPr>
-        <w:shd w:val="clear" w:color="auto" w:fill="B7D8A0" w:themeFill="accent6" w:themeFillTint="7F"/>
-      </w:tcPr>
-    </w:tblStylePr>
-  </w:style>
-  <w:style w:type="table" w:customStyle="1" w:styleId="GridTable5Dark-Accent21">
-    <w:name w:val="Grid Table 5 Dark - Accent 21"/>
-    <w:basedOn w:val="TableNormal"/>
-    <w:uiPriority w:val="50"/>
-    <w:rsid w:val="000D48E6"/>
-    <w:pPr>
-      <w:spacing w:before="0" w:after="0" w:line="240" w:lineRule="auto"/>
-    </w:pPr>
-    <w:rPr>
-      <w:sz w:val="22"/>
-      <w:szCs w:val="22"/>
-      <w:lang w:eastAsia="ja-JP"/>
-    </w:rPr>
-    <w:tblPr>
-      <w:tblStyleRowBandSize w:val="1"/>
-      <w:tblStyleColBandSize w:val="1"/>
-      <w:tblInd w:w="0" w:type="dxa"/>
-      <w:tblBorders>
-        <w:top w:val="single" w:sz="4" w:space="0" w:color="FFFFFF" w:themeColor="background1"/>
-        <w:left w:val="single" w:sz="4" w:space="0" w:color="FFFFFF" w:themeColor="background1"/>
-        <w:bottom w:val="single" w:sz="4" w:space="0" w:color="FFFFFF" w:themeColor="background1"/>
-        <w:right w:val="single" w:sz="4" w:space="0" w:color="FFFFFF" w:themeColor="background1"/>
-        <w:insideH w:val="single" w:sz="4" w:space="0" w:color="FFFFFF" w:themeColor="background1"/>
-        <w:insideV w:val="single" w:sz="4" w:space="0" w:color="FFFFFF" w:themeColor="background1"/>
-      </w:tblBorders>
-      <w:tblCellMar>
-        <w:top w:w="0" w:type="dxa"/>
-        <w:left w:w="108" w:type="dxa"/>
-        <w:bottom w:w="0" w:type="dxa"/>
-        <w:right w:w="108" w:type="dxa"/>
-      </w:tblCellMar>
-    </w:tblPr>
-    <w:tcPr>
-      <w:shd w:val="clear" w:color="auto" w:fill="FBE4D5" w:themeFill="accent2" w:themeFillTint="33"/>
-    </w:tcPr>
-    <w:tblStylePr w:type="firstRow">
-      <w:rPr>
-        <w:b/>
-        <w:bCs/>
-        <w:color w:val="FFFFFF" w:themeColor="background1"/>
-      </w:rPr>
-      <w:tblPr/>
-      <w:tcPr>
-        <w:tcBorders>
-          <w:top w:val="single" w:sz="4" w:space="0" w:color="FFFFFF" w:themeColor="background1"/>
-          <w:left w:val="single" w:sz="4" w:space="0" w:color="FFFFFF" w:themeColor="background1"/>
-          <w:right w:val="single" w:sz="4" w:space="0" w:color="FFFFFF" w:themeColor="background1"/>
-          <w:insideH w:val="nil"/>
-          <w:insideV w:val="nil"/>
-        </w:tcBorders>
-        <w:shd w:val="clear" w:color="auto" w:fill="ED7D31" w:themeFill="accent2"/>
-      </w:tcPr>
-    </w:tblStylePr>
-    <w:tblStylePr w:type="lastRow">
-      <w:rPr>
-        <w:b/>
-        <w:bCs/>
-        <w:color w:val="FFFFFF" w:themeColor="background1"/>
-      </w:rPr>
-      <w:tblPr/>
-      <w:tcPr>
-        <w:tcBorders>
-          <w:left w:val="single" w:sz="4" w:space="0" w:color="FFFFFF" w:themeColor="background1"/>
-          <w:bottom w:val="single" w:sz="4" w:space="0" w:color="FFFFFF" w:themeColor="background1"/>
-          <w:right w:val="single" w:sz="4" w:space="0" w:color="FFFFFF" w:themeColor="background1"/>
-          <w:insideH w:val="nil"/>
-          <w:insideV w:val="nil"/>
-        </w:tcBorders>
-        <w:shd w:val="clear" w:color="auto" w:fill="ED7D31" w:themeFill="accent2"/>
-      </w:tcPr>
-    </w:tblStylePr>
-    <w:tblStylePr w:type="firstCol">
-      <w:rPr>
-        <w:b/>
-        <w:bCs/>
-        <w:color w:val="FFFFFF" w:themeColor="background1"/>
-      </w:rPr>
-      <w:tblPr/>
-      <w:tcPr>
-        <w:tcBorders>
-          <w:top w:val="single" w:sz="4" w:space="0" w:color="FFFFFF" w:themeColor="background1"/>
-          <w:left w:val="single" w:sz="4" w:space="0" w:color="FFFFFF" w:themeColor="background1"/>
-          <w:bottom w:val="single" w:sz="4" w:space="0" w:color="FFFFFF" w:themeColor="background1"/>
-          <w:insideV w:val="nil"/>
-        </w:tcBorders>
-        <w:shd w:val="clear" w:color="auto" w:fill="ED7D31" w:themeFill="accent2"/>
-      </w:tcPr>
-    </w:tblStylePr>
-    <w:tblStylePr w:type="lastCol">
-      <w:rPr>
-        <w:b/>
-        <w:bCs/>
-        <w:color w:val="FFFFFF" w:themeColor="background1"/>
-      </w:rPr>
-      <w:tblPr/>
-      <w:tcPr>
-        <w:tcBorders>
-          <w:top w:val="single" w:sz="4" w:space="0" w:color="FFFFFF" w:themeColor="background1"/>
-          <w:bottom w:val="single" w:sz="4" w:space="0" w:color="FFFFFF" w:themeColor="background1"/>
-          <w:right w:val="single" w:sz="4" w:space="0" w:color="FFFFFF" w:themeColor="background1"/>
-          <w:insideV w:val="nil"/>
-        </w:tcBorders>
-        <w:shd w:val="clear" w:color="auto" w:fill="ED7D31" w:themeFill="accent2"/>
-      </w:tcPr>
-    </w:tblStylePr>
-    <w:tblStylePr w:type="band1Vert">
-      <w:tblPr/>
-      <w:tcPr>
-        <w:shd w:val="clear" w:color="auto" w:fill="F7CAAC" w:themeFill="accent2" w:themeFillTint="66"/>
-      </w:tcPr>
-    </w:tblStylePr>
-    <w:tblStylePr w:type="band1Horz">
-      <w:tblPr/>
-      <w:tcPr>
-        <w:shd w:val="clear" w:color="auto" w:fill="F7CAAC" w:themeFill="accent2" w:themeFillTint="66"/>
-      </w:tcPr>
-    </w:tblStylePr>
-  </w:style>
-  <w:style w:type="table" w:customStyle="1" w:styleId="GridTable5Dark-Accent31">
-    <w:name w:val="Grid Table 5 Dark - Accent 31"/>
-    <w:basedOn w:val="TableNormal"/>
-    <w:uiPriority w:val="50"/>
-    <w:rsid w:val="000D48E6"/>
-    <w:pPr>
-      <w:spacing w:before="0" w:after="0" w:line="240" w:lineRule="auto"/>
-    </w:pPr>
-    <w:rPr>
-      <w:sz w:val="22"/>
-      <w:szCs w:val="22"/>
-      <w:lang w:eastAsia="ja-JP"/>
-    </w:rPr>
-    <w:tblPr>
-      <w:tblStyleRowBandSize w:val="1"/>
-      <w:tblStyleColBandSize w:val="1"/>
-      <w:tblInd w:w="0" w:type="dxa"/>
-      <w:tblBorders>
-        <w:top w:val="single" w:sz="4" w:space="0" w:color="FFFFFF" w:themeColor="background1"/>
-        <w:left w:val="single" w:sz="4" w:space="0" w:color="FFFFFF" w:themeColor="background1"/>
-        <w:bottom w:val="single" w:sz="4" w:space="0" w:color="FFFFFF" w:themeColor="background1"/>
-        <w:right w:val="single" w:sz="4" w:space="0" w:color="FFFFFF" w:themeColor="background1"/>
-        <w:insideH w:val="single" w:sz="4" w:space="0" w:color="FFFFFF" w:themeColor="background1"/>
-        <w:insideV w:val="single" w:sz="4" w:space="0" w:color="FFFFFF" w:themeColor="background1"/>
-      </w:tblBorders>
-      <w:tblCellMar>
-        <w:top w:w="0" w:type="dxa"/>
-        <w:left w:w="108" w:type="dxa"/>
-        <w:bottom w:w="0" w:type="dxa"/>
-        <w:right w:w="108" w:type="dxa"/>
-      </w:tblCellMar>
     </w:tblPr>
     <w:tcPr>
       <w:shd w:val="clear" w:color="auto" w:fill="EDEDED" w:themeFill="accent3" w:themeFillTint="33"/>
@@ -11870,7 +9070,7 @@
 </file>
 
 <file path=word/charts/chart1.xml><?xml version="1.0" encoding="utf-8"?>
-<c:chartSpace xmlns:c="http://schemas.openxmlformats.org/drawingml/2006/chart" xmlns:a="http://schemas.openxmlformats.org/drawingml/2006/main" xmlns:r="http://schemas.openxmlformats.org/officeDocument/2006/relationships">
+<c:chartSpace xmlns:c="http://schemas.openxmlformats.org/drawingml/2006/chart" xmlns:a="http://schemas.openxmlformats.org/drawingml/2006/main" xmlns:r="http://schemas.openxmlformats.org/officeDocument/2006/relationships" xmlns:c16r2="http://schemas.microsoft.com/office/drawing/2015/06/chart">
   <c:date1904 val="0"/>
   <c:lang val="en-US"/>
   <c:roundedCorners val="0"/>
@@ -11909,7 +9109,6 @@
           </a:p>
         </c:rich>
       </c:tx>
-      <c:layout/>
       <c:overlay val="0"/>
       <c:spPr>
         <a:noFill/>
@@ -11926,10 +9125,10 @@
           <c:layoutTarget val="inner"/>
           <c:xMode val="edge"/>
           <c:yMode val="edge"/>
-          <c:x val="0.0421250155681331"/>
+          <c:x val="4.2125015568133098E-2"/>
           <c:y val="0.101546863803378"/>
-          <c:w val="0.938542822744697"/>
-          <c:h val="0.697334756727997"/>
+          <c:w val="0.93854282274469703"/>
+          <c:h val="0.69733475672799705"/>
         </c:manualLayout>
       </c:layout>
       <c:lineChart>
@@ -11974,25 +9173,25 @@
                 <c:formatCode>d\-mmm\-yy</c:formatCode>
                 <c:ptCount val="7"/>
                 <c:pt idx="0">
-                  <c:v>42667.0</c:v>
+                  <c:v>42667</c:v>
                 </c:pt>
                 <c:pt idx="1">
-                  <c:v>42668.0</c:v>
+                  <c:v>42668</c:v>
                 </c:pt>
                 <c:pt idx="2">
-                  <c:v>42669.0</c:v>
+                  <c:v>42669</c:v>
                 </c:pt>
                 <c:pt idx="3">
-                  <c:v>42670.0</c:v>
+                  <c:v>42670</c:v>
                 </c:pt>
                 <c:pt idx="4">
-                  <c:v>42671.0</c:v>
+                  <c:v>42671</c:v>
                 </c:pt>
                 <c:pt idx="5">
-                  <c:v>42672.0</c:v>
+                  <c:v>42672</c:v>
                 </c:pt>
                 <c:pt idx="6">
-                  <c:v>42673.0</c:v>
+                  <c:v>42673</c:v>
                 </c:pt>
               </c:numCache>
             </c:numRef>
@@ -12004,31 +9203,31 @@
                 <c:formatCode>General</c:formatCode>
                 <c:ptCount val="7"/>
                 <c:pt idx="0">
-                  <c:v>25.0</c:v>
+                  <c:v>25</c:v>
                 </c:pt>
                 <c:pt idx="1">
-                  <c:v>20.83333333333328</c:v>
+                  <c:v>20.833333333333279</c:v>
                 </c:pt>
                 <c:pt idx="2">
-                  <c:v>16.66666666666666</c:v>
+                  <c:v>16.666666666666661</c:v>
                 </c:pt>
                 <c:pt idx="3">
                   <c:v>12.5</c:v>
                 </c:pt>
                 <c:pt idx="4">
-                  <c:v>8.333333333333321</c:v>
+                  <c:v>8.3333333333333215</c:v>
                 </c:pt>
                 <c:pt idx="5">
-                  <c:v>4.166666666666647</c:v>
+                  <c:v>4.1666666666666474</c:v>
                 </c:pt>
                 <c:pt idx="6">
-                  <c:v>0.0</c:v>
+                  <c:v>0</c:v>
                 </c:pt>
               </c:numCache>
             </c:numRef>
           </c:val>
           <c:smooth val="0"/>
-          <c:extLst xmlns:c16r2="http://schemas.microsoft.com/office/drawing/2015/06/chart">
+          <c:extLst>
             <c:ext xmlns:c16="http://schemas.microsoft.com/office/drawing/2014/chart" uri="{C3380CC4-5D6E-409C-BE32-E72D297353CC}">
               <c16:uniqueId val="{00000000-E966-4E42-BD70-6F58EA63B7DE}"/>
             </c:ext>
@@ -12073,25 +9272,25 @@
                 <c:formatCode>d\-mmm\-yy</c:formatCode>
                 <c:ptCount val="7"/>
                 <c:pt idx="0">
-                  <c:v>42667.0</c:v>
+                  <c:v>42667</c:v>
                 </c:pt>
                 <c:pt idx="1">
-                  <c:v>42668.0</c:v>
+                  <c:v>42668</c:v>
                 </c:pt>
                 <c:pt idx="2">
-                  <c:v>42669.0</c:v>
+                  <c:v>42669</c:v>
                 </c:pt>
                 <c:pt idx="3">
-                  <c:v>42670.0</c:v>
+                  <c:v>42670</c:v>
                 </c:pt>
                 <c:pt idx="4">
-                  <c:v>42671.0</c:v>
+                  <c:v>42671</c:v>
                 </c:pt>
                 <c:pt idx="5">
-                  <c:v>42672.0</c:v>
+                  <c:v>42672</c:v>
                 </c:pt>
                 <c:pt idx="6">
-                  <c:v>42673.0</c:v>
+                  <c:v>42673</c:v>
                 </c:pt>
               </c:numCache>
             </c:numRef>
@@ -12103,31 +9302,31 @@
                 <c:formatCode>General</c:formatCode>
                 <c:ptCount val="7"/>
                 <c:pt idx="0">
-                  <c:v>25.0</c:v>
+                  <c:v>25</c:v>
                 </c:pt>
                 <c:pt idx="1">
-                  <c:v>25.0</c:v>
+                  <c:v>25</c:v>
                 </c:pt>
                 <c:pt idx="2">
-                  <c:v>25.0</c:v>
+                  <c:v>25</c:v>
                 </c:pt>
                 <c:pt idx="3">
-                  <c:v>21.0</c:v>
+                  <c:v>21</c:v>
                 </c:pt>
                 <c:pt idx="4">
-                  <c:v>21.0</c:v>
+                  <c:v>21</c:v>
                 </c:pt>
                 <c:pt idx="5">
-                  <c:v>11.0</c:v>
+                  <c:v>11</c:v>
                 </c:pt>
                 <c:pt idx="6">
-                  <c:v>11.0</c:v>
+                  <c:v>11</c:v>
                 </c:pt>
               </c:numCache>
             </c:numRef>
           </c:val>
           <c:smooth val="0"/>
-          <c:extLst xmlns:c16r2="http://schemas.microsoft.com/office/drawing/2015/06/chart">
+          <c:extLst>
             <c:ext xmlns:c16="http://schemas.microsoft.com/office/drawing/2014/chart" uri="{C3380CC4-5D6E-409C-BE32-E72D297353CC}">
               <c16:uniqueId val="{00000001-E966-4E42-BD70-6F58EA63B7DE}"/>
             </c:ext>
@@ -12141,7 +9340,6 @@
           <c:showPercent val="0"/>
           <c:showBubbleSize val="0"/>
         </c:dLbls>
-        <c:marker val="1"/>
         <c:smooth val="0"/>
         <c:axId val="2087228040"/>
         <c:axId val="2145174792"/>
@@ -12193,8 +9391,8 @@
         <c:axId val="2145174792"/>
         <c:scaling>
           <c:orientation val="minMax"/>
-          <c:max val="35.0"/>
-          <c:min val="0.0"/>
+          <c:max val="35"/>
+          <c:min val="0"/>
         </c:scaling>
         <c:delete val="0"/>
         <c:axPos val="l"/>
@@ -12256,7 +9454,7 @@
         <c:crossAx val="2087228040"/>
         <c:crosses val="autoZero"/>
         <c:crossBetween val="between"/>
-        <c:majorUnit val="5.0"/>
+        <c:majorUnit val="5"/>
       </c:valAx>
       <c:spPr>
         <a:noFill/>
@@ -12268,7 +9466,6 @@
     </c:plotArea>
     <c:legend>
       <c:legendPos val="t"/>
-      <c:layout/>
       <c:overlay val="0"/>
       <c:spPr>
         <a:noFill/>
@@ -12336,7 +9533,7 @@
 </file>
 
 <file path=word/charts/chart2.xml><?xml version="1.0" encoding="utf-8"?>
-<c:chartSpace xmlns:c="http://schemas.openxmlformats.org/drawingml/2006/chart" xmlns:a="http://schemas.openxmlformats.org/drawingml/2006/main" xmlns:r="http://schemas.openxmlformats.org/officeDocument/2006/relationships">
+<c:chartSpace xmlns:c="http://schemas.openxmlformats.org/drawingml/2006/chart" xmlns:a="http://schemas.openxmlformats.org/drawingml/2006/main" xmlns:r="http://schemas.openxmlformats.org/officeDocument/2006/relationships" xmlns:c16r2="http://schemas.microsoft.com/office/drawing/2015/06/chart">
   <c:date1904 val="0"/>
   <c:lang val="en-US"/>
   <c:roundedCorners val="0"/>
@@ -12375,7 +9572,6 @@
           </a:p>
         </c:rich>
       </c:tx>
-      <c:layout/>
       <c:overlay val="0"/>
       <c:spPr>
         <a:noFill/>
@@ -12392,10 +9588,10 @@
           <c:layoutTarget val="inner"/>
           <c:xMode val="edge"/>
           <c:yMode val="edge"/>
-          <c:x val="0.0421250155681331"/>
+          <c:x val="4.2125015568133098E-2"/>
           <c:y val="0.101546863803378"/>
-          <c:w val="0.938542822744697"/>
-          <c:h val="0.697334756727997"/>
+          <c:w val="0.93854282274469703"/>
+          <c:h val="0.69733475672799705"/>
         </c:manualLayout>
       </c:layout>
       <c:lineChart>
@@ -12440,25 +9636,25 @@
                 <c:formatCode>d\-mmm\-yy</c:formatCode>
                 <c:ptCount val="7"/>
                 <c:pt idx="0">
-                  <c:v>42674.0</c:v>
+                  <c:v>42674</c:v>
                 </c:pt>
                 <c:pt idx="1">
-                  <c:v>42675.0</c:v>
+                  <c:v>42675</c:v>
                 </c:pt>
                 <c:pt idx="2">
-                  <c:v>42676.0</c:v>
+                  <c:v>42676</c:v>
                 </c:pt>
                 <c:pt idx="3">
-                  <c:v>42677.0</c:v>
+                  <c:v>42677</c:v>
                 </c:pt>
                 <c:pt idx="4">
-                  <c:v>42678.0</c:v>
+                  <c:v>42678</c:v>
                 </c:pt>
                 <c:pt idx="5">
-                  <c:v>42679.0</c:v>
+                  <c:v>42679</c:v>
                 </c:pt>
                 <c:pt idx="6">
-                  <c:v>42680.0</c:v>
+                  <c:v>42680</c:v>
                 </c:pt>
               </c:numCache>
             </c:numRef>
@@ -12470,31 +9666,31 @@
                 <c:formatCode>General</c:formatCode>
                 <c:ptCount val="7"/>
                 <c:pt idx="0">
-                  <c:v>25.0</c:v>
+                  <c:v>25</c:v>
                 </c:pt>
                 <c:pt idx="1">
-                  <c:v>20.83333333333328</c:v>
+                  <c:v>20.833333333333279</c:v>
                 </c:pt>
                 <c:pt idx="2">
-                  <c:v>16.66666666666666</c:v>
+                  <c:v>16.666666666666661</c:v>
                 </c:pt>
                 <c:pt idx="3">
                   <c:v>12.5</c:v>
                 </c:pt>
                 <c:pt idx="4">
-                  <c:v>8.333333333333321</c:v>
+                  <c:v>8.3333333333333215</c:v>
                 </c:pt>
                 <c:pt idx="5">
-                  <c:v>4.166666666666647</c:v>
+                  <c:v>4.1666666666666474</c:v>
                 </c:pt>
                 <c:pt idx="6">
-                  <c:v>-1.77635683940025E-14</c:v>
+                  <c:v>-1.7763568394002501E-14</c:v>
                 </c:pt>
               </c:numCache>
             </c:numRef>
           </c:val>
           <c:smooth val="0"/>
-          <c:extLst xmlns:c16r2="http://schemas.microsoft.com/office/drawing/2015/06/chart">
+          <c:extLst>
             <c:ext xmlns:c16="http://schemas.microsoft.com/office/drawing/2014/chart" uri="{C3380CC4-5D6E-409C-BE32-E72D297353CC}">
               <c16:uniqueId val="{00000000-F3F9-4D07-AD45-12091B24B3A9}"/>
             </c:ext>
@@ -12539,25 +9735,25 @@
                 <c:formatCode>d\-mmm\-yy</c:formatCode>
                 <c:ptCount val="7"/>
                 <c:pt idx="0">
-                  <c:v>42674.0</c:v>
+                  <c:v>42674</c:v>
                 </c:pt>
                 <c:pt idx="1">
-                  <c:v>42675.0</c:v>
+                  <c:v>42675</c:v>
                 </c:pt>
                 <c:pt idx="2">
-                  <c:v>42676.0</c:v>
+                  <c:v>42676</c:v>
                 </c:pt>
                 <c:pt idx="3">
-                  <c:v>42677.0</c:v>
+                  <c:v>42677</c:v>
                 </c:pt>
                 <c:pt idx="4">
-                  <c:v>42678.0</c:v>
+                  <c:v>42678</c:v>
                 </c:pt>
                 <c:pt idx="5">
-                  <c:v>42679.0</c:v>
+                  <c:v>42679</c:v>
                 </c:pt>
                 <c:pt idx="6">
-                  <c:v>42680.0</c:v>
+                  <c:v>42680</c:v>
                 </c:pt>
               </c:numCache>
             </c:numRef>
@@ -12569,31 +9765,31 @@
                 <c:formatCode>General</c:formatCode>
                 <c:ptCount val="7"/>
                 <c:pt idx="0">
-                  <c:v>25.0</c:v>
+                  <c:v>25</c:v>
                 </c:pt>
                 <c:pt idx="1">
-                  <c:v>25.0</c:v>
+                  <c:v>25</c:v>
                 </c:pt>
                 <c:pt idx="2">
-                  <c:v>25.0</c:v>
+                  <c:v>25</c:v>
                 </c:pt>
                 <c:pt idx="3">
-                  <c:v>25.0</c:v>
+                  <c:v>25</c:v>
                 </c:pt>
                 <c:pt idx="4">
-                  <c:v>25.0</c:v>
+                  <c:v>25</c:v>
                 </c:pt>
                 <c:pt idx="5">
-                  <c:v>25.0</c:v>
+                  <c:v>25</c:v>
                 </c:pt>
                 <c:pt idx="6">
-                  <c:v>25.0</c:v>
+                  <c:v>25</c:v>
                 </c:pt>
               </c:numCache>
             </c:numRef>
           </c:val>
           <c:smooth val="0"/>
-          <c:extLst xmlns:c16r2="http://schemas.microsoft.com/office/drawing/2015/06/chart">
+          <c:extLst>
             <c:ext xmlns:c16="http://schemas.microsoft.com/office/drawing/2014/chart" uri="{C3380CC4-5D6E-409C-BE32-E72D297353CC}">
               <c16:uniqueId val="{00000001-F3F9-4D07-AD45-12091B24B3A9}"/>
             </c:ext>
@@ -12607,7 +9803,6 @@
           <c:showPercent val="0"/>
           <c:showBubbleSize val="0"/>
         </c:dLbls>
-        <c:marker val="1"/>
         <c:smooth val="0"/>
         <c:axId val="2086907368"/>
         <c:axId val="2117746856"/>
@@ -12659,8 +9854,8 @@
         <c:axId val="2117746856"/>
         <c:scaling>
           <c:orientation val="minMax"/>
-          <c:max val="35.0"/>
-          <c:min val="0.0"/>
+          <c:max val="35"/>
+          <c:min val="0"/>
         </c:scaling>
         <c:delete val="0"/>
         <c:axPos val="l"/>
@@ -12722,7 +9917,7 @@
         <c:crossAx val="2086907368"/>
         <c:crosses val="autoZero"/>
         <c:crossBetween val="between"/>
-        <c:majorUnit val="5.0"/>
+        <c:majorUnit val="5"/>
       </c:valAx>
       <c:spPr>
         <a:noFill/>
@@ -12734,7 +9929,6 @@
     </c:plotArea>
     <c:legend>
       <c:legendPos val="t"/>
-      <c:layout/>
       <c:overlay val="0"/>
       <c:spPr>
         <a:noFill/>
@@ -12802,7 +9996,7 @@
 </file>
 
 <file path=word/charts/chart3.xml><?xml version="1.0" encoding="utf-8"?>
-<c:chartSpace xmlns:c="http://schemas.openxmlformats.org/drawingml/2006/chart" xmlns:a="http://schemas.openxmlformats.org/drawingml/2006/main" xmlns:r="http://schemas.openxmlformats.org/officeDocument/2006/relationships">
+<c:chartSpace xmlns:c="http://schemas.openxmlformats.org/drawingml/2006/chart" xmlns:a="http://schemas.openxmlformats.org/drawingml/2006/main" xmlns:r="http://schemas.openxmlformats.org/officeDocument/2006/relationships" xmlns:c16r2="http://schemas.microsoft.com/office/drawing/2015/06/chart">
   <c:date1904 val="0"/>
   <c:lang val="en-US"/>
   <c:roundedCorners val="0"/>
@@ -12841,7 +10035,6 @@
           </a:p>
         </c:rich>
       </c:tx>
-      <c:layout/>
       <c:overlay val="0"/>
       <c:spPr>
         <a:noFill/>
@@ -12858,10 +10051,10 @@
           <c:layoutTarget val="inner"/>
           <c:xMode val="edge"/>
           <c:yMode val="edge"/>
-          <c:x val="0.0421250155681331"/>
+          <c:x val="4.2125015568133098E-2"/>
           <c:y val="0.101546863803378"/>
-          <c:w val="0.938542822744697"/>
-          <c:h val="0.697334756727997"/>
+          <c:w val="0.93854282274469703"/>
+          <c:h val="0.69733475672799705"/>
         </c:manualLayout>
       </c:layout>
       <c:lineChart>
@@ -12906,25 +10099,25 @@
                 <c:formatCode>d\-mmm\-yy</c:formatCode>
                 <c:ptCount val="7"/>
                 <c:pt idx="0">
-                  <c:v>42681.0</c:v>
+                  <c:v>42681</c:v>
                 </c:pt>
                 <c:pt idx="1">
-                  <c:v>42682.0</c:v>
+                  <c:v>42682</c:v>
                 </c:pt>
                 <c:pt idx="2">
-                  <c:v>42683.0</c:v>
+                  <c:v>42683</c:v>
                 </c:pt>
                 <c:pt idx="3">
-                  <c:v>42684.0</c:v>
+                  <c:v>42684</c:v>
                 </c:pt>
                 <c:pt idx="4">
-                  <c:v>42685.0</c:v>
+                  <c:v>42685</c:v>
                 </c:pt>
                 <c:pt idx="5">
-                  <c:v>42686.0</c:v>
+                  <c:v>42686</c:v>
                 </c:pt>
                 <c:pt idx="6">
-                  <c:v>42687.0</c:v>
+                  <c:v>42687</c:v>
                 </c:pt>
               </c:numCache>
             </c:numRef>
@@ -12936,31 +10129,31 @@
                 <c:formatCode>General</c:formatCode>
                 <c:ptCount val="7"/>
                 <c:pt idx="0">
-                  <c:v>50.0</c:v>
+                  <c:v>50</c:v>
                 </c:pt>
                 <c:pt idx="1">
                   <c:v>37.5</c:v>
                 </c:pt>
                 <c:pt idx="2">
-                  <c:v>25.0</c:v>
+                  <c:v>25</c:v>
                 </c:pt>
                 <c:pt idx="3">
                   <c:v>12.5</c:v>
                 </c:pt>
                 <c:pt idx="4">
-                  <c:v>0.0</c:v>
+                  <c:v>0</c:v>
                 </c:pt>
                 <c:pt idx="5">
-                  <c:v>0.0</c:v>
+                  <c:v>0</c:v>
                 </c:pt>
                 <c:pt idx="6">
-                  <c:v>0.0</c:v>
+                  <c:v>0</c:v>
                 </c:pt>
               </c:numCache>
             </c:numRef>
           </c:val>
           <c:smooth val="0"/>
-          <c:extLst xmlns:c16r2="http://schemas.microsoft.com/office/drawing/2015/06/chart">
+          <c:extLst>
             <c:ext xmlns:c16="http://schemas.microsoft.com/office/drawing/2014/chart" uri="{C3380CC4-5D6E-409C-BE32-E72D297353CC}">
               <c16:uniqueId val="{00000000-FDD6-4099-908F-2C8BEBF57843}"/>
             </c:ext>
@@ -13005,25 +10198,25 @@
                 <c:formatCode>d\-mmm\-yy</c:formatCode>
                 <c:ptCount val="7"/>
                 <c:pt idx="0">
-                  <c:v>42681.0</c:v>
+                  <c:v>42681</c:v>
                 </c:pt>
                 <c:pt idx="1">
-                  <c:v>42682.0</c:v>
+                  <c:v>42682</c:v>
                 </c:pt>
                 <c:pt idx="2">
-                  <c:v>42683.0</c:v>
+                  <c:v>42683</c:v>
                 </c:pt>
                 <c:pt idx="3">
-                  <c:v>42684.0</c:v>
+                  <c:v>42684</c:v>
                 </c:pt>
                 <c:pt idx="4">
-                  <c:v>42685.0</c:v>
+                  <c:v>42685</c:v>
                 </c:pt>
                 <c:pt idx="5">
-                  <c:v>42686.0</c:v>
+                  <c:v>42686</c:v>
                 </c:pt>
                 <c:pt idx="6">
-                  <c:v>42687.0</c:v>
+                  <c:v>42687</c:v>
                 </c:pt>
               </c:numCache>
             </c:numRef>
@@ -13035,31 +10228,31 @@
                 <c:formatCode>General</c:formatCode>
                 <c:ptCount val="7"/>
                 <c:pt idx="0">
-                  <c:v>50.0</c:v>
+                  <c:v>50</c:v>
                 </c:pt>
                 <c:pt idx="1">
-                  <c:v>38.0</c:v>
+                  <c:v>38</c:v>
                 </c:pt>
                 <c:pt idx="2">
-                  <c:v>6.0</c:v>
+                  <c:v>6</c:v>
                 </c:pt>
                 <c:pt idx="3">
-                  <c:v>1.0</c:v>
+                  <c:v>1</c:v>
                 </c:pt>
                 <c:pt idx="4">
-                  <c:v>0.0</c:v>
+                  <c:v>0</c:v>
                 </c:pt>
                 <c:pt idx="5">
-                  <c:v>0.0</c:v>
+                  <c:v>0</c:v>
                 </c:pt>
                 <c:pt idx="6">
-                  <c:v>0.0</c:v>
+                  <c:v>0</c:v>
                 </c:pt>
               </c:numCache>
             </c:numRef>
           </c:val>
           <c:smooth val="0"/>
-          <c:extLst xmlns:c16r2="http://schemas.microsoft.com/office/drawing/2015/06/chart">
+          <c:extLst>
             <c:ext xmlns:c16="http://schemas.microsoft.com/office/drawing/2014/chart" uri="{C3380CC4-5D6E-409C-BE32-E72D297353CC}">
               <c16:uniqueId val="{00000001-FDD6-4099-908F-2C8BEBF57843}"/>
             </c:ext>
@@ -13073,7 +10266,6 @@
           <c:showPercent val="0"/>
           <c:showBubbleSize val="0"/>
         </c:dLbls>
-        <c:marker val="1"/>
         <c:smooth val="0"/>
         <c:axId val="2118077352"/>
         <c:axId val="2117700440"/>
@@ -13125,8 +10317,8 @@
         <c:axId val="2117700440"/>
         <c:scaling>
           <c:orientation val="minMax"/>
-          <c:max val="65.0"/>
-          <c:min val="0.0"/>
+          <c:max val="65"/>
+          <c:min val="0"/>
         </c:scaling>
         <c:delete val="0"/>
         <c:axPos val="l"/>
@@ -13188,7 +10380,7 @@
         <c:crossAx val="2118077352"/>
         <c:crosses val="autoZero"/>
         <c:crossBetween val="between"/>
-        <c:majorUnit val="5.0"/>
+        <c:majorUnit val="5"/>
       </c:valAx>
       <c:spPr>
         <a:noFill/>
@@ -13200,7 +10392,6 @@
     </c:plotArea>
     <c:legend>
       <c:legendPos val="t"/>
-      <c:layout/>
       <c:overlay val="0"/>
       <c:spPr>
         <a:noFill/>
@@ -13522,7 +10713,7 @@
   <a:extraClrSchemeLst/>
   <a:extLst>
     <a:ext uri="{05A4C25C-085E-4340-85A3-A5531E510DB2}">
-      <thm15:themeFamily xmlns="" xmlns:thm15="http://schemas.microsoft.com/office/thememl/2012/main" name="Office Theme" id="{62F939B6-93AF-4DB8-9C6B-D6C7DFDC589F}" vid="{4A3C46E8-61CC-4603-A589-7422A47A8E4A}"/>
+      <thm15:themeFamily xmlns:thm15="http://schemas.microsoft.com/office/thememl/2012/main" name="Office Theme" id="{62F939B6-93AF-4DB8-9C6B-D6C7DFDC589F}" vid="{4A3C46E8-61CC-4603-A589-7422A47A8E4A}"/>
     </a:ext>
   </a:extLst>
 </a:theme>
@@ -14391,7 +11582,7 @@
 </file>
 
 <file path=customXml/itemProps1.xml><?xml version="1.0" encoding="utf-8"?>
-<ds:datastoreItem xmlns:ds="http://schemas.openxmlformats.org/officeDocument/2006/customXml" ds:itemID="{9F0B109F-2474-F14F-ACAD-CF3C69251637}">
+<ds:datastoreItem xmlns:ds="http://schemas.openxmlformats.org/officeDocument/2006/customXml" ds:itemID="{A6161E57-5377-4899-9BF9-C466D31D9BB2}">
   <ds:schemaRefs>
     <ds:schemaRef ds:uri="http://schemas.openxmlformats.org/officeDocument/2006/bibliography"/>
   </ds:schemaRefs>

--- a/deliverable5/Deliverable 5.docx
+++ b/deliverable5/Deliverable 5.docx
@@ -1077,6 +1077,46 @@
             <w:rPr>
               <w:noProof/>
             </w:rPr>
+            <w:t>S</w:t>
+          </w:r>
+          <w:r>
+            <w:rPr>
+              <w:noProof/>
+            </w:rPr>
+            <w:t>print 1</w:t>
+          </w:r>
+          <w:r>
+            <w:rPr>
+              <w:noProof/>
+            </w:rPr>
+            <w:tab/>
+          </w:r>
+          <w:r>
+            <w:rPr>
+              <w:noProof/>
+            </w:rPr>
+            <w:t>13</w:t>
+          </w:r>
+        </w:p>
+        <w:p>
+          <w:pPr>
+            <w:pStyle w:val="TOC2"/>
+            <w:tabs>
+              <w:tab w:val="right" w:pos="9350"/>
+            </w:tabs>
+            <w:rPr>
+              <w:b w:val="0"/>
+              <w:smallCaps w:val="0"/>
+              <w:noProof/>
+              <w:sz w:val="24"/>
+              <w:szCs w:val="24"/>
+              <w:lang w:eastAsia="ja-JP"/>
+            </w:rPr>
+          </w:pPr>
+          <w:r>
+            <w:rPr>
+              <w:noProof/>
+            </w:rPr>
             <w:t>Sprint 2</w:t>
           </w:r>
           <w:r>
@@ -1123,7 +1163,7 @@
             <w:rPr>
               <w:noProof/>
             </w:rPr>
-            <w:t>13</w:t>
+            <w:t>14</w:t>
           </w:r>
         </w:p>
         <w:p>
@@ -1152,12 +1192,13 @@
               <w:noProof/>
             </w:rPr>
             <w:tab/>
+            <w:t>1</w:t>
           </w:r>
           <w:r>
             <w:rPr>
               <w:noProof/>
             </w:rPr>
-            <w:t>14</w:t>
+            <w:t>4</w:t>
           </w:r>
         </w:p>
         <w:p>
@@ -1186,11 +1227,6 @@
               <w:noProof/>
             </w:rPr>
             <w:tab/>
-          </w:r>
-          <w:r>
-            <w:rPr>
-              <w:noProof/>
-            </w:rPr>
             <w:t>15</w:t>
           </w:r>
         </w:p>
@@ -1225,25 +1261,177 @@
             <w:rPr>
               <w:noProof/>
             </w:rPr>
-            <w:t>15</w:t>
+            <w:t>1</w:t>
+          </w:r>
+          <w:r>
+            <w:rPr>
+              <w:noProof/>
+            </w:rPr>
+            <w:t>6</w:t>
           </w:r>
         </w:p>
         <w:p>
+          <w:pPr>
+            <w:pStyle w:val="TOC1"/>
+            <w:tabs>
+              <w:tab w:val="left" w:pos="1806"/>
+              <w:tab w:val="right" w:pos="9350"/>
+            </w:tabs>
+            <w:rPr>
+              <w:b w:val="0"/>
+              <w:caps w:val="0"/>
+              <w:noProof/>
+              <w:sz w:val="24"/>
+              <w:szCs w:val="24"/>
+              <w:u w:val="none"/>
+              <w:lang w:eastAsia="ja-JP"/>
+            </w:rPr>
+          </w:pPr>
           <w:r>
             <w:rPr>
-              <w:b/>
+              <w:b w:val="0"/>
               <w:bCs/>
               <w:noProof/>
             </w:rPr>
             <w:fldChar w:fldCharType="end"/>
           </w:r>
+          <w:r>
+            <w:rPr>
+              <w:noProof/>
+            </w:rPr>
+            <w:t xml:space="preserve"> </w:t>
+          </w:r>
+          <w:r>
+            <w:rPr>
+              <w:noProof/>
+            </w:rPr>
+            <w:t>Validation</w:t>
+          </w:r>
+          <w:r>
+            <w:rPr>
+              <w:noProof/>
+            </w:rPr>
+            <w:tab/>
+          </w:r>
+          <w:r>
+            <w:rPr>
+              <w:noProof/>
+            </w:rPr>
+            <w:tab/>
+          </w:r>
+          <w:r>
+            <w:rPr>
+              <w:noProof/>
+            </w:rPr>
+            <w:t>17</w:t>
+          </w:r>
+        </w:p>
+        <w:p>
+          <w:pPr>
+            <w:pStyle w:val="TOC2"/>
+            <w:tabs>
+              <w:tab w:val="right" w:pos="9350"/>
+            </w:tabs>
+            <w:rPr>
+              <w:b w:val="0"/>
+              <w:smallCaps w:val="0"/>
+              <w:noProof/>
+              <w:sz w:val="24"/>
+              <w:szCs w:val="24"/>
+              <w:lang w:eastAsia="ja-JP"/>
+            </w:rPr>
+          </w:pPr>
+          <w:r>
+            <w:rPr>
+              <w:noProof/>
+            </w:rPr>
+            <w:t>Demo with client</w:t>
+          </w:r>
+          <w:r>
+            <w:rPr>
+              <w:noProof/>
+            </w:rPr>
+            <w:tab/>
+            <w:t>1</w:t>
+          </w:r>
+          <w:r>
+            <w:rPr>
+              <w:noProof/>
+            </w:rPr>
+            <w:t>7</w:t>
+          </w:r>
+        </w:p>
+        <w:p>
+          <w:pPr>
+            <w:pStyle w:val="TOC1"/>
+            <w:tabs>
+              <w:tab w:val="right" w:pos="9350"/>
+            </w:tabs>
+            <w:rPr>
+              <w:b w:val="0"/>
+              <w:caps w:val="0"/>
+              <w:noProof/>
+              <w:sz w:val="24"/>
+              <w:szCs w:val="24"/>
+              <w:u w:val="none"/>
+              <w:lang w:eastAsia="ja-JP"/>
+            </w:rPr>
+          </w:pPr>
+          <w:r>
+            <w:rPr>
+              <w:noProof/>
+            </w:rPr>
+            <w:t>Verification</w:t>
+          </w:r>
+          <w:r>
+            <w:rPr>
+              <w:noProof/>
+            </w:rPr>
+            <w:tab/>
+          </w:r>
+          <w:r>
+            <w:rPr>
+              <w:noProof/>
+            </w:rPr>
+            <w:t>18</w:t>
+          </w:r>
         </w:p>
       </w:sdtContent>
     </w:sdt>
-    <w:p/>
-    <w:p/>
-    <w:p/>
-    <w:p/>
+    <w:p>
+      <w:pPr>
+        <w:pStyle w:val="TOC2"/>
+        <w:tabs>
+          <w:tab w:val="right" w:pos="9350"/>
+        </w:tabs>
+        <w:rPr>
+          <w:b w:val="0"/>
+          <w:smallCaps w:val="0"/>
+          <w:noProof/>
+          <w:sz w:val="24"/>
+          <w:szCs w:val="24"/>
+          <w:lang w:eastAsia="ja-JP"/>
+        </w:rPr>
+      </w:pPr>
+      <w:r>
+        <w:rPr>
+          <w:noProof/>
+        </w:rPr>
+        <w:t>Code Inspection</w:t>
+      </w:r>
+      <w:r>
+        <w:rPr>
+          <w:noProof/>
+        </w:rPr>
+        <w:tab/>
+      </w:r>
+      <w:r>
+        <w:rPr>
+          <w:noProof/>
+        </w:rPr>
+        <w:t>18</w:t>
+      </w:r>
+    </w:p>
     <w:p/>
     <w:p/>
     <w:p/>
@@ -5698,29 +5886,30 @@
       </w:pPr>
       <w:bookmarkStart w:id="14" w:name="_Toc342140520"/>
       <w:r>
-        <w:t>Sprint 2</w:t>
+        <w:t xml:space="preserve">Sprint </w:t>
       </w:r>
       <w:bookmarkEnd w:id="14"/>
-    </w:p>
-    <w:p>
-      <w:pPr>
-        <w:rPr>
-          <w:rFonts w:cs="Times New Roman"/>
-        </w:rPr>
-      </w:pPr>
-      <w:r>
-        <w:rPr>
-          <w:rFonts w:cs="Times New Roman"/>
+      <w:r>
+        <w:t>1</w:t>
+      </w:r>
+    </w:p>
+    <w:p>
+      <w:r>
+        <w:rPr>
           <w:noProof/>
         </w:rPr>
         <w:drawing>
-          <wp:inline distT="0" distB="0" distL="0" distR="0" wp14:anchorId="3DBDBECD" wp14:editId="334D947E">
-            <wp:extent cx="4570730" cy="2741930"/>
-            <wp:effectExtent l="0" t="0" r="1270" b="1270"/>
-            <wp:docPr id="8" name="Chart 8"/>
-            <wp:cNvGraphicFramePr>
-              <a:graphicFrameLocks xmlns:a="http://schemas.openxmlformats.org/drawingml/2006/main"/>
-            </wp:cNvGraphicFramePr>
+          <wp:inline distT="0" distB="0" distL="0" distR="0" wp14:anchorId="43E28C7A" wp14:editId="6533F158">
+            <wp:extent cx="4815840" cy="2724150"/>
+            <wp:effectExtent l="0" t="0" r="3810" b="0"/>
+            <wp:docPr id="11" name="Chart 11">
+              <a:extLst xmlns:a="http://schemas.openxmlformats.org/drawingml/2006/main">
+                <a:ext uri="{FF2B5EF4-FFF2-40B4-BE49-F238E27FC236}">
+                  <a16:creationId xmlns:a16="http://schemas.microsoft.com/office/drawing/2014/main" id="{9F75B049-764E-42FC-B273-3A3A9C1473AB}"/>
+                </a:ext>
+              </a:extLst>
+            </wp:docPr>
+            <wp:cNvGraphicFramePr/>
             <a:graphic xmlns:a="http://schemas.openxmlformats.org/drawingml/2006/main">
               <a:graphicData uri="http://schemas.openxmlformats.org/drawingml/2006/chart">
                 <c:chart xmlns:c="http://schemas.openxmlformats.org/drawingml/2006/chart" xmlns:r="http://schemas.openxmlformats.org/officeDocument/2006/relationships" r:id="rId14"/>
@@ -5731,29 +5920,19 @@
       </w:r>
     </w:p>
     <w:p>
-      <w:pPr>
-        <w:rPr>
-          <w:rFonts w:cs="Times New Roman"/>
-        </w:rPr>
-      </w:pPr>
+      <w:r>
+        <w:t>After our first sprint, we have collectively completed 5 story points per developer but over a 2-day period as oppose to over a 5-day period. As a result, our burn down chart has a straight line the first 5-days and a much steeper slopes the last 2-days</w:t>
+      </w:r>
     </w:p>
     <w:p>
       <w:pPr>
         <w:pStyle w:val="Heading2"/>
       </w:pPr>
-      <w:bookmarkStart w:id="15" w:name="_Toc342140521"/>
-      <w:r>
-        <w:t>Sprint 3</w:t>
-      </w:r>
-      <w:bookmarkEnd w:id="15"/>
-    </w:p>
-    <w:p>
-      <w:pPr>
-        <w:rPr>
-          <w:rFonts w:cs="Times New Roman"/>
-        </w:rPr>
-      </w:pPr>
-    </w:p>
+      <w:r>
+        <w:t>Sprint 2</w:t>
+      </w:r>
+    </w:p>
+    <w:p/>
     <w:p>
       <w:pPr>
         <w:rPr>
@@ -5766,10 +5945,10 @@
           <w:noProof/>
         </w:rPr>
         <w:drawing>
-          <wp:inline distT="0" distB="0" distL="0" distR="0" wp14:anchorId="42466D55" wp14:editId="22DD1B44">
-            <wp:extent cx="4570730" cy="2741930"/>
-            <wp:effectExtent l="0" t="0" r="1270" b="1270"/>
-            <wp:docPr id="7" name="Chart 7"/>
+          <wp:inline distT="0" distB="0" distL="0" distR="0" wp14:anchorId="3DBDBECD" wp14:editId="4CD184DA">
+            <wp:extent cx="5219700" cy="3044190"/>
+            <wp:effectExtent l="0" t="0" r="0" b="3810"/>
+            <wp:docPr id="8" name="Chart 8"/>
             <wp:cNvGraphicFramePr>
               <a:graphicFrameLocks xmlns:a="http://schemas.openxmlformats.org/drawingml/2006/main"/>
             </wp:cNvGraphicFramePr>
@@ -5784,108 +5963,35 @@
     </w:p>
     <w:p>
       <w:pPr>
-        <w:spacing w:before="0" w:after="0"/>
         <w:rPr>
           <w:rFonts w:cs="Times New Roman"/>
         </w:rPr>
       </w:pPr>
-      <w:r>
+    </w:p>
+    <w:p>
+      <w:pPr>
         <w:rPr>
           <w:rFonts w:cs="Times New Roman"/>
         </w:rPr>
-        <w:t>User story completion NOT ACCOMPLISHED IN THIS SPRINT, to be accomplished in next sprint</w:t>
-      </w:r>
-    </w:p>
-    <w:p>
-      <w:pPr>
-        <w:spacing w:before="0" w:after="0"/>
+      </w:pPr>
+    </w:p>
+    <w:p>
+      <w:pPr>
+        <w:pStyle w:val="Heading2"/>
+      </w:pPr>
+      <w:bookmarkStart w:id="15" w:name="_Toc342140521"/>
+      <w:r>
+        <w:lastRenderedPageBreak/>
+        <w:t>Sprint 3</w:t>
+      </w:r>
+      <w:bookmarkEnd w:id="15"/>
+    </w:p>
+    <w:p>
+      <w:pPr>
         <w:rPr>
           <w:rFonts w:cs="Times New Roman"/>
         </w:rPr>
       </w:pPr>
-      <w:r>
-        <w:rPr>
-          <w:rFonts w:cs="Times New Roman"/>
-        </w:rPr>
-        <w:tab/>
-        <w:t>All tasks delayed</w:t>
-      </w:r>
-    </w:p>
-    <w:p>
-      <w:pPr>
-        <w:spacing w:before="0" w:after="0"/>
-        <w:ind w:left="720" w:firstLine="720"/>
-        <w:rPr>
-          <w:rFonts w:cs="Times New Roman"/>
-        </w:rPr>
-      </w:pPr>
-      <w:r>
-        <w:rPr>
-          <w:rFonts w:cs="Times New Roman"/>
-        </w:rPr>
-        <w:t>Heavy course load for some members, burndown negligible this sprint</w:t>
-      </w:r>
-    </w:p>
-    <w:p>
-      <w:pPr>
-        <w:spacing w:before="0" w:after="0"/>
-        <w:ind w:firstLine="720"/>
-        <w:rPr>
-          <w:rFonts w:cs="Times New Roman"/>
-        </w:rPr>
-      </w:pPr>
-      <w:r>
-        <w:rPr>
-          <w:rFonts w:cs="Times New Roman"/>
-        </w:rPr>
-        <w:t>due to clarification with client:</w:t>
-      </w:r>
-    </w:p>
-    <w:p>
-      <w:pPr>
-        <w:spacing w:before="0" w:after="0"/>
-        <w:rPr>
-          <w:rFonts w:cs="Times New Roman"/>
-        </w:rPr>
-      </w:pPr>
-      <w:r>
-        <w:rPr>
-          <w:rFonts w:cs="Times New Roman"/>
-        </w:rPr>
-        <w:tab/>
-      </w:r>
-      <w:r>
-        <w:rPr>
-          <w:rFonts w:cs="Times New Roman"/>
-        </w:rPr>
-        <w:tab/>
-        <w:t>Story 7 taking an extremely unexpectedly long amount of time</w:t>
-      </w:r>
-    </w:p>
-    <w:p>
-      <w:pPr>
-        <w:spacing w:before="0" w:after="0"/>
-        <w:rPr>
-          <w:rFonts w:cs="Times New Roman"/>
-        </w:rPr>
-      </w:pPr>
-      <w:r>
-        <w:rPr>
-          <w:rFonts w:cs="Times New Roman"/>
-        </w:rPr>
-        <w:tab/>
-      </w:r>
-    </w:p>
-    <w:p>
-      <w:pPr>
-        <w:pStyle w:val="Heading2"/>
-      </w:pPr>
-      <w:bookmarkStart w:id="16" w:name="_Toc342140522"/>
-      <w:r>
-        <w:lastRenderedPageBreak/>
-        <w:t>Sprint 4</w:t>
-      </w:r>
-      <w:bookmarkEnd w:id="16"/>
     </w:p>
     <w:p>
       <w:pPr>
@@ -5899,10 +6005,10 @@
           <w:noProof/>
         </w:rPr>
         <w:drawing>
-          <wp:inline distT="0" distB="0" distL="0" distR="0" wp14:anchorId="176BBAD3" wp14:editId="1AEAF032">
+          <wp:inline distT="0" distB="0" distL="0" distR="0" wp14:anchorId="42466D55" wp14:editId="1CD58AF2">
             <wp:extent cx="4570730" cy="2741930"/>
             <wp:effectExtent l="0" t="0" r="1270" b="1270"/>
-            <wp:docPr id="6" name="Chart 6"/>
+            <wp:docPr id="7" name="Chart 7"/>
             <wp:cNvGraphicFramePr>
               <a:graphicFrameLocks xmlns:a="http://schemas.openxmlformats.org/drawingml/2006/main"/>
             </wp:cNvGraphicFramePr>
@@ -5926,6 +6032,153 @@
         <w:rPr>
           <w:rFonts w:cs="Times New Roman"/>
         </w:rPr>
+        <w:t>User story completion NOT ACCOMPLISHED IN THIS SPRINT, to be accomplished in next sprint</w:t>
+      </w:r>
+    </w:p>
+    <w:p>
+      <w:pPr>
+        <w:spacing w:before="0" w:after="0"/>
+        <w:rPr>
+          <w:rFonts w:cs="Times New Roman"/>
+        </w:rPr>
+      </w:pPr>
+      <w:r>
+        <w:rPr>
+          <w:rFonts w:cs="Times New Roman"/>
+        </w:rPr>
+        <w:tab/>
+        <w:t>All tasks delayed</w:t>
+      </w:r>
+    </w:p>
+    <w:p>
+      <w:pPr>
+        <w:spacing w:before="0" w:after="0"/>
+        <w:ind w:left="720" w:firstLine="720"/>
+        <w:rPr>
+          <w:rFonts w:cs="Times New Roman"/>
+        </w:rPr>
+      </w:pPr>
+      <w:r>
+        <w:rPr>
+          <w:rFonts w:cs="Times New Roman"/>
+        </w:rPr>
+        <w:t>Heavy course load for some members, burndown negligible this sprint</w:t>
+      </w:r>
+    </w:p>
+    <w:p>
+      <w:pPr>
+        <w:spacing w:before="0" w:after="0"/>
+        <w:ind w:firstLine="720"/>
+        <w:rPr>
+          <w:rFonts w:cs="Times New Roman"/>
+        </w:rPr>
+      </w:pPr>
+      <w:r>
+        <w:rPr>
+          <w:rFonts w:cs="Times New Roman"/>
+        </w:rPr>
+        <w:t>due to clarification with client:</w:t>
+      </w:r>
+    </w:p>
+    <w:p>
+      <w:pPr>
+        <w:spacing w:before="0" w:after="0"/>
+        <w:rPr>
+          <w:rFonts w:cs="Times New Roman"/>
+        </w:rPr>
+      </w:pPr>
+      <w:r>
+        <w:rPr>
+          <w:rFonts w:cs="Times New Roman"/>
+        </w:rPr>
+        <w:tab/>
+      </w:r>
+      <w:r>
+        <w:rPr>
+          <w:rFonts w:cs="Times New Roman"/>
+        </w:rPr>
+        <w:tab/>
+        <w:t>Story 7 taking an extremely unexpectedly long amount of time</w:t>
+      </w:r>
+    </w:p>
+    <w:p>
+      <w:pPr>
+        <w:spacing w:before="0" w:after="0"/>
+        <w:rPr>
+          <w:rFonts w:cs="Times New Roman"/>
+        </w:rPr>
+      </w:pPr>
+      <w:r>
+        <w:rPr>
+          <w:rFonts w:cs="Times New Roman"/>
+        </w:rPr>
+        <w:tab/>
+      </w:r>
+    </w:p>
+    <w:p>
+      <w:pPr>
+        <w:pStyle w:val="Heading2"/>
+      </w:pPr>
+      <w:bookmarkStart w:id="16" w:name="_Toc342140522"/>
+      <w:r>
+        <w:t>Sprint 4</w:t>
+      </w:r>
+      <w:bookmarkEnd w:id="16"/>
+    </w:p>
+    <w:p>
+      <w:pPr>
+        <w:rPr>
+          <w:rFonts w:cs="Times New Roman"/>
+        </w:rPr>
+      </w:pPr>
+      <w:r>
+        <w:rPr>
+          <w:rFonts w:cs="Times New Roman"/>
+          <w:noProof/>
+        </w:rPr>
+        <w:drawing>
+          <wp:inline distT="0" distB="0" distL="0" distR="0" wp14:anchorId="176BBAD3" wp14:editId="3F7AA552">
+            <wp:extent cx="4570730" cy="2741930"/>
+            <wp:effectExtent l="0" t="0" r="1270" b="1270"/>
+            <wp:docPr id="6" name="Chart 6"/>
+            <wp:cNvGraphicFramePr>
+              <a:graphicFrameLocks xmlns:a="http://schemas.openxmlformats.org/drawingml/2006/main"/>
+            </wp:cNvGraphicFramePr>
+            <a:graphic xmlns:a="http://schemas.openxmlformats.org/drawingml/2006/main">
+              <a:graphicData uri="http://schemas.openxmlformats.org/drawingml/2006/chart">
+                <c:chart xmlns:c="http://schemas.openxmlformats.org/drawingml/2006/chart" xmlns:r="http://schemas.openxmlformats.org/officeDocument/2006/relationships" r:id="rId17"/>
+              </a:graphicData>
+            </a:graphic>
+          </wp:inline>
+        </w:drawing>
+      </w:r>
+    </w:p>
+    <w:p>
+      <w:pPr>
+        <w:rPr>
+          <w:rFonts w:cs="Times New Roman"/>
+        </w:rPr>
+      </w:pPr>
+    </w:p>
+    <w:p>
+      <w:pPr>
+        <w:rPr>
+          <w:rFonts w:cs="Times New Roman"/>
+        </w:rPr>
+      </w:pPr>
+    </w:p>
+    <w:p>
+      <w:pPr>
+        <w:spacing w:before="0" w:after="0"/>
+        <w:rPr>
+          <w:rFonts w:cs="Times New Roman"/>
+        </w:rPr>
+      </w:pPr>
+      <w:r>
+        <w:rPr>
+          <w:rFonts w:cs="Times New Roman"/>
+        </w:rPr>
+        <w:lastRenderedPageBreak/>
         <w:t>Story point reassignment becoming major issue</w:t>
       </w:r>
     </w:p>
@@ -6122,7 +6375,7 @@
                     </pic:cNvPicPr>
                   </pic:nvPicPr>
                   <pic:blipFill>
-                    <a:blip r:embed="rId17">
+                    <a:blip r:embed="rId18">
                       <a:extLst>
                         <a:ext uri="{28A0092B-C50C-407E-A947-70E740481C1C}">
                           <a14:useLocalDpi xmlns:a14="http://schemas.microsoft.com/office/drawing/2010/main" val="0"/>
@@ -6155,11 +6408,22 @@
       </w:r>
     </w:p>
     <w:p/>
+    <w:p/>
+    <w:p/>
+    <w:p/>
+    <w:p/>
+    <w:p/>
+    <w:p/>
+    <w:p/>
+    <w:p/>
+    <w:p/>
+    <w:p/>
     <w:p>
       <w:pPr>
         <w:pStyle w:val="Heading2"/>
       </w:pPr>
       <w:r>
+        <w:lastRenderedPageBreak/>
         <w:t>Project Burndown</w:t>
       </w:r>
     </w:p>
@@ -6187,7 +6451,7 @@
                     </pic:cNvPicPr>
                   </pic:nvPicPr>
                   <pic:blipFill>
-                    <a:blip r:embed="rId18">
+                    <a:blip r:embed="rId19">
                       <a:extLst>
                         <a:ext uri="{28A0092B-C50C-407E-A947-70E740481C1C}">
                           <a14:useLocalDpi xmlns:a14="http://schemas.microsoft.com/office/drawing/2010/main" val="0"/>
@@ -6221,58 +6485,739 @@
     </w:p>
     <w:p>
       <w:r>
-        <w:t xml:space="preserve">All </w:t>
-      </w:r>
-      <w:r>
-        <w:t>stories are completed</w:t>
-      </w:r>
-    </w:p>
-    <w:p>
-      <w:r>
-        <w:t xml:space="preserve">We had a lot of reassignment, </w:t>
-      </w:r>
-      <w:r>
-        <w:t>which resulted in an increase of</w:t>
-      </w:r>
-      <w:r>
-        <w:t xml:space="preserve"> story points </w:t>
-      </w:r>
-      <w:r>
-        <w:t>for various</w:t>
-      </w:r>
-      <w:r>
-        <w:t xml:space="preserve"> tasks.</w:t>
-      </w:r>
-    </w:p>
-    <w:p>
-      <w:r>
-        <w:t>Summary:</w:t>
-      </w:r>
-    </w:p>
-    <w:p>
-      <w:pPr>
-        <w:rPr>
+        <w:rPr>
+          <w:b/>
+        </w:rPr>
+        <w:t>Summary</w:t>
+      </w:r>
+      <w:r>
+        <w:t>:</w:t>
+      </w:r>
+    </w:p>
+    <w:p>
+      <w:r>
+        <w:rPr>
+          <w:b/>
           <w:color w:val="FF0000"/>
         </w:rPr>
-      </w:pPr>
-      <w:r>
-        <w:rPr>
-          <w:b/>
+        <w:tab/>
+      </w:r>
+      <w:r>
+        <w:t xml:space="preserve">Looking back on this </w:t>
+      </w:r>
+      <w:r>
+        <w:t xml:space="preserve">project, one thing we will need to improve on is developing more accurate predictions on story cost. We saw many of our initial predicted cost increase substantially due to actual higher research time than expected. The most prominent increases of story cost came from extracting from external databases such as exoplanet.eu and Nasa archive. Another major story increase came from comparing two difference XML files (story 7) due to a higher than expected research time required for this user story. Although we faced setbacks stalling development, such as periods where there </w:t>
+      </w:r>
+      <w:r>
+        <w:t>was</w:t>
+      </w:r>
+      <w:r>
+        <w:t xml:space="preserve"> no progress made due to exams and other commitments, we were able to rally together near the last two weeks of the project and complete all user stories. </w:t>
+      </w:r>
+    </w:p>
+    <w:p>
+      <w:pPr>
+        <w:rPr>
           <w:color w:val="FF0000"/>
         </w:rPr>
-        <w:tab/>
-      </w:r>
-      <w:r>
-        <w:t xml:space="preserve">Looking back on this project, </w:t>
-      </w:r>
+      </w:pPr>
+    </w:p>
+    <w:p/>
+    <w:p/>
+    <w:p/>
+    <w:p/>
+    <w:p/>
+    <w:p/>
+    <w:p/>
+    <w:p/>
+    <w:p/>
+    <w:p>
+      <w:pPr>
+        <w:pStyle w:val="Heading1"/>
+      </w:pPr>
+      <w:r>
+        <w:lastRenderedPageBreak/>
+        <w:t>vALIDATION – dEMO WITH CLIENT</w:t>
+      </w:r>
+    </w:p>
+    <w:p>
+      <w:pPr>
+        <w:rPr>
+          <w:b/>
+        </w:rPr>
+      </w:pPr>
       <w:bookmarkStart w:id="18" w:name="_GoBack"/>
       <w:bookmarkEnd w:id="18"/>
-      <w:r>
+    </w:p>
+    <w:p>
+      <w:pPr>
+        <w:rPr>
+          <w:b/>
+        </w:rPr>
+      </w:pPr>
+    </w:p>
+    <w:p>
+      <w:pPr>
+        <w:rPr>
+          <w:b/>
+        </w:rPr>
+      </w:pPr>
+    </w:p>
+    <w:p>
+      <w:pPr>
+        <w:rPr>
+          <w:b/>
+        </w:rPr>
+      </w:pPr>
+    </w:p>
+    <w:p>
+      <w:pPr>
+        <w:rPr>
+          <w:b/>
+        </w:rPr>
+      </w:pPr>
+    </w:p>
+    <w:p>
+      <w:pPr>
+        <w:rPr>
+          <w:b/>
+        </w:rPr>
+      </w:pPr>
+    </w:p>
+    <w:p>
+      <w:pPr>
+        <w:rPr>
+          <w:b/>
+        </w:rPr>
+      </w:pPr>
+    </w:p>
+    <w:p>
+      <w:pPr>
+        <w:rPr>
+          <w:b/>
+        </w:rPr>
+      </w:pPr>
+    </w:p>
+    <w:p>
+      <w:pPr>
+        <w:rPr>
+          <w:b/>
+        </w:rPr>
+      </w:pPr>
+    </w:p>
+    <w:p>
+      <w:pPr>
+        <w:rPr>
+          <w:b/>
+        </w:rPr>
+      </w:pPr>
+    </w:p>
+    <w:p>
+      <w:pPr>
+        <w:rPr>
+          <w:b/>
+        </w:rPr>
+      </w:pPr>
+    </w:p>
+    <w:p>
+      <w:pPr>
+        <w:rPr>
+          <w:b/>
+        </w:rPr>
+      </w:pPr>
+    </w:p>
+    <w:p>
+      <w:pPr>
+        <w:rPr>
+          <w:b/>
+        </w:rPr>
+      </w:pPr>
+    </w:p>
+    <w:p>
+      <w:pPr>
+        <w:rPr>
+          <w:b/>
+        </w:rPr>
+      </w:pPr>
+    </w:p>
+    <w:p>
+      <w:pPr>
+        <w:rPr>
+          <w:b/>
+        </w:rPr>
+      </w:pPr>
+    </w:p>
+    <w:p>
+      <w:pPr>
+        <w:rPr>
+          <w:b/>
+        </w:rPr>
+      </w:pPr>
+    </w:p>
+    <w:p>
+      <w:pPr>
+        <w:rPr>
+          <w:b/>
+        </w:rPr>
+      </w:pPr>
+    </w:p>
+    <w:p>
+      <w:pPr>
+        <w:rPr>
+          <w:b/>
+        </w:rPr>
+      </w:pPr>
+    </w:p>
+    <w:p>
+      <w:pPr>
+        <w:rPr>
+          <w:b/>
+        </w:rPr>
+      </w:pPr>
+    </w:p>
+    <w:p>
+      <w:pPr>
+        <w:rPr>
+          <w:b/>
+        </w:rPr>
+      </w:pPr>
+    </w:p>
+    <w:p>
+      <w:pPr>
+        <w:rPr>
+          <w:b/>
+        </w:rPr>
+      </w:pPr>
+    </w:p>
+    <w:p>
+      <w:pPr>
+        <w:rPr>
+          <w:b/>
+        </w:rPr>
+      </w:pPr>
+    </w:p>
+    <w:p>
+      <w:pPr>
+        <w:rPr>
+          <w:b/>
+        </w:rPr>
+      </w:pPr>
+    </w:p>
+    <w:p>
+      <w:pPr>
+        <w:rPr>
+          <w:b/>
+        </w:rPr>
+      </w:pPr>
+    </w:p>
+    <w:p>
+      <w:pPr>
+        <w:rPr>
+          <w:b/>
+        </w:rPr>
+      </w:pPr>
+    </w:p>
+    <w:p>
+      <w:pPr>
+        <w:rPr>
+          <w:b/>
+        </w:rPr>
+      </w:pPr>
+    </w:p>
+    <w:p>
+      <w:pPr>
+        <w:rPr>
+          <w:b/>
+        </w:rPr>
+      </w:pPr>
+    </w:p>
+    <w:p>
+      <w:pPr>
+        <w:pStyle w:val="Heading1"/>
+        <w:rPr>
+          <w:noProof/>
+        </w:rPr>
+      </w:pPr>
+      <w:r>
+        <w:rPr>
+          <w:noProof/>
+        </w:rPr>
+        <w:lastRenderedPageBreak/>
+        <w:t>Verification</w:t>
+      </w:r>
+    </w:p>
+    <w:p>
+      <w:pPr>
+        <w:pStyle w:val="Heading2"/>
+      </w:pPr>
+      <w:r>
+        <w:t>Code Inspection</w:t>
+      </w:r>
+    </w:p>
+    <w:p>
+      <w:pPr>
+        <w:spacing w:line="240" w:lineRule="auto"/>
+        <w:contextualSpacing/>
+        <w:rPr>
+          <w:b/>
+        </w:rPr>
+      </w:pPr>
+      <w:r>
+        <w:rPr>
+          <w:b/>
+        </w:rPr>
+        <w:t>Code Inspection</w:t>
+      </w:r>
+    </w:p>
+    <w:p>
+      <w:pPr>
+        <w:spacing w:line="240" w:lineRule="auto"/>
+        <w:contextualSpacing/>
+        <w:rPr>
+          <w:b/>
+        </w:rPr>
+      </w:pPr>
+      <w:r>
+        <w:rPr>
+          <w:b/>
+        </w:rPr>
+        <w:tab/>
+        <w:t>-Reviewer: Dennis Tra</w:t>
+      </w:r>
+    </w:p>
+    <w:p>
+      <w:pPr>
+        <w:spacing w:line="240" w:lineRule="auto"/>
+        <w:contextualSpacing/>
+        <w:rPr>
+          <w:b/>
+        </w:rPr>
+      </w:pPr>
+      <w:r>
+        <w:rPr>
+          <w:b/>
+        </w:rPr>
+        <w:tab/>
+        <w:t>-Code Author: Henry Liu</w:t>
+      </w:r>
+    </w:p>
+    <w:p>
+      <w:pPr>
+        <w:spacing w:line="240" w:lineRule="auto"/>
+        <w:contextualSpacing/>
+        <w:rPr>
+          <w:b/>
+        </w:rPr>
+      </w:pPr>
+      <w:r>
+        <w:rPr>
+          <w:b/>
+        </w:rPr>
+        <w:tab/>
+        <w:t>-Date of review: November 30th, 2016</w:t>
+      </w:r>
+    </w:p>
+    <w:p>
+      <w:pPr>
+        <w:spacing w:line="240" w:lineRule="auto"/>
+        <w:contextualSpacing/>
+        <w:rPr>
+          <w:b/>
+        </w:rPr>
+      </w:pPr>
+      <w:r>
+        <w:rPr>
+          <w:b/>
+        </w:rPr>
+        <w:tab/>
+        <w:t>-Code under review: repo.py</w:t>
+      </w:r>
+    </w:p>
+    <w:p>
+      <w:pPr>
+        <w:spacing w:line="240" w:lineRule="auto"/>
+        <w:contextualSpacing/>
+        <w:rPr>
+          <w:b/>
+        </w:rPr>
+      </w:pPr>
+      <w:r>
+        <w:rPr>
+          <w:b/>
+        </w:rPr>
+        <w:t xml:space="preserve">  </w:t>
+      </w:r>
+    </w:p>
+    <w:p>
+      <w:pPr>
+        <w:spacing w:line="240" w:lineRule="auto"/>
+        <w:contextualSpacing/>
+        <w:rPr>
+          <w:b/>
+        </w:rPr>
+      </w:pPr>
+      <w:r>
+        <w:rPr>
+          <w:b/>
+        </w:rPr>
+        <w:t>Categories:</w:t>
+      </w:r>
+    </w:p>
+    <w:p>
+      <w:pPr>
+        <w:spacing w:line="240" w:lineRule="auto"/>
+        <w:contextualSpacing/>
+        <w:rPr>
+          <w:b/>
+        </w:rPr>
+      </w:pPr>
+      <w:r>
+        <w:rPr>
+          <w:b/>
+        </w:rPr>
+        <w:tab/>
+        <w:t>-Bugs:</w:t>
+      </w:r>
+    </w:p>
+    <w:p>
+      <w:pPr>
+        <w:spacing w:line="240" w:lineRule="auto"/>
+        <w:contextualSpacing/>
+        <w:rPr>
+          <w:b/>
+        </w:rPr>
+      </w:pPr>
+      <w:r>
+        <w:rPr>
+          <w:b/>
+        </w:rPr>
+        <w:tab/>
+      </w:r>
+      <w:r>
+        <w:rPr>
+          <w:b/>
+        </w:rPr>
+        <w:tab/>
+      </w:r>
+      <w:r>
+        <w:rPr>
+          <w:b/>
+        </w:rPr>
+        <w:t>-No problems found</w:t>
+      </w:r>
+    </w:p>
+    <w:p>
+      <w:pPr>
+        <w:spacing w:line="240" w:lineRule="auto"/>
+        <w:contextualSpacing/>
+        <w:rPr>
+          <w:b/>
+        </w:rPr>
+      </w:pPr>
+      <w:r>
+        <w:rPr>
+          <w:b/>
+        </w:rPr>
+        <w:tab/>
+      </w:r>
+      <w:r>
+        <w:rPr>
+          <w:b/>
+        </w:rPr>
+        <w:tab/>
+      </w:r>
+    </w:p>
+    <w:p>
+      <w:pPr>
+        <w:spacing w:line="240" w:lineRule="auto"/>
+        <w:ind w:firstLine="720"/>
+        <w:contextualSpacing/>
+        <w:rPr>
+          <w:b/>
+        </w:rPr>
+      </w:pPr>
+      <w:r>
+        <w:rPr>
+          <w:b/>
+        </w:rPr>
+        <w:t xml:space="preserve">  -Poor code logic:</w:t>
+      </w:r>
+    </w:p>
+    <w:p>
+      <w:pPr>
+        <w:spacing w:line="240" w:lineRule="auto"/>
+        <w:contextualSpacing/>
+        <w:rPr>
+          <w:b/>
+        </w:rPr>
+      </w:pPr>
+      <w:r>
+        <w:rPr>
+          <w:b/>
+        </w:rPr>
+        <w:tab/>
+      </w:r>
+      <w:r>
+        <w:rPr>
+          <w:b/>
+        </w:rPr>
+        <w:tab/>
+        <w:t>-No problems</w:t>
+      </w:r>
+    </w:p>
+    <w:p>
+      <w:pPr>
+        <w:spacing w:line="240" w:lineRule="auto"/>
+        <w:contextualSpacing/>
+        <w:rPr>
+          <w:b/>
+        </w:rPr>
+      </w:pPr>
+      <w:r>
+        <w:rPr>
+          <w:b/>
+        </w:rPr>
+        <w:tab/>
+      </w:r>
+      <w:r>
+        <w:rPr>
+          <w:b/>
+        </w:rPr>
+        <w:tab/>
+      </w:r>
+    </w:p>
+    <w:p>
+      <w:pPr>
+        <w:spacing w:line="240" w:lineRule="auto"/>
+        <w:ind w:firstLine="720"/>
+        <w:contextualSpacing/>
+        <w:rPr>
+          <w:b/>
+        </w:rPr>
+      </w:pPr>
+      <w:r>
+        <w:rPr>
+          <w:b/>
+        </w:rPr>
+        <w:t xml:space="preserve">  -Poor coding style:</w:t>
+      </w:r>
+    </w:p>
+    <w:p>
+      <w:pPr>
+        <w:spacing w:line="240" w:lineRule="auto"/>
+        <w:ind w:left="1440"/>
+        <w:contextualSpacing/>
+        <w:rPr>
+          <w:b/>
+        </w:rPr>
+      </w:pPr>
+      <w:r>
+        <w:rPr>
+          <w:b/>
+        </w:rPr>
+        <w:t>-Code not in compliance with PEP8 standards. Run code through PEP8 style check and fix accordingly.</w:t>
+      </w:r>
+    </w:p>
+    <w:p>
+      <w:pPr>
+        <w:spacing w:line="240" w:lineRule="auto"/>
+        <w:contextualSpacing/>
+        <w:rPr>
+          <w:b/>
+        </w:rPr>
+      </w:pPr>
+      <w:r>
+        <w:rPr>
+          <w:b/>
+        </w:rPr>
+        <w:tab/>
+      </w:r>
+    </w:p>
+    <w:p>
+      <w:pPr>
+        <w:spacing w:line="240" w:lineRule="auto"/>
+        <w:ind w:firstLine="720"/>
+        <w:contextualSpacing/>
+        <w:rPr>
+          <w:b/>
+        </w:rPr>
+      </w:pPr>
+      <w:r>
+        <w:rPr>
+          <w:b/>
+        </w:rPr>
+        <w:t xml:space="preserve">  -Missing documentation:</w:t>
+      </w:r>
+    </w:p>
+    <w:p>
+      <w:pPr>
+        <w:spacing w:line="240" w:lineRule="auto"/>
+        <w:contextualSpacing/>
+        <w:rPr>
+          <w:b/>
+        </w:rPr>
+      </w:pPr>
+      <w:r>
+        <w:rPr>
+          <w:b/>
+        </w:rPr>
+        <w:tab/>
+      </w:r>
+      <w:r>
+        <w:rPr>
+          <w:b/>
+        </w:rPr>
+        <w:tab/>
+        <w:t>-Good documentation</w:t>
+      </w:r>
+    </w:p>
+    <w:p>
+      <w:pPr>
+        <w:spacing w:line="240" w:lineRule="auto"/>
+        <w:contextualSpacing/>
+        <w:rPr>
+          <w:b/>
+        </w:rPr>
+      </w:pPr>
+      <w:r>
+        <w:rPr>
+          <w:b/>
+        </w:rPr>
+        <w:t xml:space="preserve">  </w:t>
+      </w:r>
+    </w:p>
+    <w:p>
+      <w:pPr>
+        <w:spacing w:line="240" w:lineRule="auto"/>
+        <w:contextualSpacing/>
+        <w:rPr>
+          <w:b/>
+        </w:rPr>
+      </w:pPr>
+      <w:r>
+        <w:rPr>
+          <w:b/>
+        </w:rPr>
         <w:t xml:space="preserve"> </w:t>
       </w:r>
+      <w:r>
+        <w:rPr>
+          <w:b/>
+        </w:rPr>
+        <w:tab/>
+      </w:r>
+      <w:r>
+        <w:rPr>
+          <w:b/>
+        </w:rPr>
+        <w:t xml:space="preserve"> -Unreadable code:</w:t>
+      </w:r>
+    </w:p>
+    <w:p>
+      <w:pPr>
+        <w:spacing w:line="240" w:lineRule="auto"/>
+        <w:contextualSpacing/>
+        <w:rPr>
+          <w:b/>
+        </w:rPr>
+      </w:pPr>
+      <w:r>
+        <w:rPr>
+          <w:b/>
+        </w:rPr>
+        <w:tab/>
+      </w:r>
+      <w:r>
+        <w:rPr>
+          <w:b/>
+        </w:rPr>
+        <w:tab/>
+        <w:t>-No problems</w:t>
+      </w:r>
+    </w:p>
+    <w:p>
+      <w:pPr>
+        <w:spacing w:line="240" w:lineRule="auto"/>
+        <w:contextualSpacing/>
+        <w:rPr>
+          <w:b/>
+        </w:rPr>
+      </w:pPr>
+      <w:r>
+        <w:rPr>
+          <w:b/>
+        </w:rPr>
+        <w:tab/>
+      </w:r>
+      <w:r>
+        <w:rPr>
+          <w:b/>
+        </w:rPr>
+        <w:tab/>
+      </w:r>
+    </w:p>
+    <w:p>
+      <w:pPr>
+        <w:spacing w:line="240" w:lineRule="auto"/>
+        <w:ind w:firstLine="720"/>
+        <w:contextualSpacing/>
+        <w:rPr>
+          <w:b/>
+        </w:rPr>
+      </w:pPr>
+      <w:r>
+        <w:rPr>
+          <w:b/>
+        </w:rPr>
+        <w:t xml:space="preserve">  -Vulnerabilities in code</w:t>
+      </w:r>
+    </w:p>
+    <w:p>
+      <w:pPr>
+        <w:spacing w:line="240" w:lineRule="auto"/>
+        <w:contextualSpacing/>
+        <w:rPr>
+          <w:b/>
+        </w:rPr>
+      </w:pPr>
+      <w:r>
+        <w:rPr>
+          <w:b/>
+        </w:rPr>
+        <w:tab/>
+      </w:r>
+      <w:r>
+        <w:rPr>
+          <w:b/>
+        </w:rPr>
+        <w:tab/>
+        <w:t>-None found</w:t>
+      </w:r>
+    </w:p>
+    <w:p>
+      <w:pPr>
+        <w:spacing w:line="240" w:lineRule="auto"/>
+        <w:contextualSpacing/>
+        <w:rPr>
+          <w:b/>
+        </w:rPr>
+      </w:pPr>
+      <w:r>
+        <w:rPr>
+          <w:b/>
+        </w:rPr>
+        <w:tab/>
+      </w:r>
+      <w:r>
+        <w:rPr>
+          <w:b/>
+        </w:rPr>
+        <w:tab/>
+        <w:t>-Passed all unit test in testrepo.py</w:t>
+      </w:r>
     </w:p>
     <w:sectPr>
-      <w:footerReference w:type="default" r:id="rId19"/>
+      <w:footerReference w:type="default" r:id="rId20"/>
       <w:pgSz w:w="12240" w:h="15840"/>
       <w:pgMar w:top="1134" w:right="1440" w:bottom="1134" w:left="1440" w:header="720" w:footer="720" w:gutter="0"/>
       <w:pgBorders w:offsetFrom="page">
@@ -6350,7 +7295,7 @@
           <w:rPr>
             <w:noProof/>
           </w:rPr>
-          <w:t>15</w:t>
+          <w:t>16</w:t>
         </w:r>
         <w:r>
           <w:rPr>
@@ -9104,7 +10049,475 @@
             </a:pPr>
             <a:r>
               <a:rPr lang="en-CA"/>
-              <a:t>Chart Title</a:t>
+              <a:t>Sprint</a:t>
+            </a:r>
+            <a:r>
+              <a:rPr lang="en-CA" baseline="0"/>
+              <a:t> 1</a:t>
+            </a:r>
+            <a:endParaRPr lang="en-CA"/>
+          </a:p>
+        </c:rich>
+      </c:tx>
+      <c:overlay val="0"/>
+      <c:spPr>
+        <a:noFill/>
+        <a:ln>
+          <a:noFill/>
+        </a:ln>
+        <a:effectLst/>
+      </c:spPr>
+    </c:title>
+    <c:autoTitleDeleted val="0"/>
+    <c:plotArea>
+      <c:layout>
+        <c:manualLayout>
+          <c:layoutTarget val="inner"/>
+          <c:xMode val="edge"/>
+          <c:yMode val="edge"/>
+          <c:x val="4.2125015568133098E-2"/>
+          <c:y val="0.101546863803378"/>
+          <c:w val="0.93854282274469703"/>
+          <c:h val="0.69733475672799705"/>
+        </c:manualLayout>
+      </c:layout>
+      <c:lineChart>
+        <c:grouping val="standard"/>
+        <c:varyColors val="0"/>
+        <c:ser>
+          <c:idx val="0"/>
+          <c:order val="0"/>
+          <c:tx>
+            <c:strRef>
+              <c:f>'[Burndown_Chart_Sprint1 (1).xlsx]Sheet1'!$B$1</c:f>
+              <c:strCache>
+                <c:ptCount val="1"/>
+                <c:pt idx="0">
+                  <c:v>ANTICIPATED REMAINING</c:v>
+                </c:pt>
+              </c:strCache>
+            </c:strRef>
+          </c:tx>
+          <c:spPr>
+            <a:ln w="22225" cap="rnd">
+              <a:solidFill>
+                <a:schemeClr val="accent1"/>
+              </a:solidFill>
+            </a:ln>
+            <a:effectLst>
+              <a:glow rad="139700">
+                <a:schemeClr val="accent1">
+                  <a:satMod val="175000"/>
+                  <a:alpha val="14000"/>
+                </a:schemeClr>
+              </a:glow>
+            </a:effectLst>
+          </c:spPr>
+          <c:marker>
+            <c:symbol val="none"/>
+          </c:marker>
+          <c:cat>
+            <c:numRef>
+              <c:f>'[Burndown_Chart_Sprint1 (1).xlsx]Sheet1'!$A$2:$A$8</c:f>
+              <c:numCache>
+                <c:formatCode>d\-mmm\-yy</c:formatCode>
+                <c:ptCount val="7"/>
+                <c:pt idx="0">
+                  <c:v>42660</c:v>
+                </c:pt>
+                <c:pt idx="1">
+                  <c:v>42661</c:v>
+                </c:pt>
+                <c:pt idx="2">
+                  <c:v>42662</c:v>
+                </c:pt>
+                <c:pt idx="3">
+                  <c:v>42663</c:v>
+                </c:pt>
+                <c:pt idx="4">
+                  <c:v>42664</c:v>
+                </c:pt>
+                <c:pt idx="5">
+                  <c:v>42665</c:v>
+                </c:pt>
+                <c:pt idx="6">
+                  <c:v>42666</c:v>
+                </c:pt>
+              </c:numCache>
+            </c:numRef>
+          </c:cat>
+          <c:val>
+            <c:numRef>
+              <c:f>'[Burndown_Chart_Sprint1 (1).xlsx]Sheet1'!$B$2:$B$8</c:f>
+              <c:numCache>
+                <c:formatCode>General</c:formatCode>
+                <c:ptCount val="7"/>
+                <c:pt idx="0">
+                  <c:v>25</c:v>
+                </c:pt>
+                <c:pt idx="1">
+                  <c:v>25</c:v>
+                </c:pt>
+                <c:pt idx="2">
+                  <c:v>25</c:v>
+                </c:pt>
+                <c:pt idx="3">
+                  <c:v>25</c:v>
+                </c:pt>
+                <c:pt idx="4">
+                  <c:v>25</c:v>
+                </c:pt>
+                <c:pt idx="5">
+                  <c:v>12.5</c:v>
+                </c:pt>
+                <c:pt idx="6">
+                  <c:v>0</c:v>
+                </c:pt>
+              </c:numCache>
+            </c:numRef>
+          </c:val>
+          <c:smooth val="0"/>
+          <c:extLst>
+            <c:ext xmlns:c16="http://schemas.microsoft.com/office/drawing/2014/chart" uri="{C3380CC4-5D6E-409C-BE32-E72D297353CC}">
+              <c16:uniqueId val="{00000000-60C4-4A0A-A81F-1C54032D19F6}"/>
+            </c:ext>
+          </c:extLst>
+        </c:ser>
+        <c:ser>
+          <c:idx val="1"/>
+          <c:order val="1"/>
+          <c:tx>
+            <c:strRef>
+              <c:f>'[Burndown_Chart_Sprint1 (1).xlsx]Sheet1'!$C$1</c:f>
+              <c:strCache>
+                <c:ptCount val="1"/>
+                <c:pt idx="0">
+                  <c:v>ACTUAL REMAINING</c:v>
+                </c:pt>
+              </c:strCache>
+            </c:strRef>
+          </c:tx>
+          <c:spPr>
+            <a:ln w="22225" cap="rnd">
+              <a:solidFill>
+                <a:schemeClr val="accent2"/>
+              </a:solidFill>
+            </a:ln>
+            <a:effectLst>
+              <a:glow rad="139700">
+                <a:schemeClr val="accent2">
+                  <a:satMod val="175000"/>
+                  <a:alpha val="14000"/>
+                </a:schemeClr>
+              </a:glow>
+            </a:effectLst>
+          </c:spPr>
+          <c:marker>
+            <c:symbol val="none"/>
+          </c:marker>
+          <c:cat>
+            <c:numRef>
+              <c:f>'[Burndown_Chart_Sprint1 (1).xlsx]Sheet1'!$A$2:$A$8</c:f>
+              <c:numCache>
+                <c:formatCode>d\-mmm\-yy</c:formatCode>
+                <c:ptCount val="7"/>
+                <c:pt idx="0">
+                  <c:v>42660</c:v>
+                </c:pt>
+                <c:pt idx="1">
+                  <c:v>42661</c:v>
+                </c:pt>
+                <c:pt idx="2">
+                  <c:v>42662</c:v>
+                </c:pt>
+                <c:pt idx="3">
+                  <c:v>42663</c:v>
+                </c:pt>
+                <c:pt idx="4">
+                  <c:v>42664</c:v>
+                </c:pt>
+                <c:pt idx="5">
+                  <c:v>42665</c:v>
+                </c:pt>
+                <c:pt idx="6">
+                  <c:v>42666</c:v>
+                </c:pt>
+              </c:numCache>
+            </c:numRef>
+          </c:cat>
+          <c:val>
+            <c:numRef>
+              <c:f>'[Burndown_Chart_Sprint1 (1).xlsx]Sheet1'!$C$2:$C$8</c:f>
+              <c:numCache>
+                <c:formatCode>General</c:formatCode>
+                <c:ptCount val="7"/>
+                <c:pt idx="0">
+                  <c:v>25</c:v>
+                </c:pt>
+                <c:pt idx="1">
+                  <c:v>25</c:v>
+                </c:pt>
+                <c:pt idx="2">
+                  <c:v>25</c:v>
+                </c:pt>
+                <c:pt idx="3">
+                  <c:v>25</c:v>
+                </c:pt>
+                <c:pt idx="4">
+                  <c:v>25</c:v>
+                </c:pt>
+                <c:pt idx="5">
+                  <c:v>15</c:v>
+                </c:pt>
+                <c:pt idx="6">
+                  <c:v>0</c:v>
+                </c:pt>
+              </c:numCache>
+            </c:numRef>
+          </c:val>
+          <c:smooth val="0"/>
+          <c:extLst>
+            <c:ext xmlns:c16="http://schemas.microsoft.com/office/drawing/2014/chart" uri="{C3380CC4-5D6E-409C-BE32-E72D297353CC}">
+              <c16:uniqueId val="{00000001-60C4-4A0A-A81F-1C54032D19F6}"/>
+            </c:ext>
+          </c:extLst>
+        </c:ser>
+        <c:dLbls>
+          <c:showLegendKey val="0"/>
+          <c:showVal val="0"/>
+          <c:showCatName val="0"/>
+          <c:showSerName val="0"/>
+          <c:showPercent val="0"/>
+          <c:showBubbleSize val="0"/>
+        </c:dLbls>
+        <c:smooth val="0"/>
+        <c:axId val="2123968312"/>
+        <c:axId val="2123971736"/>
+      </c:lineChart>
+      <c:dateAx>
+        <c:axId val="2123968312"/>
+        <c:scaling>
+          <c:orientation val="minMax"/>
+        </c:scaling>
+        <c:delete val="0"/>
+        <c:axPos val="b"/>
+        <c:numFmt formatCode="d\-mmm\-yy" sourceLinked="1"/>
+        <c:majorTickMark val="out"/>
+        <c:minorTickMark val="none"/>
+        <c:tickLblPos val="nextTo"/>
+        <c:spPr>
+          <a:noFill/>
+          <a:ln>
+            <a:noFill/>
+          </a:ln>
+          <a:effectLst/>
+        </c:spPr>
+        <c:txPr>
+          <a:bodyPr rot="-60000000" spcFirstLastPara="1" vertOverflow="ellipsis" vert="horz" wrap="square" anchor="ctr" anchorCtr="1"/>
+          <a:lstStyle/>
+          <a:p>
+            <a:pPr>
+              <a:defRPr sz="900" b="0" i="0" u="none" strike="noStrike" kern="1200" baseline="0">
+                <a:solidFill>
+                  <a:schemeClr val="lt1">
+                    <a:lumMod val="75000"/>
+                  </a:schemeClr>
+                </a:solidFill>
+                <a:latin typeface="+mn-lt"/>
+                <a:ea typeface="+mn-ea"/>
+                <a:cs typeface="+mn-cs"/>
+              </a:defRPr>
+            </a:pPr>
+            <a:endParaRPr lang="en-US"/>
+          </a:p>
+        </c:txPr>
+        <c:crossAx val="2123971736"/>
+        <c:crosses val="autoZero"/>
+        <c:auto val="1"/>
+        <c:lblOffset val="100"/>
+        <c:baseTimeUnit val="days"/>
+      </c:dateAx>
+      <c:valAx>
+        <c:axId val="2123971736"/>
+        <c:scaling>
+          <c:orientation val="minMax"/>
+          <c:max val="35"/>
+          <c:min val="0"/>
+        </c:scaling>
+        <c:delete val="0"/>
+        <c:axPos val="l"/>
+        <c:majorGridlines>
+          <c:spPr>
+            <a:ln w="9525" cap="flat" cmpd="sng" algn="ctr">
+              <a:gradFill>
+                <a:gsLst>
+                  <a:gs pos="100000">
+                    <a:schemeClr val="dk1">
+                      <a:lumMod val="75000"/>
+                      <a:lumOff val="25000"/>
+                    </a:schemeClr>
+                  </a:gs>
+                  <a:gs pos="0">
+                    <a:schemeClr val="dk1">
+                      <a:lumMod val="65000"/>
+                      <a:lumOff val="35000"/>
+                    </a:schemeClr>
+                  </a:gs>
+                </a:gsLst>
+                <a:lin ang="5400000" scaled="0"/>
+              </a:gradFill>
+              <a:round/>
+            </a:ln>
+            <a:effectLst/>
+          </c:spPr>
+        </c:majorGridlines>
+        <c:numFmt formatCode="General" sourceLinked="1"/>
+        <c:majorTickMark val="none"/>
+        <c:minorTickMark val="none"/>
+        <c:tickLblPos val="nextTo"/>
+        <c:spPr>
+          <a:noFill/>
+          <a:ln>
+            <a:noFill/>
+          </a:ln>
+          <a:effectLst/>
+        </c:spPr>
+        <c:txPr>
+          <a:bodyPr rot="-60000000" spcFirstLastPara="1" vertOverflow="ellipsis" vert="horz" wrap="square" anchor="ctr" anchorCtr="1"/>
+          <a:lstStyle/>
+          <a:p>
+            <a:pPr>
+              <a:defRPr sz="900" b="0" i="0" u="none" strike="noStrike" kern="1200" baseline="0">
+                <a:solidFill>
+                  <a:schemeClr val="lt1">
+                    <a:lumMod val="75000"/>
+                  </a:schemeClr>
+                </a:solidFill>
+                <a:latin typeface="+mn-lt"/>
+                <a:ea typeface="+mn-ea"/>
+                <a:cs typeface="+mn-cs"/>
+              </a:defRPr>
+            </a:pPr>
+            <a:endParaRPr lang="en-US"/>
+          </a:p>
+        </c:txPr>
+        <c:crossAx val="2123968312"/>
+        <c:crosses val="autoZero"/>
+        <c:crossBetween val="between"/>
+        <c:majorUnit val="5"/>
+      </c:valAx>
+      <c:spPr>
+        <a:noFill/>
+        <a:ln>
+          <a:noFill/>
+        </a:ln>
+        <a:effectLst/>
+      </c:spPr>
+    </c:plotArea>
+    <c:legend>
+      <c:legendPos val="t"/>
+      <c:overlay val="0"/>
+      <c:spPr>
+        <a:noFill/>
+        <a:ln>
+          <a:noFill/>
+        </a:ln>
+        <a:effectLst/>
+      </c:spPr>
+      <c:txPr>
+        <a:bodyPr rot="0" spcFirstLastPara="1" vertOverflow="ellipsis" vert="horz" wrap="square" anchor="ctr" anchorCtr="1"/>
+        <a:lstStyle/>
+        <a:p>
+          <a:pPr>
+            <a:defRPr sz="900" b="0" i="0" u="none" strike="noStrike" kern="1200" baseline="0">
+              <a:solidFill>
+                <a:schemeClr val="lt1">
+                  <a:lumMod val="75000"/>
+                </a:schemeClr>
+              </a:solidFill>
+              <a:latin typeface="+mn-lt"/>
+              <a:ea typeface="+mn-ea"/>
+              <a:cs typeface="+mn-cs"/>
+            </a:defRPr>
+          </a:pPr>
+          <a:endParaRPr lang="en-US"/>
+        </a:p>
+      </c:txPr>
+    </c:legend>
+    <c:plotVisOnly val="1"/>
+    <c:dispBlanksAs val="gap"/>
+    <c:showDLblsOverMax val="0"/>
+  </c:chart>
+  <c:spPr>
+    <a:solidFill>
+      <a:schemeClr val="dk1">
+        <a:lumMod val="75000"/>
+        <a:lumOff val="25000"/>
+      </a:schemeClr>
+    </a:solidFill>
+    <a:ln w="9525" cap="flat" cmpd="sng" algn="ctr">
+      <a:solidFill>
+        <a:schemeClr val="dk1">
+          <a:lumMod val="15000"/>
+          <a:lumOff val="85000"/>
+        </a:schemeClr>
+      </a:solidFill>
+      <a:round/>
+    </a:ln>
+    <a:effectLst/>
+  </c:spPr>
+  <c:txPr>
+    <a:bodyPr/>
+    <a:lstStyle/>
+    <a:p>
+      <a:pPr>
+        <a:defRPr/>
+      </a:pPr>
+      <a:endParaRPr lang="en-US"/>
+    </a:p>
+  </c:txPr>
+  <c:externalData r:id="rId2">
+    <c:autoUpdate val="0"/>
+  </c:externalData>
+</c:chartSpace>
+</file>
+
+<file path=word/charts/chart2.xml><?xml version="1.0" encoding="utf-8"?>
+<c:chartSpace xmlns:c="http://schemas.openxmlformats.org/drawingml/2006/chart" xmlns:a="http://schemas.openxmlformats.org/drawingml/2006/main" xmlns:r="http://schemas.openxmlformats.org/officeDocument/2006/relationships" xmlns:c16r2="http://schemas.microsoft.com/office/drawing/2015/06/chart">
+  <c:date1904 val="0"/>
+  <c:lang val="en-US"/>
+  <c:roundedCorners val="0"/>
+  <mc:AlternateContent xmlns:mc="http://schemas.openxmlformats.org/markup-compatibility/2006">
+    <mc:Choice xmlns:c14="http://schemas.microsoft.com/office/drawing/2007/8/2/chart" Requires="c14">
+      <c14:style val="102"/>
+    </mc:Choice>
+    <mc:Fallback>
+      <c:style val="2"/>
+    </mc:Fallback>
+  </mc:AlternateContent>
+  <c:clrMapOvr bg1="lt1" tx1="dk1" bg2="lt2" tx2="dk2" accent1="accent1" accent2="accent2" accent3="accent3" accent4="accent4" accent5="accent5" accent6="accent6" hlink="hlink" folHlink="folHlink"/>
+  <c:chart>
+    <c:title>
+      <c:tx>
+        <c:rich>
+          <a:bodyPr rot="0" spcFirstLastPara="1" vertOverflow="ellipsis" vert="horz" wrap="square" anchor="ctr" anchorCtr="1"/>
+          <a:lstStyle/>
+          <a:p>
+            <a:pPr>
+              <a:defRPr sz="1400" b="1" i="0" u="none" strike="noStrike" kern="1200" cap="none" baseline="0">
+                <a:solidFill>
+                  <a:schemeClr val="lt1">
+                    <a:lumMod val="85000"/>
+                  </a:schemeClr>
+                </a:solidFill>
+                <a:latin typeface="+mn-lt"/>
+                <a:ea typeface="+mn-ea"/>
+                <a:cs typeface="+mn-cs"/>
+              </a:defRPr>
+            </a:pPr>
+            <a:r>
+              <a:rPr lang="en-CA"/>
+              <a:t>Sprint 2</a:t>
             </a:r>
           </a:p>
         </c:rich>
@@ -9532,7 +10945,7 @@
 </c:chartSpace>
 </file>
 
-<file path=word/charts/chart2.xml><?xml version="1.0" encoding="utf-8"?>
+<file path=word/charts/chart3.xml><?xml version="1.0" encoding="utf-8"?>
 <c:chartSpace xmlns:c="http://schemas.openxmlformats.org/drawingml/2006/chart" xmlns:a="http://schemas.openxmlformats.org/drawingml/2006/main" xmlns:r="http://schemas.openxmlformats.org/officeDocument/2006/relationships" xmlns:c16r2="http://schemas.microsoft.com/office/drawing/2015/06/chart">
   <c:date1904 val="0"/>
   <c:lang val="en-US"/>
@@ -9567,8 +10980,13 @@
             </a:pPr>
             <a:r>
               <a:rPr lang="en-CA"/>
-              <a:t>Chart Title</a:t>
+              <a:t>Sprint</a:t>
             </a:r>
+            <a:r>
+              <a:rPr lang="en-CA" baseline="0"/>
+              <a:t> 3</a:t>
+            </a:r>
+            <a:endParaRPr lang="en-CA"/>
           </a:p>
         </c:rich>
       </c:tx>
@@ -9995,7 +11413,7 @@
 </c:chartSpace>
 </file>
 
-<file path=word/charts/chart3.xml><?xml version="1.0" encoding="utf-8"?>
+<file path=word/charts/chart4.xml><?xml version="1.0" encoding="utf-8"?>
 <c:chartSpace xmlns:c="http://schemas.openxmlformats.org/drawingml/2006/chart" xmlns:a="http://schemas.openxmlformats.org/drawingml/2006/main" xmlns:r="http://schemas.openxmlformats.org/officeDocument/2006/relationships" xmlns:c16r2="http://schemas.microsoft.com/office/drawing/2015/06/chart">
   <c:date1904 val="0"/>
   <c:lang val="en-US"/>
@@ -10030,8 +11448,13 @@
             </a:pPr>
             <a:r>
               <a:rPr lang="en-CA"/>
-              <a:t>Chart Title</a:t>
+              <a:t>Sprint</a:t>
             </a:r>
+            <a:r>
+              <a:rPr lang="en-CA" baseline="0"/>
+              <a:t> 4</a:t>
+            </a:r>
+            <a:endParaRPr lang="en-CA"/>
           </a:p>
         </c:rich>
       </c:tx>
@@ -11577,12 +13000,298 @@
 </a:themeOverride>
 </file>
 
+<file path=word/theme/themeOverride4.xml><?xml version="1.0" encoding="utf-8"?>
+<a:themeOverride xmlns:a="http://schemas.openxmlformats.org/drawingml/2006/main">
+  <a:clrScheme name="Office">
+    <a:dk1>
+      <a:sysClr val="windowText" lastClr="000000"/>
+    </a:dk1>
+    <a:lt1>
+      <a:sysClr val="window" lastClr="FFFFFF"/>
+    </a:lt1>
+    <a:dk2>
+      <a:srgbClr val="44546A"/>
+    </a:dk2>
+    <a:lt2>
+      <a:srgbClr val="E7E6E6"/>
+    </a:lt2>
+    <a:accent1>
+      <a:srgbClr val="5B9BD5"/>
+    </a:accent1>
+    <a:accent2>
+      <a:srgbClr val="ED7D31"/>
+    </a:accent2>
+    <a:accent3>
+      <a:srgbClr val="A5A5A5"/>
+    </a:accent3>
+    <a:accent4>
+      <a:srgbClr val="FFC000"/>
+    </a:accent4>
+    <a:accent5>
+      <a:srgbClr val="4472C4"/>
+    </a:accent5>
+    <a:accent6>
+      <a:srgbClr val="70AD47"/>
+    </a:accent6>
+    <a:hlink>
+      <a:srgbClr val="0563C1"/>
+    </a:hlink>
+    <a:folHlink>
+      <a:srgbClr val="954F72"/>
+    </a:folHlink>
+  </a:clrScheme>
+  <a:fontScheme name="Office">
+    <a:majorFont>
+      <a:latin typeface="Calibri Light" panose="020F0302020204030204"/>
+      <a:ea typeface=""/>
+      <a:cs typeface=""/>
+      <a:font script="Jpan" typeface="游ゴシック Light"/>
+      <a:font script="Hang" typeface="맑은 고딕"/>
+      <a:font script="Hans" typeface="等线 Light"/>
+      <a:font script="Hant" typeface="新細明體"/>
+      <a:font script="Arab" typeface="Times New Roman"/>
+      <a:font script="Hebr" typeface="Times New Roman"/>
+      <a:font script="Thai" typeface="Tahoma"/>
+      <a:font script="Ethi" typeface="Nyala"/>
+      <a:font script="Beng" typeface="Vrinda"/>
+      <a:font script="Gujr" typeface="Shruti"/>
+      <a:font script="Khmr" typeface="MoolBoran"/>
+      <a:font script="Knda" typeface="Tunga"/>
+      <a:font script="Guru" typeface="Raavi"/>
+      <a:font script="Cans" typeface="Euphemia"/>
+      <a:font script="Cher" typeface="Plantagenet Cherokee"/>
+      <a:font script="Yiii" typeface="Microsoft Yi Baiti"/>
+      <a:font script="Tibt" typeface="Microsoft Himalaya"/>
+      <a:font script="Thaa" typeface="MV Boli"/>
+      <a:font script="Deva" typeface="Mangal"/>
+      <a:font script="Telu" typeface="Gautami"/>
+      <a:font script="Taml" typeface="Latha"/>
+      <a:font script="Syrc" typeface="Estrangelo Edessa"/>
+      <a:font script="Orya" typeface="Kalinga"/>
+      <a:font script="Mlym" typeface="Kartika"/>
+      <a:font script="Laoo" typeface="DokChampa"/>
+      <a:font script="Sinh" typeface="Iskoola Pota"/>
+      <a:font script="Mong" typeface="Mongolian Baiti"/>
+      <a:font script="Viet" typeface="Times New Roman"/>
+      <a:font script="Uigh" typeface="Microsoft Uighur"/>
+      <a:font script="Geor" typeface="Sylfaen"/>
+      <a:font script="Armn" typeface="Arial"/>
+      <a:font script="Bugi" typeface="Leelawadee UI"/>
+      <a:font script="Bopo" typeface="Microsoft JhengHei"/>
+      <a:font script="Java" typeface="Javanese Text"/>
+      <a:font script="Lisu" typeface="Segoe UI"/>
+      <a:font script="Mymr" typeface="Myanmar Text"/>
+      <a:font script="Nkoo" typeface="Ebrima"/>
+      <a:font script="Olck" typeface="Nirmala UI"/>
+      <a:font script="Osma" typeface="Ebrima"/>
+      <a:font script="Phag" typeface="Phagspa"/>
+      <a:font script="Syrn" typeface="Estrangelo Edessa"/>
+      <a:font script="Syrj" typeface="Estrangelo Edessa"/>
+      <a:font script="Syre" typeface="Estrangelo Edessa"/>
+      <a:font script="Sora" typeface="Nirmala UI"/>
+      <a:font script="Tale" typeface="Microsoft Tai Le"/>
+      <a:font script="Talu" typeface="Microsoft New Tai Lue"/>
+      <a:font script="Tfng" typeface="Ebrima"/>
+    </a:majorFont>
+    <a:minorFont>
+      <a:latin typeface="Calibri" panose="020F0502020204030204"/>
+      <a:ea typeface=""/>
+      <a:cs typeface=""/>
+      <a:font script="Jpan" typeface="游ゴシック"/>
+      <a:font script="Hang" typeface="맑은 고딕"/>
+      <a:font script="Hans" typeface="等线"/>
+      <a:font script="Hant" typeface="新細明體"/>
+      <a:font script="Arab" typeface="Arial"/>
+      <a:font script="Hebr" typeface="Arial"/>
+      <a:font script="Thai" typeface="Tahoma"/>
+      <a:font script="Ethi" typeface="Nyala"/>
+      <a:font script="Beng" typeface="Vrinda"/>
+      <a:font script="Gujr" typeface="Shruti"/>
+      <a:font script="Khmr" typeface="DaunPenh"/>
+      <a:font script="Knda" typeface="Tunga"/>
+      <a:font script="Guru" typeface="Raavi"/>
+      <a:font script="Cans" typeface="Euphemia"/>
+      <a:font script="Cher" typeface="Plantagenet Cherokee"/>
+      <a:font script="Yiii" typeface="Microsoft Yi Baiti"/>
+      <a:font script="Tibt" typeface="Microsoft Himalaya"/>
+      <a:font script="Thaa" typeface="MV Boli"/>
+      <a:font script="Deva" typeface="Mangal"/>
+      <a:font script="Telu" typeface="Gautami"/>
+      <a:font script="Taml" typeface="Latha"/>
+      <a:font script="Syrc" typeface="Estrangelo Edessa"/>
+      <a:font script="Orya" typeface="Kalinga"/>
+      <a:font script="Mlym" typeface="Kartika"/>
+      <a:font script="Laoo" typeface="DokChampa"/>
+      <a:font script="Sinh" typeface="Iskoola Pota"/>
+      <a:font script="Mong" typeface="Mongolian Baiti"/>
+      <a:font script="Viet" typeface="Arial"/>
+      <a:font script="Uigh" typeface="Microsoft Uighur"/>
+      <a:font script="Geor" typeface="Sylfaen"/>
+      <a:font script="Armn" typeface="Arial"/>
+      <a:font script="Bugi" typeface="Leelawadee UI"/>
+      <a:font script="Bopo" typeface="Microsoft JhengHei"/>
+      <a:font script="Java" typeface="Javanese Text"/>
+      <a:font script="Lisu" typeface="Segoe UI"/>
+      <a:font script="Mymr" typeface="Myanmar Text"/>
+      <a:font script="Nkoo" typeface="Ebrima"/>
+      <a:font script="Olck" typeface="Nirmala UI"/>
+      <a:font script="Osma" typeface="Ebrima"/>
+      <a:font script="Phag" typeface="Phagspa"/>
+      <a:font script="Syrn" typeface="Estrangelo Edessa"/>
+      <a:font script="Syrj" typeface="Estrangelo Edessa"/>
+      <a:font script="Syre" typeface="Estrangelo Edessa"/>
+      <a:font script="Sora" typeface="Nirmala UI"/>
+      <a:font script="Tale" typeface="Microsoft Tai Le"/>
+      <a:font script="Talu" typeface="Microsoft New Tai Lue"/>
+      <a:font script="Tfng" typeface="Ebrima"/>
+    </a:minorFont>
+  </a:fontScheme>
+  <a:fmtScheme name="Office">
+    <a:fillStyleLst>
+      <a:solidFill>
+        <a:schemeClr val="phClr"/>
+      </a:solidFill>
+      <a:gradFill rotWithShape="1">
+        <a:gsLst>
+          <a:gs pos="0">
+            <a:schemeClr val="phClr">
+              <a:lumMod val="110000"/>
+              <a:satMod val="105000"/>
+              <a:tint val="67000"/>
+            </a:schemeClr>
+          </a:gs>
+          <a:gs pos="50000">
+            <a:schemeClr val="phClr">
+              <a:lumMod val="105000"/>
+              <a:satMod val="103000"/>
+              <a:tint val="73000"/>
+            </a:schemeClr>
+          </a:gs>
+          <a:gs pos="100000">
+            <a:schemeClr val="phClr">
+              <a:lumMod val="105000"/>
+              <a:satMod val="109000"/>
+              <a:tint val="81000"/>
+            </a:schemeClr>
+          </a:gs>
+        </a:gsLst>
+        <a:lin ang="5400000" scaled="0"/>
+      </a:gradFill>
+      <a:gradFill rotWithShape="1">
+        <a:gsLst>
+          <a:gs pos="0">
+            <a:schemeClr val="phClr">
+              <a:satMod val="103000"/>
+              <a:lumMod val="102000"/>
+              <a:tint val="94000"/>
+            </a:schemeClr>
+          </a:gs>
+          <a:gs pos="50000">
+            <a:schemeClr val="phClr">
+              <a:satMod val="110000"/>
+              <a:lumMod val="100000"/>
+              <a:shade val="100000"/>
+            </a:schemeClr>
+          </a:gs>
+          <a:gs pos="100000">
+            <a:schemeClr val="phClr">
+              <a:lumMod val="99000"/>
+              <a:satMod val="120000"/>
+              <a:shade val="78000"/>
+            </a:schemeClr>
+          </a:gs>
+        </a:gsLst>
+        <a:lin ang="5400000" scaled="0"/>
+      </a:gradFill>
+    </a:fillStyleLst>
+    <a:lnStyleLst>
+      <a:ln w="6350" cap="flat" cmpd="sng" algn="ctr">
+        <a:solidFill>
+          <a:schemeClr val="phClr"/>
+        </a:solidFill>
+        <a:prstDash val="solid"/>
+        <a:miter lim="800000"/>
+      </a:ln>
+      <a:ln w="12700" cap="flat" cmpd="sng" algn="ctr">
+        <a:solidFill>
+          <a:schemeClr val="phClr"/>
+        </a:solidFill>
+        <a:prstDash val="solid"/>
+        <a:miter lim="800000"/>
+      </a:ln>
+      <a:ln w="19050" cap="flat" cmpd="sng" algn="ctr">
+        <a:solidFill>
+          <a:schemeClr val="phClr"/>
+        </a:solidFill>
+        <a:prstDash val="solid"/>
+        <a:miter lim="800000"/>
+      </a:ln>
+    </a:lnStyleLst>
+    <a:effectStyleLst>
+      <a:effectStyle>
+        <a:effectLst/>
+      </a:effectStyle>
+      <a:effectStyle>
+        <a:effectLst/>
+      </a:effectStyle>
+      <a:effectStyle>
+        <a:effectLst>
+          <a:outerShdw blurRad="57150" dist="19050" dir="5400000" algn="ctr" rotWithShape="0">
+            <a:srgbClr val="000000">
+              <a:alpha val="63000"/>
+            </a:srgbClr>
+          </a:outerShdw>
+        </a:effectLst>
+      </a:effectStyle>
+    </a:effectStyleLst>
+    <a:bgFillStyleLst>
+      <a:solidFill>
+        <a:schemeClr val="phClr"/>
+      </a:solidFill>
+      <a:solidFill>
+        <a:schemeClr val="phClr">
+          <a:tint val="95000"/>
+          <a:satMod val="170000"/>
+        </a:schemeClr>
+      </a:solidFill>
+      <a:gradFill rotWithShape="1">
+        <a:gsLst>
+          <a:gs pos="0">
+            <a:schemeClr val="phClr">
+              <a:tint val="93000"/>
+              <a:satMod val="150000"/>
+              <a:shade val="98000"/>
+              <a:lumMod val="102000"/>
+            </a:schemeClr>
+          </a:gs>
+          <a:gs pos="50000">
+            <a:schemeClr val="phClr">
+              <a:tint val="98000"/>
+              <a:satMod val="130000"/>
+              <a:shade val="90000"/>
+              <a:lumMod val="103000"/>
+            </a:schemeClr>
+          </a:gs>
+          <a:gs pos="100000">
+            <a:schemeClr val="phClr">
+              <a:shade val="63000"/>
+              <a:satMod val="120000"/>
+            </a:schemeClr>
+          </a:gs>
+        </a:gsLst>
+        <a:lin ang="5400000" scaled="0"/>
+      </a:gradFill>
+    </a:bgFillStyleLst>
+  </a:fmtScheme>
+</a:themeOverride>
+</file>
+
 <file path=customXml/item1.xml><?xml version="1.0" encoding="utf-8"?>
 <b:Sources xmlns:b="http://schemas.openxmlformats.org/officeDocument/2006/bibliography" xmlns="http://schemas.openxmlformats.org/officeDocument/2006/bibliography" SelectedStyle="\APASixthEditionOfficeOnline.xsl" StyleName="APA" Version="6"/>
 </file>
 
 <file path=customXml/itemProps1.xml><?xml version="1.0" encoding="utf-8"?>
-<ds:datastoreItem xmlns:ds="http://schemas.openxmlformats.org/officeDocument/2006/customXml" ds:itemID="{A6161E57-5377-4899-9BF9-C466D31D9BB2}">
+<ds:datastoreItem xmlns:ds="http://schemas.openxmlformats.org/officeDocument/2006/customXml" ds:itemID="{B29DA7BE-4F31-4D32-9E89-3E4124EE4754}">
   <ds:schemaRefs>
     <ds:schemaRef ds:uri="http://schemas.openxmlformats.org/officeDocument/2006/bibliography"/>
   </ds:schemaRefs>
